--- a/EXPORTS/DOCX/published/niveau3/English/KITLV.docx
+++ b/EXPORTS/DOCX/published/niveau3/English/KITLV.docx
@@ -1553,82 +1553,7 @@
           <w:color w:val="000000"/>
           <w:sz w:val="24"/>
         </w:rPr>
-        <w:t>This also a</w:t>
-      </w:r>
-      <w:r>
-        <w:rPr>
-          <w:u w:val="single" w:color="0066cc"/>
-          <w:rFonts w:ascii="Charis SIL Regular" w:hAnsi="Charis SIL Regular" w:eastAsia="Charis SIL Regular"/>
-          <w:b w:val="0"/>
-          <w:i w:val="0"/>
-          <w:color w:val="000000"/>
-          <w:sz w:val="24"/>
-        </w:rPr>
-        <w:t>p</w:t>
-      </w:r>
-      <w:r>
-        <w:rPr>
-          <w:u w:val="single" w:color="0066cc"/>
-          <w:rFonts w:ascii="Charis SIL Regular" w:hAnsi="Charis SIL Regular" w:eastAsia="Charis SIL Regular"/>
-          <w:b w:val="0"/>
-          <w:i w:val="0"/>
-          <w:color w:val="000000"/>
-          <w:sz w:val="24"/>
-        </w:rPr>
-        <w:hyperlink r:id="rId16" w:history="1">
-          <w:r>
-            <w:rPr>
-              <w:rStyle w:val="Hyperlink"/>
-            </w:rPr>
-            <w:t>plie</w:t>
-          </w:r>
-        </w:hyperlink>
-      </w:r>
-      <w:r>
-        <w:rPr>
-          <w:u w:val="single" w:color="0066cc"/>
-          <w:rFonts w:ascii="Charis SIL Regular" w:hAnsi="Charis SIL Regular" w:eastAsia="Charis SIL Regular"/>
-          <w:b w:val="0"/>
-          <w:i w:val="0"/>
-          <w:color w:val="000000"/>
-          <w:sz w:val="24"/>
-        </w:rPr>
-        <w:hyperlink r:id="rId16" w:history="1">
-          <w:r>
-            <w:rPr>
-              <w:rStyle w:val="Hyperlink"/>
-            </w:rPr>
-            <w:t>s</w:t>
-          </w:r>
-        </w:hyperlink>
-      </w:r>
-      <w:r>
-        <w:rPr>
-          <w:u w:val="single" w:color="0066cc"/>
-          <w:rFonts w:ascii="Charis SIL Regular" w:hAnsi="Charis SIL Regular" w:eastAsia="Charis SIL Regular"/>
-          <w:b w:val="0"/>
-          <w:i w:val="0"/>
-          <w:color w:val="000000"/>
-          <w:sz w:val="24"/>
-        </w:rPr>
-        <w:hyperlink r:id="rId16" w:history="1">
-          <w:r>
-            <w:rPr>
-              <w:rStyle w:val="Hyperlink"/>
-            </w:rPr>
-            <w:t xml:space="preserve"> to the KI</w:t>
-          </w:r>
-        </w:hyperlink>
-      </w:r>
-      <w:r>
-        <w:rPr>
-          <w:rFonts w:ascii="Charis SIL Regular" w:hAnsi="Charis SIL Regular" w:eastAsia="Charis SIL Regular"/>
-          <w:b w:val="0"/>
-          <w:i w:val="0"/>
-          <w:color w:val="000000"/>
-          <w:sz w:val="24"/>
-        </w:rPr>
-        <w:t xml:space="preserve">TLV </w:t>
+        <w:t xml:space="preserve">This also applies to the KITLV </w:t>
       </w:r>
       <w:r>
         <w:rPr>
@@ -1781,55 +1706,8 @@
           <w:i w:val="0"/>
           <w:color w:val="0066CC"/>
           <w:sz w:val="24"/>
-          <w:u w:val="single"/>
-        </w:rPr>
-        <w:hyperlink r:id="rId18" w:history="1">
-          <w:r>
-            <w:rPr>
-              <w:rStyle w:val="Hyperlink"/>
-            </w:rPr>
-            <w:t>History</w:t>
-          </w:r>
-        </w:hyperlink>
-      </w:r>
-      <w:r>
-        <w:rPr>
-          <w:rFonts w:ascii="Charis SIL Regular" w:hAnsi="Charis SIL Regular" w:eastAsia="Charis SIL Regular"/>
-          <w:b w:val="0"/>
-          <w:i w:val="0"/>
-          <w:color w:val="0066CC"/>
-          <w:sz w:val="24"/>
-          <w:u w:val="single"/>
-        </w:rPr>
-        <w:t xml:space="preserve"> </w:t>
-      </w:r>
-      <w:r>
-        <w:rPr>
-          <w:rFonts w:ascii="Charis SIL Regular" w:hAnsi="Charis SIL Regular" w:eastAsia="Charis SIL Regular"/>
-          <w:b w:val="0"/>
-          <w:i w:val="0"/>
-          <w:color w:val="0066CC"/>
-          <w:sz w:val="24"/>
-          <w:u w:val="single"/>
-        </w:rPr>
-        <w:hyperlink r:id="rId18" w:history="1">
-          <w:r>
-            <w:rPr>
-              <w:rStyle w:val="Hyperlink"/>
-            </w:rPr>
-            <w:t>Archive</w:t>
-          </w:r>
-        </w:hyperlink>
-      </w:r>
-      <w:r>
-        <w:rPr>
-          <w:rFonts w:ascii="Charis SIL Regular" w:hAnsi="Charis SIL Regular" w:eastAsia="Charis SIL Regular"/>
-          <w:b w:val="0"/>
-          <w:i w:val="0"/>
-          <w:color w:val="0066CC"/>
-          <w:sz w:val="24"/>
-        </w:rPr>
-        <w:t xml:space="preserve"> Indonesia</w:t>
+        </w:rPr>
+        <w:t>History Archive Indonesia</w:t>
       </w:r>
       <w:r>
         <w:rPr>
@@ -1887,13 +1765,21 @@
       </w:r>
       <w:r>
         <w:rPr>
+          <w:u w:val="single" w:color="0066cc"/>
           <w:rFonts w:ascii="Charis SIL Regular" w:hAnsi="Charis SIL Regular" w:eastAsia="Charis SIL Regular"/>
           <w:b w:val="0"/>
           <w:i w:val="0"/>
           <w:color w:val="000000"/>
           <w:sz w:val="24"/>
         </w:rPr>
-        <w:t xml:space="preserve">d the </w:t>
+        <w:hyperlink r:id="rId17" w:history="1">
+          <w:r>
+            <w:rPr>
+              <w:rStyle w:val="Hyperlink"/>
+            </w:rPr>
+            <w:t xml:space="preserve">d the </w:t>
+          </w:r>
+        </w:hyperlink>
       </w:r>
       <w:r>
         <w:rPr>
@@ -1922,7 +1808,7 @@
           <w:sz w:val="24"/>
           <w:u w:val="single"/>
         </w:rPr>
-        <w:hyperlink r:id="rId17" w:history="1">
+        <w:hyperlink r:id="rId19" w:history="1">
           <w:r>
             <w:rPr>
               <w:rStyle w:val="Hyperlink"/>

--- a/EXPORTS/DOCX/published/niveau3/English/KITLV.docx
+++ b/EXPORTS/DOCX/published/niveau3/English/KITLV.docx
@@ -378,164 +378,7 @@
           <w:color w:val="000000"/>
           <w:sz w:val="24"/>
         </w:rPr>
-        <w:t>studies, or geograph</w:t>
-      </w:r>
-      <w:r>
-        <w:rPr>
-          <w:u w:val="single" w:color="0066cc"/>
-          <w:rFonts w:ascii="Charis SIL Regular" w:hAnsi="Charis SIL Regular" w:eastAsia="Charis SIL Regular"/>
-          <w:b w:val="0"/>
-          <w:i w:val="0"/>
-          <w:color w:val="000000"/>
-          <w:sz w:val="24"/>
-        </w:rPr>
-        <w:hyperlink r:id="rId9" w:history="1">
-          <w:r>
-            <w:rPr>
-              <w:rStyle w:val="Hyperlink"/>
-            </w:rPr>
-            <w:t>y, w</w:t>
-          </w:r>
-        </w:hyperlink>
-      </w:r>
-      <w:r>
-        <w:rPr>
-          <w:u w:val="single" w:color="0066cc"/>
-          <w:rFonts w:ascii="Charis SIL Regular" w:hAnsi="Charis SIL Regular" w:eastAsia="Charis SIL Regular"/>
-          <w:b w:val="0"/>
-          <w:i w:val="0"/>
-          <w:color w:val="000000"/>
-          <w:sz w:val="24"/>
-        </w:rPr>
-        <w:hyperlink r:id="rId9" w:history="1">
-          <w:r>
-            <w:rPr>
-              <w:rStyle w:val="Hyperlink"/>
-            </w:rPr>
-            <w:t>a</w:t>
-          </w:r>
-        </w:hyperlink>
-      </w:r>
-      <w:r>
-        <w:rPr>
-          <w:u w:val="single" w:color="0066cc"/>
-          <w:rFonts w:ascii="Charis SIL Regular" w:hAnsi="Charis SIL Regular" w:eastAsia="Charis SIL Regular"/>
-          <w:b w:val="0"/>
-          <w:i w:val="0"/>
-          <w:color w:val="000000"/>
-          <w:sz w:val="24"/>
-        </w:rPr>
-        <w:hyperlink r:id="rId9" w:history="1">
-          <w:r>
-            <w:rPr>
-              <w:rStyle w:val="Hyperlink"/>
-            </w:rPr>
-            <w:t xml:space="preserve">s left to </w:t>
-          </w:r>
-        </w:hyperlink>
-      </w:r>
-      <w:r>
-        <w:rPr>
-          <w:u w:val="single" w:color="0066cc"/>
-          <w:rFonts w:ascii="Charis SIL Regular" w:hAnsi="Charis SIL Regular" w:eastAsia="Charis SIL Regular"/>
-          <w:b w:val="0"/>
-          <w:i w:val="0"/>
-          <w:color w:val="000000"/>
-          <w:sz w:val="24"/>
-        </w:rPr>
-        <w:t>t</w:t>
-      </w:r>
-      <w:r>
-        <w:rPr>
-          <w:u w:val="single" w:color="0066cc"/>
-          <w:rFonts w:ascii="Charis SIL Regular" w:hAnsi="Charis SIL Regular" w:eastAsia="Charis SIL Regular"/>
-          <w:b w:val="0"/>
-          <w:i w:val="0"/>
-          <w:color w:val="000000"/>
-          <w:sz w:val="24"/>
-        </w:rPr>
-        <w:hyperlink r:id="rId9" w:history="1">
-          <w:r>
-            <w:rPr>
-              <w:rStyle w:val="Hyperlink"/>
-            </w:rPr>
-            <w:t>he Ko</w:t>
-          </w:r>
-        </w:hyperlink>
-      </w:r>
-      <w:r>
-        <w:rPr>
-          <w:rFonts w:ascii="Charis SIL Regular" w:hAnsi="Charis SIL Regular" w:eastAsia="Charis SIL Regular"/>
-          <w:b w:val="0"/>
-          <w:i w:val="0"/>
-          <w:color w:val="000000"/>
-          <w:sz w:val="24"/>
-        </w:rPr>
-        <w:t>n</w:t>
-      </w:r>
-      <w:r>
-        <w:rPr>
-          <w:u w:val="single" w:color="0066cc"/>
-          <w:rFonts w:ascii="Charis SIL Regular" w:hAnsi="Charis SIL Regular" w:eastAsia="Charis SIL Regular"/>
-          <w:b w:val="0"/>
-          <w:i w:val="0"/>
-          <w:color w:val="000000"/>
-          <w:sz w:val="24"/>
-        </w:rPr>
-        <w:hyperlink r:id="rId10" w:history="1">
-          <w:r>
-            <w:rPr>
-              <w:rStyle w:val="Hyperlink"/>
-            </w:rPr>
-            <w:t>inkli</w:t>
-          </w:r>
-        </w:hyperlink>
-      </w:r>
-      <w:r>
-        <w:rPr>
-          <w:u w:val="single" w:color="0066cc"/>
-          <w:rFonts w:ascii="Charis SIL Regular" w:hAnsi="Charis SIL Regular" w:eastAsia="Charis SIL Regular"/>
-          <w:b w:val="0"/>
-          <w:i w:val="0"/>
-          <w:color w:val="000000"/>
-          <w:sz w:val="24"/>
-        </w:rPr>
-        <w:hyperlink r:id="rId10" w:history="1">
-          <w:r>
-            <w:rPr>
-              <w:rStyle w:val="Hyperlink"/>
-            </w:rPr>
-            <w:t>j</w:t>
-          </w:r>
-        </w:hyperlink>
-      </w:r>
-      <w:r>
-        <w:rPr>
-          <w:u w:val="single" w:color="0066cc"/>
-          <w:rFonts w:ascii="Charis SIL Regular" w:hAnsi="Charis SIL Regular" w:eastAsia="Charis SIL Regular"/>
-          <w:b w:val="0"/>
-          <w:i w:val="0"/>
-          <w:color w:val="000000"/>
-          <w:sz w:val="24"/>
-        </w:rPr>
-        <w:hyperlink r:id="rId10" w:history="1">
-          <w:r>
-            <w:rPr>
-              <w:rStyle w:val="Hyperlink"/>
-            </w:rPr>
-            <w:t>k Nede</w:t>
-          </w:r>
-        </w:hyperlink>
-      </w:r>
-      <w:r>
-        <w:rPr>
-          <w:rFonts w:ascii="Charis SIL Regular" w:hAnsi="Charis SIL Regular" w:eastAsia="Charis SIL Regular"/>
-          <w:b w:val="0"/>
-          <w:i w:val="0"/>
-          <w:color w:val="000000"/>
-          <w:sz w:val="24"/>
-        </w:rPr>
-        <w:t>rlands Aard</w:t>
+        <w:t>studies, or geography, was left to the Koninklijk Nederlands Aard</w:t>
       </w:r>
       <w:r>
         <w:rPr>
@@ -1421,7 +1264,7 @@
           <w:sz w:val="24"/>
           <w:u w:val="single"/>
         </w:rPr>
-        <w:hyperlink r:id="rId15" w:history="1">
+        <w:hyperlink r:id="rId14" w:history="1">
           <w:r>
             <w:rPr>
               <w:rStyle w:val="Hyperlink"/>
@@ -1553,7 +1396,82 @@
           <w:color w:val="000000"/>
           <w:sz w:val="24"/>
         </w:rPr>
-        <w:t xml:space="preserve">This also applies to the KITLV </w:t>
+        <w:t>This also a</w:t>
+      </w:r>
+      <w:r>
+        <w:rPr>
+          <w:u w:val="single" w:color="0066cc"/>
+          <w:rFonts w:ascii="Charis SIL Regular" w:hAnsi="Charis SIL Regular" w:eastAsia="Charis SIL Regular"/>
+          <w:b w:val="0"/>
+          <w:i w:val="0"/>
+          <w:color w:val="000000"/>
+          <w:sz w:val="24"/>
+        </w:rPr>
+        <w:t>p</w:t>
+      </w:r>
+      <w:r>
+        <w:rPr>
+          <w:u w:val="single" w:color="0066cc"/>
+          <w:rFonts w:ascii="Charis SIL Regular" w:hAnsi="Charis SIL Regular" w:eastAsia="Charis SIL Regular"/>
+          <w:b w:val="0"/>
+          <w:i w:val="0"/>
+          <w:color w:val="000000"/>
+          <w:sz w:val="24"/>
+        </w:rPr>
+        <w:hyperlink r:id="rId16" w:history="1">
+          <w:r>
+            <w:rPr>
+              <w:rStyle w:val="Hyperlink"/>
+            </w:rPr>
+            <w:t>plie</w:t>
+          </w:r>
+        </w:hyperlink>
+      </w:r>
+      <w:r>
+        <w:rPr>
+          <w:u w:val="single" w:color="0066cc"/>
+          <w:rFonts w:ascii="Charis SIL Regular" w:hAnsi="Charis SIL Regular" w:eastAsia="Charis SIL Regular"/>
+          <w:b w:val="0"/>
+          <w:i w:val="0"/>
+          <w:color w:val="000000"/>
+          <w:sz w:val="24"/>
+        </w:rPr>
+        <w:hyperlink r:id="rId16" w:history="1">
+          <w:r>
+            <w:rPr>
+              <w:rStyle w:val="Hyperlink"/>
+            </w:rPr>
+            <w:t>s</w:t>
+          </w:r>
+        </w:hyperlink>
+      </w:r>
+      <w:r>
+        <w:rPr>
+          <w:u w:val="single" w:color="0066cc"/>
+          <w:rFonts w:ascii="Charis SIL Regular" w:hAnsi="Charis SIL Regular" w:eastAsia="Charis SIL Regular"/>
+          <w:b w:val="0"/>
+          <w:i w:val="0"/>
+          <w:color w:val="000000"/>
+          <w:sz w:val="24"/>
+        </w:rPr>
+        <w:hyperlink r:id="rId16" w:history="1">
+          <w:r>
+            <w:rPr>
+              <w:rStyle w:val="Hyperlink"/>
+            </w:rPr>
+            <w:t xml:space="preserve"> to the KI</w:t>
+          </w:r>
+        </w:hyperlink>
+      </w:r>
+      <w:r>
+        <w:rPr>
+          <w:rFonts w:ascii="Charis SIL Regular" w:hAnsi="Charis SIL Regular" w:eastAsia="Charis SIL Regular"/>
+          <w:b w:val="0"/>
+          <w:i w:val="0"/>
+          <w:color w:val="000000"/>
+          <w:sz w:val="24"/>
+        </w:rPr>
+        <w:t xml:space="preserve">TLV </w:t>
       </w:r>
       <w:r>
         <w:rPr>
@@ -1706,8 +1624,73 @@
           <w:i w:val="0"/>
           <w:color w:val="0066CC"/>
           <w:sz w:val="24"/>
-        </w:rPr>
-        <w:t>History Archive Indonesia</w:t>
+          <w:u w:val="single"/>
+        </w:rPr>
+        <w:hyperlink r:id="rId18" w:history="1">
+          <w:r>
+            <w:rPr>
+              <w:rStyle w:val="Hyperlink"/>
+            </w:rPr>
+            <w:t>History</w:t>
+          </w:r>
+        </w:hyperlink>
+      </w:r>
+      <w:r>
+        <w:rPr>
+          <w:rFonts w:ascii="Charis SIL Regular" w:hAnsi="Charis SIL Regular" w:eastAsia="Charis SIL Regular"/>
+          <w:b w:val="0"/>
+          <w:i w:val="0"/>
+          <w:color w:val="0066CC"/>
+          <w:sz w:val="24"/>
+          <w:u w:val="single"/>
+        </w:rPr>
+        <w:t xml:space="preserve"> </w:t>
+      </w:r>
+      <w:r>
+        <w:rPr>
+          <w:rFonts w:ascii="Charis SIL Regular" w:hAnsi="Charis SIL Regular" w:eastAsia="Charis SIL Regular"/>
+          <w:b w:val="0"/>
+          <w:i w:val="0"/>
+          <w:color w:val="0066CC"/>
+          <w:sz w:val="24"/>
+          <w:u w:val="single"/>
+        </w:rPr>
+        <w:hyperlink r:id="rId18" w:history="1">
+          <w:r>
+            <w:rPr>
+              <w:rStyle w:val="Hyperlink"/>
+            </w:rPr>
+            <w:t>Archive</w:t>
+          </w:r>
+        </w:hyperlink>
+      </w:r>
+      <w:r>
+        <w:rPr>
+          <w:rFonts w:ascii="Charis SIL Regular" w:hAnsi="Charis SIL Regular" w:eastAsia="Charis SIL Regular"/>
+          <w:b w:val="0"/>
+          <w:i w:val="0"/>
+          <w:color w:val="0066CC"/>
+          <w:sz w:val="24"/>
+          <w:u w:val="single"/>
+        </w:rPr>
+        <w:t xml:space="preserve"> </w:t>
+      </w:r>
+      <w:r>
+        <w:rPr>
+          <w:rFonts w:ascii="Charis SIL Regular" w:hAnsi="Charis SIL Regular" w:eastAsia="Charis SIL Regular"/>
+          <w:b w:val="0"/>
+          <w:i w:val="0"/>
+          <w:color w:val="0066CC"/>
+          <w:sz w:val="24"/>
+        </w:rPr>
+        <w:hyperlink r:id="rId18" w:history="1">
+          <w:r>
+            <w:rPr>
+              <w:rStyle w:val="Hyperlink"/>
+            </w:rPr>
+            <w:t>Indonesia</w:t>
+          </w:r>
+        </w:hyperlink>
       </w:r>
       <w:r>
         <w:rPr>
@@ -1790,7 +1773,7 @@
           <w:sz w:val="24"/>
           <w:u w:val="single"/>
         </w:rPr>
-        <w:hyperlink r:id="rId17" w:history="1">
+        <w:hyperlink r:id="rId19" w:history="1">
           <w:r>
             <w:rPr>
               <w:rStyle w:val="Hyperlink"/>
@@ -1826,7 +1809,7 @@
           <w:sz w:val="24"/>
           <w:u w:val="single"/>
         </w:rPr>
-        <w:hyperlink r:id="rId17" w:history="1">
+        <w:hyperlink r:id="rId19" w:history="1">
           <w:r>
             <w:rPr>
               <w:rStyle w:val="Hyperlink"/>
@@ -1952,13 +1935,50 @@
       </w:r>
       <w:r>
         <w:rPr>
+          <w:u w:val="single" w:color="0066cc"/>
           <w:rFonts w:ascii="Charis SIL Regular" w:hAnsi="Charis SIL Regular" w:eastAsia="Charis SIL Regular"/>
           <w:b w:val="0"/>
           <w:i w:val="0"/>
           <w:color w:val="000000"/>
           <w:sz w:val="24"/>
         </w:rPr>
-        <w:t>have their ow</w:t>
+        <w:hyperlink r:id="rId18" w:history="1">
+          <w:r>
+            <w:rPr>
+              <w:rStyle w:val="Hyperlink"/>
+            </w:rPr>
+            <w:t>have</w:t>
+          </w:r>
+        </w:hyperlink>
+      </w:r>
+      <w:r>
+        <w:rPr>
+          <w:u w:val="single" w:color="0066cc"/>
+          <w:rFonts w:ascii="Charis SIL Regular" w:hAnsi="Charis SIL Regular" w:eastAsia="Charis SIL Regular"/>
+          <w:b w:val="0"/>
+          <w:i w:val="0"/>
+          <w:color w:val="000000"/>
+          <w:sz w:val="24"/>
+        </w:rPr>
+        <w:hyperlink r:id="rId18" w:history="1">
+          <w:r>
+            <w:rPr>
+              <w:rStyle w:val="Hyperlink"/>
+            </w:rPr>
+            <w:t xml:space="preserve"> their o</w:t>
+          </w:r>
+        </w:hyperlink>
+      </w:r>
+      <w:r>
+        <w:rPr>
+          <w:u w:val="single" w:color="0066cc"/>
+          <w:rFonts w:ascii="Charis SIL Regular" w:hAnsi="Charis SIL Regular" w:eastAsia="Charis SIL Regular"/>
+          <w:b w:val="0"/>
+          <w:i w:val="0"/>
+          <w:color w:val="000000"/>
+          <w:sz w:val="24"/>
+        </w:rPr>
+        <w:t>w</w:t>
       </w:r>
       <w:r>
         <w:rPr>

--- a/EXPORTS/DOCX/published/niveau3/English/KITLV.docx
+++ b/EXPORTS/DOCX/published/niveau3/English/KITLV.docx
@@ -378,7 +378,128 @@
           <w:color w:val="000000"/>
           <w:sz w:val="24"/>
         </w:rPr>
-        <w:t>studies, or geography, was left to the Koninklijk Nederlands Aard</w:t>
+        <w:t>studies, or geograph</w:t>
+      </w:r>
+      <w:r>
+        <w:rPr>
+          <w:u w:val="single" w:color="0066cc"/>
+          <w:rFonts w:ascii="Charis SIL Regular" w:hAnsi="Charis SIL Regular" w:eastAsia="Charis SIL Regular"/>
+          <w:b w:val="0"/>
+          <w:i w:val="0"/>
+          <w:color w:val="000000"/>
+          <w:sz w:val="24"/>
+        </w:rPr>
+        <w:hyperlink r:id="rId9" w:history="1">
+          <w:r>
+            <w:rPr>
+              <w:rStyle w:val="Hyperlink"/>
+            </w:rPr>
+            <w:t>y, w</w:t>
+          </w:r>
+        </w:hyperlink>
+      </w:r>
+      <w:r>
+        <w:rPr>
+          <w:u w:val="single" w:color="0066cc"/>
+          <w:rFonts w:ascii="Charis SIL Regular" w:hAnsi="Charis SIL Regular" w:eastAsia="Charis SIL Regular"/>
+          <w:b w:val="0"/>
+          <w:i w:val="0"/>
+          <w:color w:val="000000"/>
+          <w:sz w:val="24"/>
+        </w:rPr>
+        <w:hyperlink r:id="rId9" w:history="1">
+          <w:r>
+            <w:rPr>
+              <w:rStyle w:val="Hyperlink"/>
+            </w:rPr>
+            <w:t>a</w:t>
+          </w:r>
+        </w:hyperlink>
+      </w:r>
+      <w:r>
+        <w:rPr>
+          <w:u w:val="single" w:color="0066cc"/>
+          <w:rFonts w:ascii="Charis SIL Regular" w:hAnsi="Charis SIL Regular" w:eastAsia="Charis SIL Regular"/>
+          <w:b w:val="0"/>
+          <w:i w:val="0"/>
+          <w:color w:val="000000"/>
+          <w:sz w:val="24"/>
+        </w:rPr>
+        <w:hyperlink r:id="rId9" w:history="1">
+          <w:r>
+            <w:rPr>
+              <w:rStyle w:val="Hyperlink"/>
+            </w:rPr>
+            <w:t xml:space="preserve">s left to </w:t>
+          </w:r>
+        </w:hyperlink>
+      </w:r>
+      <w:r>
+        <w:rPr>
+          <w:u w:val="single" w:color="0066cc"/>
+          <w:rFonts w:ascii="Charis SIL Regular" w:hAnsi="Charis SIL Regular" w:eastAsia="Charis SIL Regular"/>
+          <w:b w:val="0"/>
+          <w:i w:val="0"/>
+          <w:color w:val="000000"/>
+          <w:sz w:val="24"/>
+        </w:rPr>
+        <w:t>t</w:t>
+      </w:r>
+      <w:r>
+        <w:rPr>
+          <w:u w:val="single" w:color="0066cc"/>
+          <w:rFonts w:ascii="Charis SIL Regular" w:hAnsi="Charis SIL Regular" w:eastAsia="Charis SIL Regular"/>
+          <w:b w:val="0"/>
+          <w:i w:val="0"/>
+          <w:color w:val="000000"/>
+          <w:sz w:val="24"/>
+        </w:rPr>
+        <w:hyperlink r:id="rId9" w:history="1">
+          <w:r>
+            <w:rPr>
+              <w:rStyle w:val="Hyperlink"/>
+            </w:rPr>
+            <w:t>he Ko</w:t>
+          </w:r>
+        </w:hyperlink>
+      </w:r>
+      <w:r>
+        <w:rPr>
+          <w:rFonts w:ascii="Charis SIL Regular" w:hAnsi="Charis SIL Regular" w:eastAsia="Charis SIL Regular"/>
+          <w:b w:val="0"/>
+          <w:i w:val="0"/>
+          <w:color w:val="000000"/>
+          <w:sz w:val="24"/>
+        </w:rPr>
+        <w:t>n</w:t>
+      </w:r>
+      <w:r>
+        <w:rPr>
+          <w:u w:val="single" w:color="0066cc"/>
+          <w:rFonts w:ascii="Charis SIL Regular" w:hAnsi="Charis SIL Regular" w:eastAsia="Charis SIL Regular"/>
+          <w:b w:val="0"/>
+          <w:i w:val="0"/>
+          <w:color w:val="000000"/>
+          <w:sz w:val="24"/>
+        </w:rPr>
+        <w:hyperlink r:id="rId10" w:history="1">
+          <w:r>
+            <w:rPr>
+              <w:rStyle w:val="Hyperlink"/>
+            </w:rPr>
+            <w:t>inkli</w:t>
+          </w:r>
+        </w:hyperlink>
+      </w:r>
+      <w:r>
+        <w:rPr>
+          <w:rFonts w:ascii="Charis SIL Regular" w:hAnsi="Charis SIL Regular" w:eastAsia="Charis SIL Regular"/>
+          <w:b w:val="0"/>
+          <w:i w:val="0"/>
+          <w:color w:val="000000"/>
+          <w:sz w:val="24"/>
+        </w:rPr>
+        <w:t>jk Nederlands Aard</w:t>
       </w:r>
       <w:r>
         <w:rPr>
@@ -1199,7 +1320,7 @@
           <w:sz w:val="24"/>
           <w:u w:val="single"/>
         </w:rPr>
-        <w:hyperlink r:id="rId14" w:history="1">
+        <w:hyperlink r:id="rId15" w:history="1">
           <w:r>
             <w:rPr>
               <w:rStyle w:val="Hyperlink"/>
@@ -1217,7 +1338,7 @@
           <w:sz w:val="24"/>
           <w:u w:val="single"/>
         </w:rPr>
-        <w:hyperlink r:id="rId14" w:history="1">
+        <w:hyperlink r:id="rId15" w:history="1">
           <w:r>
             <w:rPr>
               <w:rStyle w:val="Hyperlink"/>
@@ -1235,7 +1356,7 @@
           <w:sz w:val="24"/>
           <w:u w:val="single"/>
         </w:rPr>
-        <w:hyperlink r:id="rId14" w:history="1">
+        <w:hyperlink r:id="rId15" w:history="1">
           <w:r>
             <w:rPr>
               <w:rStyle w:val="Hyperlink"/>
@@ -1264,7 +1385,7 @@
           <w:sz w:val="24"/>
           <w:u w:val="single"/>
         </w:rPr>
-        <w:hyperlink r:id="rId14" w:history="1">
+        <w:hyperlink r:id="rId15" w:history="1">
           <w:r>
             <w:rPr>
               <w:rStyle w:val="Hyperlink"/>
@@ -1682,6 +1803,7 @@
           <w:i w:val="0"/>
           <w:color w:val="0066CC"/>
           <w:sz w:val="24"/>
+          <w:u w:val="single"/>
         </w:rPr>
         <w:hyperlink r:id="rId18" w:history="1">
           <w:r>
@@ -1748,21 +1870,13 @@
       </w:r>
       <w:r>
         <w:rPr>
-          <w:u w:val="single" w:color="0066cc"/>
           <w:rFonts w:ascii="Charis SIL Regular" w:hAnsi="Charis SIL Regular" w:eastAsia="Charis SIL Regular"/>
           <w:b w:val="0"/>
           <w:i w:val="0"/>
           <w:color w:val="000000"/>
           <w:sz w:val="24"/>
         </w:rPr>
-        <w:hyperlink r:id="rId17" w:history="1">
-          <w:r>
-            <w:rPr>
-              <w:rStyle w:val="Hyperlink"/>
-            </w:rPr>
-            <w:t xml:space="preserve">d the </w:t>
-          </w:r>
-        </w:hyperlink>
+        <w:t xml:space="preserve">d the </w:t>
       </w:r>
       <w:r>
         <w:rPr>
@@ -1791,7 +1905,7 @@
           <w:sz w:val="24"/>
           <w:u w:val="single"/>
         </w:rPr>
-        <w:hyperlink r:id="rId19" w:history="1">
+        <w:hyperlink r:id="rId17" w:history="1">
           <w:r>
             <w:rPr>
               <w:rStyle w:val="Hyperlink"/>
@@ -1838,7 +1952,7 @@
           <w:sz w:val="24"/>
           <w:u w:val="single"/>
         </w:rPr>
-        <w:hyperlink r:id="rId19" w:history="1">
+        <w:hyperlink r:id="rId17" w:history="1">
           <w:r>
             <w:rPr>
               <w:rStyle w:val="Hyperlink"/>
@@ -1867,7 +1981,7 @@
           <w:sz w:val="24"/>
           <w:u w:val="single"/>
         </w:rPr>
-        <w:hyperlink r:id="rId19" w:history="1">
+        <w:hyperlink r:id="rId17" w:history="1">
           <w:r>
             <w:rPr>
               <w:rStyle w:val="Hyperlink"/>
@@ -1942,14 +2056,7 @@
           <w:color w:val="000000"/>
           <w:sz w:val="24"/>
         </w:rPr>
-        <w:hyperlink r:id="rId18" w:history="1">
-          <w:r>
-            <w:rPr>
-              <w:rStyle w:val="Hyperlink"/>
-            </w:rPr>
-            <w:t>have</w:t>
-          </w:r>
-        </w:hyperlink>
+        <w:t>have</w:t>
       </w:r>
       <w:r>
         <w:rPr>

--- a/EXPORTS/DOCX/published/niveau3/English/KITLV.docx
+++ b/EXPORTS/DOCX/published/niveau3/English/KITLV.docx
@@ -378,100 +378,7 @@
           <w:color w:val="000000"/>
           <w:sz w:val="24"/>
         </w:rPr>
-        <w:t>studies, or geograph</w:t>
-      </w:r>
-      <w:r>
-        <w:rPr>
-          <w:u w:val="single" w:color="0066cc"/>
-          <w:rFonts w:ascii="Charis SIL Regular" w:hAnsi="Charis SIL Regular" w:eastAsia="Charis SIL Regular"/>
-          <w:b w:val="0"/>
-          <w:i w:val="0"/>
-          <w:color w:val="000000"/>
-          <w:sz w:val="24"/>
-        </w:rPr>
-        <w:hyperlink r:id="rId9" w:history="1">
-          <w:r>
-            <w:rPr>
-              <w:rStyle w:val="Hyperlink"/>
-            </w:rPr>
-            <w:t>y, w</w:t>
-          </w:r>
-        </w:hyperlink>
-      </w:r>
-      <w:r>
-        <w:rPr>
-          <w:u w:val="single" w:color="0066cc"/>
-          <w:rFonts w:ascii="Charis SIL Regular" w:hAnsi="Charis SIL Regular" w:eastAsia="Charis SIL Regular"/>
-          <w:b w:val="0"/>
-          <w:i w:val="0"/>
-          <w:color w:val="000000"/>
-          <w:sz w:val="24"/>
-        </w:rPr>
-        <w:hyperlink r:id="rId9" w:history="1">
-          <w:r>
-            <w:rPr>
-              <w:rStyle w:val="Hyperlink"/>
-            </w:rPr>
-            <w:t>a</w:t>
-          </w:r>
-        </w:hyperlink>
-      </w:r>
-      <w:r>
-        <w:rPr>
-          <w:u w:val="single" w:color="0066cc"/>
-          <w:rFonts w:ascii="Charis SIL Regular" w:hAnsi="Charis SIL Regular" w:eastAsia="Charis SIL Regular"/>
-          <w:b w:val="0"/>
-          <w:i w:val="0"/>
-          <w:color w:val="000000"/>
-          <w:sz w:val="24"/>
-        </w:rPr>
-        <w:hyperlink r:id="rId9" w:history="1">
-          <w:r>
-            <w:rPr>
-              <w:rStyle w:val="Hyperlink"/>
-            </w:rPr>
-            <w:t xml:space="preserve">s left to </w:t>
-          </w:r>
-        </w:hyperlink>
-      </w:r>
-      <w:r>
-        <w:rPr>
-          <w:u w:val="single" w:color="0066cc"/>
-          <w:rFonts w:ascii="Charis SIL Regular" w:hAnsi="Charis SIL Regular" w:eastAsia="Charis SIL Regular"/>
-          <w:b w:val="0"/>
-          <w:i w:val="0"/>
-          <w:color w:val="000000"/>
-          <w:sz w:val="24"/>
-        </w:rPr>
-        <w:t>t</w:t>
-      </w:r>
-      <w:r>
-        <w:rPr>
-          <w:u w:val="single" w:color="0066cc"/>
-          <w:rFonts w:ascii="Charis SIL Regular" w:hAnsi="Charis SIL Regular" w:eastAsia="Charis SIL Regular"/>
-          <w:b w:val="0"/>
-          <w:i w:val="0"/>
-          <w:color w:val="000000"/>
-          <w:sz w:val="24"/>
-        </w:rPr>
-        <w:hyperlink r:id="rId9" w:history="1">
-          <w:r>
-            <w:rPr>
-              <w:rStyle w:val="Hyperlink"/>
-            </w:rPr>
-            <w:t>he Ko</w:t>
-          </w:r>
-        </w:hyperlink>
-      </w:r>
-      <w:r>
-        <w:rPr>
-          <w:rFonts w:ascii="Charis SIL Regular" w:hAnsi="Charis SIL Regular" w:eastAsia="Charis SIL Regular"/>
-          <w:b w:val="0"/>
-          <w:i w:val="0"/>
-          <w:color w:val="000000"/>
-          <w:sz w:val="24"/>
-        </w:rPr>
-        <w:t>n</w:t>
+        <w:t>studies, or geography, was left to the Kon</w:t>
       </w:r>
       <w:r>
         <w:rPr>
@@ -493,13 +400,67 @@
       </w:r>
       <w:r>
         <w:rPr>
+          <w:u w:val="single" w:color="0066cc"/>
           <w:rFonts w:ascii="Charis SIL Regular" w:hAnsi="Charis SIL Regular" w:eastAsia="Charis SIL Regular"/>
           <w:b w:val="0"/>
           <w:i w:val="0"/>
           <w:color w:val="000000"/>
           <w:sz w:val="24"/>
         </w:rPr>
-        <w:t>jk Nederlands Aard</w:t>
+        <w:hyperlink r:id="rId10" w:history="1">
+          <w:r>
+            <w:rPr>
+              <w:rStyle w:val="Hyperlink"/>
+            </w:rPr>
+            <w:t>j</w:t>
+          </w:r>
+        </w:hyperlink>
+      </w:r>
+      <w:r>
+        <w:rPr>
+          <w:u w:val="single" w:color="0066cc"/>
+          <w:rFonts w:ascii="Charis SIL Regular" w:hAnsi="Charis SIL Regular" w:eastAsia="Charis SIL Regular"/>
+          <w:b w:val="0"/>
+          <w:i w:val="0"/>
+          <w:color w:val="000000"/>
+          <w:sz w:val="24"/>
+        </w:rPr>
+        <w:hyperlink r:id="rId10" w:history="1">
+          <w:r>
+            <w:rPr>
+              <w:rStyle w:val="Hyperlink"/>
+            </w:rPr>
+            <w:t>k Nede</w:t>
+          </w:r>
+        </w:hyperlink>
+      </w:r>
+      <w:r>
+        <w:rPr>
+          <w:rFonts w:ascii="Charis SIL Regular" w:hAnsi="Charis SIL Regular" w:eastAsia="Charis SIL Regular"/>
+          <w:b w:val="0"/>
+          <w:i w:val="0"/>
+          <w:color w:val="000000"/>
+          <w:sz w:val="24"/>
+        </w:rPr>
+        <w:t>rland</w:t>
+      </w:r>
+      <w:r>
+        <w:rPr>
+          <w:u w:val="single" w:color="0066cc"/>
+          <w:rFonts w:ascii="Charis SIL Regular" w:hAnsi="Charis SIL Regular" w:eastAsia="Charis SIL Regular"/>
+          <w:b w:val="0"/>
+          <w:i w:val="0"/>
+          <w:color w:val="000000"/>
+          <w:sz w:val="24"/>
+        </w:rPr>
+        <w:hyperlink r:id="rId11" w:history="1">
+          <w:r>
+            <w:rPr>
+              <w:rStyle w:val="Hyperlink"/>
+            </w:rPr>
+            <w:t>s Aard</w:t>
+          </w:r>
+        </w:hyperlink>
       </w:r>
       <w:r>
         <w:rPr>
@@ -1320,7 +1281,7 @@
           <w:sz w:val="24"/>
           <w:u w:val="single"/>
         </w:rPr>
-        <w:hyperlink r:id="rId15" w:history="1">
+        <w:hyperlink r:id="rId14" w:history="1">
           <w:r>
             <w:rPr>
               <w:rStyle w:val="Hyperlink"/>
@@ -1338,7 +1299,7 @@
           <w:sz w:val="24"/>
           <w:u w:val="single"/>
         </w:rPr>
-        <w:hyperlink r:id="rId15" w:history="1">
+        <w:hyperlink r:id="rId14" w:history="1">
           <w:r>
             <w:rPr>
               <w:rStyle w:val="Hyperlink"/>
@@ -1356,7 +1317,7 @@
           <w:sz w:val="24"/>
           <w:u w:val="single"/>
         </w:rPr>
-        <w:hyperlink r:id="rId15" w:history="1">
+        <w:hyperlink r:id="rId14" w:history="1">
           <w:r>
             <w:rPr>
               <w:rStyle w:val="Hyperlink"/>
@@ -1385,7 +1346,7 @@
           <w:sz w:val="24"/>
           <w:u w:val="single"/>
         </w:rPr>
-        <w:hyperlink r:id="rId15" w:history="1">
+        <w:hyperlink r:id="rId14" w:history="1">
           <w:r>
             <w:rPr>
               <w:rStyle w:val="Hyperlink"/>
@@ -1763,56 +1724,8 @@
           <w:i w:val="0"/>
           <w:color w:val="0066CC"/>
           <w:sz w:val="24"/>
-          <w:u w:val="single"/>
-        </w:rPr>
-        <w:t xml:space="preserve"> </w:t>
-      </w:r>
-      <w:r>
-        <w:rPr>
-          <w:rFonts w:ascii="Charis SIL Regular" w:hAnsi="Charis SIL Regular" w:eastAsia="Charis SIL Regular"/>
-          <w:b w:val="0"/>
-          <w:i w:val="0"/>
-          <w:color w:val="0066CC"/>
-          <w:sz w:val="24"/>
-          <w:u w:val="single"/>
-        </w:rPr>
-        <w:hyperlink r:id="rId18" w:history="1">
-          <w:r>
-            <w:rPr>
-              <w:rStyle w:val="Hyperlink"/>
-            </w:rPr>
-            <w:t>Archive</w:t>
-          </w:r>
-        </w:hyperlink>
-      </w:r>
-      <w:r>
-        <w:rPr>
-          <w:rFonts w:ascii="Charis SIL Regular" w:hAnsi="Charis SIL Regular" w:eastAsia="Charis SIL Regular"/>
-          <w:b w:val="0"/>
-          <w:i w:val="0"/>
-          <w:color w:val="0066CC"/>
-          <w:sz w:val="24"/>
-          <w:u w:val="single"/>
-        </w:rPr>
-        <w:t xml:space="preserve"> </w:t>
-      </w:r>
-      <w:r>
-        <w:rPr>
-          <w:rFonts w:ascii="Charis SIL Regular" w:hAnsi="Charis SIL Regular" w:eastAsia="Charis SIL Regular"/>
-          <w:b w:val="0"/>
-          <w:i w:val="0"/>
-          <w:color w:val="0066CC"/>
-          <w:sz w:val="24"/>
-          <w:u w:val="single"/>
-        </w:rPr>
-        <w:hyperlink r:id="rId18" w:history="1">
-          <w:r>
-            <w:rPr>
-              <w:rStyle w:val="Hyperlink"/>
-            </w:rPr>
-            <w:t>Indonesia</w:t>
-          </w:r>
-        </w:hyperlink>
+        </w:rPr>
+        <w:t xml:space="preserve"> Archive Indonesia</w:t>
       </w:r>
       <w:r>
         <w:rPr>
@@ -1859,24 +1772,25 @@
           <w:color w:val="000000"/>
           <w:sz w:val="24"/>
         </w:rPr>
+        <w:t>) an</w:t>
+      </w:r>
+      <w:r>
+        <w:rPr>
+          <w:u w:val="single" w:color="0066cc"/>
+          <w:rFonts w:ascii="Charis SIL Regular" w:hAnsi="Charis SIL Regular" w:eastAsia="Charis SIL Regular"/>
+          <w:b w:val="0"/>
+          <w:i w:val="0"/>
+          <w:color w:val="000000"/>
+          <w:sz w:val="24"/>
+        </w:rPr>
         <w:hyperlink r:id="rId17" w:history="1">
           <w:r>
             <w:rPr>
               <w:rStyle w:val="Hyperlink"/>
             </w:rPr>
-            <w:t>) an</w:t>
+            <w:t xml:space="preserve">d the </w:t>
           </w:r>
         </w:hyperlink>
-      </w:r>
-      <w:r>
-        <w:rPr>
-          <w:rFonts w:ascii="Charis SIL Regular" w:hAnsi="Charis SIL Regular" w:eastAsia="Charis SIL Regular"/>
-          <w:b w:val="0"/>
-          <w:i w:val="0"/>
-          <w:color w:val="000000"/>
-          <w:sz w:val="24"/>
-        </w:rPr>
-        <w:t xml:space="preserve">d the </w:t>
       </w:r>
       <w:r>
         <w:rPr>
@@ -1905,7 +1819,7 @@
           <w:sz w:val="24"/>
           <w:u w:val="single"/>
         </w:rPr>
-        <w:hyperlink r:id="rId17" w:history="1">
+        <w:hyperlink r:id="rId19" w:history="1">
           <w:r>
             <w:rPr>
               <w:rStyle w:val="Hyperlink"/>
@@ -2049,7 +1963,6 @@
       </w:r>
       <w:r>
         <w:rPr>
-          <w:u w:val="single" w:color="0066cc"/>
           <w:rFonts w:ascii="Charis SIL Regular" w:hAnsi="Charis SIL Regular" w:eastAsia="Charis SIL Regular"/>
           <w:b w:val="0"/>
           <w:i w:val="0"/>

--- a/EXPORTS/DOCX/published/niveau3/English/KITLV.docx
+++ b/EXPORTS/DOCX/published/niveau3/English/KITLV.docx
@@ -378,7 +378,100 @@
           <w:color w:val="000000"/>
           <w:sz w:val="24"/>
         </w:rPr>
-        <w:t>studies, or geography, was left to the Kon</w:t>
+        <w:t>studies, or geograph</w:t>
+      </w:r>
+      <w:r>
+        <w:rPr>
+          <w:u w:val="single" w:color="0066cc"/>
+          <w:rFonts w:ascii="Charis SIL Regular" w:hAnsi="Charis SIL Regular" w:eastAsia="Charis SIL Regular"/>
+          <w:b w:val="0"/>
+          <w:i w:val="0"/>
+          <w:color w:val="000000"/>
+          <w:sz w:val="24"/>
+        </w:rPr>
+        <w:hyperlink r:id="rId9" w:history="1">
+          <w:r>
+            <w:rPr>
+              <w:rStyle w:val="Hyperlink"/>
+            </w:rPr>
+            <w:t>y, w</w:t>
+          </w:r>
+        </w:hyperlink>
+      </w:r>
+      <w:r>
+        <w:rPr>
+          <w:u w:val="single" w:color="0066cc"/>
+          <w:rFonts w:ascii="Charis SIL Regular" w:hAnsi="Charis SIL Regular" w:eastAsia="Charis SIL Regular"/>
+          <w:b w:val="0"/>
+          <w:i w:val="0"/>
+          <w:color w:val="000000"/>
+          <w:sz w:val="24"/>
+        </w:rPr>
+        <w:hyperlink r:id="rId9" w:history="1">
+          <w:r>
+            <w:rPr>
+              <w:rStyle w:val="Hyperlink"/>
+            </w:rPr>
+            <w:t>a</w:t>
+          </w:r>
+        </w:hyperlink>
+      </w:r>
+      <w:r>
+        <w:rPr>
+          <w:u w:val="single" w:color="0066cc"/>
+          <w:rFonts w:ascii="Charis SIL Regular" w:hAnsi="Charis SIL Regular" w:eastAsia="Charis SIL Regular"/>
+          <w:b w:val="0"/>
+          <w:i w:val="0"/>
+          <w:color w:val="000000"/>
+          <w:sz w:val="24"/>
+        </w:rPr>
+        <w:hyperlink r:id="rId9" w:history="1">
+          <w:r>
+            <w:rPr>
+              <w:rStyle w:val="Hyperlink"/>
+            </w:rPr>
+            <w:t xml:space="preserve">s left to </w:t>
+          </w:r>
+        </w:hyperlink>
+      </w:r>
+      <w:r>
+        <w:rPr>
+          <w:u w:val="single" w:color="0066cc"/>
+          <w:rFonts w:ascii="Charis SIL Regular" w:hAnsi="Charis SIL Regular" w:eastAsia="Charis SIL Regular"/>
+          <w:b w:val="0"/>
+          <w:i w:val="0"/>
+          <w:color w:val="000000"/>
+          <w:sz w:val="24"/>
+        </w:rPr>
+        <w:t>t</w:t>
+      </w:r>
+      <w:r>
+        <w:rPr>
+          <w:u w:val="single" w:color="0066cc"/>
+          <w:rFonts w:ascii="Charis SIL Regular" w:hAnsi="Charis SIL Regular" w:eastAsia="Charis SIL Regular"/>
+          <w:b w:val="0"/>
+          <w:i w:val="0"/>
+          <w:color w:val="000000"/>
+          <w:sz w:val="24"/>
+        </w:rPr>
+        <w:hyperlink r:id="rId9" w:history="1">
+          <w:r>
+            <w:rPr>
+              <w:rStyle w:val="Hyperlink"/>
+            </w:rPr>
+            <w:t>he Ko</w:t>
+          </w:r>
+        </w:hyperlink>
+      </w:r>
+      <w:r>
+        <w:rPr>
+          <w:rFonts w:ascii="Charis SIL Regular" w:hAnsi="Charis SIL Regular" w:eastAsia="Charis SIL Regular"/>
+          <w:b w:val="0"/>
+          <w:i w:val="0"/>
+          <w:color w:val="000000"/>
+          <w:sz w:val="24"/>
+        </w:rPr>
+        <w:t>n</w:t>
       </w:r>
       <w:r>
         <w:rPr>
@@ -1478,82 +1571,7 @@
           <w:color w:val="000000"/>
           <w:sz w:val="24"/>
         </w:rPr>
-        <w:t>This also a</w:t>
-      </w:r>
-      <w:r>
-        <w:rPr>
-          <w:u w:val="single" w:color="0066cc"/>
-          <w:rFonts w:ascii="Charis SIL Regular" w:hAnsi="Charis SIL Regular" w:eastAsia="Charis SIL Regular"/>
-          <w:b w:val="0"/>
-          <w:i w:val="0"/>
-          <w:color w:val="000000"/>
-          <w:sz w:val="24"/>
-        </w:rPr>
-        <w:t>p</w:t>
-      </w:r>
-      <w:r>
-        <w:rPr>
-          <w:u w:val="single" w:color="0066cc"/>
-          <w:rFonts w:ascii="Charis SIL Regular" w:hAnsi="Charis SIL Regular" w:eastAsia="Charis SIL Regular"/>
-          <w:b w:val="0"/>
-          <w:i w:val="0"/>
-          <w:color w:val="000000"/>
-          <w:sz w:val="24"/>
-        </w:rPr>
-        <w:hyperlink r:id="rId16" w:history="1">
-          <w:r>
-            <w:rPr>
-              <w:rStyle w:val="Hyperlink"/>
-            </w:rPr>
-            <w:t>plie</w:t>
-          </w:r>
-        </w:hyperlink>
-      </w:r>
-      <w:r>
-        <w:rPr>
-          <w:u w:val="single" w:color="0066cc"/>
-          <w:rFonts w:ascii="Charis SIL Regular" w:hAnsi="Charis SIL Regular" w:eastAsia="Charis SIL Regular"/>
-          <w:b w:val="0"/>
-          <w:i w:val="0"/>
-          <w:color w:val="000000"/>
-          <w:sz w:val="24"/>
-        </w:rPr>
-        <w:hyperlink r:id="rId16" w:history="1">
-          <w:r>
-            <w:rPr>
-              <w:rStyle w:val="Hyperlink"/>
-            </w:rPr>
-            <w:t>s</w:t>
-          </w:r>
-        </w:hyperlink>
-      </w:r>
-      <w:r>
-        <w:rPr>
-          <w:u w:val="single" w:color="0066cc"/>
-          <w:rFonts w:ascii="Charis SIL Regular" w:hAnsi="Charis SIL Regular" w:eastAsia="Charis SIL Regular"/>
-          <w:b w:val="0"/>
-          <w:i w:val="0"/>
-          <w:color w:val="000000"/>
-          <w:sz w:val="24"/>
-        </w:rPr>
-        <w:hyperlink r:id="rId16" w:history="1">
-          <w:r>
-            <w:rPr>
-              <w:rStyle w:val="Hyperlink"/>
-            </w:rPr>
-            <w:t xml:space="preserve"> to the KI</w:t>
-          </w:r>
-        </w:hyperlink>
-      </w:r>
-      <w:r>
-        <w:rPr>
-          <w:rFonts w:ascii="Charis SIL Regular" w:hAnsi="Charis SIL Regular" w:eastAsia="Charis SIL Regular"/>
-          <w:b w:val="0"/>
-          <w:i w:val="0"/>
-          <w:color w:val="000000"/>
-          <w:sz w:val="24"/>
-        </w:rPr>
-        <w:t xml:space="preserve">TLV </w:t>
+        <w:t xml:space="preserve">This also applies to the KITLV </w:t>
       </w:r>
       <w:r>
         <w:rPr>
@@ -1679,100 +1697,17 @@
           <w:sz w:val="24"/>
           <w:u w:val="single"/>
         </w:rPr>
-        <w:hyperlink r:id="rId18" w:history="1">
-          <w:r>
-            <w:rPr>
-              <w:rStyle w:val="Hyperlink"/>
-            </w:rPr>
-            <w:t>Oral</w:t>
-          </w:r>
-        </w:hyperlink>
-      </w:r>
-      <w:r>
-        <w:rPr>
-          <w:rFonts w:ascii="Charis SIL Regular" w:hAnsi="Charis SIL Regular" w:eastAsia="Charis SIL Regular"/>
-          <w:b w:val="0"/>
-          <w:i w:val="0"/>
-          <w:color w:val="0066CC"/>
-          <w:sz w:val="24"/>
-          <w:u w:val="single"/>
-        </w:rPr>
-        <w:t xml:space="preserve"> </w:t>
-      </w:r>
-      <w:r>
-        <w:rPr>
-          <w:rFonts w:ascii="Charis SIL Regular" w:hAnsi="Charis SIL Regular" w:eastAsia="Charis SIL Regular"/>
-          <w:b w:val="0"/>
-          <w:i w:val="0"/>
-          <w:color w:val="0066CC"/>
-          <w:sz w:val="24"/>
-          <w:u w:val="single"/>
-        </w:rPr>
-        <w:hyperlink r:id="rId18" w:history="1">
-          <w:r>
-            <w:rPr>
-              <w:rStyle w:val="Hyperlink"/>
-            </w:rPr>
-            <w:t>History</w:t>
-          </w:r>
-        </w:hyperlink>
-      </w:r>
-      <w:r>
-        <w:rPr>
-          <w:rFonts w:ascii="Charis SIL Regular" w:hAnsi="Charis SIL Regular" w:eastAsia="Charis SIL Regular"/>
-          <w:b w:val="0"/>
-          <w:i w:val="0"/>
-          <w:color w:val="0066CC"/>
-          <w:sz w:val="24"/>
-        </w:rPr>
-        <w:t xml:space="preserve"> Archive Indonesia</w:t>
-      </w:r>
-      <w:r>
-        <w:rPr>
-          <w:u w:val="single" w:color="0066cc"/>
+        <w:t>Oral History Archive Indonesia</w:t>
+      </w:r>
+      <w:r>
+        <w:rPr>
           <w:rFonts w:ascii="Charis SIL Regular" w:hAnsi="Charis SIL Regular" w:eastAsia="Charis SIL Regular"/>
           <w:b w:val="0"/>
           <w:i w:val="0"/>
           <w:color w:val="000000"/>
           <w:sz w:val="24"/>
         </w:rPr>
-        <w:hyperlink r:id="rId17" w:history="1">
-          <w:r>
-            <w:rPr>
-              <w:rStyle w:val="Hyperlink"/>
-            </w:rPr>
-            <w:t xml:space="preserve"> (SMG</w:t>
-          </w:r>
-        </w:hyperlink>
-      </w:r>
-      <w:r>
-        <w:rPr>
-          <w:u w:val="single" w:color="0066cc"/>
-          <w:rFonts w:ascii="Charis SIL Regular" w:hAnsi="Charis SIL Regular" w:eastAsia="Charis SIL Regular"/>
-          <w:b w:val="0"/>
-          <w:i w:val="0"/>
-          <w:color w:val="000000"/>
-          <w:sz w:val="24"/>
-        </w:rPr>
-        <w:hyperlink r:id="rId17" w:history="1">
-          <w:r>
-            <w:rPr>
-              <w:rStyle w:val="Hyperlink"/>
-            </w:rPr>
-            <w:t>I</w:t>
-          </w:r>
-        </w:hyperlink>
-      </w:r>
-      <w:r>
-        <w:rPr>
-          <w:u w:val="single" w:color="0066cc"/>
-          <w:rFonts w:ascii="Charis SIL Regular" w:hAnsi="Charis SIL Regular" w:eastAsia="Charis SIL Regular"/>
-          <w:b w:val="0"/>
-          <w:i w:val="0"/>
-          <w:color w:val="000000"/>
-          <w:sz w:val="24"/>
-        </w:rPr>
-        <w:t>) an</w:t>
+        <w:t xml:space="preserve"> (SMGI) an</w:t>
       </w:r>
       <w:r>
         <w:rPr>
@@ -1801,7 +1736,7 @@
           <w:sz w:val="24"/>
           <w:u w:val="single"/>
         </w:rPr>
-        <w:hyperlink r:id="rId19" w:history="1">
+        <w:hyperlink r:id="rId17" w:history="1">
           <w:r>
             <w:rPr>
               <w:rStyle w:val="Hyperlink"/>
@@ -1819,7 +1754,7 @@
           <w:sz w:val="24"/>
           <w:u w:val="single"/>
         </w:rPr>
-        <w:hyperlink r:id="rId19" w:history="1">
+        <w:hyperlink r:id="rId17" w:history="1">
           <w:r>
             <w:rPr>
               <w:rStyle w:val="Hyperlink"/>
@@ -1837,7 +1772,7 @@
           <w:sz w:val="24"/>
           <w:u w:val="single"/>
         </w:rPr>
-        <w:hyperlink r:id="rId19" w:history="1">
+        <w:hyperlink r:id="rId17" w:history="1">
           <w:r>
             <w:rPr>
               <w:rStyle w:val="Hyperlink"/>
@@ -1895,7 +1830,7 @@
           <w:sz w:val="24"/>
           <w:u w:val="single"/>
         </w:rPr>
-        <w:hyperlink r:id="rId17" w:history="1">
+        <w:hyperlink r:id="rId18" w:history="1">
           <w:r>
             <w:rPr>
               <w:rStyle w:val="Hyperlink"/>
@@ -1913,7 +1848,7 @@
           <w:sz w:val="24"/>
           <w:u w:val="single"/>
         </w:rPr>
-        <w:hyperlink r:id="rId19" w:history="1">
+        <w:hyperlink r:id="rId18" w:history="1">
           <w:r>
             <w:rPr>
               <w:rStyle w:val="Hyperlink"/>
@@ -1942,7 +1877,7 @@
           <w:sz w:val="24"/>
           <w:u w:val="single"/>
         </w:rPr>
-        <w:hyperlink r:id="rId19" w:history="1">
+        <w:hyperlink r:id="rId18" w:history="1">
           <w:r>
             <w:rPr>
               <w:rStyle w:val="Hyperlink"/>
@@ -1963,16 +1898,6 @@
       </w:r>
       <w:r>
         <w:rPr>
-          <w:rFonts w:ascii="Charis SIL Regular" w:hAnsi="Charis SIL Regular" w:eastAsia="Charis SIL Regular"/>
-          <w:b w:val="0"/>
-          <w:i w:val="0"/>
-          <w:color w:val="000000"/>
-          <w:sz w:val="24"/>
-        </w:rPr>
-        <w:t>have</w:t>
-      </w:r>
-      <w:r>
-        <w:rPr>
           <w:u w:val="single" w:color="0066cc"/>
           <w:rFonts w:ascii="Charis SIL Regular" w:hAnsi="Charis SIL Regular" w:eastAsia="Charis SIL Regular"/>
           <w:b w:val="0"/>
@@ -1980,7 +1905,25 @@
           <w:color w:val="000000"/>
           <w:sz w:val="24"/>
         </w:rPr>
-        <w:hyperlink r:id="rId18" w:history="1">
+        <w:hyperlink r:id="rId19" w:history="1">
+          <w:r>
+            <w:rPr>
+              <w:rStyle w:val="Hyperlink"/>
+            </w:rPr>
+            <w:t>have</w:t>
+          </w:r>
+        </w:hyperlink>
+      </w:r>
+      <w:r>
+        <w:rPr>
+          <w:u w:val="single" w:color="0066cc"/>
+          <w:rFonts w:ascii="Charis SIL Regular" w:hAnsi="Charis SIL Regular" w:eastAsia="Charis SIL Regular"/>
+          <w:b w:val="0"/>
+          <w:i w:val="0"/>
+          <w:color w:val="000000"/>
+          <w:sz w:val="24"/>
+        </w:rPr>
+        <w:hyperlink r:id="rId19" w:history="1">
           <w:r>
             <w:rPr>
               <w:rStyle w:val="Hyperlink"/>
@@ -2009,7 +1952,7 @@
           <w:color w:val="000000"/>
           <w:sz w:val="24"/>
         </w:rPr>
-        <w:hyperlink r:id="rId18" w:history="1">
+        <w:hyperlink r:id="rId19" w:history="1">
           <w:r>
             <w:rPr>
               <w:rStyle w:val="Hyperlink"/>
@@ -2027,7 +1970,7 @@
           <w:color w:val="000000"/>
           <w:sz w:val="24"/>
         </w:rPr>
-        <w:hyperlink r:id="rId18" w:history="1">
+        <w:hyperlink r:id="rId19" w:history="1">
           <w:r>
             <w:rPr>
               <w:rStyle w:val="Hyperlink"/>
@@ -2045,7 +1988,7 @@
           <w:color w:val="000000"/>
           <w:sz w:val="24"/>
         </w:rPr>
-        <w:hyperlink r:id="rId18" w:history="1">
+        <w:hyperlink r:id="rId19" w:history="1">
           <w:r>
             <w:rPr>
               <w:rStyle w:val="Hyperlink"/>
@@ -3717,7 +3660,7 @@
           <w:sz w:val="24"/>
           <w:u w:val="single"/>
         </w:rPr>
-        <w:hyperlink r:id="rId18" w:history="1">
+        <w:hyperlink r:id="rId19" w:history="1">
           <w:r>
             <w:rPr>
               <w:rStyle w:val="Hyperlink"/>
@@ -3735,7 +3678,7 @@
           <w:sz w:val="24"/>
           <w:u w:val="single"/>
         </w:rPr>
-        <w:hyperlink r:id="rId18" w:history="1">
+        <w:hyperlink r:id="rId19" w:history="1">
           <w:r>
             <w:rPr>
               <w:rStyle w:val="Hyperlink"/>
@@ -3753,7 +3696,7 @@
           <w:sz w:val="24"/>
           <w:u w:val="single"/>
         </w:rPr>
-        <w:hyperlink r:id="rId18" w:history="1">
+        <w:hyperlink r:id="rId19" w:history="1">
           <w:r>
             <w:rPr>
               <w:rStyle w:val="Hyperlink"/>
@@ -3771,7 +3714,7 @@
           <w:sz w:val="24"/>
           <w:u w:val="single"/>
         </w:rPr>
-        <w:hyperlink r:id="rId18" w:history="1">
+        <w:hyperlink r:id="rId19" w:history="1">
           <w:r>
             <w:rPr>
               <w:rStyle w:val="Hyperlink"/>
@@ -3789,7 +3732,7 @@
           <w:sz w:val="24"/>
           <w:u w:val="single"/>
         </w:rPr>
-        <w:hyperlink r:id="rId18" w:history="1">
+        <w:hyperlink r:id="rId19" w:history="1">
           <w:r>
             <w:rPr>
               <w:rStyle w:val="Hyperlink"/>
@@ -3877,7 +3820,7 @@
           <w:sz w:val="24"/>
           <w:u w:val="single"/>
         </w:rPr>
-        <w:hyperlink r:id="rId19" w:history="1">
+        <w:hyperlink r:id="rId18" w:history="1">
           <w:r>
             <w:rPr>
               <w:rStyle w:val="Hyperlink"/>
@@ -3895,7 +3838,7 @@
           <w:sz w:val="24"/>
           <w:u w:val="single"/>
         </w:rPr>
-        <w:hyperlink r:id="rId19" w:history="1">
+        <w:hyperlink r:id="rId18" w:history="1">
           <w:r>
             <w:rPr>
               <w:rStyle w:val="Hyperlink"/>
@@ -3913,7 +3856,7 @@
           <w:sz w:val="24"/>
           <w:u w:val="single"/>
         </w:rPr>
-        <w:hyperlink r:id="rId19" w:history="1">
+        <w:hyperlink r:id="rId18" w:history="1">
           <w:r>
             <w:rPr>
               <w:rStyle w:val="Hyperlink"/>

--- a/EXPORTS/DOCX/published/niveau3/English/KITLV.docx
+++ b/EXPORTS/DOCX/published/niveau3/English/KITLV.docx
@@ -378,72 +378,7 @@
           <w:color w:val="000000"/>
           <w:sz w:val="24"/>
         </w:rPr>
-        <w:t>studies, or geograph</w:t>
-      </w:r>
-      <w:r>
-        <w:rPr>
-          <w:u w:val="single" w:color="0066cc"/>
-          <w:rFonts w:ascii="Charis SIL Regular" w:hAnsi="Charis SIL Regular" w:eastAsia="Charis SIL Regular"/>
-          <w:b w:val="0"/>
-          <w:i w:val="0"/>
-          <w:color w:val="000000"/>
-          <w:sz w:val="24"/>
-        </w:rPr>
-        <w:hyperlink r:id="rId9" w:history="1">
-          <w:r>
-            <w:rPr>
-              <w:rStyle w:val="Hyperlink"/>
-            </w:rPr>
-            <w:t>y, w</w:t>
-          </w:r>
-        </w:hyperlink>
-      </w:r>
-      <w:r>
-        <w:rPr>
-          <w:u w:val="single" w:color="0066cc"/>
-          <w:rFonts w:ascii="Charis SIL Regular" w:hAnsi="Charis SIL Regular" w:eastAsia="Charis SIL Regular"/>
-          <w:b w:val="0"/>
-          <w:i w:val="0"/>
-          <w:color w:val="000000"/>
-          <w:sz w:val="24"/>
-        </w:rPr>
-        <w:hyperlink r:id="rId9" w:history="1">
-          <w:r>
-            <w:rPr>
-              <w:rStyle w:val="Hyperlink"/>
-            </w:rPr>
-            <w:t>a</w:t>
-          </w:r>
-        </w:hyperlink>
-      </w:r>
-      <w:r>
-        <w:rPr>
-          <w:u w:val="single" w:color="0066cc"/>
-          <w:rFonts w:ascii="Charis SIL Regular" w:hAnsi="Charis SIL Regular" w:eastAsia="Charis SIL Regular"/>
-          <w:b w:val="0"/>
-          <w:i w:val="0"/>
-          <w:color w:val="000000"/>
-          <w:sz w:val="24"/>
-        </w:rPr>
-        <w:hyperlink r:id="rId9" w:history="1">
-          <w:r>
-            <w:rPr>
-              <w:rStyle w:val="Hyperlink"/>
-            </w:rPr>
-            <w:t xml:space="preserve">s left to </w:t>
-          </w:r>
-        </w:hyperlink>
-      </w:r>
-      <w:r>
-        <w:rPr>
-          <w:u w:val="single" w:color="0066cc"/>
-          <w:rFonts w:ascii="Charis SIL Regular" w:hAnsi="Charis SIL Regular" w:eastAsia="Charis SIL Regular"/>
-          <w:b w:val="0"/>
-          <w:i w:val="0"/>
-          <w:color w:val="000000"/>
-          <w:sz w:val="24"/>
-        </w:rPr>
-        <w:t>t</w:t>
+        <w:t>studies, or geography, was left to t</w:t>
       </w:r>
       <w:r>
         <w:rPr>
@@ -1374,7 +1309,7 @@
           <w:sz w:val="24"/>
           <w:u w:val="single"/>
         </w:rPr>
-        <w:hyperlink r:id="rId14" w:history="1">
+        <w:hyperlink r:id="rId15" w:history="1">
           <w:r>
             <w:rPr>
               <w:rStyle w:val="Hyperlink"/>
@@ -1392,7 +1327,7 @@
           <w:sz w:val="24"/>
           <w:u w:val="single"/>
         </w:rPr>
-        <w:hyperlink r:id="rId14" w:history="1">
+        <w:hyperlink r:id="rId15" w:history="1">
           <w:r>
             <w:rPr>
               <w:rStyle w:val="Hyperlink"/>
@@ -1410,7 +1345,7 @@
           <w:sz w:val="24"/>
           <w:u w:val="single"/>
         </w:rPr>
-        <w:hyperlink r:id="rId14" w:history="1">
+        <w:hyperlink r:id="rId15" w:history="1">
           <w:r>
             <w:rPr>
               <w:rStyle w:val="Hyperlink"/>
@@ -1439,7 +1374,7 @@
           <w:sz w:val="24"/>
           <w:u w:val="single"/>
         </w:rPr>
-        <w:hyperlink r:id="rId14" w:history="1">
+        <w:hyperlink r:id="rId15" w:history="1">
           <w:r>
             <w:rPr>
               <w:rStyle w:val="Hyperlink"/>
@@ -1571,7 +1506,46 @@
           <w:color w:val="000000"/>
           <w:sz w:val="24"/>
         </w:rPr>
-        <w:t xml:space="preserve">This also applies to the KITLV </w:t>
+        <w:t>This also a</w:t>
+      </w:r>
+      <w:r>
+        <w:rPr>
+          <w:u w:val="single" w:color="0066cc"/>
+          <w:rFonts w:ascii="Charis SIL Regular" w:hAnsi="Charis SIL Regular" w:eastAsia="Charis SIL Regular"/>
+          <w:b w:val="0"/>
+          <w:i w:val="0"/>
+          <w:color w:val="000000"/>
+          <w:sz w:val="24"/>
+        </w:rPr>
+        <w:t>p</w:t>
+      </w:r>
+      <w:r>
+        <w:rPr>
+          <w:u w:val="single" w:color="0066cc"/>
+          <w:rFonts w:ascii="Charis SIL Regular" w:hAnsi="Charis SIL Regular" w:eastAsia="Charis SIL Regular"/>
+          <w:b w:val="0"/>
+          <w:i w:val="0"/>
+          <w:color w:val="000000"/>
+          <w:sz w:val="24"/>
+        </w:rPr>
+        <w:hyperlink r:id="rId16" w:history="1">
+          <w:r>
+            <w:rPr>
+              <w:rStyle w:val="Hyperlink"/>
+            </w:rPr>
+            <w:t>plie</w:t>
+          </w:r>
+        </w:hyperlink>
+      </w:r>
+      <w:r>
+        <w:rPr>
+          <w:rFonts w:ascii="Charis SIL Regular" w:hAnsi="Charis SIL Regular" w:eastAsia="Charis SIL Regular"/>
+          <w:b w:val="0"/>
+          <w:i w:val="0"/>
+          <w:color w:val="000000"/>
+          <w:sz w:val="24"/>
+        </w:rPr>
+        <w:t xml:space="preserve">s to the KITLV </w:t>
       </w:r>
       <w:r>
         <w:rPr>
@@ -1697,17 +1671,24 @@
           <w:sz w:val="24"/>
           <w:u w:val="single"/>
         </w:rPr>
-        <w:t>Oral History Archive Indonesia</w:t>
+        <w:hyperlink r:id="rId18" w:history="1">
+          <w:r>
+            <w:rPr>
+              <w:rStyle w:val="Hyperlink"/>
+            </w:rPr>
+            <w:t>Oral</w:t>
+          </w:r>
+        </w:hyperlink>
       </w:r>
       <w:r>
         <w:rPr>
           <w:rFonts w:ascii="Charis SIL Regular" w:hAnsi="Charis SIL Regular" w:eastAsia="Charis SIL Regular"/>
           <w:b w:val="0"/>
           <w:i w:val="0"/>
-          <w:color w:val="000000"/>
+          <w:color w:val="0066CC"/>
           <w:sz w:val="24"/>
         </w:rPr>
-        <w:t xml:space="preserve"> (SMGI) an</w:t>
+        <w:t xml:space="preserve"> History Archive Indonesia</w:t>
       </w:r>
       <w:r>
         <w:rPr>
@@ -1718,14 +1699,7 @@
           <w:color w:val="000000"/>
           <w:sz w:val="24"/>
         </w:rPr>
-        <w:hyperlink r:id="rId17" w:history="1">
-          <w:r>
-            <w:rPr>
-              <w:rStyle w:val="Hyperlink"/>
-            </w:rPr>
-            <w:t xml:space="preserve">d the </w:t>
-          </w:r>
-        </w:hyperlink>
+        <w:t xml:space="preserve"> (SMGI) and the </w:t>
       </w:r>
       <w:r>
         <w:rPr>
@@ -1736,7 +1710,7 @@
           <w:sz w:val="24"/>
           <w:u w:val="single"/>
         </w:rPr>
-        <w:hyperlink r:id="rId17" w:history="1">
+        <w:hyperlink r:id="rId19" w:history="1">
           <w:r>
             <w:rPr>
               <w:rStyle w:val="Hyperlink"/>
@@ -1754,7 +1728,7 @@
           <w:sz w:val="24"/>
           <w:u w:val="single"/>
         </w:rPr>
-        <w:hyperlink r:id="rId17" w:history="1">
+        <w:hyperlink r:id="rId19" w:history="1">
           <w:r>
             <w:rPr>
               <w:rStyle w:val="Hyperlink"/>
@@ -1772,7 +1746,7 @@
           <w:sz w:val="24"/>
           <w:u w:val="single"/>
         </w:rPr>
-        <w:hyperlink r:id="rId17" w:history="1">
+        <w:hyperlink r:id="rId19" w:history="1">
           <w:r>
             <w:rPr>
               <w:rStyle w:val="Hyperlink"/>
@@ -1830,7 +1804,7 @@
           <w:sz w:val="24"/>
           <w:u w:val="single"/>
         </w:rPr>
-        <w:hyperlink r:id="rId18" w:history="1">
+        <w:hyperlink r:id="rId17" w:history="1">
           <w:r>
             <w:rPr>
               <w:rStyle w:val="Hyperlink"/>
@@ -1848,7 +1822,7 @@
           <w:sz w:val="24"/>
           <w:u w:val="single"/>
         </w:rPr>
-        <w:hyperlink r:id="rId18" w:history="1">
+        <w:hyperlink r:id="rId19" w:history="1">
           <w:r>
             <w:rPr>
               <w:rStyle w:val="Hyperlink"/>
@@ -1877,7 +1851,7 @@
           <w:sz w:val="24"/>
           <w:u w:val="single"/>
         </w:rPr>
-        <w:hyperlink r:id="rId18" w:history="1">
+        <w:hyperlink r:id="rId19" w:history="1">
           <w:r>
             <w:rPr>
               <w:rStyle w:val="Hyperlink"/>
@@ -1905,7 +1879,7 @@
           <w:color w:val="000000"/>
           <w:sz w:val="24"/>
         </w:rPr>
-        <w:hyperlink r:id="rId19" w:history="1">
+        <w:hyperlink r:id="rId18" w:history="1">
           <w:r>
             <w:rPr>
               <w:rStyle w:val="Hyperlink"/>
@@ -1923,7 +1897,7 @@
           <w:color w:val="000000"/>
           <w:sz w:val="24"/>
         </w:rPr>
-        <w:hyperlink r:id="rId19" w:history="1">
+        <w:hyperlink r:id="rId18" w:history="1">
           <w:r>
             <w:rPr>
               <w:rStyle w:val="Hyperlink"/>
@@ -1952,7 +1926,7 @@
           <w:color w:val="000000"/>
           <w:sz w:val="24"/>
         </w:rPr>
-        <w:hyperlink r:id="rId19" w:history="1">
+        <w:hyperlink r:id="rId18" w:history="1">
           <w:r>
             <w:rPr>
               <w:rStyle w:val="Hyperlink"/>
@@ -1970,7 +1944,7 @@
           <w:color w:val="000000"/>
           <w:sz w:val="24"/>
         </w:rPr>
-        <w:hyperlink r:id="rId19" w:history="1">
+        <w:hyperlink r:id="rId18" w:history="1">
           <w:r>
             <w:rPr>
               <w:rStyle w:val="Hyperlink"/>
@@ -1988,7 +1962,7 @@
           <w:color w:val="000000"/>
           <w:sz w:val="24"/>
         </w:rPr>
-        <w:hyperlink r:id="rId19" w:history="1">
+        <w:hyperlink r:id="rId18" w:history="1">
           <w:r>
             <w:rPr>
               <w:rStyle w:val="Hyperlink"/>
@@ -2276,7 +2250,7 @@
           <w:sz w:val="24"/>
           <w:u w:val="single"/>
         </w:rPr>
-        <w:t>Scientific research in colonised terr</w:t>
+        <w:t>Scientific research in colonised terri</w:t>
       </w:r>
       <w:r>
         <w:rPr>
@@ -2287,7 +2261,7 @@
           <w:sz w:val="24"/>
           <w:u w:val="single"/>
         </w:rPr>
-        <w:t>i</w:t>
+        <w:t>torie</w:t>
       </w:r>
       <w:r>
         <w:rPr>
@@ -2296,9 +2270,8 @@
           <w:i w:val="0"/>
           <w:color w:val="0066CC"/>
           <w:sz w:val="24"/>
-          <w:u w:val="single"/>
-        </w:rPr>
-        <w:t>tories</w:t>
+        </w:rPr>
+        <w:t>s</w:t>
       </w:r>
       <w:r>
         <w:br/>
@@ -3660,7 +3633,7 @@
           <w:sz w:val="24"/>
           <w:u w:val="single"/>
         </w:rPr>
-        <w:hyperlink r:id="rId19" w:history="1">
+        <w:hyperlink r:id="rId18" w:history="1">
           <w:r>
             <w:rPr>
               <w:rStyle w:val="Hyperlink"/>
@@ -3678,7 +3651,7 @@
           <w:sz w:val="24"/>
           <w:u w:val="single"/>
         </w:rPr>
-        <w:hyperlink r:id="rId19" w:history="1">
+        <w:hyperlink r:id="rId18" w:history="1">
           <w:r>
             <w:rPr>
               <w:rStyle w:val="Hyperlink"/>
@@ -3696,7 +3669,7 @@
           <w:sz w:val="24"/>
           <w:u w:val="single"/>
         </w:rPr>
-        <w:hyperlink r:id="rId19" w:history="1">
+        <w:hyperlink r:id="rId18" w:history="1">
           <w:r>
             <w:rPr>
               <w:rStyle w:val="Hyperlink"/>
@@ -3714,7 +3687,7 @@
           <w:sz w:val="24"/>
           <w:u w:val="single"/>
         </w:rPr>
-        <w:hyperlink r:id="rId19" w:history="1">
+        <w:hyperlink r:id="rId18" w:history="1">
           <w:r>
             <w:rPr>
               <w:rStyle w:val="Hyperlink"/>
@@ -3732,7 +3705,7 @@
           <w:sz w:val="24"/>
           <w:u w:val="single"/>
         </w:rPr>
-        <w:hyperlink r:id="rId19" w:history="1">
+        <w:hyperlink r:id="rId18" w:history="1">
           <w:r>
             <w:rPr>
               <w:rStyle w:val="Hyperlink"/>
@@ -3820,7 +3793,7 @@
           <w:sz w:val="24"/>
           <w:u w:val="single"/>
         </w:rPr>
-        <w:hyperlink r:id="rId18" w:history="1">
+        <w:hyperlink r:id="rId19" w:history="1">
           <w:r>
             <w:rPr>
               <w:rStyle w:val="Hyperlink"/>
@@ -3838,7 +3811,7 @@
           <w:sz w:val="24"/>
           <w:u w:val="single"/>
         </w:rPr>
-        <w:hyperlink r:id="rId18" w:history="1">
+        <w:hyperlink r:id="rId19" w:history="1">
           <w:r>
             <w:rPr>
               <w:rStyle w:val="Hyperlink"/>
@@ -3856,7 +3829,7 @@
           <w:sz w:val="24"/>
           <w:u w:val="single"/>
         </w:rPr>
-        <w:hyperlink r:id="rId18" w:history="1">
+        <w:hyperlink r:id="rId19" w:history="1">
           <w:r>
             <w:rPr>
               <w:rStyle w:val="Hyperlink"/>

--- a/EXPORTS/DOCX/published/niveau3/English/KITLV.docx
+++ b/EXPORTS/DOCX/published/niveau3/English/KITLV.docx
@@ -378,7 +378,72 @@
           <w:color w:val="000000"/>
           <w:sz w:val="24"/>
         </w:rPr>
-        <w:t>studies, or geography, was left to t</w:t>
+        <w:t>studies, or geograph</w:t>
+      </w:r>
+      <w:r>
+        <w:rPr>
+          <w:u w:val="single" w:color="0066cc"/>
+          <w:rFonts w:ascii="Charis SIL Regular" w:hAnsi="Charis SIL Regular" w:eastAsia="Charis SIL Regular"/>
+          <w:b w:val="0"/>
+          <w:i w:val="0"/>
+          <w:color w:val="000000"/>
+          <w:sz w:val="24"/>
+        </w:rPr>
+        <w:hyperlink r:id="rId9" w:history="1">
+          <w:r>
+            <w:rPr>
+              <w:rStyle w:val="Hyperlink"/>
+            </w:rPr>
+            <w:t>y, w</w:t>
+          </w:r>
+        </w:hyperlink>
+      </w:r>
+      <w:r>
+        <w:rPr>
+          <w:u w:val="single" w:color="0066cc"/>
+          <w:rFonts w:ascii="Charis SIL Regular" w:hAnsi="Charis SIL Regular" w:eastAsia="Charis SIL Regular"/>
+          <w:b w:val="0"/>
+          <w:i w:val="0"/>
+          <w:color w:val="000000"/>
+          <w:sz w:val="24"/>
+        </w:rPr>
+        <w:hyperlink r:id="rId9" w:history="1">
+          <w:r>
+            <w:rPr>
+              <w:rStyle w:val="Hyperlink"/>
+            </w:rPr>
+            <w:t>a</w:t>
+          </w:r>
+        </w:hyperlink>
+      </w:r>
+      <w:r>
+        <w:rPr>
+          <w:u w:val="single" w:color="0066cc"/>
+          <w:rFonts w:ascii="Charis SIL Regular" w:hAnsi="Charis SIL Regular" w:eastAsia="Charis SIL Regular"/>
+          <w:b w:val="0"/>
+          <w:i w:val="0"/>
+          <w:color w:val="000000"/>
+          <w:sz w:val="24"/>
+        </w:rPr>
+        <w:hyperlink r:id="rId9" w:history="1">
+          <w:r>
+            <w:rPr>
+              <w:rStyle w:val="Hyperlink"/>
+            </w:rPr>
+            <w:t xml:space="preserve">s left to </w:t>
+          </w:r>
+        </w:hyperlink>
+      </w:r>
+      <w:r>
+        <w:rPr>
+          <w:u w:val="single" w:color="0066cc"/>
+          <w:rFonts w:ascii="Charis SIL Regular" w:hAnsi="Charis SIL Regular" w:eastAsia="Charis SIL Regular"/>
+          <w:b w:val="0"/>
+          <w:i w:val="0"/>
+          <w:color w:val="000000"/>
+          <w:sz w:val="24"/>
+        </w:rPr>
+        <w:t>t</w:t>
       </w:r>
       <w:r>
         <w:rPr>
@@ -1506,46 +1571,7 @@
           <w:color w:val="000000"/>
           <w:sz w:val="24"/>
         </w:rPr>
-        <w:t>This also a</w:t>
-      </w:r>
-      <w:r>
-        <w:rPr>
-          <w:u w:val="single" w:color="0066cc"/>
-          <w:rFonts w:ascii="Charis SIL Regular" w:hAnsi="Charis SIL Regular" w:eastAsia="Charis SIL Regular"/>
-          <w:b w:val="0"/>
-          <w:i w:val="0"/>
-          <w:color w:val="000000"/>
-          <w:sz w:val="24"/>
-        </w:rPr>
-        <w:t>p</w:t>
-      </w:r>
-      <w:r>
-        <w:rPr>
-          <w:u w:val="single" w:color="0066cc"/>
-          <w:rFonts w:ascii="Charis SIL Regular" w:hAnsi="Charis SIL Regular" w:eastAsia="Charis SIL Regular"/>
-          <w:b w:val="0"/>
-          <w:i w:val="0"/>
-          <w:color w:val="000000"/>
-          <w:sz w:val="24"/>
-        </w:rPr>
-        <w:hyperlink r:id="rId16" w:history="1">
-          <w:r>
-            <w:rPr>
-              <w:rStyle w:val="Hyperlink"/>
-            </w:rPr>
-            <w:t>plie</w:t>
-          </w:r>
-        </w:hyperlink>
-      </w:r>
-      <w:r>
-        <w:rPr>
-          <w:rFonts w:ascii="Charis SIL Regular" w:hAnsi="Charis SIL Regular" w:eastAsia="Charis SIL Regular"/>
-          <w:b w:val="0"/>
-          <w:i w:val="0"/>
-          <w:color w:val="000000"/>
-          <w:sz w:val="24"/>
-        </w:rPr>
-        <w:t xml:space="preserve">s to the KITLV </w:t>
+        <w:t xml:space="preserve">This also applies to the KITLV </w:t>
       </w:r>
       <w:r>
         <w:rPr>
@@ -1687,8 +1713,48 @@
           <w:i w:val="0"/>
           <w:color w:val="0066CC"/>
           <w:sz w:val="24"/>
-        </w:rPr>
-        <w:t xml:space="preserve"> History Archive Indonesia</w:t>
+          <w:u w:val="single"/>
+        </w:rPr>
+        <w:t xml:space="preserve"> </w:t>
+      </w:r>
+      <w:r>
+        <w:rPr>
+          <w:rFonts w:ascii="Charis SIL Regular" w:hAnsi="Charis SIL Regular" w:eastAsia="Charis SIL Regular"/>
+          <w:b w:val="0"/>
+          <w:i w:val="0"/>
+          <w:color w:val="0066CC"/>
+          <w:sz w:val="24"/>
+          <w:u w:val="single"/>
+        </w:rPr>
+        <w:hyperlink r:id="rId18" w:history="1">
+          <w:r>
+            <w:rPr>
+              <w:rStyle w:val="Hyperlink"/>
+            </w:rPr>
+            <w:t>History</w:t>
+          </w:r>
+        </w:hyperlink>
+      </w:r>
+      <w:r>
+        <w:rPr>
+          <w:rFonts w:ascii="Charis SIL Regular" w:hAnsi="Charis SIL Regular" w:eastAsia="Charis SIL Regular"/>
+          <w:b w:val="0"/>
+          <w:i w:val="0"/>
+          <w:color w:val="0066CC"/>
+          <w:sz w:val="24"/>
+          <w:u w:val="single"/>
+        </w:rPr>
+        <w:t xml:space="preserve"> </w:t>
+      </w:r>
+      <w:r>
+        <w:rPr>
+          <w:rFonts w:ascii="Charis SIL Regular" w:hAnsi="Charis SIL Regular" w:eastAsia="Charis SIL Regular"/>
+          <w:b w:val="0"/>
+          <w:i w:val="0"/>
+          <w:color w:val="0066CC"/>
+          <w:sz w:val="24"/>
+        </w:rPr>
+        <w:t>Archive Indonesia</w:t>
       </w:r>
       <w:r>
         <w:rPr>
@@ -1872,50 +1938,13 @@
       </w:r>
       <w:r>
         <w:rPr>
-          <w:u w:val="single" w:color="0066cc"/>
           <w:rFonts w:ascii="Charis SIL Regular" w:hAnsi="Charis SIL Regular" w:eastAsia="Charis SIL Regular"/>
           <w:b w:val="0"/>
           <w:i w:val="0"/>
           <w:color w:val="000000"/>
           <w:sz w:val="24"/>
         </w:rPr>
-        <w:hyperlink r:id="rId18" w:history="1">
-          <w:r>
-            <w:rPr>
-              <w:rStyle w:val="Hyperlink"/>
-            </w:rPr>
-            <w:t>have</w:t>
-          </w:r>
-        </w:hyperlink>
-      </w:r>
-      <w:r>
-        <w:rPr>
-          <w:u w:val="single" w:color="0066cc"/>
-          <w:rFonts w:ascii="Charis SIL Regular" w:hAnsi="Charis SIL Regular" w:eastAsia="Charis SIL Regular"/>
-          <w:b w:val="0"/>
-          <w:i w:val="0"/>
-          <w:color w:val="000000"/>
-          <w:sz w:val="24"/>
-        </w:rPr>
-        <w:hyperlink r:id="rId18" w:history="1">
-          <w:r>
-            <w:rPr>
-              <w:rStyle w:val="Hyperlink"/>
-            </w:rPr>
-            <w:t xml:space="preserve"> their o</w:t>
-          </w:r>
-        </w:hyperlink>
-      </w:r>
-      <w:r>
-        <w:rPr>
-          <w:u w:val="single" w:color="0066cc"/>
-          <w:rFonts w:ascii="Charis SIL Regular" w:hAnsi="Charis SIL Regular" w:eastAsia="Charis SIL Regular"/>
-          <w:b w:val="0"/>
-          <w:i w:val="0"/>
-          <w:color w:val="000000"/>
-          <w:sz w:val="24"/>
-        </w:rPr>
-        <w:t>w</w:t>
+        <w:t>have their ow</w:t>
       </w:r>
       <w:r>
         <w:rPr>
@@ -2250,7 +2279,7 @@
           <w:sz w:val="24"/>
           <w:u w:val="single"/>
         </w:rPr>
-        <w:t>Scientific research in colonised terri</w:t>
+        <w:t>Scientific research in colonised terr</w:t>
       </w:r>
       <w:r>
         <w:rPr>
@@ -2261,7 +2290,7 @@
           <w:sz w:val="24"/>
           <w:u w:val="single"/>
         </w:rPr>
-        <w:t>torie</w:t>
+        <w:t>i</w:t>
       </w:r>
       <w:r>
         <w:rPr>
@@ -2270,8 +2299,9 @@
           <w:i w:val="0"/>
           <w:color w:val="0066CC"/>
           <w:sz w:val="24"/>
-        </w:rPr>
-        <w:t>s</w:t>
+          <w:u w:val="single"/>
+        </w:rPr>
+        <w:t>tories</w:t>
       </w:r>
       <w:r>
         <w:br/>

--- a/EXPORTS/DOCX/published/niveau3/English/KITLV.docx
+++ b/EXPORTS/DOCX/published/niveau3/English/KITLV.docx
@@ -389,61 +389,7 @@
           <w:color w:val="000000"/>
           <w:sz w:val="24"/>
         </w:rPr>
-        <w:hyperlink r:id="rId9" w:history="1">
-          <w:r>
-            <w:rPr>
-              <w:rStyle w:val="Hyperlink"/>
-            </w:rPr>
-            <w:t>y, w</w:t>
-          </w:r>
-        </w:hyperlink>
-      </w:r>
-      <w:r>
-        <w:rPr>
-          <w:u w:val="single" w:color="0066cc"/>
-          <w:rFonts w:ascii="Charis SIL Regular" w:hAnsi="Charis SIL Regular" w:eastAsia="Charis SIL Regular"/>
-          <w:b w:val="0"/>
-          <w:i w:val="0"/>
-          <w:color w:val="000000"/>
-          <w:sz w:val="24"/>
-        </w:rPr>
-        <w:hyperlink r:id="rId9" w:history="1">
-          <w:r>
-            <w:rPr>
-              <w:rStyle w:val="Hyperlink"/>
-            </w:rPr>
-            <w:t>a</w:t>
-          </w:r>
-        </w:hyperlink>
-      </w:r>
-      <w:r>
-        <w:rPr>
-          <w:u w:val="single" w:color="0066cc"/>
-          <w:rFonts w:ascii="Charis SIL Regular" w:hAnsi="Charis SIL Regular" w:eastAsia="Charis SIL Regular"/>
-          <w:b w:val="0"/>
-          <w:i w:val="0"/>
-          <w:color w:val="000000"/>
-          <w:sz w:val="24"/>
-        </w:rPr>
-        <w:hyperlink r:id="rId9" w:history="1">
-          <w:r>
-            <w:rPr>
-              <w:rStyle w:val="Hyperlink"/>
-            </w:rPr>
-            <w:t xml:space="preserve">s left to </w:t>
-          </w:r>
-        </w:hyperlink>
-      </w:r>
-      <w:r>
-        <w:rPr>
-          <w:u w:val="single" w:color="0066cc"/>
-          <w:rFonts w:ascii="Charis SIL Regular" w:hAnsi="Charis SIL Regular" w:eastAsia="Charis SIL Regular"/>
-          <w:b w:val="0"/>
-          <w:i w:val="0"/>
-          <w:color w:val="000000"/>
-          <w:sz w:val="24"/>
-        </w:rPr>
-        <w:t>t</w:t>
+        <w:t>y, was left to t</w:t>
       </w:r>
       <w:r>
         <w:rPr>
@@ -546,14 +492,7 @@
           <w:color w:val="000000"/>
           <w:sz w:val="24"/>
         </w:rPr>
-        <w:hyperlink r:id="rId11" w:history="1">
-          <w:r>
-            <w:rPr>
-              <w:rStyle w:val="Hyperlink"/>
-            </w:rPr>
-            <w:t>s Aard</w:t>
-          </w:r>
-        </w:hyperlink>
+        <w:t>s Aard</w:t>
       </w:r>
       <w:r>
         <w:rPr>
@@ -1374,7 +1313,7 @@
           <w:sz w:val="24"/>
           <w:u w:val="single"/>
         </w:rPr>
-        <w:hyperlink r:id="rId15" w:history="1">
+        <w:hyperlink r:id="rId14" w:history="1">
           <w:r>
             <w:rPr>
               <w:rStyle w:val="Hyperlink"/>
@@ -1392,7 +1331,7 @@
           <w:sz w:val="24"/>
           <w:u w:val="single"/>
         </w:rPr>
-        <w:hyperlink r:id="rId15" w:history="1">
+        <w:hyperlink r:id="rId14" w:history="1">
           <w:r>
             <w:rPr>
               <w:rStyle w:val="Hyperlink"/>
@@ -1410,7 +1349,7 @@
           <w:sz w:val="24"/>
           <w:u w:val="single"/>
         </w:rPr>
-        <w:hyperlink r:id="rId15" w:history="1">
+        <w:hyperlink r:id="rId14" w:history="1">
           <w:r>
             <w:rPr>
               <w:rStyle w:val="Hyperlink"/>
@@ -1439,7 +1378,7 @@
           <w:sz w:val="24"/>
           <w:u w:val="single"/>
         </w:rPr>
-        <w:hyperlink r:id="rId15" w:history="1">
+        <w:hyperlink r:id="rId14" w:history="1">
           <w:r>
             <w:rPr>
               <w:rStyle w:val="Hyperlink"/>
@@ -1697,14 +1636,18 @@
           <w:sz w:val="24"/>
           <w:u w:val="single"/>
         </w:rPr>
-        <w:hyperlink r:id="rId18" w:history="1">
-          <w:r>
-            <w:rPr>
-              <w:rStyle w:val="Hyperlink"/>
-            </w:rPr>
-            <w:t>Oral</w:t>
-          </w:r>
-        </w:hyperlink>
+        <w:t>Oral History Archive Indonesia</w:t>
+      </w:r>
+      <w:r>
+        <w:rPr>
+          <w:u w:val="single" w:color="0066cc"/>
+          <w:rFonts w:ascii="Charis SIL Regular" w:hAnsi="Charis SIL Regular" w:eastAsia="Charis SIL Regular"/>
+          <w:b w:val="0"/>
+          <w:i w:val="0"/>
+          <w:color w:val="000000"/>
+          <w:sz w:val="24"/>
+        </w:rPr>
+        <w:t xml:space="preserve"> (SMGI) and the </w:t>
       </w:r>
       <w:r>
         <w:rPr>
@@ -1715,68 +1658,7 @@
           <w:sz w:val="24"/>
           <w:u w:val="single"/>
         </w:rPr>
-        <w:t xml:space="preserve"> </w:t>
-      </w:r>
-      <w:r>
-        <w:rPr>
-          <w:rFonts w:ascii="Charis SIL Regular" w:hAnsi="Charis SIL Regular" w:eastAsia="Charis SIL Regular"/>
-          <w:b w:val="0"/>
-          <w:i w:val="0"/>
-          <w:color w:val="0066CC"/>
-          <w:sz w:val="24"/>
-          <w:u w:val="single"/>
-        </w:rPr>
         <w:hyperlink r:id="rId18" w:history="1">
-          <w:r>
-            <w:rPr>
-              <w:rStyle w:val="Hyperlink"/>
-            </w:rPr>
-            <w:t>History</w:t>
-          </w:r>
-        </w:hyperlink>
-      </w:r>
-      <w:r>
-        <w:rPr>
-          <w:rFonts w:ascii="Charis SIL Regular" w:hAnsi="Charis SIL Regular" w:eastAsia="Charis SIL Regular"/>
-          <w:b w:val="0"/>
-          <w:i w:val="0"/>
-          <w:color w:val="0066CC"/>
-          <w:sz w:val="24"/>
-          <w:u w:val="single"/>
-        </w:rPr>
-        <w:t xml:space="preserve"> </w:t>
-      </w:r>
-      <w:r>
-        <w:rPr>
-          <w:rFonts w:ascii="Charis SIL Regular" w:hAnsi="Charis SIL Regular" w:eastAsia="Charis SIL Regular"/>
-          <w:b w:val="0"/>
-          <w:i w:val="0"/>
-          <w:color w:val="0066CC"/>
-          <w:sz w:val="24"/>
-        </w:rPr>
-        <w:t>Archive Indonesia</w:t>
-      </w:r>
-      <w:r>
-        <w:rPr>
-          <w:u w:val="single" w:color="0066cc"/>
-          <w:rFonts w:ascii="Charis SIL Regular" w:hAnsi="Charis SIL Regular" w:eastAsia="Charis SIL Regular"/>
-          <w:b w:val="0"/>
-          <w:i w:val="0"/>
-          <w:color w:val="000000"/>
-          <w:sz w:val="24"/>
-        </w:rPr>
-        <w:t xml:space="preserve"> (SMGI) and the </w:t>
-      </w:r>
-      <w:r>
-        <w:rPr>
-          <w:rFonts w:ascii="Charis SIL Regular" w:hAnsi="Charis SIL Regular" w:eastAsia="Charis SIL Regular"/>
-          <w:b w:val="0"/>
-          <w:i w:val="0"/>
-          <w:color w:val="0066CC"/>
-          <w:sz w:val="24"/>
-          <w:u w:val="single"/>
-        </w:rPr>
-        <w:hyperlink r:id="rId19" w:history="1">
           <w:r>
             <w:rPr>
               <w:rStyle w:val="Hyperlink"/>
@@ -1794,7 +1676,7 @@
           <w:sz w:val="24"/>
           <w:u w:val="single"/>
         </w:rPr>
-        <w:hyperlink r:id="rId19" w:history="1">
+        <w:hyperlink r:id="rId17" w:history="1">
           <w:r>
             <w:rPr>
               <w:rStyle w:val="Hyperlink"/>
@@ -1812,7 +1694,7 @@
           <w:sz w:val="24"/>
           <w:u w:val="single"/>
         </w:rPr>
-        <w:hyperlink r:id="rId19" w:history="1">
+        <w:hyperlink r:id="rId17" w:history="1">
           <w:r>
             <w:rPr>
               <w:rStyle w:val="Hyperlink"/>
@@ -1888,7 +1770,7 @@
           <w:sz w:val="24"/>
           <w:u w:val="single"/>
         </w:rPr>
-        <w:hyperlink r:id="rId19" w:history="1">
+        <w:hyperlink r:id="rId18" w:history="1">
           <w:r>
             <w:rPr>
               <w:rStyle w:val="Hyperlink"/>
@@ -1917,7 +1799,7 @@
           <w:sz w:val="24"/>
           <w:u w:val="single"/>
         </w:rPr>
-        <w:hyperlink r:id="rId19" w:history="1">
+        <w:hyperlink r:id="rId18" w:history="1">
           <w:r>
             <w:rPr>
               <w:rStyle w:val="Hyperlink"/>
@@ -1938,16 +1820,6 @@
       </w:r>
       <w:r>
         <w:rPr>
-          <w:rFonts w:ascii="Charis SIL Regular" w:hAnsi="Charis SIL Regular" w:eastAsia="Charis SIL Regular"/>
-          <w:b w:val="0"/>
-          <w:i w:val="0"/>
-          <w:color w:val="000000"/>
-          <w:sz w:val="24"/>
-        </w:rPr>
-        <w:t>have their ow</w:t>
-      </w:r>
-      <w:r>
-        <w:rPr>
           <w:u w:val="single" w:color="0066cc"/>
           <w:rFonts w:ascii="Charis SIL Regular" w:hAnsi="Charis SIL Regular" w:eastAsia="Charis SIL Regular"/>
           <w:b w:val="0"/>
@@ -1955,7 +1827,54 @@
           <w:color w:val="000000"/>
           <w:sz w:val="24"/>
         </w:rPr>
-        <w:hyperlink r:id="rId18" w:history="1">
+        <w:hyperlink r:id="rId19" w:history="1">
+          <w:r>
+            <w:rPr>
+              <w:rStyle w:val="Hyperlink"/>
+            </w:rPr>
+            <w:t>have</w:t>
+          </w:r>
+        </w:hyperlink>
+      </w:r>
+      <w:r>
+        <w:rPr>
+          <w:u w:val="single" w:color="0066cc"/>
+          <w:rFonts w:ascii="Charis SIL Regular" w:hAnsi="Charis SIL Regular" w:eastAsia="Charis SIL Regular"/>
+          <w:b w:val="0"/>
+          <w:i w:val="0"/>
+          <w:color w:val="000000"/>
+          <w:sz w:val="24"/>
+        </w:rPr>
+        <w:hyperlink r:id="rId19" w:history="1">
+          <w:r>
+            <w:rPr>
+              <w:rStyle w:val="Hyperlink"/>
+            </w:rPr>
+            <w:t xml:space="preserve"> their o</w:t>
+          </w:r>
+        </w:hyperlink>
+      </w:r>
+      <w:r>
+        <w:rPr>
+          <w:u w:val="single" w:color="0066cc"/>
+          <w:rFonts w:ascii="Charis SIL Regular" w:hAnsi="Charis SIL Regular" w:eastAsia="Charis SIL Regular"/>
+          <w:b w:val="0"/>
+          <w:i w:val="0"/>
+          <w:color w:val="000000"/>
+          <w:sz w:val="24"/>
+        </w:rPr>
+        <w:t>w</w:t>
+      </w:r>
+      <w:r>
+        <w:rPr>
+          <w:u w:val="single" w:color="0066cc"/>
+          <w:rFonts w:ascii="Charis SIL Regular" w:hAnsi="Charis SIL Regular" w:eastAsia="Charis SIL Regular"/>
+          <w:b w:val="0"/>
+          <w:i w:val="0"/>
+          <w:color w:val="000000"/>
+          <w:sz w:val="24"/>
+        </w:rPr>
+        <w:hyperlink r:id="rId19" w:history="1">
           <w:r>
             <w:rPr>
               <w:rStyle w:val="Hyperlink"/>
@@ -1973,7 +1892,7 @@
           <w:color w:val="000000"/>
           <w:sz w:val="24"/>
         </w:rPr>
-        <w:hyperlink r:id="rId18" w:history="1">
+        <w:hyperlink r:id="rId19" w:history="1">
           <w:r>
             <w:rPr>
               <w:rStyle w:val="Hyperlink"/>
@@ -1991,7 +1910,7 @@
           <w:color w:val="000000"/>
           <w:sz w:val="24"/>
         </w:rPr>
-        <w:hyperlink r:id="rId18" w:history="1">
+        <w:hyperlink r:id="rId19" w:history="1">
           <w:r>
             <w:rPr>
               <w:rStyle w:val="Hyperlink"/>
@@ -3663,7 +3582,7 @@
           <w:sz w:val="24"/>
           <w:u w:val="single"/>
         </w:rPr>
-        <w:hyperlink r:id="rId18" w:history="1">
+        <w:hyperlink r:id="rId19" w:history="1">
           <w:r>
             <w:rPr>
               <w:rStyle w:val="Hyperlink"/>
@@ -3681,7 +3600,7 @@
           <w:sz w:val="24"/>
           <w:u w:val="single"/>
         </w:rPr>
-        <w:hyperlink r:id="rId18" w:history="1">
+        <w:hyperlink r:id="rId19" w:history="1">
           <w:r>
             <w:rPr>
               <w:rStyle w:val="Hyperlink"/>
@@ -3699,7 +3618,7 @@
           <w:sz w:val="24"/>
           <w:u w:val="single"/>
         </w:rPr>
-        <w:hyperlink r:id="rId18" w:history="1">
+        <w:hyperlink r:id="rId19" w:history="1">
           <w:r>
             <w:rPr>
               <w:rStyle w:val="Hyperlink"/>
@@ -3717,7 +3636,7 @@
           <w:sz w:val="24"/>
           <w:u w:val="single"/>
         </w:rPr>
-        <w:hyperlink r:id="rId18" w:history="1">
+        <w:hyperlink r:id="rId19" w:history="1">
           <w:r>
             <w:rPr>
               <w:rStyle w:val="Hyperlink"/>
@@ -3735,7 +3654,7 @@
           <w:sz w:val="24"/>
           <w:u w:val="single"/>
         </w:rPr>
-        <w:hyperlink r:id="rId18" w:history="1">
+        <w:hyperlink r:id="rId19" w:history="1">
           <w:r>
             <w:rPr>
               <w:rStyle w:val="Hyperlink"/>
@@ -3823,7 +3742,7 @@
           <w:sz w:val="24"/>
           <w:u w:val="single"/>
         </w:rPr>
-        <w:hyperlink r:id="rId19" w:history="1">
+        <w:hyperlink r:id="rId18" w:history="1">
           <w:r>
             <w:rPr>
               <w:rStyle w:val="Hyperlink"/>
@@ -3841,7 +3760,7 @@
           <w:sz w:val="24"/>
           <w:u w:val="single"/>
         </w:rPr>
-        <w:hyperlink r:id="rId19" w:history="1">
+        <w:hyperlink r:id="rId18" w:history="1">
           <w:r>
             <w:rPr>
               <w:rStyle w:val="Hyperlink"/>
@@ -3859,7 +3778,7 @@
           <w:sz w:val="24"/>
           <w:u w:val="single"/>
         </w:rPr>
-        <w:hyperlink r:id="rId19" w:history="1">
+        <w:hyperlink r:id="rId18" w:history="1">
           <w:r>
             <w:rPr>
               <w:rStyle w:val="Hyperlink"/>

--- a/EXPORTS/DOCX/published/niveau3/English/KITLV.docx
+++ b/EXPORTS/DOCX/published/niveau3/English/KITLV.docx
@@ -492,7 +492,14 @@
           <w:color w:val="000000"/>
           <w:sz w:val="24"/>
         </w:rPr>
-        <w:t>s Aard</w:t>
+        <w:hyperlink r:id="rId11" w:history="1">
+          <w:r>
+            <w:rPr>
+              <w:rStyle w:val="Hyperlink"/>
+            </w:rPr>
+            <w:t>s Aard</w:t>
+          </w:r>
+        </w:hyperlink>
       </w:r>
       <w:r>
         <w:rPr>
@@ -1378,7 +1385,7 @@
           <w:sz w:val="24"/>
           <w:u w:val="single"/>
         </w:rPr>
-        <w:hyperlink r:id="rId14" w:history="1">
+        <w:hyperlink r:id="rId15" w:history="1">
           <w:r>
             <w:rPr>
               <w:rStyle w:val="Hyperlink"/>
@@ -1510,7 +1517,82 @@
           <w:color w:val="000000"/>
           <w:sz w:val="24"/>
         </w:rPr>
-        <w:t xml:space="preserve">This also applies to the KITLV </w:t>
+        <w:t>This also a</w:t>
+      </w:r>
+      <w:r>
+        <w:rPr>
+          <w:u w:val="single" w:color="0066cc"/>
+          <w:rFonts w:ascii="Charis SIL Regular" w:hAnsi="Charis SIL Regular" w:eastAsia="Charis SIL Regular"/>
+          <w:b w:val="0"/>
+          <w:i w:val="0"/>
+          <w:color w:val="000000"/>
+          <w:sz w:val="24"/>
+        </w:rPr>
+        <w:t>p</w:t>
+      </w:r>
+      <w:r>
+        <w:rPr>
+          <w:u w:val="single" w:color="0066cc"/>
+          <w:rFonts w:ascii="Charis SIL Regular" w:hAnsi="Charis SIL Regular" w:eastAsia="Charis SIL Regular"/>
+          <w:b w:val="0"/>
+          <w:i w:val="0"/>
+          <w:color w:val="000000"/>
+          <w:sz w:val="24"/>
+        </w:rPr>
+        <w:hyperlink r:id="rId16" w:history="1">
+          <w:r>
+            <w:rPr>
+              <w:rStyle w:val="Hyperlink"/>
+            </w:rPr>
+            <w:t>plie</w:t>
+          </w:r>
+        </w:hyperlink>
+      </w:r>
+      <w:r>
+        <w:rPr>
+          <w:u w:val="single" w:color="0066cc"/>
+          <w:rFonts w:ascii="Charis SIL Regular" w:hAnsi="Charis SIL Regular" w:eastAsia="Charis SIL Regular"/>
+          <w:b w:val="0"/>
+          <w:i w:val="0"/>
+          <w:color w:val="000000"/>
+          <w:sz w:val="24"/>
+        </w:rPr>
+        <w:hyperlink r:id="rId16" w:history="1">
+          <w:r>
+            <w:rPr>
+              <w:rStyle w:val="Hyperlink"/>
+            </w:rPr>
+            <w:t>s</w:t>
+          </w:r>
+        </w:hyperlink>
+      </w:r>
+      <w:r>
+        <w:rPr>
+          <w:u w:val="single" w:color="0066cc"/>
+          <w:rFonts w:ascii="Charis SIL Regular" w:hAnsi="Charis SIL Regular" w:eastAsia="Charis SIL Regular"/>
+          <w:b w:val="0"/>
+          <w:i w:val="0"/>
+          <w:color w:val="000000"/>
+          <w:sz w:val="24"/>
+        </w:rPr>
+        <w:hyperlink r:id="rId16" w:history="1">
+          <w:r>
+            <w:rPr>
+              <w:rStyle w:val="Hyperlink"/>
+            </w:rPr>
+            <w:t xml:space="preserve"> to the KI</w:t>
+          </w:r>
+        </w:hyperlink>
+      </w:r>
+      <w:r>
+        <w:rPr>
+          <w:rFonts w:ascii="Charis SIL Regular" w:hAnsi="Charis SIL Regular" w:eastAsia="Charis SIL Regular"/>
+          <w:b w:val="0"/>
+          <w:i w:val="0"/>
+          <w:color w:val="000000"/>
+          <w:sz w:val="24"/>
+        </w:rPr>
+        <w:t xml:space="preserve">TLV </w:t>
       </w:r>
       <w:r>
         <w:rPr>
@@ -1636,11 +1718,103 @@
           <w:sz w:val="24"/>
           <w:u w:val="single"/>
         </w:rPr>
-        <w:t>Oral History Archive Indonesia</w:t>
-      </w:r>
-      <w:r>
-        <w:rPr>
-          <w:u w:val="single" w:color="0066cc"/>
+        <w:hyperlink r:id="rId18" w:history="1">
+          <w:r>
+            <w:rPr>
+              <w:rStyle w:val="Hyperlink"/>
+            </w:rPr>
+            <w:t>Oral</w:t>
+          </w:r>
+        </w:hyperlink>
+      </w:r>
+      <w:r>
+        <w:rPr>
+          <w:rFonts w:ascii="Charis SIL Regular" w:hAnsi="Charis SIL Regular" w:eastAsia="Charis SIL Regular"/>
+          <w:b w:val="0"/>
+          <w:i w:val="0"/>
+          <w:color w:val="0066CC"/>
+          <w:sz w:val="24"/>
+          <w:u w:val="single"/>
+        </w:rPr>
+        <w:t xml:space="preserve"> </w:t>
+      </w:r>
+      <w:r>
+        <w:rPr>
+          <w:rFonts w:ascii="Charis SIL Regular" w:hAnsi="Charis SIL Regular" w:eastAsia="Charis SIL Regular"/>
+          <w:b w:val="0"/>
+          <w:i w:val="0"/>
+          <w:color w:val="0066CC"/>
+          <w:sz w:val="24"/>
+          <w:u w:val="single"/>
+        </w:rPr>
+        <w:hyperlink r:id="rId18" w:history="1">
+          <w:r>
+            <w:rPr>
+              <w:rStyle w:val="Hyperlink"/>
+            </w:rPr>
+            <w:t>History</w:t>
+          </w:r>
+        </w:hyperlink>
+      </w:r>
+      <w:r>
+        <w:rPr>
+          <w:rFonts w:ascii="Charis SIL Regular" w:hAnsi="Charis SIL Regular" w:eastAsia="Charis SIL Regular"/>
+          <w:b w:val="0"/>
+          <w:i w:val="0"/>
+          <w:color w:val="0066CC"/>
+          <w:sz w:val="24"/>
+          <w:u w:val="single"/>
+        </w:rPr>
+        <w:t xml:space="preserve"> </w:t>
+      </w:r>
+      <w:r>
+        <w:rPr>
+          <w:rFonts w:ascii="Charis SIL Regular" w:hAnsi="Charis SIL Regular" w:eastAsia="Charis SIL Regular"/>
+          <w:b w:val="0"/>
+          <w:i w:val="0"/>
+          <w:color w:val="0066CC"/>
+          <w:sz w:val="24"/>
+          <w:u w:val="single"/>
+        </w:rPr>
+        <w:hyperlink r:id="rId18" w:history="1">
+          <w:r>
+            <w:rPr>
+              <w:rStyle w:val="Hyperlink"/>
+            </w:rPr>
+            <w:t>Archive</w:t>
+          </w:r>
+        </w:hyperlink>
+      </w:r>
+      <w:r>
+        <w:rPr>
+          <w:rFonts w:ascii="Charis SIL Regular" w:hAnsi="Charis SIL Regular" w:eastAsia="Charis SIL Regular"/>
+          <w:b w:val="0"/>
+          <w:i w:val="0"/>
+          <w:color w:val="0066CC"/>
+          <w:sz w:val="24"/>
+          <w:u w:val="single"/>
+        </w:rPr>
+        <w:t xml:space="preserve"> </w:t>
+      </w:r>
+      <w:r>
+        <w:rPr>
+          <w:rFonts w:ascii="Charis SIL Regular" w:hAnsi="Charis SIL Regular" w:eastAsia="Charis SIL Regular"/>
+          <w:b w:val="0"/>
+          <w:i w:val="0"/>
+          <w:color w:val="0066CC"/>
+          <w:sz w:val="24"/>
+        </w:rPr>
+        <w:hyperlink r:id="rId18" w:history="1">
+          <w:r>
+            <w:rPr>
+              <w:rStyle w:val="Hyperlink"/>
+            </w:rPr>
+            <w:t>Indonesia</w:t>
+          </w:r>
+        </w:hyperlink>
+      </w:r>
+      <w:r>
+        <w:rPr>
           <w:rFonts w:ascii="Charis SIL Regular" w:hAnsi="Charis SIL Regular" w:eastAsia="Charis SIL Regular"/>
           <w:b w:val="0"/>
           <w:i w:val="0"/>
@@ -1658,7 +1832,7 @@
           <w:sz w:val="24"/>
           <w:u w:val="single"/>
         </w:rPr>
-        <w:hyperlink r:id="rId18" w:history="1">
+        <w:hyperlink r:id="rId19" w:history="1">
           <w:r>
             <w:rPr>
               <w:rStyle w:val="Hyperlink"/>
@@ -1676,7 +1850,7 @@
           <w:sz w:val="24"/>
           <w:u w:val="single"/>
         </w:rPr>
-        <w:hyperlink r:id="rId17" w:history="1">
+        <w:hyperlink r:id="rId19" w:history="1">
           <w:r>
             <w:rPr>
               <w:rStyle w:val="Hyperlink"/>
@@ -1694,7 +1868,7 @@
           <w:sz w:val="24"/>
           <w:u w:val="single"/>
         </w:rPr>
-        <w:hyperlink r:id="rId17" w:history="1">
+        <w:hyperlink r:id="rId19" w:history="1">
           <w:r>
             <w:rPr>
               <w:rStyle w:val="Hyperlink"/>
@@ -1723,7 +1897,7 @@
           <w:sz w:val="24"/>
           <w:u w:val="single"/>
         </w:rPr>
-        <w:hyperlink r:id="rId17" w:history="1">
+        <w:hyperlink r:id="rId19" w:history="1">
           <w:r>
             <w:rPr>
               <w:rStyle w:val="Hyperlink"/>
@@ -1752,7 +1926,7 @@
           <w:sz w:val="24"/>
           <w:u w:val="single"/>
         </w:rPr>
-        <w:hyperlink r:id="rId17" w:history="1">
+        <w:hyperlink r:id="rId19" w:history="1">
           <w:r>
             <w:rPr>
               <w:rStyle w:val="Hyperlink"/>
@@ -1770,7 +1944,7 @@
           <w:sz w:val="24"/>
           <w:u w:val="single"/>
         </w:rPr>
-        <w:hyperlink r:id="rId18" w:history="1">
+        <w:hyperlink r:id="rId19" w:history="1">
           <w:r>
             <w:rPr>
               <w:rStyle w:val="Hyperlink"/>
@@ -1799,7 +1973,7 @@
           <w:sz w:val="24"/>
           <w:u w:val="single"/>
         </w:rPr>
-        <w:hyperlink r:id="rId18" w:history="1">
+        <w:hyperlink r:id="rId19" w:history="1">
           <w:r>
             <w:rPr>
               <w:rStyle w:val="Hyperlink"/>
@@ -1820,6 +1994,16 @@
       </w:r>
       <w:r>
         <w:rPr>
+          <w:rFonts w:ascii="Charis SIL Regular" w:hAnsi="Charis SIL Regular" w:eastAsia="Charis SIL Regular"/>
+          <w:b w:val="0"/>
+          <w:i w:val="0"/>
+          <w:color w:val="000000"/>
+          <w:sz w:val="24"/>
+        </w:rPr>
+        <w:t>have their ow</w:t>
+      </w:r>
+      <w:r>
+        <w:rPr>
           <w:u w:val="single" w:color="0066cc"/>
           <w:rFonts w:ascii="Charis SIL Regular" w:hAnsi="Charis SIL Regular" w:eastAsia="Charis SIL Regular"/>
           <w:b w:val="0"/>
@@ -1827,54 +2011,7 @@
           <w:color w:val="000000"/>
           <w:sz w:val="24"/>
         </w:rPr>
-        <w:hyperlink r:id="rId19" w:history="1">
-          <w:r>
-            <w:rPr>
-              <w:rStyle w:val="Hyperlink"/>
-            </w:rPr>
-            <w:t>have</w:t>
-          </w:r>
-        </w:hyperlink>
-      </w:r>
-      <w:r>
-        <w:rPr>
-          <w:u w:val="single" w:color="0066cc"/>
-          <w:rFonts w:ascii="Charis SIL Regular" w:hAnsi="Charis SIL Regular" w:eastAsia="Charis SIL Regular"/>
-          <w:b w:val="0"/>
-          <w:i w:val="0"/>
-          <w:color w:val="000000"/>
-          <w:sz w:val="24"/>
-        </w:rPr>
-        <w:hyperlink r:id="rId19" w:history="1">
-          <w:r>
-            <w:rPr>
-              <w:rStyle w:val="Hyperlink"/>
-            </w:rPr>
-            <w:t xml:space="preserve"> their o</w:t>
-          </w:r>
-        </w:hyperlink>
-      </w:r>
-      <w:r>
-        <w:rPr>
-          <w:u w:val="single" w:color="0066cc"/>
-          <w:rFonts w:ascii="Charis SIL Regular" w:hAnsi="Charis SIL Regular" w:eastAsia="Charis SIL Regular"/>
-          <w:b w:val="0"/>
-          <w:i w:val="0"/>
-          <w:color w:val="000000"/>
-          <w:sz w:val="24"/>
-        </w:rPr>
-        <w:t>w</w:t>
-      </w:r>
-      <w:r>
-        <w:rPr>
-          <w:u w:val="single" w:color="0066cc"/>
-          <w:rFonts w:ascii="Charis SIL Regular" w:hAnsi="Charis SIL Regular" w:eastAsia="Charis SIL Regular"/>
-          <w:b w:val="0"/>
-          <w:i w:val="0"/>
-          <w:color w:val="000000"/>
-          <w:sz w:val="24"/>
-        </w:rPr>
-        <w:hyperlink r:id="rId19" w:history="1">
+        <w:hyperlink r:id="rId18" w:history="1">
           <w:r>
             <w:rPr>
               <w:rStyle w:val="Hyperlink"/>
@@ -1892,7 +2029,7 @@
           <w:color w:val="000000"/>
           <w:sz w:val="24"/>
         </w:rPr>
-        <w:hyperlink r:id="rId19" w:history="1">
+        <w:hyperlink r:id="rId18" w:history="1">
           <w:r>
             <w:rPr>
               <w:rStyle w:val="Hyperlink"/>
@@ -1910,7 +2047,7 @@
           <w:color w:val="000000"/>
           <w:sz w:val="24"/>
         </w:rPr>
-        <w:hyperlink r:id="rId19" w:history="1">
+        <w:hyperlink r:id="rId18" w:history="1">
           <w:r>
             <w:rPr>
               <w:rStyle w:val="Hyperlink"/>
@@ -3582,7 +3719,7 @@
           <w:sz w:val="24"/>
           <w:u w:val="single"/>
         </w:rPr>
-        <w:hyperlink r:id="rId19" w:history="1">
+        <w:hyperlink r:id="rId18" w:history="1">
           <w:r>
             <w:rPr>
               <w:rStyle w:val="Hyperlink"/>
@@ -3600,7 +3737,7 @@
           <w:sz w:val="24"/>
           <w:u w:val="single"/>
         </w:rPr>
-        <w:hyperlink r:id="rId19" w:history="1">
+        <w:hyperlink r:id="rId18" w:history="1">
           <w:r>
             <w:rPr>
               <w:rStyle w:val="Hyperlink"/>
@@ -3618,7 +3755,7 @@
           <w:sz w:val="24"/>
           <w:u w:val="single"/>
         </w:rPr>
-        <w:hyperlink r:id="rId19" w:history="1">
+        <w:hyperlink r:id="rId18" w:history="1">
           <w:r>
             <w:rPr>
               <w:rStyle w:val="Hyperlink"/>
@@ -3636,7 +3773,7 @@
           <w:sz w:val="24"/>
           <w:u w:val="single"/>
         </w:rPr>
-        <w:hyperlink r:id="rId19" w:history="1">
+        <w:hyperlink r:id="rId18" w:history="1">
           <w:r>
             <w:rPr>
               <w:rStyle w:val="Hyperlink"/>
@@ -3654,7 +3791,7 @@
           <w:sz w:val="24"/>
           <w:u w:val="single"/>
         </w:rPr>
-        <w:hyperlink r:id="rId19" w:history="1">
+        <w:hyperlink r:id="rId18" w:history="1">
           <w:r>
             <w:rPr>
               <w:rStyle w:val="Hyperlink"/>
@@ -3742,7 +3879,7 @@
           <w:sz w:val="24"/>
           <w:u w:val="single"/>
         </w:rPr>
-        <w:hyperlink r:id="rId18" w:history="1">
+        <w:hyperlink r:id="rId19" w:history="1">
           <w:r>
             <w:rPr>
               <w:rStyle w:val="Hyperlink"/>
@@ -3760,7 +3897,7 @@
           <w:sz w:val="24"/>
           <w:u w:val="single"/>
         </w:rPr>
-        <w:hyperlink r:id="rId18" w:history="1">
+        <w:hyperlink r:id="rId19" w:history="1">
           <w:r>
             <w:rPr>
               <w:rStyle w:val="Hyperlink"/>
@@ -3778,7 +3915,7 @@
           <w:sz w:val="24"/>
           <w:u w:val="single"/>
         </w:rPr>
-        <w:hyperlink r:id="rId18" w:history="1">
+        <w:hyperlink r:id="rId19" w:history="1">
           <w:r>
             <w:rPr>
               <w:rStyle w:val="Hyperlink"/>

--- a/EXPORTS/DOCX/published/niveau3/English/KITLV.docx
+++ b/EXPORTS/DOCX/published/niveau3/English/KITLV.docx
@@ -389,7 +389,61 @@
           <w:color w:val="000000"/>
           <w:sz w:val="24"/>
         </w:rPr>
-        <w:t>y, was left to t</w:t>
+        <w:hyperlink r:id="rId9" w:history="1">
+          <w:r>
+            <w:rPr>
+              <w:rStyle w:val="Hyperlink"/>
+            </w:rPr>
+            <w:t>y, w</w:t>
+          </w:r>
+        </w:hyperlink>
+      </w:r>
+      <w:r>
+        <w:rPr>
+          <w:u w:val="single" w:color="0066cc"/>
+          <w:rFonts w:ascii="Charis SIL Regular" w:hAnsi="Charis SIL Regular" w:eastAsia="Charis SIL Regular"/>
+          <w:b w:val="0"/>
+          <w:i w:val="0"/>
+          <w:color w:val="000000"/>
+          <w:sz w:val="24"/>
+        </w:rPr>
+        <w:hyperlink r:id="rId9" w:history="1">
+          <w:r>
+            <w:rPr>
+              <w:rStyle w:val="Hyperlink"/>
+            </w:rPr>
+            <w:t>a</w:t>
+          </w:r>
+        </w:hyperlink>
+      </w:r>
+      <w:r>
+        <w:rPr>
+          <w:u w:val="single" w:color="0066cc"/>
+          <w:rFonts w:ascii="Charis SIL Regular" w:hAnsi="Charis SIL Regular" w:eastAsia="Charis SIL Regular"/>
+          <w:b w:val="0"/>
+          <w:i w:val="0"/>
+          <w:color w:val="000000"/>
+          <w:sz w:val="24"/>
+        </w:rPr>
+        <w:hyperlink r:id="rId9" w:history="1">
+          <w:r>
+            <w:rPr>
+              <w:rStyle w:val="Hyperlink"/>
+            </w:rPr>
+            <w:t xml:space="preserve">s left to </w:t>
+          </w:r>
+        </w:hyperlink>
+      </w:r>
+      <w:r>
+        <w:rPr>
+          <w:u w:val="single" w:color="0066cc"/>
+          <w:rFonts w:ascii="Charis SIL Regular" w:hAnsi="Charis SIL Regular" w:eastAsia="Charis SIL Regular"/>
+          <w:b w:val="0"/>
+          <w:i w:val="0"/>
+          <w:color w:val="000000"/>
+          <w:sz w:val="24"/>
+        </w:rPr>
+        <w:t>t</w:t>
       </w:r>
       <w:r>
         <w:rPr>
@@ -481,25 +535,7 @@
           <w:color w:val="000000"/>
           <w:sz w:val="24"/>
         </w:rPr>
-        <w:t>rland</w:t>
-      </w:r>
-      <w:r>
-        <w:rPr>
-          <w:u w:val="single" w:color="0066cc"/>
-          <w:rFonts w:ascii="Charis SIL Regular" w:hAnsi="Charis SIL Regular" w:eastAsia="Charis SIL Regular"/>
-          <w:b w:val="0"/>
-          <w:i w:val="0"/>
-          <w:color w:val="000000"/>
-          <w:sz w:val="24"/>
-        </w:rPr>
-        <w:hyperlink r:id="rId11" w:history="1">
-          <w:r>
-            <w:rPr>
-              <w:rStyle w:val="Hyperlink"/>
-            </w:rPr>
-            <w:t>s Aard</w:t>
-          </w:r>
-        </w:hyperlink>
+        <w:t>rlands Aard</w:t>
       </w:r>
       <w:r>
         <w:rPr>
@@ -1385,7 +1421,7 @@
           <w:sz w:val="24"/>
           <w:u w:val="single"/>
         </w:rPr>
-        <w:hyperlink r:id="rId15" w:history="1">
+        <w:hyperlink r:id="rId14" w:history="1">
           <w:r>
             <w:rPr>
               <w:rStyle w:val="Hyperlink"/>
@@ -1803,13 +1839,35 @@
           <w:i w:val="0"/>
           <w:color w:val="0066CC"/>
           <w:sz w:val="24"/>
-        </w:rPr>
-        <w:hyperlink r:id="rId18" w:history="1">
+          <w:u w:val="single"/>
+        </w:rPr>
+        <w:t>Indonesia</w:t>
+      </w:r>
+      <w:r>
+        <w:rPr>
+          <w:rFonts w:ascii="Charis SIL Regular" w:hAnsi="Charis SIL Regular" w:eastAsia="Charis SIL Regular"/>
+          <w:b w:val="0"/>
+          <w:i w:val="0"/>
+          <w:color w:val="000000"/>
+          <w:sz w:val="24"/>
+        </w:rPr>
+        <w:t xml:space="preserve"> (SMGI) an</w:t>
+      </w:r>
+      <w:r>
+        <w:rPr>
+          <w:u w:val="single" w:color="0066cc"/>
+          <w:rFonts w:ascii="Charis SIL Regular" w:hAnsi="Charis SIL Regular" w:eastAsia="Charis SIL Regular"/>
+          <w:b w:val="0"/>
+          <w:i w:val="0"/>
+          <w:color w:val="000000"/>
+          <w:sz w:val="24"/>
+        </w:rPr>
+        <w:hyperlink r:id="rId17" w:history="1">
           <w:r>
             <w:rPr>
               <w:rStyle w:val="Hyperlink"/>
             </w:rPr>
-            <w:t>Indonesia</w:t>
+            <w:t xml:space="preserve">d the </w:t>
           </w:r>
         </w:hyperlink>
       </w:r>
@@ -1818,21 +1876,11 @@
           <w:rFonts w:ascii="Charis SIL Regular" w:hAnsi="Charis SIL Regular" w:eastAsia="Charis SIL Regular"/>
           <w:b w:val="0"/>
           <w:i w:val="0"/>
-          <w:color w:val="000000"/>
-          <w:sz w:val="24"/>
-        </w:rPr>
-        <w:t xml:space="preserve"> (SMGI) and the </w:t>
-      </w:r>
-      <w:r>
-        <w:rPr>
-          <w:rFonts w:ascii="Charis SIL Regular" w:hAnsi="Charis SIL Regular" w:eastAsia="Charis SIL Regular"/>
-          <w:b w:val="0"/>
-          <w:i w:val="0"/>
           <w:color w:val="0066CC"/>
           <w:sz w:val="24"/>
           <w:u w:val="single"/>
         </w:rPr>
-        <w:hyperlink r:id="rId19" w:history="1">
+        <w:hyperlink r:id="rId17" w:history="1">
           <w:r>
             <w:rPr>
               <w:rStyle w:val="Hyperlink"/>
@@ -1850,7 +1898,7 @@
           <w:sz w:val="24"/>
           <w:u w:val="single"/>
         </w:rPr>
-        <w:hyperlink r:id="rId19" w:history="1">
+        <w:hyperlink r:id="rId17" w:history="1">
           <w:r>
             <w:rPr>
               <w:rStyle w:val="Hyperlink"/>
@@ -1868,7 +1916,7 @@
           <w:sz w:val="24"/>
           <w:u w:val="single"/>
         </w:rPr>
-        <w:hyperlink r:id="rId19" w:history="1">
+        <w:hyperlink r:id="rId17" w:history="1">
           <w:r>
             <w:rPr>
               <w:rStyle w:val="Hyperlink"/>
@@ -1994,13 +2042,43 @@
       </w:r>
       <w:r>
         <w:rPr>
+          <w:u w:val="single" w:color="0066cc"/>
           <w:rFonts w:ascii="Charis SIL Regular" w:hAnsi="Charis SIL Regular" w:eastAsia="Charis SIL Regular"/>
           <w:b w:val="0"/>
           <w:i w:val="0"/>
           <w:color w:val="000000"/>
           <w:sz w:val="24"/>
         </w:rPr>
-        <w:t>have their ow</w:t>
+        <w:t>have</w:t>
+      </w:r>
+      <w:r>
+        <w:rPr>
+          <w:u w:val="single" w:color="0066cc"/>
+          <w:rFonts w:ascii="Charis SIL Regular" w:hAnsi="Charis SIL Regular" w:eastAsia="Charis SIL Regular"/>
+          <w:b w:val="0"/>
+          <w:i w:val="0"/>
+          <w:color w:val="000000"/>
+          <w:sz w:val="24"/>
+        </w:rPr>
+        <w:hyperlink r:id="rId18" w:history="1">
+          <w:r>
+            <w:rPr>
+              <w:rStyle w:val="Hyperlink"/>
+            </w:rPr>
+            <w:t xml:space="preserve"> their o</w:t>
+          </w:r>
+        </w:hyperlink>
+      </w:r>
+      <w:r>
+        <w:rPr>
+          <w:u w:val="single" w:color="0066cc"/>
+          <w:rFonts w:ascii="Charis SIL Regular" w:hAnsi="Charis SIL Regular" w:eastAsia="Charis SIL Regular"/>
+          <w:b w:val="0"/>
+          <w:i w:val="0"/>
+          <w:color w:val="000000"/>
+          <w:sz w:val="24"/>
+        </w:rPr>
+        <w:t>w</w:t>
       </w:r>
       <w:r>
         <w:rPr>

--- a/EXPORTS/DOCX/published/niveau3/English/KITLV.docx
+++ b/EXPORTS/DOCX/published/niveau3/English/KITLV.docx
@@ -535,7 +535,18 @@
           <w:color w:val="000000"/>
           <w:sz w:val="24"/>
         </w:rPr>
-        <w:t>rlands Aard</w:t>
+        <w:t>rland</w:t>
+      </w:r>
+      <w:r>
+        <w:rPr>
+          <w:u w:val="single" w:color="0066cc"/>
+          <w:rFonts w:ascii="Charis SIL Regular" w:hAnsi="Charis SIL Regular" w:eastAsia="Charis SIL Regular"/>
+          <w:b w:val="0"/>
+          <w:i w:val="0"/>
+          <w:color w:val="000000"/>
+          <w:sz w:val="24"/>
+        </w:rPr>
+        <w:t>s Aard</w:t>
       </w:r>
       <w:r>
         <w:rPr>
@@ -1421,7 +1432,7 @@
           <w:sz w:val="24"/>
           <w:u w:val="single"/>
         </w:rPr>
-        <w:hyperlink r:id="rId14" w:history="1">
+        <w:hyperlink r:id="rId15" w:history="1">
           <w:r>
             <w:rPr>
               <w:rStyle w:val="Hyperlink"/>
@@ -1839,19 +1850,15 @@
           <w:i w:val="0"/>
           <w:color w:val="0066CC"/>
           <w:sz w:val="24"/>
-          <w:u w:val="single"/>
-        </w:rPr>
-        <w:t>Indonesia</w:t>
-      </w:r>
-      <w:r>
-        <w:rPr>
-          <w:rFonts w:ascii="Charis SIL Regular" w:hAnsi="Charis SIL Regular" w:eastAsia="Charis SIL Regular"/>
-          <w:b w:val="0"/>
-          <w:i w:val="0"/>
-          <w:color w:val="000000"/>
-          <w:sz w:val="24"/>
-        </w:rPr>
-        <w:t xml:space="preserve"> (SMGI) an</w:t>
+        </w:rPr>
+        <w:hyperlink r:id="rId18" w:history="1">
+          <w:r>
+            <w:rPr>
+              <w:rStyle w:val="Hyperlink"/>
+            </w:rPr>
+            <w:t>Indonesia</w:t>
+          </w:r>
+        </w:hyperlink>
       </w:r>
       <w:r>
         <w:rPr>
@@ -1867,9 +1874,55 @@
             <w:rPr>
               <w:rStyle w:val="Hyperlink"/>
             </w:rPr>
-            <w:t xml:space="preserve">d the </w:t>
+            <w:t xml:space="preserve"> (SMG</w:t>
           </w:r>
         </w:hyperlink>
+      </w:r>
+      <w:r>
+        <w:rPr>
+          <w:u w:val="single" w:color="0066cc"/>
+          <w:rFonts w:ascii="Charis SIL Regular" w:hAnsi="Charis SIL Regular" w:eastAsia="Charis SIL Regular"/>
+          <w:b w:val="0"/>
+          <w:i w:val="0"/>
+          <w:color w:val="000000"/>
+          <w:sz w:val="24"/>
+        </w:rPr>
+        <w:hyperlink r:id="rId17" w:history="1">
+          <w:r>
+            <w:rPr>
+              <w:rStyle w:val="Hyperlink"/>
+            </w:rPr>
+            <w:t>I</w:t>
+          </w:r>
+        </w:hyperlink>
+      </w:r>
+      <w:r>
+        <w:rPr>
+          <w:u w:val="single" w:color="0066cc"/>
+          <w:rFonts w:ascii="Charis SIL Regular" w:hAnsi="Charis SIL Regular" w:eastAsia="Charis SIL Regular"/>
+          <w:b w:val="0"/>
+          <w:i w:val="0"/>
+          <w:color w:val="000000"/>
+          <w:sz w:val="24"/>
+        </w:rPr>
+        <w:hyperlink r:id="rId17" w:history="1">
+          <w:r>
+            <w:rPr>
+              <w:rStyle w:val="Hyperlink"/>
+            </w:rPr>
+            <w:t>) an</w:t>
+          </w:r>
+        </w:hyperlink>
+      </w:r>
+      <w:r>
+        <w:rPr>
+          <w:rFonts w:ascii="Charis SIL Regular" w:hAnsi="Charis SIL Regular" w:eastAsia="Charis SIL Regular"/>
+          <w:b w:val="0"/>
+          <w:i w:val="0"/>
+          <w:color w:val="000000"/>
+          <w:sz w:val="24"/>
+        </w:rPr>
+        <w:t xml:space="preserve">d the </w:t>
       </w:r>
       <w:r>
         <w:rPr>
@@ -2049,36 +2102,7 @@
           <w:color w:val="000000"/>
           <w:sz w:val="24"/>
         </w:rPr>
-        <w:t>have</w:t>
-      </w:r>
-      <w:r>
-        <w:rPr>
-          <w:u w:val="single" w:color="0066cc"/>
-          <w:rFonts w:ascii="Charis SIL Regular" w:hAnsi="Charis SIL Regular" w:eastAsia="Charis SIL Regular"/>
-          <w:b w:val="0"/>
-          <w:i w:val="0"/>
-          <w:color w:val="000000"/>
-          <w:sz w:val="24"/>
-        </w:rPr>
-        <w:hyperlink r:id="rId18" w:history="1">
-          <w:r>
-            <w:rPr>
-              <w:rStyle w:val="Hyperlink"/>
-            </w:rPr>
-            <w:t xml:space="preserve"> their o</w:t>
-          </w:r>
-        </w:hyperlink>
-      </w:r>
-      <w:r>
-        <w:rPr>
-          <w:u w:val="single" w:color="0066cc"/>
-          <w:rFonts w:ascii="Charis SIL Regular" w:hAnsi="Charis SIL Regular" w:eastAsia="Charis SIL Regular"/>
-          <w:b w:val="0"/>
-          <w:i w:val="0"/>
-          <w:color w:val="000000"/>
-          <w:sz w:val="24"/>
-        </w:rPr>
-        <w:t>w</w:t>
+        <w:t>have their ow</w:t>
       </w:r>
       <w:r>
         <w:rPr>

--- a/EXPORTS/DOCX/published/niveau3/English/KITLV.docx
+++ b/EXPORTS/DOCX/published/niveau3/English/KITLV.docx
@@ -436,7 +436,6 @@
       </w:r>
       <w:r>
         <w:rPr>
-          <w:u w:val="single" w:color="0066cc"/>
           <w:rFonts w:ascii="Charis SIL Regular" w:hAnsi="Charis SIL Regular" w:eastAsia="Charis SIL Regular"/>
           <w:b w:val="0"/>
           <w:i w:val="0"/>
@@ -546,7 +545,14 @@
           <w:color w:val="000000"/>
           <w:sz w:val="24"/>
         </w:rPr>
-        <w:t>s Aard</w:t>
+        <w:hyperlink r:id="rId11" w:history="1">
+          <w:r>
+            <w:rPr>
+              <w:rStyle w:val="Hyperlink"/>
+            </w:rPr>
+            <w:t>s Aard</w:t>
+          </w:r>
+        </w:hyperlink>
       </w:r>
       <w:r>
         <w:rPr>
@@ -1367,7 +1373,7 @@
           <w:sz w:val="24"/>
           <w:u w:val="single"/>
         </w:rPr>
-        <w:hyperlink r:id="rId14" w:history="1">
+        <w:hyperlink r:id="rId15" w:history="1">
           <w:r>
             <w:rPr>
               <w:rStyle w:val="Hyperlink"/>
@@ -1385,7 +1391,7 @@
           <w:sz w:val="24"/>
           <w:u w:val="single"/>
         </w:rPr>
-        <w:hyperlink r:id="rId14" w:history="1">
+        <w:hyperlink r:id="rId15" w:history="1">
           <w:r>
             <w:rPr>
               <w:rStyle w:val="Hyperlink"/>
@@ -1403,7 +1409,7 @@
           <w:sz w:val="24"/>
           <w:u w:val="single"/>
         </w:rPr>
-        <w:hyperlink r:id="rId14" w:history="1">
+        <w:hyperlink r:id="rId15" w:history="1">
           <w:r>
             <w:rPr>
               <w:rStyle w:val="Hyperlink"/>
@@ -1862,67 +1868,13 @@
       </w:r>
       <w:r>
         <w:rPr>
-          <w:u w:val="single" w:color="0066cc"/>
           <w:rFonts w:ascii="Charis SIL Regular" w:hAnsi="Charis SIL Regular" w:eastAsia="Charis SIL Regular"/>
           <w:b w:val="0"/>
           <w:i w:val="0"/>
           <w:color w:val="000000"/>
           <w:sz w:val="24"/>
         </w:rPr>
-        <w:hyperlink r:id="rId17" w:history="1">
-          <w:r>
-            <w:rPr>
-              <w:rStyle w:val="Hyperlink"/>
-            </w:rPr>
-            <w:t xml:space="preserve"> (SMG</w:t>
-          </w:r>
-        </w:hyperlink>
-      </w:r>
-      <w:r>
-        <w:rPr>
-          <w:u w:val="single" w:color="0066cc"/>
-          <w:rFonts w:ascii="Charis SIL Regular" w:hAnsi="Charis SIL Regular" w:eastAsia="Charis SIL Regular"/>
-          <w:b w:val="0"/>
-          <w:i w:val="0"/>
-          <w:color w:val="000000"/>
-          <w:sz w:val="24"/>
-        </w:rPr>
-        <w:hyperlink r:id="rId17" w:history="1">
-          <w:r>
-            <w:rPr>
-              <w:rStyle w:val="Hyperlink"/>
-            </w:rPr>
-            <w:t>I</w:t>
-          </w:r>
-        </w:hyperlink>
-      </w:r>
-      <w:r>
-        <w:rPr>
-          <w:u w:val="single" w:color="0066cc"/>
-          <w:rFonts w:ascii="Charis SIL Regular" w:hAnsi="Charis SIL Regular" w:eastAsia="Charis SIL Regular"/>
-          <w:b w:val="0"/>
-          <w:i w:val="0"/>
-          <w:color w:val="000000"/>
-          <w:sz w:val="24"/>
-        </w:rPr>
-        <w:hyperlink r:id="rId17" w:history="1">
-          <w:r>
-            <w:rPr>
-              <w:rStyle w:val="Hyperlink"/>
-            </w:rPr>
-            <w:t>) an</w:t>
-          </w:r>
-        </w:hyperlink>
-      </w:r>
-      <w:r>
-        <w:rPr>
-          <w:rFonts w:ascii="Charis SIL Regular" w:hAnsi="Charis SIL Regular" w:eastAsia="Charis SIL Regular"/>
-          <w:b w:val="0"/>
-          <w:i w:val="0"/>
-          <w:color w:val="000000"/>
-          <w:sz w:val="24"/>
-        </w:rPr>
-        <w:t xml:space="preserve">d the </w:t>
+        <w:t xml:space="preserve"> (SMGI) and the </w:t>
       </w:r>
       <w:r>
         <w:rPr>
@@ -1933,7 +1885,7 @@
           <w:sz w:val="24"/>
           <w:u w:val="single"/>
         </w:rPr>
-        <w:hyperlink r:id="rId17" w:history="1">
+        <w:hyperlink r:id="rId19" w:history="1">
           <w:r>
             <w:rPr>
               <w:rStyle w:val="Hyperlink"/>
@@ -1951,7 +1903,7 @@
           <w:sz w:val="24"/>
           <w:u w:val="single"/>
         </w:rPr>
-        <w:hyperlink r:id="rId17" w:history="1">
+        <w:hyperlink r:id="rId19" w:history="1">
           <w:r>
             <w:rPr>
               <w:rStyle w:val="Hyperlink"/>
@@ -1969,7 +1921,7 @@
           <w:sz w:val="24"/>
           <w:u w:val="single"/>
         </w:rPr>
-        <w:hyperlink r:id="rId17" w:history="1">
+        <w:hyperlink r:id="rId19" w:history="1">
           <w:r>
             <w:rPr>
               <w:rStyle w:val="Hyperlink"/>
@@ -2102,7 +2054,42 @@
           <w:color w:val="000000"/>
           <w:sz w:val="24"/>
         </w:rPr>
-        <w:t>have their ow</w:t>
+        <w:hyperlink r:id="rId18" w:history="1">
+          <w:r>
+            <w:rPr>
+              <w:rStyle w:val="Hyperlink"/>
+            </w:rPr>
+            <w:t>have</w:t>
+          </w:r>
+        </w:hyperlink>
+      </w:r>
+      <w:r>
+        <w:rPr>
+          <w:u w:val="single" w:color="0066cc"/>
+          <w:rFonts w:ascii="Charis SIL Regular" w:hAnsi="Charis SIL Regular" w:eastAsia="Charis SIL Regular"/>
+          <w:b w:val="0"/>
+          <w:i w:val="0"/>
+          <w:color w:val="000000"/>
+          <w:sz w:val="24"/>
+        </w:rPr>
+        <w:hyperlink r:id="rId18" w:history="1">
+          <w:r>
+            <w:rPr>
+              <w:rStyle w:val="Hyperlink"/>
+            </w:rPr>
+            <w:t xml:space="preserve"> their o</w:t>
+          </w:r>
+        </w:hyperlink>
+      </w:r>
+      <w:r>
+        <w:rPr>
+          <w:rFonts w:ascii="Charis SIL Regular" w:hAnsi="Charis SIL Regular" w:eastAsia="Charis SIL Regular"/>
+          <w:b w:val="0"/>
+          <w:i w:val="0"/>
+          <w:color w:val="000000"/>
+          <w:sz w:val="24"/>
+        </w:rPr>
+        <w:t>w</w:t>
       </w:r>
       <w:r>
         <w:rPr>

--- a/EXPORTS/DOCX/published/niveau3/English/KITLV.docx
+++ b/EXPORTS/DOCX/published/niveau3/English/KITLV.docx
@@ -436,6 +436,7 @@
       </w:r>
       <w:r>
         <w:rPr>
+          <w:u w:val="single" w:color="0066cc"/>
           <w:rFonts w:ascii="Charis SIL Regular" w:hAnsi="Charis SIL Regular" w:eastAsia="Charis SIL Regular"/>
           <w:b w:val="0"/>
           <w:i w:val="0"/>
@@ -1373,7 +1374,7 @@
           <w:sz w:val="24"/>
           <w:u w:val="single"/>
         </w:rPr>
-        <w:hyperlink r:id="rId15" w:history="1">
+        <w:hyperlink r:id="rId14" w:history="1">
           <w:r>
             <w:rPr>
               <w:rStyle w:val="Hyperlink"/>
@@ -1391,7 +1392,7 @@
           <w:sz w:val="24"/>
           <w:u w:val="single"/>
         </w:rPr>
-        <w:hyperlink r:id="rId15" w:history="1">
+        <w:hyperlink r:id="rId14" w:history="1">
           <w:r>
             <w:rPr>
               <w:rStyle w:val="Hyperlink"/>
@@ -1409,7 +1410,7 @@
           <w:sz w:val="24"/>
           <w:u w:val="single"/>
         </w:rPr>
-        <w:hyperlink r:id="rId15" w:history="1">
+        <w:hyperlink r:id="rId14" w:history="1">
           <w:r>
             <w:rPr>
               <w:rStyle w:val="Hyperlink"/>
@@ -1438,7 +1439,7 @@
           <w:sz w:val="24"/>
           <w:u w:val="single"/>
         </w:rPr>
-        <w:hyperlink r:id="rId15" w:history="1">
+        <w:hyperlink r:id="rId14" w:history="1">
           <w:r>
             <w:rPr>
               <w:rStyle w:val="Hyperlink"/>
@@ -1570,82 +1571,7 @@
           <w:color w:val="000000"/>
           <w:sz w:val="24"/>
         </w:rPr>
-        <w:t>This also a</w:t>
-      </w:r>
-      <w:r>
-        <w:rPr>
-          <w:u w:val="single" w:color="0066cc"/>
-          <w:rFonts w:ascii="Charis SIL Regular" w:hAnsi="Charis SIL Regular" w:eastAsia="Charis SIL Regular"/>
-          <w:b w:val="0"/>
-          <w:i w:val="0"/>
-          <w:color w:val="000000"/>
-          <w:sz w:val="24"/>
-        </w:rPr>
-        <w:t>p</w:t>
-      </w:r>
-      <w:r>
-        <w:rPr>
-          <w:u w:val="single" w:color="0066cc"/>
-          <w:rFonts w:ascii="Charis SIL Regular" w:hAnsi="Charis SIL Regular" w:eastAsia="Charis SIL Regular"/>
-          <w:b w:val="0"/>
-          <w:i w:val="0"/>
-          <w:color w:val="000000"/>
-          <w:sz w:val="24"/>
-        </w:rPr>
-        <w:hyperlink r:id="rId16" w:history="1">
-          <w:r>
-            <w:rPr>
-              <w:rStyle w:val="Hyperlink"/>
-            </w:rPr>
-            <w:t>plie</w:t>
-          </w:r>
-        </w:hyperlink>
-      </w:r>
-      <w:r>
-        <w:rPr>
-          <w:u w:val="single" w:color="0066cc"/>
-          <w:rFonts w:ascii="Charis SIL Regular" w:hAnsi="Charis SIL Regular" w:eastAsia="Charis SIL Regular"/>
-          <w:b w:val="0"/>
-          <w:i w:val="0"/>
-          <w:color w:val="000000"/>
-          <w:sz w:val="24"/>
-        </w:rPr>
-        <w:hyperlink r:id="rId16" w:history="1">
-          <w:r>
-            <w:rPr>
-              <w:rStyle w:val="Hyperlink"/>
-            </w:rPr>
-            <w:t>s</w:t>
-          </w:r>
-        </w:hyperlink>
-      </w:r>
-      <w:r>
-        <w:rPr>
-          <w:u w:val="single" w:color="0066cc"/>
-          <w:rFonts w:ascii="Charis SIL Regular" w:hAnsi="Charis SIL Regular" w:eastAsia="Charis SIL Regular"/>
-          <w:b w:val="0"/>
-          <w:i w:val="0"/>
-          <w:color w:val="000000"/>
-          <w:sz w:val="24"/>
-        </w:rPr>
-        <w:hyperlink r:id="rId16" w:history="1">
-          <w:r>
-            <w:rPr>
-              <w:rStyle w:val="Hyperlink"/>
-            </w:rPr>
-            <w:t xml:space="preserve"> to the KI</w:t>
-          </w:r>
-        </w:hyperlink>
-      </w:r>
-      <w:r>
-        <w:rPr>
-          <w:rFonts w:ascii="Charis SIL Regular" w:hAnsi="Charis SIL Regular" w:eastAsia="Charis SIL Regular"/>
-          <w:b w:val="0"/>
-          <w:i w:val="0"/>
-          <w:color w:val="000000"/>
-          <w:sz w:val="24"/>
-        </w:rPr>
-        <w:t xml:space="preserve">TLV </w:t>
+        <w:t xml:space="preserve">This also applies to the KITLV </w:t>
       </w:r>
       <w:r>
         <w:rPr>
@@ -1857,24 +1783,79 @@
           <w:color w:val="0066CC"/>
           <w:sz w:val="24"/>
         </w:rPr>
-        <w:hyperlink r:id="rId18" w:history="1">
+        <w:t>Indonesia</w:t>
+      </w:r>
+      <w:r>
+        <w:rPr>
+          <w:u w:val="single" w:color="0066cc"/>
+          <w:rFonts w:ascii="Charis SIL Regular" w:hAnsi="Charis SIL Regular" w:eastAsia="Charis SIL Regular"/>
+          <w:b w:val="0"/>
+          <w:i w:val="0"/>
+          <w:color w:val="000000"/>
+          <w:sz w:val="24"/>
+        </w:rPr>
+        <w:hyperlink r:id="rId17" w:history="1">
           <w:r>
             <w:rPr>
               <w:rStyle w:val="Hyperlink"/>
             </w:rPr>
-            <w:t>Indonesia</w:t>
+            <w:t xml:space="preserve"> (SMG</w:t>
           </w:r>
         </w:hyperlink>
       </w:r>
       <w:r>
         <w:rPr>
+          <w:u w:val="single" w:color="0066cc"/>
           <w:rFonts w:ascii="Charis SIL Regular" w:hAnsi="Charis SIL Regular" w:eastAsia="Charis SIL Regular"/>
           <w:b w:val="0"/>
           <w:i w:val="0"/>
           <w:color w:val="000000"/>
           <w:sz w:val="24"/>
         </w:rPr>
-        <w:t xml:space="preserve"> (SMGI) and the </w:t>
+        <w:hyperlink r:id="rId17" w:history="1">
+          <w:r>
+            <w:rPr>
+              <w:rStyle w:val="Hyperlink"/>
+            </w:rPr>
+            <w:t>I</w:t>
+          </w:r>
+        </w:hyperlink>
+      </w:r>
+      <w:r>
+        <w:rPr>
+          <w:u w:val="single" w:color="0066cc"/>
+          <w:rFonts w:ascii="Charis SIL Regular" w:hAnsi="Charis SIL Regular" w:eastAsia="Charis SIL Regular"/>
+          <w:b w:val="0"/>
+          <w:i w:val="0"/>
+          <w:color w:val="000000"/>
+          <w:sz w:val="24"/>
+        </w:rPr>
+        <w:hyperlink r:id="rId17" w:history="1">
+          <w:r>
+            <w:rPr>
+              <w:rStyle w:val="Hyperlink"/>
+            </w:rPr>
+            <w:t>) an</w:t>
+          </w:r>
+        </w:hyperlink>
+      </w:r>
+      <w:r>
+        <w:rPr>
+          <w:u w:val="single" w:color="0066cc"/>
+          <w:rFonts w:ascii="Charis SIL Regular" w:hAnsi="Charis SIL Regular" w:eastAsia="Charis SIL Regular"/>
+          <w:b w:val="0"/>
+          <w:i w:val="0"/>
+          <w:color w:val="000000"/>
+          <w:sz w:val="24"/>
+        </w:rPr>
+        <w:hyperlink r:id="rId17" w:history="1">
+          <w:r>
+            <w:rPr>
+              <w:rStyle w:val="Hyperlink"/>
+            </w:rPr>
+            <w:t xml:space="preserve">d the </w:t>
+          </w:r>
+        </w:hyperlink>
       </w:r>
       <w:r>
         <w:rPr>
@@ -2054,42 +2035,7 @@
           <w:color w:val="000000"/>
           <w:sz w:val="24"/>
         </w:rPr>
-        <w:hyperlink r:id="rId18" w:history="1">
-          <w:r>
-            <w:rPr>
-              <w:rStyle w:val="Hyperlink"/>
-            </w:rPr>
-            <w:t>have</w:t>
-          </w:r>
-        </w:hyperlink>
-      </w:r>
-      <w:r>
-        <w:rPr>
-          <w:u w:val="single" w:color="0066cc"/>
-          <w:rFonts w:ascii="Charis SIL Regular" w:hAnsi="Charis SIL Regular" w:eastAsia="Charis SIL Regular"/>
-          <w:b w:val="0"/>
-          <w:i w:val="0"/>
-          <w:color w:val="000000"/>
-          <w:sz w:val="24"/>
-        </w:rPr>
-        <w:hyperlink r:id="rId18" w:history="1">
-          <w:r>
-            <w:rPr>
-              <w:rStyle w:val="Hyperlink"/>
-            </w:rPr>
-            <w:t xml:space="preserve"> their o</w:t>
-          </w:r>
-        </w:hyperlink>
-      </w:r>
-      <w:r>
-        <w:rPr>
-          <w:rFonts w:ascii="Charis SIL Regular" w:hAnsi="Charis SIL Regular" w:eastAsia="Charis SIL Regular"/>
-          <w:b w:val="0"/>
-          <w:i w:val="0"/>
-          <w:color w:val="000000"/>
-          <w:sz w:val="24"/>
-        </w:rPr>
-        <w:t>w</w:t>
+        <w:t>have their ow</w:t>
       </w:r>
       <w:r>
         <w:rPr>

--- a/EXPORTS/DOCX/published/niveau3/English/KITLV.docx
+++ b/EXPORTS/DOCX/published/niveau3/English/KITLV.docx
@@ -378,100 +378,7 @@
           <w:color w:val="000000"/>
           <w:sz w:val="24"/>
         </w:rPr>
-        <w:t>studies, or geograph</w:t>
-      </w:r>
-      <w:r>
-        <w:rPr>
-          <w:u w:val="single" w:color="0066cc"/>
-          <w:rFonts w:ascii="Charis SIL Regular" w:hAnsi="Charis SIL Regular" w:eastAsia="Charis SIL Regular"/>
-          <w:b w:val="0"/>
-          <w:i w:val="0"/>
-          <w:color w:val="000000"/>
-          <w:sz w:val="24"/>
-        </w:rPr>
-        <w:hyperlink r:id="rId9" w:history="1">
-          <w:r>
-            <w:rPr>
-              <w:rStyle w:val="Hyperlink"/>
-            </w:rPr>
-            <w:t>y, w</w:t>
-          </w:r>
-        </w:hyperlink>
-      </w:r>
-      <w:r>
-        <w:rPr>
-          <w:u w:val="single" w:color="0066cc"/>
-          <w:rFonts w:ascii="Charis SIL Regular" w:hAnsi="Charis SIL Regular" w:eastAsia="Charis SIL Regular"/>
-          <w:b w:val="0"/>
-          <w:i w:val="0"/>
-          <w:color w:val="000000"/>
-          <w:sz w:val="24"/>
-        </w:rPr>
-        <w:hyperlink r:id="rId9" w:history="1">
-          <w:r>
-            <w:rPr>
-              <w:rStyle w:val="Hyperlink"/>
-            </w:rPr>
-            <w:t>a</w:t>
-          </w:r>
-        </w:hyperlink>
-      </w:r>
-      <w:r>
-        <w:rPr>
-          <w:u w:val="single" w:color="0066cc"/>
-          <w:rFonts w:ascii="Charis SIL Regular" w:hAnsi="Charis SIL Regular" w:eastAsia="Charis SIL Regular"/>
-          <w:b w:val="0"/>
-          <w:i w:val="0"/>
-          <w:color w:val="000000"/>
-          <w:sz w:val="24"/>
-        </w:rPr>
-        <w:hyperlink r:id="rId9" w:history="1">
-          <w:r>
-            <w:rPr>
-              <w:rStyle w:val="Hyperlink"/>
-            </w:rPr>
-            <w:t xml:space="preserve">s left to </w:t>
-          </w:r>
-        </w:hyperlink>
-      </w:r>
-      <w:r>
-        <w:rPr>
-          <w:u w:val="single" w:color="0066cc"/>
-          <w:rFonts w:ascii="Charis SIL Regular" w:hAnsi="Charis SIL Regular" w:eastAsia="Charis SIL Regular"/>
-          <w:b w:val="0"/>
-          <w:i w:val="0"/>
-          <w:color w:val="000000"/>
-          <w:sz w:val="24"/>
-        </w:rPr>
-        <w:t>t</w:t>
-      </w:r>
-      <w:r>
-        <w:rPr>
-          <w:u w:val="single" w:color="0066cc"/>
-          <w:rFonts w:ascii="Charis SIL Regular" w:hAnsi="Charis SIL Regular" w:eastAsia="Charis SIL Regular"/>
-          <w:b w:val="0"/>
-          <w:i w:val="0"/>
-          <w:color w:val="000000"/>
-          <w:sz w:val="24"/>
-        </w:rPr>
-        <w:hyperlink r:id="rId9" w:history="1">
-          <w:r>
-            <w:rPr>
-              <w:rStyle w:val="Hyperlink"/>
-            </w:rPr>
-            <w:t>he Ko</w:t>
-          </w:r>
-        </w:hyperlink>
-      </w:r>
-      <w:r>
-        <w:rPr>
-          <w:rFonts w:ascii="Charis SIL Regular" w:hAnsi="Charis SIL Regular" w:eastAsia="Charis SIL Regular"/>
-          <w:b w:val="0"/>
-          <w:i w:val="0"/>
-          <w:color w:val="000000"/>
-          <w:sz w:val="24"/>
-        </w:rPr>
-        <w:t>n</w:t>
+        <w:t>studies, or geography, was left to the Kon</w:t>
       </w:r>
       <w:r>
         <w:rPr>
@@ -493,67 +400,13 @@
       </w:r>
       <w:r>
         <w:rPr>
-          <w:u w:val="single" w:color="0066cc"/>
           <w:rFonts w:ascii="Charis SIL Regular" w:hAnsi="Charis SIL Regular" w:eastAsia="Charis SIL Regular"/>
           <w:b w:val="0"/>
           <w:i w:val="0"/>
           <w:color w:val="000000"/>
           <w:sz w:val="24"/>
         </w:rPr>
-        <w:hyperlink r:id="rId10" w:history="1">
-          <w:r>
-            <w:rPr>
-              <w:rStyle w:val="Hyperlink"/>
-            </w:rPr>
-            <w:t>j</w:t>
-          </w:r>
-        </w:hyperlink>
-      </w:r>
-      <w:r>
-        <w:rPr>
-          <w:u w:val="single" w:color="0066cc"/>
-          <w:rFonts w:ascii="Charis SIL Regular" w:hAnsi="Charis SIL Regular" w:eastAsia="Charis SIL Regular"/>
-          <w:b w:val="0"/>
-          <w:i w:val="0"/>
-          <w:color w:val="000000"/>
-          <w:sz w:val="24"/>
-        </w:rPr>
-        <w:hyperlink r:id="rId10" w:history="1">
-          <w:r>
-            <w:rPr>
-              <w:rStyle w:val="Hyperlink"/>
-            </w:rPr>
-            <w:t>k Nede</w:t>
-          </w:r>
-        </w:hyperlink>
-      </w:r>
-      <w:r>
-        <w:rPr>
-          <w:rFonts w:ascii="Charis SIL Regular" w:hAnsi="Charis SIL Regular" w:eastAsia="Charis SIL Regular"/>
-          <w:b w:val="0"/>
-          <w:i w:val="0"/>
-          <w:color w:val="000000"/>
-          <w:sz w:val="24"/>
-        </w:rPr>
-        <w:t>rland</w:t>
-      </w:r>
-      <w:r>
-        <w:rPr>
-          <w:u w:val="single" w:color="0066cc"/>
-          <w:rFonts w:ascii="Charis SIL Regular" w:hAnsi="Charis SIL Regular" w:eastAsia="Charis SIL Regular"/>
-          <w:b w:val="0"/>
-          <w:i w:val="0"/>
-          <w:color w:val="000000"/>
-          <w:sz w:val="24"/>
-        </w:rPr>
-        <w:hyperlink r:id="rId11" w:history="1">
-          <w:r>
-            <w:rPr>
-              <w:rStyle w:val="Hyperlink"/>
-            </w:rPr>
-            <w:t>s Aard</w:t>
-          </w:r>
-        </w:hyperlink>
+        <w:t>jk Nederlands Aard</w:t>
       </w:r>
       <w:r>
         <w:rPr>
@@ -1571,7 +1424,82 @@
           <w:color w:val="000000"/>
           <w:sz w:val="24"/>
         </w:rPr>
-        <w:t xml:space="preserve">This also applies to the KITLV </w:t>
+        <w:t>This also a</w:t>
+      </w:r>
+      <w:r>
+        <w:rPr>
+          <w:u w:val="single" w:color="0066cc"/>
+          <w:rFonts w:ascii="Charis SIL Regular" w:hAnsi="Charis SIL Regular" w:eastAsia="Charis SIL Regular"/>
+          <w:b w:val="0"/>
+          <w:i w:val="0"/>
+          <w:color w:val="000000"/>
+          <w:sz w:val="24"/>
+        </w:rPr>
+        <w:t>p</w:t>
+      </w:r>
+      <w:r>
+        <w:rPr>
+          <w:u w:val="single" w:color="0066cc"/>
+          <w:rFonts w:ascii="Charis SIL Regular" w:hAnsi="Charis SIL Regular" w:eastAsia="Charis SIL Regular"/>
+          <w:b w:val="0"/>
+          <w:i w:val="0"/>
+          <w:color w:val="000000"/>
+          <w:sz w:val="24"/>
+        </w:rPr>
+        <w:hyperlink r:id="rId16" w:history="1">
+          <w:r>
+            <w:rPr>
+              <w:rStyle w:val="Hyperlink"/>
+            </w:rPr>
+            <w:t>plie</w:t>
+          </w:r>
+        </w:hyperlink>
+      </w:r>
+      <w:r>
+        <w:rPr>
+          <w:u w:val="single" w:color="0066cc"/>
+          <w:rFonts w:ascii="Charis SIL Regular" w:hAnsi="Charis SIL Regular" w:eastAsia="Charis SIL Regular"/>
+          <w:b w:val="0"/>
+          <w:i w:val="0"/>
+          <w:color w:val="000000"/>
+          <w:sz w:val="24"/>
+        </w:rPr>
+        <w:hyperlink r:id="rId16" w:history="1">
+          <w:r>
+            <w:rPr>
+              <w:rStyle w:val="Hyperlink"/>
+            </w:rPr>
+            <w:t>s</w:t>
+          </w:r>
+        </w:hyperlink>
+      </w:r>
+      <w:r>
+        <w:rPr>
+          <w:u w:val="single" w:color="0066cc"/>
+          <w:rFonts w:ascii="Charis SIL Regular" w:hAnsi="Charis SIL Regular" w:eastAsia="Charis SIL Regular"/>
+          <w:b w:val="0"/>
+          <w:i w:val="0"/>
+          <w:color w:val="000000"/>
+          <w:sz w:val="24"/>
+        </w:rPr>
+        <w:hyperlink r:id="rId16" w:history="1">
+          <w:r>
+            <w:rPr>
+              <w:rStyle w:val="Hyperlink"/>
+            </w:rPr>
+            <w:t xml:space="preserve"> to the KI</w:t>
+          </w:r>
+        </w:hyperlink>
+      </w:r>
+      <w:r>
+        <w:rPr>
+          <w:rFonts w:ascii="Charis SIL Regular" w:hAnsi="Charis SIL Regular" w:eastAsia="Charis SIL Regular"/>
+          <w:b w:val="0"/>
+          <w:i w:val="0"/>
+          <w:color w:val="000000"/>
+          <w:sz w:val="24"/>
+        </w:rPr>
+        <w:t xml:space="preserve">TLV </w:t>
       </w:r>
       <w:r>
         <w:rPr>
@@ -1783,7 +1711,14 @@
           <w:color w:val="0066CC"/>
           <w:sz w:val="24"/>
         </w:rPr>
-        <w:t>Indonesia</w:t>
+        <w:hyperlink r:id="rId18" w:history="1">
+          <w:r>
+            <w:rPr>
+              <w:rStyle w:val="Hyperlink"/>
+            </w:rPr>
+            <w:t>Indonesia</w:t>
+          </w:r>
+        </w:hyperlink>
       </w:r>
       <w:r>
         <w:rPr>
@@ -2035,7 +1970,43 @@
           <w:color w:val="000000"/>
           <w:sz w:val="24"/>
         </w:rPr>
-        <w:t>have their ow</w:t>
+        <w:hyperlink r:id="rId18" w:history="1">
+          <w:r>
+            <w:rPr>
+              <w:rStyle w:val="Hyperlink"/>
+            </w:rPr>
+            <w:t>have</w:t>
+          </w:r>
+        </w:hyperlink>
+      </w:r>
+      <w:r>
+        <w:rPr>
+          <w:u w:val="single" w:color="0066cc"/>
+          <w:rFonts w:ascii="Charis SIL Regular" w:hAnsi="Charis SIL Regular" w:eastAsia="Charis SIL Regular"/>
+          <w:b w:val="0"/>
+          <w:i w:val="0"/>
+          <w:color w:val="000000"/>
+          <w:sz w:val="24"/>
+        </w:rPr>
+        <w:hyperlink r:id="rId18" w:history="1">
+          <w:r>
+            <w:rPr>
+              <w:rStyle w:val="Hyperlink"/>
+            </w:rPr>
+            <w:t xml:space="preserve"> their o</w:t>
+          </w:r>
+        </w:hyperlink>
+      </w:r>
+      <w:r>
+        <w:rPr>
+          <w:u w:val="single" w:color="0066cc"/>
+          <w:rFonts w:ascii="Charis SIL Regular" w:hAnsi="Charis SIL Regular" w:eastAsia="Charis SIL Regular"/>
+          <w:b w:val="0"/>
+          <w:i w:val="0"/>
+          <w:color w:val="000000"/>
+          <w:sz w:val="24"/>
+        </w:rPr>
+        <w:t>w</w:t>
       </w:r>
       <w:r>
         <w:rPr>

--- a/EXPORTS/DOCX/published/niveau3/English/KITLV.docx
+++ b/EXPORTS/DOCX/published/niveau3/English/KITLV.docx
@@ -378,7 +378,100 @@
           <w:color w:val="000000"/>
           <w:sz w:val="24"/>
         </w:rPr>
-        <w:t>studies, or geography, was left to the Kon</w:t>
+        <w:t>studies, or geograph</w:t>
+      </w:r>
+      <w:r>
+        <w:rPr>
+          <w:u w:val="single" w:color="0066cc"/>
+          <w:rFonts w:ascii="Charis SIL Regular" w:hAnsi="Charis SIL Regular" w:eastAsia="Charis SIL Regular"/>
+          <w:b w:val="0"/>
+          <w:i w:val="0"/>
+          <w:color w:val="000000"/>
+          <w:sz w:val="24"/>
+        </w:rPr>
+        <w:hyperlink r:id="rId9" w:history="1">
+          <w:r>
+            <w:rPr>
+              <w:rStyle w:val="Hyperlink"/>
+            </w:rPr>
+            <w:t>y, w</w:t>
+          </w:r>
+        </w:hyperlink>
+      </w:r>
+      <w:r>
+        <w:rPr>
+          <w:u w:val="single" w:color="0066cc"/>
+          <w:rFonts w:ascii="Charis SIL Regular" w:hAnsi="Charis SIL Regular" w:eastAsia="Charis SIL Regular"/>
+          <w:b w:val="0"/>
+          <w:i w:val="0"/>
+          <w:color w:val="000000"/>
+          <w:sz w:val="24"/>
+        </w:rPr>
+        <w:hyperlink r:id="rId9" w:history="1">
+          <w:r>
+            <w:rPr>
+              <w:rStyle w:val="Hyperlink"/>
+            </w:rPr>
+            <w:t>a</w:t>
+          </w:r>
+        </w:hyperlink>
+      </w:r>
+      <w:r>
+        <w:rPr>
+          <w:u w:val="single" w:color="0066cc"/>
+          <w:rFonts w:ascii="Charis SIL Regular" w:hAnsi="Charis SIL Regular" w:eastAsia="Charis SIL Regular"/>
+          <w:b w:val="0"/>
+          <w:i w:val="0"/>
+          <w:color w:val="000000"/>
+          <w:sz w:val="24"/>
+        </w:rPr>
+        <w:hyperlink r:id="rId9" w:history="1">
+          <w:r>
+            <w:rPr>
+              <w:rStyle w:val="Hyperlink"/>
+            </w:rPr>
+            <w:t xml:space="preserve">s left to </w:t>
+          </w:r>
+        </w:hyperlink>
+      </w:r>
+      <w:r>
+        <w:rPr>
+          <w:u w:val="single" w:color="0066cc"/>
+          <w:rFonts w:ascii="Charis SIL Regular" w:hAnsi="Charis SIL Regular" w:eastAsia="Charis SIL Regular"/>
+          <w:b w:val="0"/>
+          <w:i w:val="0"/>
+          <w:color w:val="000000"/>
+          <w:sz w:val="24"/>
+        </w:rPr>
+        <w:t>t</w:t>
+      </w:r>
+      <w:r>
+        <w:rPr>
+          <w:u w:val="single" w:color="0066cc"/>
+          <w:rFonts w:ascii="Charis SIL Regular" w:hAnsi="Charis SIL Regular" w:eastAsia="Charis SIL Regular"/>
+          <w:b w:val="0"/>
+          <w:i w:val="0"/>
+          <w:color w:val="000000"/>
+          <w:sz w:val="24"/>
+        </w:rPr>
+        <w:hyperlink r:id="rId9" w:history="1">
+          <w:r>
+            <w:rPr>
+              <w:rStyle w:val="Hyperlink"/>
+            </w:rPr>
+            <w:t>he Ko</w:t>
+          </w:r>
+        </w:hyperlink>
+      </w:r>
+      <w:r>
+        <w:rPr>
+          <w:rFonts w:ascii="Charis SIL Regular" w:hAnsi="Charis SIL Regular" w:eastAsia="Charis SIL Regular"/>
+          <w:b w:val="0"/>
+          <w:i w:val="0"/>
+          <w:color w:val="000000"/>
+          <w:sz w:val="24"/>
+        </w:rPr>
+        <w:t>n</w:t>
       </w:r>
       <w:r>
         <w:rPr>
@@ -406,7 +499,25 @@
           <w:color w:val="000000"/>
           <w:sz w:val="24"/>
         </w:rPr>
-        <w:t>jk Nederlands Aard</w:t>
+        <w:t>jk Nederland</w:t>
+      </w:r>
+      <w:r>
+        <w:rPr>
+          <w:u w:val="single" w:color="0066cc"/>
+          <w:rFonts w:ascii="Charis SIL Regular" w:hAnsi="Charis SIL Regular" w:eastAsia="Charis SIL Regular"/>
+          <w:b w:val="0"/>
+          <w:i w:val="0"/>
+          <w:color w:val="000000"/>
+          <w:sz w:val="24"/>
+        </w:rPr>
+        <w:hyperlink r:id="rId11" w:history="1">
+          <w:r>
+            <w:rPr>
+              <w:rStyle w:val="Hyperlink"/>
+            </w:rPr>
+            <w:t>s Aard</w:t>
+          </w:r>
+        </w:hyperlink>
       </w:r>
       <w:r>
         <w:rPr>
@@ -1227,7 +1338,7 @@
           <w:sz w:val="24"/>
           <w:u w:val="single"/>
         </w:rPr>
-        <w:hyperlink r:id="rId14" w:history="1">
+        <w:hyperlink r:id="rId15" w:history="1">
           <w:r>
             <w:rPr>
               <w:rStyle w:val="Hyperlink"/>
@@ -1245,7 +1356,7 @@
           <w:sz w:val="24"/>
           <w:u w:val="single"/>
         </w:rPr>
-        <w:hyperlink r:id="rId14" w:history="1">
+        <w:hyperlink r:id="rId15" w:history="1">
           <w:r>
             <w:rPr>
               <w:rStyle w:val="Hyperlink"/>
@@ -1701,24 +1812,7 @@
           <w:sz w:val="24"/>
           <w:u w:val="single"/>
         </w:rPr>
-        <w:t xml:space="preserve"> </w:t>
-      </w:r>
-      <w:r>
-        <w:rPr>
-          <w:rFonts w:ascii="Charis SIL Regular" w:hAnsi="Charis SIL Regular" w:eastAsia="Charis SIL Regular"/>
-          <w:b w:val="0"/>
-          <w:i w:val="0"/>
-          <w:color w:val="0066CC"/>
-          <w:sz w:val="24"/>
-        </w:rPr>
-        <w:hyperlink r:id="rId18" w:history="1">
-          <w:r>
-            <w:rPr>
-              <w:rStyle w:val="Hyperlink"/>
-            </w:rPr>
-            <w:t>Indonesia</w:t>
-          </w:r>
-        </w:hyperlink>
+        <w:t xml:space="preserve"> Indonesia</w:t>
       </w:r>
       <w:r>
         <w:rPr>
@@ -1740,57 +1834,13 @@
       </w:r>
       <w:r>
         <w:rPr>
-          <w:u w:val="single" w:color="0066cc"/>
           <w:rFonts w:ascii="Charis SIL Regular" w:hAnsi="Charis SIL Regular" w:eastAsia="Charis SIL Regular"/>
           <w:b w:val="0"/>
           <w:i w:val="0"/>
           <w:color w:val="000000"/>
           <w:sz w:val="24"/>
         </w:rPr>
-        <w:hyperlink r:id="rId17" w:history="1">
-          <w:r>
-            <w:rPr>
-              <w:rStyle w:val="Hyperlink"/>
-            </w:rPr>
-            <w:t>I</w:t>
-          </w:r>
-        </w:hyperlink>
-      </w:r>
-      <w:r>
-        <w:rPr>
-          <w:u w:val="single" w:color="0066cc"/>
-          <w:rFonts w:ascii="Charis SIL Regular" w:hAnsi="Charis SIL Regular" w:eastAsia="Charis SIL Regular"/>
-          <w:b w:val="0"/>
-          <w:i w:val="0"/>
-          <w:color w:val="000000"/>
-          <w:sz w:val="24"/>
-        </w:rPr>
-        <w:hyperlink r:id="rId17" w:history="1">
-          <w:r>
-            <w:rPr>
-              <w:rStyle w:val="Hyperlink"/>
-            </w:rPr>
-            <w:t>) an</w:t>
-          </w:r>
-        </w:hyperlink>
-      </w:r>
-      <w:r>
-        <w:rPr>
-          <w:u w:val="single" w:color="0066cc"/>
-          <w:rFonts w:ascii="Charis SIL Regular" w:hAnsi="Charis SIL Regular" w:eastAsia="Charis SIL Regular"/>
-          <w:b w:val="0"/>
-          <w:i w:val="0"/>
-          <w:color w:val="000000"/>
-          <w:sz w:val="24"/>
-        </w:rPr>
-        <w:hyperlink r:id="rId17" w:history="1">
-          <w:r>
-            <w:rPr>
-              <w:rStyle w:val="Hyperlink"/>
-            </w:rPr>
-            <w:t xml:space="preserve">d the </w:t>
-          </w:r>
-        </w:hyperlink>
+        <w:t xml:space="preserve">I) and the </w:t>
       </w:r>
       <w:r>
         <w:rPr>
@@ -1963,21 +2013,13 @@
       </w:r>
       <w:r>
         <w:rPr>
-          <w:u w:val="single" w:color="0066cc"/>
           <w:rFonts w:ascii="Charis SIL Regular" w:hAnsi="Charis SIL Regular" w:eastAsia="Charis SIL Regular"/>
           <w:b w:val="0"/>
           <w:i w:val="0"/>
           <w:color w:val="000000"/>
           <w:sz w:val="24"/>
         </w:rPr>
-        <w:hyperlink r:id="rId18" w:history="1">
-          <w:r>
-            <w:rPr>
-              <w:rStyle w:val="Hyperlink"/>
-            </w:rPr>
-            <w:t>have</w:t>
-          </w:r>
-        </w:hyperlink>
+        <w:t>have</w:t>
       </w:r>
       <w:r>
         <w:rPr>
@@ -1999,7 +2041,6 @@
       </w:r>
       <w:r>
         <w:rPr>
-          <w:u w:val="single" w:color="0066cc"/>
           <w:rFonts w:ascii="Charis SIL Regular" w:hAnsi="Charis SIL Regular" w:eastAsia="Charis SIL Regular"/>
           <w:b w:val="0"/>
           <w:i w:val="0"/>

--- a/EXPORTS/DOCX/published/niveau3/English/KITLV.docx
+++ b/EXPORTS/DOCX/published/niveau3/English/KITLV.docx
@@ -493,16 +493,6 @@
       </w:r>
       <w:r>
         <w:rPr>
-          <w:rFonts w:ascii="Charis SIL Regular" w:hAnsi="Charis SIL Regular" w:eastAsia="Charis SIL Regular"/>
-          <w:b w:val="0"/>
-          <w:i w:val="0"/>
-          <w:color w:val="000000"/>
-          <w:sz w:val="24"/>
-        </w:rPr>
-        <w:t>jk Nederland</w:t>
-      </w:r>
-      <w:r>
-        <w:rPr>
           <w:u w:val="single" w:color="0066cc"/>
           <w:rFonts w:ascii="Charis SIL Regular" w:hAnsi="Charis SIL Regular" w:eastAsia="Charis SIL Regular"/>
           <w:b w:val="0"/>
@@ -510,14 +500,24 @@
           <w:color w:val="000000"/>
           <w:sz w:val="24"/>
         </w:rPr>
-        <w:hyperlink r:id="rId11" w:history="1">
+        <w:hyperlink r:id="rId10" w:history="1">
           <w:r>
             <w:rPr>
               <w:rStyle w:val="Hyperlink"/>
             </w:rPr>
-            <w:t>s Aard</w:t>
+            <w:t>j</w:t>
           </w:r>
         </w:hyperlink>
+      </w:r>
+      <w:r>
+        <w:rPr>
+          <w:rFonts w:ascii="Charis SIL Regular" w:hAnsi="Charis SIL Regular" w:eastAsia="Charis SIL Regular"/>
+          <w:b w:val="0"/>
+          <w:i w:val="0"/>
+          <w:color w:val="000000"/>
+          <w:sz w:val="24"/>
+        </w:rPr>
+        <w:t>k Nederlands Aard</w:t>
       </w:r>
       <w:r>
         <w:rPr>
@@ -1338,7 +1338,7 @@
           <w:sz w:val="24"/>
           <w:u w:val="single"/>
         </w:rPr>
-        <w:hyperlink r:id="rId15" w:history="1">
+        <w:hyperlink r:id="rId14" w:history="1">
           <w:r>
             <w:rPr>
               <w:rStyle w:val="Hyperlink"/>
@@ -1356,7 +1356,7 @@
           <w:sz w:val="24"/>
           <w:u w:val="single"/>
         </w:rPr>
-        <w:hyperlink r:id="rId15" w:history="1">
+        <w:hyperlink r:id="rId14" w:history="1">
           <w:r>
             <w:rPr>
               <w:rStyle w:val="Hyperlink"/>
@@ -1535,82 +1535,7 @@
           <w:color w:val="000000"/>
           <w:sz w:val="24"/>
         </w:rPr>
-        <w:t>This also a</w:t>
-      </w:r>
-      <w:r>
-        <w:rPr>
-          <w:u w:val="single" w:color="0066cc"/>
-          <w:rFonts w:ascii="Charis SIL Regular" w:hAnsi="Charis SIL Regular" w:eastAsia="Charis SIL Regular"/>
-          <w:b w:val="0"/>
-          <w:i w:val="0"/>
-          <w:color w:val="000000"/>
-          <w:sz w:val="24"/>
-        </w:rPr>
-        <w:t>p</w:t>
-      </w:r>
-      <w:r>
-        <w:rPr>
-          <w:u w:val="single" w:color="0066cc"/>
-          <w:rFonts w:ascii="Charis SIL Regular" w:hAnsi="Charis SIL Regular" w:eastAsia="Charis SIL Regular"/>
-          <w:b w:val="0"/>
-          <w:i w:val="0"/>
-          <w:color w:val="000000"/>
-          <w:sz w:val="24"/>
-        </w:rPr>
-        <w:hyperlink r:id="rId16" w:history="1">
-          <w:r>
-            <w:rPr>
-              <w:rStyle w:val="Hyperlink"/>
-            </w:rPr>
-            <w:t>plie</w:t>
-          </w:r>
-        </w:hyperlink>
-      </w:r>
-      <w:r>
-        <w:rPr>
-          <w:u w:val="single" w:color="0066cc"/>
-          <w:rFonts w:ascii="Charis SIL Regular" w:hAnsi="Charis SIL Regular" w:eastAsia="Charis SIL Regular"/>
-          <w:b w:val="0"/>
-          <w:i w:val="0"/>
-          <w:color w:val="000000"/>
-          <w:sz w:val="24"/>
-        </w:rPr>
-        <w:hyperlink r:id="rId16" w:history="1">
-          <w:r>
-            <w:rPr>
-              <w:rStyle w:val="Hyperlink"/>
-            </w:rPr>
-            <w:t>s</w:t>
-          </w:r>
-        </w:hyperlink>
-      </w:r>
-      <w:r>
-        <w:rPr>
-          <w:u w:val="single" w:color="0066cc"/>
-          <w:rFonts w:ascii="Charis SIL Regular" w:hAnsi="Charis SIL Regular" w:eastAsia="Charis SIL Regular"/>
-          <w:b w:val="0"/>
-          <w:i w:val="0"/>
-          <w:color w:val="000000"/>
-          <w:sz w:val="24"/>
-        </w:rPr>
-        <w:hyperlink r:id="rId16" w:history="1">
-          <w:r>
-            <w:rPr>
-              <w:rStyle w:val="Hyperlink"/>
-            </w:rPr>
-            <w:t xml:space="preserve"> to the KI</w:t>
-          </w:r>
-        </w:hyperlink>
-      </w:r>
-      <w:r>
-        <w:rPr>
-          <w:rFonts w:ascii="Charis SIL Regular" w:hAnsi="Charis SIL Regular" w:eastAsia="Charis SIL Regular"/>
-          <w:b w:val="0"/>
-          <w:i w:val="0"/>
-          <w:color w:val="000000"/>
-          <w:sz w:val="24"/>
-        </w:rPr>
-        <w:t xml:space="preserve">TLV </w:t>
+        <w:t xml:space="preserve">This also applies to the KITLV </w:t>
       </w:r>
       <w:r>
         <w:rPr>
@@ -1734,85 +1659,8 @@
           <w:i w:val="0"/>
           <w:color w:val="0066CC"/>
           <w:sz w:val="24"/>
-          <w:u w:val="single"/>
-        </w:rPr>
-        <w:hyperlink r:id="rId18" w:history="1">
-          <w:r>
-            <w:rPr>
-              <w:rStyle w:val="Hyperlink"/>
-            </w:rPr>
-            <w:t>Oral</w:t>
-          </w:r>
-        </w:hyperlink>
-      </w:r>
-      <w:r>
-        <w:rPr>
-          <w:rFonts w:ascii="Charis SIL Regular" w:hAnsi="Charis SIL Regular" w:eastAsia="Charis SIL Regular"/>
-          <w:b w:val="0"/>
-          <w:i w:val="0"/>
-          <w:color w:val="0066CC"/>
-          <w:sz w:val="24"/>
-          <w:u w:val="single"/>
-        </w:rPr>
-        <w:t xml:space="preserve"> </w:t>
-      </w:r>
-      <w:r>
-        <w:rPr>
-          <w:rFonts w:ascii="Charis SIL Regular" w:hAnsi="Charis SIL Regular" w:eastAsia="Charis SIL Regular"/>
-          <w:b w:val="0"/>
-          <w:i w:val="0"/>
-          <w:color w:val="0066CC"/>
-          <w:sz w:val="24"/>
-          <w:u w:val="single"/>
-        </w:rPr>
-        <w:hyperlink r:id="rId18" w:history="1">
-          <w:r>
-            <w:rPr>
-              <w:rStyle w:val="Hyperlink"/>
-            </w:rPr>
-            <w:t>History</w:t>
-          </w:r>
-        </w:hyperlink>
-      </w:r>
-      <w:r>
-        <w:rPr>
-          <w:rFonts w:ascii="Charis SIL Regular" w:hAnsi="Charis SIL Regular" w:eastAsia="Charis SIL Regular"/>
-          <w:b w:val="0"/>
-          <w:i w:val="0"/>
-          <w:color w:val="0066CC"/>
-          <w:sz w:val="24"/>
-          <w:u w:val="single"/>
-        </w:rPr>
-        <w:t xml:space="preserve"> </w:t>
-      </w:r>
-      <w:r>
-        <w:rPr>
-          <w:rFonts w:ascii="Charis SIL Regular" w:hAnsi="Charis SIL Regular" w:eastAsia="Charis SIL Regular"/>
-          <w:b w:val="0"/>
-          <w:i w:val="0"/>
-          <w:color w:val="0066CC"/>
-          <w:sz w:val="24"/>
-          <w:u w:val="single"/>
-        </w:rPr>
-        <w:hyperlink r:id="rId18" w:history="1">
-          <w:r>
-            <w:rPr>
-              <w:rStyle w:val="Hyperlink"/>
-            </w:rPr>
-            <w:t>Archive</w:t>
-          </w:r>
-        </w:hyperlink>
-      </w:r>
-      <w:r>
-        <w:rPr>
-          <w:rFonts w:ascii="Charis SIL Regular" w:hAnsi="Charis SIL Regular" w:eastAsia="Charis SIL Regular"/>
-          <w:b w:val="0"/>
-          <w:i w:val="0"/>
-          <w:color w:val="0066CC"/>
-          <w:sz w:val="24"/>
-          <w:u w:val="single"/>
-        </w:rPr>
-        <w:t xml:space="preserve"> Indonesia</w:t>
+        </w:rPr>
+        <w:t>Oral History Archive Indonesia</w:t>
       </w:r>
       <w:r>
         <w:rPr>
@@ -1834,13 +1682,50 @@
       </w:r>
       <w:r>
         <w:rPr>
+          <w:u w:val="single" w:color="0066cc"/>
           <w:rFonts w:ascii="Charis SIL Regular" w:hAnsi="Charis SIL Regular" w:eastAsia="Charis SIL Regular"/>
           <w:b w:val="0"/>
           <w:i w:val="0"/>
           <w:color w:val="000000"/>
           <w:sz w:val="24"/>
         </w:rPr>
-        <w:t xml:space="preserve">I) and the </w:t>
+        <w:hyperlink r:id="rId17" w:history="1">
+          <w:r>
+            <w:rPr>
+              <w:rStyle w:val="Hyperlink"/>
+            </w:rPr>
+            <w:t>I</w:t>
+          </w:r>
+        </w:hyperlink>
+      </w:r>
+      <w:r>
+        <w:rPr>
+          <w:u w:val="single" w:color="0066cc"/>
+          <w:rFonts w:ascii="Charis SIL Regular" w:hAnsi="Charis SIL Regular" w:eastAsia="Charis SIL Regular"/>
+          <w:b w:val="0"/>
+          <w:i w:val="0"/>
+          <w:color w:val="000000"/>
+          <w:sz w:val="24"/>
+        </w:rPr>
+        <w:hyperlink r:id="rId17" w:history="1">
+          <w:r>
+            <w:rPr>
+              <w:rStyle w:val="Hyperlink"/>
+            </w:rPr>
+            <w:t>) an</w:t>
+          </w:r>
+        </w:hyperlink>
+      </w:r>
+      <w:r>
+        <w:rPr>
+          <w:u w:val="single" w:color="0066cc"/>
+          <w:rFonts w:ascii="Charis SIL Regular" w:hAnsi="Charis SIL Regular" w:eastAsia="Charis SIL Regular"/>
+          <w:b w:val="0"/>
+          <w:i w:val="0"/>
+          <w:color w:val="000000"/>
+          <w:sz w:val="24"/>
+        </w:rPr>
+        <w:t xml:space="preserve">d the </w:t>
       </w:r>
       <w:r>
         <w:rPr>
@@ -1851,7 +1736,7 @@
           <w:sz w:val="24"/>
           <w:u w:val="single"/>
         </w:rPr>
-        <w:hyperlink r:id="rId19" w:history="1">
+        <w:hyperlink r:id="rId18" w:history="1">
           <w:r>
             <w:rPr>
               <w:rStyle w:val="Hyperlink"/>
@@ -1869,7 +1754,7 @@
           <w:sz w:val="24"/>
           <w:u w:val="single"/>
         </w:rPr>
-        <w:hyperlink r:id="rId19" w:history="1">
+        <w:hyperlink r:id="rId18" w:history="1">
           <w:r>
             <w:rPr>
               <w:rStyle w:val="Hyperlink"/>
@@ -1887,7 +1772,7 @@
           <w:sz w:val="24"/>
           <w:u w:val="single"/>
         </w:rPr>
-        <w:hyperlink r:id="rId19" w:history="1">
+        <w:hyperlink r:id="rId18" w:history="1">
           <w:r>
             <w:rPr>
               <w:rStyle w:val="Hyperlink"/>
@@ -1916,7 +1801,7 @@
           <w:sz w:val="24"/>
           <w:u w:val="single"/>
         </w:rPr>
-        <w:hyperlink r:id="rId19" w:history="1">
+        <w:hyperlink r:id="rId18" w:history="1">
           <w:r>
             <w:rPr>
               <w:rStyle w:val="Hyperlink"/>
@@ -1945,7 +1830,7 @@
           <w:sz w:val="24"/>
           <w:u w:val="single"/>
         </w:rPr>
-        <w:hyperlink r:id="rId19" w:history="1">
+        <w:hyperlink r:id="rId18" w:history="1">
           <w:r>
             <w:rPr>
               <w:rStyle w:val="Hyperlink"/>
@@ -1963,7 +1848,7 @@
           <w:sz w:val="24"/>
           <w:u w:val="single"/>
         </w:rPr>
-        <w:hyperlink r:id="rId19" w:history="1">
+        <w:hyperlink r:id="rId18" w:history="1">
           <w:r>
             <w:rPr>
               <w:rStyle w:val="Hyperlink"/>
@@ -1992,7 +1877,7 @@
           <w:sz w:val="24"/>
           <w:u w:val="single"/>
         </w:rPr>
-        <w:hyperlink r:id="rId19" w:history="1">
+        <w:hyperlink r:id="rId18" w:history="1">
           <w:r>
             <w:rPr>
               <w:rStyle w:val="Hyperlink"/>
@@ -2019,18 +1904,24 @@
           <w:color w:val="000000"/>
           <w:sz w:val="24"/>
         </w:rPr>
-        <w:t>have</w:t>
-      </w:r>
-      <w:r>
-        <w:rPr>
-          <w:u w:val="single" w:color="0066cc"/>
+        <w:hyperlink r:id="rId19" w:history="1">
+          <w:r>
+            <w:rPr>
+              <w:rStyle w:val="Hyperlink"/>
+            </w:rPr>
+            <w:t>have</w:t>
+          </w:r>
+        </w:hyperlink>
+      </w:r>
+      <w:r>
+        <w:rPr>
           <w:rFonts w:ascii="Charis SIL Regular" w:hAnsi="Charis SIL Regular" w:eastAsia="Charis SIL Regular"/>
           <w:b w:val="0"/>
           <w:i w:val="0"/>
           <w:color w:val="000000"/>
           <w:sz w:val="24"/>
         </w:rPr>
-        <w:hyperlink r:id="rId18" w:history="1">
+        <w:hyperlink r:id="rId19" w:history="1">
           <w:r>
             <w:rPr>
               <w:rStyle w:val="Hyperlink"/>
@@ -2051,14 +1942,13 @@
       </w:r>
       <w:r>
         <w:rPr>
-          <w:u w:val="single" w:color="0066cc"/>
           <w:rFonts w:ascii="Charis SIL Regular" w:hAnsi="Charis SIL Regular" w:eastAsia="Charis SIL Regular"/>
           <w:b w:val="0"/>
           <w:i w:val="0"/>
           <w:color w:val="000000"/>
           <w:sz w:val="24"/>
         </w:rPr>
-        <w:hyperlink r:id="rId18" w:history="1">
+        <w:hyperlink r:id="rId19" w:history="1">
           <w:r>
             <w:rPr>
               <w:rStyle w:val="Hyperlink"/>
@@ -2069,14 +1959,13 @@
       </w:r>
       <w:r>
         <w:rPr>
-          <w:u w:val="single" w:color="0066cc"/>
           <w:rFonts w:ascii="Charis SIL Regular" w:hAnsi="Charis SIL Regular" w:eastAsia="Charis SIL Regular"/>
           <w:b w:val="0"/>
           <w:i w:val="0"/>
           <w:color w:val="000000"/>
           <w:sz w:val="24"/>
         </w:rPr>
-        <w:hyperlink r:id="rId18" w:history="1">
+        <w:hyperlink r:id="rId19" w:history="1">
           <w:r>
             <w:rPr>
               <w:rStyle w:val="Hyperlink"/>
@@ -2087,14 +1976,13 @@
       </w:r>
       <w:r>
         <w:rPr>
-          <w:u w:val="single" w:color="0066cc"/>
           <w:rFonts w:ascii="Charis SIL Regular" w:hAnsi="Charis SIL Regular" w:eastAsia="Charis SIL Regular"/>
           <w:b w:val="0"/>
           <w:i w:val="0"/>
           <w:color w:val="000000"/>
           <w:sz w:val="24"/>
         </w:rPr>
-        <w:hyperlink r:id="rId18" w:history="1">
+        <w:hyperlink r:id="rId19" w:history="1">
           <w:r>
             <w:rPr>
               <w:rStyle w:val="Hyperlink"/>
@@ -3766,7 +3654,7 @@
           <w:sz w:val="24"/>
           <w:u w:val="single"/>
         </w:rPr>
-        <w:hyperlink r:id="rId18" w:history="1">
+        <w:hyperlink r:id="rId19" w:history="1">
           <w:r>
             <w:rPr>
               <w:rStyle w:val="Hyperlink"/>
@@ -3784,7 +3672,7 @@
           <w:sz w:val="24"/>
           <w:u w:val="single"/>
         </w:rPr>
-        <w:hyperlink r:id="rId18" w:history="1">
+        <w:hyperlink r:id="rId19" w:history="1">
           <w:r>
             <w:rPr>
               <w:rStyle w:val="Hyperlink"/>
@@ -3802,7 +3690,7 @@
           <w:sz w:val="24"/>
           <w:u w:val="single"/>
         </w:rPr>
-        <w:hyperlink r:id="rId18" w:history="1">
+        <w:hyperlink r:id="rId19" w:history="1">
           <w:r>
             <w:rPr>
               <w:rStyle w:val="Hyperlink"/>
@@ -3820,7 +3708,7 @@
           <w:sz w:val="24"/>
           <w:u w:val="single"/>
         </w:rPr>
-        <w:hyperlink r:id="rId18" w:history="1">
+        <w:hyperlink r:id="rId19" w:history="1">
           <w:r>
             <w:rPr>
               <w:rStyle w:val="Hyperlink"/>
@@ -3838,7 +3726,7 @@
           <w:sz w:val="24"/>
           <w:u w:val="single"/>
         </w:rPr>
-        <w:hyperlink r:id="rId18" w:history="1">
+        <w:hyperlink r:id="rId19" w:history="1">
           <w:r>
             <w:rPr>
               <w:rStyle w:val="Hyperlink"/>
@@ -3926,7 +3814,7 @@
           <w:sz w:val="24"/>
           <w:u w:val="single"/>
         </w:rPr>
-        <w:hyperlink r:id="rId19" w:history="1">
+        <w:hyperlink r:id="rId18" w:history="1">
           <w:r>
             <w:rPr>
               <w:rStyle w:val="Hyperlink"/>
@@ -3944,7 +3832,7 @@
           <w:sz w:val="24"/>
           <w:u w:val="single"/>
         </w:rPr>
-        <w:hyperlink r:id="rId19" w:history="1">
+        <w:hyperlink r:id="rId18" w:history="1">
           <w:r>
             <w:rPr>
               <w:rStyle w:val="Hyperlink"/>
@@ -3962,7 +3850,7 @@
           <w:sz w:val="24"/>
           <w:u w:val="single"/>
         </w:rPr>
-        <w:hyperlink r:id="rId19" w:history="1">
+        <w:hyperlink r:id="rId18" w:history="1">
           <w:r>
             <w:rPr>
               <w:rStyle w:val="Hyperlink"/>

--- a/EXPORTS/DOCX/published/niveau3/English/KITLV.docx
+++ b/EXPORTS/DOCX/published/niveau3/English/KITLV.docx
@@ -436,7 +436,6 @@
       </w:r>
       <w:r>
         <w:rPr>
-          <w:u w:val="single" w:color="0066cc"/>
           <w:rFonts w:ascii="Charis SIL Regular" w:hAnsi="Charis SIL Regular" w:eastAsia="Charis SIL Regular"/>
           <w:b w:val="0"/>
           <w:i w:val="0"/>
@@ -511,13 +510,49 @@
       </w:r>
       <w:r>
         <w:rPr>
+          <w:u w:val="single" w:color="0066cc"/>
           <w:rFonts w:ascii="Charis SIL Regular" w:hAnsi="Charis SIL Regular" w:eastAsia="Charis SIL Regular"/>
           <w:b w:val="0"/>
           <w:i w:val="0"/>
           <w:color w:val="000000"/>
           <w:sz w:val="24"/>
         </w:rPr>
-        <w:t>k Nederlands Aard</w:t>
+        <w:hyperlink r:id="rId10" w:history="1">
+          <w:r>
+            <w:rPr>
+              <w:rStyle w:val="Hyperlink"/>
+            </w:rPr>
+            <w:t>k Nede</w:t>
+          </w:r>
+        </w:hyperlink>
+      </w:r>
+      <w:r>
+        <w:rPr>
+          <w:rFonts w:ascii="Charis SIL Regular" w:hAnsi="Charis SIL Regular" w:eastAsia="Charis SIL Regular"/>
+          <w:b w:val="0"/>
+          <w:i w:val="0"/>
+          <w:color w:val="000000"/>
+          <w:sz w:val="24"/>
+        </w:rPr>
+        <w:t>rland</w:t>
+      </w:r>
+      <w:r>
+        <w:rPr>
+          <w:u w:val="single" w:color="0066cc"/>
+          <w:rFonts w:ascii="Charis SIL Regular" w:hAnsi="Charis SIL Regular" w:eastAsia="Charis SIL Regular"/>
+          <w:b w:val="0"/>
+          <w:i w:val="0"/>
+          <w:color w:val="000000"/>
+          <w:sz w:val="24"/>
+        </w:rPr>
+        <w:hyperlink r:id="rId11" w:history="1">
+          <w:r>
+            <w:rPr>
+              <w:rStyle w:val="Hyperlink"/>
+            </w:rPr>
+            <w:t>s Aard</w:t>
+          </w:r>
+        </w:hyperlink>
       </w:r>
       <w:r>
         <w:rPr>
@@ -1356,7 +1391,7 @@
           <w:sz w:val="24"/>
           <w:u w:val="single"/>
         </w:rPr>
-        <w:hyperlink r:id="rId14" w:history="1">
+        <w:hyperlink r:id="rId15" w:history="1">
           <w:r>
             <w:rPr>
               <w:rStyle w:val="Hyperlink"/>
@@ -1535,7 +1570,64 @@
           <w:color w:val="000000"/>
           <w:sz w:val="24"/>
         </w:rPr>
-        <w:t xml:space="preserve">This also applies to the KITLV </w:t>
+        <w:t>This also a</w:t>
+      </w:r>
+      <w:r>
+        <w:rPr>
+          <w:u w:val="single" w:color="0066cc"/>
+          <w:rFonts w:ascii="Charis SIL Regular" w:hAnsi="Charis SIL Regular" w:eastAsia="Charis SIL Regular"/>
+          <w:b w:val="0"/>
+          <w:i w:val="0"/>
+          <w:color w:val="000000"/>
+          <w:sz w:val="24"/>
+        </w:rPr>
+        <w:t>p</w:t>
+      </w:r>
+      <w:r>
+        <w:rPr>
+          <w:u w:val="single" w:color="0066cc"/>
+          <w:rFonts w:ascii="Charis SIL Regular" w:hAnsi="Charis SIL Regular" w:eastAsia="Charis SIL Regular"/>
+          <w:b w:val="0"/>
+          <w:i w:val="0"/>
+          <w:color w:val="000000"/>
+          <w:sz w:val="24"/>
+        </w:rPr>
+        <w:hyperlink r:id="rId16" w:history="1">
+          <w:r>
+            <w:rPr>
+              <w:rStyle w:val="Hyperlink"/>
+            </w:rPr>
+            <w:t>plie</w:t>
+          </w:r>
+        </w:hyperlink>
+      </w:r>
+      <w:r>
+        <w:rPr>
+          <w:u w:val="single" w:color="0066cc"/>
+          <w:rFonts w:ascii="Charis SIL Regular" w:hAnsi="Charis SIL Regular" w:eastAsia="Charis SIL Regular"/>
+          <w:b w:val="0"/>
+          <w:i w:val="0"/>
+          <w:color w:val="000000"/>
+          <w:sz w:val="24"/>
+        </w:rPr>
+        <w:hyperlink r:id="rId16" w:history="1">
+          <w:r>
+            <w:rPr>
+              <w:rStyle w:val="Hyperlink"/>
+            </w:rPr>
+            <w:t>s</w:t>
+          </w:r>
+        </w:hyperlink>
+      </w:r>
+      <w:r>
+        <w:rPr>
+          <w:rFonts w:ascii="Charis SIL Regular" w:hAnsi="Charis SIL Regular" w:eastAsia="Charis SIL Regular"/>
+          <w:b w:val="0"/>
+          <w:i w:val="0"/>
+          <w:color w:val="000000"/>
+          <w:sz w:val="24"/>
+        </w:rPr>
+        <w:t xml:space="preserve"> to the KITLV </w:t>
       </w:r>
       <w:r>
         <w:rPr>
@@ -1659,73 +1751,112 @@
           <w:i w:val="0"/>
           <w:color w:val="0066CC"/>
           <w:sz w:val="24"/>
-        </w:rPr>
-        <w:t>Oral History Archive Indonesia</w:t>
-      </w:r>
-      <w:r>
-        <w:rPr>
-          <w:u w:val="single" w:color="0066cc"/>
-          <w:rFonts w:ascii="Charis SIL Regular" w:hAnsi="Charis SIL Regular" w:eastAsia="Charis SIL Regular"/>
-          <w:b w:val="0"/>
-          <w:i w:val="0"/>
-          <w:color w:val="000000"/>
-          <w:sz w:val="24"/>
-        </w:rPr>
-        <w:hyperlink r:id="rId17" w:history="1">
+          <w:u w:val="single"/>
+        </w:rPr>
+        <w:hyperlink r:id="rId18" w:history="1">
           <w:r>
             <w:rPr>
               <w:rStyle w:val="Hyperlink"/>
             </w:rPr>
-            <w:t xml:space="preserve"> (SMG</w:t>
+            <w:t>Oral</w:t>
           </w:r>
         </w:hyperlink>
       </w:r>
       <w:r>
         <w:rPr>
-          <w:u w:val="single" w:color="0066cc"/>
           <w:rFonts w:ascii="Charis SIL Regular" w:hAnsi="Charis SIL Regular" w:eastAsia="Charis SIL Regular"/>
           <w:b w:val="0"/>
           <w:i w:val="0"/>
-          <w:color w:val="000000"/>
-          <w:sz w:val="24"/>
-        </w:rPr>
-        <w:hyperlink r:id="rId17" w:history="1">
+          <w:color w:val="0066CC"/>
+          <w:sz w:val="24"/>
+          <w:u w:val="single"/>
+        </w:rPr>
+        <w:t xml:space="preserve"> </w:t>
+      </w:r>
+      <w:r>
+        <w:rPr>
+          <w:rFonts w:ascii="Charis SIL Regular" w:hAnsi="Charis SIL Regular" w:eastAsia="Charis SIL Regular"/>
+          <w:b w:val="0"/>
+          <w:i w:val="0"/>
+          <w:color w:val="0066CC"/>
+          <w:sz w:val="24"/>
+          <w:u w:val="single"/>
+        </w:rPr>
+        <w:hyperlink r:id="rId18" w:history="1">
           <w:r>
             <w:rPr>
               <w:rStyle w:val="Hyperlink"/>
             </w:rPr>
-            <w:t>I</w:t>
+            <w:t>History</w:t>
           </w:r>
         </w:hyperlink>
       </w:r>
       <w:r>
         <w:rPr>
-          <w:u w:val="single" w:color="0066cc"/>
           <w:rFonts w:ascii="Charis SIL Regular" w:hAnsi="Charis SIL Regular" w:eastAsia="Charis SIL Regular"/>
           <w:b w:val="0"/>
           <w:i w:val="0"/>
-          <w:color w:val="000000"/>
-          <w:sz w:val="24"/>
-        </w:rPr>
-        <w:hyperlink r:id="rId17" w:history="1">
+          <w:color w:val="0066CC"/>
+          <w:sz w:val="24"/>
+          <w:u w:val="single"/>
+        </w:rPr>
+        <w:t xml:space="preserve"> </w:t>
+      </w:r>
+      <w:r>
+        <w:rPr>
+          <w:rFonts w:ascii="Charis SIL Regular" w:hAnsi="Charis SIL Regular" w:eastAsia="Charis SIL Regular"/>
+          <w:b w:val="0"/>
+          <w:i w:val="0"/>
+          <w:color w:val="0066CC"/>
+          <w:sz w:val="24"/>
+          <w:u w:val="single"/>
+        </w:rPr>
+        <w:hyperlink r:id="rId18" w:history="1">
           <w:r>
             <w:rPr>
               <w:rStyle w:val="Hyperlink"/>
             </w:rPr>
-            <w:t>) an</w:t>
+            <w:t>Archive</w:t>
           </w:r>
         </w:hyperlink>
       </w:r>
       <w:r>
         <w:rPr>
-          <w:u w:val="single" w:color="0066cc"/>
+          <w:rFonts w:ascii="Charis SIL Regular" w:hAnsi="Charis SIL Regular" w:eastAsia="Charis SIL Regular"/>
+          <w:b w:val="0"/>
+          <w:i w:val="0"/>
+          <w:color w:val="0066CC"/>
+          <w:sz w:val="24"/>
+          <w:u w:val="single"/>
+        </w:rPr>
+        <w:t xml:space="preserve"> </w:t>
+      </w:r>
+      <w:r>
+        <w:rPr>
+          <w:rFonts w:ascii="Charis SIL Regular" w:hAnsi="Charis SIL Regular" w:eastAsia="Charis SIL Regular"/>
+          <w:b w:val="0"/>
+          <w:i w:val="0"/>
+          <w:color w:val="0066CC"/>
+          <w:sz w:val="24"/>
+        </w:rPr>
+        <w:hyperlink r:id="rId18" w:history="1">
+          <w:r>
+            <w:rPr>
+              <w:rStyle w:val="Hyperlink"/>
+            </w:rPr>
+            <w:t>Indonesia</w:t>
+          </w:r>
+        </w:hyperlink>
+      </w:r>
+      <w:r>
+        <w:rPr>
           <w:rFonts w:ascii="Charis SIL Regular" w:hAnsi="Charis SIL Regular" w:eastAsia="Charis SIL Regular"/>
           <w:b w:val="0"/>
           <w:i w:val="0"/>
           <w:color w:val="000000"/>
           <w:sz w:val="24"/>
         </w:rPr>
-        <w:t xml:space="preserve">d the </w:t>
+        <w:t xml:space="preserve"> (SMGI) and the </w:t>
       </w:r>
       <w:r>
         <w:rPr>
@@ -1736,7 +1867,7 @@
           <w:sz w:val="24"/>
           <w:u w:val="single"/>
         </w:rPr>
-        <w:hyperlink r:id="rId18" w:history="1">
+        <w:hyperlink r:id="rId19" w:history="1">
           <w:r>
             <w:rPr>
               <w:rStyle w:val="Hyperlink"/>
@@ -1754,7 +1885,7 @@
           <w:sz w:val="24"/>
           <w:u w:val="single"/>
         </w:rPr>
-        <w:hyperlink r:id="rId18" w:history="1">
+        <w:hyperlink r:id="rId17" w:history="1">
           <w:r>
             <w:rPr>
               <w:rStyle w:val="Hyperlink"/>
@@ -1772,7 +1903,7 @@
           <w:sz w:val="24"/>
           <w:u w:val="single"/>
         </w:rPr>
-        <w:hyperlink r:id="rId18" w:history="1">
+        <w:hyperlink r:id="rId17" w:history="1">
           <w:r>
             <w:rPr>
               <w:rStyle w:val="Hyperlink"/>
@@ -1801,7 +1932,7 @@
           <w:sz w:val="24"/>
           <w:u w:val="single"/>
         </w:rPr>
-        <w:hyperlink r:id="rId18" w:history="1">
+        <w:hyperlink r:id="rId19" w:history="1">
           <w:r>
             <w:rPr>
               <w:rStyle w:val="Hyperlink"/>
@@ -1830,7 +1961,7 @@
           <w:sz w:val="24"/>
           <w:u w:val="single"/>
         </w:rPr>
-        <w:hyperlink r:id="rId18" w:history="1">
+        <w:hyperlink r:id="rId17" w:history="1">
           <w:r>
             <w:rPr>
               <w:rStyle w:val="Hyperlink"/>
@@ -1848,7 +1979,7 @@
           <w:sz w:val="24"/>
           <w:u w:val="single"/>
         </w:rPr>
-        <w:hyperlink r:id="rId18" w:history="1">
+        <w:hyperlink r:id="rId19" w:history="1">
           <w:r>
             <w:rPr>
               <w:rStyle w:val="Hyperlink"/>
@@ -1877,7 +2008,7 @@
           <w:sz w:val="24"/>
           <w:u w:val="single"/>
         </w:rPr>
-        <w:hyperlink r:id="rId18" w:history="1">
+        <w:hyperlink r:id="rId19" w:history="1">
           <w:r>
             <w:rPr>
               <w:rStyle w:val="Hyperlink"/>
@@ -1898,57 +2029,25 @@
       </w:r>
       <w:r>
         <w:rPr>
+          <w:u w:val="single" w:color="0066cc"/>
           <w:rFonts w:ascii="Charis SIL Regular" w:hAnsi="Charis SIL Regular" w:eastAsia="Charis SIL Regular"/>
           <w:b w:val="0"/>
           <w:i w:val="0"/>
           <w:color w:val="000000"/>
           <w:sz w:val="24"/>
         </w:rPr>
-        <w:hyperlink r:id="rId19" w:history="1">
-          <w:r>
-            <w:rPr>
-              <w:rStyle w:val="Hyperlink"/>
-            </w:rPr>
-            <w:t>have</w:t>
-          </w:r>
-        </w:hyperlink>
-      </w:r>
-      <w:r>
-        <w:rPr>
+        <w:t>have their ow</w:t>
+      </w:r>
+      <w:r>
+        <w:rPr>
+          <w:u w:val="single" w:color="0066cc"/>
           <w:rFonts w:ascii="Charis SIL Regular" w:hAnsi="Charis SIL Regular" w:eastAsia="Charis SIL Regular"/>
           <w:b w:val="0"/>
           <w:i w:val="0"/>
           <w:color w:val="000000"/>
           <w:sz w:val="24"/>
         </w:rPr>
-        <w:hyperlink r:id="rId19" w:history="1">
-          <w:r>
-            <w:rPr>
-              <w:rStyle w:val="Hyperlink"/>
-            </w:rPr>
-            <w:t xml:space="preserve"> their o</w:t>
-          </w:r>
-        </w:hyperlink>
-      </w:r>
-      <w:r>
-        <w:rPr>
-          <w:rFonts w:ascii="Charis SIL Regular" w:hAnsi="Charis SIL Regular" w:eastAsia="Charis SIL Regular"/>
-          <w:b w:val="0"/>
-          <w:i w:val="0"/>
-          <w:color w:val="000000"/>
-          <w:sz w:val="24"/>
-        </w:rPr>
-        <w:t>w</w:t>
-      </w:r>
-      <w:r>
-        <w:rPr>
-          <w:rFonts w:ascii="Charis SIL Regular" w:hAnsi="Charis SIL Regular" w:eastAsia="Charis SIL Regular"/>
-          <w:b w:val="0"/>
-          <w:i w:val="0"/>
-          <w:color w:val="000000"/>
-          <w:sz w:val="24"/>
-        </w:rPr>
-        <w:hyperlink r:id="rId19" w:history="1">
+        <w:hyperlink r:id="rId18" w:history="1">
           <w:r>
             <w:rPr>
               <w:rStyle w:val="Hyperlink"/>
@@ -1959,13 +2058,14 @@
       </w:r>
       <w:r>
         <w:rPr>
+          <w:u w:val="single" w:color="0066cc"/>
           <w:rFonts w:ascii="Charis SIL Regular" w:hAnsi="Charis SIL Regular" w:eastAsia="Charis SIL Regular"/>
           <w:b w:val="0"/>
           <w:i w:val="0"/>
           <w:color w:val="000000"/>
           <w:sz w:val="24"/>
         </w:rPr>
-        <w:hyperlink r:id="rId19" w:history="1">
+        <w:hyperlink r:id="rId18" w:history="1">
           <w:r>
             <w:rPr>
               <w:rStyle w:val="Hyperlink"/>
@@ -1976,13 +2076,14 @@
       </w:r>
       <w:r>
         <w:rPr>
+          <w:u w:val="single" w:color="0066cc"/>
           <w:rFonts w:ascii="Charis SIL Regular" w:hAnsi="Charis SIL Regular" w:eastAsia="Charis SIL Regular"/>
           <w:b w:val="0"/>
           <w:i w:val="0"/>
           <w:color w:val="000000"/>
           <w:sz w:val="24"/>
         </w:rPr>
-        <w:hyperlink r:id="rId19" w:history="1">
+        <w:hyperlink r:id="rId18" w:history="1">
           <w:r>
             <w:rPr>
               <w:rStyle w:val="Hyperlink"/>
@@ -3654,7 +3755,7 @@
           <w:sz w:val="24"/>
           <w:u w:val="single"/>
         </w:rPr>
-        <w:hyperlink r:id="rId19" w:history="1">
+        <w:hyperlink r:id="rId18" w:history="1">
           <w:r>
             <w:rPr>
               <w:rStyle w:val="Hyperlink"/>
@@ -3672,7 +3773,7 @@
           <w:sz w:val="24"/>
           <w:u w:val="single"/>
         </w:rPr>
-        <w:hyperlink r:id="rId19" w:history="1">
+        <w:hyperlink r:id="rId18" w:history="1">
           <w:r>
             <w:rPr>
               <w:rStyle w:val="Hyperlink"/>
@@ -3690,7 +3791,7 @@
           <w:sz w:val="24"/>
           <w:u w:val="single"/>
         </w:rPr>
-        <w:hyperlink r:id="rId19" w:history="1">
+        <w:hyperlink r:id="rId18" w:history="1">
           <w:r>
             <w:rPr>
               <w:rStyle w:val="Hyperlink"/>
@@ -3708,7 +3809,7 @@
           <w:sz w:val="24"/>
           <w:u w:val="single"/>
         </w:rPr>
-        <w:hyperlink r:id="rId19" w:history="1">
+        <w:hyperlink r:id="rId18" w:history="1">
           <w:r>
             <w:rPr>
               <w:rStyle w:val="Hyperlink"/>
@@ -3726,7 +3827,7 @@
           <w:sz w:val="24"/>
           <w:u w:val="single"/>
         </w:rPr>
-        <w:hyperlink r:id="rId19" w:history="1">
+        <w:hyperlink r:id="rId18" w:history="1">
           <w:r>
             <w:rPr>
               <w:rStyle w:val="Hyperlink"/>
@@ -3814,7 +3915,7 @@
           <w:sz w:val="24"/>
           <w:u w:val="single"/>
         </w:rPr>
-        <w:hyperlink r:id="rId18" w:history="1">
+        <w:hyperlink r:id="rId19" w:history="1">
           <w:r>
             <w:rPr>
               <w:rStyle w:val="Hyperlink"/>
@@ -3832,7 +3933,7 @@
           <w:sz w:val="24"/>
           <w:u w:val="single"/>
         </w:rPr>
-        <w:hyperlink r:id="rId18" w:history="1">
+        <w:hyperlink r:id="rId19" w:history="1">
           <w:r>
             <w:rPr>
               <w:rStyle w:val="Hyperlink"/>
@@ -3850,7 +3951,7 @@
           <w:sz w:val="24"/>
           <w:u w:val="single"/>
         </w:rPr>
-        <w:hyperlink r:id="rId18" w:history="1">
+        <w:hyperlink r:id="rId19" w:history="1">
           <w:r>
             <w:rPr>
               <w:rStyle w:val="Hyperlink"/>

--- a/EXPORTS/DOCX/published/niveau3/English/KITLV.docx
+++ b/EXPORTS/DOCX/published/niveau3/English/KITLV.docx
@@ -407,42 +407,7 @@
           <w:color w:val="000000"/>
           <w:sz w:val="24"/>
         </w:rPr>
-        <w:hyperlink r:id="rId9" w:history="1">
-          <w:r>
-            <w:rPr>
-              <w:rStyle w:val="Hyperlink"/>
-            </w:rPr>
-            <w:t>a</w:t>
-          </w:r>
-        </w:hyperlink>
-      </w:r>
-      <w:r>
-        <w:rPr>
-          <w:u w:val="single" w:color="0066cc"/>
-          <w:rFonts w:ascii="Charis SIL Regular" w:hAnsi="Charis SIL Regular" w:eastAsia="Charis SIL Regular"/>
-          <w:b w:val="0"/>
-          <w:i w:val="0"/>
-          <w:color w:val="000000"/>
-          <w:sz w:val="24"/>
-        </w:rPr>
-        <w:hyperlink r:id="rId9" w:history="1">
-          <w:r>
-            <w:rPr>
-              <w:rStyle w:val="Hyperlink"/>
-            </w:rPr>
-            <w:t xml:space="preserve">s left to </w:t>
-          </w:r>
-        </w:hyperlink>
-      </w:r>
-      <w:r>
-        <w:rPr>
-          <w:rFonts w:ascii="Charis SIL Regular" w:hAnsi="Charis SIL Regular" w:eastAsia="Charis SIL Regular"/>
-          <w:b w:val="0"/>
-          <w:i w:val="0"/>
-          <w:color w:val="000000"/>
-          <w:sz w:val="24"/>
-        </w:rPr>
-        <w:t>t</w:t>
+        <w:t>as left to t</w:t>
       </w:r>
       <w:r>
         <w:rPr>
@@ -545,14 +510,7 @@
           <w:color w:val="000000"/>
           <w:sz w:val="24"/>
         </w:rPr>
-        <w:hyperlink r:id="rId11" w:history="1">
-          <w:r>
-            <w:rPr>
-              <w:rStyle w:val="Hyperlink"/>
-            </w:rPr>
-            <w:t>s Aard</w:t>
-          </w:r>
-        </w:hyperlink>
+        <w:t>s Aard</w:t>
       </w:r>
       <w:r>
         <w:rPr>
@@ -1621,13 +1579,31 @@
       </w:r>
       <w:r>
         <w:rPr>
+          <w:u w:val="single" w:color="0066cc"/>
           <w:rFonts w:ascii="Charis SIL Regular" w:hAnsi="Charis SIL Regular" w:eastAsia="Charis SIL Regular"/>
           <w:b w:val="0"/>
           <w:i w:val="0"/>
           <w:color w:val="000000"/>
           <w:sz w:val="24"/>
         </w:rPr>
-        <w:t xml:space="preserve"> to the KITLV </w:t>
+        <w:hyperlink r:id="rId16" w:history="1">
+          <w:r>
+            <w:rPr>
+              <w:rStyle w:val="Hyperlink"/>
+            </w:rPr>
+            <w:t xml:space="preserve"> to the KI</w:t>
+          </w:r>
+        </w:hyperlink>
+      </w:r>
+      <w:r>
+        <w:rPr>
+          <w:rFonts w:ascii="Charis SIL Regular" w:hAnsi="Charis SIL Regular" w:eastAsia="Charis SIL Regular"/>
+          <w:b w:val="0"/>
+          <w:i w:val="0"/>
+          <w:color w:val="000000"/>
+          <w:sz w:val="24"/>
+        </w:rPr>
+        <w:t xml:space="preserve">TLV </w:t>
       </w:r>
       <w:r>
         <w:rPr>
@@ -1751,72 +1727,60 @@
           <w:i w:val="0"/>
           <w:color w:val="0066CC"/>
           <w:sz w:val="24"/>
-          <w:u w:val="single"/>
-        </w:rPr>
-        <w:hyperlink r:id="rId18" w:history="1">
+        </w:rPr>
+        <w:t>Oral History Archive Indonesia</w:t>
+      </w:r>
+      <w:r>
+        <w:rPr>
+          <w:u w:val="single" w:color="0066cc"/>
+          <w:rFonts w:ascii="Charis SIL Regular" w:hAnsi="Charis SIL Regular" w:eastAsia="Charis SIL Regular"/>
+          <w:b w:val="0"/>
+          <w:i w:val="0"/>
+          <w:color w:val="000000"/>
+          <w:sz w:val="24"/>
+        </w:rPr>
+        <w:hyperlink r:id="rId17" w:history="1">
           <w:r>
             <w:rPr>
               <w:rStyle w:val="Hyperlink"/>
             </w:rPr>
-            <w:t>Oral</w:t>
+            <w:t xml:space="preserve"> (SMG</w:t>
           </w:r>
         </w:hyperlink>
       </w:r>
       <w:r>
         <w:rPr>
+          <w:u w:val="single" w:color="0066cc"/>
           <w:rFonts w:ascii="Charis SIL Regular" w:hAnsi="Charis SIL Regular" w:eastAsia="Charis SIL Regular"/>
           <w:b w:val="0"/>
           <w:i w:val="0"/>
-          <w:color w:val="0066CC"/>
-          <w:sz w:val="24"/>
-          <w:u w:val="single"/>
-        </w:rPr>
-        <w:t xml:space="preserve"> </w:t>
-      </w:r>
-      <w:r>
-        <w:rPr>
-          <w:rFonts w:ascii="Charis SIL Regular" w:hAnsi="Charis SIL Regular" w:eastAsia="Charis SIL Regular"/>
-          <w:b w:val="0"/>
-          <w:i w:val="0"/>
-          <w:color w:val="0066CC"/>
-          <w:sz w:val="24"/>
-          <w:u w:val="single"/>
-        </w:rPr>
-        <w:hyperlink r:id="rId18" w:history="1">
+          <w:color w:val="000000"/>
+          <w:sz w:val="24"/>
+        </w:rPr>
+        <w:hyperlink r:id="rId17" w:history="1">
           <w:r>
             <w:rPr>
               <w:rStyle w:val="Hyperlink"/>
             </w:rPr>
-            <w:t>History</w:t>
+            <w:t>I</w:t>
           </w:r>
         </w:hyperlink>
       </w:r>
       <w:r>
         <w:rPr>
+          <w:u w:val="single" w:color="0066cc"/>
           <w:rFonts w:ascii="Charis SIL Regular" w:hAnsi="Charis SIL Regular" w:eastAsia="Charis SIL Regular"/>
           <w:b w:val="0"/>
           <w:i w:val="0"/>
-          <w:color w:val="0066CC"/>
-          <w:sz w:val="24"/>
-          <w:u w:val="single"/>
-        </w:rPr>
-        <w:t xml:space="preserve"> </w:t>
-      </w:r>
-      <w:r>
-        <w:rPr>
-          <w:rFonts w:ascii="Charis SIL Regular" w:hAnsi="Charis SIL Regular" w:eastAsia="Charis SIL Regular"/>
-          <w:b w:val="0"/>
-          <w:i w:val="0"/>
-          <w:color w:val="0066CC"/>
-          <w:sz w:val="24"/>
-          <w:u w:val="single"/>
-        </w:rPr>
-        <w:hyperlink r:id="rId18" w:history="1">
+          <w:color w:val="000000"/>
+          <w:sz w:val="24"/>
+        </w:rPr>
+        <w:hyperlink r:id="rId17" w:history="1">
           <w:r>
             <w:rPr>
               <w:rStyle w:val="Hyperlink"/>
             </w:rPr>
-            <w:t>Archive</w:t>
+            <w:t>) an</w:t>
           </w:r>
         </w:hyperlink>
       </w:r>
@@ -1825,11 +1789,10 @@
           <w:rFonts w:ascii="Charis SIL Regular" w:hAnsi="Charis SIL Regular" w:eastAsia="Charis SIL Regular"/>
           <w:b w:val="0"/>
           <w:i w:val="0"/>
-          <w:color w:val="0066CC"/>
-          <w:sz w:val="24"/>
-          <w:u w:val="single"/>
-        </w:rPr>
-        <w:t xml:space="preserve"> </w:t>
+          <w:color w:val="000000"/>
+          <w:sz w:val="24"/>
+        </w:rPr>
+        <w:t xml:space="preserve">d the </w:t>
       </w:r>
       <w:r>
         <w:rPr>
@@ -1838,36 +1801,9 @@
           <w:i w:val="0"/>
           <w:color w:val="0066CC"/>
           <w:sz w:val="24"/>
+          <w:u w:val="single"/>
         </w:rPr>
         <w:hyperlink r:id="rId18" w:history="1">
-          <w:r>
-            <w:rPr>
-              <w:rStyle w:val="Hyperlink"/>
-            </w:rPr>
-            <w:t>Indonesia</w:t>
-          </w:r>
-        </w:hyperlink>
-      </w:r>
-      <w:r>
-        <w:rPr>
-          <w:rFonts w:ascii="Charis SIL Regular" w:hAnsi="Charis SIL Regular" w:eastAsia="Charis SIL Regular"/>
-          <w:b w:val="0"/>
-          <w:i w:val="0"/>
-          <w:color w:val="000000"/>
-          <w:sz w:val="24"/>
-        </w:rPr>
-        <w:t xml:space="preserve"> (SMGI) and the </w:t>
-      </w:r>
-      <w:r>
-        <w:rPr>
-          <w:rFonts w:ascii="Charis SIL Regular" w:hAnsi="Charis SIL Regular" w:eastAsia="Charis SIL Regular"/>
-          <w:b w:val="0"/>
-          <w:i w:val="0"/>
-          <w:color w:val="0066CC"/>
-          <w:sz w:val="24"/>
-          <w:u w:val="single"/>
-        </w:rPr>
-        <w:hyperlink r:id="rId19" w:history="1">
           <w:r>
             <w:rPr>
               <w:rStyle w:val="Hyperlink"/>
@@ -1885,7 +1821,7 @@
           <w:sz w:val="24"/>
           <w:u w:val="single"/>
         </w:rPr>
-        <w:hyperlink r:id="rId17" w:history="1">
+        <w:hyperlink r:id="rId18" w:history="1">
           <w:r>
             <w:rPr>
               <w:rStyle w:val="Hyperlink"/>
@@ -1903,7 +1839,7 @@
           <w:sz w:val="24"/>
           <w:u w:val="single"/>
         </w:rPr>
-        <w:hyperlink r:id="rId17" w:history="1">
+        <w:hyperlink r:id="rId18" w:history="1">
           <w:r>
             <w:rPr>
               <w:rStyle w:val="Hyperlink"/>
@@ -1932,7 +1868,7 @@
           <w:sz w:val="24"/>
           <w:u w:val="single"/>
         </w:rPr>
-        <w:hyperlink r:id="rId19" w:history="1">
+        <w:hyperlink r:id="rId18" w:history="1">
           <w:r>
             <w:rPr>
               <w:rStyle w:val="Hyperlink"/>
@@ -1961,7 +1897,7 @@
           <w:sz w:val="24"/>
           <w:u w:val="single"/>
         </w:rPr>
-        <w:hyperlink r:id="rId17" w:history="1">
+        <w:hyperlink r:id="rId18" w:history="1">
           <w:r>
             <w:rPr>
               <w:rStyle w:val="Hyperlink"/>
@@ -1979,7 +1915,7 @@
           <w:sz w:val="24"/>
           <w:u w:val="single"/>
         </w:rPr>
-        <w:hyperlink r:id="rId19" w:history="1">
+        <w:hyperlink r:id="rId18" w:history="1">
           <w:r>
             <w:rPr>
               <w:rStyle w:val="Hyperlink"/>
@@ -2008,7 +1944,7 @@
           <w:sz w:val="24"/>
           <w:u w:val="single"/>
         </w:rPr>
-        <w:hyperlink r:id="rId19" w:history="1">
+        <w:hyperlink r:id="rId18" w:history="1">
           <w:r>
             <w:rPr>
               <w:rStyle w:val="Hyperlink"/>
@@ -2029,25 +1965,50 @@
       </w:r>
       <w:r>
         <w:rPr>
-          <w:u w:val="single" w:color="0066cc"/>
           <w:rFonts w:ascii="Charis SIL Regular" w:hAnsi="Charis SIL Regular" w:eastAsia="Charis SIL Regular"/>
           <w:b w:val="0"/>
           <w:i w:val="0"/>
           <w:color w:val="000000"/>
           <w:sz w:val="24"/>
         </w:rPr>
-        <w:t>have their ow</w:t>
-      </w:r>
-      <w:r>
-        <w:rPr>
-          <w:u w:val="single" w:color="0066cc"/>
+        <w:t>have</w:t>
+      </w:r>
+      <w:r>
+        <w:rPr>
           <w:rFonts w:ascii="Charis SIL Regular" w:hAnsi="Charis SIL Regular" w:eastAsia="Charis SIL Regular"/>
           <w:b w:val="0"/>
           <w:i w:val="0"/>
           <w:color w:val="000000"/>
           <w:sz w:val="24"/>
         </w:rPr>
-        <w:hyperlink r:id="rId18" w:history="1">
+        <w:hyperlink r:id="rId19" w:history="1">
+          <w:r>
+            <w:rPr>
+              <w:rStyle w:val="Hyperlink"/>
+            </w:rPr>
+            <w:t xml:space="preserve"> their o</w:t>
+          </w:r>
+        </w:hyperlink>
+      </w:r>
+      <w:r>
+        <w:rPr>
+          <w:rFonts w:ascii="Charis SIL Regular" w:hAnsi="Charis SIL Regular" w:eastAsia="Charis SIL Regular"/>
+          <w:b w:val="0"/>
+          <w:i w:val="0"/>
+          <w:color w:val="000000"/>
+          <w:sz w:val="24"/>
+        </w:rPr>
+        <w:t>w</w:t>
+      </w:r>
+      <w:r>
+        <w:rPr>
+          <w:rFonts w:ascii="Charis SIL Regular" w:hAnsi="Charis SIL Regular" w:eastAsia="Charis SIL Regular"/>
+          <w:b w:val="0"/>
+          <w:i w:val="0"/>
+          <w:color w:val="000000"/>
+          <w:sz w:val="24"/>
+        </w:rPr>
+        <w:hyperlink r:id="rId19" w:history="1">
           <w:r>
             <w:rPr>
               <w:rStyle w:val="Hyperlink"/>
@@ -2058,14 +2019,13 @@
       </w:r>
       <w:r>
         <w:rPr>
-          <w:u w:val="single" w:color="0066cc"/>
           <w:rFonts w:ascii="Charis SIL Regular" w:hAnsi="Charis SIL Regular" w:eastAsia="Charis SIL Regular"/>
           <w:b w:val="0"/>
           <w:i w:val="0"/>
           <w:color w:val="000000"/>
           <w:sz w:val="24"/>
         </w:rPr>
-        <w:hyperlink r:id="rId18" w:history="1">
+        <w:hyperlink r:id="rId19" w:history="1">
           <w:r>
             <w:rPr>
               <w:rStyle w:val="Hyperlink"/>
@@ -2076,14 +2036,13 @@
       </w:r>
       <w:r>
         <w:rPr>
-          <w:u w:val="single" w:color="0066cc"/>
           <w:rFonts w:ascii="Charis SIL Regular" w:hAnsi="Charis SIL Regular" w:eastAsia="Charis SIL Regular"/>
           <w:b w:val="0"/>
           <w:i w:val="0"/>
           <w:color w:val="000000"/>
           <w:sz w:val="24"/>
         </w:rPr>
-        <w:hyperlink r:id="rId18" w:history="1">
+        <w:hyperlink r:id="rId19" w:history="1">
           <w:r>
             <w:rPr>
               <w:rStyle w:val="Hyperlink"/>
@@ -2371,7 +2330,7 @@
           <w:sz w:val="24"/>
           <w:u w:val="single"/>
         </w:rPr>
-        <w:t>Scientific research in colonised terr</w:t>
+        <w:t>Scientific research in colonised terri</w:t>
       </w:r>
       <w:r>
         <w:rPr>
@@ -2382,7 +2341,7 @@
           <w:sz w:val="24"/>
           <w:u w:val="single"/>
         </w:rPr>
-        <w:t>i</w:t>
+        <w:t>torie</w:t>
       </w:r>
       <w:r>
         <w:rPr>
@@ -2391,9 +2350,8 @@
           <w:i w:val="0"/>
           <w:color w:val="0066CC"/>
           <w:sz w:val="24"/>
-          <w:u w:val="single"/>
-        </w:rPr>
-        <w:t>tories</w:t>
+        </w:rPr>
+        <w:t>s</w:t>
       </w:r>
       <w:r>
         <w:br/>
@@ -3755,7 +3713,7 @@
           <w:sz w:val="24"/>
           <w:u w:val="single"/>
         </w:rPr>
-        <w:hyperlink r:id="rId18" w:history="1">
+        <w:hyperlink r:id="rId19" w:history="1">
           <w:r>
             <w:rPr>
               <w:rStyle w:val="Hyperlink"/>
@@ -3773,7 +3731,7 @@
           <w:sz w:val="24"/>
           <w:u w:val="single"/>
         </w:rPr>
-        <w:hyperlink r:id="rId18" w:history="1">
+        <w:hyperlink r:id="rId19" w:history="1">
           <w:r>
             <w:rPr>
               <w:rStyle w:val="Hyperlink"/>
@@ -3791,7 +3749,7 @@
           <w:sz w:val="24"/>
           <w:u w:val="single"/>
         </w:rPr>
-        <w:hyperlink r:id="rId18" w:history="1">
+        <w:hyperlink r:id="rId19" w:history="1">
           <w:r>
             <w:rPr>
               <w:rStyle w:val="Hyperlink"/>
@@ -3809,7 +3767,7 @@
           <w:sz w:val="24"/>
           <w:u w:val="single"/>
         </w:rPr>
-        <w:hyperlink r:id="rId18" w:history="1">
+        <w:hyperlink r:id="rId19" w:history="1">
           <w:r>
             <w:rPr>
               <w:rStyle w:val="Hyperlink"/>
@@ -3827,7 +3785,7 @@
           <w:sz w:val="24"/>
           <w:u w:val="single"/>
         </w:rPr>
-        <w:hyperlink r:id="rId18" w:history="1">
+        <w:hyperlink r:id="rId19" w:history="1">
           <w:r>
             <w:rPr>
               <w:rStyle w:val="Hyperlink"/>
@@ -3915,7 +3873,7 @@
           <w:sz w:val="24"/>
           <w:u w:val="single"/>
         </w:rPr>
-        <w:hyperlink r:id="rId19" w:history="1">
+        <w:hyperlink r:id="rId18" w:history="1">
           <w:r>
             <w:rPr>
               <w:rStyle w:val="Hyperlink"/>
@@ -3933,7 +3891,7 @@
           <w:sz w:val="24"/>
           <w:u w:val="single"/>
         </w:rPr>
-        <w:hyperlink r:id="rId19" w:history="1">
+        <w:hyperlink r:id="rId18" w:history="1">
           <w:r>
             <w:rPr>
               <w:rStyle w:val="Hyperlink"/>
@@ -3951,7 +3909,7 @@
           <w:sz w:val="24"/>
           <w:u w:val="single"/>
         </w:rPr>
-        <w:hyperlink r:id="rId19" w:history="1">
+        <w:hyperlink r:id="rId18" w:history="1">
           <w:r>
             <w:rPr>
               <w:rStyle w:val="Hyperlink"/>

--- a/EXPORTS/DOCX/published/niveau3/English/KITLV.docx
+++ b/EXPORTS/DOCX/published/niveau3/English/KITLV.docx
@@ -407,7 +407,43 @@
           <w:color w:val="000000"/>
           <w:sz w:val="24"/>
         </w:rPr>
-        <w:t>as left to t</w:t>
+        <w:hyperlink r:id="rId9" w:history="1">
+          <w:r>
+            <w:rPr>
+              <w:rStyle w:val="Hyperlink"/>
+            </w:rPr>
+            <w:t>a</w:t>
+          </w:r>
+        </w:hyperlink>
+      </w:r>
+      <w:r>
+        <w:rPr>
+          <w:u w:val="single" w:color="0066cc"/>
+          <w:rFonts w:ascii="Charis SIL Regular" w:hAnsi="Charis SIL Regular" w:eastAsia="Charis SIL Regular"/>
+          <w:b w:val="0"/>
+          <w:i w:val="0"/>
+          <w:color w:val="000000"/>
+          <w:sz w:val="24"/>
+        </w:rPr>
+        <w:hyperlink r:id="rId9" w:history="1">
+          <w:r>
+            <w:rPr>
+              <w:rStyle w:val="Hyperlink"/>
+            </w:rPr>
+            <w:t xml:space="preserve">s left to </w:t>
+          </w:r>
+        </w:hyperlink>
+      </w:r>
+      <w:r>
+        <w:rPr>
+          <w:u w:val="single" w:color="0066cc"/>
+          <w:rFonts w:ascii="Charis SIL Regular" w:hAnsi="Charis SIL Regular" w:eastAsia="Charis SIL Regular"/>
+          <w:b w:val="0"/>
+          <w:i w:val="0"/>
+          <w:color w:val="000000"/>
+          <w:sz w:val="24"/>
+        </w:rPr>
+        <w:t>t</w:t>
       </w:r>
       <w:r>
         <w:rPr>
@@ -475,42 +511,13 @@
       </w:r>
       <w:r>
         <w:rPr>
-          <w:u w:val="single" w:color="0066cc"/>
           <w:rFonts w:ascii="Charis SIL Regular" w:hAnsi="Charis SIL Regular" w:eastAsia="Charis SIL Regular"/>
           <w:b w:val="0"/>
           <w:i w:val="0"/>
           <w:color w:val="000000"/>
           <w:sz w:val="24"/>
         </w:rPr>
-        <w:hyperlink r:id="rId10" w:history="1">
-          <w:r>
-            <w:rPr>
-              <w:rStyle w:val="Hyperlink"/>
-            </w:rPr>
-            <w:t>k Nede</w:t>
-          </w:r>
-        </w:hyperlink>
-      </w:r>
-      <w:r>
-        <w:rPr>
-          <w:rFonts w:ascii="Charis SIL Regular" w:hAnsi="Charis SIL Regular" w:eastAsia="Charis SIL Regular"/>
-          <w:b w:val="0"/>
-          <w:i w:val="0"/>
-          <w:color w:val="000000"/>
-          <w:sz w:val="24"/>
-        </w:rPr>
-        <w:t>rland</w:t>
-      </w:r>
-      <w:r>
-        <w:rPr>
-          <w:u w:val="single" w:color="0066cc"/>
-          <w:rFonts w:ascii="Charis SIL Regular" w:hAnsi="Charis SIL Regular" w:eastAsia="Charis SIL Regular"/>
-          <w:b w:val="0"/>
-          <w:i w:val="0"/>
-          <w:color w:val="000000"/>
-          <w:sz w:val="24"/>
-        </w:rPr>
-        <w:t>s Aard</w:t>
+        <w:t>k Nederlands Aard</w:t>
       </w:r>
       <w:r>
         <w:rPr>
@@ -1349,7 +1356,7 @@
           <w:sz w:val="24"/>
           <w:u w:val="single"/>
         </w:rPr>
-        <w:hyperlink r:id="rId15" w:history="1">
+        <w:hyperlink r:id="rId14" w:history="1">
           <w:r>
             <w:rPr>
               <w:rStyle w:val="Hyperlink"/>
@@ -1396,7 +1403,7 @@
           <w:sz w:val="24"/>
           <w:u w:val="single"/>
         </w:rPr>
-        <w:hyperlink r:id="rId14" w:history="1">
+        <w:hyperlink r:id="rId15" w:history="1">
           <w:r>
             <w:rPr>
               <w:rStyle w:val="Hyperlink"/>
@@ -1727,60 +1734,72 @@
           <w:i w:val="0"/>
           <w:color w:val="0066CC"/>
           <w:sz w:val="24"/>
-        </w:rPr>
-        <w:t>Oral History Archive Indonesia</w:t>
-      </w:r>
-      <w:r>
-        <w:rPr>
-          <w:u w:val="single" w:color="0066cc"/>
-          <w:rFonts w:ascii="Charis SIL Regular" w:hAnsi="Charis SIL Regular" w:eastAsia="Charis SIL Regular"/>
-          <w:b w:val="0"/>
-          <w:i w:val="0"/>
-          <w:color w:val="000000"/>
-          <w:sz w:val="24"/>
-        </w:rPr>
-        <w:hyperlink r:id="rId17" w:history="1">
+          <w:u w:val="single"/>
+        </w:rPr>
+        <w:hyperlink r:id="rId18" w:history="1">
           <w:r>
             <w:rPr>
               <w:rStyle w:val="Hyperlink"/>
             </w:rPr>
-            <w:t xml:space="preserve"> (SMG</w:t>
+            <w:t>Oral</w:t>
           </w:r>
         </w:hyperlink>
       </w:r>
       <w:r>
         <w:rPr>
-          <w:u w:val="single" w:color="0066cc"/>
           <w:rFonts w:ascii="Charis SIL Regular" w:hAnsi="Charis SIL Regular" w:eastAsia="Charis SIL Regular"/>
           <w:b w:val="0"/>
           <w:i w:val="0"/>
-          <w:color w:val="000000"/>
-          <w:sz w:val="24"/>
-        </w:rPr>
-        <w:hyperlink r:id="rId17" w:history="1">
+          <w:color w:val="0066CC"/>
+          <w:sz w:val="24"/>
+          <w:u w:val="single"/>
+        </w:rPr>
+        <w:t xml:space="preserve"> </w:t>
+      </w:r>
+      <w:r>
+        <w:rPr>
+          <w:rFonts w:ascii="Charis SIL Regular" w:hAnsi="Charis SIL Regular" w:eastAsia="Charis SIL Regular"/>
+          <w:b w:val="0"/>
+          <w:i w:val="0"/>
+          <w:color w:val="0066CC"/>
+          <w:sz w:val="24"/>
+          <w:u w:val="single"/>
+        </w:rPr>
+        <w:hyperlink r:id="rId18" w:history="1">
           <w:r>
             <w:rPr>
               <w:rStyle w:val="Hyperlink"/>
             </w:rPr>
-            <w:t>I</w:t>
+            <w:t>History</w:t>
           </w:r>
         </w:hyperlink>
       </w:r>
       <w:r>
         <w:rPr>
-          <w:u w:val="single" w:color="0066cc"/>
           <w:rFonts w:ascii="Charis SIL Regular" w:hAnsi="Charis SIL Regular" w:eastAsia="Charis SIL Regular"/>
           <w:b w:val="0"/>
           <w:i w:val="0"/>
-          <w:color w:val="000000"/>
-          <w:sz w:val="24"/>
-        </w:rPr>
-        <w:hyperlink r:id="rId17" w:history="1">
+          <w:color w:val="0066CC"/>
+          <w:sz w:val="24"/>
+          <w:u w:val="single"/>
+        </w:rPr>
+        <w:t xml:space="preserve"> </w:t>
+      </w:r>
+      <w:r>
+        <w:rPr>
+          <w:rFonts w:ascii="Charis SIL Regular" w:hAnsi="Charis SIL Regular" w:eastAsia="Charis SIL Regular"/>
+          <w:b w:val="0"/>
+          <w:i w:val="0"/>
+          <w:color w:val="0066CC"/>
+          <w:sz w:val="24"/>
+          <w:u w:val="single"/>
+        </w:rPr>
+        <w:hyperlink r:id="rId18" w:history="1">
           <w:r>
             <w:rPr>
               <w:rStyle w:val="Hyperlink"/>
             </w:rPr>
-            <w:t>) an</w:t>
+            <w:t>Archive</w:t>
           </w:r>
         </w:hyperlink>
       </w:r>
@@ -1789,10 +1808,11 @@
           <w:rFonts w:ascii="Charis SIL Regular" w:hAnsi="Charis SIL Regular" w:eastAsia="Charis SIL Regular"/>
           <w:b w:val="0"/>
           <w:i w:val="0"/>
-          <w:color w:val="000000"/>
-          <w:sz w:val="24"/>
-        </w:rPr>
-        <w:t xml:space="preserve">d the </w:t>
+          <w:color w:val="0066CC"/>
+          <w:sz w:val="24"/>
+          <w:u w:val="single"/>
+        </w:rPr>
+        <w:t xml:space="preserve"> </w:t>
       </w:r>
       <w:r>
         <w:rPr>
@@ -1801,9 +1821,36 @@
           <w:i w:val="0"/>
           <w:color w:val="0066CC"/>
           <w:sz w:val="24"/>
+        </w:rPr>
+        <w:hyperlink r:id="rId18" w:history="1">
+          <w:r>
+            <w:rPr>
+              <w:rStyle w:val="Hyperlink"/>
+            </w:rPr>
+            <w:t>Indonesia</w:t>
+          </w:r>
+        </w:hyperlink>
+      </w:r>
+      <w:r>
+        <w:rPr>
+          <w:rFonts w:ascii="Charis SIL Regular" w:hAnsi="Charis SIL Regular" w:eastAsia="Charis SIL Regular"/>
+          <w:b w:val="0"/>
+          <w:i w:val="0"/>
+          <w:color w:val="000000"/>
+          <w:sz w:val="24"/>
+        </w:rPr>
+        <w:t xml:space="preserve"> (SMGI) and the </w:t>
+      </w:r>
+      <w:r>
+        <w:rPr>
+          <w:rFonts w:ascii="Charis SIL Regular" w:hAnsi="Charis SIL Regular" w:eastAsia="Charis SIL Regular"/>
+          <w:b w:val="0"/>
+          <w:i w:val="0"/>
+          <w:color w:val="0066CC"/>
+          <w:sz w:val="24"/>
           <w:u w:val="single"/>
         </w:rPr>
-        <w:hyperlink r:id="rId18" w:history="1">
+        <w:hyperlink r:id="rId19" w:history="1">
           <w:r>
             <w:rPr>
               <w:rStyle w:val="Hyperlink"/>
@@ -1821,7 +1868,7 @@
           <w:sz w:val="24"/>
           <w:u w:val="single"/>
         </w:rPr>
-        <w:hyperlink r:id="rId18" w:history="1">
+        <w:hyperlink r:id="rId19" w:history="1">
           <w:r>
             <w:rPr>
               <w:rStyle w:val="Hyperlink"/>
@@ -1839,7 +1886,7 @@
           <w:sz w:val="24"/>
           <w:u w:val="single"/>
         </w:rPr>
-        <w:hyperlink r:id="rId18" w:history="1">
+        <w:hyperlink r:id="rId19" w:history="1">
           <w:r>
             <w:rPr>
               <w:rStyle w:val="Hyperlink"/>
@@ -1868,7 +1915,7 @@
           <w:sz w:val="24"/>
           <w:u w:val="single"/>
         </w:rPr>
-        <w:hyperlink r:id="rId18" w:history="1">
+        <w:hyperlink r:id="rId19" w:history="1">
           <w:r>
             <w:rPr>
               <w:rStyle w:val="Hyperlink"/>
@@ -1897,7 +1944,7 @@
           <w:sz w:val="24"/>
           <w:u w:val="single"/>
         </w:rPr>
-        <w:hyperlink r:id="rId18" w:history="1">
+        <w:hyperlink r:id="rId19" w:history="1">
           <w:r>
             <w:rPr>
               <w:rStyle w:val="Hyperlink"/>
@@ -1915,7 +1962,7 @@
           <w:sz w:val="24"/>
           <w:u w:val="single"/>
         </w:rPr>
-        <w:hyperlink r:id="rId18" w:history="1">
+        <w:hyperlink r:id="rId19" w:history="1">
           <w:r>
             <w:rPr>
               <w:rStyle w:val="Hyperlink"/>
@@ -1944,7 +1991,7 @@
           <w:sz w:val="24"/>
           <w:u w:val="single"/>
         </w:rPr>
-        <w:hyperlink r:id="rId18" w:history="1">
+        <w:hyperlink r:id="rId19" w:history="1">
           <w:r>
             <w:rPr>
               <w:rStyle w:val="Hyperlink"/>
@@ -1965,23 +2012,32 @@
       </w:r>
       <w:r>
         <w:rPr>
+          <w:u w:val="single" w:color="0066cc"/>
           <w:rFonts w:ascii="Charis SIL Regular" w:hAnsi="Charis SIL Regular" w:eastAsia="Charis SIL Regular"/>
           <w:b w:val="0"/>
           <w:i w:val="0"/>
           <w:color w:val="000000"/>
           <w:sz w:val="24"/>
         </w:rPr>
-        <w:t>have</w:t>
-      </w:r>
-      <w:r>
-        <w:rPr>
+        <w:hyperlink r:id="rId18" w:history="1">
+          <w:r>
+            <w:rPr>
+              <w:rStyle w:val="Hyperlink"/>
+            </w:rPr>
+            <w:t>have</w:t>
+          </w:r>
+        </w:hyperlink>
+      </w:r>
+      <w:r>
+        <w:rPr>
+          <w:u w:val="single" w:color="0066cc"/>
           <w:rFonts w:ascii="Charis SIL Regular" w:hAnsi="Charis SIL Regular" w:eastAsia="Charis SIL Regular"/>
           <w:b w:val="0"/>
           <w:i w:val="0"/>
           <w:color w:val="000000"/>
           <w:sz w:val="24"/>
         </w:rPr>
-        <w:hyperlink r:id="rId19" w:history="1">
+        <w:hyperlink r:id="rId18" w:history="1">
           <w:r>
             <w:rPr>
               <w:rStyle w:val="Hyperlink"/>
@@ -2002,13 +2058,14 @@
       </w:r>
       <w:r>
         <w:rPr>
+          <w:u w:val="single" w:color="0066cc"/>
           <w:rFonts w:ascii="Charis SIL Regular" w:hAnsi="Charis SIL Regular" w:eastAsia="Charis SIL Regular"/>
           <w:b w:val="0"/>
           <w:i w:val="0"/>
           <w:color w:val="000000"/>
           <w:sz w:val="24"/>
         </w:rPr>
-        <w:hyperlink r:id="rId19" w:history="1">
+        <w:hyperlink r:id="rId18" w:history="1">
           <w:r>
             <w:rPr>
               <w:rStyle w:val="Hyperlink"/>
@@ -2019,13 +2076,14 @@
       </w:r>
       <w:r>
         <w:rPr>
+          <w:u w:val="single" w:color="0066cc"/>
           <w:rFonts w:ascii="Charis SIL Regular" w:hAnsi="Charis SIL Regular" w:eastAsia="Charis SIL Regular"/>
           <w:b w:val="0"/>
           <w:i w:val="0"/>
           <w:color w:val="000000"/>
           <w:sz w:val="24"/>
         </w:rPr>
-        <w:hyperlink r:id="rId19" w:history="1">
+        <w:hyperlink r:id="rId18" w:history="1">
           <w:r>
             <w:rPr>
               <w:rStyle w:val="Hyperlink"/>
@@ -2036,13 +2094,14 @@
       </w:r>
       <w:r>
         <w:rPr>
+          <w:u w:val="single" w:color="0066cc"/>
           <w:rFonts w:ascii="Charis SIL Regular" w:hAnsi="Charis SIL Regular" w:eastAsia="Charis SIL Regular"/>
           <w:b w:val="0"/>
           <w:i w:val="0"/>
           <w:color w:val="000000"/>
           <w:sz w:val="24"/>
         </w:rPr>
-        <w:hyperlink r:id="rId19" w:history="1">
+        <w:hyperlink r:id="rId18" w:history="1">
           <w:r>
             <w:rPr>
               <w:rStyle w:val="Hyperlink"/>
@@ -2330,7 +2389,7 @@
           <w:sz w:val="24"/>
           <w:u w:val="single"/>
         </w:rPr>
-        <w:t>Scientific research in colonised terri</w:t>
+        <w:t>Scientific research in colonised terr</w:t>
       </w:r>
       <w:r>
         <w:rPr>
@@ -2341,7 +2400,7 @@
           <w:sz w:val="24"/>
           <w:u w:val="single"/>
         </w:rPr>
-        <w:t>torie</w:t>
+        <w:t>i</w:t>
       </w:r>
       <w:r>
         <w:rPr>
@@ -2350,8 +2409,9 @@
           <w:i w:val="0"/>
           <w:color w:val="0066CC"/>
           <w:sz w:val="24"/>
-        </w:rPr>
-        <w:t>s</w:t>
+          <w:u w:val="single"/>
+        </w:rPr>
+        <w:t>tories</w:t>
       </w:r>
       <w:r>
         <w:br/>
@@ -3713,7 +3773,7 @@
           <w:sz w:val="24"/>
           <w:u w:val="single"/>
         </w:rPr>
-        <w:hyperlink r:id="rId19" w:history="1">
+        <w:hyperlink r:id="rId18" w:history="1">
           <w:r>
             <w:rPr>
               <w:rStyle w:val="Hyperlink"/>
@@ -3731,7 +3791,7 @@
           <w:sz w:val="24"/>
           <w:u w:val="single"/>
         </w:rPr>
-        <w:hyperlink r:id="rId19" w:history="1">
+        <w:hyperlink r:id="rId18" w:history="1">
           <w:r>
             <w:rPr>
               <w:rStyle w:val="Hyperlink"/>
@@ -3749,7 +3809,7 @@
           <w:sz w:val="24"/>
           <w:u w:val="single"/>
         </w:rPr>
-        <w:hyperlink r:id="rId19" w:history="1">
+        <w:hyperlink r:id="rId18" w:history="1">
           <w:r>
             <w:rPr>
               <w:rStyle w:val="Hyperlink"/>
@@ -3767,7 +3827,7 @@
           <w:sz w:val="24"/>
           <w:u w:val="single"/>
         </w:rPr>
-        <w:hyperlink r:id="rId19" w:history="1">
+        <w:hyperlink r:id="rId18" w:history="1">
           <w:r>
             <w:rPr>
               <w:rStyle w:val="Hyperlink"/>
@@ -3785,7 +3845,7 @@
           <w:sz w:val="24"/>
           <w:u w:val="single"/>
         </w:rPr>
-        <w:hyperlink r:id="rId19" w:history="1">
+        <w:hyperlink r:id="rId18" w:history="1">
           <w:r>
             <w:rPr>
               <w:rStyle w:val="Hyperlink"/>
@@ -3873,7 +3933,7 @@
           <w:sz w:val="24"/>
           <w:u w:val="single"/>
         </w:rPr>
-        <w:hyperlink r:id="rId18" w:history="1">
+        <w:hyperlink r:id="rId19" w:history="1">
           <w:r>
             <w:rPr>
               <w:rStyle w:val="Hyperlink"/>
@@ -3891,7 +3951,7 @@
           <w:sz w:val="24"/>
           <w:u w:val="single"/>
         </w:rPr>
-        <w:hyperlink r:id="rId18" w:history="1">
+        <w:hyperlink r:id="rId19" w:history="1">
           <w:r>
             <w:rPr>
               <w:rStyle w:val="Hyperlink"/>
@@ -3909,7 +3969,7 @@
           <w:sz w:val="24"/>
           <w:u w:val="single"/>
         </w:rPr>
-        <w:hyperlink r:id="rId18" w:history="1">
+        <w:hyperlink r:id="rId19" w:history="1">
           <w:r>
             <w:rPr>
               <w:rStyle w:val="Hyperlink"/>

--- a/EXPORTS/DOCX/published/niveau3/English/KITLV.docx
+++ b/EXPORTS/DOCX/published/niveau3/English/KITLV.docx
@@ -378,146 +378,7 @@
           <w:color w:val="000000"/>
           <w:sz w:val="24"/>
         </w:rPr>
-        <w:t>studies, or geograph</w:t>
-      </w:r>
-      <w:r>
-        <w:rPr>
-          <w:u w:val="single" w:color="0066cc"/>
-          <w:rFonts w:ascii="Charis SIL Regular" w:hAnsi="Charis SIL Regular" w:eastAsia="Charis SIL Regular"/>
-          <w:b w:val="0"/>
-          <w:i w:val="0"/>
-          <w:color w:val="000000"/>
-          <w:sz w:val="24"/>
-        </w:rPr>
-        <w:hyperlink r:id="rId9" w:history="1">
-          <w:r>
-            <w:rPr>
-              <w:rStyle w:val="Hyperlink"/>
-            </w:rPr>
-            <w:t>y, w</w:t>
-          </w:r>
-        </w:hyperlink>
-      </w:r>
-      <w:r>
-        <w:rPr>
-          <w:u w:val="single" w:color="0066cc"/>
-          <w:rFonts w:ascii="Charis SIL Regular" w:hAnsi="Charis SIL Regular" w:eastAsia="Charis SIL Regular"/>
-          <w:b w:val="0"/>
-          <w:i w:val="0"/>
-          <w:color w:val="000000"/>
-          <w:sz w:val="24"/>
-        </w:rPr>
-        <w:hyperlink r:id="rId9" w:history="1">
-          <w:r>
-            <w:rPr>
-              <w:rStyle w:val="Hyperlink"/>
-            </w:rPr>
-            <w:t>a</w:t>
-          </w:r>
-        </w:hyperlink>
-      </w:r>
-      <w:r>
-        <w:rPr>
-          <w:u w:val="single" w:color="0066cc"/>
-          <w:rFonts w:ascii="Charis SIL Regular" w:hAnsi="Charis SIL Regular" w:eastAsia="Charis SIL Regular"/>
-          <w:b w:val="0"/>
-          <w:i w:val="0"/>
-          <w:color w:val="000000"/>
-          <w:sz w:val="24"/>
-        </w:rPr>
-        <w:hyperlink r:id="rId9" w:history="1">
-          <w:r>
-            <w:rPr>
-              <w:rStyle w:val="Hyperlink"/>
-            </w:rPr>
-            <w:t xml:space="preserve">s left to </w:t>
-          </w:r>
-        </w:hyperlink>
-      </w:r>
-      <w:r>
-        <w:rPr>
-          <w:u w:val="single" w:color="0066cc"/>
-          <w:rFonts w:ascii="Charis SIL Regular" w:hAnsi="Charis SIL Regular" w:eastAsia="Charis SIL Regular"/>
-          <w:b w:val="0"/>
-          <w:i w:val="0"/>
-          <w:color w:val="000000"/>
-          <w:sz w:val="24"/>
-        </w:rPr>
-        <w:t>t</w:t>
-      </w:r>
-      <w:r>
-        <w:rPr>
-          <w:u w:val="single" w:color="0066cc"/>
-          <w:rFonts w:ascii="Charis SIL Regular" w:hAnsi="Charis SIL Regular" w:eastAsia="Charis SIL Regular"/>
-          <w:b w:val="0"/>
-          <w:i w:val="0"/>
-          <w:color w:val="000000"/>
-          <w:sz w:val="24"/>
-        </w:rPr>
-        <w:hyperlink r:id="rId9" w:history="1">
-          <w:r>
-            <w:rPr>
-              <w:rStyle w:val="Hyperlink"/>
-            </w:rPr>
-            <w:t>he Ko</w:t>
-          </w:r>
-        </w:hyperlink>
-      </w:r>
-      <w:r>
-        <w:rPr>
-          <w:rFonts w:ascii="Charis SIL Regular" w:hAnsi="Charis SIL Regular" w:eastAsia="Charis SIL Regular"/>
-          <w:b w:val="0"/>
-          <w:i w:val="0"/>
-          <w:color w:val="000000"/>
-          <w:sz w:val="24"/>
-        </w:rPr>
-        <w:t>n</w:t>
-      </w:r>
-      <w:r>
-        <w:rPr>
-          <w:u w:val="single" w:color="0066cc"/>
-          <w:rFonts w:ascii="Charis SIL Regular" w:hAnsi="Charis SIL Regular" w:eastAsia="Charis SIL Regular"/>
-          <w:b w:val="0"/>
-          <w:i w:val="0"/>
-          <w:color w:val="000000"/>
-          <w:sz w:val="24"/>
-        </w:rPr>
-        <w:hyperlink r:id="rId10" w:history="1">
-          <w:r>
-            <w:rPr>
-              <w:rStyle w:val="Hyperlink"/>
-            </w:rPr>
-            <w:t>inkli</w:t>
-          </w:r>
-        </w:hyperlink>
-      </w:r>
-      <w:r>
-        <w:rPr>
-          <w:u w:val="single" w:color="0066cc"/>
-          <w:rFonts w:ascii="Charis SIL Regular" w:hAnsi="Charis SIL Regular" w:eastAsia="Charis SIL Regular"/>
-          <w:b w:val="0"/>
-          <w:i w:val="0"/>
-          <w:color w:val="000000"/>
-          <w:sz w:val="24"/>
-        </w:rPr>
-        <w:hyperlink r:id="rId10" w:history="1">
-          <w:r>
-            <w:rPr>
-              <w:rStyle w:val="Hyperlink"/>
-            </w:rPr>
-            <w:t>j</w:t>
-          </w:r>
-        </w:hyperlink>
-      </w:r>
-      <w:r>
-        <w:rPr>
-          <w:rFonts w:ascii="Charis SIL Regular" w:hAnsi="Charis SIL Regular" w:eastAsia="Charis SIL Regular"/>
-          <w:b w:val="0"/>
-          <w:i w:val="0"/>
-          <w:color w:val="000000"/>
-          <w:sz w:val="24"/>
-        </w:rPr>
-        <w:t>k Nederlands Aard</w:t>
+        <w:t>studies, or geography, was left to the Koninklijk Nederlands Aard</w:t>
       </w:r>
       <w:r>
         <w:rPr>
@@ -1374,7 +1235,7 @@
           <w:sz w:val="24"/>
           <w:u w:val="single"/>
         </w:rPr>
-        <w:hyperlink r:id="rId14" w:history="1">
+        <w:hyperlink r:id="rId15" w:history="1">
           <w:r>
             <w:rPr>
               <w:rStyle w:val="Hyperlink"/>
@@ -1821,6 +1682,7 @@
           <w:i w:val="0"/>
           <w:color w:val="0066CC"/>
           <w:sz w:val="24"/>
+          <w:u w:val="single"/>
         </w:rPr>
         <w:hyperlink r:id="rId18" w:history="1">
           <w:r>
@@ -1850,7 +1712,7 @@
           <w:sz w:val="24"/>
           <w:u w:val="single"/>
         </w:rPr>
-        <w:hyperlink r:id="rId19" w:history="1">
+        <w:hyperlink r:id="rId17" w:history="1">
           <w:r>
             <w:rPr>
               <w:rStyle w:val="Hyperlink"/>
@@ -1944,7 +1806,7 @@
           <w:sz w:val="24"/>
           <w:u w:val="single"/>
         </w:rPr>
-        <w:hyperlink r:id="rId19" w:history="1">
+        <w:hyperlink r:id="rId17" w:history="1">
           <w:r>
             <w:rPr>
               <w:rStyle w:val="Hyperlink"/>
@@ -2019,42 +1881,7 @@
           <w:color w:val="000000"/>
           <w:sz w:val="24"/>
         </w:rPr>
-        <w:hyperlink r:id="rId18" w:history="1">
-          <w:r>
-            <w:rPr>
-              <w:rStyle w:val="Hyperlink"/>
-            </w:rPr>
-            <w:t>have</w:t>
-          </w:r>
-        </w:hyperlink>
-      </w:r>
-      <w:r>
-        <w:rPr>
-          <w:u w:val="single" w:color="0066cc"/>
-          <w:rFonts w:ascii="Charis SIL Regular" w:hAnsi="Charis SIL Regular" w:eastAsia="Charis SIL Regular"/>
-          <w:b w:val="0"/>
-          <w:i w:val="0"/>
-          <w:color w:val="000000"/>
-          <w:sz w:val="24"/>
-        </w:rPr>
-        <w:hyperlink r:id="rId18" w:history="1">
-          <w:r>
-            <w:rPr>
-              <w:rStyle w:val="Hyperlink"/>
-            </w:rPr>
-            <w:t xml:space="preserve"> their o</w:t>
-          </w:r>
-        </w:hyperlink>
-      </w:r>
-      <w:r>
-        <w:rPr>
-          <w:rFonts w:ascii="Charis SIL Regular" w:hAnsi="Charis SIL Regular" w:eastAsia="Charis SIL Regular"/>
-          <w:b w:val="0"/>
-          <w:i w:val="0"/>
-          <w:color w:val="000000"/>
-          <w:sz w:val="24"/>
-        </w:rPr>
-        <w:t>w</w:t>
+        <w:t>have their ow</w:t>
       </w:r>
       <w:r>
         <w:rPr>
@@ -2389,7 +2216,7 @@
           <w:sz w:val="24"/>
           <w:u w:val="single"/>
         </w:rPr>
-        <w:t>Scientific research in colonised terr</w:t>
+        <w:t>Scientific research in colonised terri</w:t>
       </w:r>
       <w:r>
         <w:rPr>
@@ -2400,7 +2227,7 @@
           <w:sz w:val="24"/>
           <w:u w:val="single"/>
         </w:rPr>
-        <w:t>i</w:t>
+        <w:t>torie</w:t>
       </w:r>
       <w:r>
         <w:rPr>
@@ -2409,9 +2236,8 @@
           <w:i w:val="0"/>
           <w:color w:val="0066CC"/>
           <w:sz w:val="24"/>
-          <w:u w:val="single"/>
-        </w:rPr>
-        <w:t>tories</w:t>
+        </w:rPr>
+        <w:t>s</w:t>
       </w:r>
       <w:r>
         <w:br/>

--- a/EXPORTS/DOCX/published/niveau3/English/KITLV.docx
+++ b/EXPORTS/DOCX/published/niveau3/English/KITLV.docx
@@ -378,7 +378,163 @@
           <w:color w:val="000000"/>
           <w:sz w:val="24"/>
         </w:rPr>
-        <w:t>studies, or geography, was left to the Koninklijk Nederlands Aard</w:t>
+        <w:t>studies, or geograph</w:t>
+      </w:r>
+      <w:r>
+        <w:rPr>
+          <w:u w:val="single" w:color="0066cc"/>
+          <w:rFonts w:ascii="Charis SIL Regular" w:hAnsi="Charis SIL Regular" w:eastAsia="Charis SIL Regular"/>
+          <w:b w:val="0"/>
+          <w:i w:val="0"/>
+          <w:color w:val="000000"/>
+          <w:sz w:val="24"/>
+        </w:rPr>
+        <w:hyperlink r:id="rId9" w:history="1">
+          <w:r>
+            <w:rPr>
+              <w:rStyle w:val="Hyperlink"/>
+            </w:rPr>
+            <w:t>y, w</w:t>
+          </w:r>
+        </w:hyperlink>
+      </w:r>
+      <w:r>
+        <w:rPr>
+          <w:u w:val="single" w:color="0066cc"/>
+          <w:rFonts w:ascii="Charis SIL Regular" w:hAnsi="Charis SIL Regular" w:eastAsia="Charis SIL Regular"/>
+          <w:b w:val="0"/>
+          <w:i w:val="0"/>
+          <w:color w:val="000000"/>
+          <w:sz w:val="24"/>
+        </w:rPr>
+        <w:hyperlink r:id="rId9" w:history="1">
+          <w:r>
+            <w:rPr>
+              <w:rStyle w:val="Hyperlink"/>
+            </w:rPr>
+            <w:t>a</w:t>
+          </w:r>
+        </w:hyperlink>
+      </w:r>
+      <w:r>
+        <w:rPr>
+          <w:u w:val="single" w:color="0066cc"/>
+          <w:rFonts w:ascii="Charis SIL Regular" w:hAnsi="Charis SIL Regular" w:eastAsia="Charis SIL Regular"/>
+          <w:b w:val="0"/>
+          <w:i w:val="0"/>
+          <w:color w:val="000000"/>
+          <w:sz w:val="24"/>
+        </w:rPr>
+        <w:hyperlink r:id="rId9" w:history="1">
+          <w:r>
+            <w:rPr>
+              <w:rStyle w:val="Hyperlink"/>
+            </w:rPr>
+            <w:t xml:space="preserve">s left to </w:t>
+          </w:r>
+        </w:hyperlink>
+      </w:r>
+      <w:r>
+        <w:rPr>
+          <w:rFonts w:ascii="Charis SIL Regular" w:hAnsi="Charis SIL Regular" w:eastAsia="Charis SIL Regular"/>
+          <w:b w:val="0"/>
+          <w:i w:val="0"/>
+          <w:color w:val="000000"/>
+          <w:sz w:val="24"/>
+        </w:rPr>
+        <w:t>t</w:t>
+      </w:r>
+      <w:r>
+        <w:rPr>
+          <w:u w:val="single" w:color="0066cc"/>
+          <w:rFonts w:ascii="Charis SIL Regular" w:hAnsi="Charis SIL Regular" w:eastAsia="Charis SIL Regular"/>
+          <w:b w:val="0"/>
+          <w:i w:val="0"/>
+          <w:color w:val="000000"/>
+          <w:sz w:val="24"/>
+        </w:rPr>
+        <w:hyperlink r:id="rId9" w:history="1">
+          <w:r>
+            <w:rPr>
+              <w:rStyle w:val="Hyperlink"/>
+            </w:rPr>
+            <w:t>he Ko</w:t>
+          </w:r>
+        </w:hyperlink>
+      </w:r>
+      <w:r>
+        <w:rPr>
+          <w:rFonts w:ascii="Charis SIL Regular" w:hAnsi="Charis SIL Regular" w:eastAsia="Charis SIL Regular"/>
+          <w:b w:val="0"/>
+          <w:i w:val="0"/>
+          <w:color w:val="000000"/>
+          <w:sz w:val="24"/>
+        </w:rPr>
+        <w:t>n</w:t>
+      </w:r>
+      <w:r>
+        <w:rPr>
+          <w:u w:val="single" w:color="0066cc"/>
+          <w:rFonts w:ascii="Charis SIL Regular" w:hAnsi="Charis SIL Regular" w:eastAsia="Charis SIL Regular"/>
+          <w:b w:val="0"/>
+          <w:i w:val="0"/>
+          <w:color w:val="000000"/>
+          <w:sz w:val="24"/>
+        </w:rPr>
+        <w:hyperlink r:id="rId10" w:history="1">
+          <w:r>
+            <w:rPr>
+              <w:rStyle w:val="Hyperlink"/>
+            </w:rPr>
+            <w:t>inkli</w:t>
+          </w:r>
+        </w:hyperlink>
+      </w:r>
+      <w:r>
+        <w:rPr>
+          <w:u w:val="single" w:color="0066cc"/>
+          <w:rFonts w:ascii="Charis SIL Regular" w:hAnsi="Charis SIL Regular" w:eastAsia="Charis SIL Regular"/>
+          <w:b w:val="0"/>
+          <w:i w:val="0"/>
+          <w:color w:val="000000"/>
+          <w:sz w:val="24"/>
+        </w:rPr>
+        <w:hyperlink r:id="rId10" w:history="1">
+          <w:r>
+            <w:rPr>
+              <w:rStyle w:val="Hyperlink"/>
+            </w:rPr>
+            <w:t>j</w:t>
+          </w:r>
+        </w:hyperlink>
+      </w:r>
+      <w:r>
+        <w:rPr>
+          <w:rFonts w:ascii="Charis SIL Regular" w:hAnsi="Charis SIL Regular" w:eastAsia="Charis SIL Regular"/>
+          <w:b w:val="0"/>
+          <w:i w:val="0"/>
+          <w:color w:val="000000"/>
+          <w:sz w:val="24"/>
+        </w:rPr>
+        <w:t>k Nederland</w:t>
+      </w:r>
+      <w:r>
+        <w:rPr>
+          <w:u w:val="single" w:color="0066cc"/>
+          <w:rFonts w:ascii="Charis SIL Regular" w:hAnsi="Charis SIL Regular" w:eastAsia="Charis SIL Regular"/>
+          <w:b w:val="0"/>
+          <w:i w:val="0"/>
+          <w:color w:val="000000"/>
+          <w:sz w:val="24"/>
+        </w:rPr>
+        <w:hyperlink r:id="rId11" w:history="1">
+          <w:r>
+            <w:rPr>
+              <w:rStyle w:val="Hyperlink"/>
+            </w:rPr>
+            <w:t>s Aard</w:t>
+          </w:r>
+        </w:hyperlink>
       </w:r>
       <w:r>
         <w:rPr>
@@ -1199,7 +1355,7 @@
           <w:sz w:val="24"/>
           <w:u w:val="single"/>
         </w:rPr>
-        <w:hyperlink r:id="rId14" w:history="1">
+        <w:hyperlink r:id="rId15" w:history="1">
           <w:r>
             <w:rPr>
               <w:rStyle w:val="Hyperlink"/>
@@ -1235,7 +1391,7 @@
           <w:sz w:val="24"/>
           <w:u w:val="single"/>
         </w:rPr>
-        <w:hyperlink r:id="rId15" w:history="1">
+        <w:hyperlink r:id="rId14" w:history="1">
           <w:r>
             <w:rPr>
               <w:rStyle w:val="Hyperlink"/>
@@ -1264,7 +1420,7 @@
           <w:sz w:val="24"/>
           <w:u w:val="single"/>
         </w:rPr>
-        <w:hyperlink r:id="rId15" w:history="1">
+        <w:hyperlink r:id="rId14" w:history="1">
           <w:r>
             <w:rPr>
               <w:rStyle w:val="Hyperlink"/>
@@ -1396,82 +1552,7 @@
           <w:color w:val="000000"/>
           <w:sz w:val="24"/>
         </w:rPr>
-        <w:t>This also a</w:t>
-      </w:r>
-      <w:r>
-        <w:rPr>
-          <w:u w:val="single" w:color="0066cc"/>
-          <w:rFonts w:ascii="Charis SIL Regular" w:hAnsi="Charis SIL Regular" w:eastAsia="Charis SIL Regular"/>
-          <w:b w:val="0"/>
-          <w:i w:val="0"/>
-          <w:color w:val="000000"/>
-          <w:sz w:val="24"/>
-        </w:rPr>
-        <w:t>p</w:t>
-      </w:r>
-      <w:r>
-        <w:rPr>
-          <w:u w:val="single" w:color="0066cc"/>
-          <w:rFonts w:ascii="Charis SIL Regular" w:hAnsi="Charis SIL Regular" w:eastAsia="Charis SIL Regular"/>
-          <w:b w:val="0"/>
-          <w:i w:val="0"/>
-          <w:color w:val="000000"/>
-          <w:sz w:val="24"/>
-        </w:rPr>
-        <w:hyperlink r:id="rId16" w:history="1">
-          <w:r>
-            <w:rPr>
-              <w:rStyle w:val="Hyperlink"/>
-            </w:rPr>
-            <w:t>plie</w:t>
-          </w:r>
-        </w:hyperlink>
-      </w:r>
-      <w:r>
-        <w:rPr>
-          <w:u w:val="single" w:color="0066cc"/>
-          <w:rFonts w:ascii="Charis SIL Regular" w:hAnsi="Charis SIL Regular" w:eastAsia="Charis SIL Regular"/>
-          <w:b w:val="0"/>
-          <w:i w:val="0"/>
-          <w:color w:val="000000"/>
-          <w:sz w:val="24"/>
-        </w:rPr>
-        <w:hyperlink r:id="rId16" w:history="1">
-          <w:r>
-            <w:rPr>
-              <w:rStyle w:val="Hyperlink"/>
-            </w:rPr>
-            <w:t>s</w:t>
-          </w:r>
-        </w:hyperlink>
-      </w:r>
-      <w:r>
-        <w:rPr>
-          <w:u w:val="single" w:color="0066cc"/>
-          <w:rFonts w:ascii="Charis SIL Regular" w:hAnsi="Charis SIL Regular" w:eastAsia="Charis SIL Regular"/>
-          <w:b w:val="0"/>
-          <w:i w:val="0"/>
-          <w:color w:val="000000"/>
-          <w:sz w:val="24"/>
-        </w:rPr>
-        <w:hyperlink r:id="rId16" w:history="1">
-          <w:r>
-            <w:rPr>
-              <w:rStyle w:val="Hyperlink"/>
-            </w:rPr>
-            <w:t xml:space="preserve"> to the KI</w:t>
-          </w:r>
-        </w:hyperlink>
-      </w:r>
-      <w:r>
-        <w:rPr>
-          <w:rFonts w:ascii="Charis SIL Regular" w:hAnsi="Charis SIL Regular" w:eastAsia="Charis SIL Regular"/>
-          <w:b w:val="0"/>
-          <w:i w:val="0"/>
-          <w:color w:val="000000"/>
-          <w:sz w:val="24"/>
-        </w:rPr>
-        <w:t xml:space="preserve">TLV </w:t>
+        <w:t xml:space="preserve">This also applies to the KITLV </w:t>
       </w:r>
       <w:r>
         <w:rPr>
@@ -1595,16 +1676,19 @@
           <w:i w:val="0"/>
           <w:color w:val="0066CC"/>
           <w:sz w:val="24"/>
-          <w:u w:val="single"/>
-        </w:rPr>
-        <w:hyperlink r:id="rId18" w:history="1">
-          <w:r>
-            <w:rPr>
-              <w:rStyle w:val="Hyperlink"/>
-            </w:rPr>
-            <w:t>Oral</w:t>
-          </w:r>
-        </w:hyperlink>
+        </w:rPr>
+        <w:t>Oral History Archive Indonesia</w:t>
+      </w:r>
+      <w:r>
+        <w:rPr>
+          <w:u w:val="single" w:color="0066cc"/>
+          <w:rFonts w:ascii="Charis SIL Regular" w:hAnsi="Charis SIL Regular" w:eastAsia="Charis SIL Regular"/>
+          <w:b w:val="0"/>
+          <w:i w:val="0"/>
+          <w:color w:val="000000"/>
+          <w:sz w:val="24"/>
+        </w:rPr>
+        <w:t xml:space="preserve"> (SMGI) and the </w:t>
       </w:r>
       <w:r>
         <w:rPr>
@@ -1615,104 +1699,7 @@
           <w:sz w:val="24"/>
           <w:u w:val="single"/>
         </w:rPr>
-        <w:t xml:space="preserve"> </w:t>
-      </w:r>
-      <w:r>
-        <w:rPr>
-          <w:rFonts w:ascii="Charis SIL Regular" w:hAnsi="Charis SIL Regular" w:eastAsia="Charis SIL Regular"/>
-          <w:b w:val="0"/>
-          <w:i w:val="0"/>
-          <w:color w:val="0066CC"/>
-          <w:sz w:val="24"/>
-          <w:u w:val="single"/>
-        </w:rPr>
         <w:hyperlink r:id="rId18" w:history="1">
-          <w:r>
-            <w:rPr>
-              <w:rStyle w:val="Hyperlink"/>
-            </w:rPr>
-            <w:t>History</w:t>
-          </w:r>
-        </w:hyperlink>
-      </w:r>
-      <w:r>
-        <w:rPr>
-          <w:rFonts w:ascii="Charis SIL Regular" w:hAnsi="Charis SIL Regular" w:eastAsia="Charis SIL Regular"/>
-          <w:b w:val="0"/>
-          <w:i w:val="0"/>
-          <w:color w:val="0066CC"/>
-          <w:sz w:val="24"/>
-          <w:u w:val="single"/>
-        </w:rPr>
-        <w:t xml:space="preserve"> </w:t>
-      </w:r>
-      <w:r>
-        <w:rPr>
-          <w:rFonts w:ascii="Charis SIL Regular" w:hAnsi="Charis SIL Regular" w:eastAsia="Charis SIL Regular"/>
-          <w:b w:val="0"/>
-          <w:i w:val="0"/>
-          <w:color w:val="0066CC"/>
-          <w:sz w:val="24"/>
-          <w:u w:val="single"/>
-        </w:rPr>
-        <w:hyperlink r:id="rId18" w:history="1">
-          <w:r>
-            <w:rPr>
-              <w:rStyle w:val="Hyperlink"/>
-            </w:rPr>
-            <w:t>Archive</w:t>
-          </w:r>
-        </w:hyperlink>
-      </w:r>
-      <w:r>
-        <w:rPr>
-          <w:rFonts w:ascii="Charis SIL Regular" w:hAnsi="Charis SIL Regular" w:eastAsia="Charis SIL Regular"/>
-          <w:b w:val="0"/>
-          <w:i w:val="0"/>
-          <w:color w:val="0066CC"/>
-          <w:sz w:val="24"/>
-          <w:u w:val="single"/>
-        </w:rPr>
-        <w:t xml:space="preserve"> </w:t>
-      </w:r>
-      <w:r>
-        <w:rPr>
-          <w:rFonts w:ascii="Charis SIL Regular" w:hAnsi="Charis SIL Regular" w:eastAsia="Charis SIL Regular"/>
-          <w:b w:val="0"/>
-          <w:i w:val="0"/>
-          <w:color w:val="0066CC"/>
-          <w:sz w:val="24"/>
-          <w:u w:val="single"/>
-        </w:rPr>
-        <w:hyperlink r:id="rId18" w:history="1">
-          <w:r>
-            <w:rPr>
-              <w:rStyle w:val="Hyperlink"/>
-            </w:rPr>
-            <w:t>Indonesia</w:t>
-          </w:r>
-        </w:hyperlink>
-      </w:r>
-      <w:r>
-        <w:rPr>
-          <w:rFonts w:ascii="Charis SIL Regular" w:hAnsi="Charis SIL Regular" w:eastAsia="Charis SIL Regular"/>
-          <w:b w:val="0"/>
-          <w:i w:val="0"/>
-          <w:color w:val="000000"/>
-          <w:sz w:val="24"/>
-        </w:rPr>
-        <w:t xml:space="preserve"> (SMGI) and the </w:t>
-      </w:r>
-      <w:r>
-        <w:rPr>
-          <w:rFonts w:ascii="Charis SIL Regular" w:hAnsi="Charis SIL Regular" w:eastAsia="Charis SIL Regular"/>
-          <w:b w:val="0"/>
-          <w:i w:val="0"/>
-          <w:color w:val="0066CC"/>
-          <w:sz w:val="24"/>
-          <w:u w:val="single"/>
-        </w:rPr>
-        <w:hyperlink r:id="rId17" w:history="1">
           <w:r>
             <w:rPr>
               <w:rStyle w:val="Hyperlink"/>
@@ -1730,7 +1717,7 @@
           <w:sz w:val="24"/>
           <w:u w:val="single"/>
         </w:rPr>
-        <w:hyperlink r:id="rId19" w:history="1">
+        <w:hyperlink r:id="rId18" w:history="1">
           <w:r>
             <w:rPr>
               <w:rStyle w:val="Hyperlink"/>
@@ -1748,7 +1735,7 @@
           <w:sz w:val="24"/>
           <w:u w:val="single"/>
         </w:rPr>
-        <w:hyperlink r:id="rId19" w:history="1">
+        <w:hyperlink r:id="rId18" w:history="1">
           <w:r>
             <w:rPr>
               <w:rStyle w:val="Hyperlink"/>
@@ -1777,7 +1764,7 @@
           <w:sz w:val="24"/>
           <w:u w:val="single"/>
         </w:rPr>
-        <w:hyperlink r:id="rId19" w:history="1">
+        <w:hyperlink r:id="rId18" w:history="1">
           <w:r>
             <w:rPr>
               <w:rStyle w:val="Hyperlink"/>
@@ -1806,7 +1793,7 @@
           <w:sz w:val="24"/>
           <w:u w:val="single"/>
         </w:rPr>
-        <w:hyperlink r:id="rId17" w:history="1">
+        <w:hyperlink r:id="rId18" w:history="1">
           <w:r>
             <w:rPr>
               <w:rStyle w:val="Hyperlink"/>
@@ -1824,7 +1811,7 @@
           <w:sz w:val="24"/>
           <w:u w:val="single"/>
         </w:rPr>
-        <w:hyperlink r:id="rId19" w:history="1">
+        <w:hyperlink r:id="rId18" w:history="1">
           <w:r>
             <w:rPr>
               <w:rStyle w:val="Hyperlink"/>
@@ -1853,7 +1840,7 @@
           <w:sz w:val="24"/>
           <w:u w:val="single"/>
         </w:rPr>
-        <w:hyperlink r:id="rId19" w:history="1">
+        <w:hyperlink r:id="rId18" w:history="1">
           <w:r>
             <w:rPr>
               <w:rStyle w:val="Hyperlink"/>
@@ -1874,25 +1861,57 @@
       </w:r>
       <w:r>
         <w:rPr>
-          <w:u w:val="single" w:color="0066cc"/>
           <w:rFonts w:ascii="Charis SIL Regular" w:hAnsi="Charis SIL Regular" w:eastAsia="Charis SIL Regular"/>
           <w:b w:val="0"/>
           <w:i w:val="0"/>
           <w:color w:val="000000"/>
           <w:sz w:val="24"/>
         </w:rPr>
-        <w:t>have their ow</w:t>
-      </w:r>
-      <w:r>
-        <w:rPr>
-          <w:u w:val="single" w:color="0066cc"/>
+        <w:hyperlink r:id="rId19" w:history="1">
+          <w:r>
+            <w:rPr>
+              <w:rStyle w:val="Hyperlink"/>
+            </w:rPr>
+            <w:t>have</w:t>
+          </w:r>
+        </w:hyperlink>
+      </w:r>
+      <w:r>
+        <w:rPr>
           <w:rFonts w:ascii="Charis SIL Regular" w:hAnsi="Charis SIL Regular" w:eastAsia="Charis SIL Regular"/>
           <w:b w:val="0"/>
           <w:i w:val="0"/>
           <w:color w:val="000000"/>
           <w:sz w:val="24"/>
         </w:rPr>
-        <w:hyperlink r:id="rId18" w:history="1">
+        <w:hyperlink r:id="rId19" w:history="1">
+          <w:r>
+            <w:rPr>
+              <w:rStyle w:val="Hyperlink"/>
+            </w:rPr>
+            <w:t xml:space="preserve"> their o</w:t>
+          </w:r>
+        </w:hyperlink>
+      </w:r>
+      <w:r>
+        <w:rPr>
+          <w:rFonts w:ascii="Charis SIL Regular" w:hAnsi="Charis SIL Regular" w:eastAsia="Charis SIL Regular"/>
+          <w:b w:val="0"/>
+          <w:i w:val="0"/>
+          <w:color w:val="000000"/>
+          <w:sz w:val="24"/>
+        </w:rPr>
+        <w:t>w</w:t>
+      </w:r>
+      <w:r>
+        <w:rPr>
+          <w:rFonts w:ascii="Charis SIL Regular" w:hAnsi="Charis SIL Regular" w:eastAsia="Charis SIL Regular"/>
+          <w:b w:val="0"/>
+          <w:i w:val="0"/>
+          <w:color w:val="000000"/>
+          <w:sz w:val="24"/>
+        </w:rPr>
+        <w:hyperlink r:id="rId19" w:history="1">
           <w:r>
             <w:rPr>
               <w:rStyle w:val="Hyperlink"/>
@@ -1903,14 +1922,13 @@
       </w:r>
       <w:r>
         <w:rPr>
-          <w:u w:val="single" w:color="0066cc"/>
           <w:rFonts w:ascii="Charis SIL Regular" w:hAnsi="Charis SIL Regular" w:eastAsia="Charis SIL Regular"/>
           <w:b w:val="0"/>
           <w:i w:val="0"/>
           <w:color w:val="000000"/>
           <w:sz w:val="24"/>
         </w:rPr>
-        <w:hyperlink r:id="rId18" w:history="1">
+        <w:hyperlink r:id="rId19" w:history="1">
           <w:r>
             <w:rPr>
               <w:rStyle w:val="Hyperlink"/>
@@ -1921,14 +1939,13 @@
       </w:r>
       <w:r>
         <w:rPr>
-          <w:u w:val="single" w:color="0066cc"/>
           <w:rFonts w:ascii="Charis SIL Regular" w:hAnsi="Charis SIL Regular" w:eastAsia="Charis SIL Regular"/>
           <w:b w:val="0"/>
           <w:i w:val="0"/>
           <w:color w:val="000000"/>
           <w:sz w:val="24"/>
         </w:rPr>
-        <w:hyperlink r:id="rId18" w:history="1">
+        <w:hyperlink r:id="rId19" w:history="1">
           <w:r>
             <w:rPr>
               <w:rStyle w:val="Hyperlink"/>
@@ -2216,7 +2233,7 @@
           <w:sz w:val="24"/>
           <w:u w:val="single"/>
         </w:rPr>
-        <w:t>Scientific research in colonised terri</w:t>
+        <w:t>Scientific research in colonised terr</w:t>
       </w:r>
       <w:r>
         <w:rPr>
@@ -2227,7 +2244,7 @@
           <w:sz w:val="24"/>
           <w:u w:val="single"/>
         </w:rPr>
-        <w:t>torie</w:t>
+        <w:t>i</w:t>
       </w:r>
       <w:r>
         <w:rPr>
@@ -2236,8 +2253,9 @@
           <w:i w:val="0"/>
           <w:color w:val="0066CC"/>
           <w:sz w:val="24"/>
-        </w:rPr>
-        <w:t>s</w:t>
+          <w:u w:val="single"/>
+        </w:rPr>
+        <w:t>tories</w:t>
       </w:r>
       <w:r>
         <w:br/>
@@ -3599,7 +3617,7 @@
           <w:sz w:val="24"/>
           <w:u w:val="single"/>
         </w:rPr>
-        <w:hyperlink r:id="rId18" w:history="1">
+        <w:hyperlink r:id="rId19" w:history="1">
           <w:r>
             <w:rPr>
               <w:rStyle w:val="Hyperlink"/>
@@ -3617,7 +3635,7 @@
           <w:sz w:val="24"/>
           <w:u w:val="single"/>
         </w:rPr>
-        <w:hyperlink r:id="rId18" w:history="1">
+        <w:hyperlink r:id="rId19" w:history="1">
           <w:r>
             <w:rPr>
               <w:rStyle w:val="Hyperlink"/>
@@ -3635,7 +3653,7 @@
           <w:sz w:val="24"/>
           <w:u w:val="single"/>
         </w:rPr>
-        <w:hyperlink r:id="rId18" w:history="1">
+        <w:hyperlink r:id="rId19" w:history="1">
           <w:r>
             <w:rPr>
               <w:rStyle w:val="Hyperlink"/>
@@ -3653,7 +3671,7 @@
           <w:sz w:val="24"/>
           <w:u w:val="single"/>
         </w:rPr>
-        <w:hyperlink r:id="rId18" w:history="1">
+        <w:hyperlink r:id="rId19" w:history="1">
           <w:r>
             <w:rPr>
               <w:rStyle w:val="Hyperlink"/>
@@ -3671,7 +3689,7 @@
           <w:sz w:val="24"/>
           <w:u w:val="single"/>
         </w:rPr>
-        <w:hyperlink r:id="rId18" w:history="1">
+        <w:hyperlink r:id="rId19" w:history="1">
           <w:r>
             <w:rPr>
               <w:rStyle w:val="Hyperlink"/>
@@ -3759,7 +3777,7 @@
           <w:sz w:val="24"/>
           <w:u w:val="single"/>
         </w:rPr>
-        <w:hyperlink r:id="rId19" w:history="1">
+        <w:hyperlink r:id="rId18" w:history="1">
           <w:r>
             <w:rPr>
               <w:rStyle w:val="Hyperlink"/>
@@ -3777,7 +3795,7 @@
           <w:sz w:val="24"/>
           <w:u w:val="single"/>
         </w:rPr>
-        <w:hyperlink r:id="rId19" w:history="1">
+        <w:hyperlink r:id="rId18" w:history="1">
           <w:r>
             <w:rPr>
               <w:rStyle w:val="Hyperlink"/>
@@ -3795,7 +3813,7 @@
           <w:sz w:val="24"/>
           <w:u w:val="single"/>
         </w:rPr>
-        <w:hyperlink r:id="rId19" w:history="1">
+        <w:hyperlink r:id="rId18" w:history="1">
           <w:r>
             <w:rPr>
               <w:rStyle w:val="Hyperlink"/>

--- a/EXPORTS/DOCX/published/niveau3/English/KITLV.docx
+++ b/EXPORTS/DOCX/published/niveau3/English/KITLV.docx
@@ -436,6 +436,7 @@
       </w:r>
       <w:r>
         <w:rPr>
+          <w:u w:val="single" w:color="0066cc"/>
           <w:rFonts w:ascii="Charis SIL Regular" w:hAnsi="Charis SIL Regular" w:eastAsia="Charis SIL Regular"/>
           <w:b w:val="0"/>
           <w:i w:val="0"/>
@@ -492,49 +493,13 @@
       </w:r>
       <w:r>
         <w:rPr>
-          <w:u w:val="single" w:color="0066cc"/>
           <w:rFonts w:ascii="Charis SIL Regular" w:hAnsi="Charis SIL Regular" w:eastAsia="Charis SIL Regular"/>
           <w:b w:val="0"/>
           <w:i w:val="0"/>
           <w:color w:val="000000"/>
           <w:sz w:val="24"/>
         </w:rPr>
-        <w:hyperlink r:id="rId10" w:history="1">
-          <w:r>
-            <w:rPr>
-              <w:rStyle w:val="Hyperlink"/>
-            </w:rPr>
-            <w:t>j</w:t>
-          </w:r>
-        </w:hyperlink>
-      </w:r>
-      <w:r>
-        <w:rPr>
-          <w:rFonts w:ascii="Charis SIL Regular" w:hAnsi="Charis SIL Regular" w:eastAsia="Charis SIL Regular"/>
-          <w:b w:val="0"/>
-          <w:i w:val="0"/>
-          <w:color w:val="000000"/>
-          <w:sz w:val="24"/>
-        </w:rPr>
-        <w:t>k Nederland</w:t>
-      </w:r>
-      <w:r>
-        <w:rPr>
-          <w:u w:val="single" w:color="0066cc"/>
-          <w:rFonts w:ascii="Charis SIL Regular" w:hAnsi="Charis SIL Regular" w:eastAsia="Charis SIL Regular"/>
-          <w:b w:val="0"/>
-          <w:i w:val="0"/>
-          <w:color w:val="000000"/>
-          <w:sz w:val="24"/>
-        </w:rPr>
-        <w:hyperlink r:id="rId11" w:history="1">
-          <w:r>
-            <w:rPr>
-              <w:rStyle w:val="Hyperlink"/>
-            </w:rPr>
-            <w:t>s Aard</w:t>
-          </w:r>
-        </w:hyperlink>
+        <w:t>jk Nederlands Aard</w:t>
       </w:r>
       <w:r>
         <w:rPr>
@@ -1373,7 +1338,7 @@
           <w:sz w:val="24"/>
           <w:u w:val="single"/>
         </w:rPr>
-        <w:hyperlink r:id="rId14" w:history="1">
+        <w:hyperlink r:id="rId15" w:history="1">
           <w:r>
             <w:rPr>
               <w:rStyle w:val="Hyperlink"/>
@@ -1391,7 +1356,7 @@
           <w:sz w:val="24"/>
           <w:u w:val="single"/>
         </w:rPr>
-        <w:hyperlink r:id="rId14" w:history="1">
+        <w:hyperlink r:id="rId15" w:history="1">
           <w:r>
             <w:rPr>
               <w:rStyle w:val="Hyperlink"/>
@@ -1420,7 +1385,7 @@
           <w:sz w:val="24"/>
           <w:u w:val="single"/>
         </w:rPr>
-        <w:hyperlink r:id="rId14" w:history="1">
+        <w:hyperlink r:id="rId15" w:history="1">
           <w:r>
             <w:rPr>
               <w:rStyle w:val="Hyperlink"/>
@@ -1552,7 +1517,82 @@
           <w:color w:val="000000"/>
           <w:sz w:val="24"/>
         </w:rPr>
-        <w:t xml:space="preserve">This also applies to the KITLV </w:t>
+        <w:t>This also a</w:t>
+      </w:r>
+      <w:r>
+        <w:rPr>
+          <w:u w:val="single" w:color="0066cc"/>
+          <w:rFonts w:ascii="Charis SIL Regular" w:hAnsi="Charis SIL Regular" w:eastAsia="Charis SIL Regular"/>
+          <w:b w:val="0"/>
+          <w:i w:val="0"/>
+          <w:color w:val="000000"/>
+          <w:sz w:val="24"/>
+        </w:rPr>
+        <w:t>p</w:t>
+      </w:r>
+      <w:r>
+        <w:rPr>
+          <w:u w:val="single" w:color="0066cc"/>
+          <w:rFonts w:ascii="Charis SIL Regular" w:hAnsi="Charis SIL Regular" w:eastAsia="Charis SIL Regular"/>
+          <w:b w:val="0"/>
+          <w:i w:val="0"/>
+          <w:color w:val="000000"/>
+          <w:sz w:val="24"/>
+        </w:rPr>
+        <w:hyperlink r:id="rId16" w:history="1">
+          <w:r>
+            <w:rPr>
+              <w:rStyle w:val="Hyperlink"/>
+            </w:rPr>
+            <w:t>plie</w:t>
+          </w:r>
+        </w:hyperlink>
+      </w:r>
+      <w:r>
+        <w:rPr>
+          <w:u w:val="single" w:color="0066cc"/>
+          <w:rFonts w:ascii="Charis SIL Regular" w:hAnsi="Charis SIL Regular" w:eastAsia="Charis SIL Regular"/>
+          <w:b w:val="0"/>
+          <w:i w:val="0"/>
+          <w:color w:val="000000"/>
+          <w:sz w:val="24"/>
+        </w:rPr>
+        <w:hyperlink r:id="rId16" w:history="1">
+          <w:r>
+            <w:rPr>
+              <w:rStyle w:val="Hyperlink"/>
+            </w:rPr>
+            <w:t>s</w:t>
+          </w:r>
+        </w:hyperlink>
+      </w:r>
+      <w:r>
+        <w:rPr>
+          <w:u w:val="single" w:color="0066cc"/>
+          <w:rFonts w:ascii="Charis SIL Regular" w:hAnsi="Charis SIL Regular" w:eastAsia="Charis SIL Regular"/>
+          <w:b w:val="0"/>
+          <w:i w:val="0"/>
+          <w:color w:val="000000"/>
+          <w:sz w:val="24"/>
+        </w:rPr>
+        <w:hyperlink r:id="rId16" w:history="1">
+          <w:r>
+            <w:rPr>
+              <w:rStyle w:val="Hyperlink"/>
+            </w:rPr>
+            <w:t xml:space="preserve"> to the KI</w:t>
+          </w:r>
+        </w:hyperlink>
+      </w:r>
+      <w:r>
+        <w:rPr>
+          <w:rFonts w:ascii="Charis SIL Regular" w:hAnsi="Charis SIL Regular" w:eastAsia="Charis SIL Regular"/>
+          <w:b w:val="0"/>
+          <w:i w:val="0"/>
+          <w:color w:val="000000"/>
+          <w:sz w:val="24"/>
+        </w:rPr>
+        <w:t xml:space="preserve">TLV </w:t>
       </w:r>
       <w:r>
         <w:rPr>
@@ -1676,8 +1716,103 @@
           <w:i w:val="0"/>
           <w:color w:val="0066CC"/>
           <w:sz w:val="24"/>
-        </w:rPr>
-        <w:t>Oral History Archive Indonesia</w:t>
+          <w:u w:val="single"/>
+        </w:rPr>
+        <w:hyperlink r:id="rId18" w:history="1">
+          <w:r>
+            <w:rPr>
+              <w:rStyle w:val="Hyperlink"/>
+            </w:rPr>
+            <w:t>Oral</w:t>
+          </w:r>
+        </w:hyperlink>
+      </w:r>
+      <w:r>
+        <w:rPr>
+          <w:rFonts w:ascii="Charis SIL Regular" w:hAnsi="Charis SIL Regular" w:eastAsia="Charis SIL Regular"/>
+          <w:b w:val="0"/>
+          <w:i w:val="0"/>
+          <w:color w:val="0066CC"/>
+          <w:sz w:val="24"/>
+          <w:u w:val="single"/>
+        </w:rPr>
+        <w:t xml:space="preserve"> </w:t>
+      </w:r>
+      <w:r>
+        <w:rPr>
+          <w:rFonts w:ascii="Charis SIL Regular" w:hAnsi="Charis SIL Regular" w:eastAsia="Charis SIL Regular"/>
+          <w:b w:val="0"/>
+          <w:i w:val="0"/>
+          <w:color w:val="0066CC"/>
+          <w:sz w:val="24"/>
+          <w:u w:val="single"/>
+        </w:rPr>
+        <w:hyperlink r:id="rId18" w:history="1">
+          <w:r>
+            <w:rPr>
+              <w:rStyle w:val="Hyperlink"/>
+            </w:rPr>
+            <w:t>History</w:t>
+          </w:r>
+        </w:hyperlink>
+      </w:r>
+      <w:r>
+        <w:rPr>
+          <w:rFonts w:ascii="Charis SIL Regular" w:hAnsi="Charis SIL Regular" w:eastAsia="Charis SIL Regular"/>
+          <w:b w:val="0"/>
+          <w:i w:val="0"/>
+          <w:color w:val="0066CC"/>
+          <w:sz w:val="24"/>
+          <w:u w:val="single"/>
+        </w:rPr>
+        <w:t xml:space="preserve"> </w:t>
+      </w:r>
+      <w:r>
+        <w:rPr>
+          <w:rFonts w:ascii="Charis SIL Regular" w:hAnsi="Charis SIL Regular" w:eastAsia="Charis SIL Regular"/>
+          <w:b w:val="0"/>
+          <w:i w:val="0"/>
+          <w:color w:val="0066CC"/>
+          <w:sz w:val="24"/>
+          <w:u w:val="single"/>
+        </w:rPr>
+        <w:hyperlink r:id="rId18" w:history="1">
+          <w:r>
+            <w:rPr>
+              <w:rStyle w:val="Hyperlink"/>
+            </w:rPr>
+            <w:t>Archive</w:t>
+          </w:r>
+        </w:hyperlink>
+      </w:r>
+      <w:r>
+        <w:rPr>
+          <w:rFonts w:ascii="Charis SIL Regular" w:hAnsi="Charis SIL Regular" w:eastAsia="Charis SIL Regular"/>
+          <w:b w:val="0"/>
+          <w:i w:val="0"/>
+          <w:color w:val="0066CC"/>
+          <w:sz w:val="24"/>
+          <w:u w:val="single"/>
+        </w:rPr>
+        <w:t xml:space="preserve"> </w:t>
+      </w:r>
+      <w:r>
+        <w:rPr>
+          <w:rFonts w:ascii="Charis SIL Regular" w:hAnsi="Charis SIL Regular" w:eastAsia="Charis SIL Regular"/>
+          <w:b w:val="0"/>
+          <w:i w:val="0"/>
+          <w:color w:val="0066CC"/>
+          <w:sz w:val="24"/>
+          <w:u w:val="single"/>
+        </w:rPr>
+        <w:hyperlink r:id="rId18" w:history="1">
+          <w:r>
+            <w:rPr>
+              <w:rStyle w:val="Hyperlink"/>
+            </w:rPr>
+            <w:t>Indonesia</w:t>
+          </w:r>
+        </w:hyperlink>
       </w:r>
       <w:r>
         <w:rPr>
@@ -1688,7 +1823,60 @@
           <w:color w:val="000000"/>
           <w:sz w:val="24"/>
         </w:rPr>
-        <w:t xml:space="preserve"> (SMGI) and the </w:t>
+        <w:hyperlink r:id="rId17" w:history="1">
+          <w:r>
+            <w:rPr>
+              <w:rStyle w:val="Hyperlink"/>
+            </w:rPr>
+            <w:t xml:space="preserve"> (SMG</w:t>
+          </w:r>
+        </w:hyperlink>
+      </w:r>
+      <w:r>
+        <w:rPr>
+          <w:u w:val="single" w:color="0066cc"/>
+          <w:rFonts w:ascii="Charis SIL Regular" w:hAnsi="Charis SIL Regular" w:eastAsia="Charis SIL Regular"/>
+          <w:b w:val="0"/>
+          <w:i w:val="0"/>
+          <w:color w:val="000000"/>
+          <w:sz w:val="24"/>
+        </w:rPr>
+        <w:hyperlink r:id="rId17" w:history="1">
+          <w:r>
+            <w:rPr>
+              <w:rStyle w:val="Hyperlink"/>
+            </w:rPr>
+            <w:t>I</w:t>
+          </w:r>
+        </w:hyperlink>
+      </w:r>
+      <w:r>
+        <w:rPr>
+          <w:u w:val="single" w:color="0066cc"/>
+          <w:rFonts w:ascii="Charis SIL Regular" w:hAnsi="Charis SIL Regular" w:eastAsia="Charis SIL Regular"/>
+          <w:b w:val="0"/>
+          <w:i w:val="0"/>
+          <w:color w:val="000000"/>
+          <w:sz w:val="24"/>
+        </w:rPr>
+        <w:hyperlink r:id="rId17" w:history="1">
+          <w:r>
+            <w:rPr>
+              <w:rStyle w:val="Hyperlink"/>
+            </w:rPr>
+            <w:t>) an</w:t>
+          </w:r>
+        </w:hyperlink>
+      </w:r>
+      <w:r>
+        <w:rPr>
+          <w:rFonts w:ascii="Charis SIL Regular" w:hAnsi="Charis SIL Regular" w:eastAsia="Charis SIL Regular"/>
+          <w:b w:val="0"/>
+          <w:i w:val="0"/>
+          <w:color w:val="000000"/>
+          <w:sz w:val="24"/>
+        </w:rPr>
+        <w:t xml:space="preserve">d the </w:t>
       </w:r>
       <w:r>
         <w:rPr>
@@ -1699,7 +1887,7 @@
           <w:sz w:val="24"/>
           <w:u w:val="single"/>
         </w:rPr>
-        <w:hyperlink r:id="rId18" w:history="1">
+        <w:hyperlink r:id="rId17" w:history="1">
           <w:r>
             <w:rPr>
               <w:rStyle w:val="Hyperlink"/>
@@ -1717,7 +1905,7 @@
           <w:sz w:val="24"/>
           <w:u w:val="single"/>
         </w:rPr>
-        <w:hyperlink r:id="rId18" w:history="1">
+        <w:hyperlink r:id="rId17" w:history="1">
           <w:r>
             <w:rPr>
               <w:rStyle w:val="Hyperlink"/>
@@ -1735,7 +1923,7 @@
           <w:sz w:val="24"/>
           <w:u w:val="single"/>
         </w:rPr>
-        <w:hyperlink r:id="rId18" w:history="1">
+        <w:hyperlink r:id="rId17" w:history="1">
           <w:r>
             <w:rPr>
               <w:rStyle w:val="Hyperlink"/>
@@ -1764,7 +1952,7 @@
           <w:sz w:val="24"/>
           <w:u w:val="single"/>
         </w:rPr>
-        <w:hyperlink r:id="rId18" w:history="1">
+        <w:hyperlink r:id="rId19" w:history="1">
           <w:r>
             <w:rPr>
               <w:rStyle w:val="Hyperlink"/>
@@ -1793,7 +1981,7 @@
           <w:sz w:val="24"/>
           <w:u w:val="single"/>
         </w:rPr>
-        <w:hyperlink r:id="rId18" w:history="1">
+        <w:hyperlink r:id="rId19" w:history="1">
           <w:r>
             <w:rPr>
               <w:rStyle w:val="Hyperlink"/>
@@ -1811,7 +1999,7 @@
           <w:sz w:val="24"/>
           <w:u w:val="single"/>
         </w:rPr>
-        <w:hyperlink r:id="rId18" w:history="1">
+        <w:hyperlink r:id="rId19" w:history="1">
           <w:r>
             <w:rPr>
               <w:rStyle w:val="Hyperlink"/>
@@ -1840,7 +2028,7 @@
           <w:sz w:val="24"/>
           <w:u w:val="single"/>
         </w:rPr>
-        <w:hyperlink r:id="rId18" w:history="1">
+        <w:hyperlink r:id="rId19" w:history="1">
           <w:r>
             <w:rPr>
               <w:rStyle w:val="Hyperlink"/>
@@ -1861,30 +2049,25 @@
       </w:r>
       <w:r>
         <w:rPr>
+          <w:u w:val="single" w:color="0066cc"/>
           <w:rFonts w:ascii="Charis SIL Regular" w:hAnsi="Charis SIL Regular" w:eastAsia="Charis SIL Regular"/>
           <w:b w:val="0"/>
           <w:i w:val="0"/>
           <w:color w:val="000000"/>
           <w:sz w:val="24"/>
         </w:rPr>
-        <w:hyperlink r:id="rId19" w:history="1">
-          <w:r>
-            <w:rPr>
-              <w:rStyle w:val="Hyperlink"/>
-            </w:rPr>
-            <w:t>have</w:t>
-          </w:r>
-        </w:hyperlink>
-      </w:r>
-      <w:r>
-        <w:rPr>
+        <w:t>have</w:t>
+      </w:r>
+      <w:r>
+        <w:rPr>
+          <w:u w:val="single" w:color="0066cc"/>
           <w:rFonts w:ascii="Charis SIL Regular" w:hAnsi="Charis SIL Regular" w:eastAsia="Charis SIL Regular"/>
           <w:b w:val="0"/>
           <w:i w:val="0"/>
           <w:color w:val="000000"/>
           <w:sz w:val="24"/>
         </w:rPr>
-        <w:hyperlink r:id="rId19" w:history="1">
+        <w:hyperlink r:id="rId18" w:history="1">
           <w:r>
             <w:rPr>
               <w:rStyle w:val="Hyperlink"/>
@@ -1895,6 +2078,7 @@
       </w:r>
       <w:r>
         <w:rPr>
+          <w:u w:val="single" w:color="0066cc"/>
           <w:rFonts w:ascii="Charis SIL Regular" w:hAnsi="Charis SIL Regular" w:eastAsia="Charis SIL Regular"/>
           <w:b w:val="0"/>
           <w:i w:val="0"/>
@@ -1905,13 +2089,14 @@
       </w:r>
       <w:r>
         <w:rPr>
+          <w:u w:val="single" w:color="0066cc"/>
           <w:rFonts w:ascii="Charis SIL Regular" w:hAnsi="Charis SIL Regular" w:eastAsia="Charis SIL Regular"/>
           <w:b w:val="0"/>
           <w:i w:val="0"/>
           <w:color w:val="000000"/>
           <w:sz w:val="24"/>
         </w:rPr>
-        <w:hyperlink r:id="rId19" w:history="1">
+        <w:hyperlink r:id="rId18" w:history="1">
           <w:r>
             <w:rPr>
               <w:rStyle w:val="Hyperlink"/>
@@ -1922,13 +2107,14 @@
       </w:r>
       <w:r>
         <w:rPr>
+          <w:u w:val="single" w:color="0066cc"/>
           <w:rFonts w:ascii="Charis SIL Regular" w:hAnsi="Charis SIL Regular" w:eastAsia="Charis SIL Regular"/>
           <w:b w:val="0"/>
           <w:i w:val="0"/>
           <w:color w:val="000000"/>
           <w:sz w:val="24"/>
         </w:rPr>
-        <w:hyperlink r:id="rId19" w:history="1">
+        <w:hyperlink r:id="rId18" w:history="1">
           <w:r>
             <w:rPr>
               <w:rStyle w:val="Hyperlink"/>
@@ -1939,13 +2125,14 @@
       </w:r>
       <w:r>
         <w:rPr>
+          <w:u w:val="single" w:color="0066cc"/>
           <w:rFonts w:ascii="Charis SIL Regular" w:hAnsi="Charis SIL Regular" w:eastAsia="Charis SIL Regular"/>
           <w:b w:val="0"/>
           <w:i w:val="0"/>
           <w:color w:val="000000"/>
           <w:sz w:val="24"/>
         </w:rPr>
-        <w:hyperlink r:id="rId19" w:history="1">
+        <w:hyperlink r:id="rId18" w:history="1">
           <w:r>
             <w:rPr>
               <w:rStyle w:val="Hyperlink"/>
@@ -2233,7 +2420,7 @@
           <w:sz w:val="24"/>
           <w:u w:val="single"/>
         </w:rPr>
-        <w:t>Scientific research in colonised terr</w:t>
+        <w:t>Scientific research in colonised terri</w:t>
       </w:r>
       <w:r>
         <w:rPr>
@@ -2244,7 +2431,7 @@
           <w:sz w:val="24"/>
           <w:u w:val="single"/>
         </w:rPr>
-        <w:t>i</w:t>
+        <w:t>torie</w:t>
       </w:r>
       <w:r>
         <w:rPr>
@@ -2253,9 +2440,8 @@
           <w:i w:val="0"/>
           <w:color w:val="0066CC"/>
           <w:sz w:val="24"/>
-          <w:u w:val="single"/>
-        </w:rPr>
-        <w:t>tories</w:t>
+        </w:rPr>
+        <w:t>s</w:t>
       </w:r>
       <w:r>
         <w:br/>
@@ -3617,7 +3803,7 @@
           <w:sz w:val="24"/>
           <w:u w:val="single"/>
         </w:rPr>
-        <w:hyperlink r:id="rId19" w:history="1">
+        <w:hyperlink r:id="rId18" w:history="1">
           <w:r>
             <w:rPr>
               <w:rStyle w:val="Hyperlink"/>
@@ -3635,7 +3821,7 @@
           <w:sz w:val="24"/>
           <w:u w:val="single"/>
         </w:rPr>
-        <w:hyperlink r:id="rId19" w:history="1">
+        <w:hyperlink r:id="rId18" w:history="1">
           <w:r>
             <w:rPr>
               <w:rStyle w:val="Hyperlink"/>
@@ -3653,7 +3839,7 @@
           <w:sz w:val="24"/>
           <w:u w:val="single"/>
         </w:rPr>
-        <w:hyperlink r:id="rId19" w:history="1">
+        <w:hyperlink r:id="rId18" w:history="1">
           <w:r>
             <w:rPr>
               <w:rStyle w:val="Hyperlink"/>
@@ -3671,7 +3857,7 @@
           <w:sz w:val="24"/>
           <w:u w:val="single"/>
         </w:rPr>
-        <w:hyperlink r:id="rId19" w:history="1">
+        <w:hyperlink r:id="rId18" w:history="1">
           <w:r>
             <w:rPr>
               <w:rStyle w:val="Hyperlink"/>
@@ -3689,7 +3875,7 @@
           <w:sz w:val="24"/>
           <w:u w:val="single"/>
         </w:rPr>
-        <w:hyperlink r:id="rId19" w:history="1">
+        <w:hyperlink r:id="rId18" w:history="1">
           <w:r>
             <w:rPr>
               <w:rStyle w:val="Hyperlink"/>
@@ -3777,7 +3963,7 @@
           <w:sz w:val="24"/>
           <w:u w:val="single"/>
         </w:rPr>
-        <w:hyperlink r:id="rId18" w:history="1">
+        <w:hyperlink r:id="rId19" w:history="1">
           <w:r>
             <w:rPr>
               <w:rStyle w:val="Hyperlink"/>
@@ -3795,7 +3981,7 @@
           <w:sz w:val="24"/>
           <w:u w:val="single"/>
         </w:rPr>
-        <w:hyperlink r:id="rId18" w:history="1">
+        <w:hyperlink r:id="rId19" w:history="1">
           <w:r>
             <w:rPr>
               <w:rStyle w:val="Hyperlink"/>
@@ -3813,7 +3999,7 @@
           <w:sz w:val="24"/>
           <w:u w:val="single"/>
         </w:rPr>
-        <w:hyperlink r:id="rId18" w:history="1">
+        <w:hyperlink r:id="rId19" w:history="1">
           <w:r>
             <w:rPr>
               <w:rStyle w:val="Hyperlink"/>

--- a/EXPORTS/DOCX/published/niveau3/English/KITLV.docx
+++ b/EXPORTS/DOCX/published/niveau3/English/KITLV.docx
@@ -436,7 +436,6 @@
       </w:r>
       <w:r>
         <w:rPr>
-          <w:u w:val="single" w:color="0066cc"/>
           <w:rFonts w:ascii="Charis SIL Regular" w:hAnsi="Charis SIL Regular" w:eastAsia="Charis SIL Regular"/>
           <w:b w:val="0"/>
           <w:i w:val="0"/>
@@ -493,13 +492,67 @@
       </w:r>
       <w:r>
         <w:rPr>
+          <w:u w:val="single" w:color="0066cc"/>
           <w:rFonts w:ascii="Charis SIL Regular" w:hAnsi="Charis SIL Regular" w:eastAsia="Charis SIL Regular"/>
           <w:b w:val="0"/>
           <w:i w:val="0"/>
           <w:color w:val="000000"/>
           <w:sz w:val="24"/>
         </w:rPr>
-        <w:t>jk Nederlands Aard</w:t>
+        <w:hyperlink r:id="rId10" w:history="1">
+          <w:r>
+            <w:rPr>
+              <w:rStyle w:val="Hyperlink"/>
+            </w:rPr>
+            <w:t>j</w:t>
+          </w:r>
+        </w:hyperlink>
+      </w:r>
+      <w:r>
+        <w:rPr>
+          <w:u w:val="single" w:color="0066cc"/>
+          <w:rFonts w:ascii="Charis SIL Regular" w:hAnsi="Charis SIL Regular" w:eastAsia="Charis SIL Regular"/>
+          <w:b w:val="0"/>
+          <w:i w:val="0"/>
+          <w:color w:val="000000"/>
+          <w:sz w:val="24"/>
+        </w:rPr>
+        <w:hyperlink r:id="rId10" w:history="1">
+          <w:r>
+            <w:rPr>
+              <w:rStyle w:val="Hyperlink"/>
+            </w:rPr>
+            <w:t>k Nede</w:t>
+          </w:r>
+        </w:hyperlink>
+      </w:r>
+      <w:r>
+        <w:rPr>
+          <w:rFonts w:ascii="Charis SIL Regular" w:hAnsi="Charis SIL Regular" w:eastAsia="Charis SIL Regular"/>
+          <w:b w:val="0"/>
+          <w:i w:val="0"/>
+          <w:color w:val="000000"/>
+          <w:sz w:val="24"/>
+        </w:rPr>
+        <w:t>rland</w:t>
+      </w:r>
+      <w:r>
+        <w:rPr>
+          <w:u w:val="single" w:color="0066cc"/>
+          <w:rFonts w:ascii="Charis SIL Regular" w:hAnsi="Charis SIL Regular" w:eastAsia="Charis SIL Regular"/>
+          <w:b w:val="0"/>
+          <w:i w:val="0"/>
+          <w:color w:val="000000"/>
+          <w:sz w:val="24"/>
+        </w:rPr>
+        <w:hyperlink r:id="rId11" w:history="1">
+          <w:r>
+            <w:rPr>
+              <w:rStyle w:val="Hyperlink"/>
+            </w:rPr>
+            <w:t>s Aard</w:t>
+          </w:r>
+        </w:hyperlink>
       </w:r>
       <w:r>
         <w:rPr>
@@ -1338,7 +1391,7 @@
           <w:sz w:val="24"/>
           <w:u w:val="single"/>
         </w:rPr>
-        <w:hyperlink r:id="rId15" w:history="1">
+        <w:hyperlink r:id="rId14" w:history="1">
           <w:r>
             <w:rPr>
               <w:rStyle w:val="Hyperlink"/>
@@ -1568,31 +1621,13 @@
       </w:r>
       <w:r>
         <w:rPr>
-          <w:u w:val="single" w:color="0066cc"/>
           <w:rFonts w:ascii="Charis SIL Regular" w:hAnsi="Charis SIL Regular" w:eastAsia="Charis SIL Regular"/>
           <w:b w:val="0"/>
           <w:i w:val="0"/>
           <w:color w:val="000000"/>
           <w:sz w:val="24"/>
         </w:rPr>
-        <w:hyperlink r:id="rId16" w:history="1">
-          <w:r>
-            <w:rPr>
-              <w:rStyle w:val="Hyperlink"/>
-            </w:rPr>
-            <w:t xml:space="preserve"> to the KI</w:t>
-          </w:r>
-        </w:hyperlink>
-      </w:r>
-      <w:r>
-        <w:rPr>
-          <w:rFonts w:ascii="Charis SIL Regular" w:hAnsi="Charis SIL Regular" w:eastAsia="Charis SIL Regular"/>
-          <w:b w:val="0"/>
-          <w:i w:val="0"/>
-          <w:color w:val="000000"/>
-          <w:sz w:val="24"/>
-        </w:rPr>
-        <w:t xml:space="preserve">TLV </w:t>
+        <w:t xml:space="preserve"> to the KITLV </w:t>
       </w:r>
       <w:r>
         <w:rPr>
@@ -1870,13 +1905,21 @@
       </w:r>
       <w:r>
         <w:rPr>
+          <w:u w:val="single" w:color="0066cc"/>
           <w:rFonts w:ascii="Charis SIL Regular" w:hAnsi="Charis SIL Regular" w:eastAsia="Charis SIL Regular"/>
           <w:b w:val="0"/>
           <w:i w:val="0"/>
           <w:color w:val="000000"/>
           <w:sz w:val="24"/>
         </w:rPr>
-        <w:t xml:space="preserve">d the </w:t>
+        <w:hyperlink r:id="rId17" w:history="1">
+          <w:r>
+            <w:rPr>
+              <w:rStyle w:val="Hyperlink"/>
+            </w:rPr>
+            <w:t xml:space="preserve">d the </w:t>
+          </w:r>
+        </w:hyperlink>
       </w:r>
       <w:r>
         <w:rPr>
@@ -1952,7 +1995,7 @@
           <w:sz w:val="24"/>
           <w:u w:val="single"/>
         </w:rPr>
-        <w:hyperlink r:id="rId19" w:history="1">
+        <w:hyperlink r:id="rId17" w:history="1">
           <w:r>
             <w:rPr>
               <w:rStyle w:val="Hyperlink"/>
@@ -1981,7 +2024,7 @@
           <w:sz w:val="24"/>
           <w:u w:val="single"/>
         </w:rPr>
-        <w:hyperlink r:id="rId19" w:history="1">
+        <w:hyperlink r:id="rId17" w:history="1">
           <w:r>
             <w:rPr>
               <w:rStyle w:val="Hyperlink"/>
@@ -2056,36 +2099,7 @@
           <w:color w:val="000000"/>
           <w:sz w:val="24"/>
         </w:rPr>
-        <w:t>have</w:t>
-      </w:r>
-      <w:r>
-        <w:rPr>
-          <w:u w:val="single" w:color="0066cc"/>
-          <w:rFonts w:ascii="Charis SIL Regular" w:hAnsi="Charis SIL Regular" w:eastAsia="Charis SIL Regular"/>
-          <w:b w:val="0"/>
-          <w:i w:val="0"/>
-          <w:color w:val="000000"/>
-          <w:sz w:val="24"/>
-        </w:rPr>
-        <w:hyperlink r:id="rId18" w:history="1">
-          <w:r>
-            <w:rPr>
-              <w:rStyle w:val="Hyperlink"/>
-            </w:rPr>
-            <w:t xml:space="preserve"> their o</w:t>
-          </w:r>
-        </w:hyperlink>
-      </w:r>
-      <w:r>
-        <w:rPr>
-          <w:u w:val="single" w:color="0066cc"/>
-          <w:rFonts w:ascii="Charis SIL Regular" w:hAnsi="Charis SIL Regular" w:eastAsia="Charis SIL Regular"/>
-          <w:b w:val="0"/>
-          <w:i w:val="0"/>
-          <w:color w:val="000000"/>
-          <w:sz w:val="24"/>
-        </w:rPr>
-        <w:t>w</w:t>
+        <w:t>have their ow</w:t>
       </w:r>
       <w:r>
         <w:rPr>
@@ -2420,7 +2434,7 @@
           <w:sz w:val="24"/>
           <w:u w:val="single"/>
         </w:rPr>
-        <w:t>Scientific research in colonised terri</w:t>
+        <w:t>Scientific research in colonised terr</w:t>
       </w:r>
       <w:r>
         <w:rPr>
@@ -2431,7 +2445,7 @@
           <w:sz w:val="24"/>
           <w:u w:val="single"/>
         </w:rPr>
-        <w:t>torie</w:t>
+        <w:t>i</w:t>
       </w:r>
       <w:r>
         <w:rPr>
@@ -2440,8 +2454,9 @@
           <w:i w:val="0"/>
           <w:color w:val="0066CC"/>
           <w:sz w:val="24"/>
-        </w:rPr>
-        <w:t>s</w:t>
+          <w:u w:val="single"/>
+        </w:rPr>
+        <w:t>tories</w:t>
       </w:r>
       <w:r>
         <w:br/>

--- a/EXPORTS/DOCX/published/niveau3/English/KITLV.docx
+++ b/EXPORTS/DOCX/published/niveau3/English/KITLV.docx
@@ -442,35 +442,7 @@
           <w:color w:val="000000"/>
           <w:sz w:val="24"/>
         </w:rPr>
-        <w:t>t</w:t>
-      </w:r>
-      <w:r>
-        <w:rPr>
-          <w:u w:val="single" w:color="0066cc"/>
-          <w:rFonts w:ascii="Charis SIL Regular" w:hAnsi="Charis SIL Regular" w:eastAsia="Charis SIL Regular"/>
-          <w:b w:val="0"/>
-          <w:i w:val="0"/>
-          <w:color w:val="000000"/>
-          <w:sz w:val="24"/>
-        </w:rPr>
-        <w:hyperlink r:id="rId9" w:history="1">
-          <w:r>
-            <w:rPr>
-              <w:rStyle w:val="Hyperlink"/>
-            </w:rPr>
-            <w:t>he Ko</w:t>
-          </w:r>
-        </w:hyperlink>
-      </w:r>
-      <w:r>
-        <w:rPr>
-          <w:rFonts w:ascii="Charis SIL Regular" w:hAnsi="Charis SIL Regular" w:eastAsia="Charis SIL Regular"/>
-          <w:b w:val="0"/>
-          <w:i w:val="0"/>
-          <w:color w:val="000000"/>
-          <w:sz w:val="24"/>
-        </w:rPr>
-        <w:t>n</w:t>
+        <w:t>the Kon</w:t>
       </w:r>
       <w:r>
         <w:rPr>
@@ -1373,7 +1345,7 @@
           <w:sz w:val="24"/>
           <w:u w:val="single"/>
         </w:rPr>
-        <w:hyperlink r:id="rId15" w:history="1">
+        <w:hyperlink r:id="rId14" w:history="1">
           <w:r>
             <w:rPr>
               <w:rStyle w:val="Hyperlink"/>
@@ -1409,7 +1381,7 @@
           <w:sz w:val="24"/>
           <w:u w:val="single"/>
         </w:rPr>
-        <w:hyperlink r:id="rId15" w:history="1">
+        <w:hyperlink r:id="rId14" w:history="1">
           <w:r>
             <w:rPr>
               <w:rStyle w:val="Hyperlink"/>
@@ -1438,7 +1410,7 @@
           <w:sz w:val="24"/>
           <w:u w:val="single"/>
         </w:rPr>
-        <w:hyperlink r:id="rId15" w:history="1">
+        <w:hyperlink r:id="rId14" w:history="1">
           <w:r>
             <w:rPr>
               <w:rStyle w:val="Hyperlink"/>
@@ -1621,13 +1593,31 @@
       </w:r>
       <w:r>
         <w:rPr>
+          <w:u w:val="single" w:color="0066cc"/>
           <w:rFonts w:ascii="Charis SIL Regular" w:hAnsi="Charis SIL Regular" w:eastAsia="Charis SIL Regular"/>
           <w:b w:val="0"/>
           <w:i w:val="0"/>
           <w:color w:val="000000"/>
           <w:sz w:val="24"/>
         </w:rPr>
-        <w:t xml:space="preserve"> to the KITLV </w:t>
+        <w:hyperlink r:id="rId16" w:history="1">
+          <w:r>
+            <w:rPr>
+              <w:rStyle w:val="Hyperlink"/>
+            </w:rPr>
+            <w:t xml:space="preserve"> to the KI</w:t>
+          </w:r>
+        </w:hyperlink>
+      </w:r>
+      <w:r>
+        <w:rPr>
+          <w:rFonts w:ascii="Charis SIL Regular" w:hAnsi="Charis SIL Regular" w:eastAsia="Charis SIL Regular"/>
+          <w:b w:val="0"/>
+          <w:i w:val="0"/>
+          <w:color w:val="000000"/>
+          <w:sz w:val="24"/>
+        </w:rPr>
+        <w:t xml:space="preserve">TLV </w:t>
       </w:r>
       <w:r>
         <w:rPr>
@@ -1905,7 +1895,6 @@
       </w:r>
       <w:r>
         <w:rPr>
-          <w:u w:val="single" w:color="0066cc"/>
           <w:rFonts w:ascii="Charis SIL Regular" w:hAnsi="Charis SIL Regular" w:eastAsia="Charis SIL Regular"/>
           <w:b w:val="0"/>
           <w:i w:val="0"/>
@@ -2024,7 +2013,7 @@
           <w:sz w:val="24"/>
           <w:u w:val="single"/>
         </w:rPr>
-        <w:hyperlink r:id="rId17" w:history="1">
+        <w:hyperlink r:id="rId19" w:history="1">
           <w:r>
             <w:rPr>
               <w:rStyle w:val="Hyperlink"/>
@@ -2099,7 +2088,43 @@
           <w:color w:val="000000"/>
           <w:sz w:val="24"/>
         </w:rPr>
-        <w:t>have their ow</w:t>
+        <w:hyperlink r:id="rId18" w:history="1">
+          <w:r>
+            <w:rPr>
+              <w:rStyle w:val="Hyperlink"/>
+            </w:rPr>
+            <w:t>have</w:t>
+          </w:r>
+        </w:hyperlink>
+      </w:r>
+      <w:r>
+        <w:rPr>
+          <w:u w:val="single" w:color="0066cc"/>
+          <w:rFonts w:ascii="Charis SIL Regular" w:hAnsi="Charis SIL Regular" w:eastAsia="Charis SIL Regular"/>
+          <w:b w:val="0"/>
+          <w:i w:val="0"/>
+          <w:color w:val="000000"/>
+          <w:sz w:val="24"/>
+        </w:rPr>
+        <w:hyperlink r:id="rId18" w:history="1">
+          <w:r>
+            <w:rPr>
+              <w:rStyle w:val="Hyperlink"/>
+            </w:rPr>
+            <w:t xml:space="preserve"> their o</w:t>
+          </w:r>
+        </w:hyperlink>
+      </w:r>
+      <w:r>
+        <w:rPr>
+          <w:u w:val="single" w:color="0066cc"/>
+          <w:rFonts w:ascii="Charis SIL Regular" w:hAnsi="Charis SIL Regular" w:eastAsia="Charis SIL Regular"/>
+          <w:b w:val="0"/>
+          <w:i w:val="0"/>
+          <w:color w:val="000000"/>
+          <w:sz w:val="24"/>
+        </w:rPr>
+        <w:t>w</w:t>
       </w:r>
       <w:r>
         <w:rPr>
@@ -2434,7 +2459,7 @@
           <w:sz w:val="24"/>
           <w:u w:val="single"/>
         </w:rPr>
-        <w:t>Scientific research in colonised terr</w:t>
+        <w:t>Scientific research in colonised terri</w:t>
       </w:r>
       <w:r>
         <w:rPr>
@@ -2445,7 +2470,7 @@
           <w:sz w:val="24"/>
           <w:u w:val="single"/>
         </w:rPr>
-        <w:t>i</w:t>
+        <w:t>torie</w:t>
       </w:r>
       <w:r>
         <w:rPr>
@@ -2454,9 +2479,8 @@
           <w:i w:val="0"/>
           <w:color w:val="0066CC"/>
           <w:sz w:val="24"/>
-          <w:u w:val="single"/>
-        </w:rPr>
-        <w:t>tories</w:t>
+        </w:rPr>
+        <w:t>s</w:t>
       </w:r>
       <w:r>
         <w:br/>

--- a/EXPORTS/DOCX/published/niveau3/English/KITLV.docx
+++ b/EXPORTS/DOCX/published/niveau3/English/KITLV.docx
@@ -407,42 +407,35 @@
           <w:color w:val="000000"/>
           <w:sz w:val="24"/>
         </w:rPr>
+        <w:t>as left to t</w:t>
+      </w:r>
+      <w:r>
+        <w:rPr>
+          <w:u w:val="single" w:color="0066cc"/>
+          <w:rFonts w:ascii="Charis SIL Regular" w:hAnsi="Charis SIL Regular" w:eastAsia="Charis SIL Regular"/>
+          <w:b w:val="0"/>
+          <w:i w:val="0"/>
+          <w:color w:val="000000"/>
+          <w:sz w:val="24"/>
+        </w:rPr>
         <w:hyperlink r:id="rId9" w:history="1">
           <w:r>
             <w:rPr>
               <w:rStyle w:val="Hyperlink"/>
             </w:rPr>
-            <w:t>a</w:t>
+            <w:t>he Ko</w:t>
           </w:r>
         </w:hyperlink>
       </w:r>
       <w:r>
         <w:rPr>
-          <w:u w:val="single" w:color="0066cc"/>
           <w:rFonts w:ascii="Charis SIL Regular" w:hAnsi="Charis SIL Regular" w:eastAsia="Charis SIL Regular"/>
           <w:b w:val="0"/>
           <w:i w:val="0"/>
           <w:color w:val="000000"/>
           <w:sz w:val="24"/>
         </w:rPr>
-        <w:hyperlink r:id="rId9" w:history="1">
-          <w:r>
-            <w:rPr>
-              <w:rStyle w:val="Hyperlink"/>
-            </w:rPr>
-            <w:t xml:space="preserve">s left to </w:t>
-          </w:r>
-        </w:hyperlink>
-      </w:r>
-      <w:r>
-        <w:rPr>
-          <w:rFonts w:ascii="Charis SIL Regular" w:hAnsi="Charis SIL Regular" w:eastAsia="Charis SIL Regular"/>
-          <w:b w:val="0"/>
-          <w:i w:val="0"/>
-          <w:color w:val="000000"/>
-          <w:sz w:val="24"/>
-        </w:rPr>
-        <w:t>the Kon</w:t>
+        <w:t>n</w:t>
       </w:r>
       <w:r>
         <w:rPr>
@@ -1363,7 +1356,7 @@
           <w:sz w:val="24"/>
           <w:u w:val="single"/>
         </w:rPr>
-        <w:hyperlink r:id="rId14" w:history="1">
+        <w:hyperlink r:id="rId15" w:history="1">
           <w:r>
             <w:rPr>
               <w:rStyle w:val="Hyperlink"/>
@@ -1381,7 +1374,7 @@
           <w:sz w:val="24"/>
           <w:u w:val="single"/>
         </w:rPr>
-        <w:hyperlink r:id="rId14" w:history="1">
+        <w:hyperlink r:id="rId15" w:history="1">
           <w:r>
             <w:rPr>
               <w:rStyle w:val="Hyperlink"/>
@@ -1830,71 +1823,21 @@
           <w:sz w:val="24"/>
           <w:u w:val="single"/>
         </w:rPr>
-        <w:hyperlink r:id="rId18" w:history="1">
-          <w:r>
-            <w:rPr>
-              <w:rStyle w:val="Hyperlink"/>
-            </w:rPr>
-            <w:t>Indonesia</w:t>
-          </w:r>
-        </w:hyperlink>
-      </w:r>
-      <w:r>
-        <w:rPr>
-          <w:u w:val="single" w:color="0066cc"/>
+        <w:t>Indonesia</w:t>
+      </w:r>
+      <w:r>
+        <w:rPr>
           <w:rFonts w:ascii="Charis SIL Regular" w:hAnsi="Charis SIL Regular" w:eastAsia="Charis SIL Regular"/>
           <w:b w:val="0"/>
           <w:i w:val="0"/>
           <w:color w:val="000000"/>
           <w:sz w:val="24"/>
         </w:rPr>
-        <w:hyperlink r:id="rId17" w:history="1">
-          <w:r>
-            <w:rPr>
-              <w:rStyle w:val="Hyperlink"/>
-            </w:rPr>
-            <w:t xml:space="preserve"> (SMG</w:t>
-          </w:r>
-        </w:hyperlink>
+        <w:t xml:space="preserve"> (SMGI) an</w:t>
       </w:r>
       <w:r>
         <w:rPr>
           <w:u w:val="single" w:color="0066cc"/>
-          <w:rFonts w:ascii="Charis SIL Regular" w:hAnsi="Charis SIL Regular" w:eastAsia="Charis SIL Regular"/>
-          <w:b w:val="0"/>
-          <w:i w:val="0"/>
-          <w:color w:val="000000"/>
-          <w:sz w:val="24"/>
-        </w:rPr>
-        <w:hyperlink r:id="rId17" w:history="1">
-          <w:r>
-            <w:rPr>
-              <w:rStyle w:val="Hyperlink"/>
-            </w:rPr>
-            <w:t>I</w:t>
-          </w:r>
-        </w:hyperlink>
-      </w:r>
-      <w:r>
-        <w:rPr>
-          <w:u w:val="single" w:color="0066cc"/>
-          <w:rFonts w:ascii="Charis SIL Regular" w:hAnsi="Charis SIL Regular" w:eastAsia="Charis SIL Regular"/>
-          <w:b w:val="0"/>
-          <w:i w:val="0"/>
-          <w:color w:val="000000"/>
-          <w:sz w:val="24"/>
-        </w:rPr>
-        <w:hyperlink r:id="rId17" w:history="1">
-          <w:r>
-            <w:rPr>
-              <w:rStyle w:val="Hyperlink"/>
-            </w:rPr>
-            <w:t>) an</w:t>
-          </w:r>
-        </w:hyperlink>
-      </w:r>
-      <w:r>
-        <w:rPr>
           <w:rFonts w:ascii="Charis SIL Regular" w:hAnsi="Charis SIL Regular" w:eastAsia="Charis SIL Regular"/>
           <w:b w:val="0"/>
           <w:i w:val="0"/>
@@ -1937,7 +1880,7 @@
           <w:sz w:val="24"/>
           <w:u w:val="single"/>
         </w:rPr>
-        <w:hyperlink r:id="rId17" w:history="1">
+        <w:hyperlink r:id="rId19" w:history="1">
           <w:r>
             <w:rPr>
               <w:rStyle w:val="Hyperlink"/>
@@ -2088,43 +2031,7 @@
           <w:color w:val="000000"/>
           <w:sz w:val="24"/>
         </w:rPr>
-        <w:hyperlink r:id="rId18" w:history="1">
-          <w:r>
-            <w:rPr>
-              <w:rStyle w:val="Hyperlink"/>
-            </w:rPr>
-            <w:t>have</w:t>
-          </w:r>
-        </w:hyperlink>
-      </w:r>
-      <w:r>
-        <w:rPr>
-          <w:u w:val="single" w:color="0066cc"/>
-          <w:rFonts w:ascii="Charis SIL Regular" w:hAnsi="Charis SIL Regular" w:eastAsia="Charis SIL Regular"/>
-          <w:b w:val="0"/>
-          <w:i w:val="0"/>
-          <w:color w:val="000000"/>
-          <w:sz w:val="24"/>
-        </w:rPr>
-        <w:hyperlink r:id="rId18" w:history="1">
-          <w:r>
-            <w:rPr>
-              <w:rStyle w:val="Hyperlink"/>
-            </w:rPr>
-            <w:t xml:space="preserve"> their o</w:t>
-          </w:r>
-        </w:hyperlink>
-      </w:r>
-      <w:r>
-        <w:rPr>
-          <w:u w:val="single" w:color="0066cc"/>
-          <w:rFonts w:ascii="Charis SIL Regular" w:hAnsi="Charis SIL Regular" w:eastAsia="Charis SIL Regular"/>
-          <w:b w:val="0"/>
-          <w:i w:val="0"/>
-          <w:color w:val="000000"/>
-          <w:sz w:val="24"/>
-        </w:rPr>
-        <w:t>w</w:t>
+        <w:t>have their ow</w:t>
       </w:r>
       <w:r>
         <w:rPr>

--- a/EXPORTS/DOCX/published/niveau3/English/KITLV.docx
+++ b/EXPORTS/DOCX/published/niveau3/English/KITLV.docx
@@ -407,7 +407,43 @@
           <w:color w:val="000000"/>
           <w:sz w:val="24"/>
         </w:rPr>
-        <w:t>as left to t</w:t>
+        <w:hyperlink r:id="rId9" w:history="1">
+          <w:r>
+            <w:rPr>
+              <w:rStyle w:val="Hyperlink"/>
+            </w:rPr>
+            <w:t>a</w:t>
+          </w:r>
+        </w:hyperlink>
+      </w:r>
+      <w:r>
+        <w:rPr>
+          <w:u w:val="single" w:color="0066cc"/>
+          <w:rFonts w:ascii="Charis SIL Regular" w:hAnsi="Charis SIL Regular" w:eastAsia="Charis SIL Regular"/>
+          <w:b w:val="0"/>
+          <w:i w:val="0"/>
+          <w:color w:val="000000"/>
+          <w:sz w:val="24"/>
+        </w:rPr>
+        <w:hyperlink r:id="rId9" w:history="1">
+          <w:r>
+            <w:rPr>
+              <w:rStyle w:val="Hyperlink"/>
+            </w:rPr>
+            <w:t xml:space="preserve">s left to </w:t>
+          </w:r>
+        </w:hyperlink>
+      </w:r>
+      <w:r>
+        <w:rPr>
+          <w:u w:val="single" w:color="0066cc"/>
+          <w:rFonts w:ascii="Charis SIL Regular" w:hAnsi="Charis SIL Regular" w:eastAsia="Charis SIL Regular"/>
+          <w:b w:val="0"/>
+          <w:i w:val="0"/>
+          <w:color w:val="000000"/>
+          <w:sz w:val="24"/>
+        </w:rPr>
+        <w:t>t</w:t>
       </w:r>
       <w:r>
         <w:rPr>
@@ -510,14 +546,7 @@
           <w:color w:val="000000"/>
           <w:sz w:val="24"/>
         </w:rPr>
-        <w:hyperlink r:id="rId11" w:history="1">
-          <w:r>
-            <w:rPr>
-              <w:rStyle w:val="Hyperlink"/>
-            </w:rPr>
-            <w:t>s Aard</w:t>
-          </w:r>
-        </w:hyperlink>
+        <w:t>s Aard</w:t>
       </w:r>
       <w:r>
         <w:rPr>
@@ -1356,7 +1385,7 @@
           <w:sz w:val="24"/>
           <w:u w:val="single"/>
         </w:rPr>
-        <w:hyperlink r:id="rId15" w:history="1">
+        <w:hyperlink r:id="rId14" w:history="1">
           <w:r>
             <w:rPr>
               <w:rStyle w:val="Hyperlink"/>
@@ -1374,7 +1403,7 @@
           <w:sz w:val="24"/>
           <w:u w:val="single"/>
         </w:rPr>
-        <w:hyperlink r:id="rId15" w:history="1">
+        <w:hyperlink r:id="rId14" w:history="1">
           <w:r>
             <w:rPr>
               <w:rStyle w:val="Hyperlink"/>
@@ -1535,82 +1564,7 @@
           <w:color w:val="000000"/>
           <w:sz w:val="24"/>
         </w:rPr>
-        <w:t>This also a</w:t>
-      </w:r>
-      <w:r>
-        <w:rPr>
-          <w:u w:val="single" w:color="0066cc"/>
-          <w:rFonts w:ascii="Charis SIL Regular" w:hAnsi="Charis SIL Regular" w:eastAsia="Charis SIL Regular"/>
-          <w:b w:val="0"/>
-          <w:i w:val="0"/>
-          <w:color w:val="000000"/>
-          <w:sz w:val="24"/>
-        </w:rPr>
-        <w:t>p</w:t>
-      </w:r>
-      <w:r>
-        <w:rPr>
-          <w:u w:val="single" w:color="0066cc"/>
-          <w:rFonts w:ascii="Charis SIL Regular" w:hAnsi="Charis SIL Regular" w:eastAsia="Charis SIL Regular"/>
-          <w:b w:val="0"/>
-          <w:i w:val="0"/>
-          <w:color w:val="000000"/>
-          <w:sz w:val="24"/>
-        </w:rPr>
-        <w:hyperlink r:id="rId16" w:history="1">
-          <w:r>
-            <w:rPr>
-              <w:rStyle w:val="Hyperlink"/>
-            </w:rPr>
-            <w:t>plie</w:t>
-          </w:r>
-        </w:hyperlink>
-      </w:r>
-      <w:r>
-        <w:rPr>
-          <w:u w:val="single" w:color="0066cc"/>
-          <w:rFonts w:ascii="Charis SIL Regular" w:hAnsi="Charis SIL Regular" w:eastAsia="Charis SIL Regular"/>
-          <w:b w:val="0"/>
-          <w:i w:val="0"/>
-          <w:color w:val="000000"/>
-          <w:sz w:val="24"/>
-        </w:rPr>
-        <w:hyperlink r:id="rId16" w:history="1">
-          <w:r>
-            <w:rPr>
-              <w:rStyle w:val="Hyperlink"/>
-            </w:rPr>
-            <w:t>s</w:t>
-          </w:r>
-        </w:hyperlink>
-      </w:r>
-      <w:r>
-        <w:rPr>
-          <w:u w:val="single" w:color="0066cc"/>
-          <w:rFonts w:ascii="Charis SIL Regular" w:hAnsi="Charis SIL Regular" w:eastAsia="Charis SIL Regular"/>
-          <w:b w:val="0"/>
-          <w:i w:val="0"/>
-          <w:color w:val="000000"/>
-          <w:sz w:val="24"/>
-        </w:rPr>
-        <w:hyperlink r:id="rId16" w:history="1">
-          <w:r>
-            <w:rPr>
-              <w:rStyle w:val="Hyperlink"/>
-            </w:rPr>
-            <w:t xml:space="preserve"> to the KI</w:t>
-          </w:r>
-        </w:hyperlink>
-      </w:r>
-      <w:r>
-        <w:rPr>
-          <w:rFonts w:ascii="Charis SIL Regular" w:hAnsi="Charis SIL Regular" w:eastAsia="Charis SIL Regular"/>
-          <w:b w:val="0"/>
-          <w:i w:val="0"/>
-          <w:color w:val="000000"/>
-          <w:sz w:val="24"/>
-        </w:rPr>
-        <w:t xml:space="preserve">TLV </w:t>
+        <w:t xml:space="preserve">This also applies to the KITLV </w:t>
       </w:r>
       <w:r>
         <w:rPr>
@@ -1765,75 +1719,61 @@
           <w:sz w:val="24"/>
           <w:u w:val="single"/>
         </w:rPr>
-        <w:hyperlink r:id="rId18" w:history="1">
+        <w:t>History Archive Indonesia</w:t>
+      </w:r>
+      <w:r>
+        <w:rPr>
+          <w:u w:val="single" w:color="0066cc"/>
+          <w:rFonts w:ascii="Charis SIL Regular" w:hAnsi="Charis SIL Regular" w:eastAsia="Charis SIL Regular"/>
+          <w:b w:val="0"/>
+          <w:i w:val="0"/>
+          <w:color w:val="000000"/>
+          <w:sz w:val="24"/>
+        </w:rPr>
+        <w:hyperlink r:id="rId17" w:history="1">
           <w:r>
             <w:rPr>
               <w:rStyle w:val="Hyperlink"/>
             </w:rPr>
-            <w:t>History</w:t>
+            <w:t xml:space="preserve"> (SMG</w:t>
           </w:r>
         </w:hyperlink>
       </w:r>
       <w:r>
         <w:rPr>
+          <w:u w:val="single" w:color="0066cc"/>
           <w:rFonts w:ascii="Charis SIL Regular" w:hAnsi="Charis SIL Regular" w:eastAsia="Charis SIL Regular"/>
           <w:b w:val="0"/>
           <w:i w:val="0"/>
-          <w:color w:val="0066CC"/>
-          <w:sz w:val="24"/>
-          <w:u w:val="single"/>
-        </w:rPr>
-        <w:t xml:space="preserve"> </w:t>
-      </w:r>
-      <w:r>
-        <w:rPr>
-          <w:rFonts w:ascii="Charis SIL Regular" w:hAnsi="Charis SIL Regular" w:eastAsia="Charis SIL Regular"/>
-          <w:b w:val="0"/>
-          <w:i w:val="0"/>
-          <w:color w:val="0066CC"/>
-          <w:sz w:val="24"/>
-          <w:u w:val="single"/>
-        </w:rPr>
-        <w:hyperlink r:id="rId18" w:history="1">
+          <w:color w:val="000000"/>
+          <w:sz w:val="24"/>
+        </w:rPr>
+        <w:hyperlink r:id="rId17" w:history="1">
           <w:r>
             <w:rPr>
               <w:rStyle w:val="Hyperlink"/>
             </w:rPr>
-            <w:t>Archive</w:t>
+            <w:t>I</w:t>
           </w:r>
         </w:hyperlink>
       </w:r>
       <w:r>
         <w:rPr>
-          <w:rFonts w:ascii="Charis SIL Regular" w:hAnsi="Charis SIL Regular" w:eastAsia="Charis SIL Regular"/>
-          <w:b w:val="0"/>
-          <w:i w:val="0"/>
-          <w:color w:val="0066CC"/>
-          <w:sz w:val="24"/>
-          <w:u w:val="single"/>
-        </w:rPr>
-        <w:t xml:space="preserve"> </w:t>
-      </w:r>
-      <w:r>
-        <w:rPr>
-          <w:rFonts w:ascii="Charis SIL Regular" w:hAnsi="Charis SIL Regular" w:eastAsia="Charis SIL Regular"/>
-          <w:b w:val="0"/>
-          <w:i w:val="0"/>
-          <w:color w:val="0066CC"/>
-          <w:sz w:val="24"/>
-          <w:u w:val="single"/>
-        </w:rPr>
-        <w:t>Indonesia</w:t>
-      </w:r>
-      <w:r>
-        <w:rPr>
+          <w:u w:val="single" w:color="0066cc"/>
           <w:rFonts w:ascii="Charis SIL Regular" w:hAnsi="Charis SIL Regular" w:eastAsia="Charis SIL Regular"/>
           <w:b w:val="0"/>
           <w:i w:val="0"/>
           <w:color w:val="000000"/>
           <w:sz w:val="24"/>
         </w:rPr>
-        <w:t xml:space="preserve"> (SMGI) an</w:t>
+        <w:hyperlink r:id="rId17" w:history="1">
+          <w:r>
+            <w:rPr>
+              <w:rStyle w:val="Hyperlink"/>
+            </w:rPr>
+            <w:t>) an</w:t>
+          </w:r>
+        </w:hyperlink>
       </w:r>
       <w:r>
         <w:rPr>
@@ -1880,7 +1820,7 @@
           <w:sz w:val="24"/>
           <w:u w:val="single"/>
         </w:rPr>
-        <w:hyperlink r:id="rId19" w:history="1">
+        <w:hyperlink r:id="rId17" w:history="1">
           <w:r>
             <w:rPr>
               <w:rStyle w:val="Hyperlink"/>
@@ -1956,7 +1896,7 @@
           <w:sz w:val="24"/>
           <w:u w:val="single"/>
         </w:rPr>
-        <w:hyperlink r:id="rId19" w:history="1">
+        <w:hyperlink r:id="rId17" w:history="1">
           <w:r>
             <w:rPr>
               <w:rStyle w:val="Hyperlink"/>
@@ -2031,7 +1971,43 @@
           <w:color w:val="000000"/>
           <w:sz w:val="24"/>
         </w:rPr>
-        <w:t>have their ow</w:t>
+        <w:hyperlink r:id="rId18" w:history="1">
+          <w:r>
+            <w:rPr>
+              <w:rStyle w:val="Hyperlink"/>
+            </w:rPr>
+            <w:t>have</w:t>
+          </w:r>
+        </w:hyperlink>
+      </w:r>
+      <w:r>
+        <w:rPr>
+          <w:u w:val="single" w:color="0066cc"/>
+          <w:rFonts w:ascii="Charis SIL Regular" w:hAnsi="Charis SIL Regular" w:eastAsia="Charis SIL Regular"/>
+          <w:b w:val="0"/>
+          <w:i w:val="0"/>
+          <w:color w:val="000000"/>
+          <w:sz w:val="24"/>
+        </w:rPr>
+        <w:hyperlink r:id="rId18" w:history="1">
+          <w:r>
+            <w:rPr>
+              <w:rStyle w:val="Hyperlink"/>
+            </w:rPr>
+            <w:t xml:space="preserve"> their o</w:t>
+          </w:r>
+        </w:hyperlink>
+      </w:r>
+      <w:r>
+        <w:rPr>
+          <w:u w:val="single" w:color="0066cc"/>
+          <w:rFonts w:ascii="Charis SIL Regular" w:hAnsi="Charis SIL Regular" w:eastAsia="Charis SIL Regular"/>
+          <w:b w:val="0"/>
+          <w:i w:val="0"/>
+          <w:color w:val="000000"/>
+          <w:sz w:val="24"/>
+        </w:rPr>
+        <w:t>w</w:t>
       </w:r>
       <w:r>
         <w:rPr>
@@ -2366,7 +2342,7 @@
           <w:sz w:val="24"/>
           <w:u w:val="single"/>
         </w:rPr>
-        <w:t>Scientific research in colonised terri</w:t>
+        <w:t>Scientific research in colonised terr</w:t>
       </w:r>
       <w:r>
         <w:rPr>
@@ -2377,7 +2353,7 @@
           <w:sz w:val="24"/>
           <w:u w:val="single"/>
         </w:rPr>
-        <w:t>torie</w:t>
+        <w:t>i</w:t>
       </w:r>
       <w:r>
         <w:rPr>
@@ -2386,8 +2362,9 @@
           <w:i w:val="0"/>
           <w:color w:val="0066CC"/>
           <w:sz w:val="24"/>
-        </w:rPr>
-        <w:t>s</w:t>
+          <w:u w:val="single"/>
+        </w:rPr>
+        <w:t>tories</w:t>
       </w:r>
       <w:r>
         <w:br/>

--- a/EXPORTS/DOCX/published/niveau3/English/KITLV.docx
+++ b/EXPORTS/DOCX/published/niveau3/English/KITLV.docx
@@ -425,25 +425,7 @@
           <w:color w:val="000000"/>
           <w:sz w:val="24"/>
         </w:rPr>
-        <w:hyperlink r:id="rId9" w:history="1">
-          <w:r>
-            <w:rPr>
-              <w:rStyle w:val="Hyperlink"/>
-            </w:rPr>
-            <w:t xml:space="preserve">s left to </w:t>
-          </w:r>
-        </w:hyperlink>
-      </w:r>
-      <w:r>
-        <w:rPr>
-          <w:u w:val="single" w:color="0066cc"/>
-          <w:rFonts w:ascii="Charis SIL Regular" w:hAnsi="Charis SIL Regular" w:eastAsia="Charis SIL Regular"/>
-          <w:b w:val="0"/>
-          <w:i w:val="0"/>
-          <w:color w:val="000000"/>
-          <w:sz w:val="24"/>
-        </w:rPr>
-        <w:t>t</w:t>
+        <w:t>s left to t</w:t>
       </w:r>
       <w:r>
         <w:rPr>
@@ -546,7 +528,14 @@
           <w:color w:val="000000"/>
           <w:sz w:val="24"/>
         </w:rPr>
-        <w:t>s Aard</w:t>
+        <w:hyperlink r:id="rId11" w:history="1">
+          <w:r>
+            <w:rPr>
+              <w:rStyle w:val="Hyperlink"/>
+            </w:rPr>
+            <w:t>s Aard</w:t>
+          </w:r>
+        </w:hyperlink>
       </w:r>
       <w:r>
         <w:rPr>
@@ -1564,7 +1553,82 @@
           <w:color w:val="000000"/>
           <w:sz w:val="24"/>
         </w:rPr>
-        <w:t xml:space="preserve">This also applies to the KITLV </w:t>
+        <w:t>This also a</w:t>
+      </w:r>
+      <w:r>
+        <w:rPr>
+          <w:u w:val="single" w:color="0066cc"/>
+          <w:rFonts w:ascii="Charis SIL Regular" w:hAnsi="Charis SIL Regular" w:eastAsia="Charis SIL Regular"/>
+          <w:b w:val="0"/>
+          <w:i w:val="0"/>
+          <w:color w:val="000000"/>
+          <w:sz w:val="24"/>
+        </w:rPr>
+        <w:t>p</w:t>
+      </w:r>
+      <w:r>
+        <w:rPr>
+          <w:u w:val="single" w:color="0066cc"/>
+          <w:rFonts w:ascii="Charis SIL Regular" w:hAnsi="Charis SIL Regular" w:eastAsia="Charis SIL Regular"/>
+          <w:b w:val="0"/>
+          <w:i w:val="0"/>
+          <w:color w:val="000000"/>
+          <w:sz w:val="24"/>
+        </w:rPr>
+        <w:hyperlink r:id="rId16" w:history="1">
+          <w:r>
+            <w:rPr>
+              <w:rStyle w:val="Hyperlink"/>
+            </w:rPr>
+            <w:t>plie</w:t>
+          </w:r>
+        </w:hyperlink>
+      </w:r>
+      <w:r>
+        <w:rPr>
+          <w:u w:val="single" w:color="0066cc"/>
+          <w:rFonts w:ascii="Charis SIL Regular" w:hAnsi="Charis SIL Regular" w:eastAsia="Charis SIL Regular"/>
+          <w:b w:val="0"/>
+          <w:i w:val="0"/>
+          <w:color w:val="000000"/>
+          <w:sz w:val="24"/>
+        </w:rPr>
+        <w:hyperlink r:id="rId16" w:history="1">
+          <w:r>
+            <w:rPr>
+              <w:rStyle w:val="Hyperlink"/>
+            </w:rPr>
+            <w:t>s</w:t>
+          </w:r>
+        </w:hyperlink>
+      </w:r>
+      <w:r>
+        <w:rPr>
+          <w:u w:val="single" w:color="0066cc"/>
+          <w:rFonts w:ascii="Charis SIL Regular" w:hAnsi="Charis SIL Regular" w:eastAsia="Charis SIL Regular"/>
+          <w:b w:val="0"/>
+          <w:i w:val="0"/>
+          <w:color w:val="000000"/>
+          <w:sz w:val="24"/>
+        </w:rPr>
+        <w:hyperlink r:id="rId16" w:history="1">
+          <w:r>
+            <w:rPr>
+              <w:rStyle w:val="Hyperlink"/>
+            </w:rPr>
+            <w:t xml:space="preserve"> to the KI</w:t>
+          </w:r>
+        </w:hyperlink>
+      </w:r>
+      <w:r>
+        <w:rPr>
+          <w:rFonts w:ascii="Charis SIL Regular" w:hAnsi="Charis SIL Regular" w:eastAsia="Charis SIL Regular"/>
+          <w:b w:val="0"/>
+          <w:i w:val="0"/>
+          <w:color w:val="000000"/>
+          <w:sz w:val="24"/>
+        </w:rPr>
+        <w:t xml:space="preserve">TLV </w:t>
       </w:r>
       <w:r>
         <w:rPr>
@@ -1719,7 +1783,71 @@
           <w:sz w:val="24"/>
           <w:u w:val="single"/>
         </w:rPr>
-        <w:t>History Archive Indonesia</w:t>
+        <w:hyperlink r:id="rId18" w:history="1">
+          <w:r>
+            <w:rPr>
+              <w:rStyle w:val="Hyperlink"/>
+            </w:rPr>
+            <w:t>History</w:t>
+          </w:r>
+        </w:hyperlink>
+      </w:r>
+      <w:r>
+        <w:rPr>
+          <w:rFonts w:ascii="Charis SIL Regular" w:hAnsi="Charis SIL Regular" w:eastAsia="Charis SIL Regular"/>
+          <w:b w:val="0"/>
+          <w:i w:val="0"/>
+          <w:color w:val="0066CC"/>
+          <w:sz w:val="24"/>
+          <w:u w:val="single"/>
+        </w:rPr>
+        <w:t xml:space="preserve"> </w:t>
+      </w:r>
+      <w:r>
+        <w:rPr>
+          <w:rFonts w:ascii="Charis SIL Regular" w:hAnsi="Charis SIL Regular" w:eastAsia="Charis SIL Regular"/>
+          <w:b w:val="0"/>
+          <w:i w:val="0"/>
+          <w:color w:val="0066CC"/>
+          <w:sz w:val="24"/>
+          <w:u w:val="single"/>
+        </w:rPr>
+        <w:hyperlink r:id="rId18" w:history="1">
+          <w:r>
+            <w:rPr>
+              <w:rStyle w:val="Hyperlink"/>
+            </w:rPr>
+            <w:t>Archive</w:t>
+          </w:r>
+        </w:hyperlink>
+      </w:r>
+      <w:r>
+        <w:rPr>
+          <w:rFonts w:ascii="Charis SIL Regular" w:hAnsi="Charis SIL Regular" w:eastAsia="Charis SIL Regular"/>
+          <w:b w:val="0"/>
+          <w:i w:val="0"/>
+          <w:color w:val="0066CC"/>
+          <w:sz w:val="24"/>
+          <w:u w:val="single"/>
+        </w:rPr>
+        <w:t xml:space="preserve"> </w:t>
+      </w:r>
+      <w:r>
+        <w:rPr>
+          <w:rFonts w:ascii="Charis SIL Regular" w:hAnsi="Charis SIL Regular" w:eastAsia="Charis SIL Regular"/>
+          <w:b w:val="0"/>
+          <w:i w:val="0"/>
+          <w:color w:val="0066CC"/>
+          <w:sz w:val="24"/>
+        </w:rPr>
+        <w:hyperlink r:id="rId18" w:history="1">
+          <w:r>
+            <w:rPr>
+              <w:rStyle w:val="Hyperlink"/>
+            </w:rPr>
+            <w:t>Indonesia</w:t>
+          </w:r>
+        </w:hyperlink>
       </w:r>
       <w:r>
         <w:rPr>
@@ -1741,57 +1869,13 @@
       </w:r>
       <w:r>
         <w:rPr>
-          <w:u w:val="single" w:color="0066cc"/>
           <w:rFonts w:ascii="Charis SIL Regular" w:hAnsi="Charis SIL Regular" w:eastAsia="Charis SIL Regular"/>
           <w:b w:val="0"/>
           <w:i w:val="0"/>
           <w:color w:val="000000"/>
           <w:sz w:val="24"/>
         </w:rPr>
-        <w:hyperlink r:id="rId17" w:history="1">
-          <w:r>
-            <w:rPr>
-              <w:rStyle w:val="Hyperlink"/>
-            </w:rPr>
-            <w:t>I</w:t>
-          </w:r>
-        </w:hyperlink>
-      </w:r>
-      <w:r>
-        <w:rPr>
-          <w:u w:val="single" w:color="0066cc"/>
-          <w:rFonts w:ascii="Charis SIL Regular" w:hAnsi="Charis SIL Regular" w:eastAsia="Charis SIL Regular"/>
-          <w:b w:val="0"/>
-          <w:i w:val="0"/>
-          <w:color w:val="000000"/>
-          <w:sz w:val="24"/>
-        </w:rPr>
-        <w:hyperlink r:id="rId17" w:history="1">
-          <w:r>
-            <w:rPr>
-              <w:rStyle w:val="Hyperlink"/>
-            </w:rPr>
-            <w:t>) an</w:t>
-          </w:r>
-        </w:hyperlink>
-      </w:r>
-      <w:r>
-        <w:rPr>
-          <w:u w:val="single" w:color="0066cc"/>
-          <w:rFonts w:ascii="Charis SIL Regular" w:hAnsi="Charis SIL Regular" w:eastAsia="Charis SIL Regular"/>
-          <w:b w:val="0"/>
-          <w:i w:val="0"/>
-          <w:color w:val="000000"/>
-          <w:sz w:val="24"/>
-        </w:rPr>
-        <w:hyperlink r:id="rId17" w:history="1">
-          <w:r>
-            <w:rPr>
-              <w:rStyle w:val="Hyperlink"/>
-            </w:rPr>
-            <w:t xml:space="preserve">d the </w:t>
-          </w:r>
-        </w:hyperlink>
+        <w:t xml:space="preserve">I) and the </w:t>
       </w:r>
       <w:r>
         <w:rPr>
@@ -1802,7 +1886,7 @@
           <w:sz w:val="24"/>
           <w:u w:val="single"/>
         </w:rPr>
-        <w:hyperlink r:id="rId17" w:history="1">
+        <w:hyperlink r:id="rId19" w:history="1">
           <w:r>
             <w:rPr>
               <w:rStyle w:val="Hyperlink"/>
@@ -1820,7 +1904,7 @@
           <w:sz w:val="24"/>
           <w:u w:val="single"/>
         </w:rPr>
-        <w:hyperlink r:id="rId17" w:history="1">
+        <w:hyperlink r:id="rId19" w:history="1">
           <w:r>
             <w:rPr>
               <w:rStyle w:val="Hyperlink"/>
@@ -1838,7 +1922,7 @@
           <w:sz w:val="24"/>
           <w:u w:val="single"/>
         </w:rPr>
-        <w:hyperlink r:id="rId17" w:history="1">
+        <w:hyperlink r:id="rId19" w:history="1">
           <w:r>
             <w:rPr>
               <w:rStyle w:val="Hyperlink"/>
@@ -1867,7 +1951,7 @@
           <w:sz w:val="24"/>
           <w:u w:val="single"/>
         </w:rPr>
-        <w:hyperlink r:id="rId17" w:history="1">
+        <w:hyperlink r:id="rId19" w:history="1">
           <w:r>
             <w:rPr>
               <w:rStyle w:val="Hyperlink"/>
@@ -1896,7 +1980,7 @@
           <w:sz w:val="24"/>
           <w:u w:val="single"/>
         </w:rPr>
-        <w:hyperlink r:id="rId17" w:history="1">
+        <w:hyperlink r:id="rId19" w:history="1">
           <w:r>
             <w:rPr>
               <w:rStyle w:val="Hyperlink"/>

--- a/EXPORTS/DOCX/published/niveau3/English/KITLV.docx
+++ b/EXPORTS/DOCX/published/niveau3/English/KITLV.docx
@@ -378,164 +378,7 @@
           <w:color w:val="000000"/>
           <w:sz w:val="24"/>
         </w:rPr>
-        <w:t>studies, or geograph</w:t>
-      </w:r>
-      <w:r>
-        <w:rPr>
-          <w:u w:val="single" w:color="0066cc"/>
-          <w:rFonts w:ascii="Charis SIL Regular" w:hAnsi="Charis SIL Regular" w:eastAsia="Charis SIL Regular"/>
-          <w:b w:val="0"/>
-          <w:i w:val="0"/>
-          <w:color w:val="000000"/>
-          <w:sz w:val="24"/>
-        </w:rPr>
-        <w:hyperlink r:id="rId9" w:history="1">
-          <w:r>
-            <w:rPr>
-              <w:rStyle w:val="Hyperlink"/>
-            </w:rPr>
-            <w:t>y, w</w:t>
-          </w:r>
-        </w:hyperlink>
-      </w:r>
-      <w:r>
-        <w:rPr>
-          <w:u w:val="single" w:color="0066cc"/>
-          <w:rFonts w:ascii="Charis SIL Regular" w:hAnsi="Charis SIL Regular" w:eastAsia="Charis SIL Regular"/>
-          <w:b w:val="0"/>
-          <w:i w:val="0"/>
-          <w:color w:val="000000"/>
-          <w:sz w:val="24"/>
-        </w:rPr>
-        <w:hyperlink r:id="rId9" w:history="1">
-          <w:r>
-            <w:rPr>
-              <w:rStyle w:val="Hyperlink"/>
-            </w:rPr>
-            <w:t>a</w:t>
-          </w:r>
-        </w:hyperlink>
-      </w:r>
-      <w:r>
-        <w:rPr>
-          <w:u w:val="single" w:color="0066cc"/>
-          <w:rFonts w:ascii="Charis SIL Regular" w:hAnsi="Charis SIL Regular" w:eastAsia="Charis SIL Regular"/>
-          <w:b w:val="0"/>
-          <w:i w:val="0"/>
-          <w:color w:val="000000"/>
-          <w:sz w:val="24"/>
-        </w:rPr>
-        <w:t>s left to t</w:t>
-      </w:r>
-      <w:r>
-        <w:rPr>
-          <w:u w:val="single" w:color="0066cc"/>
-          <w:rFonts w:ascii="Charis SIL Regular" w:hAnsi="Charis SIL Regular" w:eastAsia="Charis SIL Regular"/>
-          <w:b w:val="0"/>
-          <w:i w:val="0"/>
-          <w:color w:val="000000"/>
-          <w:sz w:val="24"/>
-        </w:rPr>
-        <w:hyperlink r:id="rId9" w:history="1">
-          <w:r>
-            <w:rPr>
-              <w:rStyle w:val="Hyperlink"/>
-            </w:rPr>
-            <w:t>he Ko</w:t>
-          </w:r>
-        </w:hyperlink>
-      </w:r>
-      <w:r>
-        <w:rPr>
-          <w:rFonts w:ascii="Charis SIL Regular" w:hAnsi="Charis SIL Regular" w:eastAsia="Charis SIL Regular"/>
-          <w:b w:val="0"/>
-          <w:i w:val="0"/>
-          <w:color w:val="000000"/>
-          <w:sz w:val="24"/>
-        </w:rPr>
-        <w:t>n</w:t>
-      </w:r>
-      <w:r>
-        <w:rPr>
-          <w:u w:val="single" w:color="0066cc"/>
-          <w:rFonts w:ascii="Charis SIL Regular" w:hAnsi="Charis SIL Regular" w:eastAsia="Charis SIL Regular"/>
-          <w:b w:val="0"/>
-          <w:i w:val="0"/>
-          <w:color w:val="000000"/>
-          <w:sz w:val="24"/>
-        </w:rPr>
-        <w:hyperlink r:id="rId10" w:history="1">
-          <w:r>
-            <w:rPr>
-              <w:rStyle w:val="Hyperlink"/>
-            </w:rPr>
-            <w:t>inkli</w:t>
-          </w:r>
-        </w:hyperlink>
-      </w:r>
-      <w:r>
-        <w:rPr>
-          <w:u w:val="single" w:color="0066cc"/>
-          <w:rFonts w:ascii="Charis SIL Regular" w:hAnsi="Charis SIL Regular" w:eastAsia="Charis SIL Regular"/>
-          <w:b w:val="0"/>
-          <w:i w:val="0"/>
-          <w:color w:val="000000"/>
-          <w:sz w:val="24"/>
-        </w:rPr>
-        <w:hyperlink r:id="rId10" w:history="1">
-          <w:r>
-            <w:rPr>
-              <w:rStyle w:val="Hyperlink"/>
-            </w:rPr>
-            <w:t>j</w:t>
-          </w:r>
-        </w:hyperlink>
-      </w:r>
-      <w:r>
-        <w:rPr>
-          <w:u w:val="single" w:color="0066cc"/>
-          <w:rFonts w:ascii="Charis SIL Regular" w:hAnsi="Charis SIL Regular" w:eastAsia="Charis SIL Regular"/>
-          <w:b w:val="0"/>
-          <w:i w:val="0"/>
-          <w:color w:val="000000"/>
-          <w:sz w:val="24"/>
-        </w:rPr>
-        <w:hyperlink r:id="rId10" w:history="1">
-          <w:r>
-            <w:rPr>
-              <w:rStyle w:val="Hyperlink"/>
-            </w:rPr>
-            <w:t>k Nede</w:t>
-          </w:r>
-        </w:hyperlink>
-      </w:r>
-      <w:r>
-        <w:rPr>
-          <w:rFonts w:ascii="Charis SIL Regular" w:hAnsi="Charis SIL Regular" w:eastAsia="Charis SIL Regular"/>
-          <w:b w:val="0"/>
-          <w:i w:val="0"/>
-          <w:color w:val="000000"/>
-          <w:sz w:val="24"/>
-        </w:rPr>
-        <w:t>rland</w:t>
-      </w:r>
-      <w:r>
-        <w:rPr>
-          <w:u w:val="single" w:color="0066cc"/>
-          <w:rFonts w:ascii="Charis SIL Regular" w:hAnsi="Charis SIL Regular" w:eastAsia="Charis SIL Regular"/>
-          <w:b w:val="0"/>
-          <w:i w:val="0"/>
-          <w:color w:val="000000"/>
-          <w:sz w:val="24"/>
-        </w:rPr>
-        <w:hyperlink r:id="rId11" w:history="1">
-          <w:r>
-            <w:rPr>
-              <w:rStyle w:val="Hyperlink"/>
-            </w:rPr>
-            <w:t>s Aard</w:t>
-          </w:r>
-        </w:hyperlink>
+        <w:t>studies, or geography, was left to the Koninklijk Nederlands Aard</w:t>
       </w:r>
       <w:r>
         <w:rPr>
@@ -1374,7 +1217,7 @@
           <w:sz w:val="24"/>
           <w:u w:val="single"/>
         </w:rPr>
-        <w:hyperlink r:id="rId14" w:history="1">
+        <w:hyperlink r:id="rId15" w:history="1">
           <w:r>
             <w:rPr>
               <w:rStyle w:val="Hyperlink"/>
@@ -1839,15 +1682,9 @@
           <w:i w:val="0"/>
           <w:color w:val="0066CC"/>
           <w:sz w:val="24"/>
-        </w:rPr>
-        <w:hyperlink r:id="rId18" w:history="1">
-          <w:r>
-            <w:rPr>
-              <w:rStyle w:val="Hyperlink"/>
-            </w:rPr>
-            <w:t>Indonesia</w:t>
-          </w:r>
-        </w:hyperlink>
+          <w:u w:val="single"/>
+        </w:rPr>
+        <w:t>Indonesia</w:t>
       </w:r>
       <w:r>
         <w:rPr>
@@ -1875,7 +1712,24 @@
           <w:color w:val="000000"/>
           <w:sz w:val="24"/>
         </w:rPr>
-        <w:t xml:space="preserve">I) and the </w:t>
+        <w:t>I) an</w:t>
+      </w:r>
+      <w:r>
+        <w:rPr>
+          <w:rFonts w:ascii="Charis SIL Regular" w:hAnsi="Charis SIL Regular" w:eastAsia="Charis SIL Regular"/>
+          <w:b w:val="0"/>
+          <w:i w:val="0"/>
+          <w:color w:val="000000"/>
+          <w:sz w:val="24"/>
+        </w:rPr>
+        <w:hyperlink r:id="rId17" w:history="1">
+          <w:r>
+            <w:rPr>
+              <w:rStyle w:val="Hyperlink"/>
+            </w:rPr>
+            <w:t xml:space="preserve">d the </w:t>
+          </w:r>
+        </w:hyperlink>
       </w:r>
       <w:r>
         <w:rPr>
@@ -1951,7 +1805,7 @@
           <w:sz w:val="24"/>
           <w:u w:val="single"/>
         </w:rPr>
-        <w:hyperlink r:id="rId19" w:history="1">
+        <w:hyperlink r:id="rId17" w:history="1">
           <w:r>
             <w:rPr>
               <w:rStyle w:val="Hyperlink"/>
@@ -1980,7 +1834,7 @@
           <w:sz w:val="24"/>
           <w:u w:val="single"/>
         </w:rPr>
-        <w:hyperlink r:id="rId19" w:history="1">
+        <w:hyperlink r:id="rId17" w:history="1">
           <w:r>
             <w:rPr>
               <w:rStyle w:val="Hyperlink"/>

--- a/EXPORTS/DOCX/published/niveau3/English/KITLV.docx
+++ b/EXPORTS/DOCX/published/niveau3/English/KITLV.docx
@@ -378,7 +378,128 @@
           <w:color w:val="000000"/>
           <w:sz w:val="24"/>
         </w:rPr>
-        <w:t>studies, or geography, was left to the Koninklijk Nederlands Aard</w:t>
+        <w:t>studies, or geograph</w:t>
+      </w:r>
+      <w:r>
+        <w:rPr>
+          <w:u w:val="single" w:color="0066cc"/>
+          <w:rFonts w:ascii="Charis SIL Regular" w:hAnsi="Charis SIL Regular" w:eastAsia="Charis SIL Regular"/>
+          <w:b w:val="0"/>
+          <w:i w:val="0"/>
+          <w:color w:val="000000"/>
+          <w:sz w:val="24"/>
+        </w:rPr>
+        <w:hyperlink r:id="rId9" w:history="1">
+          <w:r>
+            <w:rPr>
+              <w:rStyle w:val="Hyperlink"/>
+            </w:rPr>
+            <w:t>y, w</w:t>
+          </w:r>
+        </w:hyperlink>
+      </w:r>
+      <w:r>
+        <w:rPr>
+          <w:u w:val="single" w:color="0066cc"/>
+          <w:rFonts w:ascii="Charis SIL Regular" w:hAnsi="Charis SIL Regular" w:eastAsia="Charis SIL Regular"/>
+          <w:b w:val="0"/>
+          <w:i w:val="0"/>
+          <w:color w:val="000000"/>
+          <w:sz w:val="24"/>
+        </w:rPr>
+        <w:hyperlink r:id="rId9" w:history="1">
+          <w:r>
+            <w:rPr>
+              <w:rStyle w:val="Hyperlink"/>
+            </w:rPr>
+            <w:t>a</w:t>
+          </w:r>
+        </w:hyperlink>
+      </w:r>
+      <w:r>
+        <w:rPr>
+          <w:u w:val="single" w:color="0066cc"/>
+          <w:rFonts w:ascii="Charis SIL Regular" w:hAnsi="Charis SIL Regular" w:eastAsia="Charis SIL Regular"/>
+          <w:b w:val="0"/>
+          <w:i w:val="0"/>
+          <w:color w:val="000000"/>
+          <w:sz w:val="24"/>
+        </w:rPr>
+        <w:hyperlink r:id="rId9" w:history="1">
+          <w:r>
+            <w:rPr>
+              <w:rStyle w:val="Hyperlink"/>
+            </w:rPr>
+            <w:t xml:space="preserve">s left to </w:t>
+          </w:r>
+        </w:hyperlink>
+      </w:r>
+      <w:r>
+        <w:rPr>
+          <w:u w:val="single" w:color="0066cc"/>
+          <w:rFonts w:ascii="Charis SIL Regular" w:hAnsi="Charis SIL Regular" w:eastAsia="Charis SIL Regular"/>
+          <w:b w:val="0"/>
+          <w:i w:val="0"/>
+          <w:color w:val="000000"/>
+          <w:sz w:val="24"/>
+        </w:rPr>
+        <w:t>t</w:t>
+      </w:r>
+      <w:r>
+        <w:rPr>
+          <w:u w:val="single" w:color="0066cc"/>
+          <w:rFonts w:ascii="Charis SIL Regular" w:hAnsi="Charis SIL Regular" w:eastAsia="Charis SIL Regular"/>
+          <w:b w:val="0"/>
+          <w:i w:val="0"/>
+          <w:color w:val="000000"/>
+          <w:sz w:val="24"/>
+        </w:rPr>
+        <w:hyperlink r:id="rId9" w:history="1">
+          <w:r>
+            <w:rPr>
+              <w:rStyle w:val="Hyperlink"/>
+            </w:rPr>
+            <w:t>he Ko</w:t>
+          </w:r>
+        </w:hyperlink>
+      </w:r>
+      <w:r>
+        <w:rPr>
+          <w:rFonts w:ascii="Charis SIL Regular" w:hAnsi="Charis SIL Regular" w:eastAsia="Charis SIL Regular"/>
+          <w:b w:val="0"/>
+          <w:i w:val="0"/>
+          <w:color w:val="000000"/>
+          <w:sz w:val="24"/>
+        </w:rPr>
+        <w:t>n</w:t>
+      </w:r>
+      <w:r>
+        <w:rPr>
+          <w:u w:val="single" w:color="0066cc"/>
+          <w:rFonts w:ascii="Charis SIL Regular" w:hAnsi="Charis SIL Regular" w:eastAsia="Charis SIL Regular"/>
+          <w:b w:val="0"/>
+          <w:i w:val="0"/>
+          <w:color w:val="000000"/>
+          <w:sz w:val="24"/>
+        </w:rPr>
+        <w:hyperlink r:id="rId10" w:history="1">
+          <w:r>
+            <w:rPr>
+              <w:rStyle w:val="Hyperlink"/>
+            </w:rPr>
+            <w:t>inkli</w:t>
+          </w:r>
+        </w:hyperlink>
+      </w:r>
+      <w:r>
+        <w:rPr>
+          <w:rFonts w:ascii="Charis SIL Regular" w:hAnsi="Charis SIL Regular" w:eastAsia="Charis SIL Regular"/>
+          <w:b w:val="0"/>
+          <w:i w:val="0"/>
+          <w:color w:val="000000"/>
+          <w:sz w:val="24"/>
+        </w:rPr>
+        <w:t>jk Nederlands Aard</w:t>
       </w:r>
       <w:r>
         <w:rPr>
@@ -1199,7 +1320,7 @@
           <w:sz w:val="24"/>
           <w:u w:val="single"/>
         </w:rPr>
-        <w:hyperlink r:id="rId14" w:history="1">
+        <w:hyperlink r:id="rId15" w:history="1">
           <w:r>
             <w:rPr>
               <w:rStyle w:val="Hyperlink"/>
@@ -1235,7 +1356,7 @@
           <w:sz w:val="24"/>
           <w:u w:val="single"/>
         </w:rPr>
-        <w:hyperlink r:id="rId14" w:history="1">
+        <w:hyperlink r:id="rId15" w:history="1">
           <w:r>
             <w:rPr>
               <w:rStyle w:val="Hyperlink"/>
@@ -1264,7 +1385,7 @@
           <w:sz w:val="24"/>
           <w:u w:val="single"/>
         </w:rPr>
-        <w:hyperlink r:id="rId14" w:history="1">
+        <w:hyperlink r:id="rId15" w:history="1">
           <w:r>
             <w:rPr>
               <w:rStyle w:val="Hyperlink"/>
@@ -1682,25 +1803,13 @@
           <w:i w:val="0"/>
           <w:color w:val="0066CC"/>
           <w:sz w:val="24"/>
-          <w:u w:val="single"/>
-        </w:rPr>
-        <w:t>Indonesia</w:t>
-      </w:r>
-      <w:r>
-        <w:rPr>
-          <w:u w:val="single" w:color="0066cc"/>
-          <w:rFonts w:ascii="Charis SIL Regular" w:hAnsi="Charis SIL Regular" w:eastAsia="Charis SIL Regular"/>
-          <w:b w:val="0"/>
-          <w:i w:val="0"/>
-          <w:color w:val="000000"/>
-          <w:sz w:val="24"/>
-        </w:rPr>
-        <w:hyperlink r:id="rId17" w:history="1">
+        </w:rPr>
+        <w:hyperlink r:id="rId18" w:history="1">
           <w:r>
             <w:rPr>
               <w:rStyle w:val="Hyperlink"/>
             </w:rPr>
-            <w:t xml:space="preserve"> (SMG</w:t>
+            <w:t>Indonesia</w:t>
           </w:r>
         </w:hyperlink>
       </w:r>
@@ -1712,24 +1821,7 @@
           <w:color w:val="000000"/>
           <w:sz w:val="24"/>
         </w:rPr>
-        <w:t>I) an</w:t>
-      </w:r>
-      <w:r>
-        <w:rPr>
-          <w:rFonts w:ascii="Charis SIL Regular" w:hAnsi="Charis SIL Regular" w:eastAsia="Charis SIL Regular"/>
-          <w:b w:val="0"/>
-          <w:i w:val="0"/>
-          <w:color w:val="000000"/>
-          <w:sz w:val="24"/>
-        </w:rPr>
-        <w:hyperlink r:id="rId17" w:history="1">
-          <w:r>
-            <w:rPr>
-              <w:rStyle w:val="Hyperlink"/>
-            </w:rPr>
-            <w:t xml:space="preserve">d the </w:t>
-          </w:r>
-        </w:hyperlink>
+        <w:t xml:space="preserve"> (SMGI) and the </w:t>
       </w:r>
       <w:r>
         <w:rPr>
@@ -1740,7 +1832,7 @@
           <w:sz w:val="24"/>
           <w:u w:val="single"/>
         </w:rPr>
-        <w:hyperlink r:id="rId19" w:history="1">
+        <w:hyperlink r:id="rId17" w:history="1">
           <w:r>
             <w:rPr>
               <w:rStyle w:val="Hyperlink"/>
@@ -1758,7 +1850,7 @@
           <w:sz w:val="24"/>
           <w:u w:val="single"/>
         </w:rPr>
-        <w:hyperlink r:id="rId19" w:history="1">
+        <w:hyperlink r:id="rId17" w:history="1">
           <w:r>
             <w:rPr>
               <w:rStyle w:val="Hyperlink"/>
@@ -1805,7 +1897,7 @@
           <w:sz w:val="24"/>
           <w:u w:val="single"/>
         </w:rPr>
-        <w:hyperlink r:id="rId17" w:history="1">
+        <w:hyperlink r:id="rId19" w:history="1">
           <w:r>
             <w:rPr>
               <w:rStyle w:val="Hyperlink"/>
@@ -1834,7 +1926,7 @@
           <w:sz w:val="24"/>
           <w:u w:val="single"/>
         </w:rPr>
-        <w:hyperlink r:id="rId17" w:history="1">
+        <w:hyperlink r:id="rId19" w:history="1">
           <w:r>
             <w:rPr>
               <w:rStyle w:val="Hyperlink"/>
@@ -1902,50 +1994,13 @@
       </w:r>
       <w:r>
         <w:rPr>
-          <w:u w:val="single" w:color="0066cc"/>
           <w:rFonts w:ascii="Charis SIL Regular" w:hAnsi="Charis SIL Regular" w:eastAsia="Charis SIL Regular"/>
           <w:b w:val="0"/>
           <w:i w:val="0"/>
           <w:color w:val="000000"/>
           <w:sz w:val="24"/>
         </w:rPr>
-        <w:hyperlink r:id="rId18" w:history="1">
-          <w:r>
-            <w:rPr>
-              <w:rStyle w:val="Hyperlink"/>
-            </w:rPr>
-            <w:t>have</w:t>
-          </w:r>
-        </w:hyperlink>
-      </w:r>
-      <w:r>
-        <w:rPr>
-          <w:u w:val="single" w:color="0066cc"/>
-          <w:rFonts w:ascii="Charis SIL Regular" w:hAnsi="Charis SIL Regular" w:eastAsia="Charis SIL Regular"/>
-          <w:b w:val="0"/>
-          <w:i w:val="0"/>
-          <w:color w:val="000000"/>
-          <w:sz w:val="24"/>
-        </w:rPr>
-        <w:hyperlink r:id="rId18" w:history="1">
-          <w:r>
-            <w:rPr>
-              <w:rStyle w:val="Hyperlink"/>
-            </w:rPr>
-            <w:t xml:space="preserve"> their o</w:t>
-          </w:r>
-        </w:hyperlink>
-      </w:r>
-      <w:r>
-        <w:rPr>
-          <w:u w:val="single" w:color="0066cc"/>
-          <w:rFonts w:ascii="Charis SIL Regular" w:hAnsi="Charis SIL Regular" w:eastAsia="Charis SIL Regular"/>
-          <w:b w:val="0"/>
-          <w:i w:val="0"/>
-          <w:color w:val="000000"/>
-          <w:sz w:val="24"/>
-        </w:rPr>
-        <w:t>w</w:t>
+        <w:t>have their ow</w:t>
       </w:r>
       <w:r>
         <w:rPr>
@@ -2280,7 +2335,7 @@
           <w:sz w:val="24"/>
           <w:u w:val="single"/>
         </w:rPr>
-        <w:t>Scientific research in colonised terr</w:t>
+        <w:t>Scientific research in colonised terri</w:t>
       </w:r>
       <w:r>
         <w:rPr>
@@ -2291,7 +2346,7 @@
           <w:sz w:val="24"/>
           <w:u w:val="single"/>
         </w:rPr>
-        <w:t>i</w:t>
+        <w:t>torie</w:t>
       </w:r>
       <w:r>
         <w:rPr>
@@ -2300,9 +2355,8 @@
           <w:i w:val="0"/>
           <w:color w:val="0066CC"/>
           <w:sz w:val="24"/>
-          <w:u w:val="single"/>
-        </w:rPr>
-        <w:t>tories</w:t>
+        </w:rPr>
+        <w:t>s</w:t>
       </w:r>
       <w:r>
         <w:br/>

--- a/EXPORTS/DOCX/published/niveau3/English/KITLV.docx
+++ b/EXPORTS/DOCX/published/niveau3/English/KITLV.docx
@@ -493,13 +493,67 @@
       </w:r>
       <w:r>
         <w:rPr>
+          <w:u w:val="single" w:color="0066cc"/>
           <w:rFonts w:ascii="Charis SIL Regular" w:hAnsi="Charis SIL Regular" w:eastAsia="Charis SIL Regular"/>
           <w:b w:val="0"/>
           <w:i w:val="0"/>
           <w:color w:val="000000"/>
           <w:sz w:val="24"/>
         </w:rPr>
-        <w:t>jk Nederlands Aard</w:t>
+        <w:hyperlink r:id="rId10" w:history="1">
+          <w:r>
+            <w:rPr>
+              <w:rStyle w:val="Hyperlink"/>
+            </w:rPr>
+            <w:t>j</w:t>
+          </w:r>
+        </w:hyperlink>
+      </w:r>
+      <w:r>
+        <w:rPr>
+          <w:u w:val="single" w:color="0066cc"/>
+          <w:rFonts w:ascii="Charis SIL Regular" w:hAnsi="Charis SIL Regular" w:eastAsia="Charis SIL Regular"/>
+          <w:b w:val="0"/>
+          <w:i w:val="0"/>
+          <w:color w:val="000000"/>
+          <w:sz w:val="24"/>
+        </w:rPr>
+        <w:hyperlink r:id="rId10" w:history="1">
+          <w:r>
+            <w:rPr>
+              <w:rStyle w:val="Hyperlink"/>
+            </w:rPr>
+            <w:t>k Nede</w:t>
+          </w:r>
+        </w:hyperlink>
+      </w:r>
+      <w:r>
+        <w:rPr>
+          <w:rFonts w:ascii="Charis SIL Regular" w:hAnsi="Charis SIL Regular" w:eastAsia="Charis SIL Regular"/>
+          <w:b w:val="0"/>
+          <w:i w:val="0"/>
+          <w:color w:val="000000"/>
+          <w:sz w:val="24"/>
+        </w:rPr>
+        <w:t>rland</w:t>
+      </w:r>
+      <w:r>
+        <w:rPr>
+          <w:u w:val="single" w:color="0066cc"/>
+          <w:rFonts w:ascii="Charis SIL Regular" w:hAnsi="Charis SIL Regular" w:eastAsia="Charis SIL Regular"/>
+          <w:b w:val="0"/>
+          <w:i w:val="0"/>
+          <w:color w:val="000000"/>
+          <w:sz w:val="24"/>
+        </w:rPr>
+        <w:hyperlink r:id="rId11" w:history="1">
+          <w:r>
+            <w:rPr>
+              <w:rStyle w:val="Hyperlink"/>
+            </w:rPr>
+            <w:t>s Aard</w:t>
+          </w:r>
+        </w:hyperlink>
       </w:r>
       <w:r>
         <w:rPr>
@@ -1320,7 +1374,7 @@
           <w:sz w:val="24"/>
           <w:u w:val="single"/>
         </w:rPr>
-        <w:hyperlink r:id="rId15" w:history="1">
+        <w:hyperlink r:id="rId14" w:history="1">
           <w:r>
             <w:rPr>
               <w:rStyle w:val="Hyperlink"/>
@@ -1338,7 +1392,7 @@
           <w:sz w:val="24"/>
           <w:u w:val="single"/>
         </w:rPr>
-        <w:hyperlink r:id="rId15" w:history="1">
+        <w:hyperlink r:id="rId14" w:history="1">
           <w:r>
             <w:rPr>
               <w:rStyle w:val="Hyperlink"/>
@@ -1356,7 +1410,7 @@
           <w:sz w:val="24"/>
           <w:u w:val="single"/>
         </w:rPr>
-        <w:hyperlink r:id="rId15" w:history="1">
+        <w:hyperlink r:id="rId14" w:history="1">
           <w:r>
             <w:rPr>
               <w:rStyle w:val="Hyperlink"/>
@@ -1385,7 +1439,7 @@
           <w:sz w:val="24"/>
           <w:u w:val="single"/>
         </w:rPr>
-        <w:hyperlink r:id="rId15" w:history="1">
+        <w:hyperlink r:id="rId14" w:history="1">
           <w:r>
             <w:rPr>
               <w:rStyle w:val="Hyperlink"/>
@@ -1803,6 +1857,7 @@
           <w:i w:val="0"/>
           <w:color w:val="0066CC"/>
           <w:sz w:val="24"/>
+          <w:u w:val="single"/>
         </w:rPr>
         <w:hyperlink r:id="rId18" w:history="1">
           <w:r>
@@ -1821,7 +1876,24 @@
           <w:color w:val="000000"/>
           <w:sz w:val="24"/>
         </w:rPr>
-        <w:t xml:space="preserve"> (SMGI) and the </w:t>
+        <w:t xml:space="preserve"> (SMGI) an</w:t>
+      </w:r>
+      <w:r>
+        <w:rPr>
+          <w:rFonts w:ascii="Charis SIL Regular" w:hAnsi="Charis SIL Regular" w:eastAsia="Charis SIL Regular"/>
+          <w:b w:val="0"/>
+          <w:i w:val="0"/>
+          <w:color w:val="000000"/>
+          <w:sz w:val="24"/>
+        </w:rPr>
+        <w:hyperlink r:id="rId17" w:history="1">
+          <w:r>
+            <w:rPr>
+              <w:rStyle w:val="Hyperlink"/>
+            </w:rPr>
+            <w:t xml:space="preserve">d the </w:t>
+          </w:r>
+        </w:hyperlink>
       </w:r>
       <w:r>
         <w:rPr>
@@ -1832,7 +1904,7 @@
           <w:sz w:val="24"/>
           <w:u w:val="single"/>
         </w:rPr>
-        <w:hyperlink r:id="rId17" w:history="1">
+        <w:hyperlink r:id="rId19" w:history="1">
           <w:r>
             <w:rPr>
               <w:rStyle w:val="Hyperlink"/>
@@ -1850,7 +1922,7 @@
           <w:sz w:val="24"/>
           <w:u w:val="single"/>
         </w:rPr>
-        <w:hyperlink r:id="rId17" w:history="1">
+        <w:hyperlink r:id="rId19" w:history="1">
           <w:r>
             <w:rPr>
               <w:rStyle w:val="Hyperlink"/>
@@ -1994,13 +2066,43 @@
       </w:r>
       <w:r>
         <w:rPr>
+          <w:u w:val="single" w:color="0066cc"/>
           <w:rFonts w:ascii="Charis SIL Regular" w:hAnsi="Charis SIL Regular" w:eastAsia="Charis SIL Regular"/>
           <w:b w:val="0"/>
           <w:i w:val="0"/>
           <w:color w:val="000000"/>
           <w:sz w:val="24"/>
         </w:rPr>
-        <w:t>have their ow</w:t>
+        <w:t>have</w:t>
+      </w:r>
+      <w:r>
+        <w:rPr>
+          <w:u w:val="single" w:color="0066cc"/>
+          <w:rFonts w:ascii="Charis SIL Regular" w:hAnsi="Charis SIL Regular" w:eastAsia="Charis SIL Regular"/>
+          <w:b w:val="0"/>
+          <w:i w:val="0"/>
+          <w:color w:val="000000"/>
+          <w:sz w:val="24"/>
+        </w:rPr>
+        <w:hyperlink r:id="rId18" w:history="1">
+          <w:r>
+            <w:rPr>
+              <w:rStyle w:val="Hyperlink"/>
+            </w:rPr>
+            <w:t xml:space="preserve"> their o</w:t>
+          </w:r>
+        </w:hyperlink>
+      </w:r>
+      <w:r>
+        <w:rPr>
+          <w:u w:val="single" w:color="0066cc"/>
+          <w:rFonts w:ascii="Charis SIL Regular" w:hAnsi="Charis SIL Regular" w:eastAsia="Charis SIL Regular"/>
+          <w:b w:val="0"/>
+          <w:i w:val="0"/>
+          <w:color w:val="000000"/>
+          <w:sz w:val="24"/>
+        </w:rPr>
+        <w:t>w</w:t>
       </w:r>
       <w:r>
         <w:rPr>
@@ -2335,7 +2437,7 @@
           <w:sz w:val="24"/>
           <w:u w:val="single"/>
         </w:rPr>
-        <w:t>Scientific research in colonised terri</w:t>
+        <w:t>Scientific research in colonised terr</w:t>
       </w:r>
       <w:r>
         <w:rPr>
@@ -2346,7 +2448,7 @@
           <w:sz w:val="24"/>
           <w:u w:val="single"/>
         </w:rPr>
-        <w:t>torie</w:t>
+        <w:t>i</w:t>
       </w:r>
       <w:r>
         <w:rPr>
@@ -2355,8 +2457,9 @@
           <w:i w:val="0"/>
           <w:color w:val="0066CC"/>
           <w:sz w:val="24"/>
-        </w:rPr>
-        <w:t>s</w:t>
+          <w:u w:val="single"/>
+        </w:rPr>
+        <w:t>tories</w:t>
       </w:r>
       <w:r>
         <w:br/>

--- a/EXPORTS/DOCX/published/niveau3/English/KITLV.docx
+++ b/EXPORTS/DOCX/published/niveau3/English/KITLV.docx
@@ -407,43 +407,7 @@
           <w:color w:val="000000"/>
           <w:sz w:val="24"/>
         </w:rPr>
-        <w:hyperlink r:id="rId9" w:history="1">
-          <w:r>
-            <w:rPr>
-              <w:rStyle w:val="Hyperlink"/>
-            </w:rPr>
-            <w:t>a</w:t>
-          </w:r>
-        </w:hyperlink>
-      </w:r>
-      <w:r>
-        <w:rPr>
-          <w:u w:val="single" w:color="0066cc"/>
-          <w:rFonts w:ascii="Charis SIL Regular" w:hAnsi="Charis SIL Regular" w:eastAsia="Charis SIL Regular"/>
-          <w:b w:val="0"/>
-          <w:i w:val="0"/>
-          <w:color w:val="000000"/>
-          <w:sz w:val="24"/>
-        </w:rPr>
-        <w:hyperlink r:id="rId9" w:history="1">
-          <w:r>
-            <w:rPr>
-              <w:rStyle w:val="Hyperlink"/>
-            </w:rPr>
-            <w:t xml:space="preserve">s left to </w:t>
-          </w:r>
-        </w:hyperlink>
-      </w:r>
-      <w:r>
-        <w:rPr>
-          <w:u w:val="single" w:color="0066cc"/>
-          <w:rFonts w:ascii="Charis SIL Regular" w:hAnsi="Charis SIL Regular" w:eastAsia="Charis SIL Regular"/>
-          <w:b w:val="0"/>
-          <w:i w:val="0"/>
-          <w:color w:val="000000"/>
-          <w:sz w:val="24"/>
-        </w:rPr>
-        <w:t>t</w:t>
+        <w:t>as left to t</w:t>
       </w:r>
       <w:r>
         <w:rPr>
@@ -1374,7 +1338,7 @@
           <w:sz w:val="24"/>
           <w:u w:val="single"/>
         </w:rPr>
-        <w:hyperlink r:id="rId14" w:history="1">
+        <w:hyperlink r:id="rId15" w:history="1">
           <w:r>
             <w:rPr>
               <w:rStyle w:val="Hyperlink"/>
@@ -1604,49 +1568,13 @@
       </w:r>
       <w:r>
         <w:rPr>
-          <w:u w:val="single" w:color="0066cc"/>
           <w:rFonts w:ascii="Charis SIL Regular" w:hAnsi="Charis SIL Regular" w:eastAsia="Charis SIL Regular"/>
           <w:b w:val="0"/>
           <w:i w:val="0"/>
           <w:color w:val="000000"/>
           <w:sz w:val="24"/>
         </w:rPr>
-        <w:hyperlink r:id="rId16" w:history="1">
-          <w:r>
-            <w:rPr>
-              <w:rStyle w:val="Hyperlink"/>
-            </w:rPr>
-            <w:t>s</w:t>
-          </w:r>
-        </w:hyperlink>
-      </w:r>
-      <w:r>
-        <w:rPr>
-          <w:u w:val="single" w:color="0066cc"/>
-          <w:rFonts w:ascii="Charis SIL Regular" w:hAnsi="Charis SIL Regular" w:eastAsia="Charis SIL Regular"/>
-          <w:b w:val="0"/>
-          <w:i w:val="0"/>
-          <w:color w:val="000000"/>
-          <w:sz w:val="24"/>
-        </w:rPr>
-        <w:hyperlink r:id="rId16" w:history="1">
-          <w:r>
-            <w:rPr>
-              <w:rStyle w:val="Hyperlink"/>
-            </w:rPr>
-            <w:t xml:space="preserve"> to the KI</w:t>
-          </w:r>
-        </w:hyperlink>
-      </w:r>
-      <w:r>
-        <w:rPr>
-          <w:rFonts w:ascii="Charis SIL Regular" w:hAnsi="Charis SIL Regular" w:eastAsia="Charis SIL Regular"/>
-          <w:b w:val="0"/>
-          <w:i w:val="0"/>
-          <w:color w:val="000000"/>
-          <w:sz w:val="24"/>
-        </w:rPr>
-        <w:t xml:space="preserve">TLV </w:t>
+        <w:t xml:space="preserve">s to the KITLV </w:t>
       </w:r>
       <w:r>
         <w:rPr>
@@ -1848,38 +1776,11 @@
           <w:sz w:val="24"/>
           <w:u w:val="single"/>
         </w:rPr>
-        <w:t xml:space="preserve"> </w:t>
-      </w:r>
-      <w:r>
-        <w:rPr>
-          <w:rFonts w:ascii="Charis SIL Regular" w:hAnsi="Charis SIL Regular" w:eastAsia="Charis SIL Regular"/>
-          <w:b w:val="0"/>
-          <w:i w:val="0"/>
-          <w:color w:val="0066CC"/>
-          <w:sz w:val="24"/>
-          <w:u w:val="single"/>
-        </w:rPr>
-        <w:hyperlink r:id="rId18" w:history="1">
-          <w:r>
-            <w:rPr>
-              <w:rStyle w:val="Hyperlink"/>
-            </w:rPr>
-            <w:t>Indonesia</w:t>
-          </w:r>
-        </w:hyperlink>
-      </w:r>
-      <w:r>
-        <w:rPr>
-          <w:rFonts w:ascii="Charis SIL Regular" w:hAnsi="Charis SIL Regular" w:eastAsia="Charis SIL Regular"/>
-          <w:b w:val="0"/>
-          <w:i w:val="0"/>
-          <w:color w:val="000000"/>
-          <w:sz w:val="24"/>
-        </w:rPr>
-        <w:t xml:space="preserve"> (SMGI) an</w:t>
-      </w:r>
-      <w:r>
-        <w:rPr>
+        <w:t xml:space="preserve"> Indonesia</w:t>
+      </w:r>
+      <w:r>
+        <w:rPr>
+          <w:u w:val="single" w:color="0066cc"/>
           <w:rFonts w:ascii="Charis SIL Regular" w:hAnsi="Charis SIL Regular" w:eastAsia="Charis SIL Regular"/>
           <w:b w:val="0"/>
           <w:i w:val="0"/>
@@ -1891,9 +1792,56 @@
             <w:rPr>
               <w:rStyle w:val="Hyperlink"/>
             </w:rPr>
-            <w:t xml:space="preserve">d the </w:t>
+            <w:t xml:space="preserve"> (SMG</w:t>
           </w:r>
         </w:hyperlink>
+      </w:r>
+      <w:r>
+        <w:rPr>
+          <w:u w:val="single" w:color="0066cc"/>
+          <w:rFonts w:ascii="Charis SIL Regular" w:hAnsi="Charis SIL Regular" w:eastAsia="Charis SIL Regular"/>
+          <w:b w:val="0"/>
+          <w:i w:val="0"/>
+          <w:color w:val="000000"/>
+          <w:sz w:val="24"/>
+        </w:rPr>
+        <w:hyperlink r:id="rId17" w:history="1">
+          <w:r>
+            <w:rPr>
+              <w:rStyle w:val="Hyperlink"/>
+            </w:rPr>
+            <w:t>I</w:t>
+          </w:r>
+        </w:hyperlink>
+      </w:r>
+      <w:r>
+        <w:rPr>
+          <w:u w:val="single" w:color="0066cc"/>
+          <w:rFonts w:ascii="Charis SIL Regular" w:hAnsi="Charis SIL Regular" w:eastAsia="Charis SIL Regular"/>
+          <w:b w:val="0"/>
+          <w:i w:val="0"/>
+          <w:color w:val="000000"/>
+          <w:sz w:val="24"/>
+        </w:rPr>
+        <w:hyperlink r:id="rId17" w:history="1">
+          <w:r>
+            <w:rPr>
+              <w:rStyle w:val="Hyperlink"/>
+            </w:rPr>
+            <w:t>) an</w:t>
+          </w:r>
+        </w:hyperlink>
+      </w:r>
+      <w:r>
+        <w:rPr>
+          <w:u w:val="single" w:color="0066cc"/>
+          <w:rFonts w:ascii="Charis SIL Regular" w:hAnsi="Charis SIL Regular" w:eastAsia="Charis SIL Regular"/>
+          <w:b w:val="0"/>
+          <w:i w:val="0"/>
+          <w:color w:val="000000"/>
+          <w:sz w:val="24"/>
+        </w:rPr>
+        <w:t xml:space="preserve">d the </w:t>
       </w:r>
       <w:r>
         <w:rPr>
@@ -2073,7 +2021,14 @@
           <w:color w:val="000000"/>
           <w:sz w:val="24"/>
         </w:rPr>
-        <w:t>have</w:t>
+        <w:hyperlink r:id="rId18" w:history="1">
+          <w:r>
+            <w:rPr>
+              <w:rStyle w:val="Hyperlink"/>
+            </w:rPr>
+            <w:t>have</w:t>
+          </w:r>
+        </w:hyperlink>
       </w:r>
       <w:r>
         <w:rPr>

--- a/EXPORTS/DOCX/published/niveau3/English/KITLV.docx
+++ b/EXPORTS/DOCX/published/niveau3/English/KITLV.docx
@@ -389,25 +389,7 @@
           <w:color w:val="000000"/>
           <w:sz w:val="24"/>
         </w:rPr>
-        <w:hyperlink r:id="rId9" w:history="1">
-          <w:r>
-            <w:rPr>
-              <w:rStyle w:val="Hyperlink"/>
-            </w:rPr>
-            <w:t>y, w</w:t>
-          </w:r>
-        </w:hyperlink>
-      </w:r>
-      <w:r>
-        <w:rPr>
-          <w:u w:val="single" w:color="0066cc"/>
-          <w:rFonts w:ascii="Charis SIL Regular" w:hAnsi="Charis SIL Regular" w:eastAsia="Charis SIL Regular"/>
-          <w:b w:val="0"/>
-          <w:i w:val="0"/>
-          <w:color w:val="000000"/>
-          <w:sz w:val="24"/>
-        </w:rPr>
-        <w:t>as left to t</w:t>
+        <w:t>y, was left to t</w:t>
       </w:r>
       <w:r>
         <w:rPr>
@@ -1356,7 +1338,7 @@
           <w:sz w:val="24"/>
           <w:u w:val="single"/>
         </w:rPr>
-        <w:hyperlink r:id="rId14" w:history="1">
+        <w:hyperlink r:id="rId15" w:history="1">
           <w:r>
             <w:rPr>
               <w:rStyle w:val="Hyperlink"/>
@@ -1535,46 +1517,7 @@
           <w:color w:val="000000"/>
           <w:sz w:val="24"/>
         </w:rPr>
-        <w:t>This also a</w:t>
-      </w:r>
-      <w:r>
-        <w:rPr>
-          <w:u w:val="single" w:color="0066cc"/>
-          <w:rFonts w:ascii="Charis SIL Regular" w:hAnsi="Charis SIL Regular" w:eastAsia="Charis SIL Regular"/>
-          <w:b w:val="0"/>
-          <w:i w:val="0"/>
-          <w:color w:val="000000"/>
-          <w:sz w:val="24"/>
-        </w:rPr>
-        <w:t>p</w:t>
-      </w:r>
-      <w:r>
-        <w:rPr>
-          <w:u w:val="single" w:color="0066cc"/>
-          <w:rFonts w:ascii="Charis SIL Regular" w:hAnsi="Charis SIL Regular" w:eastAsia="Charis SIL Regular"/>
-          <w:b w:val="0"/>
-          <w:i w:val="0"/>
-          <w:color w:val="000000"/>
-          <w:sz w:val="24"/>
-        </w:rPr>
-        <w:hyperlink r:id="rId16" w:history="1">
-          <w:r>
-            <w:rPr>
-              <w:rStyle w:val="Hyperlink"/>
-            </w:rPr>
-            <w:t>plie</w:t>
-          </w:r>
-        </w:hyperlink>
-      </w:r>
-      <w:r>
-        <w:rPr>
-          <w:rFonts w:ascii="Charis SIL Regular" w:hAnsi="Charis SIL Regular" w:eastAsia="Charis SIL Regular"/>
-          <w:b w:val="0"/>
-          <w:i w:val="0"/>
-          <w:color w:val="000000"/>
-          <w:sz w:val="24"/>
-        </w:rPr>
-        <w:t xml:space="preserve">s to the KITLV </w:t>
+        <w:t xml:space="preserve">This also applies to the KITLV </w:t>
       </w:r>
       <w:r>
         <w:rPr>
@@ -1698,16 +1641,19 @@
           <w:i w:val="0"/>
           <w:color w:val="0066CC"/>
           <w:sz w:val="24"/>
-          <w:u w:val="single"/>
-        </w:rPr>
-        <w:hyperlink r:id="rId18" w:history="1">
-          <w:r>
-            <w:rPr>
-              <w:rStyle w:val="Hyperlink"/>
-            </w:rPr>
-            <w:t>Oral</w:t>
-          </w:r>
-        </w:hyperlink>
+        </w:rPr>
+        <w:t>Oral History Archive Indonesia</w:t>
+      </w:r>
+      <w:r>
+        <w:rPr>
+          <w:u w:val="single" w:color="0066cc"/>
+          <w:rFonts w:ascii="Charis SIL Regular" w:hAnsi="Charis SIL Regular" w:eastAsia="Charis SIL Regular"/>
+          <w:b w:val="0"/>
+          <w:i w:val="0"/>
+          <w:color w:val="000000"/>
+          <w:sz w:val="24"/>
+        </w:rPr>
+        <w:t xml:space="preserve"> (SMGI) and the </w:t>
       </w:r>
       <w:r>
         <w:rPr>
@@ -1718,141 +1664,7 @@
           <w:sz w:val="24"/>
           <w:u w:val="single"/>
         </w:rPr>
-        <w:t xml:space="preserve"> </w:t>
-      </w:r>
-      <w:r>
-        <w:rPr>
-          <w:rFonts w:ascii="Charis SIL Regular" w:hAnsi="Charis SIL Regular" w:eastAsia="Charis SIL Regular"/>
-          <w:b w:val="0"/>
-          <w:i w:val="0"/>
-          <w:color w:val="0066CC"/>
-          <w:sz w:val="24"/>
-          <w:u w:val="single"/>
-        </w:rPr>
         <w:hyperlink r:id="rId18" w:history="1">
-          <w:r>
-            <w:rPr>
-              <w:rStyle w:val="Hyperlink"/>
-            </w:rPr>
-            <w:t>History</w:t>
-          </w:r>
-        </w:hyperlink>
-      </w:r>
-      <w:r>
-        <w:rPr>
-          <w:rFonts w:ascii="Charis SIL Regular" w:hAnsi="Charis SIL Regular" w:eastAsia="Charis SIL Regular"/>
-          <w:b w:val="0"/>
-          <w:i w:val="0"/>
-          <w:color w:val="0066CC"/>
-          <w:sz w:val="24"/>
-          <w:u w:val="single"/>
-        </w:rPr>
-        <w:t xml:space="preserve"> </w:t>
-      </w:r>
-      <w:r>
-        <w:rPr>
-          <w:rFonts w:ascii="Charis SIL Regular" w:hAnsi="Charis SIL Regular" w:eastAsia="Charis SIL Regular"/>
-          <w:b w:val="0"/>
-          <w:i w:val="0"/>
-          <w:color w:val="0066CC"/>
-          <w:sz w:val="24"/>
-          <w:u w:val="single"/>
-        </w:rPr>
-        <w:hyperlink r:id="rId18" w:history="1">
-          <w:r>
-            <w:rPr>
-              <w:rStyle w:val="Hyperlink"/>
-            </w:rPr>
-            <w:t>Archive</w:t>
-          </w:r>
-        </w:hyperlink>
-      </w:r>
-      <w:r>
-        <w:rPr>
-          <w:rFonts w:ascii="Charis SIL Regular" w:hAnsi="Charis SIL Regular" w:eastAsia="Charis SIL Regular"/>
-          <w:b w:val="0"/>
-          <w:i w:val="0"/>
-          <w:color w:val="0066CC"/>
-          <w:sz w:val="24"/>
-          <w:u w:val="single"/>
-        </w:rPr>
-        <w:t xml:space="preserve"> Indonesia</w:t>
-      </w:r>
-      <w:r>
-        <w:rPr>
-          <w:u w:val="single" w:color="0066cc"/>
-          <w:rFonts w:ascii="Charis SIL Regular" w:hAnsi="Charis SIL Regular" w:eastAsia="Charis SIL Regular"/>
-          <w:b w:val="0"/>
-          <w:i w:val="0"/>
-          <w:color w:val="000000"/>
-          <w:sz w:val="24"/>
-        </w:rPr>
-        <w:hyperlink r:id="rId17" w:history="1">
-          <w:r>
-            <w:rPr>
-              <w:rStyle w:val="Hyperlink"/>
-            </w:rPr>
-            <w:t xml:space="preserve"> (SMG</w:t>
-          </w:r>
-        </w:hyperlink>
-      </w:r>
-      <w:r>
-        <w:rPr>
-          <w:u w:val="single" w:color="0066cc"/>
-          <w:rFonts w:ascii="Charis SIL Regular" w:hAnsi="Charis SIL Regular" w:eastAsia="Charis SIL Regular"/>
-          <w:b w:val="0"/>
-          <w:i w:val="0"/>
-          <w:color w:val="000000"/>
-          <w:sz w:val="24"/>
-        </w:rPr>
-        <w:hyperlink r:id="rId17" w:history="1">
-          <w:r>
-            <w:rPr>
-              <w:rStyle w:val="Hyperlink"/>
-            </w:rPr>
-            <w:t>I</w:t>
-          </w:r>
-        </w:hyperlink>
-      </w:r>
-      <w:r>
-        <w:rPr>
-          <w:u w:val="single" w:color="0066cc"/>
-          <w:rFonts w:ascii="Charis SIL Regular" w:hAnsi="Charis SIL Regular" w:eastAsia="Charis SIL Regular"/>
-          <w:b w:val="0"/>
-          <w:i w:val="0"/>
-          <w:color w:val="000000"/>
-          <w:sz w:val="24"/>
-        </w:rPr>
-        <w:hyperlink r:id="rId17" w:history="1">
-          <w:r>
-            <w:rPr>
-              <w:rStyle w:val="Hyperlink"/>
-            </w:rPr>
-            <w:t>) an</w:t>
-          </w:r>
-        </w:hyperlink>
-      </w:r>
-      <w:r>
-        <w:rPr>
-          <w:u w:val="single" w:color="0066cc"/>
-          <w:rFonts w:ascii="Charis SIL Regular" w:hAnsi="Charis SIL Regular" w:eastAsia="Charis SIL Regular"/>
-          <w:b w:val="0"/>
-          <w:i w:val="0"/>
-          <w:color w:val="000000"/>
-          <w:sz w:val="24"/>
-        </w:rPr>
-        <w:t xml:space="preserve">d the </w:t>
-      </w:r>
-      <w:r>
-        <w:rPr>
-          <w:rFonts w:ascii="Charis SIL Regular" w:hAnsi="Charis SIL Regular" w:eastAsia="Charis SIL Regular"/>
-          <w:b w:val="0"/>
-          <w:i w:val="0"/>
-          <w:color w:val="0066CC"/>
-          <w:sz w:val="24"/>
-          <w:u w:val="single"/>
-        </w:rPr>
-        <w:hyperlink r:id="rId19" w:history="1">
           <w:r>
             <w:rPr>
               <w:rStyle w:val="Hyperlink"/>
@@ -1870,7 +1682,7 @@
           <w:sz w:val="24"/>
           <w:u w:val="single"/>
         </w:rPr>
-        <w:hyperlink r:id="rId19" w:history="1">
+        <w:hyperlink r:id="rId18" w:history="1">
           <w:r>
             <w:rPr>
               <w:rStyle w:val="Hyperlink"/>
@@ -1888,7 +1700,7 @@
           <w:sz w:val="24"/>
           <w:u w:val="single"/>
         </w:rPr>
-        <w:hyperlink r:id="rId19" w:history="1">
+        <w:hyperlink r:id="rId18" w:history="1">
           <w:r>
             <w:rPr>
               <w:rStyle w:val="Hyperlink"/>
@@ -1917,7 +1729,7 @@
           <w:sz w:val="24"/>
           <w:u w:val="single"/>
         </w:rPr>
-        <w:hyperlink r:id="rId19" w:history="1">
+        <w:hyperlink r:id="rId18" w:history="1">
           <w:r>
             <w:rPr>
               <w:rStyle w:val="Hyperlink"/>
@@ -1946,7 +1758,7 @@
           <w:sz w:val="24"/>
           <w:u w:val="single"/>
         </w:rPr>
-        <w:hyperlink r:id="rId19" w:history="1">
+        <w:hyperlink r:id="rId18" w:history="1">
           <w:r>
             <w:rPr>
               <w:rStyle w:val="Hyperlink"/>
@@ -1964,7 +1776,7 @@
           <w:sz w:val="24"/>
           <w:u w:val="single"/>
         </w:rPr>
-        <w:hyperlink r:id="rId19" w:history="1">
+        <w:hyperlink r:id="rId18" w:history="1">
           <w:r>
             <w:rPr>
               <w:rStyle w:val="Hyperlink"/>
@@ -1993,7 +1805,7 @@
           <w:sz w:val="24"/>
           <w:u w:val="single"/>
         </w:rPr>
-        <w:hyperlink r:id="rId19" w:history="1">
+        <w:hyperlink r:id="rId18" w:history="1">
           <w:r>
             <w:rPr>
               <w:rStyle w:val="Hyperlink"/>
@@ -2014,32 +1826,23 @@
       </w:r>
       <w:r>
         <w:rPr>
-          <w:u w:val="single" w:color="0066cc"/>
           <w:rFonts w:ascii="Charis SIL Regular" w:hAnsi="Charis SIL Regular" w:eastAsia="Charis SIL Regular"/>
           <w:b w:val="0"/>
           <w:i w:val="0"/>
           <w:color w:val="000000"/>
           <w:sz w:val="24"/>
         </w:rPr>
-        <w:hyperlink r:id="rId18" w:history="1">
-          <w:r>
-            <w:rPr>
-              <w:rStyle w:val="Hyperlink"/>
-            </w:rPr>
-            <w:t>have</w:t>
-          </w:r>
-        </w:hyperlink>
-      </w:r>
-      <w:r>
-        <w:rPr>
-          <w:u w:val="single" w:color="0066cc"/>
+        <w:t>have</w:t>
+      </w:r>
+      <w:r>
+        <w:rPr>
           <w:rFonts w:ascii="Charis SIL Regular" w:hAnsi="Charis SIL Regular" w:eastAsia="Charis SIL Regular"/>
           <w:b w:val="0"/>
           <w:i w:val="0"/>
           <w:color w:val="000000"/>
           <w:sz w:val="24"/>
         </w:rPr>
-        <w:hyperlink r:id="rId18" w:history="1">
+        <w:hyperlink r:id="rId19" w:history="1">
           <w:r>
             <w:rPr>
               <w:rStyle w:val="Hyperlink"/>
@@ -2050,7 +1853,6 @@
       </w:r>
       <w:r>
         <w:rPr>
-          <w:u w:val="single" w:color="0066cc"/>
           <w:rFonts w:ascii="Charis SIL Regular" w:hAnsi="Charis SIL Regular" w:eastAsia="Charis SIL Regular"/>
           <w:b w:val="0"/>
           <w:i w:val="0"/>
@@ -2061,14 +1863,13 @@
       </w:r>
       <w:r>
         <w:rPr>
-          <w:u w:val="single" w:color="0066cc"/>
           <w:rFonts w:ascii="Charis SIL Regular" w:hAnsi="Charis SIL Regular" w:eastAsia="Charis SIL Regular"/>
           <w:b w:val="0"/>
           <w:i w:val="0"/>
           <w:color w:val="000000"/>
           <w:sz w:val="24"/>
         </w:rPr>
-        <w:hyperlink r:id="rId18" w:history="1">
+        <w:hyperlink r:id="rId19" w:history="1">
           <w:r>
             <w:rPr>
               <w:rStyle w:val="Hyperlink"/>
@@ -2079,14 +1880,13 @@
       </w:r>
       <w:r>
         <w:rPr>
-          <w:u w:val="single" w:color="0066cc"/>
           <w:rFonts w:ascii="Charis SIL Regular" w:hAnsi="Charis SIL Regular" w:eastAsia="Charis SIL Regular"/>
           <w:b w:val="0"/>
           <w:i w:val="0"/>
           <w:color w:val="000000"/>
           <w:sz w:val="24"/>
         </w:rPr>
-        <w:hyperlink r:id="rId18" w:history="1">
+        <w:hyperlink r:id="rId19" w:history="1">
           <w:r>
             <w:rPr>
               <w:rStyle w:val="Hyperlink"/>
@@ -2097,14 +1897,13 @@
       </w:r>
       <w:r>
         <w:rPr>
-          <w:u w:val="single" w:color="0066cc"/>
           <w:rFonts w:ascii="Charis SIL Regular" w:hAnsi="Charis SIL Regular" w:eastAsia="Charis SIL Regular"/>
           <w:b w:val="0"/>
           <w:i w:val="0"/>
           <w:color w:val="000000"/>
           <w:sz w:val="24"/>
         </w:rPr>
-        <w:hyperlink r:id="rId18" w:history="1">
+        <w:hyperlink r:id="rId19" w:history="1">
           <w:r>
             <w:rPr>
               <w:rStyle w:val="Hyperlink"/>
@@ -3776,7 +3575,7 @@
           <w:sz w:val="24"/>
           <w:u w:val="single"/>
         </w:rPr>
-        <w:hyperlink r:id="rId18" w:history="1">
+        <w:hyperlink r:id="rId19" w:history="1">
           <w:r>
             <w:rPr>
               <w:rStyle w:val="Hyperlink"/>
@@ -3794,7 +3593,7 @@
           <w:sz w:val="24"/>
           <w:u w:val="single"/>
         </w:rPr>
-        <w:hyperlink r:id="rId18" w:history="1">
+        <w:hyperlink r:id="rId19" w:history="1">
           <w:r>
             <w:rPr>
               <w:rStyle w:val="Hyperlink"/>
@@ -3812,7 +3611,7 @@
           <w:sz w:val="24"/>
           <w:u w:val="single"/>
         </w:rPr>
-        <w:hyperlink r:id="rId18" w:history="1">
+        <w:hyperlink r:id="rId19" w:history="1">
           <w:r>
             <w:rPr>
               <w:rStyle w:val="Hyperlink"/>
@@ -3830,7 +3629,7 @@
           <w:sz w:val="24"/>
           <w:u w:val="single"/>
         </w:rPr>
-        <w:hyperlink r:id="rId18" w:history="1">
+        <w:hyperlink r:id="rId19" w:history="1">
           <w:r>
             <w:rPr>
               <w:rStyle w:val="Hyperlink"/>
@@ -3848,7 +3647,7 @@
           <w:sz w:val="24"/>
           <w:u w:val="single"/>
         </w:rPr>
-        <w:hyperlink r:id="rId18" w:history="1">
+        <w:hyperlink r:id="rId19" w:history="1">
           <w:r>
             <w:rPr>
               <w:rStyle w:val="Hyperlink"/>
@@ -3936,7 +3735,7 @@
           <w:sz w:val="24"/>
           <w:u w:val="single"/>
         </w:rPr>
-        <w:hyperlink r:id="rId19" w:history="1">
+        <w:hyperlink r:id="rId18" w:history="1">
           <w:r>
             <w:rPr>
               <w:rStyle w:val="Hyperlink"/>
@@ -3954,7 +3753,7 @@
           <w:sz w:val="24"/>
           <w:u w:val="single"/>
         </w:rPr>
-        <w:hyperlink r:id="rId19" w:history="1">
+        <w:hyperlink r:id="rId18" w:history="1">
           <w:r>
             <w:rPr>
               <w:rStyle w:val="Hyperlink"/>
@@ -3972,7 +3771,7 @@
           <w:sz w:val="24"/>
           <w:u w:val="single"/>
         </w:rPr>
-        <w:hyperlink r:id="rId19" w:history="1">
+        <w:hyperlink r:id="rId18" w:history="1">
           <w:r>
             <w:rPr>
               <w:rStyle w:val="Hyperlink"/>

--- a/EXPORTS/DOCX/published/niveau3/English/KITLV.docx
+++ b/EXPORTS/DOCX/published/niveau3/English/KITLV.docx
@@ -389,7 +389,42 @@
           <w:color w:val="000000"/>
           <w:sz w:val="24"/>
         </w:rPr>
-        <w:t>y, was left to t</w:t>
+        <w:hyperlink r:id="rId9" w:history="1">
+          <w:r>
+            <w:rPr>
+              <w:rStyle w:val="Hyperlink"/>
+            </w:rPr>
+            <w:t>y, w</w:t>
+          </w:r>
+        </w:hyperlink>
+      </w:r>
+      <w:r>
+        <w:rPr>
+          <w:u w:val="single" w:color="0066cc"/>
+          <w:rFonts w:ascii="Charis SIL Regular" w:hAnsi="Charis SIL Regular" w:eastAsia="Charis SIL Regular"/>
+          <w:b w:val="0"/>
+          <w:i w:val="0"/>
+          <w:color w:val="000000"/>
+          <w:sz w:val="24"/>
+        </w:rPr>
+        <w:hyperlink r:id="rId9" w:history="1">
+          <w:r>
+            <w:rPr>
+              <w:rStyle w:val="Hyperlink"/>
+            </w:rPr>
+            <w:t>a</w:t>
+          </w:r>
+        </w:hyperlink>
+      </w:r>
+      <w:r>
+        <w:rPr>
+          <w:rFonts w:ascii="Charis SIL Regular" w:hAnsi="Charis SIL Regular" w:eastAsia="Charis SIL Regular"/>
+          <w:b w:val="0"/>
+          <w:i w:val="0"/>
+          <w:color w:val="000000"/>
+          <w:sz w:val="24"/>
+        </w:rPr>
+        <w:t>s left to t</w:t>
       </w:r>
       <w:r>
         <w:rPr>
@@ -1320,7 +1355,7 @@
           <w:sz w:val="24"/>
           <w:u w:val="single"/>
         </w:rPr>
-        <w:hyperlink r:id="rId15" w:history="1">
+        <w:hyperlink r:id="rId14" w:history="1">
           <w:r>
             <w:rPr>
               <w:rStyle w:val="Hyperlink"/>
@@ -1338,7 +1373,7 @@
           <w:sz w:val="24"/>
           <w:u w:val="single"/>
         </w:rPr>
-        <w:hyperlink r:id="rId15" w:history="1">
+        <w:hyperlink r:id="rId14" w:history="1">
           <w:r>
             <w:rPr>
               <w:rStyle w:val="Hyperlink"/>
@@ -1682,7 +1717,7 @@
           <w:sz w:val="24"/>
           <w:u w:val="single"/>
         </w:rPr>
-        <w:hyperlink r:id="rId18" w:history="1">
+        <w:hyperlink r:id="rId17" w:history="1">
           <w:r>
             <w:rPr>
               <w:rStyle w:val="Hyperlink"/>
@@ -1700,7 +1735,7 @@
           <w:sz w:val="24"/>
           <w:u w:val="single"/>
         </w:rPr>
-        <w:hyperlink r:id="rId18" w:history="1">
+        <w:hyperlink r:id="rId17" w:history="1">
           <w:r>
             <w:rPr>
               <w:rStyle w:val="Hyperlink"/>
@@ -1729,7 +1764,7 @@
           <w:sz w:val="24"/>
           <w:u w:val="single"/>
         </w:rPr>
-        <w:hyperlink r:id="rId18" w:history="1">
+        <w:hyperlink r:id="rId17" w:history="1">
           <w:r>
             <w:rPr>
               <w:rStyle w:val="Hyperlink"/>
@@ -1758,7 +1793,7 @@
           <w:sz w:val="24"/>
           <w:u w:val="single"/>
         </w:rPr>
-        <w:hyperlink r:id="rId18" w:history="1">
+        <w:hyperlink r:id="rId17" w:history="1">
           <w:r>
             <w:rPr>
               <w:rStyle w:val="Hyperlink"/>
@@ -1832,7 +1867,14 @@
           <w:color w:val="000000"/>
           <w:sz w:val="24"/>
         </w:rPr>
-        <w:t>have</w:t>
+        <w:hyperlink r:id="rId19" w:history="1">
+          <w:r>
+            <w:rPr>
+              <w:rStyle w:val="Hyperlink"/>
+            </w:rPr>
+            <w:t>have</w:t>
+          </w:r>
+        </w:hyperlink>
       </w:r>
       <w:r>
         <w:rPr>

--- a/EXPORTS/DOCX/published/niveau3/English/KITLV.docx
+++ b/EXPORTS/DOCX/published/niveau3/English/KITLV.docx
@@ -418,13 +418,32 @@
       </w:r>
       <w:r>
         <w:rPr>
+          <w:u w:val="single" w:color="0066cc"/>
           <w:rFonts w:ascii="Charis SIL Regular" w:hAnsi="Charis SIL Regular" w:eastAsia="Charis SIL Regular"/>
           <w:b w:val="0"/>
           <w:i w:val="0"/>
           <w:color w:val="000000"/>
           <w:sz w:val="24"/>
         </w:rPr>
-        <w:t>s left to t</w:t>
+        <w:hyperlink r:id="rId9" w:history="1">
+          <w:r>
+            <w:rPr>
+              <w:rStyle w:val="Hyperlink"/>
+            </w:rPr>
+            <w:t xml:space="preserve">s left to </w:t>
+          </w:r>
+        </w:hyperlink>
+      </w:r>
+      <w:r>
+        <w:rPr>
+          <w:u w:val="single" w:color="0066cc"/>
+          <w:rFonts w:ascii="Charis SIL Regular" w:hAnsi="Charis SIL Regular" w:eastAsia="Charis SIL Regular"/>
+          <w:b w:val="0"/>
+          <w:i w:val="0"/>
+          <w:color w:val="000000"/>
+          <w:sz w:val="24"/>
+        </w:rPr>
+        <w:t>t</w:t>
       </w:r>
       <w:r>
         <w:rPr>
@@ -527,14 +546,7 @@
           <w:color w:val="000000"/>
           <w:sz w:val="24"/>
         </w:rPr>
-        <w:hyperlink r:id="rId11" w:history="1">
-          <w:r>
-            <w:rPr>
-              <w:rStyle w:val="Hyperlink"/>
-            </w:rPr>
-            <w:t>s Aard</w:t>
-          </w:r>
-        </w:hyperlink>
+        <w:t>s Aard</w:t>
       </w:r>
       <w:r>
         <w:rPr>
@@ -1676,6 +1688,7 @@
           <w:i w:val="0"/>
           <w:color w:val="0066CC"/>
           <w:sz w:val="24"/>
+          <w:u w:val="single"/>
         </w:rPr>
         <w:t>Oral History Archive Indonesia</w:t>
       </w:r>
@@ -1688,7 +1701,68 @@
           <w:color w:val="000000"/>
           <w:sz w:val="24"/>
         </w:rPr>
-        <w:t xml:space="preserve"> (SMGI) and the </w:t>
+        <w:hyperlink r:id="rId17" w:history="1">
+          <w:r>
+            <w:rPr>
+              <w:rStyle w:val="Hyperlink"/>
+            </w:rPr>
+            <w:t xml:space="preserve"> (SMG</w:t>
+          </w:r>
+        </w:hyperlink>
+      </w:r>
+      <w:r>
+        <w:rPr>
+          <w:u w:val="single" w:color="0066cc"/>
+          <w:rFonts w:ascii="Charis SIL Regular" w:hAnsi="Charis SIL Regular" w:eastAsia="Charis SIL Regular"/>
+          <w:b w:val="0"/>
+          <w:i w:val="0"/>
+          <w:color w:val="000000"/>
+          <w:sz w:val="24"/>
+        </w:rPr>
+        <w:hyperlink r:id="rId17" w:history="1">
+          <w:r>
+            <w:rPr>
+              <w:rStyle w:val="Hyperlink"/>
+            </w:rPr>
+            <w:t>I</w:t>
+          </w:r>
+        </w:hyperlink>
+      </w:r>
+      <w:r>
+        <w:rPr>
+          <w:u w:val="single" w:color="0066cc"/>
+          <w:rFonts w:ascii="Charis SIL Regular" w:hAnsi="Charis SIL Regular" w:eastAsia="Charis SIL Regular"/>
+          <w:b w:val="0"/>
+          <w:i w:val="0"/>
+          <w:color w:val="000000"/>
+          <w:sz w:val="24"/>
+        </w:rPr>
+        <w:hyperlink r:id="rId17" w:history="1">
+          <w:r>
+            <w:rPr>
+              <w:rStyle w:val="Hyperlink"/>
+            </w:rPr>
+            <w:t>) an</w:t>
+          </w:r>
+        </w:hyperlink>
+      </w:r>
+      <w:r>
+        <w:rPr>
+          <w:u w:val="single" w:color="0066cc"/>
+          <w:rFonts w:ascii="Charis SIL Regular" w:hAnsi="Charis SIL Regular" w:eastAsia="Charis SIL Regular"/>
+          <w:b w:val="0"/>
+          <w:i w:val="0"/>
+          <w:color w:val="000000"/>
+          <w:sz w:val="24"/>
+        </w:rPr>
+        <w:hyperlink r:id="rId17" w:history="1">
+          <w:r>
+            <w:rPr>
+              <w:rStyle w:val="Hyperlink"/>
+            </w:rPr>
+            <w:t xml:space="preserve">d the </w:t>
+          </w:r>
+        </w:hyperlink>
       </w:r>
       <w:r>
         <w:rPr>
@@ -1699,7 +1773,7 @@
           <w:sz w:val="24"/>
           <w:u w:val="single"/>
         </w:rPr>
-        <w:hyperlink r:id="rId18" w:history="1">
+        <w:hyperlink r:id="rId17" w:history="1">
           <w:r>
             <w:rPr>
               <w:rStyle w:val="Hyperlink"/>
@@ -1793,7 +1867,7 @@
           <w:sz w:val="24"/>
           <w:u w:val="single"/>
         </w:rPr>
-        <w:hyperlink r:id="rId17" w:history="1">
+        <w:hyperlink r:id="rId18" w:history="1">
           <w:r>
             <w:rPr>
               <w:rStyle w:val="Hyperlink"/>
@@ -1861,6 +1935,7 @@
       </w:r>
       <w:r>
         <w:rPr>
+          <w:u w:val="single" w:color="0066cc"/>
           <w:rFonts w:ascii="Charis SIL Regular" w:hAnsi="Charis SIL Regular" w:eastAsia="Charis SIL Regular"/>
           <w:b w:val="0"/>
           <w:i w:val="0"/>
@@ -1878,6 +1953,7 @@
       </w:r>
       <w:r>
         <w:rPr>
+          <w:u w:val="single" w:color="0066cc"/>
           <w:rFonts w:ascii="Charis SIL Regular" w:hAnsi="Charis SIL Regular" w:eastAsia="Charis SIL Regular"/>
           <w:b w:val="0"/>
           <w:i w:val="0"/>
@@ -1895,6 +1971,7 @@
       </w:r>
       <w:r>
         <w:rPr>
+          <w:u w:val="single" w:color="0066cc"/>
           <w:rFonts w:ascii="Charis SIL Regular" w:hAnsi="Charis SIL Regular" w:eastAsia="Charis SIL Regular"/>
           <w:b w:val="0"/>
           <w:i w:val="0"/>
@@ -1905,6 +1982,7 @@
       </w:r>
       <w:r>
         <w:rPr>
+          <w:u w:val="single" w:color="0066cc"/>
           <w:rFonts w:ascii="Charis SIL Regular" w:hAnsi="Charis SIL Regular" w:eastAsia="Charis SIL Regular"/>
           <w:b w:val="0"/>
           <w:i w:val="0"/>
@@ -1922,6 +2000,7 @@
       </w:r>
       <w:r>
         <w:rPr>
+          <w:u w:val="single" w:color="0066cc"/>
           <w:rFonts w:ascii="Charis SIL Regular" w:hAnsi="Charis SIL Regular" w:eastAsia="Charis SIL Regular"/>
           <w:b w:val="0"/>
           <w:i w:val="0"/>
@@ -1939,6 +2018,7 @@
       </w:r>
       <w:r>
         <w:rPr>
+          <w:u w:val="single" w:color="0066cc"/>
           <w:rFonts w:ascii="Charis SIL Regular" w:hAnsi="Charis SIL Regular" w:eastAsia="Charis SIL Regular"/>
           <w:b w:val="0"/>
           <w:i w:val="0"/>

--- a/EXPORTS/DOCX/published/niveau3/English/KITLV.docx
+++ b/EXPORTS/DOCX/published/niveau3/English/KITLV.docx
@@ -436,7 +436,6 @@
       </w:r>
       <w:r>
         <w:rPr>
-          <w:u w:val="single" w:color="0066cc"/>
           <w:rFonts w:ascii="Charis SIL Regular" w:hAnsi="Charis SIL Regular" w:eastAsia="Charis SIL Regular"/>
           <w:b w:val="0"/>
           <w:i w:val="0"/>
@@ -1564,7 +1563,82 @@
           <w:color w:val="000000"/>
           <w:sz w:val="24"/>
         </w:rPr>
-        <w:t xml:space="preserve">This also applies to the KITLV </w:t>
+        <w:t>This also a</w:t>
+      </w:r>
+      <w:r>
+        <w:rPr>
+          <w:u w:val="single" w:color="0066cc"/>
+          <w:rFonts w:ascii="Charis SIL Regular" w:hAnsi="Charis SIL Regular" w:eastAsia="Charis SIL Regular"/>
+          <w:b w:val="0"/>
+          <w:i w:val="0"/>
+          <w:color w:val="000000"/>
+          <w:sz w:val="24"/>
+        </w:rPr>
+        <w:t>p</w:t>
+      </w:r>
+      <w:r>
+        <w:rPr>
+          <w:u w:val="single" w:color="0066cc"/>
+          <w:rFonts w:ascii="Charis SIL Regular" w:hAnsi="Charis SIL Regular" w:eastAsia="Charis SIL Regular"/>
+          <w:b w:val="0"/>
+          <w:i w:val="0"/>
+          <w:color w:val="000000"/>
+          <w:sz w:val="24"/>
+        </w:rPr>
+        <w:hyperlink r:id="rId16" w:history="1">
+          <w:r>
+            <w:rPr>
+              <w:rStyle w:val="Hyperlink"/>
+            </w:rPr>
+            <w:t>plie</w:t>
+          </w:r>
+        </w:hyperlink>
+      </w:r>
+      <w:r>
+        <w:rPr>
+          <w:u w:val="single" w:color="0066cc"/>
+          <w:rFonts w:ascii="Charis SIL Regular" w:hAnsi="Charis SIL Regular" w:eastAsia="Charis SIL Regular"/>
+          <w:b w:val="0"/>
+          <w:i w:val="0"/>
+          <w:color w:val="000000"/>
+          <w:sz w:val="24"/>
+        </w:rPr>
+        <w:hyperlink r:id="rId16" w:history="1">
+          <w:r>
+            <w:rPr>
+              <w:rStyle w:val="Hyperlink"/>
+            </w:rPr>
+            <w:t>s</w:t>
+          </w:r>
+        </w:hyperlink>
+      </w:r>
+      <w:r>
+        <w:rPr>
+          <w:u w:val="single" w:color="0066cc"/>
+          <w:rFonts w:ascii="Charis SIL Regular" w:hAnsi="Charis SIL Regular" w:eastAsia="Charis SIL Regular"/>
+          <w:b w:val="0"/>
+          <w:i w:val="0"/>
+          <w:color w:val="000000"/>
+          <w:sz w:val="24"/>
+        </w:rPr>
+        <w:hyperlink r:id="rId16" w:history="1">
+          <w:r>
+            <w:rPr>
+              <w:rStyle w:val="Hyperlink"/>
+            </w:rPr>
+            <w:t xml:space="preserve"> to the KI</w:t>
+          </w:r>
+        </w:hyperlink>
+      </w:r>
+      <w:r>
+        <w:rPr>
+          <w:rFonts w:ascii="Charis SIL Regular" w:hAnsi="Charis SIL Regular" w:eastAsia="Charis SIL Regular"/>
+          <w:b w:val="0"/>
+          <w:i w:val="0"/>
+          <w:color w:val="000000"/>
+          <w:sz w:val="24"/>
+        </w:rPr>
+        <w:t xml:space="preserve">TLV </w:t>
       </w:r>
       <w:r>
         <w:rPr>
@@ -1838,7 +1912,7 @@
           <w:sz w:val="24"/>
           <w:u w:val="single"/>
         </w:rPr>
-        <w:hyperlink r:id="rId17" w:history="1">
+        <w:hyperlink r:id="rId18" w:history="1">
           <w:r>
             <w:rPr>
               <w:rStyle w:val="Hyperlink"/>

--- a/EXPORTS/DOCX/published/niveau3/English/KITLV.docx
+++ b/EXPORTS/DOCX/published/niveau3/English/KITLV.docx
@@ -88,7 +88,7 @@
           <w:color w:val="000000"/>
           <w:sz w:val="24"/>
         </w:rPr>
-        <w:t xml:space="preserve">founded in 1851 with the task of establishing a scientific collection and promote the sciences </w:t>
+        <w:t xml:space="preserve">founded in 1851 with the task of establishing a scientific collection and promote scientific </w:t>
       </w:r>
       <w:r>
         <w:rPr>
@@ -98,7 +98,7 @@
           <w:color w:val="000000"/>
           <w:sz w:val="24"/>
         </w:rPr>
-        <w:t xml:space="preserve">in the Dutch colonies. Nowadays, the institute focuses on the study of Southeast Asia and the </w:t>
+        <w:t xml:space="preserve">research in the Dutch colonies. Nowadays, the institute focuses on the study of Southeast </w:t>
       </w:r>
       <w:r>
         <w:rPr>
@@ -108,7 +108,7 @@
           <w:color w:val="000000"/>
           <w:sz w:val="24"/>
         </w:rPr>
-        <w:t xml:space="preserve">Caribbean region. In 2014, the entire collection of the KITLV was transferred to the Leiden </w:t>
+        <w:t xml:space="preserve">Asia and the Caribbean region. In 2014, the entire collection of the KITLV was transferred to </w:t>
       </w:r>
       <w:r>
         <w:rPr>
@@ -118,7 +118,7 @@
           <w:color w:val="000000"/>
           <w:sz w:val="24"/>
         </w:rPr>
-        <w:t>University Libraries.</w:t>
+        <w:t>the Leiden University Libraries.</w:t>
       </w:r>
     </w:p>
     <w:p>
@@ -378,174 +378,7 @@
           <w:color w:val="000000"/>
           <w:sz w:val="24"/>
         </w:rPr>
-        <w:t>studies, or geograph</w:t>
-      </w:r>
-      <w:r>
-        <w:rPr>
-          <w:u w:val="single" w:color="0066cc"/>
-          <w:rFonts w:ascii="Charis SIL Regular" w:hAnsi="Charis SIL Regular" w:eastAsia="Charis SIL Regular"/>
-          <w:b w:val="0"/>
-          <w:i w:val="0"/>
-          <w:color w:val="000000"/>
-          <w:sz w:val="24"/>
-        </w:rPr>
-        <w:hyperlink r:id="rId9" w:history="1">
-          <w:r>
-            <w:rPr>
-              <w:rStyle w:val="Hyperlink"/>
-            </w:rPr>
-            <w:t>y, w</w:t>
-          </w:r>
-        </w:hyperlink>
-      </w:r>
-      <w:r>
-        <w:rPr>
-          <w:u w:val="single" w:color="0066cc"/>
-          <w:rFonts w:ascii="Charis SIL Regular" w:hAnsi="Charis SIL Regular" w:eastAsia="Charis SIL Regular"/>
-          <w:b w:val="0"/>
-          <w:i w:val="0"/>
-          <w:color w:val="000000"/>
-          <w:sz w:val="24"/>
-        </w:rPr>
-        <w:hyperlink r:id="rId9" w:history="1">
-          <w:r>
-            <w:rPr>
-              <w:rStyle w:val="Hyperlink"/>
-            </w:rPr>
-            <w:t>a</w:t>
-          </w:r>
-        </w:hyperlink>
-      </w:r>
-      <w:r>
-        <w:rPr>
-          <w:u w:val="single" w:color="0066cc"/>
-          <w:rFonts w:ascii="Charis SIL Regular" w:hAnsi="Charis SIL Regular" w:eastAsia="Charis SIL Regular"/>
-          <w:b w:val="0"/>
-          <w:i w:val="0"/>
-          <w:color w:val="000000"/>
-          <w:sz w:val="24"/>
-        </w:rPr>
-        <w:hyperlink r:id="rId9" w:history="1">
-          <w:r>
-            <w:rPr>
-              <w:rStyle w:val="Hyperlink"/>
-            </w:rPr>
-            <w:t xml:space="preserve">s left to </w:t>
-          </w:r>
-        </w:hyperlink>
-      </w:r>
-      <w:r>
-        <w:rPr>
-          <w:rFonts w:ascii="Charis SIL Regular" w:hAnsi="Charis SIL Regular" w:eastAsia="Charis SIL Regular"/>
-          <w:b w:val="0"/>
-          <w:i w:val="0"/>
-          <w:color w:val="000000"/>
-          <w:sz w:val="24"/>
-        </w:rPr>
-        <w:t>t</w:t>
-      </w:r>
-      <w:r>
-        <w:rPr>
-          <w:u w:val="single" w:color="0066cc"/>
-          <w:rFonts w:ascii="Charis SIL Regular" w:hAnsi="Charis SIL Regular" w:eastAsia="Charis SIL Regular"/>
-          <w:b w:val="0"/>
-          <w:i w:val="0"/>
-          <w:color w:val="000000"/>
-          <w:sz w:val="24"/>
-        </w:rPr>
-        <w:hyperlink r:id="rId9" w:history="1">
-          <w:r>
-            <w:rPr>
-              <w:rStyle w:val="Hyperlink"/>
-            </w:rPr>
-            <w:t>he Ko</w:t>
-          </w:r>
-        </w:hyperlink>
-      </w:r>
-      <w:r>
-        <w:rPr>
-          <w:rFonts w:ascii="Charis SIL Regular" w:hAnsi="Charis SIL Regular" w:eastAsia="Charis SIL Regular"/>
-          <w:b w:val="0"/>
-          <w:i w:val="0"/>
-          <w:color w:val="000000"/>
-          <w:sz w:val="24"/>
-        </w:rPr>
-        <w:t>n</w:t>
-      </w:r>
-      <w:r>
-        <w:rPr>
-          <w:u w:val="single" w:color="0066cc"/>
-          <w:rFonts w:ascii="Charis SIL Regular" w:hAnsi="Charis SIL Regular" w:eastAsia="Charis SIL Regular"/>
-          <w:b w:val="0"/>
-          <w:i w:val="0"/>
-          <w:color w:val="000000"/>
-          <w:sz w:val="24"/>
-        </w:rPr>
-        <w:hyperlink r:id="rId10" w:history="1">
-          <w:r>
-            <w:rPr>
-              <w:rStyle w:val="Hyperlink"/>
-            </w:rPr>
-            <w:t>inkli</w:t>
-          </w:r>
-        </w:hyperlink>
-      </w:r>
-      <w:r>
-        <w:rPr>
-          <w:u w:val="single" w:color="0066cc"/>
-          <w:rFonts w:ascii="Charis SIL Regular" w:hAnsi="Charis SIL Regular" w:eastAsia="Charis SIL Regular"/>
-          <w:b w:val="0"/>
-          <w:i w:val="0"/>
-          <w:color w:val="000000"/>
-          <w:sz w:val="24"/>
-        </w:rPr>
-        <w:hyperlink r:id="rId10" w:history="1">
-          <w:r>
-            <w:rPr>
-              <w:rStyle w:val="Hyperlink"/>
-            </w:rPr>
-            <w:t>j</w:t>
-          </w:r>
-        </w:hyperlink>
-      </w:r>
-      <w:r>
-        <w:rPr>
-          <w:u w:val="single" w:color="0066cc"/>
-          <w:rFonts w:ascii="Charis SIL Regular" w:hAnsi="Charis SIL Regular" w:eastAsia="Charis SIL Regular"/>
-          <w:b w:val="0"/>
-          <w:i w:val="0"/>
-          <w:color w:val="000000"/>
-          <w:sz w:val="24"/>
-        </w:rPr>
-        <w:hyperlink r:id="rId10" w:history="1">
-          <w:r>
-            <w:rPr>
-              <w:rStyle w:val="Hyperlink"/>
-            </w:rPr>
-            <w:t>k Nede</w:t>
-          </w:r>
-        </w:hyperlink>
-      </w:r>
-      <w:r>
-        <w:rPr>
-          <w:rFonts w:ascii="Charis SIL Regular" w:hAnsi="Charis SIL Regular" w:eastAsia="Charis SIL Regular"/>
-          <w:b w:val="0"/>
-          <w:i w:val="0"/>
-          <w:color w:val="000000"/>
-          <w:sz w:val="24"/>
-        </w:rPr>
-        <w:t>rland</w:t>
-      </w:r>
-      <w:r>
-        <w:rPr>
-          <w:u w:val="single" w:color="0066cc"/>
-          <w:rFonts w:ascii="Charis SIL Regular" w:hAnsi="Charis SIL Regular" w:eastAsia="Charis SIL Regular"/>
-          <w:b w:val="0"/>
-          <w:i w:val="0"/>
-          <w:color w:val="000000"/>
-          <w:sz w:val="24"/>
-        </w:rPr>
-        <w:t>s Aard</w:t>
+        <w:t>studies, or geography, was left to the Koninklijk Nederlands Aard</w:t>
       </w:r>
       <w:r>
         <w:rPr>
@@ -603,10 +436,7 @@
           <w:color w:val="000000"/>
           <w:sz w:val="24"/>
         </w:rPr>
-        <w:t xml:space="preserve">threefold: establishing and maintaining a collection (including, for example, a large </w:t>
-      </w:r>
-      <w:r>
-        <w:br/>
+        <w:t xml:space="preserve">threefold: establishing and maintaining a collection (which mainly takes the form of a </w:t>
       </w:r>
       <w:r>
         <w:rPr>
@@ -616,7 +446,7 @@
           <w:color w:val="000000"/>
           <w:sz w:val="24"/>
         </w:rPr>
-        <w:t xml:space="preserve">photographic collection), conducting research into and within regions colonised by the </w:t>
+        <w:t xml:space="preserve">library, but also a large photographic collection), conducting research into and within </w:t>
       </w:r>
       <w:r>
         <w:rPr>
@@ -626,7 +456,7 @@
           <w:color w:val="000000"/>
           <w:sz w:val="24"/>
         </w:rPr>
-        <w:t xml:space="preserve">Netherlands, and publishing its research results in the journals </w:t>
+        <w:t xml:space="preserve">regions colonised by the Netherlands, and publishing its research results in the journals </w:t>
       </w:r>
       <w:r>
         <w:rPr>
@@ -636,7 +466,17 @@
           <w:color w:val="000000"/>
           <w:sz w:val="24"/>
         </w:rPr>
-        <w:t xml:space="preserve">Bijdragen tot de taal-, land- en </w:t>
+        <w:t>Bijdragen tot de taal-, land- en volkenkunde</w:t>
+      </w:r>
+      <w:r>
+        <w:rPr>
+          <w:rFonts w:ascii="Charis SIL Regular" w:hAnsi="Charis SIL Regular" w:eastAsia="Charis SIL Regular"/>
+          <w:b w:val="0"/>
+          <w:i w:val="0"/>
+          <w:color w:val="000000"/>
+          <w:sz w:val="24"/>
+        </w:rPr>
+        <w:t xml:space="preserve"> and the </w:t>
       </w:r>
       <w:r>
         <w:rPr>
@@ -646,7 +486,7 @@
           <w:color w:val="000000"/>
           <w:sz w:val="24"/>
         </w:rPr>
-        <w:t>volkenkunde</w:t>
+        <w:t>Nieuw West-Indische Gids</w:t>
       </w:r>
       <w:r>
         <w:rPr>
@@ -656,17 +496,7 @@
           <w:color w:val="000000"/>
           <w:sz w:val="24"/>
         </w:rPr>
-        <w:t xml:space="preserve"> and the </w:t>
-      </w:r>
-      <w:r>
-        <w:rPr>
-          <w:rFonts w:ascii="Charis SIL Italic" w:hAnsi="Charis SIL Italic" w:eastAsia="Charis SIL Italic"/>
-          <w:b w:val="0"/>
-          <w:i/>
-          <w:color w:val="000000"/>
-          <w:sz w:val="24"/>
-        </w:rPr>
-        <w:t>Nieuw West-Indische Gids</w:t>
+        <w:t xml:space="preserve">, with the latter </w:t>
       </w:r>
       <w:r>
         <w:rPr>
@@ -676,7 +506,7 @@
           <w:color w:val="000000"/>
           <w:sz w:val="24"/>
         </w:rPr>
-        <w:t xml:space="preserve">, with the latter focusing exclusively on research </w:t>
+        <w:t xml:space="preserve">focusing exclusively on research in and into the (Dutch) Caribbean region. Although the </w:t>
       </w:r>
       <w:r>
         <w:rPr>
@@ -686,7 +516,7 @@
           <w:color w:val="000000"/>
           <w:sz w:val="24"/>
         </w:rPr>
-        <w:t xml:space="preserve">in and into the (Dutch) Caribbean region. Although the KITLV focused on the Dutch colonies </w:t>
+        <w:t xml:space="preserve">KITLV focused on the Dutch colonies in Southeast Asia and the Caribbean, the emphasis was </w:t>
       </w:r>
       <w:r>
         <w:rPr>
@@ -696,20 +526,7 @@
           <w:color w:val="000000"/>
           <w:sz w:val="24"/>
         </w:rPr>
-        <w:t xml:space="preserve">in Southeast Asia and the Caribbean, the emphasis was on research in and into the </w:t>
-      </w:r>
-      <w:r>
-        <w:br/>
-      </w:r>
-      <w:r>
-        <w:rPr>
-          <w:rFonts w:ascii="Charis SIL Regular" w:hAnsi="Charis SIL Regular" w:eastAsia="Charis SIL Regular"/>
-          <w:b w:val="0"/>
-          <w:i w:val="0"/>
-          <w:color w:val="000000"/>
-          <w:sz w:val="24"/>
-        </w:rPr>
-        <w:t>Indonesian archipelago.</w:t>
+        <w:t>on research in and into the Indonesian archipelago.</w:t>
       </w:r>
     </w:p>
     <w:p>
@@ -1032,7 +849,7 @@
       <w:pPr>
         <w:sectPr>
           <w:pgSz w:w="11900" w:h="16840"/>
-          <w:pgMar w:top="448" w:right="974" w:bottom="376" w:left="960" w:header="720" w:footer="720" w:gutter="0"/>
+          <w:pgMar w:top="448" w:right="984" w:bottom="376" w:left="960" w:header="720" w:footer="720" w:gutter="0"/>
           <w:cols/>
           <w:docGrid w:linePitch="360"/>
         </w:sectPr>
@@ -4510,8 +4327,8 @@
         <w:autoSpaceDE w:val="0"/>
         <w:widowControl/>
         <w:spacing w:line="288" w:lineRule="exact" w:before="240" w:after="0"/>
-        <w:ind w:left="0" w:right="864" w:firstLine="0"/>
-        <w:jc w:val="left"/>
+        <w:ind w:left="0" w:right="3744" w:firstLine="0"/>
+        <w:jc w:val="center"/>
       </w:pPr>
       <w:r>
         <w:rPr>
@@ -4524,9 +4341,6 @@
         <w:t xml:space="preserve">first edited by Wiebe Reints as original_author on 2024-07-04 </w:t>
       </w:r>
       <w:r>
-        <w:br/>
-      </w:r>
-      <w:r>
         <w:rPr>
           <w:rFonts w:ascii="Charis SIL Italic" w:hAnsi="Charis SIL Italic" w:eastAsia="Charis SIL Italic"/>
           <w:b w:val="0"/>
@@ -4534,7 +4348,7 @@
           <w:color w:val="000000"/>
           <w:sz w:val="24"/>
         </w:rPr>
-        <w:t>last edited by Abacus as translator on 2025-04-07 (applies to section: Main-text; Sources)</w:t>
+        <w:t>last edited by Wiebe Reints as original_author on 2025-12-22</w:t>
       </w:r>
     </w:p>
     <w:sectPr>

--- a/EXPORTS/DOCX/published/niveau3/English/KITLV.docx
+++ b/EXPORTS/DOCX/published/niveau3/English/KITLV.docx
@@ -1380,82 +1380,7 @@
           <w:color w:val="000000"/>
           <w:sz w:val="24"/>
         </w:rPr>
-        <w:t>This also a</w:t>
-      </w:r>
-      <w:r>
-        <w:rPr>
-          <w:u w:val="single" w:color="0066cc"/>
-          <w:rFonts w:ascii="Charis SIL Regular" w:hAnsi="Charis SIL Regular" w:eastAsia="Charis SIL Regular"/>
-          <w:b w:val="0"/>
-          <w:i w:val="0"/>
-          <w:color w:val="000000"/>
-          <w:sz w:val="24"/>
-        </w:rPr>
-        <w:t>p</w:t>
-      </w:r>
-      <w:r>
-        <w:rPr>
-          <w:u w:val="single" w:color="0066cc"/>
-          <w:rFonts w:ascii="Charis SIL Regular" w:hAnsi="Charis SIL Regular" w:eastAsia="Charis SIL Regular"/>
-          <w:b w:val="0"/>
-          <w:i w:val="0"/>
-          <w:color w:val="000000"/>
-          <w:sz w:val="24"/>
-        </w:rPr>
-        <w:hyperlink r:id="rId16" w:history="1">
-          <w:r>
-            <w:rPr>
-              <w:rStyle w:val="Hyperlink"/>
-            </w:rPr>
-            <w:t>plie</w:t>
-          </w:r>
-        </w:hyperlink>
-      </w:r>
-      <w:r>
-        <w:rPr>
-          <w:u w:val="single" w:color="0066cc"/>
-          <w:rFonts w:ascii="Charis SIL Regular" w:hAnsi="Charis SIL Regular" w:eastAsia="Charis SIL Regular"/>
-          <w:b w:val="0"/>
-          <w:i w:val="0"/>
-          <w:color w:val="000000"/>
-          <w:sz w:val="24"/>
-        </w:rPr>
-        <w:hyperlink r:id="rId16" w:history="1">
-          <w:r>
-            <w:rPr>
-              <w:rStyle w:val="Hyperlink"/>
-            </w:rPr>
-            <w:t>s</w:t>
-          </w:r>
-        </w:hyperlink>
-      </w:r>
-      <w:r>
-        <w:rPr>
-          <w:u w:val="single" w:color="0066cc"/>
-          <w:rFonts w:ascii="Charis SIL Regular" w:hAnsi="Charis SIL Regular" w:eastAsia="Charis SIL Regular"/>
-          <w:b w:val="0"/>
-          <w:i w:val="0"/>
-          <w:color w:val="000000"/>
-          <w:sz w:val="24"/>
-        </w:rPr>
-        <w:hyperlink r:id="rId16" w:history="1">
-          <w:r>
-            <w:rPr>
-              <w:rStyle w:val="Hyperlink"/>
-            </w:rPr>
-            <w:t xml:space="preserve"> to the KI</w:t>
-          </w:r>
-        </w:hyperlink>
-      </w:r>
-      <w:r>
-        <w:rPr>
-          <w:rFonts w:ascii="Charis SIL Regular" w:hAnsi="Charis SIL Regular" w:eastAsia="Charis SIL Regular"/>
-          <w:b w:val="0"/>
-          <w:i w:val="0"/>
-          <w:color w:val="000000"/>
-          <w:sz w:val="24"/>
-        </w:rPr>
-        <w:t xml:space="preserve">TLV </w:t>
+        <w:t xml:space="preserve">This also applies to the KITLV </w:t>
       </w:r>
       <w:r>
         <w:rPr>
@@ -1581,7 +1506,25 @@
           <w:sz w:val="24"/>
           <w:u w:val="single"/>
         </w:rPr>
-        <w:t>Oral History Archive Indonesia</w:t>
+        <w:hyperlink r:id="rId18" w:history="1">
+          <w:r>
+            <w:rPr>
+              <w:rStyle w:val="Hyperlink"/>
+            </w:rPr>
+            <w:t>Oral</w:t>
+          </w:r>
+        </w:hyperlink>
+      </w:r>
+      <w:r>
+        <w:rPr>
+          <w:rFonts w:ascii="Charis SIL Regular" w:hAnsi="Charis SIL Regular" w:eastAsia="Charis SIL Regular"/>
+          <w:b w:val="0"/>
+          <w:i w:val="0"/>
+          <w:color w:val="0066CC"/>
+          <w:sz w:val="24"/>
+          <w:u w:val="single"/>
+        </w:rPr>
+        <w:t xml:space="preserve"> History Archive Indonesia</w:t>
       </w:r>
       <w:r>
         <w:rPr>
@@ -1610,50 +1553,7 @@
           <w:color w:val="000000"/>
           <w:sz w:val="24"/>
         </w:rPr>
-        <w:hyperlink r:id="rId17" w:history="1">
-          <w:r>
-            <w:rPr>
-              <w:rStyle w:val="Hyperlink"/>
-            </w:rPr>
-            <w:t>I</w:t>
-          </w:r>
-        </w:hyperlink>
-      </w:r>
-      <w:r>
-        <w:rPr>
-          <w:u w:val="single" w:color="0066cc"/>
-          <w:rFonts w:ascii="Charis SIL Regular" w:hAnsi="Charis SIL Regular" w:eastAsia="Charis SIL Regular"/>
-          <w:b w:val="0"/>
-          <w:i w:val="0"/>
-          <w:color w:val="000000"/>
-          <w:sz w:val="24"/>
-        </w:rPr>
-        <w:hyperlink r:id="rId17" w:history="1">
-          <w:r>
-            <w:rPr>
-              <w:rStyle w:val="Hyperlink"/>
-            </w:rPr>
-            <w:t>) an</w:t>
-          </w:r>
-        </w:hyperlink>
-      </w:r>
-      <w:r>
-        <w:rPr>
-          <w:u w:val="single" w:color="0066cc"/>
-          <w:rFonts w:ascii="Charis SIL Regular" w:hAnsi="Charis SIL Regular" w:eastAsia="Charis SIL Regular"/>
-          <w:b w:val="0"/>
-          <w:i w:val="0"/>
-          <w:color w:val="000000"/>
-          <w:sz w:val="24"/>
-        </w:rPr>
-        <w:hyperlink r:id="rId17" w:history="1">
-          <w:r>
-            <w:rPr>
-              <w:rStyle w:val="Hyperlink"/>
-            </w:rPr>
-            <w:t xml:space="preserve">d the </w:t>
-          </w:r>
-        </w:hyperlink>
+        <w:t xml:space="preserve">I) and the </w:t>
       </w:r>
       <w:r>
         <w:rPr>
@@ -1664,7 +1564,7 @@
           <w:sz w:val="24"/>
           <w:u w:val="single"/>
         </w:rPr>
-        <w:hyperlink r:id="rId17" w:history="1">
+        <w:hyperlink r:id="rId19" w:history="1">
           <w:r>
             <w:rPr>
               <w:rStyle w:val="Hyperlink"/>
@@ -1729,7 +1629,7 @@
           <w:sz w:val="24"/>
           <w:u w:val="single"/>
         </w:rPr>
-        <w:hyperlink r:id="rId18" w:history="1">
+        <w:hyperlink r:id="rId17" w:history="1">
           <w:r>
             <w:rPr>
               <w:rStyle w:val="Hyperlink"/>
@@ -1758,7 +1658,7 @@
           <w:sz w:val="24"/>
           <w:u w:val="single"/>
         </w:rPr>
-        <w:hyperlink r:id="rId18" w:history="1">
+        <w:hyperlink r:id="rId17" w:history="1">
           <w:r>
             <w:rPr>
               <w:rStyle w:val="Hyperlink"/>
@@ -1776,7 +1676,7 @@
           <w:sz w:val="24"/>
           <w:u w:val="single"/>
         </w:rPr>
-        <w:hyperlink r:id="rId18" w:history="1">
+        <w:hyperlink r:id="rId19" w:history="1">
           <w:r>
             <w:rPr>
               <w:rStyle w:val="Hyperlink"/>
@@ -1805,7 +1705,7 @@
           <w:sz w:val="24"/>
           <w:u w:val="single"/>
         </w:rPr>
-        <w:hyperlink r:id="rId18" w:history="1">
+        <w:hyperlink r:id="rId19" w:history="1">
           <w:r>
             <w:rPr>
               <w:rStyle w:val="Hyperlink"/>
@@ -1833,7 +1733,7 @@
           <w:color w:val="000000"/>
           <w:sz w:val="24"/>
         </w:rPr>
-        <w:hyperlink r:id="rId19" w:history="1">
+        <w:hyperlink r:id="rId18" w:history="1">
           <w:r>
             <w:rPr>
               <w:rStyle w:val="Hyperlink"/>
@@ -1851,7 +1751,7 @@
           <w:color w:val="000000"/>
           <w:sz w:val="24"/>
         </w:rPr>
-        <w:hyperlink r:id="rId19" w:history="1">
+        <w:hyperlink r:id="rId18" w:history="1">
           <w:r>
             <w:rPr>
               <w:rStyle w:val="Hyperlink"/>
@@ -1880,7 +1780,7 @@
           <w:color w:val="000000"/>
           <w:sz w:val="24"/>
         </w:rPr>
-        <w:hyperlink r:id="rId19" w:history="1">
+        <w:hyperlink r:id="rId18" w:history="1">
           <w:r>
             <w:rPr>
               <w:rStyle w:val="Hyperlink"/>
@@ -1898,7 +1798,7 @@
           <w:color w:val="000000"/>
           <w:sz w:val="24"/>
         </w:rPr>
-        <w:hyperlink r:id="rId19" w:history="1">
+        <w:hyperlink r:id="rId18" w:history="1">
           <w:r>
             <w:rPr>
               <w:rStyle w:val="Hyperlink"/>
@@ -1916,7 +1816,7 @@
           <w:color w:val="000000"/>
           <w:sz w:val="24"/>
         </w:rPr>
-        <w:hyperlink r:id="rId19" w:history="1">
+        <w:hyperlink r:id="rId18" w:history="1">
           <w:r>
             <w:rPr>
               <w:rStyle w:val="Hyperlink"/>
@@ -3588,6 +3488,166 @@
           <w:sz w:val="24"/>
           <w:u w:val="single"/>
         </w:rPr>
+        <w:hyperlink r:id="rId18" w:history="1">
+          <w:r>
+            <w:rPr>
+              <w:rStyle w:val="Hyperlink"/>
+            </w:rPr>
+            <w:t>https://</w:t>
+          </w:r>
+        </w:hyperlink>
+      </w:r>
+      <w:r>
+        <w:rPr>
+          <w:rFonts w:ascii="Charis SIL Regular" w:hAnsi="Charis SIL Regular" w:eastAsia="Charis SIL Regular"/>
+          <w:b w:val="0"/>
+          <w:i w:val="0"/>
+          <w:color w:val="0066CC"/>
+          <w:sz w:val="24"/>
+          <w:u w:val="single"/>
+        </w:rPr>
+        <w:hyperlink r:id="rId18" w:history="1">
+          <w:r>
+            <w:rPr>
+              <w:rStyle w:val="Hyperlink"/>
+            </w:rPr>
+            <w:t>digitalcollections.universiteitleiden.nl/</w:t>
+          </w:r>
+        </w:hyperlink>
+      </w:r>
+      <w:r>
+        <w:rPr>
+          <w:rFonts w:ascii="Charis SIL Regular" w:hAnsi="Charis SIL Regular" w:eastAsia="Charis SIL Regular"/>
+          <w:b w:val="0"/>
+          <w:i w:val="0"/>
+          <w:color w:val="0066CC"/>
+          <w:sz w:val="24"/>
+          <w:u w:val="single"/>
+        </w:rPr>
+        <w:hyperlink r:id="rId18" w:history="1">
+          <w:r>
+            <w:rPr>
+              <w:rStyle w:val="Hyperlink"/>
+            </w:rPr>
+            <w:t>view/</w:t>
+          </w:r>
+        </w:hyperlink>
+      </w:r>
+      <w:r>
+        <w:rPr>
+          <w:rFonts w:ascii="Charis SIL Regular" w:hAnsi="Charis SIL Regular" w:eastAsia="Charis SIL Regular"/>
+          <w:b w:val="0"/>
+          <w:i w:val="0"/>
+          <w:color w:val="0066CC"/>
+          <w:sz w:val="24"/>
+          <w:u w:val="single"/>
+        </w:rPr>
+        <w:hyperlink r:id="rId18" w:history="1">
+          <w:r>
+            <w:rPr>
+              <w:rStyle w:val="Hyperlink"/>
+            </w:rPr>
+            <w:t>collection/</w:t>
+          </w:r>
+        </w:hyperlink>
+      </w:r>
+      <w:r>
+        <w:rPr>
+          <w:rFonts w:ascii="Charis SIL Regular" w:hAnsi="Charis SIL Regular" w:eastAsia="Charis SIL Regular"/>
+          <w:b w:val="0"/>
+          <w:i w:val="0"/>
+          <w:color w:val="0066CC"/>
+          <w:sz w:val="24"/>
+          <w:u w:val="single"/>
+        </w:rPr>
+        <w:hyperlink r:id="rId18" w:history="1">
+          <w:r>
+            <w:rPr>
+              <w:rStyle w:val="Hyperlink"/>
+            </w:rPr>
+            <w:t>smgi</w:t>
+          </w:r>
+        </w:hyperlink>
+      </w:r>
+    </w:p>
+    <w:p>
+      <w:pPr>
+        <w:autoSpaceDN w:val="0"/>
+        <w:autoSpaceDE w:val="0"/>
+        <w:widowControl/>
+        <w:spacing w:line="352" w:lineRule="exact" w:before="176" w:after="0"/>
+        <w:ind w:left="0" w:right="0" w:firstLine="0"/>
+        <w:jc w:val="left"/>
+      </w:pPr>
+      <w:r>
+        <w:rPr>
+          <w:rFonts w:ascii="Charis SIL Regular" w:hAnsi="Charis SIL Regular" w:eastAsia="Charis SIL Regular"/>
+          <w:b w:val="0"/>
+          <w:i w:val="0"/>
+          <w:color w:val="000000"/>
+          <w:sz w:val="24"/>
+        </w:rPr>
+        <w:t>Digital collection:</w:t>
+      </w:r>
+    </w:p>
+    <w:p>
+      <w:pPr>
+        <w:autoSpaceDN w:val="0"/>
+        <w:autoSpaceDE w:val="0"/>
+        <w:widowControl/>
+        <w:spacing w:line="288" w:lineRule="exact" w:before="240" w:after="0"/>
+        <w:ind w:left="800" w:right="1728" w:firstLine="0"/>
+        <w:jc w:val="left"/>
+      </w:pPr>
+      <w:r>
+        <w:rPr>
+          <w:rFonts w:ascii="Charis SIL Italic" w:hAnsi="Charis SIL Italic" w:eastAsia="Charis SIL Italic"/>
+          <w:b w:val="0"/>
+          <w:i/>
+          <w:color w:val="000000"/>
+          <w:sz w:val="24"/>
+        </w:rPr>
+        <w:t>South East Asian Pop Music (KITLV)</w:t>
+      </w:r>
+      <w:r>
+        <w:rPr>
+          <w:rFonts w:ascii="Charis SIL Italic" w:hAnsi="Charis SIL Italic" w:eastAsia="Charis SIL Italic"/>
+          <w:b w:val="0"/>
+          <w:i/>
+          <w:color w:val="000000"/>
+          <w:sz w:val="24"/>
+        </w:rPr>
+        <w:t xml:space="preserve">Through this page you can access the KITLV's </w:t>
+      </w:r>
+      <w:r>
+        <w:rPr>
+          <w:rFonts w:ascii="Charis SIL Italic" w:hAnsi="Charis SIL Italic" w:eastAsia="Charis SIL Italic"/>
+          <w:b w:val="0"/>
+          <w:i/>
+          <w:color w:val="000000"/>
+          <w:sz w:val="24"/>
+        </w:rPr>
+        <w:t>collection of Southeast Asian pop music, mainly from Indonesia.</w:t>
+      </w:r>
+    </w:p>
+    <w:p>
+      <w:pPr>
+        <w:autoSpaceDN w:val="0"/>
+        <w:autoSpaceDE w:val="0"/>
+        <w:widowControl/>
+        <w:spacing w:line="352" w:lineRule="exact" w:before="176" w:after="0"/>
+        <w:ind w:left="800" w:right="0" w:firstLine="0"/>
+        <w:jc w:val="left"/>
+      </w:pPr>
+      <w:r>
+        <w:rPr>
+          <w:rFonts w:ascii="Charis SIL Regular" w:hAnsi="Charis SIL Regular" w:eastAsia="Charis SIL Regular"/>
+          <w:b w:val="0"/>
+          <w:i w:val="0"/>
+          <w:color w:val="0066CC"/>
+          <w:sz w:val="24"/>
+          <w:u w:val="single"/>
+        </w:rPr>
         <w:hyperlink r:id="rId19" w:history="1">
           <w:r>
             <w:rPr>
@@ -3625,166 +3685,6 @@
           <w:u w:val="single"/>
         </w:rPr>
         <w:hyperlink r:id="rId19" w:history="1">
-          <w:r>
-            <w:rPr>
-              <w:rStyle w:val="Hyperlink"/>
-            </w:rPr>
-            <w:t>view/</w:t>
-          </w:r>
-        </w:hyperlink>
-      </w:r>
-      <w:r>
-        <w:rPr>
-          <w:rFonts w:ascii="Charis SIL Regular" w:hAnsi="Charis SIL Regular" w:eastAsia="Charis SIL Regular"/>
-          <w:b w:val="0"/>
-          <w:i w:val="0"/>
-          <w:color w:val="0066CC"/>
-          <w:sz w:val="24"/>
-          <w:u w:val="single"/>
-        </w:rPr>
-        <w:hyperlink r:id="rId19" w:history="1">
-          <w:r>
-            <w:rPr>
-              <w:rStyle w:val="Hyperlink"/>
-            </w:rPr>
-            <w:t>collection/</w:t>
-          </w:r>
-        </w:hyperlink>
-      </w:r>
-      <w:r>
-        <w:rPr>
-          <w:rFonts w:ascii="Charis SIL Regular" w:hAnsi="Charis SIL Regular" w:eastAsia="Charis SIL Regular"/>
-          <w:b w:val="0"/>
-          <w:i w:val="0"/>
-          <w:color w:val="0066CC"/>
-          <w:sz w:val="24"/>
-          <w:u w:val="single"/>
-        </w:rPr>
-        <w:hyperlink r:id="rId19" w:history="1">
-          <w:r>
-            <w:rPr>
-              <w:rStyle w:val="Hyperlink"/>
-            </w:rPr>
-            <w:t>smgi</w:t>
-          </w:r>
-        </w:hyperlink>
-      </w:r>
-    </w:p>
-    <w:p>
-      <w:pPr>
-        <w:autoSpaceDN w:val="0"/>
-        <w:autoSpaceDE w:val="0"/>
-        <w:widowControl/>
-        <w:spacing w:line="352" w:lineRule="exact" w:before="176" w:after="0"/>
-        <w:ind w:left="0" w:right="0" w:firstLine="0"/>
-        <w:jc w:val="left"/>
-      </w:pPr>
-      <w:r>
-        <w:rPr>
-          <w:rFonts w:ascii="Charis SIL Regular" w:hAnsi="Charis SIL Regular" w:eastAsia="Charis SIL Regular"/>
-          <w:b w:val="0"/>
-          <w:i w:val="0"/>
-          <w:color w:val="000000"/>
-          <w:sz w:val="24"/>
-        </w:rPr>
-        <w:t>Digital collection:</w:t>
-      </w:r>
-    </w:p>
-    <w:p>
-      <w:pPr>
-        <w:autoSpaceDN w:val="0"/>
-        <w:autoSpaceDE w:val="0"/>
-        <w:widowControl/>
-        <w:spacing w:line="288" w:lineRule="exact" w:before="240" w:after="0"/>
-        <w:ind w:left="800" w:right="1728" w:firstLine="0"/>
-        <w:jc w:val="left"/>
-      </w:pPr>
-      <w:r>
-        <w:rPr>
-          <w:rFonts w:ascii="Charis SIL Italic" w:hAnsi="Charis SIL Italic" w:eastAsia="Charis SIL Italic"/>
-          <w:b w:val="0"/>
-          <w:i/>
-          <w:color w:val="000000"/>
-          <w:sz w:val="24"/>
-        </w:rPr>
-        <w:t>South East Asian Pop Music (KITLV)</w:t>
-      </w:r>
-      <w:r>
-        <w:rPr>
-          <w:rFonts w:ascii="Charis SIL Italic" w:hAnsi="Charis SIL Italic" w:eastAsia="Charis SIL Italic"/>
-          <w:b w:val="0"/>
-          <w:i/>
-          <w:color w:val="000000"/>
-          <w:sz w:val="24"/>
-        </w:rPr>
-        <w:t xml:space="preserve">Through this page you can access the KITLV's </w:t>
-      </w:r>
-      <w:r>
-        <w:rPr>
-          <w:rFonts w:ascii="Charis SIL Italic" w:hAnsi="Charis SIL Italic" w:eastAsia="Charis SIL Italic"/>
-          <w:b w:val="0"/>
-          <w:i/>
-          <w:color w:val="000000"/>
-          <w:sz w:val="24"/>
-        </w:rPr>
-        <w:t>collection of Southeast Asian pop music, mainly from Indonesia.</w:t>
-      </w:r>
-    </w:p>
-    <w:p>
-      <w:pPr>
-        <w:autoSpaceDN w:val="0"/>
-        <w:autoSpaceDE w:val="0"/>
-        <w:widowControl/>
-        <w:spacing w:line="352" w:lineRule="exact" w:before="176" w:after="0"/>
-        <w:ind w:left="800" w:right="0" w:firstLine="0"/>
-        <w:jc w:val="left"/>
-      </w:pPr>
-      <w:r>
-        <w:rPr>
-          <w:rFonts w:ascii="Charis SIL Regular" w:hAnsi="Charis SIL Regular" w:eastAsia="Charis SIL Regular"/>
-          <w:b w:val="0"/>
-          <w:i w:val="0"/>
-          <w:color w:val="0066CC"/>
-          <w:sz w:val="24"/>
-          <w:u w:val="single"/>
-        </w:rPr>
-        <w:hyperlink r:id="rId18" w:history="1">
-          <w:r>
-            <w:rPr>
-              <w:rStyle w:val="Hyperlink"/>
-            </w:rPr>
-            <w:t>https://</w:t>
-          </w:r>
-        </w:hyperlink>
-      </w:r>
-      <w:r>
-        <w:rPr>
-          <w:rFonts w:ascii="Charis SIL Regular" w:hAnsi="Charis SIL Regular" w:eastAsia="Charis SIL Regular"/>
-          <w:b w:val="0"/>
-          <w:i w:val="0"/>
-          <w:color w:val="0066CC"/>
-          <w:sz w:val="24"/>
-          <w:u w:val="single"/>
-        </w:rPr>
-        <w:hyperlink r:id="rId18" w:history="1">
-          <w:r>
-            <w:rPr>
-              <w:rStyle w:val="Hyperlink"/>
-            </w:rPr>
-            <w:t>digitalcollections.universiteitleiden.nl/</w:t>
-          </w:r>
-        </w:hyperlink>
-      </w:r>
-      <w:r>
-        <w:rPr>
-          <w:rFonts w:ascii="Charis SIL Regular" w:hAnsi="Charis SIL Regular" w:eastAsia="Charis SIL Regular"/>
-          <w:b w:val="0"/>
-          <w:i w:val="0"/>
-          <w:color w:val="0066CC"/>
-          <w:sz w:val="24"/>
-          <w:u w:val="single"/>
-        </w:rPr>
-        <w:hyperlink r:id="rId18" w:history="1">
           <w:r>
             <w:rPr>
               <w:rStyle w:val="Hyperlink"/>

--- a/EXPORTS/DOCX/published/niveau3/English/KITLV.docx
+++ b/EXPORTS/DOCX/published/niveau3/English/KITLV.docx
@@ -378,7 +378,128 @@
           <w:color w:val="000000"/>
           <w:sz w:val="24"/>
         </w:rPr>
-        <w:t>studies, or geography, was left to the Koninklijk Nederlands Aard</w:t>
+        <w:t>studies, or geograph</w:t>
+      </w:r>
+      <w:r>
+        <w:rPr>
+          <w:u w:val="single" w:color="0066cc"/>
+          <w:rFonts w:ascii="Charis SIL Regular" w:hAnsi="Charis SIL Regular" w:eastAsia="Charis SIL Regular"/>
+          <w:b w:val="0"/>
+          <w:i w:val="0"/>
+          <w:color w:val="000000"/>
+          <w:sz w:val="24"/>
+        </w:rPr>
+        <w:t>y, was left to t</w:t>
+      </w:r>
+      <w:r>
+        <w:rPr>
+          <w:u w:val="single" w:color="0066cc"/>
+          <w:rFonts w:ascii="Charis SIL Regular" w:hAnsi="Charis SIL Regular" w:eastAsia="Charis SIL Regular"/>
+          <w:b w:val="0"/>
+          <w:i w:val="0"/>
+          <w:color w:val="000000"/>
+          <w:sz w:val="24"/>
+        </w:rPr>
+        <w:hyperlink r:id="rId9" w:history="1">
+          <w:r>
+            <w:rPr>
+              <w:rStyle w:val="Hyperlink"/>
+            </w:rPr>
+            <w:t>he Ko</w:t>
+          </w:r>
+        </w:hyperlink>
+      </w:r>
+      <w:r>
+        <w:rPr>
+          <w:rFonts w:ascii="Charis SIL Regular" w:hAnsi="Charis SIL Regular" w:eastAsia="Charis SIL Regular"/>
+          <w:b w:val="0"/>
+          <w:i w:val="0"/>
+          <w:color w:val="000000"/>
+          <w:sz w:val="24"/>
+        </w:rPr>
+        <w:t>n</w:t>
+      </w:r>
+      <w:r>
+        <w:rPr>
+          <w:u w:val="single" w:color="0066cc"/>
+          <w:rFonts w:ascii="Charis SIL Regular" w:hAnsi="Charis SIL Regular" w:eastAsia="Charis SIL Regular"/>
+          <w:b w:val="0"/>
+          <w:i w:val="0"/>
+          <w:color w:val="000000"/>
+          <w:sz w:val="24"/>
+        </w:rPr>
+        <w:hyperlink r:id="rId10" w:history="1">
+          <w:r>
+            <w:rPr>
+              <w:rStyle w:val="Hyperlink"/>
+            </w:rPr>
+            <w:t>inkli</w:t>
+          </w:r>
+        </w:hyperlink>
+      </w:r>
+      <w:r>
+        <w:rPr>
+          <w:u w:val="single" w:color="0066cc"/>
+          <w:rFonts w:ascii="Charis SIL Regular" w:hAnsi="Charis SIL Regular" w:eastAsia="Charis SIL Regular"/>
+          <w:b w:val="0"/>
+          <w:i w:val="0"/>
+          <w:color w:val="000000"/>
+          <w:sz w:val="24"/>
+        </w:rPr>
+        <w:hyperlink r:id="rId10" w:history="1">
+          <w:r>
+            <w:rPr>
+              <w:rStyle w:val="Hyperlink"/>
+            </w:rPr>
+            <w:t>j</w:t>
+          </w:r>
+        </w:hyperlink>
+      </w:r>
+      <w:r>
+        <w:rPr>
+          <w:u w:val="single" w:color="0066cc"/>
+          <w:rFonts w:ascii="Charis SIL Regular" w:hAnsi="Charis SIL Regular" w:eastAsia="Charis SIL Regular"/>
+          <w:b w:val="0"/>
+          <w:i w:val="0"/>
+          <w:color w:val="000000"/>
+          <w:sz w:val="24"/>
+        </w:rPr>
+        <w:hyperlink r:id="rId10" w:history="1">
+          <w:r>
+            <w:rPr>
+              <w:rStyle w:val="Hyperlink"/>
+            </w:rPr>
+            <w:t>k Nede</w:t>
+          </w:r>
+        </w:hyperlink>
+      </w:r>
+      <w:r>
+        <w:rPr>
+          <w:rFonts w:ascii="Charis SIL Regular" w:hAnsi="Charis SIL Regular" w:eastAsia="Charis SIL Regular"/>
+          <w:b w:val="0"/>
+          <w:i w:val="0"/>
+          <w:color w:val="000000"/>
+          <w:sz w:val="24"/>
+        </w:rPr>
+        <w:t>rland</w:t>
+      </w:r>
+      <w:r>
+        <w:rPr>
+          <w:u w:val="single" w:color="0066cc"/>
+          <w:rFonts w:ascii="Charis SIL Regular" w:hAnsi="Charis SIL Regular" w:eastAsia="Charis SIL Regular"/>
+          <w:b w:val="0"/>
+          <w:i w:val="0"/>
+          <w:color w:val="000000"/>
+          <w:sz w:val="24"/>
+        </w:rPr>
+        <w:hyperlink r:id="rId11" w:history="1">
+          <w:r>
+            <w:rPr>
+              <w:rStyle w:val="Hyperlink"/>
+            </w:rPr>
+            <w:t>s Aard</w:t>
+          </w:r>
+        </w:hyperlink>
       </w:r>
       <w:r>
         <w:rPr>
@@ -1248,7 +1369,7 @@
           <w:sz w:val="24"/>
           <w:u w:val="single"/>
         </w:rPr>
-        <w:hyperlink r:id="rId14" w:history="1">
+        <w:hyperlink r:id="rId15" w:history="1">
           <w:r>
             <w:rPr>
               <w:rStyle w:val="Hyperlink"/>
@@ -1380,7 +1501,82 @@
           <w:color w:val="000000"/>
           <w:sz w:val="24"/>
         </w:rPr>
-        <w:t xml:space="preserve">This also applies to the KITLV </w:t>
+        <w:t>This also a</w:t>
+      </w:r>
+      <w:r>
+        <w:rPr>
+          <w:u w:val="single" w:color="0066cc"/>
+          <w:rFonts w:ascii="Charis SIL Regular" w:hAnsi="Charis SIL Regular" w:eastAsia="Charis SIL Regular"/>
+          <w:b w:val="0"/>
+          <w:i w:val="0"/>
+          <w:color w:val="000000"/>
+          <w:sz w:val="24"/>
+        </w:rPr>
+        <w:t>p</w:t>
+      </w:r>
+      <w:r>
+        <w:rPr>
+          <w:u w:val="single" w:color="0066cc"/>
+          <w:rFonts w:ascii="Charis SIL Regular" w:hAnsi="Charis SIL Regular" w:eastAsia="Charis SIL Regular"/>
+          <w:b w:val="0"/>
+          <w:i w:val="0"/>
+          <w:color w:val="000000"/>
+          <w:sz w:val="24"/>
+        </w:rPr>
+        <w:hyperlink r:id="rId16" w:history="1">
+          <w:r>
+            <w:rPr>
+              <w:rStyle w:val="Hyperlink"/>
+            </w:rPr>
+            <w:t>plie</w:t>
+          </w:r>
+        </w:hyperlink>
+      </w:r>
+      <w:r>
+        <w:rPr>
+          <w:u w:val="single" w:color="0066cc"/>
+          <w:rFonts w:ascii="Charis SIL Regular" w:hAnsi="Charis SIL Regular" w:eastAsia="Charis SIL Regular"/>
+          <w:b w:val="0"/>
+          <w:i w:val="0"/>
+          <w:color w:val="000000"/>
+          <w:sz w:val="24"/>
+        </w:rPr>
+        <w:hyperlink r:id="rId16" w:history="1">
+          <w:r>
+            <w:rPr>
+              <w:rStyle w:val="Hyperlink"/>
+            </w:rPr>
+            <w:t>s</w:t>
+          </w:r>
+        </w:hyperlink>
+      </w:r>
+      <w:r>
+        <w:rPr>
+          <w:u w:val="single" w:color="0066cc"/>
+          <w:rFonts w:ascii="Charis SIL Regular" w:hAnsi="Charis SIL Regular" w:eastAsia="Charis SIL Regular"/>
+          <w:b w:val="0"/>
+          <w:i w:val="0"/>
+          <w:color w:val="000000"/>
+          <w:sz w:val="24"/>
+        </w:rPr>
+        <w:hyperlink r:id="rId16" w:history="1">
+          <w:r>
+            <w:rPr>
+              <w:rStyle w:val="Hyperlink"/>
+            </w:rPr>
+            <w:t xml:space="preserve"> to the KI</w:t>
+          </w:r>
+        </w:hyperlink>
+      </w:r>
+      <w:r>
+        <w:rPr>
+          <w:rFonts w:ascii="Charis SIL Regular" w:hAnsi="Charis SIL Regular" w:eastAsia="Charis SIL Regular"/>
+          <w:b w:val="0"/>
+          <w:i w:val="0"/>
+          <w:color w:val="000000"/>
+          <w:sz w:val="24"/>
+        </w:rPr>
+        <w:t xml:space="preserve">TLV </w:t>
       </w:r>
       <w:r>
         <w:rPr>
@@ -1524,36 +1720,92 @@
           <w:sz w:val="24"/>
           <w:u w:val="single"/>
         </w:rPr>
-        <w:t xml:space="preserve"> History Archive Indonesia</w:t>
-      </w:r>
-      <w:r>
-        <w:rPr>
-          <w:u w:val="single" w:color="0066cc"/>
+        <w:t xml:space="preserve"> </w:t>
+      </w:r>
+      <w:r>
+        <w:rPr>
           <w:rFonts w:ascii="Charis SIL Regular" w:hAnsi="Charis SIL Regular" w:eastAsia="Charis SIL Regular"/>
           <w:b w:val="0"/>
           <w:i w:val="0"/>
-          <w:color w:val="000000"/>
-          <w:sz w:val="24"/>
-        </w:rPr>
-        <w:hyperlink r:id="rId17" w:history="1">
+          <w:color w:val="0066CC"/>
+          <w:sz w:val="24"/>
+          <w:u w:val="single"/>
+        </w:rPr>
+        <w:hyperlink r:id="rId18" w:history="1">
           <w:r>
             <w:rPr>
               <w:rStyle w:val="Hyperlink"/>
             </w:rPr>
-            <w:t xml:space="preserve"> (SMG</w:t>
+            <w:t>History</w:t>
           </w:r>
         </w:hyperlink>
       </w:r>
       <w:r>
         <w:rPr>
-          <w:u w:val="single" w:color="0066cc"/>
+          <w:rFonts w:ascii="Charis SIL Regular" w:hAnsi="Charis SIL Regular" w:eastAsia="Charis SIL Regular"/>
+          <w:b w:val="0"/>
+          <w:i w:val="0"/>
+          <w:color w:val="0066CC"/>
+          <w:sz w:val="24"/>
+          <w:u w:val="single"/>
+        </w:rPr>
+        <w:t xml:space="preserve"> </w:t>
+      </w:r>
+      <w:r>
+        <w:rPr>
+          <w:rFonts w:ascii="Charis SIL Regular" w:hAnsi="Charis SIL Regular" w:eastAsia="Charis SIL Regular"/>
+          <w:b w:val="0"/>
+          <w:i w:val="0"/>
+          <w:color w:val="0066CC"/>
+          <w:sz w:val="24"/>
+          <w:u w:val="single"/>
+        </w:rPr>
+        <w:hyperlink r:id="rId18" w:history="1">
+          <w:r>
+            <w:rPr>
+              <w:rStyle w:val="Hyperlink"/>
+            </w:rPr>
+            <w:t>Archive</w:t>
+          </w:r>
+        </w:hyperlink>
+      </w:r>
+      <w:r>
+        <w:rPr>
+          <w:rFonts w:ascii="Charis SIL Regular" w:hAnsi="Charis SIL Regular" w:eastAsia="Charis SIL Regular"/>
+          <w:b w:val="0"/>
+          <w:i w:val="0"/>
+          <w:color w:val="0066CC"/>
+          <w:sz w:val="24"/>
+          <w:u w:val="single"/>
+        </w:rPr>
+        <w:t xml:space="preserve"> </w:t>
+      </w:r>
+      <w:r>
+        <w:rPr>
+          <w:rFonts w:ascii="Charis SIL Regular" w:hAnsi="Charis SIL Regular" w:eastAsia="Charis SIL Regular"/>
+          <w:b w:val="0"/>
+          <w:i w:val="0"/>
+          <w:color w:val="0066CC"/>
+          <w:sz w:val="24"/>
+        </w:rPr>
+        <w:hyperlink r:id="rId18" w:history="1">
+          <w:r>
+            <w:rPr>
+              <w:rStyle w:val="Hyperlink"/>
+            </w:rPr>
+            <w:t>Indonesia</w:t>
+          </w:r>
+        </w:hyperlink>
+      </w:r>
+      <w:r>
+        <w:rPr>
           <w:rFonts w:ascii="Charis SIL Regular" w:hAnsi="Charis SIL Regular" w:eastAsia="Charis SIL Regular"/>
           <w:b w:val="0"/>
           <w:i w:val="0"/>
           <w:color w:val="000000"/>
           <w:sz w:val="24"/>
         </w:rPr>
-        <w:t xml:space="preserve">I) and the </w:t>
+        <w:t xml:space="preserve"> (SMGI) and the </w:t>
       </w:r>
       <w:r>
         <w:rPr>
@@ -1582,7 +1834,7 @@
           <w:sz w:val="24"/>
           <w:u w:val="single"/>
         </w:rPr>
-        <w:hyperlink r:id="rId17" w:history="1">
+        <w:hyperlink r:id="rId19" w:history="1">
           <w:r>
             <w:rPr>
               <w:rStyle w:val="Hyperlink"/>
@@ -1600,7 +1852,7 @@
           <w:sz w:val="24"/>
           <w:u w:val="single"/>
         </w:rPr>
-        <w:hyperlink r:id="rId17" w:history="1">
+        <w:hyperlink r:id="rId19" w:history="1">
           <w:r>
             <w:rPr>
               <w:rStyle w:val="Hyperlink"/>
@@ -1629,7 +1881,7 @@
           <w:sz w:val="24"/>
           <w:u w:val="single"/>
         </w:rPr>
-        <w:hyperlink r:id="rId17" w:history="1">
+        <w:hyperlink r:id="rId19" w:history="1">
           <w:r>
             <w:rPr>
               <w:rStyle w:val="Hyperlink"/>
@@ -1658,7 +1910,7 @@
           <w:sz w:val="24"/>
           <w:u w:val="single"/>
         </w:rPr>
-        <w:hyperlink r:id="rId17" w:history="1">
+        <w:hyperlink r:id="rId19" w:history="1">
           <w:r>
             <w:rPr>
               <w:rStyle w:val="Hyperlink"/>
@@ -1726,21 +1978,13 @@
       </w:r>
       <w:r>
         <w:rPr>
-          <w:u w:val="single" w:color="0066cc"/>
           <w:rFonts w:ascii="Charis SIL Regular" w:hAnsi="Charis SIL Regular" w:eastAsia="Charis SIL Regular"/>
           <w:b w:val="0"/>
           <w:i w:val="0"/>
           <w:color w:val="000000"/>
           <w:sz w:val="24"/>
         </w:rPr>
-        <w:hyperlink r:id="rId18" w:history="1">
-          <w:r>
-            <w:rPr>
-              <w:rStyle w:val="Hyperlink"/>
-            </w:rPr>
-            <w:t>have</w:t>
-          </w:r>
-        </w:hyperlink>
+        <w:t>have</w:t>
       </w:r>
       <w:r>
         <w:rPr>
@@ -1762,7 +2006,6 @@
       </w:r>
       <w:r>
         <w:rPr>
-          <w:u w:val="single" w:color="0066cc"/>
           <w:rFonts w:ascii="Charis SIL Regular" w:hAnsi="Charis SIL Regular" w:eastAsia="Charis SIL Regular"/>
           <w:b w:val="0"/>
           <w:i w:val="0"/>

--- a/EXPORTS/DOCX/published/niveau3/English/KITLV.docx
+++ b/EXPORTS/DOCX/published/niveau3/English/KITLV.docx
@@ -389,7 +389,61 @@
           <w:color w:val="000000"/>
           <w:sz w:val="24"/>
         </w:rPr>
-        <w:t>y, was left to t</w:t>
+        <w:hyperlink r:id="rId9" w:history="1">
+          <w:r>
+            <w:rPr>
+              <w:rStyle w:val="Hyperlink"/>
+            </w:rPr>
+            <w:t>y, w</w:t>
+          </w:r>
+        </w:hyperlink>
+      </w:r>
+      <w:r>
+        <w:rPr>
+          <w:u w:val="single" w:color="0066cc"/>
+          <w:rFonts w:ascii="Charis SIL Regular" w:hAnsi="Charis SIL Regular" w:eastAsia="Charis SIL Regular"/>
+          <w:b w:val="0"/>
+          <w:i w:val="0"/>
+          <w:color w:val="000000"/>
+          <w:sz w:val="24"/>
+        </w:rPr>
+        <w:hyperlink r:id="rId9" w:history="1">
+          <w:r>
+            <w:rPr>
+              <w:rStyle w:val="Hyperlink"/>
+            </w:rPr>
+            <w:t>a</w:t>
+          </w:r>
+        </w:hyperlink>
+      </w:r>
+      <w:r>
+        <w:rPr>
+          <w:u w:val="single" w:color="0066cc"/>
+          <w:rFonts w:ascii="Charis SIL Regular" w:hAnsi="Charis SIL Regular" w:eastAsia="Charis SIL Regular"/>
+          <w:b w:val="0"/>
+          <w:i w:val="0"/>
+          <w:color w:val="000000"/>
+          <w:sz w:val="24"/>
+        </w:rPr>
+        <w:hyperlink r:id="rId9" w:history="1">
+          <w:r>
+            <w:rPr>
+              <w:rStyle w:val="Hyperlink"/>
+            </w:rPr>
+            <w:t xml:space="preserve">s left to </w:t>
+          </w:r>
+        </w:hyperlink>
+      </w:r>
+      <w:r>
+        <w:rPr>
+          <w:u w:val="single" w:color="0066cc"/>
+          <w:rFonts w:ascii="Charis SIL Regular" w:hAnsi="Charis SIL Regular" w:eastAsia="Charis SIL Regular"/>
+          <w:b w:val="0"/>
+          <w:i w:val="0"/>
+          <w:color w:val="000000"/>
+          <w:sz w:val="24"/>
+        </w:rPr>
+        <w:t>t</w:t>
       </w:r>
       <w:r>
         <w:rPr>
@@ -417,71 +471,7 @@
           <w:color w:val="000000"/>
           <w:sz w:val="24"/>
         </w:rPr>
-        <w:t>n</w:t>
-      </w:r>
-      <w:r>
-        <w:rPr>
-          <w:u w:val="single" w:color="0066cc"/>
-          <w:rFonts w:ascii="Charis SIL Regular" w:hAnsi="Charis SIL Regular" w:eastAsia="Charis SIL Regular"/>
-          <w:b w:val="0"/>
-          <w:i w:val="0"/>
-          <w:color w:val="000000"/>
-          <w:sz w:val="24"/>
-        </w:rPr>
-        <w:hyperlink r:id="rId10" w:history="1">
-          <w:r>
-            <w:rPr>
-              <w:rStyle w:val="Hyperlink"/>
-            </w:rPr>
-            <w:t>inkli</w:t>
-          </w:r>
-        </w:hyperlink>
-      </w:r>
-      <w:r>
-        <w:rPr>
-          <w:u w:val="single" w:color="0066cc"/>
-          <w:rFonts w:ascii="Charis SIL Regular" w:hAnsi="Charis SIL Regular" w:eastAsia="Charis SIL Regular"/>
-          <w:b w:val="0"/>
-          <w:i w:val="0"/>
-          <w:color w:val="000000"/>
-          <w:sz w:val="24"/>
-        </w:rPr>
-        <w:hyperlink r:id="rId10" w:history="1">
-          <w:r>
-            <w:rPr>
-              <w:rStyle w:val="Hyperlink"/>
-            </w:rPr>
-            <w:t>j</w:t>
-          </w:r>
-        </w:hyperlink>
-      </w:r>
-      <w:r>
-        <w:rPr>
-          <w:u w:val="single" w:color="0066cc"/>
-          <w:rFonts w:ascii="Charis SIL Regular" w:hAnsi="Charis SIL Regular" w:eastAsia="Charis SIL Regular"/>
-          <w:b w:val="0"/>
-          <w:i w:val="0"/>
-          <w:color w:val="000000"/>
-          <w:sz w:val="24"/>
-        </w:rPr>
-        <w:hyperlink r:id="rId10" w:history="1">
-          <w:r>
-            <w:rPr>
-              <w:rStyle w:val="Hyperlink"/>
-            </w:rPr>
-            <w:t>k Nede</w:t>
-          </w:r>
-        </w:hyperlink>
-      </w:r>
-      <w:r>
-        <w:rPr>
-          <w:rFonts w:ascii="Charis SIL Regular" w:hAnsi="Charis SIL Regular" w:eastAsia="Charis SIL Regular"/>
-          <w:b w:val="0"/>
-          <w:i w:val="0"/>
-          <w:color w:val="000000"/>
-          <w:sz w:val="24"/>
-        </w:rPr>
-        <w:t>rland</w:t>
+        <w:t>ninklijk Nederland</w:t>
       </w:r>
       <w:r>
         <w:rPr>
@@ -1369,7 +1359,7 @@
           <w:sz w:val="24"/>
           <w:u w:val="single"/>
         </w:rPr>
-        <w:hyperlink r:id="rId15" w:history="1">
+        <w:hyperlink r:id="rId14" w:history="1">
           <w:r>
             <w:rPr>
               <w:rStyle w:val="Hyperlink"/>
@@ -1799,13 +1789,75 @@
       </w:r>
       <w:r>
         <w:rPr>
+          <w:u w:val="single" w:color="0066cc"/>
           <w:rFonts w:ascii="Charis SIL Regular" w:hAnsi="Charis SIL Regular" w:eastAsia="Charis SIL Regular"/>
           <w:b w:val="0"/>
           <w:i w:val="0"/>
           <w:color w:val="000000"/>
           <w:sz w:val="24"/>
         </w:rPr>
-        <w:t xml:space="preserve"> (SMGI) and the </w:t>
+        <w:hyperlink r:id="rId17" w:history="1">
+          <w:r>
+            <w:rPr>
+              <w:rStyle w:val="Hyperlink"/>
+            </w:rPr>
+            <w:t xml:space="preserve"> (SMG</w:t>
+          </w:r>
+        </w:hyperlink>
+      </w:r>
+      <w:r>
+        <w:rPr>
+          <w:u w:val="single" w:color="0066cc"/>
+          <w:rFonts w:ascii="Charis SIL Regular" w:hAnsi="Charis SIL Regular" w:eastAsia="Charis SIL Regular"/>
+          <w:b w:val="0"/>
+          <w:i w:val="0"/>
+          <w:color w:val="000000"/>
+          <w:sz w:val="24"/>
+        </w:rPr>
+        <w:hyperlink r:id="rId17" w:history="1">
+          <w:r>
+            <w:rPr>
+              <w:rStyle w:val="Hyperlink"/>
+            </w:rPr>
+            <w:t>I</w:t>
+          </w:r>
+        </w:hyperlink>
+      </w:r>
+      <w:r>
+        <w:rPr>
+          <w:u w:val="single" w:color="0066cc"/>
+          <w:rFonts w:ascii="Charis SIL Regular" w:hAnsi="Charis SIL Regular" w:eastAsia="Charis SIL Regular"/>
+          <w:b w:val="0"/>
+          <w:i w:val="0"/>
+          <w:color w:val="000000"/>
+          <w:sz w:val="24"/>
+        </w:rPr>
+        <w:hyperlink r:id="rId17" w:history="1">
+          <w:r>
+            <w:rPr>
+              <w:rStyle w:val="Hyperlink"/>
+            </w:rPr>
+            <w:t>) an</w:t>
+          </w:r>
+        </w:hyperlink>
+      </w:r>
+      <w:r>
+        <w:rPr>
+          <w:u w:val="single" w:color="0066cc"/>
+          <w:rFonts w:ascii="Charis SIL Regular" w:hAnsi="Charis SIL Regular" w:eastAsia="Charis SIL Regular"/>
+          <w:b w:val="0"/>
+          <w:i w:val="0"/>
+          <w:color w:val="000000"/>
+          <w:sz w:val="24"/>
+        </w:rPr>
+        <w:hyperlink r:id="rId17" w:history="1">
+          <w:r>
+            <w:rPr>
+              <w:rStyle w:val="Hyperlink"/>
+            </w:rPr>
+            <w:t xml:space="preserve">d the </w:t>
+          </w:r>
+        </w:hyperlink>
       </w:r>
       <w:r>
         <w:rPr>
@@ -1978,13 +2030,21 @@
       </w:r>
       <w:r>
         <w:rPr>
+          <w:u w:val="single" w:color="0066cc"/>
           <w:rFonts w:ascii="Charis SIL Regular" w:hAnsi="Charis SIL Regular" w:eastAsia="Charis SIL Regular"/>
           <w:b w:val="0"/>
           <w:i w:val="0"/>
           <w:color w:val="000000"/>
           <w:sz w:val="24"/>
         </w:rPr>
-        <w:t>have</w:t>
+        <w:hyperlink r:id="rId18" w:history="1">
+          <w:r>
+            <w:rPr>
+              <w:rStyle w:val="Hyperlink"/>
+            </w:rPr>
+            <w:t>have</w:t>
+          </w:r>
+        </w:hyperlink>
       </w:r>
       <w:r>
         <w:rPr>
@@ -2006,6 +2066,7 @@
       </w:r>
       <w:r>
         <w:rPr>
+          <w:u w:val="single" w:color="0066cc"/>
           <w:rFonts w:ascii="Charis SIL Regular" w:hAnsi="Charis SIL Regular" w:eastAsia="Charis SIL Regular"/>
           <w:b w:val="0"/>
           <w:i w:val="0"/>

--- a/EXPORTS/DOCX/published/niveau3/English/KITLV.docx
+++ b/EXPORTS/DOCX/published/niveau3/English/KITLV.docx
@@ -436,7 +436,6 @@
       </w:r>
       <w:r>
         <w:rPr>
-          <w:u w:val="single" w:color="0066cc"/>
           <w:rFonts w:ascii="Charis SIL Regular" w:hAnsi="Charis SIL Regular" w:eastAsia="Charis SIL Regular"/>
           <w:b w:val="0"/>
           <w:i w:val="0"/>
@@ -471,7 +470,71 @@
           <w:color w:val="000000"/>
           <w:sz w:val="24"/>
         </w:rPr>
-        <w:t>ninklijk Nederland</w:t>
+        <w:t>n</w:t>
+      </w:r>
+      <w:r>
+        <w:rPr>
+          <w:u w:val="single" w:color="0066cc"/>
+          <w:rFonts w:ascii="Charis SIL Regular" w:hAnsi="Charis SIL Regular" w:eastAsia="Charis SIL Regular"/>
+          <w:b w:val="0"/>
+          <w:i w:val="0"/>
+          <w:color w:val="000000"/>
+          <w:sz w:val="24"/>
+        </w:rPr>
+        <w:hyperlink r:id="rId10" w:history="1">
+          <w:r>
+            <w:rPr>
+              <w:rStyle w:val="Hyperlink"/>
+            </w:rPr>
+            <w:t>inkli</w:t>
+          </w:r>
+        </w:hyperlink>
+      </w:r>
+      <w:r>
+        <w:rPr>
+          <w:u w:val="single" w:color="0066cc"/>
+          <w:rFonts w:ascii="Charis SIL Regular" w:hAnsi="Charis SIL Regular" w:eastAsia="Charis SIL Regular"/>
+          <w:b w:val="0"/>
+          <w:i w:val="0"/>
+          <w:color w:val="000000"/>
+          <w:sz w:val="24"/>
+        </w:rPr>
+        <w:hyperlink r:id="rId10" w:history="1">
+          <w:r>
+            <w:rPr>
+              <w:rStyle w:val="Hyperlink"/>
+            </w:rPr>
+            <w:t>j</w:t>
+          </w:r>
+        </w:hyperlink>
+      </w:r>
+      <w:r>
+        <w:rPr>
+          <w:u w:val="single" w:color="0066cc"/>
+          <w:rFonts w:ascii="Charis SIL Regular" w:hAnsi="Charis SIL Regular" w:eastAsia="Charis SIL Regular"/>
+          <w:b w:val="0"/>
+          <w:i w:val="0"/>
+          <w:color w:val="000000"/>
+          <w:sz w:val="24"/>
+        </w:rPr>
+        <w:hyperlink r:id="rId10" w:history="1">
+          <w:r>
+            <w:rPr>
+              <w:rStyle w:val="Hyperlink"/>
+            </w:rPr>
+            <w:t>k Nede</w:t>
+          </w:r>
+        </w:hyperlink>
+      </w:r>
+      <w:r>
+        <w:rPr>
+          <w:rFonts w:ascii="Charis SIL Regular" w:hAnsi="Charis SIL Regular" w:eastAsia="Charis SIL Regular"/>
+          <w:b w:val="0"/>
+          <w:i w:val="0"/>
+          <w:color w:val="000000"/>
+          <w:sz w:val="24"/>
+        </w:rPr>
+        <w:t>rland</w:t>
       </w:r>
       <w:r>
         <w:rPr>
@@ -1491,82 +1554,7 @@
           <w:color w:val="000000"/>
           <w:sz w:val="24"/>
         </w:rPr>
-        <w:t>This also a</w:t>
-      </w:r>
-      <w:r>
-        <w:rPr>
-          <w:u w:val="single" w:color="0066cc"/>
-          <w:rFonts w:ascii="Charis SIL Regular" w:hAnsi="Charis SIL Regular" w:eastAsia="Charis SIL Regular"/>
-          <w:b w:val="0"/>
-          <w:i w:val="0"/>
-          <w:color w:val="000000"/>
-          <w:sz w:val="24"/>
-        </w:rPr>
-        <w:t>p</w:t>
-      </w:r>
-      <w:r>
-        <w:rPr>
-          <w:u w:val="single" w:color="0066cc"/>
-          <w:rFonts w:ascii="Charis SIL Regular" w:hAnsi="Charis SIL Regular" w:eastAsia="Charis SIL Regular"/>
-          <w:b w:val="0"/>
-          <w:i w:val="0"/>
-          <w:color w:val="000000"/>
-          <w:sz w:val="24"/>
-        </w:rPr>
-        <w:hyperlink r:id="rId16" w:history="1">
-          <w:r>
-            <w:rPr>
-              <w:rStyle w:val="Hyperlink"/>
-            </w:rPr>
-            <w:t>plie</w:t>
-          </w:r>
-        </w:hyperlink>
-      </w:r>
-      <w:r>
-        <w:rPr>
-          <w:u w:val="single" w:color="0066cc"/>
-          <w:rFonts w:ascii="Charis SIL Regular" w:hAnsi="Charis SIL Regular" w:eastAsia="Charis SIL Regular"/>
-          <w:b w:val="0"/>
-          <w:i w:val="0"/>
-          <w:color w:val="000000"/>
-          <w:sz w:val="24"/>
-        </w:rPr>
-        <w:hyperlink r:id="rId16" w:history="1">
-          <w:r>
-            <w:rPr>
-              <w:rStyle w:val="Hyperlink"/>
-            </w:rPr>
-            <w:t>s</w:t>
-          </w:r>
-        </w:hyperlink>
-      </w:r>
-      <w:r>
-        <w:rPr>
-          <w:u w:val="single" w:color="0066cc"/>
-          <w:rFonts w:ascii="Charis SIL Regular" w:hAnsi="Charis SIL Regular" w:eastAsia="Charis SIL Regular"/>
-          <w:b w:val="0"/>
-          <w:i w:val="0"/>
-          <w:color w:val="000000"/>
-          <w:sz w:val="24"/>
-        </w:rPr>
-        <w:hyperlink r:id="rId16" w:history="1">
-          <w:r>
-            <w:rPr>
-              <w:rStyle w:val="Hyperlink"/>
-            </w:rPr>
-            <w:t xml:space="preserve"> to the KI</w:t>
-          </w:r>
-        </w:hyperlink>
-      </w:r>
-      <w:r>
-        <w:rPr>
-          <w:rFonts w:ascii="Charis SIL Regular" w:hAnsi="Charis SIL Regular" w:eastAsia="Charis SIL Regular"/>
-          <w:b w:val="0"/>
-          <w:i w:val="0"/>
-          <w:color w:val="000000"/>
-          <w:sz w:val="24"/>
-        </w:rPr>
-        <w:t xml:space="preserve">TLV </w:t>
+        <w:t xml:space="preserve">This also applies to the KITLV </w:t>
       </w:r>
       <w:r>
         <w:rPr>
@@ -1690,102 +1678,8 @@
           <w:i w:val="0"/>
           <w:color w:val="0066CC"/>
           <w:sz w:val="24"/>
-          <w:u w:val="single"/>
-        </w:rPr>
-        <w:hyperlink r:id="rId18" w:history="1">
-          <w:r>
-            <w:rPr>
-              <w:rStyle w:val="Hyperlink"/>
-            </w:rPr>
-            <w:t>Oral</w:t>
-          </w:r>
-        </w:hyperlink>
-      </w:r>
-      <w:r>
-        <w:rPr>
-          <w:rFonts w:ascii="Charis SIL Regular" w:hAnsi="Charis SIL Regular" w:eastAsia="Charis SIL Regular"/>
-          <w:b w:val="0"/>
-          <w:i w:val="0"/>
-          <w:color w:val="0066CC"/>
-          <w:sz w:val="24"/>
-          <w:u w:val="single"/>
-        </w:rPr>
-        <w:t xml:space="preserve"> </w:t>
-      </w:r>
-      <w:r>
-        <w:rPr>
-          <w:rFonts w:ascii="Charis SIL Regular" w:hAnsi="Charis SIL Regular" w:eastAsia="Charis SIL Regular"/>
-          <w:b w:val="0"/>
-          <w:i w:val="0"/>
-          <w:color w:val="0066CC"/>
-          <w:sz w:val="24"/>
-          <w:u w:val="single"/>
-        </w:rPr>
-        <w:hyperlink r:id="rId18" w:history="1">
-          <w:r>
-            <w:rPr>
-              <w:rStyle w:val="Hyperlink"/>
-            </w:rPr>
-            <w:t>History</w:t>
-          </w:r>
-        </w:hyperlink>
-      </w:r>
-      <w:r>
-        <w:rPr>
-          <w:rFonts w:ascii="Charis SIL Regular" w:hAnsi="Charis SIL Regular" w:eastAsia="Charis SIL Regular"/>
-          <w:b w:val="0"/>
-          <w:i w:val="0"/>
-          <w:color w:val="0066CC"/>
-          <w:sz w:val="24"/>
-          <w:u w:val="single"/>
-        </w:rPr>
-        <w:t xml:space="preserve"> </w:t>
-      </w:r>
-      <w:r>
-        <w:rPr>
-          <w:rFonts w:ascii="Charis SIL Regular" w:hAnsi="Charis SIL Regular" w:eastAsia="Charis SIL Regular"/>
-          <w:b w:val="0"/>
-          <w:i w:val="0"/>
-          <w:color w:val="0066CC"/>
-          <w:sz w:val="24"/>
-          <w:u w:val="single"/>
-        </w:rPr>
-        <w:hyperlink r:id="rId18" w:history="1">
-          <w:r>
-            <w:rPr>
-              <w:rStyle w:val="Hyperlink"/>
-            </w:rPr>
-            <w:t>Archive</w:t>
-          </w:r>
-        </w:hyperlink>
-      </w:r>
-      <w:r>
-        <w:rPr>
-          <w:rFonts w:ascii="Charis SIL Regular" w:hAnsi="Charis SIL Regular" w:eastAsia="Charis SIL Regular"/>
-          <w:b w:val="0"/>
-          <w:i w:val="0"/>
-          <w:color w:val="0066CC"/>
-          <w:sz w:val="24"/>
-          <w:u w:val="single"/>
-        </w:rPr>
-        <w:t xml:space="preserve"> </w:t>
-      </w:r>
-      <w:r>
-        <w:rPr>
-          <w:rFonts w:ascii="Charis SIL Regular" w:hAnsi="Charis SIL Regular" w:eastAsia="Charis SIL Regular"/>
-          <w:b w:val="0"/>
-          <w:i w:val="0"/>
-          <w:color w:val="0066CC"/>
-          <w:sz w:val="24"/>
-        </w:rPr>
-        <w:hyperlink r:id="rId18" w:history="1">
-          <w:r>
-            <w:rPr>
-              <w:rStyle w:val="Hyperlink"/>
-            </w:rPr>
-            <w:t>Indonesia</w:t>
-          </w:r>
-        </w:hyperlink>
+        </w:rPr>
+        <w:t>Oral History Archive Indonesia</w:t>
       </w:r>
       <w:r>
         <w:rPr>
@@ -1868,7 +1762,7 @@
           <w:sz w:val="24"/>
           <w:u w:val="single"/>
         </w:rPr>
-        <w:hyperlink r:id="rId19" w:history="1">
+        <w:hyperlink r:id="rId17" w:history="1">
           <w:r>
             <w:rPr>
               <w:rStyle w:val="Hyperlink"/>
@@ -1886,7 +1780,7 @@
           <w:sz w:val="24"/>
           <w:u w:val="single"/>
         </w:rPr>
-        <w:hyperlink r:id="rId19" w:history="1">
+        <w:hyperlink r:id="rId17" w:history="1">
           <w:r>
             <w:rPr>
               <w:rStyle w:val="Hyperlink"/>
@@ -1904,7 +1798,7 @@
           <w:sz w:val="24"/>
           <w:u w:val="single"/>
         </w:rPr>
-        <w:hyperlink r:id="rId19" w:history="1">
+        <w:hyperlink r:id="rId18" w:history="1">
           <w:r>
             <w:rPr>
               <w:rStyle w:val="Hyperlink"/>
@@ -1933,7 +1827,7 @@
           <w:sz w:val="24"/>
           <w:u w:val="single"/>
         </w:rPr>
-        <w:hyperlink r:id="rId19" w:history="1">
+        <w:hyperlink r:id="rId17" w:history="1">
           <w:r>
             <w:rPr>
               <w:rStyle w:val="Hyperlink"/>
@@ -1962,7 +1856,7 @@
           <w:sz w:val="24"/>
           <w:u w:val="single"/>
         </w:rPr>
-        <w:hyperlink r:id="rId19" w:history="1">
+        <w:hyperlink r:id="rId18" w:history="1">
           <w:r>
             <w:rPr>
               <w:rStyle w:val="Hyperlink"/>
@@ -1980,7 +1874,7 @@
           <w:sz w:val="24"/>
           <w:u w:val="single"/>
         </w:rPr>
-        <w:hyperlink r:id="rId19" w:history="1">
+        <w:hyperlink r:id="rId18" w:history="1">
           <w:r>
             <w:rPr>
               <w:rStyle w:val="Hyperlink"/>
@@ -2009,7 +1903,7 @@
           <w:sz w:val="24"/>
           <w:u w:val="single"/>
         </w:rPr>
-        <w:hyperlink r:id="rId19" w:history="1">
+        <w:hyperlink r:id="rId18" w:history="1">
           <w:r>
             <w:rPr>
               <w:rStyle w:val="Hyperlink"/>
@@ -2030,14 +1924,13 @@
       </w:r>
       <w:r>
         <w:rPr>
-          <w:u w:val="single" w:color="0066cc"/>
           <w:rFonts w:ascii="Charis SIL Regular" w:hAnsi="Charis SIL Regular" w:eastAsia="Charis SIL Regular"/>
           <w:b w:val="0"/>
           <w:i w:val="0"/>
           <w:color w:val="000000"/>
           <w:sz w:val="24"/>
         </w:rPr>
-        <w:hyperlink r:id="rId18" w:history="1">
+        <w:hyperlink r:id="rId19" w:history="1">
           <w:r>
             <w:rPr>
               <w:rStyle w:val="Hyperlink"/>
@@ -2048,14 +1941,13 @@
       </w:r>
       <w:r>
         <w:rPr>
-          <w:u w:val="single" w:color="0066cc"/>
           <w:rFonts w:ascii="Charis SIL Regular" w:hAnsi="Charis SIL Regular" w:eastAsia="Charis SIL Regular"/>
           <w:b w:val="0"/>
           <w:i w:val="0"/>
           <w:color w:val="000000"/>
           <w:sz w:val="24"/>
         </w:rPr>
-        <w:hyperlink r:id="rId18" w:history="1">
+        <w:hyperlink r:id="rId19" w:history="1">
           <w:r>
             <w:rPr>
               <w:rStyle w:val="Hyperlink"/>
@@ -2066,7 +1958,6 @@
       </w:r>
       <w:r>
         <w:rPr>
-          <w:u w:val="single" w:color="0066cc"/>
           <w:rFonts w:ascii="Charis SIL Regular" w:hAnsi="Charis SIL Regular" w:eastAsia="Charis SIL Regular"/>
           <w:b w:val="0"/>
           <w:i w:val="0"/>
@@ -2077,14 +1968,13 @@
       </w:r>
       <w:r>
         <w:rPr>
-          <w:u w:val="single" w:color="0066cc"/>
           <w:rFonts w:ascii="Charis SIL Regular" w:hAnsi="Charis SIL Regular" w:eastAsia="Charis SIL Regular"/>
           <w:b w:val="0"/>
           <w:i w:val="0"/>
           <w:color w:val="000000"/>
           <w:sz w:val="24"/>
         </w:rPr>
-        <w:hyperlink r:id="rId18" w:history="1">
+        <w:hyperlink r:id="rId19" w:history="1">
           <w:r>
             <w:rPr>
               <w:rStyle w:val="Hyperlink"/>
@@ -2095,14 +1985,13 @@
       </w:r>
       <w:r>
         <w:rPr>
-          <w:u w:val="single" w:color="0066cc"/>
           <w:rFonts w:ascii="Charis SIL Regular" w:hAnsi="Charis SIL Regular" w:eastAsia="Charis SIL Regular"/>
           <w:b w:val="0"/>
           <w:i w:val="0"/>
           <w:color w:val="000000"/>
           <w:sz w:val="24"/>
         </w:rPr>
-        <w:hyperlink r:id="rId18" w:history="1">
+        <w:hyperlink r:id="rId19" w:history="1">
           <w:r>
             <w:rPr>
               <w:rStyle w:val="Hyperlink"/>
@@ -2113,14 +2002,13 @@
       </w:r>
       <w:r>
         <w:rPr>
-          <w:u w:val="single" w:color="0066cc"/>
           <w:rFonts w:ascii="Charis SIL Regular" w:hAnsi="Charis SIL Regular" w:eastAsia="Charis SIL Regular"/>
           <w:b w:val="0"/>
           <w:i w:val="0"/>
           <w:color w:val="000000"/>
           <w:sz w:val="24"/>
         </w:rPr>
-        <w:hyperlink r:id="rId18" w:history="1">
+        <w:hyperlink r:id="rId19" w:history="1">
           <w:r>
             <w:rPr>
               <w:rStyle w:val="Hyperlink"/>
@@ -3792,7 +3680,7 @@
           <w:sz w:val="24"/>
           <w:u w:val="single"/>
         </w:rPr>
-        <w:hyperlink r:id="rId18" w:history="1">
+        <w:hyperlink r:id="rId19" w:history="1">
           <w:r>
             <w:rPr>
               <w:rStyle w:val="Hyperlink"/>
@@ -3810,7 +3698,7 @@
           <w:sz w:val="24"/>
           <w:u w:val="single"/>
         </w:rPr>
-        <w:hyperlink r:id="rId18" w:history="1">
+        <w:hyperlink r:id="rId19" w:history="1">
           <w:r>
             <w:rPr>
               <w:rStyle w:val="Hyperlink"/>
@@ -3828,7 +3716,7 @@
           <w:sz w:val="24"/>
           <w:u w:val="single"/>
         </w:rPr>
-        <w:hyperlink r:id="rId18" w:history="1">
+        <w:hyperlink r:id="rId19" w:history="1">
           <w:r>
             <w:rPr>
               <w:rStyle w:val="Hyperlink"/>
@@ -3846,7 +3734,7 @@
           <w:sz w:val="24"/>
           <w:u w:val="single"/>
         </w:rPr>
-        <w:hyperlink r:id="rId18" w:history="1">
+        <w:hyperlink r:id="rId19" w:history="1">
           <w:r>
             <w:rPr>
               <w:rStyle w:val="Hyperlink"/>
@@ -3864,7 +3752,7 @@
           <w:sz w:val="24"/>
           <w:u w:val="single"/>
         </w:rPr>
-        <w:hyperlink r:id="rId18" w:history="1">
+        <w:hyperlink r:id="rId19" w:history="1">
           <w:r>
             <w:rPr>
               <w:rStyle w:val="Hyperlink"/>
@@ -3952,7 +3840,7 @@
           <w:sz w:val="24"/>
           <w:u w:val="single"/>
         </w:rPr>
-        <w:hyperlink r:id="rId19" w:history="1">
+        <w:hyperlink r:id="rId18" w:history="1">
           <w:r>
             <w:rPr>
               <w:rStyle w:val="Hyperlink"/>
@@ -3970,7 +3858,7 @@
           <w:sz w:val="24"/>
           <w:u w:val="single"/>
         </w:rPr>
-        <w:hyperlink r:id="rId19" w:history="1">
+        <w:hyperlink r:id="rId18" w:history="1">
           <w:r>
             <w:rPr>
               <w:rStyle w:val="Hyperlink"/>
@@ -3988,7 +3876,7 @@
           <w:sz w:val="24"/>
           <w:u w:val="single"/>
         </w:rPr>
-        <w:hyperlink r:id="rId19" w:history="1">
+        <w:hyperlink r:id="rId18" w:history="1">
           <w:r>
             <w:rPr>
               <w:rStyle w:val="Hyperlink"/>

--- a/EXPORTS/DOCX/published/niveau3/English/KITLV.docx
+++ b/EXPORTS/DOCX/published/niveau3/English/KITLV.docx
@@ -436,6 +436,7 @@
       </w:r>
       <w:r>
         <w:rPr>
+          <w:u w:val="single" w:color="0066cc"/>
           <w:rFonts w:ascii="Charis SIL Regular" w:hAnsi="Charis SIL Regular" w:eastAsia="Charis SIL Regular"/>
           <w:b w:val="0"/>
           <w:i w:val="0"/>
@@ -492,67 +493,13 @@
       </w:r>
       <w:r>
         <w:rPr>
-          <w:u w:val="single" w:color="0066cc"/>
           <w:rFonts w:ascii="Charis SIL Regular" w:hAnsi="Charis SIL Regular" w:eastAsia="Charis SIL Regular"/>
           <w:b w:val="0"/>
           <w:i w:val="0"/>
           <w:color w:val="000000"/>
           <w:sz w:val="24"/>
         </w:rPr>
-        <w:hyperlink r:id="rId10" w:history="1">
-          <w:r>
-            <w:rPr>
-              <w:rStyle w:val="Hyperlink"/>
-            </w:rPr>
-            <w:t>j</w:t>
-          </w:r>
-        </w:hyperlink>
-      </w:r>
-      <w:r>
-        <w:rPr>
-          <w:u w:val="single" w:color="0066cc"/>
-          <w:rFonts w:ascii="Charis SIL Regular" w:hAnsi="Charis SIL Regular" w:eastAsia="Charis SIL Regular"/>
-          <w:b w:val="0"/>
-          <w:i w:val="0"/>
-          <w:color w:val="000000"/>
-          <w:sz w:val="24"/>
-        </w:rPr>
-        <w:hyperlink r:id="rId10" w:history="1">
-          <w:r>
-            <w:rPr>
-              <w:rStyle w:val="Hyperlink"/>
-            </w:rPr>
-            <w:t>k Nede</w:t>
-          </w:r>
-        </w:hyperlink>
-      </w:r>
-      <w:r>
-        <w:rPr>
-          <w:rFonts w:ascii="Charis SIL Regular" w:hAnsi="Charis SIL Regular" w:eastAsia="Charis SIL Regular"/>
-          <w:b w:val="0"/>
-          <w:i w:val="0"/>
-          <w:color w:val="000000"/>
-          <w:sz w:val="24"/>
-        </w:rPr>
-        <w:t>rland</w:t>
-      </w:r>
-      <w:r>
-        <w:rPr>
-          <w:u w:val="single" w:color="0066cc"/>
-          <w:rFonts w:ascii="Charis SIL Regular" w:hAnsi="Charis SIL Regular" w:eastAsia="Charis SIL Regular"/>
-          <w:b w:val="0"/>
-          <w:i w:val="0"/>
-          <w:color w:val="000000"/>
-          <w:sz w:val="24"/>
-        </w:rPr>
-        <w:hyperlink r:id="rId11" w:history="1">
-          <w:r>
-            <w:rPr>
-              <w:rStyle w:val="Hyperlink"/>
-            </w:rPr>
-            <w:t>s Aard</w:t>
-          </w:r>
-        </w:hyperlink>
+        <w:t>jk Nederlands Aard</w:t>
       </w:r>
       <w:r>
         <w:rPr>
@@ -1554,7 +1501,64 @@
           <w:color w:val="000000"/>
           <w:sz w:val="24"/>
         </w:rPr>
-        <w:t xml:space="preserve">This also applies to the KITLV </w:t>
+        <w:t>This also a</w:t>
+      </w:r>
+      <w:r>
+        <w:rPr>
+          <w:u w:val="single" w:color="0066cc"/>
+          <w:rFonts w:ascii="Charis SIL Regular" w:hAnsi="Charis SIL Regular" w:eastAsia="Charis SIL Regular"/>
+          <w:b w:val="0"/>
+          <w:i w:val="0"/>
+          <w:color w:val="000000"/>
+          <w:sz w:val="24"/>
+        </w:rPr>
+        <w:t>p</w:t>
+      </w:r>
+      <w:r>
+        <w:rPr>
+          <w:u w:val="single" w:color="0066cc"/>
+          <w:rFonts w:ascii="Charis SIL Regular" w:hAnsi="Charis SIL Regular" w:eastAsia="Charis SIL Regular"/>
+          <w:b w:val="0"/>
+          <w:i w:val="0"/>
+          <w:color w:val="000000"/>
+          <w:sz w:val="24"/>
+        </w:rPr>
+        <w:hyperlink r:id="rId16" w:history="1">
+          <w:r>
+            <w:rPr>
+              <w:rStyle w:val="Hyperlink"/>
+            </w:rPr>
+            <w:t>plie</w:t>
+          </w:r>
+        </w:hyperlink>
+      </w:r>
+      <w:r>
+        <w:rPr>
+          <w:u w:val="single" w:color="0066cc"/>
+          <w:rFonts w:ascii="Charis SIL Regular" w:hAnsi="Charis SIL Regular" w:eastAsia="Charis SIL Regular"/>
+          <w:b w:val="0"/>
+          <w:i w:val="0"/>
+          <w:color w:val="000000"/>
+          <w:sz w:val="24"/>
+        </w:rPr>
+        <w:hyperlink r:id="rId16" w:history="1">
+          <w:r>
+            <w:rPr>
+              <w:rStyle w:val="Hyperlink"/>
+            </w:rPr>
+            <w:t>s</w:t>
+          </w:r>
+        </w:hyperlink>
+      </w:r>
+      <w:r>
+        <w:rPr>
+          <w:rFonts w:ascii="Charis SIL Regular" w:hAnsi="Charis SIL Regular" w:eastAsia="Charis SIL Regular"/>
+          <w:b w:val="0"/>
+          <w:i w:val="0"/>
+          <w:color w:val="000000"/>
+          <w:sz w:val="24"/>
+        </w:rPr>
+        <w:t xml:space="preserve"> to the KITLV </w:t>
       </w:r>
       <w:r>
         <w:rPr>
@@ -1678,8 +1682,95 @@
           <w:i w:val="0"/>
           <w:color w:val="0066CC"/>
           <w:sz w:val="24"/>
-        </w:rPr>
-        <w:t>Oral History Archive Indonesia</w:t>
+          <w:u w:val="single"/>
+        </w:rPr>
+        <w:hyperlink r:id="rId18" w:history="1">
+          <w:r>
+            <w:rPr>
+              <w:rStyle w:val="Hyperlink"/>
+            </w:rPr>
+            <w:t>Oral</w:t>
+          </w:r>
+        </w:hyperlink>
+      </w:r>
+      <w:r>
+        <w:rPr>
+          <w:rFonts w:ascii="Charis SIL Regular" w:hAnsi="Charis SIL Regular" w:eastAsia="Charis SIL Regular"/>
+          <w:b w:val="0"/>
+          <w:i w:val="0"/>
+          <w:color w:val="0066CC"/>
+          <w:sz w:val="24"/>
+          <w:u w:val="single"/>
+        </w:rPr>
+        <w:t xml:space="preserve"> </w:t>
+      </w:r>
+      <w:r>
+        <w:rPr>
+          <w:rFonts w:ascii="Charis SIL Regular" w:hAnsi="Charis SIL Regular" w:eastAsia="Charis SIL Regular"/>
+          <w:b w:val="0"/>
+          <w:i w:val="0"/>
+          <w:color w:val="0066CC"/>
+          <w:sz w:val="24"/>
+          <w:u w:val="single"/>
+        </w:rPr>
+        <w:hyperlink r:id="rId18" w:history="1">
+          <w:r>
+            <w:rPr>
+              <w:rStyle w:val="Hyperlink"/>
+            </w:rPr>
+            <w:t>History</w:t>
+          </w:r>
+        </w:hyperlink>
+      </w:r>
+      <w:r>
+        <w:rPr>
+          <w:rFonts w:ascii="Charis SIL Regular" w:hAnsi="Charis SIL Regular" w:eastAsia="Charis SIL Regular"/>
+          <w:b w:val="0"/>
+          <w:i w:val="0"/>
+          <w:color w:val="0066CC"/>
+          <w:sz w:val="24"/>
+          <w:u w:val="single"/>
+        </w:rPr>
+        <w:t xml:space="preserve"> </w:t>
+      </w:r>
+      <w:r>
+        <w:rPr>
+          <w:rFonts w:ascii="Charis SIL Regular" w:hAnsi="Charis SIL Regular" w:eastAsia="Charis SIL Regular"/>
+          <w:b w:val="0"/>
+          <w:i w:val="0"/>
+          <w:color w:val="0066CC"/>
+          <w:sz w:val="24"/>
+          <w:u w:val="single"/>
+        </w:rPr>
+        <w:hyperlink r:id="rId18" w:history="1">
+          <w:r>
+            <w:rPr>
+              <w:rStyle w:val="Hyperlink"/>
+            </w:rPr>
+            <w:t>Archive</w:t>
+          </w:r>
+        </w:hyperlink>
+      </w:r>
+      <w:r>
+        <w:rPr>
+          <w:rFonts w:ascii="Charis SIL Regular" w:hAnsi="Charis SIL Regular" w:eastAsia="Charis SIL Regular"/>
+          <w:b w:val="0"/>
+          <w:i w:val="0"/>
+          <w:color w:val="0066CC"/>
+          <w:sz w:val="24"/>
+          <w:u w:val="single"/>
+        </w:rPr>
+        <w:t xml:space="preserve"> </w:t>
+      </w:r>
+      <w:r>
+        <w:rPr>
+          <w:rFonts w:ascii="Charis SIL Regular" w:hAnsi="Charis SIL Regular" w:eastAsia="Charis SIL Regular"/>
+          <w:b w:val="0"/>
+          <w:i w:val="0"/>
+          <w:color w:val="0066CC"/>
+          <w:sz w:val="24"/>
+        </w:rPr>
+        <w:t>Indonesia</w:t>
       </w:r>
       <w:r>
         <w:rPr>
@@ -1744,14 +1835,7 @@
           <w:color w:val="000000"/>
           <w:sz w:val="24"/>
         </w:rPr>
-        <w:hyperlink r:id="rId17" w:history="1">
-          <w:r>
-            <w:rPr>
-              <w:rStyle w:val="Hyperlink"/>
-            </w:rPr>
-            <w:t xml:space="preserve">d the </w:t>
-          </w:r>
-        </w:hyperlink>
+        <w:t xml:space="preserve">d the </w:t>
       </w:r>
       <w:r>
         <w:rPr>
@@ -1762,7 +1846,7 @@
           <w:sz w:val="24"/>
           <w:u w:val="single"/>
         </w:rPr>
-        <w:hyperlink r:id="rId17" w:history="1">
+        <w:hyperlink r:id="rId19" w:history="1">
           <w:r>
             <w:rPr>
               <w:rStyle w:val="Hyperlink"/>
@@ -1780,7 +1864,7 @@
           <w:sz w:val="24"/>
           <w:u w:val="single"/>
         </w:rPr>
-        <w:hyperlink r:id="rId17" w:history="1">
+        <w:hyperlink r:id="rId19" w:history="1">
           <w:r>
             <w:rPr>
               <w:rStyle w:val="Hyperlink"/>
@@ -1798,7 +1882,7 @@
           <w:sz w:val="24"/>
           <w:u w:val="single"/>
         </w:rPr>
-        <w:hyperlink r:id="rId18" w:history="1">
+        <w:hyperlink r:id="rId19" w:history="1">
           <w:r>
             <w:rPr>
               <w:rStyle w:val="Hyperlink"/>
@@ -1827,7 +1911,7 @@
           <w:sz w:val="24"/>
           <w:u w:val="single"/>
         </w:rPr>
-        <w:hyperlink r:id="rId17" w:history="1">
+        <w:hyperlink r:id="rId19" w:history="1">
           <w:r>
             <w:rPr>
               <w:rStyle w:val="Hyperlink"/>
@@ -1856,7 +1940,7 @@
           <w:sz w:val="24"/>
           <w:u w:val="single"/>
         </w:rPr>
-        <w:hyperlink r:id="rId18" w:history="1">
+        <w:hyperlink r:id="rId19" w:history="1">
           <w:r>
             <w:rPr>
               <w:rStyle w:val="Hyperlink"/>
@@ -1874,7 +1958,7 @@
           <w:sz w:val="24"/>
           <w:u w:val="single"/>
         </w:rPr>
-        <w:hyperlink r:id="rId18" w:history="1">
+        <w:hyperlink r:id="rId19" w:history="1">
           <w:r>
             <w:rPr>
               <w:rStyle w:val="Hyperlink"/>
@@ -1903,7 +1987,7 @@
           <w:sz w:val="24"/>
           <w:u w:val="single"/>
         </w:rPr>
-        <w:hyperlink r:id="rId18" w:history="1">
+        <w:hyperlink r:id="rId19" w:history="1">
           <w:r>
             <w:rPr>
               <w:rStyle w:val="Hyperlink"/>
@@ -1924,13 +2008,14 @@
       </w:r>
       <w:r>
         <w:rPr>
+          <w:u w:val="single" w:color="0066cc"/>
           <w:rFonts w:ascii="Charis SIL Regular" w:hAnsi="Charis SIL Regular" w:eastAsia="Charis SIL Regular"/>
           <w:b w:val="0"/>
           <w:i w:val="0"/>
           <w:color w:val="000000"/>
           <w:sz w:val="24"/>
         </w:rPr>
-        <w:hyperlink r:id="rId19" w:history="1">
+        <w:hyperlink r:id="rId18" w:history="1">
           <w:r>
             <w:rPr>
               <w:rStyle w:val="Hyperlink"/>
@@ -1941,13 +2026,14 @@
       </w:r>
       <w:r>
         <w:rPr>
+          <w:u w:val="single" w:color="0066cc"/>
           <w:rFonts w:ascii="Charis SIL Regular" w:hAnsi="Charis SIL Regular" w:eastAsia="Charis SIL Regular"/>
           <w:b w:val="0"/>
           <w:i w:val="0"/>
           <w:color w:val="000000"/>
           <w:sz w:val="24"/>
         </w:rPr>
-        <w:hyperlink r:id="rId19" w:history="1">
+        <w:hyperlink r:id="rId18" w:history="1">
           <w:r>
             <w:rPr>
               <w:rStyle w:val="Hyperlink"/>
@@ -1958,6 +2044,7 @@
       </w:r>
       <w:r>
         <w:rPr>
+          <w:u w:val="single" w:color="0066cc"/>
           <w:rFonts w:ascii="Charis SIL Regular" w:hAnsi="Charis SIL Regular" w:eastAsia="Charis SIL Regular"/>
           <w:b w:val="0"/>
           <w:i w:val="0"/>
@@ -1968,13 +2055,14 @@
       </w:r>
       <w:r>
         <w:rPr>
+          <w:u w:val="single" w:color="0066cc"/>
           <w:rFonts w:ascii="Charis SIL Regular" w:hAnsi="Charis SIL Regular" w:eastAsia="Charis SIL Regular"/>
           <w:b w:val="0"/>
           <w:i w:val="0"/>
           <w:color w:val="000000"/>
           <w:sz w:val="24"/>
         </w:rPr>
-        <w:hyperlink r:id="rId19" w:history="1">
+        <w:hyperlink r:id="rId18" w:history="1">
           <w:r>
             <w:rPr>
               <w:rStyle w:val="Hyperlink"/>
@@ -1985,13 +2073,14 @@
       </w:r>
       <w:r>
         <w:rPr>
+          <w:u w:val="single" w:color="0066cc"/>
           <w:rFonts w:ascii="Charis SIL Regular" w:hAnsi="Charis SIL Regular" w:eastAsia="Charis SIL Regular"/>
           <w:b w:val="0"/>
           <w:i w:val="0"/>
           <w:color w:val="000000"/>
           <w:sz w:val="24"/>
         </w:rPr>
-        <w:hyperlink r:id="rId19" w:history="1">
+        <w:hyperlink r:id="rId18" w:history="1">
           <w:r>
             <w:rPr>
               <w:rStyle w:val="Hyperlink"/>
@@ -2002,13 +2091,14 @@
       </w:r>
       <w:r>
         <w:rPr>
+          <w:u w:val="single" w:color="0066cc"/>
           <w:rFonts w:ascii="Charis SIL Regular" w:hAnsi="Charis SIL Regular" w:eastAsia="Charis SIL Regular"/>
           <w:b w:val="0"/>
           <w:i w:val="0"/>
           <w:color w:val="000000"/>
           <w:sz w:val="24"/>
         </w:rPr>
-        <w:hyperlink r:id="rId19" w:history="1">
+        <w:hyperlink r:id="rId18" w:history="1">
           <w:r>
             <w:rPr>
               <w:rStyle w:val="Hyperlink"/>
@@ -3680,7 +3770,7 @@
           <w:sz w:val="24"/>
           <w:u w:val="single"/>
         </w:rPr>
-        <w:hyperlink r:id="rId19" w:history="1">
+        <w:hyperlink r:id="rId18" w:history="1">
           <w:r>
             <w:rPr>
               <w:rStyle w:val="Hyperlink"/>
@@ -3698,7 +3788,7 @@
           <w:sz w:val="24"/>
           <w:u w:val="single"/>
         </w:rPr>
-        <w:hyperlink r:id="rId19" w:history="1">
+        <w:hyperlink r:id="rId18" w:history="1">
           <w:r>
             <w:rPr>
               <w:rStyle w:val="Hyperlink"/>
@@ -3716,7 +3806,7 @@
           <w:sz w:val="24"/>
           <w:u w:val="single"/>
         </w:rPr>
-        <w:hyperlink r:id="rId19" w:history="1">
+        <w:hyperlink r:id="rId18" w:history="1">
           <w:r>
             <w:rPr>
               <w:rStyle w:val="Hyperlink"/>
@@ -3734,7 +3824,7 @@
           <w:sz w:val="24"/>
           <w:u w:val="single"/>
         </w:rPr>
-        <w:hyperlink r:id="rId19" w:history="1">
+        <w:hyperlink r:id="rId18" w:history="1">
           <w:r>
             <w:rPr>
               <w:rStyle w:val="Hyperlink"/>
@@ -3752,7 +3842,7 @@
           <w:sz w:val="24"/>
           <w:u w:val="single"/>
         </w:rPr>
-        <w:hyperlink r:id="rId19" w:history="1">
+        <w:hyperlink r:id="rId18" w:history="1">
           <w:r>
             <w:rPr>
               <w:rStyle w:val="Hyperlink"/>
@@ -3840,7 +3930,7 @@
           <w:sz w:val="24"/>
           <w:u w:val="single"/>
         </w:rPr>
-        <w:hyperlink r:id="rId18" w:history="1">
+        <w:hyperlink r:id="rId19" w:history="1">
           <w:r>
             <w:rPr>
               <w:rStyle w:val="Hyperlink"/>
@@ -3858,7 +3948,7 @@
           <w:sz w:val="24"/>
           <w:u w:val="single"/>
         </w:rPr>
-        <w:hyperlink r:id="rId18" w:history="1">
+        <w:hyperlink r:id="rId19" w:history="1">
           <w:r>
             <w:rPr>
               <w:rStyle w:val="Hyperlink"/>
@@ -3876,7 +3966,7 @@
           <w:sz w:val="24"/>
           <w:u w:val="single"/>
         </w:rPr>
-        <w:hyperlink r:id="rId18" w:history="1">
+        <w:hyperlink r:id="rId19" w:history="1">
           <w:r>
             <w:rPr>
               <w:rStyle w:val="Hyperlink"/>

--- a/EXPORTS/DOCX/published/niveau3/English/KITLV.docx
+++ b/EXPORTS/DOCX/published/niveau3/English/KITLV.docx
@@ -400,106 +400,13 @@
       </w:r>
       <w:r>
         <w:rPr>
-          <w:u w:val="single" w:color="0066cc"/>
           <w:rFonts w:ascii="Charis SIL Regular" w:hAnsi="Charis SIL Regular" w:eastAsia="Charis SIL Regular"/>
           <w:b w:val="0"/>
           <w:i w:val="0"/>
           <w:color w:val="000000"/>
           <w:sz w:val="24"/>
         </w:rPr>
-        <w:hyperlink r:id="rId9" w:history="1">
-          <w:r>
-            <w:rPr>
-              <w:rStyle w:val="Hyperlink"/>
-            </w:rPr>
-            <w:t>a</w:t>
-          </w:r>
-        </w:hyperlink>
-      </w:r>
-      <w:r>
-        <w:rPr>
-          <w:u w:val="single" w:color="0066cc"/>
-          <w:rFonts w:ascii="Charis SIL Regular" w:hAnsi="Charis SIL Regular" w:eastAsia="Charis SIL Regular"/>
-          <w:b w:val="0"/>
-          <w:i w:val="0"/>
-          <w:color w:val="000000"/>
-          <w:sz w:val="24"/>
-        </w:rPr>
-        <w:hyperlink r:id="rId9" w:history="1">
-          <w:r>
-            <w:rPr>
-              <w:rStyle w:val="Hyperlink"/>
-            </w:rPr>
-            <w:t xml:space="preserve">s left to </w:t>
-          </w:r>
-        </w:hyperlink>
-      </w:r>
-      <w:r>
-        <w:rPr>
-          <w:u w:val="single" w:color="0066cc"/>
-          <w:rFonts w:ascii="Charis SIL Regular" w:hAnsi="Charis SIL Regular" w:eastAsia="Charis SIL Regular"/>
-          <w:b w:val="0"/>
-          <w:i w:val="0"/>
-          <w:color w:val="000000"/>
-          <w:sz w:val="24"/>
-        </w:rPr>
-        <w:t>t</w:t>
-      </w:r>
-      <w:r>
-        <w:rPr>
-          <w:u w:val="single" w:color="0066cc"/>
-          <w:rFonts w:ascii="Charis SIL Regular" w:hAnsi="Charis SIL Regular" w:eastAsia="Charis SIL Regular"/>
-          <w:b w:val="0"/>
-          <w:i w:val="0"/>
-          <w:color w:val="000000"/>
-          <w:sz w:val="24"/>
-        </w:rPr>
-        <w:hyperlink r:id="rId9" w:history="1">
-          <w:r>
-            <w:rPr>
-              <w:rStyle w:val="Hyperlink"/>
-            </w:rPr>
-            <w:t>he Ko</w:t>
-          </w:r>
-        </w:hyperlink>
-      </w:r>
-      <w:r>
-        <w:rPr>
-          <w:rFonts w:ascii="Charis SIL Regular" w:hAnsi="Charis SIL Regular" w:eastAsia="Charis SIL Regular"/>
-          <w:b w:val="0"/>
-          <w:i w:val="0"/>
-          <w:color w:val="000000"/>
-          <w:sz w:val="24"/>
-        </w:rPr>
-        <w:t>n</w:t>
-      </w:r>
-      <w:r>
-        <w:rPr>
-          <w:u w:val="single" w:color="0066cc"/>
-          <w:rFonts w:ascii="Charis SIL Regular" w:hAnsi="Charis SIL Regular" w:eastAsia="Charis SIL Regular"/>
-          <w:b w:val="0"/>
-          <w:i w:val="0"/>
-          <w:color w:val="000000"/>
-          <w:sz w:val="24"/>
-        </w:rPr>
-        <w:hyperlink r:id="rId10" w:history="1">
-          <w:r>
-            <w:rPr>
-              <w:rStyle w:val="Hyperlink"/>
-            </w:rPr>
-            <w:t>inkli</w:t>
-          </w:r>
-        </w:hyperlink>
-      </w:r>
-      <w:r>
-        <w:rPr>
-          <w:rFonts w:ascii="Charis SIL Regular" w:hAnsi="Charis SIL Regular" w:eastAsia="Charis SIL Regular"/>
-          <w:b w:val="0"/>
-          <w:i w:val="0"/>
-          <w:color w:val="000000"/>
-          <w:sz w:val="24"/>
-        </w:rPr>
-        <w:t>jk Nederlands Aard</w:t>
+        <w:t>as left to the Koninklijk Nederlands Aard</w:t>
       </w:r>
       <w:r>
         <w:rPr>
@@ -1304,7 +1211,7 @@
           <w:sz w:val="24"/>
           <w:u w:val="single"/>
         </w:rPr>
-        <w:hyperlink r:id="rId14" w:history="1">
+        <w:hyperlink r:id="rId15" w:history="1">
           <w:r>
             <w:rPr>
               <w:rStyle w:val="Hyperlink"/>
@@ -1322,7 +1229,7 @@
           <w:sz w:val="24"/>
           <w:u w:val="single"/>
         </w:rPr>
-        <w:hyperlink r:id="rId14" w:history="1">
+        <w:hyperlink r:id="rId15" w:history="1">
           <w:r>
             <w:rPr>
               <w:rStyle w:val="Hyperlink"/>
@@ -1552,13 +1459,31 @@
       </w:r>
       <w:r>
         <w:rPr>
+          <w:u w:val="single" w:color="0066cc"/>
           <w:rFonts w:ascii="Charis SIL Regular" w:hAnsi="Charis SIL Regular" w:eastAsia="Charis SIL Regular"/>
           <w:b w:val="0"/>
           <w:i w:val="0"/>
           <w:color w:val="000000"/>
           <w:sz w:val="24"/>
         </w:rPr>
-        <w:t xml:space="preserve"> to the KITLV </w:t>
+        <w:hyperlink r:id="rId16" w:history="1">
+          <w:r>
+            <w:rPr>
+              <w:rStyle w:val="Hyperlink"/>
+            </w:rPr>
+            <w:t xml:space="preserve"> to the KI</w:t>
+          </w:r>
+        </w:hyperlink>
+      </w:r>
+      <w:r>
+        <w:rPr>
+          <w:rFonts w:ascii="Charis SIL Regular" w:hAnsi="Charis SIL Regular" w:eastAsia="Charis SIL Regular"/>
+          <w:b w:val="0"/>
+          <w:i w:val="0"/>
+          <w:color w:val="000000"/>
+          <w:sz w:val="24"/>
+        </w:rPr>
+        <w:t xml:space="preserve">TLV </w:t>
       </w:r>
       <w:r>
         <w:rPr>
@@ -1770,72 +1695,24 @@
           <w:color w:val="0066CC"/>
           <w:sz w:val="24"/>
         </w:rPr>
-        <w:t>Indonesia</w:t>
-      </w:r>
-      <w:r>
-        <w:rPr>
-          <w:u w:val="single" w:color="0066cc"/>
+        <w:hyperlink r:id="rId18" w:history="1">
+          <w:r>
+            <w:rPr>
+              <w:rStyle w:val="Hyperlink"/>
+            </w:rPr>
+            <w:t>Indonesia</w:t>
+          </w:r>
+        </w:hyperlink>
+      </w:r>
+      <w:r>
+        <w:rPr>
           <w:rFonts w:ascii="Charis SIL Regular" w:hAnsi="Charis SIL Regular" w:eastAsia="Charis SIL Regular"/>
           <w:b w:val="0"/>
           <w:i w:val="0"/>
           <w:color w:val="000000"/>
           <w:sz w:val="24"/>
         </w:rPr>
-        <w:hyperlink r:id="rId17" w:history="1">
-          <w:r>
-            <w:rPr>
-              <w:rStyle w:val="Hyperlink"/>
-            </w:rPr>
-            <w:t xml:space="preserve"> (SMG</w:t>
-          </w:r>
-        </w:hyperlink>
-      </w:r>
-      <w:r>
-        <w:rPr>
-          <w:u w:val="single" w:color="0066cc"/>
-          <w:rFonts w:ascii="Charis SIL Regular" w:hAnsi="Charis SIL Regular" w:eastAsia="Charis SIL Regular"/>
-          <w:b w:val="0"/>
-          <w:i w:val="0"/>
-          <w:color w:val="000000"/>
-          <w:sz w:val="24"/>
-        </w:rPr>
-        <w:hyperlink r:id="rId17" w:history="1">
-          <w:r>
-            <w:rPr>
-              <w:rStyle w:val="Hyperlink"/>
-            </w:rPr>
-            <w:t>I</w:t>
-          </w:r>
-        </w:hyperlink>
-      </w:r>
-      <w:r>
-        <w:rPr>
-          <w:u w:val="single" w:color="0066cc"/>
-          <w:rFonts w:ascii="Charis SIL Regular" w:hAnsi="Charis SIL Regular" w:eastAsia="Charis SIL Regular"/>
-          <w:b w:val="0"/>
-          <w:i w:val="0"/>
-          <w:color w:val="000000"/>
-          <w:sz w:val="24"/>
-        </w:rPr>
-        <w:hyperlink r:id="rId17" w:history="1">
-          <w:r>
-            <w:rPr>
-              <w:rStyle w:val="Hyperlink"/>
-            </w:rPr>
-            <w:t>) an</w:t>
-          </w:r>
-        </w:hyperlink>
-      </w:r>
-      <w:r>
-        <w:rPr>
-          <w:u w:val="single" w:color="0066cc"/>
-          <w:rFonts w:ascii="Charis SIL Regular" w:hAnsi="Charis SIL Regular" w:eastAsia="Charis SIL Regular"/>
-          <w:b w:val="0"/>
-          <w:i w:val="0"/>
-          <w:color w:val="000000"/>
-          <w:sz w:val="24"/>
-        </w:rPr>
-        <w:t xml:space="preserve">d the </w:t>
+        <w:t xml:space="preserve"> (SMGI) and the </w:t>
       </w:r>
       <w:r>
         <w:rPr>
@@ -2044,7 +1921,6 @@
       </w:r>
       <w:r>
         <w:rPr>
-          <w:u w:val="single" w:color="0066cc"/>
           <w:rFonts w:ascii="Charis SIL Regular" w:hAnsi="Charis SIL Regular" w:eastAsia="Charis SIL Regular"/>
           <w:b w:val="0"/>
           <w:i w:val="0"/>

--- a/EXPORTS/DOCX/published/niveau3/English/KITLV.docx
+++ b/EXPORTS/DOCX/published/niveau3/English/KITLV.docx
@@ -400,13 +400,124 @@
       </w:r>
       <w:r>
         <w:rPr>
+          <w:u w:val="single" w:color="0066cc"/>
           <w:rFonts w:ascii="Charis SIL Regular" w:hAnsi="Charis SIL Regular" w:eastAsia="Charis SIL Regular"/>
           <w:b w:val="0"/>
           <w:i w:val="0"/>
           <w:color w:val="000000"/>
           <w:sz w:val="24"/>
         </w:rPr>
-        <w:t>as left to the Koninklijk Nederlands Aard</w:t>
+        <w:hyperlink r:id="rId9" w:history="1">
+          <w:r>
+            <w:rPr>
+              <w:rStyle w:val="Hyperlink"/>
+            </w:rPr>
+            <w:t>a</w:t>
+          </w:r>
+        </w:hyperlink>
+      </w:r>
+      <w:r>
+        <w:rPr>
+          <w:u w:val="single" w:color="0066cc"/>
+          <w:rFonts w:ascii="Charis SIL Regular" w:hAnsi="Charis SIL Regular" w:eastAsia="Charis SIL Regular"/>
+          <w:b w:val="0"/>
+          <w:i w:val="0"/>
+          <w:color w:val="000000"/>
+          <w:sz w:val="24"/>
+        </w:rPr>
+        <w:hyperlink r:id="rId9" w:history="1">
+          <w:r>
+            <w:rPr>
+              <w:rStyle w:val="Hyperlink"/>
+            </w:rPr>
+            <w:t xml:space="preserve">s left to </w:t>
+          </w:r>
+        </w:hyperlink>
+      </w:r>
+      <w:r>
+        <w:rPr>
+          <w:u w:val="single" w:color="0066cc"/>
+          <w:rFonts w:ascii="Charis SIL Regular" w:hAnsi="Charis SIL Regular" w:eastAsia="Charis SIL Regular"/>
+          <w:b w:val="0"/>
+          <w:i w:val="0"/>
+          <w:color w:val="000000"/>
+          <w:sz w:val="24"/>
+        </w:rPr>
+        <w:t>t</w:t>
+      </w:r>
+      <w:r>
+        <w:rPr>
+          <w:u w:val="single" w:color="0066cc"/>
+          <w:rFonts w:ascii="Charis SIL Regular" w:hAnsi="Charis SIL Regular" w:eastAsia="Charis SIL Regular"/>
+          <w:b w:val="0"/>
+          <w:i w:val="0"/>
+          <w:color w:val="000000"/>
+          <w:sz w:val="24"/>
+        </w:rPr>
+        <w:hyperlink r:id="rId9" w:history="1">
+          <w:r>
+            <w:rPr>
+              <w:rStyle w:val="Hyperlink"/>
+            </w:rPr>
+            <w:t>he Ko</w:t>
+          </w:r>
+        </w:hyperlink>
+      </w:r>
+      <w:r>
+        <w:rPr>
+          <w:rFonts w:ascii="Charis SIL Regular" w:hAnsi="Charis SIL Regular" w:eastAsia="Charis SIL Regular"/>
+          <w:b w:val="0"/>
+          <w:i w:val="0"/>
+          <w:color w:val="000000"/>
+          <w:sz w:val="24"/>
+        </w:rPr>
+        <w:t>n</w:t>
+      </w:r>
+      <w:r>
+        <w:rPr>
+          <w:u w:val="single" w:color="0066cc"/>
+          <w:rFonts w:ascii="Charis SIL Regular" w:hAnsi="Charis SIL Regular" w:eastAsia="Charis SIL Regular"/>
+          <w:b w:val="0"/>
+          <w:i w:val="0"/>
+          <w:color w:val="000000"/>
+          <w:sz w:val="24"/>
+        </w:rPr>
+        <w:hyperlink r:id="rId10" w:history="1">
+          <w:r>
+            <w:rPr>
+              <w:rStyle w:val="Hyperlink"/>
+            </w:rPr>
+            <w:t>inkli</w:t>
+          </w:r>
+        </w:hyperlink>
+      </w:r>
+      <w:r>
+        <w:rPr>
+          <w:u w:val="single" w:color="0066cc"/>
+          <w:rFonts w:ascii="Charis SIL Regular" w:hAnsi="Charis SIL Regular" w:eastAsia="Charis SIL Regular"/>
+          <w:b w:val="0"/>
+          <w:i w:val="0"/>
+          <w:color w:val="000000"/>
+          <w:sz w:val="24"/>
+        </w:rPr>
+        <w:hyperlink r:id="rId10" w:history="1">
+          <w:r>
+            <w:rPr>
+              <w:rStyle w:val="Hyperlink"/>
+            </w:rPr>
+            <w:t>j</w:t>
+          </w:r>
+        </w:hyperlink>
+      </w:r>
+      <w:r>
+        <w:rPr>
+          <w:rFonts w:ascii="Charis SIL Regular" w:hAnsi="Charis SIL Regular" w:eastAsia="Charis SIL Regular"/>
+          <w:b w:val="0"/>
+          <w:i w:val="0"/>
+          <w:color w:val="000000"/>
+          <w:sz w:val="24"/>
+        </w:rPr>
+        <w:t>k Nederlands Aard</w:t>
       </w:r>
       <w:r>
         <w:rPr>
@@ -1211,7 +1322,7 @@
           <w:sz w:val="24"/>
           <w:u w:val="single"/>
         </w:rPr>
-        <w:hyperlink r:id="rId15" w:history="1">
+        <w:hyperlink r:id="rId14" w:history="1">
           <w:r>
             <w:rPr>
               <w:rStyle w:val="Hyperlink"/>
@@ -1229,7 +1340,7 @@
           <w:sz w:val="24"/>
           <w:u w:val="single"/>
         </w:rPr>
-        <w:hyperlink r:id="rId15" w:history="1">
+        <w:hyperlink r:id="rId14" w:history="1">
           <w:r>
             <w:rPr>
               <w:rStyle w:val="Hyperlink"/>
@@ -1408,82 +1519,7 @@
           <w:color w:val="000000"/>
           <w:sz w:val="24"/>
         </w:rPr>
-        <w:t>This also a</w:t>
-      </w:r>
-      <w:r>
-        <w:rPr>
-          <w:u w:val="single" w:color="0066cc"/>
-          <w:rFonts w:ascii="Charis SIL Regular" w:hAnsi="Charis SIL Regular" w:eastAsia="Charis SIL Regular"/>
-          <w:b w:val="0"/>
-          <w:i w:val="0"/>
-          <w:color w:val="000000"/>
-          <w:sz w:val="24"/>
-        </w:rPr>
-        <w:t>p</w:t>
-      </w:r>
-      <w:r>
-        <w:rPr>
-          <w:u w:val="single" w:color="0066cc"/>
-          <w:rFonts w:ascii="Charis SIL Regular" w:hAnsi="Charis SIL Regular" w:eastAsia="Charis SIL Regular"/>
-          <w:b w:val="0"/>
-          <w:i w:val="0"/>
-          <w:color w:val="000000"/>
-          <w:sz w:val="24"/>
-        </w:rPr>
-        <w:hyperlink r:id="rId16" w:history="1">
-          <w:r>
-            <w:rPr>
-              <w:rStyle w:val="Hyperlink"/>
-            </w:rPr>
-            <w:t>plie</w:t>
-          </w:r>
-        </w:hyperlink>
-      </w:r>
-      <w:r>
-        <w:rPr>
-          <w:u w:val="single" w:color="0066cc"/>
-          <w:rFonts w:ascii="Charis SIL Regular" w:hAnsi="Charis SIL Regular" w:eastAsia="Charis SIL Regular"/>
-          <w:b w:val="0"/>
-          <w:i w:val="0"/>
-          <w:color w:val="000000"/>
-          <w:sz w:val="24"/>
-        </w:rPr>
-        <w:hyperlink r:id="rId16" w:history="1">
-          <w:r>
-            <w:rPr>
-              <w:rStyle w:val="Hyperlink"/>
-            </w:rPr>
-            <w:t>s</w:t>
-          </w:r>
-        </w:hyperlink>
-      </w:r>
-      <w:r>
-        <w:rPr>
-          <w:u w:val="single" w:color="0066cc"/>
-          <w:rFonts w:ascii="Charis SIL Regular" w:hAnsi="Charis SIL Regular" w:eastAsia="Charis SIL Regular"/>
-          <w:b w:val="0"/>
-          <w:i w:val="0"/>
-          <w:color w:val="000000"/>
-          <w:sz w:val="24"/>
-        </w:rPr>
-        <w:hyperlink r:id="rId16" w:history="1">
-          <w:r>
-            <w:rPr>
-              <w:rStyle w:val="Hyperlink"/>
-            </w:rPr>
-            <w:t xml:space="preserve"> to the KI</w:t>
-          </w:r>
-        </w:hyperlink>
-      </w:r>
-      <w:r>
-        <w:rPr>
-          <w:rFonts w:ascii="Charis SIL Regular" w:hAnsi="Charis SIL Regular" w:eastAsia="Charis SIL Regular"/>
-          <w:b w:val="0"/>
-          <w:i w:val="0"/>
-          <w:color w:val="000000"/>
-          <w:sz w:val="24"/>
-        </w:rPr>
-        <w:t xml:space="preserve">TLV </w:t>
+        <w:t xml:space="preserve">This also applies to the KITLV </w:t>
       </w:r>
       <w:r>
         <w:rPr>
@@ -1609,14 +1645,18 @@
           <w:sz w:val="24"/>
           <w:u w:val="single"/>
         </w:rPr>
-        <w:hyperlink r:id="rId18" w:history="1">
-          <w:r>
-            <w:rPr>
-              <w:rStyle w:val="Hyperlink"/>
-            </w:rPr>
-            <w:t>Oral</w:t>
-          </w:r>
-        </w:hyperlink>
+        <w:t>Oral History Archive Indonesia</w:t>
+      </w:r>
+      <w:r>
+        <w:rPr>
+          <w:u w:val="single" w:color="0066cc"/>
+          <w:rFonts w:ascii="Charis SIL Regular" w:hAnsi="Charis SIL Regular" w:eastAsia="Charis SIL Regular"/>
+          <w:b w:val="0"/>
+          <w:i w:val="0"/>
+          <w:color w:val="000000"/>
+          <w:sz w:val="24"/>
+        </w:rPr>
+        <w:t xml:space="preserve"> (SMGI) and the </w:t>
       </w:r>
       <w:r>
         <w:rPr>
@@ -1627,103 +1667,7 @@
           <w:sz w:val="24"/>
           <w:u w:val="single"/>
         </w:rPr>
-        <w:t xml:space="preserve"> </w:t>
-      </w:r>
-      <w:r>
-        <w:rPr>
-          <w:rFonts w:ascii="Charis SIL Regular" w:hAnsi="Charis SIL Regular" w:eastAsia="Charis SIL Regular"/>
-          <w:b w:val="0"/>
-          <w:i w:val="0"/>
-          <w:color w:val="0066CC"/>
-          <w:sz w:val="24"/>
-          <w:u w:val="single"/>
-        </w:rPr>
         <w:hyperlink r:id="rId18" w:history="1">
-          <w:r>
-            <w:rPr>
-              <w:rStyle w:val="Hyperlink"/>
-            </w:rPr>
-            <w:t>History</w:t>
-          </w:r>
-        </w:hyperlink>
-      </w:r>
-      <w:r>
-        <w:rPr>
-          <w:rFonts w:ascii="Charis SIL Regular" w:hAnsi="Charis SIL Regular" w:eastAsia="Charis SIL Regular"/>
-          <w:b w:val="0"/>
-          <w:i w:val="0"/>
-          <w:color w:val="0066CC"/>
-          <w:sz w:val="24"/>
-          <w:u w:val="single"/>
-        </w:rPr>
-        <w:t xml:space="preserve"> </w:t>
-      </w:r>
-      <w:r>
-        <w:rPr>
-          <w:rFonts w:ascii="Charis SIL Regular" w:hAnsi="Charis SIL Regular" w:eastAsia="Charis SIL Regular"/>
-          <w:b w:val="0"/>
-          <w:i w:val="0"/>
-          <w:color w:val="0066CC"/>
-          <w:sz w:val="24"/>
-          <w:u w:val="single"/>
-        </w:rPr>
-        <w:hyperlink r:id="rId18" w:history="1">
-          <w:r>
-            <w:rPr>
-              <w:rStyle w:val="Hyperlink"/>
-            </w:rPr>
-            <w:t>Archive</w:t>
-          </w:r>
-        </w:hyperlink>
-      </w:r>
-      <w:r>
-        <w:rPr>
-          <w:rFonts w:ascii="Charis SIL Regular" w:hAnsi="Charis SIL Regular" w:eastAsia="Charis SIL Regular"/>
-          <w:b w:val="0"/>
-          <w:i w:val="0"/>
-          <w:color w:val="0066CC"/>
-          <w:sz w:val="24"/>
-          <w:u w:val="single"/>
-        </w:rPr>
-        <w:t xml:space="preserve"> </w:t>
-      </w:r>
-      <w:r>
-        <w:rPr>
-          <w:rFonts w:ascii="Charis SIL Regular" w:hAnsi="Charis SIL Regular" w:eastAsia="Charis SIL Regular"/>
-          <w:b w:val="0"/>
-          <w:i w:val="0"/>
-          <w:color w:val="0066CC"/>
-          <w:sz w:val="24"/>
-        </w:rPr>
-        <w:hyperlink r:id="rId18" w:history="1">
-          <w:r>
-            <w:rPr>
-              <w:rStyle w:val="Hyperlink"/>
-            </w:rPr>
-            <w:t>Indonesia</w:t>
-          </w:r>
-        </w:hyperlink>
-      </w:r>
-      <w:r>
-        <w:rPr>
-          <w:rFonts w:ascii="Charis SIL Regular" w:hAnsi="Charis SIL Regular" w:eastAsia="Charis SIL Regular"/>
-          <w:b w:val="0"/>
-          <w:i w:val="0"/>
-          <w:color w:val="000000"/>
-          <w:sz w:val="24"/>
-        </w:rPr>
-        <w:t xml:space="preserve"> (SMGI) and the </w:t>
-      </w:r>
-      <w:r>
-        <w:rPr>
-          <w:rFonts w:ascii="Charis SIL Regular" w:hAnsi="Charis SIL Regular" w:eastAsia="Charis SIL Regular"/>
-          <w:b w:val="0"/>
-          <w:i w:val="0"/>
-          <w:color w:val="0066CC"/>
-          <w:sz w:val="24"/>
-          <w:u w:val="single"/>
-        </w:rPr>
-        <w:hyperlink r:id="rId19" w:history="1">
           <w:r>
             <w:rPr>
               <w:rStyle w:val="Hyperlink"/>
@@ -1741,7 +1685,7 @@
           <w:sz w:val="24"/>
           <w:u w:val="single"/>
         </w:rPr>
-        <w:hyperlink r:id="rId19" w:history="1">
+        <w:hyperlink r:id="rId17" w:history="1">
           <w:r>
             <w:rPr>
               <w:rStyle w:val="Hyperlink"/>
@@ -1759,7 +1703,7 @@
           <w:sz w:val="24"/>
           <w:u w:val="single"/>
         </w:rPr>
-        <w:hyperlink r:id="rId19" w:history="1">
+        <w:hyperlink r:id="rId17" w:history="1">
           <w:r>
             <w:rPr>
               <w:rStyle w:val="Hyperlink"/>
@@ -1788,7 +1732,7 @@
           <w:sz w:val="24"/>
           <w:u w:val="single"/>
         </w:rPr>
-        <w:hyperlink r:id="rId19" w:history="1">
+        <w:hyperlink r:id="rId17" w:history="1">
           <w:r>
             <w:rPr>
               <w:rStyle w:val="Hyperlink"/>
@@ -1817,7 +1761,7 @@
           <w:sz w:val="24"/>
           <w:u w:val="single"/>
         </w:rPr>
-        <w:hyperlink r:id="rId19" w:history="1">
+        <w:hyperlink r:id="rId17" w:history="1">
           <w:r>
             <w:rPr>
               <w:rStyle w:val="Hyperlink"/>
@@ -1835,7 +1779,7 @@
           <w:sz w:val="24"/>
           <w:u w:val="single"/>
         </w:rPr>
-        <w:hyperlink r:id="rId19" w:history="1">
+        <w:hyperlink r:id="rId18" w:history="1">
           <w:r>
             <w:rPr>
               <w:rStyle w:val="Hyperlink"/>
@@ -1864,7 +1808,7 @@
           <w:sz w:val="24"/>
           <w:u w:val="single"/>
         </w:rPr>
-        <w:hyperlink r:id="rId19" w:history="1">
+        <w:hyperlink r:id="rId18" w:history="1">
           <w:r>
             <w:rPr>
               <w:rStyle w:val="Hyperlink"/>
@@ -1892,7 +1836,7 @@
           <w:color w:val="000000"/>
           <w:sz w:val="24"/>
         </w:rPr>
-        <w:hyperlink r:id="rId18" w:history="1">
+        <w:hyperlink r:id="rId19" w:history="1">
           <w:r>
             <w:rPr>
               <w:rStyle w:val="Hyperlink"/>
@@ -1910,7 +1854,7 @@
           <w:color w:val="000000"/>
           <w:sz w:val="24"/>
         </w:rPr>
-        <w:hyperlink r:id="rId18" w:history="1">
+        <w:hyperlink r:id="rId19" w:history="1">
           <w:r>
             <w:rPr>
               <w:rStyle w:val="Hyperlink"/>
@@ -1921,16 +1865,6 @@
       </w:r>
       <w:r>
         <w:rPr>
-          <w:rFonts w:ascii="Charis SIL Regular" w:hAnsi="Charis SIL Regular" w:eastAsia="Charis SIL Regular"/>
-          <w:b w:val="0"/>
-          <w:i w:val="0"/>
-          <w:color w:val="000000"/>
-          <w:sz w:val="24"/>
-        </w:rPr>
-        <w:t>w</w:t>
-      </w:r>
-      <w:r>
-        <w:rPr>
           <w:u w:val="single" w:color="0066cc"/>
           <w:rFonts w:ascii="Charis SIL Regular" w:hAnsi="Charis SIL Regular" w:eastAsia="Charis SIL Regular"/>
           <w:b w:val="0"/>
@@ -1938,7 +1872,18 @@
           <w:color w:val="000000"/>
           <w:sz w:val="24"/>
         </w:rPr>
-        <w:hyperlink r:id="rId18" w:history="1">
+        <w:t>w</w:t>
+      </w:r>
+      <w:r>
+        <w:rPr>
+          <w:u w:val="single" w:color="0066cc"/>
+          <w:rFonts w:ascii="Charis SIL Regular" w:hAnsi="Charis SIL Regular" w:eastAsia="Charis SIL Regular"/>
+          <w:b w:val="0"/>
+          <w:i w:val="0"/>
+          <w:color w:val="000000"/>
+          <w:sz w:val="24"/>
+        </w:rPr>
+        <w:hyperlink r:id="rId19" w:history="1">
           <w:r>
             <w:rPr>
               <w:rStyle w:val="Hyperlink"/>
@@ -1956,7 +1901,7 @@
           <w:color w:val="000000"/>
           <w:sz w:val="24"/>
         </w:rPr>
-        <w:hyperlink r:id="rId18" w:history="1">
+        <w:hyperlink r:id="rId19" w:history="1">
           <w:r>
             <w:rPr>
               <w:rStyle w:val="Hyperlink"/>
@@ -1974,7 +1919,7 @@
           <w:color w:val="000000"/>
           <w:sz w:val="24"/>
         </w:rPr>
-        <w:hyperlink r:id="rId18" w:history="1">
+        <w:hyperlink r:id="rId19" w:history="1">
           <w:r>
             <w:rPr>
               <w:rStyle w:val="Hyperlink"/>
@@ -3646,7 +3591,7 @@
           <w:sz w:val="24"/>
           <w:u w:val="single"/>
         </w:rPr>
-        <w:hyperlink r:id="rId18" w:history="1">
+        <w:hyperlink r:id="rId19" w:history="1">
           <w:r>
             <w:rPr>
               <w:rStyle w:val="Hyperlink"/>
@@ -3664,7 +3609,7 @@
           <w:sz w:val="24"/>
           <w:u w:val="single"/>
         </w:rPr>
-        <w:hyperlink r:id="rId18" w:history="1">
+        <w:hyperlink r:id="rId19" w:history="1">
           <w:r>
             <w:rPr>
               <w:rStyle w:val="Hyperlink"/>
@@ -3682,7 +3627,7 @@
           <w:sz w:val="24"/>
           <w:u w:val="single"/>
         </w:rPr>
-        <w:hyperlink r:id="rId18" w:history="1">
+        <w:hyperlink r:id="rId19" w:history="1">
           <w:r>
             <w:rPr>
               <w:rStyle w:val="Hyperlink"/>
@@ -3700,7 +3645,7 @@
           <w:sz w:val="24"/>
           <w:u w:val="single"/>
         </w:rPr>
-        <w:hyperlink r:id="rId18" w:history="1">
+        <w:hyperlink r:id="rId19" w:history="1">
           <w:r>
             <w:rPr>
               <w:rStyle w:val="Hyperlink"/>
@@ -3718,7 +3663,7 @@
           <w:sz w:val="24"/>
           <w:u w:val="single"/>
         </w:rPr>
-        <w:hyperlink r:id="rId18" w:history="1">
+        <w:hyperlink r:id="rId19" w:history="1">
           <w:r>
             <w:rPr>
               <w:rStyle w:val="Hyperlink"/>
@@ -3806,7 +3751,7 @@
           <w:sz w:val="24"/>
           <w:u w:val="single"/>
         </w:rPr>
-        <w:hyperlink r:id="rId19" w:history="1">
+        <w:hyperlink r:id="rId18" w:history="1">
           <w:r>
             <w:rPr>
               <w:rStyle w:val="Hyperlink"/>
@@ -3824,7 +3769,7 @@
           <w:sz w:val="24"/>
           <w:u w:val="single"/>
         </w:rPr>
-        <w:hyperlink r:id="rId19" w:history="1">
+        <w:hyperlink r:id="rId18" w:history="1">
           <w:r>
             <w:rPr>
               <w:rStyle w:val="Hyperlink"/>
@@ -3842,7 +3787,7 @@
           <w:sz w:val="24"/>
           <w:u w:val="single"/>
         </w:rPr>
-        <w:hyperlink r:id="rId19" w:history="1">
+        <w:hyperlink r:id="rId18" w:history="1">
           <w:r>
             <w:rPr>
               <w:rStyle w:val="Hyperlink"/>

--- a/EXPORTS/DOCX/published/niveau3/English/KITLV.docx
+++ b/EXPORTS/DOCX/published/niveau3/English/KITLV.docx
@@ -436,42 +436,13 @@
       </w:r>
       <w:r>
         <w:rPr>
-          <w:u w:val="single" w:color="0066cc"/>
           <w:rFonts w:ascii="Charis SIL Regular" w:hAnsi="Charis SIL Regular" w:eastAsia="Charis SIL Regular"/>
           <w:b w:val="0"/>
           <w:i w:val="0"/>
           <w:color w:val="000000"/>
           <w:sz w:val="24"/>
         </w:rPr>
-        <w:t>t</w:t>
-      </w:r>
-      <w:r>
-        <w:rPr>
-          <w:u w:val="single" w:color="0066cc"/>
-          <w:rFonts w:ascii="Charis SIL Regular" w:hAnsi="Charis SIL Regular" w:eastAsia="Charis SIL Regular"/>
-          <w:b w:val="0"/>
-          <w:i w:val="0"/>
-          <w:color w:val="000000"/>
-          <w:sz w:val="24"/>
-        </w:rPr>
-        <w:hyperlink r:id="rId9" w:history="1">
-          <w:r>
-            <w:rPr>
-              <w:rStyle w:val="Hyperlink"/>
-            </w:rPr>
-            <w:t>he Ko</w:t>
-          </w:r>
-        </w:hyperlink>
-      </w:r>
-      <w:r>
-        <w:rPr>
-          <w:rFonts w:ascii="Charis SIL Regular" w:hAnsi="Charis SIL Regular" w:eastAsia="Charis SIL Regular"/>
-          <w:b w:val="0"/>
-          <w:i w:val="0"/>
-          <w:color w:val="000000"/>
-          <w:sz w:val="24"/>
-        </w:rPr>
-        <w:t>n</w:t>
+        <w:t>the Kon</w:t>
       </w:r>
       <w:r>
         <w:rPr>
@@ -511,13 +482,49 @@
       </w:r>
       <w:r>
         <w:rPr>
+          <w:u w:val="single" w:color="0066cc"/>
           <w:rFonts w:ascii="Charis SIL Regular" w:hAnsi="Charis SIL Regular" w:eastAsia="Charis SIL Regular"/>
           <w:b w:val="0"/>
           <w:i w:val="0"/>
           <w:color w:val="000000"/>
           <w:sz w:val="24"/>
         </w:rPr>
-        <w:t>k Nederlands Aard</w:t>
+        <w:hyperlink r:id="rId10" w:history="1">
+          <w:r>
+            <w:rPr>
+              <w:rStyle w:val="Hyperlink"/>
+            </w:rPr>
+            <w:t>k Nede</w:t>
+          </w:r>
+        </w:hyperlink>
+      </w:r>
+      <w:r>
+        <w:rPr>
+          <w:rFonts w:ascii="Charis SIL Regular" w:hAnsi="Charis SIL Regular" w:eastAsia="Charis SIL Regular"/>
+          <w:b w:val="0"/>
+          <w:i w:val="0"/>
+          <w:color w:val="000000"/>
+          <w:sz w:val="24"/>
+        </w:rPr>
+        <w:t>rland</w:t>
+      </w:r>
+      <w:r>
+        <w:rPr>
+          <w:u w:val="single" w:color="0066cc"/>
+          <w:rFonts w:ascii="Charis SIL Regular" w:hAnsi="Charis SIL Regular" w:eastAsia="Charis SIL Regular"/>
+          <w:b w:val="0"/>
+          <w:i w:val="0"/>
+          <w:color w:val="000000"/>
+          <w:sz w:val="24"/>
+        </w:rPr>
+        <w:hyperlink r:id="rId11" w:history="1">
+          <w:r>
+            <w:rPr>
+              <w:rStyle w:val="Hyperlink"/>
+            </w:rPr>
+            <w:t>s Aard</w:t>
+          </w:r>
+        </w:hyperlink>
       </w:r>
       <w:r>
         <w:rPr>
@@ -1519,7 +1526,82 @@
           <w:color w:val="000000"/>
           <w:sz w:val="24"/>
         </w:rPr>
-        <w:t xml:space="preserve">This also applies to the KITLV </w:t>
+        <w:t>This also a</w:t>
+      </w:r>
+      <w:r>
+        <w:rPr>
+          <w:u w:val="single" w:color="0066cc"/>
+          <w:rFonts w:ascii="Charis SIL Regular" w:hAnsi="Charis SIL Regular" w:eastAsia="Charis SIL Regular"/>
+          <w:b w:val="0"/>
+          <w:i w:val="0"/>
+          <w:color w:val="000000"/>
+          <w:sz w:val="24"/>
+        </w:rPr>
+        <w:t>p</w:t>
+      </w:r>
+      <w:r>
+        <w:rPr>
+          <w:u w:val="single" w:color="0066cc"/>
+          <w:rFonts w:ascii="Charis SIL Regular" w:hAnsi="Charis SIL Regular" w:eastAsia="Charis SIL Regular"/>
+          <w:b w:val="0"/>
+          <w:i w:val="0"/>
+          <w:color w:val="000000"/>
+          <w:sz w:val="24"/>
+        </w:rPr>
+        <w:hyperlink r:id="rId16" w:history="1">
+          <w:r>
+            <w:rPr>
+              <w:rStyle w:val="Hyperlink"/>
+            </w:rPr>
+            <w:t>plie</w:t>
+          </w:r>
+        </w:hyperlink>
+      </w:r>
+      <w:r>
+        <w:rPr>
+          <w:u w:val="single" w:color="0066cc"/>
+          <w:rFonts w:ascii="Charis SIL Regular" w:hAnsi="Charis SIL Regular" w:eastAsia="Charis SIL Regular"/>
+          <w:b w:val="0"/>
+          <w:i w:val="0"/>
+          <w:color w:val="000000"/>
+          <w:sz w:val="24"/>
+        </w:rPr>
+        <w:hyperlink r:id="rId16" w:history="1">
+          <w:r>
+            <w:rPr>
+              <w:rStyle w:val="Hyperlink"/>
+            </w:rPr>
+            <w:t>s</w:t>
+          </w:r>
+        </w:hyperlink>
+      </w:r>
+      <w:r>
+        <w:rPr>
+          <w:u w:val="single" w:color="0066cc"/>
+          <w:rFonts w:ascii="Charis SIL Regular" w:hAnsi="Charis SIL Regular" w:eastAsia="Charis SIL Regular"/>
+          <w:b w:val="0"/>
+          <w:i w:val="0"/>
+          <w:color w:val="000000"/>
+          <w:sz w:val="24"/>
+        </w:rPr>
+        <w:hyperlink r:id="rId16" w:history="1">
+          <w:r>
+            <w:rPr>
+              <w:rStyle w:val="Hyperlink"/>
+            </w:rPr>
+            <w:t xml:space="preserve"> to the KI</w:t>
+          </w:r>
+        </w:hyperlink>
+      </w:r>
+      <w:r>
+        <w:rPr>
+          <w:rFonts w:ascii="Charis SIL Regular" w:hAnsi="Charis SIL Regular" w:eastAsia="Charis SIL Regular"/>
+          <w:b w:val="0"/>
+          <w:i w:val="0"/>
+          <w:color w:val="000000"/>
+          <w:sz w:val="24"/>
+        </w:rPr>
+        <w:t xml:space="preserve">TLV </w:t>
       </w:r>
       <w:r>
         <w:rPr>
@@ -1643,7 +1725,6 @@
           <w:i w:val="0"/>
           <w:color w:val="0066CC"/>
           <w:sz w:val="24"/>
-          <w:u w:val="single"/>
         </w:rPr>
         <w:t>Oral History Archive Indonesia</w:t>
       </w:r>
@@ -1656,7 +1737,68 @@
           <w:color w:val="000000"/>
           <w:sz w:val="24"/>
         </w:rPr>
-        <w:t xml:space="preserve"> (SMGI) and the </w:t>
+        <w:hyperlink r:id="rId17" w:history="1">
+          <w:r>
+            <w:rPr>
+              <w:rStyle w:val="Hyperlink"/>
+            </w:rPr>
+            <w:t xml:space="preserve"> (SMG</w:t>
+          </w:r>
+        </w:hyperlink>
+      </w:r>
+      <w:r>
+        <w:rPr>
+          <w:u w:val="single" w:color="0066cc"/>
+          <w:rFonts w:ascii="Charis SIL Regular" w:hAnsi="Charis SIL Regular" w:eastAsia="Charis SIL Regular"/>
+          <w:b w:val="0"/>
+          <w:i w:val="0"/>
+          <w:color w:val="000000"/>
+          <w:sz w:val="24"/>
+        </w:rPr>
+        <w:hyperlink r:id="rId17" w:history="1">
+          <w:r>
+            <w:rPr>
+              <w:rStyle w:val="Hyperlink"/>
+            </w:rPr>
+            <w:t>I</w:t>
+          </w:r>
+        </w:hyperlink>
+      </w:r>
+      <w:r>
+        <w:rPr>
+          <w:u w:val="single" w:color="0066cc"/>
+          <w:rFonts w:ascii="Charis SIL Regular" w:hAnsi="Charis SIL Regular" w:eastAsia="Charis SIL Regular"/>
+          <w:b w:val="0"/>
+          <w:i w:val="0"/>
+          <w:color w:val="000000"/>
+          <w:sz w:val="24"/>
+        </w:rPr>
+        <w:hyperlink r:id="rId17" w:history="1">
+          <w:r>
+            <w:rPr>
+              <w:rStyle w:val="Hyperlink"/>
+            </w:rPr>
+            <w:t>) an</w:t>
+          </w:r>
+        </w:hyperlink>
+      </w:r>
+      <w:r>
+        <w:rPr>
+          <w:u w:val="single" w:color="0066cc"/>
+          <w:rFonts w:ascii="Charis SIL Regular" w:hAnsi="Charis SIL Regular" w:eastAsia="Charis SIL Regular"/>
+          <w:b w:val="0"/>
+          <w:i w:val="0"/>
+          <w:color w:val="000000"/>
+          <w:sz w:val="24"/>
+        </w:rPr>
+        <w:hyperlink r:id="rId17" w:history="1">
+          <w:r>
+            <w:rPr>
+              <w:rStyle w:val="Hyperlink"/>
+            </w:rPr>
+            <w:t xml:space="preserve">d the </w:t>
+          </w:r>
+        </w:hyperlink>
       </w:r>
       <w:r>
         <w:rPr>
@@ -1685,7 +1827,7 @@
           <w:sz w:val="24"/>
           <w:u w:val="single"/>
         </w:rPr>
-        <w:hyperlink r:id="rId17" w:history="1">
+        <w:hyperlink r:id="rId18" w:history="1">
           <w:r>
             <w:rPr>
               <w:rStyle w:val="Hyperlink"/>
@@ -1703,7 +1845,7 @@
           <w:sz w:val="24"/>
           <w:u w:val="single"/>
         </w:rPr>
-        <w:hyperlink r:id="rId17" w:history="1">
+        <w:hyperlink r:id="rId18" w:history="1">
           <w:r>
             <w:rPr>
               <w:rStyle w:val="Hyperlink"/>
@@ -1732,7 +1874,7 @@
           <w:sz w:val="24"/>
           <w:u w:val="single"/>
         </w:rPr>
-        <w:hyperlink r:id="rId17" w:history="1">
+        <w:hyperlink r:id="rId18" w:history="1">
           <w:r>
             <w:rPr>
               <w:rStyle w:val="Hyperlink"/>
@@ -1761,7 +1903,7 @@
           <w:sz w:val="24"/>
           <w:u w:val="single"/>
         </w:rPr>
-        <w:hyperlink r:id="rId17" w:history="1">
+        <w:hyperlink r:id="rId18" w:history="1">
           <w:r>
             <w:rPr>
               <w:rStyle w:val="Hyperlink"/>
@@ -1829,7 +1971,6 @@
       </w:r>
       <w:r>
         <w:rPr>
-          <w:u w:val="single" w:color="0066cc"/>
           <w:rFonts w:ascii="Charis SIL Regular" w:hAnsi="Charis SIL Regular" w:eastAsia="Charis SIL Regular"/>
           <w:b w:val="0"/>
           <w:i w:val="0"/>
@@ -1847,7 +1988,6 @@
       </w:r>
       <w:r>
         <w:rPr>
-          <w:u w:val="single" w:color="0066cc"/>
           <w:rFonts w:ascii="Charis SIL Regular" w:hAnsi="Charis SIL Regular" w:eastAsia="Charis SIL Regular"/>
           <w:b w:val="0"/>
           <w:i w:val="0"/>
@@ -1865,7 +2005,6 @@
       </w:r>
       <w:r>
         <w:rPr>
-          <w:u w:val="single" w:color="0066cc"/>
           <w:rFonts w:ascii="Charis SIL Regular" w:hAnsi="Charis SIL Regular" w:eastAsia="Charis SIL Regular"/>
           <w:b w:val="0"/>
           <w:i w:val="0"/>
@@ -1876,7 +2015,6 @@
       </w:r>
       <w:r>
         <w:rPr>
-          <w:u w:val="single" w:color="0066cc"/>
           <w:rFonts w:ascii="Charis SIL Regular" w:hAnsi="Charis SIL Regular" w:eastAsia="Charis SIL Regular"/>
           <w:b w:val="0"/>
           <w:i w:val="0"/>
@@ -1894,7 +2032,6 @@
       </w:r>
       <w:r>
         <w:rPr>
-          <w:u w:val="single" w:color="0066cc"/>
           <w:rFonts w:ascii="Charis SIL Regular" w:hAnsi="Charis SIL Regular" w:eastAsia="Charis SIL Regular"/>
           <w:b w:val="0"/>
           <w:i w:val="0"/>
@@ -1912,7 +2049,6 @@
       </w:r>
       <w:r>
         <w:rPr>
-          <w:u w:val="single" w:color="0066cc"/>
           <w:rFonts w:ascii="Charis SIL Regular" w:hAnsi="Charis SIL Regular" w:eastAsia="Charis SIL Regular"/>
           <w:b w:val="0"/>
           <w:i w:val="0"/>

--- a/EXPORTS/DOCX/published/niveau3/English/KITLV.docx
+++ b/EXPORTS/DOCX/published/niveau3/English/KITLV.docx
@@ -436,13 +436,14 @@
       </w:r>
       <w:r>
         <w:rPr>
+          <w:u w:val="single" w:color="0066cc"/>
           <w:rFonts w:ascii="Charis SIL Regular" w:hAnsi="Charis SIL Regular" w:eastAsia="Charis SIL Regular"/>
           <w:b w:val="0"/>
           <w:i w:val="0"/>
           <w:color w:val="000000"/>
           <w:sz w:val="24"/>
         </w:rPr>
-        <w:t>the Kon</w:t>
+        <w:t>t</w:t>
       </w:r>
       <w:r>
         <w:rPr>
@@ -453,60 +454,24 @@
           <w:color w:val="000000"/>
           <w:sz w:val="24"/>
         </w:rPr>
-        <w:hyperlink r:id="rId10" w:history="1">
+        <w:hyperlink r:id="rId9" w:history="1">
           <w:r>
             <w:rPr>
               <w:rStyle w:val="Hyperlink"/>
             </w:rPr>
-            <w:t>inkli</w:t>
+            <w:t>he Ko</w:t>
           </w:r>
         </w:hyperlink>
       </w:r>
       <w:r>
         <w:rPr>
-          <w:u w:val="single" w:color="0066cc"/>
           <w:rFonts w:ascii="Charis SIL Regular" w:hAnsi="Charis SIL Regular" w:eastAsia="Charis SIL Regular"/>
           <w:b w:val="0"/>
           <w:i w:val="0"/>
           <w:color w:val="000000"/>
           <w:sz w:val="24"/>
         </w:rPr>
-        <w:hyperlink r:id="rId10" w:history="1">
-          <w:r>
-            <w:rPr>
-              <w:rStyle w:val="Hyperlink"/>
-            </w:rPr>
-            <w:t>j</w:t>
-          </w:r>
-        </w:hyperlink>
-      </w:r>
-      <w:r>
-        <w:rPr>
-          <w:u w:val="single" w:color="0066cc"/>
-          <w:rFonts w:ascii="Charis SIL Regular" w:hAnsi="Charis SIL Regular" w:eastAsia="Charis SIL Regular"/>
-          <w:b w:val="0"/>
-          <w:i w:val="0"/>
-          <w:color w:val="000000"/>
-          <w:sz w:val="24"/>
-        </w:rPr>
-        <w:hyperlink r:id="rId10" w:history="1">
-          <w:r>
-            <w:rPr>
-              <w:rStyle w:val="Hyperlink"/>
-            </w:rPr>
-            <w:t>k Nede</w:t>
-          </w:r>
-        </w:hyperlink>
-      </w:r>
-      <w:r>
-        <w:rPr>
-          <w:rFonts w:ascii="Charis SIL Regular" w:hAnsi="Charis SIL Regular" w:eastAsia="Charis SIL Regular"/>
-          <w:b w:val="0"/>
-          <w:i w:val="0"/>
-          <w:color w:val="000000"/>
-          <w:sz w:val="24"/>
-        </w:rPr>
-        <w:t>rland</w:t>
+        <w:t>ninklijk Nederland</w:t>
       </w:r>
       <w:r>
         <w:rPr>
@@ -1725,62 +1690,76 @@
           <w:i w:val="0"/>
           <w:color w:val="0066CC"/>
           <w:sz w:val="24"/>
-        </w:rPr>
-        <w:t>Oral History Archive Indonesia</w:t>
-      </w:r>
-      <w:r>
-        <w:rPr>
-          <w:u w:val="single" w:color="0066cc"/>
-          <w:rFonts w:ascii="Charis SIL Regular" w:hAnsi="Charis SIL Regular" w:eastAsia="Charis SIL Regular"/>
-          <w:b w:val="0"/>
-          <w:i w:val="0"/>
-          <w:color w:val="000000"/>
-          <w:sz w:val="24"/>
-        </w:rPr>
-        <w:hyperlink r:id="rId17" w:history="1">
+          <w:u w:val="single"/>
+        </w:rPr>
+        <w:hyperlink r:id="rId18" w:history="1">
           <w:r>
             <w:rPr>
               <w:rStyle w:val="Hyperlink"/>
             </w:rPr>
-            <w:t xml:space="preserve"> (SMG</w:t>
+            <w:t>Oral</w:t>
           </w:r>
         </w:hyperlink>
       </w:r>
       <w:r>
         <w:rPr>
-          <w:u w:val="single" w:color="0066cc"/>
           <w:rFonts w:ascii="Charis SIL Regular" w:hAnsi="Charis SIL Regular" w:eastAsia="Charis SIL Regular"/>
           <w:b w:val="0"/>
           <w:i w:val="0"/>
-          <w:color w:val="000000"/>
-          <w:sz w:val="24"/>
-        </w:rPr>
-        <w:hyperlink r:id="rId17" w:history="1">
+          <w:color w:val="0066CC"/>
+          <w:sz w:val="24"/>
+          <w:u w:val="single"/>
+        </w:rPr>
+        <w:t xml:space="preserve"> </w:t>
+      </w:r>
+      <w:r>
+        <w:rPr>
+          <w:rFonts w:ascii="Charis SIL Regular" w:hAnsi="Charis SIL Regular" w:eastAsia="Charis SIL Regular"/>
+          <w:b w:val="0"/>
+          <w:i w:val="0"/>
+          <w:color w:val="0066CC"/>
+          <w:sz w:val="24"/>
+          <w:u w:val="single"/>
+        </w:rPr>
+        <w:hyperlink r:id="rId18" w:history="1">
           <w:r>
             <w:rPr>
               <w:rStyle w:val="Hyperlink"/>
             </w:rPr>
-            <w:t>I</w:t>
+            <w:t>History</w:t>
           </w:r>
         </w:hyperlink>
       </w:r>
       <w:r>
         <w:rPr>
-          <w:u w:val="single" w:color="0066cc"/>
+          <w:rFonts w:ascii="Charis SIL Regular" w:hAnsi="Charis SIL Regular" w:eastAsia="Charis SIL Regular"/>
+          <w:b w:val="0"/>
+          <w:i w:val="0"/>
+          <w:color w:val="0066CC"/>
+          <w:sz w:val="24"/>
+          <w:u w:val="single"/>
+        </w:rPr>
+        <w:t xml:space="preserve"> </w:t>
+      </w:r>
+      <w:r>
+        <w:rPr>
+          <w:rFonts w:ascii="Charis SIL Regular" w:hAnsi="Charis SIL Regular" w:eastAsia="Charis SIL Regular"/>
+          <w:b w:val="0"/>
+          <w:i w:val="0"/>
+          <w:color w:val="0066CC"/>
+          <w:sz w:val="24"/>
+        </w:rPr>
+        <w:t>Archive Indonesia</w:t>
+      </w:r>
+      <w:r>
+        <w:rPr>
           <w:rFonts w:ascii="Charis SIL Regular" w:hAnsi="Charis SIL Regular" w:eastAsia="Charis SIL Regular"/>
           <w:b w:val="0"/>
           <w:i w:val="0"/>
           <w:color w:val="000000"/>
           <w:sz w:val="24"/>
         </w:rPr>
-        <w:hyperlink r:id="rId17" w:history="1">
-          <w:r>
-            <w:rPr>
-              <w:rStyle w:val="Hyperlink"/>
-            </w:rPr>
-            <w:t>) an</w:t>
-          </w:r>
-        </w:hyperlink>
+        <w:t xml:space="preserve"> (SMGI) an</w:t>
       </w:r>
       <w:r>
         <w:rPr>
@@ -1809,7 +1788,7 @@
           <w:sz w:val="24"/>
           <w:u w:val="single"/>
         </w:rPr>
-        <w:hyperlink r:id="rId18" w:history="1">
+        <w:hyperlink r:id="rId17" w:history="1">
           <w:r>
             <w:rPr>
               <w:rStyle w:val="Hyperlink"/>
@@ -1827,7 +1806,7 @@
           <w:sz w:val="24"/>
           <w:u w:val="single"/>
         </w:rPr>
-        <w:hyperlink r:id="rId18" w:history="1">
+        <w:hyperlink r:id="rId17" w:history="1">
           <w:r>
             <w:rPr>
               <w:rStyle w:val="Hyperlink"/>
@@ -1845,7 +1824,7 @@
           <w:sz w:val="24"/>
           <w:u w:val="single"/>
         </w:rPr>
-        <w:hyperlink r:id="rId18" w:history="1">
+        <w:hyperlink r:id="rId17" w:history="1">
           <w:r>
             <w:rPr>
               <w:rStyle w:val="Hyperlink"/>
@@ -1874,7 +1853,7 @@
           <w:sz w:val="24"/>
           <w:u w:val="single"/>
         </w:rPr>
-        <w:hyperlink r:id="rId18" w:history="1">
+        <w:hyperlink r:id="rId19" w:history="1">
           <w:r>
             <w:rPr>
               <w:rStyle w:val="Hyperlink"/>
@@ -1903,7 +1882,7 @@
           <w:sz w:val="24"/>
           <w:u w:val="single"/>
         </w:rPr>
-        <w:hyperlink r:id="rId18" w:history="1">
+        <w:hyperlink r:id="rId17" w:history="1">
           <w:r>
             <w:rPr>
               <w:rStyle w:val="Hyperlink"/>
@@ -1921,7 +1900,7 @@
           <w:sz w:val="24"/>
           <w:u w:val="single"/>
         </w:rPr>
-        <w:hyperlink r:id="rId18" w:history="1">
+        <w:hyperlink r:id="rId19" w:history="1">
           <w:r>
             <w:rPr>
               <w:rStyle w:val="Hyperlink"/>
@@ -1950,7 +1929,7 @@
           <w:sz w:val="24"/>
           <w:u w:val="single"/>
         </w:rPr>
-        <w:hyperlink r:id="rId18" w:history="1">
+        <w:hyperlink r:id="rId19" w:history="1">
           <w:r>
             <w:rPr>
               <w:rStyle w:val="Hyperlink"/>
@@ -1971,13 +1950,14 @@
       </w:r>
       <w:r>
         <w:rPr>
+          <w:u w:val="single" w:color="0066cc"/>
           <w:rFonts w:ascii="Charis SIL Regular" w:hAnsi="Charis SIL Regular" w:eastAsia="Charis SIL Regular"/>
           <w:b w:val="0"/>
           <w:i w:val="0"/>
           <w:color w:val="000000"/>
           <w:sz w:val="24"/>
         </w:rPr>
-        <w:hyperlink r:id="rId19" w:history="1">
+        <w:hyperlink r:id="rId18" w:history="1">
           <w:r>
             <w:rPr>
               <w:rStyle w:val="Hyperlink"/>
@@ -1988,40 +1968,25 @@
       </w:r>
       <w:r>
         <w:rPr>
+          <w:u w:val="single" w:color="0066cc"/>
           <w:rFonts w:ascii="Charis SIL Regular" w:hAnsi="Charis SIL Regular" w:eastAsia="Charis SIL Regular"/>
           <w:b w:val="0"/>
           <w:i w:val="0"/>
           <w:color w:val="000000"/>
           <w:sz w:val="24"/>
         </w:rPr>
-        <w:hyperlink r:id="rId19" w:history="1">
-          <w:r>
-            <w:rPr>
-              <w:rStyle w:val="Hyperlink"/>
-            </w:rPr>
-            <w:t xml:space="preserve"> their o</w:t>
-          </w:r>
-        </w:hyperlink>
-      </w:r>
-      <w:r>
-        <w:rPr>
+        <w:t xml:space="preserve"> their ow</w:t>
+      </w:r>
+      <w:r>
+        <w:rPr>
+          <w:u w:val="single" w:color="0066cc"/>
           <w:rFonts w:ascii="Charis SIL Regular" w:hAnsi="Charis SIL Regular" w:eastAsia="Charis SIL Regular"/>
           <w:b w:val="0"/>
           <w:i w:val="0"/>
           <w:color w:val="000000"/>
           <w:sz w:val="24"/>
         </w:rPr>
-        <w:t>w</w:t>
-      </w:r>
-      <w:r>
-        <w:rPr>
-          <w:rFonts w:ascii="Charis SIL Regular" w:hAnsi="Charis SIL Regular" w:eastAsia="Charis SIL Regular"/>
-          <w:b w:val="0"/>
-          <w:i w:val="0"/>
-          <w:color w:val="000000"/>
-          <w:sz w:val="24"/>
-        </w:rPr>
-        <w:hyperlink r:id="rId19" w:history="1">
+        <w:hyperlink r:id="rId18" w:history="1">
           <w:r>
             <w:rPr>
               <w:rStyle w:val="Hyperlink"/>
@@ -2032,13 +1997,14 @@
       </w:r>
       <w:r>
         <w:rPr>
+          <w:u w:val="single" w:color="0066cc"/>
           <w:rFonts w:ascii="Charis SIL Regular" w:hAnsi="Charis SIL Regular" w:eastAsia="Charis SIL Regular"/>
           <w:b w:val="0"/>
           <w:i w:val="0"/>
           <w:color w:val="000000"/>
           <w:sz w:val="24"/>
         </w:rPr>
-        <w:hyperlink r:id="rId19" w:history="1">
+        <w:hyperlink r:id="rId18" w:history="1">
           <w:r>
             <w:rPr>
               <w:rStyle w:val="Hyperlink"/>
@@ -2049,13 +2015,14 @@
       </w:r>
       <w:r>
         <w:rPr>
+          <w:u w:val="single" w:color="0066cc"/>
           <w:rFonts w:ascii="Charis SIL Regular" w:hAnsi="Charis SIL Regular" w:eastAsia="Charis SIL Regular"/>
           <w:b w:val="0"/>
           <w:i w:val="0"/>
           <w:color w:val="000000"/>
           <w:sz w:val="24"/>
         </w:rPr>
-        <w:hyperlink r:id="rId19" w:history="1">
+        <w:hyperlink r:id="rId18" w:history="1">
           <w:r>
             <w:rPr>
               <w:rStyle w:val="Hyperlink"/>
@@ -3727,7 +3694,7 @@
           <w:sz w:val="24"/>
           <w:u w:val="single"/>
         </w:rPr>
-        <w:hyperlink r:id="rId19" w:history="1">
+        <w:hyperlink r:id="rId18" w:history="1">
           <w:r>
             <w:rPr>
               <w:rStyle w:val="Hyperlink"/>
@@ -3745,7 +3712,7 @@
           <w:sz w:val="24"/>
           <w:u w:val="single"/>
         </w:rPr>
-        <w:hyperlink r:id="rId19" w:history="1">
+        <w:hyperlink r:id="rId18" w:history="1">
           <w:r>
             <w:rPr>
               <w:rStyle w:val="Hyperlink"/>
@@ -3763,7 +3730,7 @@
           <w:sz w:val="24"/>
           <w:u w:val="single"/>
         </w:rPr>
-        <w:hyperlink r:id="rId19" w:history="1">
+        <w:hyperlink r:id="rId18" w:history="1">
           <w:r>
             <w:rPr>
               <w:rStyle w:val="Hyperlink"/>
@@ -3781,7 +3748,7 @@
           <w:sz w:val="24"/>
           <w:u w:val="single"/>
         </w:rPr>
-        <w:hyperlink r:id="rId19" w:history="1">
+        <w:hyperlink r:id="rId18" w:history="1">
           <w:r>
             <w:rPr>
               <w:rStyle w:val="Hyperlink"/>
@@ -3799,7 +3766,7 @@
           <w:sz w:val="24"/>
           <w:u w:val="single"/>
         </w:rPr>
-        <w:hyperlink r:id="rId19" w:history="1">
+        <w:hyperlink r:id="rId18" w:history="1">
           <w:r>
             <w:rPr>
               <w:rStyle w:val="Hyperlink"/>
@@ -3887,7 +3854,7 @@
           <w:sz w:val="24"/>
           <w:u w:val="single"/>
         </w:rPr>
-        <w:hyperlink r:id="rId18" w:history="1">
+        <w:hyperlink r:id="rId19" w:history="1">
           <w:r>
             <w:rPr>
               <w:rStyle w:val="Hyperlink"/>
@@ -3905,7 +3872,7 @@
           <w:sz w:val="24"/>
           <w:u w:val="single"/>
         </w:rPr>
-        <w:hyperlink r:id="rId18" w:history="1">
+        <w:hyperlink r:id="rId19" w:history="1">
           <w:r>
             <w:rPr>
               <w:rStyle w:val="Hyperlink"/>
@@ -3923,7 +3890,7 @@
           <w:sz w:val="24"/>
           <w:u w:val="single"/>
         </w:rPr>
-        <w:hyperlink r:id="rId18" w:history="1">
+        <w:hyperlink r:id="rId19" w:history="1">
           <w:r>
             <w:rPr>
               <w:rStyle w:val="Hyperlink"/>

--- a/EXPORTS/DOCX/published/niveau3/English/KITLV.docx
+++ b/EXPORTS/DOCX/published/niveau3/English/KITLV.docx
@@ -378,100 +378,7 @@
           <w:color w:val="000000"/>
           <w:sz w:val="24"/>
         </w:rPr>
-        <w:t>studies, or geograph</w:t>
-      </w:r>
-      <w:r>
-        <w:rPr>
-          <w:u w:val="single" w:color="0066cc"/>
-          <w:rFonts w:ascii="Charis SIL Regular" w:hAnsi="Charis SIL Regular" w:eastAsia="Charis SIL Regular"/>
-          <w:b w:val="0"/>
-          <w:i w:val="0"/>
-          <w:color w:val="000000"/>
-          <w:sz w:val="24"/>
-        </w:rPr>
-        <w:hyperlink r:id="rId9" w:history="1">
-          <w:r>
-            <w:rPr>
-              <w:rStyle w:val="Hyperlink"/>
-            </w:rPr>
-            <w:t>y, w</w:t>
-          </w:r>
-        </w:hyperlink>
-      </w:r>
-      <w:r>
-        <w:rPr>
-          <w:u w:val="single" w:color="0066cc"/>
-          <w:rFonts w:ascii="Charis SIL Regular" w:hAnsi="Charis SIL Regular" w:eastAsia="Charis SIL Regular"/>
-          <w:b w:val="0"/>
-          <w:i w:val="0"/>
-          <w:color w:val="000000"/>
-          <w:sz w:val="24"/>
-        </w:rPr>
-        <w:hyperlink r:id="rId9" w:history="1">
-          <w:r>
-            <w:rPr>
-              <w:rStyle w:val="Hyperlink"/>
-            </w:rPr>
-            <w:t>a</w:t>
-          </w:r>
-        </w:hyperlink>
-      </w:r>
-      <w:r>
-        <w:rPr>
-          <w:u w:val="single" w:color="0066cc"/>
-          <w:rFonts w:ascii="Charis SIL Regular" w:hAnsi="Charis SIL Regular" w:eastAsia="Charis SIL Regular"/>
-          <w:b w:val="0"/>
-          <w:i w:val="0"/>
-          <w:color w:val="000000"/>
-          <w:sz w:val="24"/>
-        </w:rPr>
-        <w:hyperlink r:id="rId9" w:history="1">
-          <w:r>
-            <w:rPr>
-              <w:rStyle w:val="Hyperlink"/>
-            </w:rPr>
-            <w:t xml:space="preserve">s left to </w:t>
-          </w:r>
-        </w:hyperlink>
-      </w:r>
-      <w:r>
-        <w:rPr>
-          <w:u w:val="single" w:color="0066cc"/>
-          <w:rFonts w:ascii="Charis SIL Regular" w:hAnsi="Charis SIL Regular" w:eastAsia="Charis SIL Regular"/>
-          <w:b w:val="0"/>
-          <w:i w:val="0"/>
-          <w:color w:val="000000"/>
-          <w:sz w:val="24"/>
-        </w:rPr>
-        <w:t>t</w:t>
-      </w:r>
-      <w:r>
-        <w:rPr>
-          <w:u w:val="single" w:color="0066cc"/>
-          <w:rFonts w:ascii="Charis SIL Regular" w:hAnsi="Charis SIL Regular" w:eastAsia="Charis SIL Regular"/>
-          <w:b w:val="0"/>
-          <w:i w:val="0"/>
-          <w:color w:val="000000"/>
-          <w:sz w:val="24"/>
-        </w:rPr>
-        <w:hyperlink r:id="rId9" w:history="1">
-          <w:r>
-            <w:rPr>
-              <w:rStyle w:val="Hyperlink"/>
-            </w:rPr>
-            <w:t>he Ko</w:t>
-          </w:r>
-        </w:hyperlink>
-      </w:r>
-      <w:r>
-        <w:rPr>
-          <w:rFonts w:ascii="Charis SIL Regular" w:hAnsi="Charis SIL Regular" w:eastAsia="Charis SIL Regular"/>
-          <w:b w:val="0"/>
-          <w:i w:val="0"/>
-          <w:color w:val="000000"/>
-          <w:sz w:val="24"/>
-        </w:rPr>
-        <w:t>ninklijk Nederland</w:t>
+        <w:t>studies, or geography, was left to the Koninklijk Nederland</w:t>
       </w:r>
       <w:r>
         <w:rPr>
@@ -1748,18 +1655,99 @@
           <w:i w:val="0"/>
           <w:color w:val="0066CC"/>
           <w:sz w:val="24"/>
-        </w:rPr>
-        <w:t>Archive Indonesia</w:t>
-      </w:r>
-      <w:r>
-        <w:rPr>
+          <w:u w:val="single"/>
+        </w:rPr>
+        <w:hyperlink r:id="rId18" w:history="1">
+          <w:r>
+            <w:rPr>
+              <w:rStyle w:val="Hyperlink"/>
+            </w:rPr>
+            <w:t>Archive</w:t>
+          </w:r>
+        </w:hyperlink>
+      </w:r>
+      <w:r>
+        <w:rPr>
+          <w:rFonts w:ascii="Charis SIL Regular" w:hAnsi="Charis SIL Regular" w:eastAsia="Charis SIL Regular"/>
+          <w:b w:val="0"/>
+          <w:i w:val="0"/>
+          <w:color w:val="0066CC"/>
+          <w:sz w:val="24"/>
+          <w:u w:val="single"/>
+        </w:rPr>
+        <w:t xml:space="preserve"> </w:t>
+      </w:r>
+      <w:r>
+        <w:rPr>
+          <w:rFonts w:ascii="Charis SIL Regular" w:hAnsi="Charis SIL Regular" w:eastAsia="Charis SIL Regular"/>
+          <w:b w:val="0"/>
+          <w:i w:val="0"/>
+          <w:color w:val="0066CC"/>
+          <w:sz w:val="24"/>
+          <w:u w:val="single"/>
+        </w:rPr>
+        <w:hyperlink r:id="rId18" w:history="1">
+          <w:r>
+            <w:rPr>
+              <w:rStyle w:val="Hyperlink"/>
+            </w:rPr>
+            <w:t>Indonesia</w:t>
+          </w:r>
+        </w:hyperlink>
+      </w:r>
+      <w:r>
+        <w:rPr>
+          <w:u w:val="single" w:color="0066cc"/>
           <w:rFonts w:ascii="Charis SIL Regular" w:hAnsi="Charis SIL Regular" w:eastAsia="Charis SIL Regular"/>
           <w:b w:val="0"/>
           <w:i w:val="0"/>
           <w:color w:val="000000"/>
           <w:sz w:val="24"/>
         </w:rPr>
-        <w:t xml:space="preserve"> (SMGI) an</w:t>
+        <w:hyperlink r:id="rId17" w:history="1">
+          <w:r>
+            <w:rPr>
+              <w:rStyle w:val="Hyperlink"/>
+            </w:rPr>
+            <w:t xml:space="preserve"> (SMG</w:t>
+          </w:r>
+        </w:hyperlink>
+      </w:r>
+      <w:r>
+        <w:rPr>
+          <w:u w:val="single" w:color="0066cc"/>
+          <w:rFonts w:ascii="Charis SIL Regular" w:hAnsi="Charis SIL Regular" w:eastAsia="Charis SIL Regular"/>
+          <w:b w:val="0"/>
+          <w:i w:val="0"/>
+          <w:color w:val="000000"/>
+          <w:sz w:val="24"/>
+        </w:rPr>
+        <w:hyperlink r:id="rId17" w:history="1">
+          <w:r>
+            <w:rPr>
+              <w:rStyle w:val="Hyperlink"/>
+            </w:rPr>
+            <w:t>I</w:t>
+          </w:r>
+        </w:hyperlink>
+      </w:r>
+      <w:r>
+        <w:rPr>
+          <w:u w:val="single" w:color="0066cc"/>
+          <w:rFonts w:ascii="Charis SIL Regular" w:hAnsi="Charis SIL Regular" w:eastAsia="Charis SIL Regular"/>
+          <w:b w:val="0"/>
+          <w:i w:val="0"/>
+          <w:color w:val="000000"/>
+          <w:sz w:val="24"/>
+        </w:rPr>
+        <w:hyperlink r:id="rId17" w:history="1">
+          <w:r>
+            <w:rPr>
+              <w:rStyle w:val="Hyperlink"/>
+            </w:rPr>
+            <w:t>) an</w:t>
+          </w:r>
+        </w:hyperlink>
       </w:r>
       <w:r>
         <w:rPr>
@@ -1788,7 +1776,7 @@
           <w:sz w:val="24"/>
           <w:u w:val="single"/>
         </w:rPr>
-        <w:hyperlink r:id="rId17" w:history="1">
+        <w:hyperlink r:id="rId19" w:history="1">
           <w:r>
             <w:rPr>
               <w:rStyle w:val="Hyperlink"/>
@@ -1806,7 +1794,7 @@
           <w:sz w:val="24"/>
           <w:u w:val="single"/>
         </w:rPr>
-        <w:hyperlink r:id="rId17" w:history="1">
+        <w:hyperlink r:id="rId19" w:history="1">
           <w:r>
             <w:rPr>
               <w:rStyle w:val="Hyperlink"/>
@@ -1824,7 +1812,7 @@
           <w:sz w:val="24"/>
           <w:u w:val="single"/>
         </w:rPr>
-        <w:hyperlink r:id="rId17" w:history="1">
+        <w:hyperlink r:id="rId19" w:history="1">
           <w:r>
             <w:rPr>
               <w:rStyle w:val="Hyperlink"/>
@@ -1882,7 +1870,7 @@
           <w:sz w:val="24"/>
           <w:u w:val="single"/>
         </w:rPr>
-        <w:hyperlink r:id="rId17" w:history="1">
+        <w:hyperlink r:id="rId19" w:history="1">
           <w:r>
             <w:rPr>
               <w:rStyle w:val="Hyperlink"/>
@@ -1975,7 +1963,25 @@
           <w:color w:val="000000"/>
           <w:sz w:val="24"/>
         </w:rPr>
-        <w:t xml:space="preserve"> their ow</w:t>
+        <w:hyperlink r:id="rId18" w:history="1">
+          <w:r>
+            <w:rPr>
+              <w:rStyle w:val="Hyperlink"/>
+            </w:rPr>
+            <w:t xml:space="preserve"> their o</w:t>
+          </w:r>
+        </w:hyperlink>
+      </w:r>
+      <w:r>
+        <w:rPr>
+          <w:u w:val="single" w:color="0066cc"/>
+          <w:rFonts w:ascii="Charis SIL Regular" w:hAnsi="Charis SIL Regular" w:eastAsia="Charis SIL Regular"/>
+          <w:b w:val="0"/>
+          <w:i w:val="0"/>
+          <w:color w:val="000000"/>
+          <w:sz w:val="24"/>
+        </w:rPr>
+        <w:t>w</w:t>
       </w:r>
       <w:r>
         <w:rPr>

--- a/EXPORTS/DOCX/published/niveau3/English/KITLV.docx
+++ b/EXPORTS/DOCX/published/niveau3/English/KITLV.docx
@@ -378,7 +378,164 @@
           <w:color w:val="000000"/>
           <w:sz w:val="24"/>
         </w:rPr>
-        <w:t>studies, or geography, was left to the Koninklijk Nederland</w:t>
+        <w:t>studies, or geograph</w:t>
+      </w:r>
+      <w:r>
+        <w:rPr>
+          <w:u w:val="single" w:color="0066cc"/>
+          <w:rFonts w:ascii="Charis SIL Regular" w:hAnsi="Charis SIL Regular" w:eastAsia="Charis SIL Regular"/>
+          <w:b w:val="0"/>
+          <w:i w:val="0"/>
+          <w:color w:val="000000"/>
+          <w:sz w:val="24"/>
+        </w:rPr>
+        <w:hyperlink r:id="rId9" w:history="1">
+          <w:r>
+            <w:rPr>
+              <w:rStyle w:val="Hyperlink"/>
+            </w:rPr>
+            <w:t>y, w</w:t>
+          </w:r>
+        </w:hyperlink>
+      </w:r>
+      <w:r>
+        <w:rPr>
+          <w:u w:val="single" w:color="0066cc"/>
+          <w:rFonts w:ascii="Charis SIL Regular" w:hAnsi="Charis SIL Regular" w:eastAsia="Charis SIL Regular"/>
+          <w:b w:val="0"/>
+          <w:i w:val="0"/>
+          <w:color w:val="000000"/>
+          <w:sz w:val="24"/>
+        </w:rPr>
+        <w:hyperlink r:id="rId9" w:history="1">
+          <w:r>
+            <w:rPr>
+              <w:rStyle w:val="Hyperlink"/>
+            </w:rPr>
+            <w:t>a</w:t>
+          </w:r>
+        </w:hyperlink>
+      </w:r>
+      <w:r>
+        <w:rPr>
+          <w:u w:val="single" w:color="0066cc"/>
+          <w:rFonts w:ascii="Charis SIL Regular" w:hAnsi="Charis SIL Regular" w:eastAsia="Charis SIL Regular"/>
+          <w:b w:val="0"/>
+          <w:i w:val="0"/>
+          <w:color w:val="000000"/>
+          <w:sz w:val="24"/>
+        </w:rPr>
+        <w:hyperlink r:id="rId9" w:history="1">
+          <w:r>
+            <w:rPr>
+              <w:rStyle w:val="Hyperlink"/>
+            </w:rPr>
+            <w:t xml:space="preserve">s left to </w:t>
+          </w:r>
+        </w:hyperlink>
+      </w:r>
+      <w:r>
+        <w:rPr>
+          <w:u w:val="single" w:color="0066cc"/>
+          <w:rFonts w:ascii="Charis SIL Regular" w:hAnsi="Charis SIL Regular" w:eastAsia="Charis SIL Regular"/>
+          <w:b w:val="0"/>
+          <w:i w:val="0"/>
+          <w:color w:val="000000"/>
+          <w:sz w:val="24"/>
+        </w:rPr>
+        <w:t>t</w:t>
+      </w:r>
+      <w:r>
+        <w:rPr>
+          <w:u w:val="single" w:color="0066cc"/>
+          <w:rFonts w:ascii="Charis SIL Regular" w:hAnsi="Charis SIL Regular" w:eastAsia="Charis SIL Regular"/>
+          <w:b w:val="0"/>
+          <w:i w:val="0"/>
+          <w:color w:val="000000"/>
+          <w:sz w:val="24"/>
+        </w:rPr>
+        <w:hyperlink r:id="rId9" w:history="1">
+          <w:r>
+            <w:rPr>
+              <w:rStyle w:val="Hyperlink"/>
+            </w:rPr>
+            <w:t>he Ko</w:t>
+          </w:r>
+        </w:hyperlink>
+      </w:r>
+      <w:r>
+        <w:rPr>
+          <w:rFonts w:ascii="Charis SIL Regular" w:hAnsi="Charis SIL Regular" w:eastAsia="Charis SIL Regular"/>
+          <w:b w:val="0"/>
+          <w:i w:val="0"/>
+          <w:color w:val="000000"/>
+          <w:sz w:val="24"/>
+        </w:rPr>
+        <w:t>n</w:t>
+      </w:r>
+      <w:r>
+        <w:rPr>
+          <w:u w:val="single" w:color="0066cc"/>
+          <w:rFonts w:ascii="Charis SIL Regular" w:hAnsi="Charis SIL Regular" w:eastAsia="Charis SIL Regular"/>
+          <w:b w:val="0"/>
+          <w:i w:val="0"/>
+          <w:color w:val="000000"/>
+          <w:sz w:val="24"/>
+        </w:rPr>
+        <w:hyperlink r:id="rId10" w:history="1">
+          <w:r>
+            <w:rPr>
+              <w:rStyle w:val="Hyperlink"/>
+            </w:rPr>
+            <w:t>inkli</w:t>
+          </w:r>
+        </w:hyperlink>
+      </w:r>
+      <w:r>
+        <w:rPr>
+          <w:u w:val="single" w:color="0066cc"/>
+          <w:rFonts w:ascii="Charis SIL Regular" w:hAnsi="Charis SIL Regular" w:eastAsia="Charis SIL Regular"/>
+          <w:b w:val="0"/>
+          <w:i w:val="0"/>
+          <w:color w:val="000000"/>
+          <w:sz w:val="24"/>
+        </w:rPr>
+        <w:hyperlink r:id="rId10" w:history="1">
+          <w:r>
+            <w:rPr>
+              <w:rStyle w:val="Hyperlink"/>
+            </w:rPr>
+            <w:t>j</w:t>
+          </w:r>
+        </w:hyperlink>
+      </w:r>
+      <w:r>
+        <w:rPr>
+          <w:u w:val="single" w:color="0066cc"/>
+          <w:rFonts w:ascii="Charis SIL Regular" w:hAnsi="Charis SIL Regular" w:eastAsia="Charis SIL Regular"/>
+          <w:b w:val="0"/>
+          <w:i w:val="0"/>
+          <w:color w:val="000000"/>
+          <w:sz w:val="24"/>
+        </w:rPr>
+        <w:hyperlink r:id="rId10" w:history="1">
+          <w:r>
+            <w:rPr>
+              <w:rStyle w:val="Hyperlink"/>
+            </w:rPr>
+            <w:t>k Nede</w:t>
+          </w:r>
+        </w:hyperlink>
+      </w:r>
+      <w:r>
+        <w:rPr>
+          <w:rFonts w:ascii="Charis SIL Regular" w:hAnsi="Charis SIL Regular" w:eastAsia="Charis SIL Regular"/>
+          <w:b w:val="0"/>
+          <w:i w:val="0"/>
+          <w:color w:val="000000"/>
+          <w:sz w:val="24"/>
+        </w:rPr>
+        <w:t>rland</w:t>
       </w:r>
       <w:r>
         <w:rPr>
@@ -908,7 +1065,7 @@
         <w:autoSpaceDE w:val="0"/>
         <w:widowControl/>
         <w:spacing w:line="288" w:lineRule="exact" w:before="274" w:after="0"/>
-        <w:ind w:left="10" w:right="864" w:firstLine="0"/>
+        <w:ind w:left="10" w:right="0" w:firstLine="0"/>
         <w:jc w:val="left"/>
       </w:pPr>
       <w:r>
@@ -1112,7 +1269,7 @@
         <w:autoSpaceDE w:val="0"/>
         <w:widowControl/>
         <w:spacing w:line="288" w:lineRule="exact" w:before="240" w:after="0"/>
-        <w:ind w:left="10" w:right="1008" w:firstLine="0"/>
+        <w:ind w:left="10" w:right="144" w:firstLine="0"/>
         <w:jc w:val="left"/>
       </w:pPr>
       <w:r>
@@ -1320,7 +1477,7 @@
         <w:autoSpaceDE w:val="0"/>
         <w:widowControl/>
         <w:spacing w:line="288" w:lineRule="exact" w:before="240" w:after="0"/>
-        <w:ind w:left="10" w:right="1008" w:firstLine="0"/>
+        <w:ind w:left="10" w:right="0" w:firstLine="0"/>
         <w:jc w:val="left"/>
       </w:pPr>
       <w:r>
@@ -2044,7 +2201,7 @@
         <w:autoSpaceDE w:val="0"/>
         <w:widowControl/>
         <w:spacing w:line="288" w:lineRule="exact" w:before="240" w:after="0"/>
-        <w:ind w:left="10" w:right="1008" w:firstLine="0"/>
+        <w:ind w:left="10" w:right="0" w:firstLine="0"/>
         <w:jc w:val="left"/>
       </w:pPr>
       <w:r>
@@ -2235,7 +2392,7 @@
         <w:autoSpaceDE w:val="0"/>
         <w:widowControl/>
         <w:spacing w:line="288" w:lineRule="exact" w:before="294" w:after="0"/>
-        <w:ind w:left="398" w:right="3024" w:firstLine="0"/>
+        <w:ind w:left="398" w:right="2016" w:firstLine="0"/>
         <w:jc w:val="left"/>
       </w:pPr>
       <w:r>
@@ -2316,7 +2473,7 @@
           <w:sz w:val="24"/>
           <w:u w:val="single"/>
         </w:rPr>
-        <w:t>Scientific research in colonised terr</w:t>
+        <w:t>Scientific research in colonised terri</w:t>
       </w:r>
       <w:r>
         <w:rPr>
@@ -2327,7 +2484,7 @@
           <w:sz w:val="24"/>
           <w:u w:val="single"/>
         </w:rPr>
-        <w:t>i</w:t>
+        <w:t>torie</w:t>
       </w:r>
       <w:r>
         <w:rPr>
@@ -2336,9 +2493,8 @@
           <w:i w:val="0"/>
           <w:color w:val="0066CC"/>
           <w:sz w:val="24"/>
-          <w:u w:val="single"/>
-        </w:rPr>
-        <w:t>tories</w:t>
+        </w:rPr>
+        <w:t>s</w:t>
       </w:r>
       <w:r>
         <w:br/>
@@ -2362,7 +2518,20 @@
           <w:sz w:val="24"/>
           <w:u w:val="single"/>
         </w:rPr>
-        <w:t xml:space="preserve">Koninklijk Bataviaasch Genootschap van </w:t>
+        <w:t>Indonesia</w:t>
+      </w:r>
+      <w:r>
+        <w:br/>
+      </w:r>
+      <w:r>
+        <w:rPr>
+          <w:rFonts w:ascii="Charis SIL Regular" w:hAnsi="Charis SIL Regular" w:eastAsia="Charis SIL Regular"/>
+          <w:b w:val="0"/>
+          <w:i w:val="0"/>
+          <w:color w:val="000000"/>
+          <w:sz w:val="24"/>
+        </w:rPr>
+        <w:t xml:space="preserve">•  </w:t>
       </w:r>
       <w:r>
         <w:rPr>
@@ -2373,7 +2542,7 @@
           <w:sz w:val="24"/>
           <w:u w:val="single"/>
         </w:rPr>
-        <w:t>Wetenschappen en Kunsten</w:t>
+        <w:t>Koninklijk Bataviaasch Genootschap van Wetenschappen en Kunsten</w:t>
       </w:r>
       <w:r>
         <w:rPr>
@@ -2394,7 +2563,7 @@
           <w:sz w:val="24"/>
           <w:u w:val="single"/>
         </w:rPr>
-        <w:t>Wereldmuseum Leiden</w:t>
+        <w:t>Leiden University Library</w:t>
       </w:r>
       <w:r>
         <w:br/>
@@ -2418,7 +2587,20 @@
           <w:sz w:val="24"/>
           <w:u w:val="single"/>
         </w:rPr>
-        <w:t>Aruba, Bonaire and Cu</w:t>
+        <w:t>Wereldmuseum Leiden</w:t>
+      </w:r>
+      <w:r>
+        <w:br/>
+      </w:r>
+      <w:r>
+        <w:rPr>
+          <w:rFonts w:ascii="Charis SIL Regular" w:hAnsi="Charis SIL Regular" w:eastAsia="Charis SIL Regular"/>
+          <w:b w:val="0"/>
+          <w:i w:val="0"/>
+          <w:color w:val="000000"/>
+          <w:sz w:val="24"/>
+        </w:rPr>
+        <w:t xml:space="preserve">•  </w:t>
       </w:r>
       <w:r>
         <w:rPr>
@@ -2429,6 +2611,17 @@
           <w:sz w:val="24"/>
           <w:u w:val="single"/>
         </w:rPr>
+        <w:t>Aruba, Bonaire and Cu</w:t>
+      </w:r>
+      <w:r>
+        <w:rPr>
+          <w:rFonts w:ascii="Charis SIL Regular" w:hAnsi="Charis SIL Regular" w:eastAsia="Charis SIL Regular"/>
+          <w:b w:val="0"/>
+          <w:i w:val="0"/>
+          <w:color w:val="0066CC"/>
+          <w:sz w:val="24"/>
+          <w:u w:val="single"/>
+        </w:rPr>
         <w:t>raçao</w:t>
       </w:r>
       <w:r>
@@ -2465,6 +2658,75 @@
           <w:u w:val="single"/>
         </w:rPr>
         <w:t xml:space="preserve"> Maarten</w:t>
+      </w:r>
+      <w:r>
+        <w:br/>
+      </w:r>
+      <w:r>
+        <w:rPr>
+          <w:rFonts w:ascii="Charis SIL Regular" w:hAnsi="Charis SIL Regular" w:eastAsia="Charis SIL Regular"/>
+          <w:b w:val="0"/>
+          <w:i w:val="0"/>
+          <w:color w:val="000000"/>
+          <w:sz w:val="24"/>
+        </w:rPr>
+        <w:t xml:space="preserve">•  </w:t>
+      </w:r>
+      <w:r>
+        <w:rPr>
+          <w:rFonts w:ascii="Charis SIL Regular" w:hAnsi="Charis SIL Regular" w:eastAsia="Charis SIL Regular"/>
+          <w:b w:val="0"/>
+          <w:i w:val="0"/>
+          <w:color w:val="0066CC"/>
+          <w:sz w:val="24"/>
+          <w:u w:val="single"/>
+        </w:rPr>
+        <w:t>University collections</w:t>
+      </w:r>
+      <w:r>
+        <w:br/>
+      </w:r>
+      <w:r>
+        <w:rPr>
+          <w:rFonts w:ascii="Charis SIL Regular" w:hAnsi="Charis SIL Regular" w:eastAsia="Charis SIL Regular"/>
+          <w:b w:val="0"/>
+          <w:i w:val="0"/>
+          <w:color w:val="000000"/>
+          <w:sz w:val="24"/>
+        </w:rPr>
+        <w:t xml:space="preserve">•  </w:t>
+      </w:r>
+      <w:r>
+        <w:rPr>
+          <w:rFonts w:ascii="Charis SIL Regular" w:hAnsi="Charis SIL Regular" w:eastAsia="Charis SIL Regular"/>
+          <w:b w:val="0"/>
+          <w:i w:val="0"/>
+          <w:color w:val="0066CC"/>
+          <w:sz w:val="24"/>
+          <w:u w:val="single"/>
+        </w:rPr>
+        <w:t>Royal Zeeland Scienti</w:t>
+      </w:r>
+      <w:r>
+        <w:rPr>
+          <w:rFonts w:ascii="Charis SIL Regular" w:hAnsi="Charis SIL Regular" w:eastAsia="Charis SIL Regular"/>
+          <w:b w:val="0"/>
+          <w:i w:val="0"/>
+          <w:color w:val="0066CC"/>
+          <w:sz w:val="24"/>
+          <w:u w:val="single"/>
+        </w:rPr>
+        <w:t>fic Societ</w:t>
+      </w:r>
+      <w:r>
+        <w:rPr>
+          <w:rFonts w:ascii="Charis SIL Regular" w:hAnsi="Charis SIL Regular" w:eastAsia="Charis SIL Regular"/>
+          <w:b w:val="0"/>
+          <w:i w:val="0"/>
+          <w:color w:val="0066CC"/>
+          <w:sz w:val="24"/>
+        </w:rPr>
+        <w:t>y</w:t>
       </w:r>
     </w:p>
     <w:p>
@@ -2513,7 +2775,7 @@
         <w:autoSpaceDE w:val="0"/>
         <w:widowControl/>
         <w:spacing w:line="288" w:lineRule="exact" w:before="240" w:after="0"/>
-        <w:ind w:left="810" w:right="1728" w:firstLine="0"/>
+        <w:ind w:left="810" w:right="720" w:firstLine="0"/>
         <w:jc w:val="left"/>
       </w:pPr>
       <w:r>
@@ -2553,7 +2815,7 @@
         <w:autoSpaceDE w:val="0"/>
         <w:widowControl/>
         <w:spacing w:line="288" w:lineRule="exact" w:before="66" w:after="0"/>
-        <w:ind w:left="810" w:right="2160" w:firstLine="0"/>
+        <w:ind w:left="810" w:right="1152" w:firstLine="0"/>
         <w:jc w:val="left"/>
       </w:pPr>
       <w:r>
@@ -2685,8 +2947,8 @@
         <w:autoSpaceDE w:val="0"/>
         <w:widowControl/>
         <w:spacing w:line="288" w:lineRule="exact" w:before="240" w:after="0"/>
-        <w:ind w:left="810" w:right="1866" w:firstLine="0"/>
-        <w:jc w:val="both"/>
+        <w:ind w:left="810" w:right="864" w:firstLine="0"/>
+        <w:jc w:val="left"/>
       </w:pPr>
       <w:r>
         <w:rPr>
@@ -2716,236 +2978,14 @@
           <w:color w:val="000000"/>
           <w:sz w:val="24"/>
         </w:rPr>
-        <w:t xml:space="preserve">the Leiden University Library catalogue. This collection can also be found using the </w:t>
-      </w:r>
-      <w:r>
-        <w:rPr>
-          <w:rFonts w:ascii="Charis SIL Italic" w:hAnsi="Charis SIL Italic" w:eastAsia="Charis SIL Italic"/>
-          <w:b w:val="0"/>
-          <w:i/>
-          <w:color w:val="000000"/>
-          <w:sz w:val="24"/>
-        </w:rPr>
-        <w:t>attribute 'D Or'.</w:t>
-      </w:r>
-    </w:p>
-    <w:p>
-      <w:pPr>
-        <w:autoSpaceDN w:val="0"/>
-        <w:autoSpaceDE w:val="0"/>
-        <w:widowControl/>
-        <w:spacing w:line="354" w:lineRule="exact" w:before="174" w:after="0"/>
-        <w:ind w:left="810" w:right="0" w:firstLine="0"/>
-        <w:jc w:val="left"/>
-      </w:pPr>
-      <w:r>
-        <w:rPr>
-          <w:rFonts w:ascii="Charis SIL Regular" w:hAnsi="Charis SIL Regular" w:eastAsia="Charis SIL Regular"/>
-          <w:b w:val="0"/>
-          <w:i w:val="0"/>
-          <w:color w:val="0066CC"/>
-          <w:sz w:val="24"/>
-          <w:u w:val="single"/>
-        </w:rPr>
-        <w:hyperlink r:id="rId14" w:history="1">
-          <w:r>
-            <w:rPr>
-              <w:rStyle w:val="Hyperlink"/>
-            </w:rPr>
-            <w:t>https://</w:t>
-          </w:r>
-        </w:hyperlink>
-      </w:r>
-      <w:r>
-        <w:rPr>
-          <w:rFonts w:ascii="Charis SIL Regular" w:hAnsi="Charis SIL Regular" w:eastAsia="Charis SIL Regular"/>
-          <w:b w:val="0"/>
-          <w:i w:val="0"/>
-          <w:color w:val="0066CC"/>
-          <w:sz w:val="24"/>
-          <w:u w:val="single"/>
-        </w:rPr>
-        <w:hyperlink r:id="rId14" w:history="1">
-          <w:r>
-            <w:rPr>
-              <w:rStyle w:val="Hyperlink"/>
-            </w:rPr>
-            <w:t>catalogue.leidenuniv.nl/</w:t>
-          </w:r>
-        </w:hyperlink>
-      </w:r>
-      <w:r>
-        <w:rPr>
-          <w:rFonts w:ascii="Charis SIL Regular" w:hAnsi="Charis SIL Regular" w:eastAsia="Charis SIL Regular"/>
-          <w:b w:val="0"/>
-          <w:i w:val="0"/>
-          <w:color w:val="0066CC"/>
-          <w:sz w:val="24"/>
-          <w:u w:val="single"/>
-        </w:rPr>
-        <w:hyperlink r:id="rId14" w:history="1">
-          <w:r>
-            <w:rPr>
-              <w:rStyle w:val="Hyperlink"/>
-            </w:rPr>
-            <w:t>primo-</w:t>
-          </w:r>
-        </w:hyperlink>
-      </w:r>
-      <w:r>
-        <w:rPr>
-          <w:rFonts w:ascii="Charis SIL Regular" w:hAnsi="Charis SIL Regular" w:eastAsia="Charis SIL Regular"/>
-          <w:b w:val="0"/>
-          <w:i w:val="0"/>
-          <w:color w:val="0066CC"/>
-          <w:sz w:val="24"/>
-          <w:u w:val="single"/>
-        </w:rPr>
-        <w:hyperlink r:id="rId14" w:history="1">
-          <w:r>
-            <w:rPr>
-              <w:rStyle w:val="Hyperlink"/>
-            </w:rPr>
-            <w:t>explore/</w:t>
-          </w:r>
-        </w:hyperlink>
-      </w:r>
-      <w:r>
-        <w:rPr>
-          <w:rFonts w:ascii="Charis SIL Regular" w:hAnsi="Charis SIL Regular" w:eastAsia="Charis SIL Regular"/>
-          <w:b w:val="0"/>
-          <w:i w:val="0"/>
-          <w:color w:val="0066CC"/>
-          <w:sz w:val="24"/>
-          <w:u w:val="single"/>
-        </w:rPr>
-        <w:hyperlink r:id="rId14" w:history="1">
-          <w:r>
-            <w:rPr>
-              <w:rStyle w:val="Hyperlink"/>
-            </w:rPr>
-            <w:t>search?</w:t>
-          </w:r>
-        </w:hyperlink>
-      </w:r>
-    </w:p>
-    <w:p>
-      <w:pPr>
-        <w:autoSpaceDN w:val="0"/>
-        <w:autoSpaceDE w:val="0"/>
-        <w:widowControl/>
-        <w:spacing w:line="354" w:lineRule="exact" w:before="0" w:after="0"/>
-        <w:ind w:left="810" w:right="0" w:firstLine="0"/>
-        <w:jc w:val="left"/>
-      </w:pPr>
-      <w:r>
-        <w:rPr>
-          <w:rFonts w:ascii="Charis SIL Regular" w:hAnsi="Charis SIL Regular" w:eastAsia="Charis SIL Regular"/>
-          <w:b w:val="0"/>
-          <w:i w:val="0"/>
-          <w:color w:val="0066CC"/>
-          <w:sz w:val="24"/>
-        </w:rPr>
-        <w:hyperlink r:id="rId14" w:history="1">
-          <w:r>
-            <w:rPr>
-              <w:rStyle w:val="Hyperlink"/>
-            </w:rPr>
-            <w:t>query=</w:t>
-          </w:r>
-        </w:hyperlink>
-      </w:r>
-      <w:r>
-        <w:rPr>
-          <w:rFonts w:ascii="Charis SIL Regular" w:hAnsi="Charis SIL Regular" w:eastAsia="Charis SIL Regular"/>
-          <w:b w:val="0"/>
-          <w:i w:val="0"/>
-          <w:color w:val="0066CC"/>
-          <w:sz w:val="24"/>
-        </w:rPr>
-        <w:hyperlink r:id="rId14" w:history="1">
-          <w:r>
-            <w:rPr>
-              <w:rStyle w:val="Hyperlink"/>
-            </w:rPr>
-            <w:t>any,contains,d%20or.&amp;t</w:t>
-          </w:r>
-        </w:hyperlink>
-      </w:r>
-      <w:r>
-        <w:rPr>
-          <w:rFonts w:ascii="Charis SIL Regular" w:hAnsi="Charis SIL Regular" w:eastAsia="Charis SIL Regular"/>
-          <w:b w:val="0"/>
-          <w:i w:val="0"/>
-          <w:color w:val="0066CC"/>
-          <w:sz w:val="24"/>
-        </w:rPr>
-        <w:hyperlink r:id="rId14" w:history="1">
-          <w:r>
-            <w:rPr>
-              <w:rStyle w:val="Hyperlink"/>
-            </w:rPr>
-            <w:t>ab=all</w:t>
-          </w:r>
-        </w:hyperlink>
-      </w:r>
-      <w:r>
-        <w:rPr>
-          <w:rFonts w:ascii="Charis SIL Regular" w:hAnsi="Charis SIL Regular" w:eastAsia="Charis SIL Regular"/>
-          <w:b w:val="0"/>
-          <w:i w:val="0"/>
-          <w:color w:val="0066CC"/>
-          <w:sz w:val="24"/>
-        </w:rPr>
-        <w:hyperlink r:id="rId14" w:history="1">
-          <w:r>
-            <w:rPr>
-              <w:rStyle w:val="Hyperlink"/>
-            </w:rPr>
-            <w:t>_content</w:t>
-          </w:r>
-        </w:hyperlink>
-      </w:r>
-      <w:r>
-        <w:rPr>
-          <w:rFonts w:ascii="Charis SIL Regular" w:hAnsi="Charis SIL Regular" w:eastAsia="Charis SIL Regular"/>
-          <w:b w:val="0"/>
-          <w:i w:val="0"/>
-          <w:color w:val="0066CC"/>
-          <w:sz w:val="24"/>
-        </w:rPr>
-        <w:hyperlink r:id="rId14" w:history="1">
-          <w:r>
-            <w:rPr>
-              <w:rStyle w:val="Hyperlink"/>
-            </w:rPr>
-            <w:t>&amp;search</w:t>
-          </w:r>
-        </w:hyperlink>
-      </w:r>
-      <w:r>
-        <w:rPr>
-          <w:rFonts w:ascii="Charis SIL Regular" w:hAnsi="Charis SIL Regular" w:eastAsia="Charis SIL Regular"/>
-          <w:b w:val="0"/>
-          <w:i w:val="0"/>
-          <w:color w:val="0066CC"/>
-          <w:sz w:val="24"/>
-        </w:rPr>
-        <w:hyperlink r:id="rId14" w:history="1">
-          <w:r>
-            <w:rPr>
-              <w:rStyle w:val="Hyperlink"/>
-            </w:rPr>
-            <w:t>_scope=lib_kitlv&amp;vid=UBL_V1&amp;f</w:t>
-          </w:r>
-        </w:hyperlink>
+        <w:t>the Leiden University Library catalogue. This collection can also be found using the</w:t>
       </w:r>
     </w:p>
     <w:p>
       <w:pPr>
         <w:sectPr>
           <w:pgSz w:w="11900" w:h="16840"/>
-          <w:pgMar w:top="318" w:right="0" w:bottom="438" w:left="950" w:header="720" w:footer="720" w:gutter="0"/>
+          <w:pgMar w:top="318" w:right="974" w:bottom="412" w:left="950" w:header="720" w:footer="720" w:gutter="0"/>
           <w:cols/>
           <w:docGrid w:linePitch="360"/>
         </w:sectPr>
@@ -2966,68 +3006,18 @@
         <w:autoSpaceDE w:val="0"/>
         <w:widowControl/>
         <w:spacing w:line="352" w:lineRule="exact" w:before="0" w:after="0"/>
-        <w:ind w:left="0" w:right="0" w:firstLine="0"/>
+        <w:ind w:left="800" w:right="0" w:firstLine="0"/>
         <w:jc w:val="left"/>
       </w:pPr>
       <w:r>
         <w:rPr>
-          <w:rFonts w:ascii="Charis SIL Regular" w:hAnsi="Charis SIL Regular" w:eastAsia="Charis SIL Regular"/>
-          <w:b w:val="0"/>
-          <w:i w:val="0"/>
-          <w:color w:val="000000"/>
-          <w:sz w:val="24"/>
-        </w:rPr>
-        <w:t>Archival access:</w:t>
-      </w:r>
-    </w:p>
-    <w:p>
-      <w:pPr>
-        <w:autoSpaceDN w:val="0"/>
-        <w:autoSpaceDE w:val="0"/>
-        <w:widowControl/>
-        <w:spacing w:line="288" w:lineRule="exact" w:before="240" w:after="0"/>
-        <w:ind w:left="800" w:right="1872" w:firstLine="0"/>
-        <w:jc w:val="left"/>
-      </w:pPr>
-      <w:r>
-        <w:rPr>
           <w:rFonts w:ascii="Charis SIL Italic" w:hAnsi="Charis SIL Italic" w:eastAsia="Charis SIL Italic"/>
           <w:b w:val="0"/>
           <w:i/>
           <w:color w:val="000000"/>
           <w:sz w:val="24"/>
         </w:rPr>
-        <w:t>European manuscripts (KITLV)</w:t>
-      </w:r>
-      <w:r>
-        <w:rPr>
-          <w:rFonts w:ascii="Charis SIL Italic" w:hAnsi="Charis SIL Italic" w:eastAsia="Charis SIL Italic"/>
-          <w:b w:val="0"/>
-          <w:i/>
-          <w:color w:val="000000"/>
-          <w:sz w:val="24"/>
-        </w:rPr>
-        <w:t xml:space="preserve">Access to the KITLV's collection of European </w:t>
-      </w:r>
-      <w:r>
-        <w:rPr>
-          <w:rFonts w:ascii="Charis SIL Italic" w:hAnsi="Charis SIL Italic" w:eastAsia="Charis SIL Italic"/>
-          <w:b w:val="0"/>
-          <w:i/>
-          <w:color w:val="000000"/>
-          <w:sz w:val="24"/>
-        </w:rPr>
-        <w:t xml:space="preserve">manuscripts in the Leiden University Library catalogue. This collection can also be </w:t>
-      </w:r>
-      <w:r>
-        <w:rPr>
-          <w:rFonts w:ascii="Charis SIL Italic" w:hAnsi="Charis SIL Italic" w:eastAsia="Charis SIL Italic"/>
-          <w:b w:val="0"/>
-          <w:i/>
-          <w:color w:val="000000"/>
-          <w:sz w:val="24"/>
-        </w:rPr>
-        <w:t>found using the attribute 'D H'.</w:t>
+        <w:t>attribute 'D Or'.</w:t>
       </w:r>
     </w:p>
     <w:p>
@@ -3048,7 +3038,7 @@
           <w:sz w:val="24"/>
           <w:u w:val="single"/>
         </w:rPr>
-        <w:hyperlink r:id="rId15" w:history="1">
+        <w:hyperlink r:id="rId14" w:history="1">
           <w:r>
             <w:rPr>
               <w:rStyle w:val="Hyperlink"/>
@@ -3066,7 +3056,7 @@
           <w:sz w:val="24"/>
           <w:u w:val="single"/>
         </w:rPr>
-        <w:hyperlink r:id="rId15" w:history="1">
+        <w:hyperlink r:id="rId14" w:history="1">
           <w:r>
             <w:rPr>
               <w:rStyle w:val="Hyperlink"/>
@@ -3084,7 +3074,7 @@
           <w:sz w:val="24"/>
           <w:u w:val="single"/>
         </w:rPr>
-        <w:hyperlink r:id="rId15" w:history="1">
+        <w:hyperlink r:id="rId14" w:history="1">
           <w:r>
             <w:rPr>
               <w:rStyle w:val="Hyperlink"/>
@@ -3102,7 +3092,7 @@
           <w:sz w:val="24"/>
           <w:u w:val="single"/>
         </w:rPr>
-        <w:hyperlink r:id="rId15" w:history="1">
+        <w:hyperlink r:id="rId14" w:history="1">
           <w:r>
             <w:rPr>
               <w:rStyle w:val="Hyperlink"/>
@@ -3120,7 +3110,7 @@
           <w:sz w:val="24"/>
           <w:u w:val="single"/>
         </w:rPr>
-        <w:hyperlink r:id="rId15" w:history="1">
+        <w:hyperlink r:id="rId14" w:history="1">
           <w:r>
             <w:rPr>
               <w:rStyle w:val="Hyperlink"/>
@@ -3133,13 +3123,19 @@
     <w:p>
       <w:pPr>
         <w:autoSpaceDN w:val="0"/>
+        <w:tabs>
+          <w:tab w:pos="800" w:val="left"/>
+        </w:tabs>
         <w:autoSpaceDE w:val="0"/>
         <w:widowControl/>
-        <w:spacing w:line="352" w:lineRule="exact" w:before="0" w:after="0"/>
-        <w:ind w:left="800" w:right="0" w:firstLine="0"/>
+        <w:spacing w:line="396" w:lineRule="exact" w:before="0" w:after="0"/>
+        <w:ind w:left="0" w:right="576" w:firstLine="0"/>
         <w:jc w:val="left"/>
       </w:pPr>
       <w:r>
+        <w:tab/>
+      </w:r>
+      <w:r>
         <w:rPr>
           <w:rFonts w:ascii="Charis SIL Regular" w:hAnsi="Charis SIL Regular" w:eastAsia="Charis SIL Regular"/>
           <w:b w:val="0"/>
@@ -3147,7 +3143,7 @@
           <w:color w:val="0066CC"/>
           <w:sz w:val="24"/>
         </w:rPr>
-        <w:hyperlink r:id="rId15" w:history="1">
+        <w:hyperlink r:id="rId14" w:history="1">
           <w:r>
             <w:rPr>
               <w:rStyle w:val="Hyperlink"/>
@@ -3164,12 +3160,12 @@
           <w:color w:val="0066CC"/>
           <w:sz w:val="24"/>
         </w:rPr>
-        <w:hyperlink r:id="rId15" w:history="1">
+        <w:hyperlink r:id="rId14" w:history="1">
           <w:r>
             <w:rPr>
               <w:rStyle w:val="Hyperlink"/>
             </w:rPr>
-            <w:t>any,contains,d%20h&amp;ta</w:t>
+            <w:t>any,contains,d%20or.&amp;t</w:t>
           </w:r>
         </w:hyperlink>
       </w:r>
@@ -3181,12 +3177,12 @@
           <w:color w:val="0066CC"/>
           <w:sz w:val="24"/>
         </w:rPr>
-        <w:hyperlink r:id="rId15" w:history="1">
+        <w:hyperlink r:id="rId14" w:history="1">
           <w:r>
             <w:rPr>
               <w:rStyle w:val="Hyperlink"/>
             </w:rPr>
-            <w:t>b=all_c</w:t>
+            <w:t>ab=all</w:t>
           </w:r>
         </w:hyperlink>
       </w:r>
@@ -3198,12 +3194,12 @@
           <w:color w:val="0066CC"/>
           <w:sz w:val="24"/>
         </w:rPr>
-        <w:hyperlink r:id="rId15" w:history="1">
+        <w:hyperlink r:id="rId14" w:history="1">
           <w:r>
             <w:rPr>
               <w:rStyle w:val="Hyperlink"/>
             </w:rPr>
-            <w:t>ontent&amp;</w:t>
+            <w:t>_content</w:t>
           </w:r>
         </w:hyperlink>
       </w:r>
@@ -3215,12 +3211,12 @@
           <w:color w:val="0066CC"/>
           <w:sz w:val="24"/>
         </w:rPr>
-        <w:hyperlink r:id="rId15" w:history="1">
+        <w:hyperlink r:id="rId14" w:history="1">
           <w:r>
             <w:rPr>
               <w:rStyle w:val="Hyperlink"/>
             </w:rPr>
-            <w:t>search_</w:t>
+            <w:t>&amp;search</w:t>
           </w:r>
         </w:hyperlink>
       </w:r>
@@ -3232,25 +3228,15 @@
           <w:color w:val="0066CC"/>
           <w:sz w:val="24"/>
         </w:rPr>
-        <w:hyperlink r:id="rId15" w:history="1">
+        <w:hyperlink r:id="rId14" w:history="1">
           <w:r>
             <w:rPr>
               <w:rStyle w:val="Hyperlink"/>
             </w:rPr>
-            <w:t>scope=lib_kitlv&amp;vid=UBL_V1&amp;fac</w:t>
+            <w:t xml:space="preserve">_scope=lib_kitlv&amp;vid=UBL_V1&amp;f </w:t>
           </w:r>
         </w:hyperlink>
       </w:r>
-    </w:p>
-    <w:p>
-      <w:pPr>
-        <w:autoSpaceDN w:val="0"/>
-        <w:autoSpaceDE w:val="0"/>
-        <w:widowControl/>
-        <w:spacing w:line="352" w:lineRule="exact" w:before="176" w:after="0"/>
-        <w:ind w:left="0" w:right="0" w:firstLine="0"/>
-        <w:jc w:val="left"/>
-      </w:pPr>
       <w:r>
         <w:rPr>
           <w:rFonts w:ascii="Charis SIL Regular" w:hAnsi="Charis SIL Regular" w:eastAsia="Charis SIL Regular"/>
@@ -3259,18 +3245,14 @@
           <w:color w:val="000000"/>
           <w:sz w:val="24"/>
         </w:rPr>
-        <w:t>Digital collection:</w:t>
-      </w:r>
-    </w:p>
-    <w:p>
-      <w:pPr>
-        <w:autoSpaceDN w:val="0"/>
-        <w:autoSpaceDE w:val="0"/>
-        <w:widowControl/>
-        <w:spacing w:line="288" w:lineRule="exact" w:before="240" w:after="0"/>
-        <w:ind w:left="800" w:right="2016" w:firstLine="0"/>
-        <w:jc w:val="left"/>
-      </w:pPr>
+        <w:t xml:space="preserve">Archival access: </w:t>
+      </w:r>
+      <w:r>
+        <w:br/>
+      </w:r>
+      <w:r>
+        <w:tab/>
+      </w:r>
       <w:r>
         <w:rPr>
           <w:rFonts w:ascii="Charis SIL Italic" w:hAnsi="Charis SIL Italic" w:eastAsia="Charis SIL Italic"/>
@@ -3279,7 +3261,7 @@
           <w:color w:val="000000"/>
           <w:sz w:val="24"/>
         </w:rPr>
-        <w:t>Maps (KITLV)</w:t>
+        <w:t>European manuscripts (KITLV)</w:t>
       </w:r>
       <w:r>
         <w:rPr>
@@ -3289,7 +3271,13 @@
           <w:color w:val="000000"/>
           <w:sz w:val="24"/>
         </w:rPr>
-        <w:t xml:space="preserve">The map collection of the KITLV has its own access within Leiden </w:t>
+        <w:t xml:space="preserve">Access to the KITLV's collection of European </w:t>
+      </w:r>
+      <w:r>
+        <w:br/>
+      </w:r>
+      <w:r>
+        <w:tab/>
       </w:r>
       <w:r>
         <w:rPr>
@@ -3299,7 +3287,13 @@
           <w:color w:val="000000"/>
           <w:sz w:val="24"/>
         </w:rPr>
-        <w:t xml:space="preserve">University Digital Collections. The web page provides access to 16,000 maps and </w:t>
+        <w:t xml:space="preserve">manuscripts in the Leiden University Library catalogue. This collection can also be </w:t>
+      </w:r>
+      <w:r>
+        <w:br/>
+      </w:r>
+      <w:r>
+        <w:tab/>
       </w:r>
       <w:r>
         <w:rPr>
@@ -3309,17 +3303,7 @@
           <w:color w:val="000000"/>
           <w:sz w:val="24"/>
         </w:rPr>
-        <w:t xml:space="preserve">500 atlases of Indonesia, Suriname, the Netherlands Antilles and Southeast Asia, </w:t>
-      </w:r>
-      <w:r>
-        <w:rPr>
-          <w:rFonts w:ascii="Charis SIL Italic" w:hAnsi="Charis SIL Italic" w:eastAsia="Charis SIL Italic"/>
-          <w:b w:val="0"/>
-          <w:i/>
-          <w:color w:val="000000"/>
-          <w:sz w:val="24"/>
-        </w:rPr>
-        <w:t>mostly from the nineteenth and twentieth centuries.</w:t>
+        <w:t>found using the attribute 'D H'.</w:t>
       </w:r>
     </w:p>
     <w:p>
@@ -3338,6 +3322,314 @@
           <w:i w:val="0"/>
           <w:color w:val="0066CC"/>
           <w:sz w:val="24"/>
+          <w:u w:val="single"/>
+        </w:rPr>
+        <w:hyperlink r:id="rId15" w:history="1">
+          <w:r>
+            <w:rPr>
+              <w:rStyle w:val="Hyperlink"/>
+            </w:rPr>
+            <w:t>https://</w:t>
+          </w:r>
+        </w:hyperlink>
+      </w:r>
+      <w:r>
+        <w:rPr>
+          <w:rFonts w:ascii="Charis SIL Regular" w:hAnsi="Charis SIL Regular" w:eastAsia="Charis SIL Regular"/>
+          <w:b w:val="0"/>
+          <w:i w:val="0"/>
+          <w:color w:val="0066CC"/>
+          <w:sz w:val="24"/>
+          <w:u w:val="single"/>
+        </w:rPr>
+        <w:hyperlink r:id="rId15" w:history="1">
+          <w:r>
+            <w:rPr>
+              <w:rStyle w:val="Hyperlink"/>
+            </w:rPr>
+            <w:t>catalogue.leidenuniv.nl/</w:t>
+          </w:r>
+        </w:hyperlink>
+      </w:r>
+      <w:r>
+        <w:rPr>
+          <w:rFonts w:ascii="Charis SIL Regular" w:hAnsi="Charis SIL Regular" w:eastAsia="Charis SIL Regular"/>
+          <w:b w:val="0"/>
+          <w:i w:val="0"/>
+          <w:color w:val="0066CC"/>
+          <w:sz w:val="24"/>
+          <w:u w:val="single"/>
+        </w:rPr>
+        <w:hyperlink r:id="rId15" w:history="1">
+          <w:r>
+            <w:rPr>
+              <w:rStyle w:val="Hyperlink"/>
+            </w:rPr>
+            <w:t>primo-</w:t>
+          </w:r>
+        </w:hyperlink>
+      </w:r>
+      <w:r>
+        <w:rPr>
+          <w:rFonts w:ascii="Charis SIL Regular" w:hAnsi="Charis SIL Regular" w:eastAsia="Charis SIL Regular"/>
+          <w:b w:val="0"/>
+          <w:i w:val="0"/>
+          <w:color w:val="0066CC"/>
+          <w:sz w:val="24"/>
+          <w:u w:val="single"/>
+        </w:rPr>
+        <w:hyperlink r:id="rId15" w:history="1">
+          <w:r>
+            <w:rPr>
+              <w:rStyle w:val="Hyperlink"/>
+            </w:rPr>
+            <w:t>explore/</w:t>
+          </w:r>
+        </w:hyperlink>
+      </w:r>
+      <w:r>
+        <w:rPr>
+          <w:rFonts w:ascii="Charis SIL Regular" w:hAnsi="Charis SIL Regular" w:eastAsia="Charis SIL Regular"/>
+          <w:b w:val="0"/>
+          <w:i w:val="0"/>
+          <w:color w:val="0066CC"/>
+          <w:sz w:val="24"/>
+          <w:u w:val="single"/>
+        </w:rPr>
+        <w:hyperlink r:id="rId15" w:history="1">
+          <w:r>
+            <w:rPr>
+              <w:rStyle w:val="Hyperlink"/>
+            </w:rPr>
+            <w:t>search?</w:t>
+          </w:r>
+        </w:hyperlink>
+      </w:r>
+    </w:p>
+    <w:p>
+      <w:pPr>
+        <w:autoSpaceDN w:val="0"/>
+        <w:tabs>
+          <w:tab w:pos="800" w:val="left"/>
+        </w:tabs>
+        <w:autoSpaceDE w:val="0"/>
+        <w:widowControl/>
+        <w:spacing w:line="378" w:lineRule="exact" w:before="0" w:after="0"/>
+        <w:ind w:left="0" w:right="576" w:firstLine="0"/>
+        <w:jc w:val="left"/>
+      </w:pPr>
+      <w:r>
+        <w:tab/>
+      </w:r>
+      <w:r>
+        <w:rPr>
+          <w:rFonts w:ascii="Charis SIL Regular" w:hAnsi="Charis SIL Regular" w:eastAsia="Charis SIL Regular"/>
+          <w:b w:val="0"/>
+          <w:i w:val="0"/>
+          <w:color w:val="0066CC"/>
+          <w:sz w:val="24"/>
+        </w:rPr>
+        <w:hyperlink r:id="rId15" w:history="1">
+          <w:r>
+            <w:rPr>
+              <w:rStyle w:val="Hyperlink"/>
+            </w:rPr>
+            <w:t>query=</w:t>
+          </w:r>
+        </w:hyperlink>
+      </w:r>
+      <w:r>
+        <w:rPr>
+          <w:rFonts w:ascii="Charis SIL Regular" w:hAnsi="Charis SIL Regular" w:eastAsia="Charis SIL Regular"/>
+          <w:b w:val="0"/>
+          <w:i w:val="0"/>
+          <w:color w:val="0066CC"/>
+          <w:sz w:val="24"/>
+        </w:rPr>
+        <w:hyperlink r:id="rId15" w:history="1">
+          <w:r>
+            <w:rPr>
+              <w:rStyle w:val="Hyperlink"/>
+            </w:rPr>
+            <w:t>any,contains,d%20h&amp;ta</w:t>
+          </w:r>
+        </w:hyperlink>
+      </w:r>
+      <w:r>
+        <w:rPr>
+          <w:rFonts w:ascii="Charis SIL Regular" w:hAnsi="Charis SIL Regular" w:eastAsia="Charis SIL Regular"/>
+          <w:b w:val="0"/>
+          <w:i w:val="0"/>
+          <w:color w:val="0066CC"/>
+          <w:sz w:val="24"/>
+        </w:rPr>
+        <w:hyperlink r:id="rId15" w:history="1">
+          <w:r>
+            <w:rPr>
+              <w:rStyle w:val="Hyperlink"/>
+            </w:rPr>
+            <w:t>b=all_c</w:t>
+          </w:r>
+        </w:hyperlink>
+      </w:r>
+      <w:r>
+        <w:rPr>
+          <w:rFonts w:ascii="Charis SIL Regular" w:hAnsi="Charis SIL Regular" w:eastAsia="Charis SIL Regular"/>
+          <w:b w:val="0"/>
+          <w:i w:val="0"/>
+          <w:color w:val="0066CC"/>
+          <w:sz w:val="24"/>
+        </w:rPr>
+        <w:hyperlink r:id="rId15" w:history="1">
+          <w:r>
+            <w:rPr>
+              <w:rStyle w:val="Hyperlink"/>
+            </w:rPr>
+            <w:t>ontent&amp;</w:t>
+          </w:r>
+        </w:hyperlink>
+      </w:r>
+      <w:r>
+        <w:rPr>
+          <w:rFonts w:ascii="Charis SIL Regular" w:hAnsi="Charis SIL Regular" w:eastAsia="Charis SIL Regular"/>
+          <w:b w:val="0"/>
+          <w:i w:val="0"/>
+          <w:color w:val="0066CC"/>
+          <w:sz w:val="24"/>
+        </w:rPr>
+        <w:hyperlink r:id="rId15" w:history="1">
+          <w:r>
+            <w:rPr>
+              <w:rStyle w:val="Hyperlink"/>
+            </w:rPr>
+            <w:t>search_</w:t>
+          </w:r>
+        </w:hyperlink>
+      </w:r>
+      <w:r>
+        <w:rPr>
+          <w:rFonts w:ascii="Charis SIL Regular" w:hAnsi="Charis SIL Regular" w:eastAsia="Charis SIL Regular"/>
+          <w:b w:val="0"/>
+          <w:i w:val="0"/>
+          <w:color w:val="0066CC"/>
+          <w:sz w:val="24"/>
+        </w:rPr>
+        <w:hyperlink r:id="rId15" w:history="1">
+          <w:r>
+            <w:rPr>
+              <w:rStyle w:val="Hyperlink"/>
+            </w:rPr>
+            <w:t xml:space="preserve">scope=lib_kitlv&amp;vid=UBL_V1&amp;fac </w:t>
+          </w:r>
+        </w:hyperlink>
+      </w:r>
+      <w:r>
+        <w:rPr>
+          <w:rFonts w:ascii="Charis SIL Regular" w:hAnsi="Charis SIL Regular" w:eastAsia="Charis SIL Regular"/>
+          <w:b w:val="0"/>
+          <w:i w:val="0"/>
+          <w:color w:val="000000"/>
+          <w:sz w:val="24"/>
+        </w:rPr>
+        <w:t xml:space="preserve">Digital collection: </w:t>
+      </w:r>
+      <w:r>
+        <w:br/>
+      </w:r>
+      <w:r>
+        <w:tab/>
+      </w:r>
+      <w:r>
+        <w:rPr>
+          <w:rFonts w:ascii="Charis SIL Italic" w:hAnsi="Charis SIL Italic" w:eastAsia="Charis SIL Italic"/>
+          <w:b w:val="0"/>
+          <w:i/>
+          <w:color w:val="000000"/>
+          <w:sz w:val="24"/>
+        </w:rPr>
+        <w:t>Maps (KITLV)</w:t>
+      </w:r>
+      <w:r>
+        <w:rPr>
+          <w:rFonts w:ascii="Charis SIL Italic" w:hAnsi="Charis SIL Italic" w:eastAsia="Charis SIL Italic"/>
+          <w:b w:val="0"/>
+          <w:i/>
+          <w:color w:val="000000"/>
+          <w:sz w:val="24"/>
+        </w:rPr>
+        <w:t xml:space="preserve">The map collection of the KITLV has its own access within Leiden </w:t>
+      </w:r>
+      <w:r>
+        <w:br/>
+      </w:r>
+      <w:r>
+        <w:tab/>
+      </w:r>
+      <w:r>
+        <w:rPr>
+          <w:rFonts w:ascii="Charis SIL Italic" w:hAnsi="Charis SIL Italic" w:eastAsia="Charis SIL Italic"/>
+          <w:b w:val="0"/>
+          <w:i/>
+          <w:color w:val="000000"/>
+          <w:sz w:val="24"/>
+        </w:rPr>
+        <w:t xml:space="preserve">University Digital Collections. The web page provides access to 16,000 maps and </w:t>
+      </w:r>
+      <w:r>
+        <w:br/>
+      </w:r>
+      <w:r>
+        <w:tab/>
+      </w:r>
+      <w:r>
+        <w:rPr>
+          <w:rFonts w:ascii="Charis SIL Italic" w:hAnsi="Charis SIL Italic" w:eastAsia="Charis SIL Italic"/>
+          <w:b w:val="0"/>
+          <w:i/>
+          <w:color w:val="000000"/>
+          <w:sz w:val="24"/>
+        </w:rPr>
+        <w:t xml:space="preserve">500 atlases of Indonesia, Suriname, the Netherlands Antilles and Southeast Asia, </w:t>
+      </w:r>
+      <w:r>
+        <w:br/>
+      </w:r>
+      <w:r>
+        <w:tab/>
+      </w:r>
+      <w:r>
+        <w:rPr>
+          <w:rFonts w:ascii="Charis SIL Italic" w:hAnsi="Charis SIL Italic" w:eastAsia="Charis SIL Italic"/>
+          <w:b w:val="0"/>
+          <w:i/>
+          <w:color w:val="000000"/>
+          <w:sz w:val="24"/>
+        </w:rPr>
+        <w:t>mostly from the nineteenth and twentieth centuries.</w:t>
+      </w:r>
+    </w:p>
+    <w:p>
+      <w:pPr>
+        <w:autoSpaceDN w:val="0"/>
+        <w:tabs>
+          <w:tab w:pos="800" w:val="left"/>
+        </w:tabs>
+        <w:autoSpaceDE w:val="0"/>
+        <w:widowControl/>
+        <w:spacing w:line="368" w:lineRule="exact" w:before="160" w:after="0"/>
+        <w:ind w:left="0" w:right="2016" w:firstLine="0"/>
+        <w:jc w:val="left"/>
+      </w:pPr>
+      <w:r>
+        <w:tab/>
+      </w:r>
+      <w:r>
+        <w:rPr>
+          <w:rFonts w:ascii="Charis SIL Regular" w:hAnsi="Charis SIL Regular" w:eastAsia="Charis SIL Regular"/>
+          <w:b w:val="0"/>
+          <w:i w:val="0"/>
+          <w:color w:val="0066CC"/>
+          <w:sz w:val="24"/>
         </w:rPr>
         <w:hyperlink r:id="rId16" w:history="1">
           <w:r>
@@ -3412,21 +3704,200 @@
             <w:rPr>
               <w:rStyle w:val="Hyperlink"/>
             </w:rPr>
-            <w:t>kitlvmaps</w:t>
+            <w:t xml:space="preserve">kitlvmaps </w:t>
           </w:r>
         </w:hyperlink>
+      </w:r>
+      <w:r>
+        <w:rPr>
+          <w:rFonts w:ascii="Charis SIL Regular" w:hAnsi="Charis SIL Regular" w:eastAsia="Charis SIL Regular"/>
+          <w:b w:val="0"/>
+          <w:i w:val="0"/>
+          <w:color w:val="000000"/>
+          <w:sz w:val="24"/>
+        </w:rPr>
+        <w:t xml:space="preserve">Digital collection: </w:t>
+      </w:r>
+      <w:r>
+        <w:br/>
+      </w:r>
+      <w:r>
+        <w:tab/>
+      </w:r>
+      <w:r>
+        <w:rPr>
+          <w:rFonts w:ascii="Charis SIL Italic" w:hAnsi="Charis SIL Italic" w:eastAsia="Charis SIL Italic"/>
+          <w:b w:val="0"/>
+          <w:i/>
+          <w:color w:val="000000"/>
+          <w:sz w:val="24"/>
+        </w:rPr>
+        <w:t>Southeast Asian &amp; Caribbean Images (KITLV)</w:t>
+      </w:r>
+      <w:r>
+        <w:rPr>
+          <w:rFonts w:ascii="Charis SIL Italic" w:hAnsi="Charis SIL Italic" w:eastAsia="Charis SIL Italic"/>
+          <w:b w:val="0"/>
+          <w:i/>
+          <w:color w:val="000000"/>
+          <w:sz w:val="24"/>
+        </w:rPr>
+        <w:t xml:space="preserve">The KITLV photo and image </w:t>
+      </w:r>
+      <w:r>
+        <w:tab/>
+      </w:r>
+      <w:r>
+        <w:rPr>
+          <w:rFonts w:ascii="Charis SIL Italic" w:hAnsi="Charis SIL Italic" w:eastAsia="Charis SIL Italic"/>
+          <w:b w:val="0"/>
+          <w:i/>
+          <w:color w:val="000000"/>
+          <w:sz w:val="24"/>
+        </w:rPr>
+        <w:t xml:space="preserve">collection has its own access within Leiden University Digital Collections. Around </w:t>
+      </w:r>
+      <w:r>
+        <w:tab/>
+      </w:r>
+      <w:r>
+        <w:rPr>
+          <w:rFonts w:ascii="Charis SIL Italic" w:hAnsi="Charis SIL Italic" w:eastAsia="Charis SIL Italic"/>
+          <w:b w:val="0"/>
+          <w:i/>
+          <w:color w:val="000000"/>
+          <w:sz w:val="24"/>
+        </w:rPr>
+        <w:t xml:space="preserve">1890 the KITLV began collecting photographs to capture a visual record of the </w:t>
+      </w:r>
+      <w:r>
+        <w:tab/>
+      </w:r>
+      <w:r>
+        <w:rPr>
+          <w:rFonts w:ascii="Charis SIL Italic" w:hAnsi="Charis SIL Italic" w:eastAsia="Charis SIL Italic"/>
+          <w:b w:val="0"/>
+          <w:i/>
+          <w:color w:val="000000"/>
+          <w:sz w:val="24"/>
+        </w:rPr>
+        <w:t xml:space="preserve">colonial territories in the Dutch East and West Indies. This UBL website provides </w:t>
+      </w:r>
+      <w:r>
+        <w:tab/>
+      </w:r>
+      <w:r>
+        <w:rPr>
+          <w:rFonts w:ascii="Charis SIL Italic" w:hAnsi="Charis SIL Italic" w:eastAsia="Charis SIL Italic"/>
+          <w:b w:val="0"/>
+          <w:i/>
+          <w:color w:val="000000"/>
+          <w:sz w:val="24"/>
+        </w:rPr>
+        <w:t>access to a large collection of photographs, prints and drawings.</w:t>
       </w:r>
     </w:p>
     <w:p>
       <w:pPr>
         <w:autoSpaceDN w:val="0"/>
+        <w:tabs>
+          <w:tab w:pos="800" w:val="left"/>
+        </w:tabs>
         <w:autoSpaceDE w:val="0"/>
         <w:widowControl/>
-        <w:spacing w:line="352" w:lineRule="exact" w:before="176" w:after="0"/>
-        <w:ind w:left="0" w:right="0" w:firstLine="0"/>
+        <w:spacing w:line="384" w:lineRule="exact" w:before="144" w:after="0"/>
+        <w:ind w:left="0" w:right="2160" w:firstLine="0"/>
         <w:jc w:val="left"/>
       </w:pPr>
       <w:r>
+        <w:tab/>
+      </w:r>
+      <w:r>
+        <w:rPr>
+          <w:rFonts w:ascii="Charis SIL Regular" w:hAnsi="Charis SIL Regular" w:eastAsia="Charis SIL Regular"/>
+          <w:b w:val="0"/>
+          <w:i w:val="0"/>
+          <w:color w:val="0066CC"/>
+          <w:sz w:val="24"/>
+        </w:rPr>
+        <w:hyperlink r:id="rId17" w:history="1">
+          <w:r>
+            <w:rPr>
+              <w:rStyle w:val="Hyperlink"/>
+            </w:rPr>
+            <w:t>https://</w:t>
+          </w:r>
+        </w:hyperlink>
+      </w:r>
+      <w:r>
+        <w:rPr>
+          <w:rFonts w:ascii="Charis SIL Regular" w:hAnsi="Charis SIL Regular" w:eastAsia="Charis SIL Regular"/>
+          <w:b w:val="0"/>
+          <w:i w:val="0"/>
+          <w:color w:val="0066CC"/>
+          <w:sz w:val="24"/>
+        </w:rPr>
+        <w:hyperlink r:id="rId17" w:history="1">
+          <w:r>
+            <w:rPr>
+              <w:rStyle w:val="Hyperlink"/>
+            </w:rPr>
+            <w:t>digitalcollections.universiteitleiden.nl/</w:t>
+          </w:r>
+        </w:hyperlink>
+      </w:r>
+      <w:r>
+        <w:rPr>
+          <w:rFonts w:ascii="Charis SIL Regular" w:hAnsi="Charis SIL Regular" w:eastAsia="Charis SIL Regular"/>
+          <w:b w:val="0"/>
+          <w:i w:val="0"/>
+          <w:color w:val="0066CC"/>
+          <w:sz w:val="24"/>
+        </w:rPr>
+        <w:hyperlink r:id="rId17" w:history="1">
+          <w:r>
+            <w:rPr>
+              <w:rStyle w:val="Hyperlink"/>
+            </w:rPr>
+            <w:t>view/</w:t>
+          </w:r>
+        </w:hyperlink>
+      </w:r>
+      <w:r>
+        <w:rPr>
+          <w:rFonts w:ascii="Charis SIL Regular" w:hAnsi="Charis SIL Regular" w:eastAsia="Charis SIL Regular"/>
+          <w:b w:val="0"/>
+          <w:i w:val="0"/>
+          <w:color w:val="0066CC"/>
+          <w:sz w:val="24"/>
+        </w:rPr>
+        <w:hyperlink r:id="rId17" w:history="1">
+          <w:r>
+            <w:rPr>
+              <w:rStyle w:val="Hyperlink"/>
+            </w:rPr>
+            <w:t>collection/</w:t>
+          </w:r>
+        </w:hyperlink>
+      </w:r>
+      <w:r>
+        <w:rPr>
+          <w:rFonts w:ascii="Charis SIL Regular" w:hAnsi="Charis SIL Regular" w:eastAsia="Charis SIL Regular"/>
+          <w:b w:val="0"/>
+          <w:i w:val="0"/>
+          <w:color w:val="0066CC"/>
+          <w:sz w:val="24"/>
+        </w:rPr>
+        <w:hyperlink r:id="rId17" w:history="1">
+          <w:r>
+            <w:rPr>
+              <w:rStyle w:val="Hyperlink"/>
+            </w:rPr>
+            <w:t xml:space="preserve">kitlvphotos </w:t>
+          </w:r>
+        </w:hyperlink>
+      </w:r>
+      <w:r>
         <w:rPr>
           <w:rFonts w:ascii="Charis SIL Regular" w:hAnsi="Charis SIL Regular" w:eastAsia="Charis SIL Regular"/>
           <w:b w:val="0"/>
@@ -3434,19 +3905,199 @@
           <w:color w:val="000000"/>
           <w:sz w:val="24"/>
         </w:rPr>
-        <w:t>Digital collection:</w:t>
+        <w:t xml:space="preserve">Digital collection: </w:t>
+      </w:r>
+      <w:r>
+        <w:br/>
+      </w:r>
+      <w:r>
+        <w:tab/>
+      </w:r>
+      <w:r>
+        <w:rPr>
+          <w:rFonts w:ascii="Charis SIL Italic" w:hAnsi="Charis SIL Italic" w:eastAsia="Charis SIL Italic"/>
+          <w:b w:val="0"/>
+          <w:i/>
+          <w:color w:val="000000"/>
+          <w:sz w:val="24"/>
+        </w:rPr>
+        <w:t>Oral History Archive SMGI (KITLV)</w:t>
+      </w:r>
+      <w:r>
+        <w:rPr>
+          <w:rFonts w:ascii="Charis SIL Italic" w:hAnsi="Charis SIL Italic" w:eastAsia="Charis SIL Italic"/>
+          <w:b w:val="0"/>
+          <w:i/>
+          <w:color w:val="000000"/>
+          <w:sz w:val="24"/>
+        </w:rPr>
+        <w:t xml:space="preserve">Through this page you can access the </w:t>
+      </w:r>
+      <w:r>
+        <w:tab/>
+      </w:r>
+      <w:r>
+        <w:rPr>
+          <w:rFonts w:ascii="Charis SIL Italic" w:hAnsi="Charis SIL Italic" w:eastAsia="Charis SIL Italic"/>
+          <w:b w:val="0"/>
+          <w:i/>
+          <w:color w:val="000000"/>
+          <w:sz w:val="24"/>
+        </w:rPr>
+        <w:t xml:space="preserve">collection of interviews of the Stichting Mondelinge Geschiedenis Indonesië. The </w:t>
+      </w:r>
+      <w:r>
+        <w:tab/>
+      </w:r>
+      <w:r>
+        <w:rPr>
+          <w:rFonts w:ascii="Charis SIL Italic" w:hAnsi="Charis SIL Italic" w:eastAsia="Charis SIL Italic"/>
+          <w:b w:val="0"/>
+          <w:i/>
+          <w:color w:val="000000"/>
+          <w:sz w:val="24"/>
+        </w:rPr>
+        <w:t xml:space="preserve">collection contains audio files and summaries of interviews with 724 individuals </w:t>
+      </w:r>
+      <w:r>
+        <w:tab/>
+      </w:r>
+      <w:r>
+        <w:rPr>
+          <w:rFonts w:ascii="Charis SIL Italic" w:hAnsi="Charis SIL Italic" w:eastAsia="Charis SIL Italic"/>
+          <w:b w:val="0"/>
+          <w:i/>
+          <w:color w:val="000000"/>
+          <w:sz w:val="24"/>
+        </w:rPr>
+        <w:t>about their experiences in the former Dutch East Indies.</w:t>
       </w:r>
     </w:p>
     <w:p>
       <w:pPr>
         <w:autoSpaceDN w:val="0"/>
+        <w:tabs>
+          <w:tab w:pos="800" w:val="left"/>
+        </w:tabs>
         <w:autoSpaceDE w:val="0"/>
         <w:widowControl/>
-        <w:spacing w:line="288" w:lineRule="exact" w:before="240" w:after="0"/>
-        <w:ind w:left="800" w:right="2016" w:firstLine="0"/>
+        <w:spacing w:line="448" w:lineRule="exact" w:before="80" w:after="0"/>
+        <w:ind w:left="0" w:right="1728" w:firstLine="0"/>
         <w:jc w:val="left"/>
       </w:pPr>
       <w:r>
+        <w:tab/>
+      </w:r>
+      <w:r>
+        <w:rPr>
+          <w:rFonts w:ascii="Charis SIL Regular" w:hAnsi="Charis SIL Regular" w:eastAsia="Charis SIL Regular"/>
+          <w:b w:val="0"/>
+          <w:i w:val="0"/>
+          <w:color w:val="0066CC"/>
+          <w:sz w:val="24"/>
+          <w:u w:val="single"/>
+        </w:rPr>
+        <w:hyperlink r:id="rId18" w:history="1">
+          <w:r>
+            <w:rPr>
+              <w:rStyle w:val="Hyperlink"/>
+            </w:rPr>
+            <w:t>https://</w:t>
+          </w:r>
+        </w:hyperlink>
+      </w:r>
+      <w:r>
+        <w:rPr>
+          <w:rFonts w:ascii="Charis SIL Regular" w:hAnsi="Charis SIL Regular" w:eastAsia="Charis SIL Regular"/>
+          <w:b w:val="0"/>
+          <w:i w:val="0"/>
+          <w:color w:val="0066CC"/>
+          <w:sz w:val="24"/>
+          <w:u w:val="single"/>
+        </w:rPr>
+        <w:hyperlink r:id="rId18" w:history="1">
+          <w:r>
+            <w:rPr>
+              <w:rStyle w:val="Hyperlink"/>
+            </w:rPr>
+            <w:t>digitalcollections.universiteitleiden.nl/</w:t>
+          </w:r>
+        </w:hyperlink>
+      </w:r>
+      <w:r>
+        <w:rPr>
+          <w:rFonts w:ascii="Charis SIL Regular" w:hAnsi="Charis SIL Regular" w:eastAsia="Charis SIL Regular"/>
+          <w:b w:val="0"/>
+          <w:i w:val="0"/>
+          <w:color w:val="0066CC"/>
+          <w:sz w:val="24"/>
+          <w:u w:val="single"/>
+        </w:rPr>
+        <w:hyperlink r:id="rId18" w:history="1">
+          <w:r>
+            <w:rPr>
+              <w:rStyle w:val="Hyperlink"/>
+            </w:rPr>
+            <w:t>view/</w:t>
+          </w:r>
+        </w:hyperlink>
+      </w:r>
+      <w:r>
+        <w:rPr>
+          <w:rFonts w:ascii="Charis SIL Regular" w:hAnsi="Charis SIL Regular" w:eastAsia="Charis SIL Regular"/>
+          <w:b w:val="0"/>
+          <w:i w:val="0"/>
+          <w:color w:val="0066CC"/>
+          <w:sz w:val="24"/>
+          <w:u w:val="single"/>
+        </w:rPr>
+        <w:hyperlink r:id="rId18" w:history="1">
+          <w:r>
+            <w:rPr>
+              <w:rStyle w:val="Hyperlink"/>
+            </w:rPr>
+            <w:t>collection/</w:t>
+          </w:r>
+        </w:hyperlink>
+      </w:r>
+      <w:r>
+        <w:rPr>
+          <w:rFonts w:ascii="Charis SIL Regular" w:hAnsi="Charis SIL Regular" w:eastAsia="Charis SIL Regular"/>
+          <w:b w:val="0"/>
+          <w:i w:val="0"/>
+          <w:color w:val="0066CC"/>
+          <w:sz w:val="24"/>
+          <w:u w:val="single"/>
+        </w:rPr>
+        <w:hyperlink r:id="rId18" w:history="1">
+          <w:r>
+            <w:rPr>
+              <w:rStyle w:val="Hyperlink"/>
+            </w:rPr>
+            <w:t xml:space="preserve">smgi </w:t>
+          </w:r>
+        </w:hyperlink>
+      </w:r>
+      <w:r>
+        <w:br/>
+      </w:r>
+      <w:r>
+        <w:rPr>
+          <w:rFonts w:ascii="Charis SIL Regular" w:hAnsi="Charis SIL Regular" w:eastAsia="Charis SIL Regular"/>
+          <w:b w:val="0"/>
+          <w:i w:val="0"/>
+          <w:color w:val="000000"/>
+          <w:sz w:val="24"/>
+        </w:rPr>
+        <w:t xml:space="preserve">Digital collection: </w:t>
+      </w:r>
+      <w:r>
+        <w:br/>
+      </w:r>
+      <w:r>
+        <w:tab/>
+      </w:r>
+      <w:r>
         <w:rPr>
           <w:rFonts w:ascii="Charis SIL Italic" w:hAnsi="Charis SIL Italic" w:eastAsia="Charis SIL Italic"/>
           <w:b w:val="0"/>
@@ -3454,7 +4105,7 @@
           <w:color w:val="000000"/>
           <w:sz w:val="24"/>
         </w:rPr>
-        <w:t>Southeast Asian &amp; Caribbean Images (KITLV)</w:t>
+        <w:t>South East Asian Pop Music (KITLV)</w:t>
       </w:r>
       <w:r>
         <w:rPr>
@@ -3464,7 +4115,10 @@
           <w:color w:val="000000"/>
           <w:sz w:val="24"/>
         </w:rPr>
-        <w:t xml:space="preserve">The KITLV photo and image </w:t>
+        <w:t xml:space="preserve">Through this page you can access the KITLV's </w:t>
+      </w:r>
+      <w:r>
+        <w:tab/>
       </w:r>
       <w:r>
         <w:rPr>
@@ -3474,37 +4128,7 @@
           <w:color w:val="000000"/>
           <w:sz w:val="24"/>
         </w:rPr>
-        <w:t xml:space="preserve">collection has its own access within Leiden University Digital Collections. Around </w:t>
-      </w:r>
-      <w:r>
-        <w:rPr>
-          <w:rFonts w:ascii="Charis SIL Italic" w:hAnsi="Charis SIL Italic" w:eastAsia="Charis SIL Italic"/>
-          <w:b w:val="0"/>
-          <w:i/>
-          <w:color w:val="000000"/>
-          <w:sz w:val="24"/>
-        </w:rPr>
-        <w:t xml:space="preserve">1890 the KITLV began collecting photographs to capture a visual record of the </w:t>
-      </w:r>
-      <w:r>
-        <w:rPr>
-          <w:rFonts w:ascii="Charis SIL Italic" w:hAnsi="Charis SIL Italic" w:eastAsia="Charis SIL Italic"/>
-          <w:b w:val="0"/>
-          <w:i/>
-          <w:color w:val="000000"/>
-          <w:sz w:val="24"/>
-        </w:rPr>
-        <w:t xml:space="preserve">colonial territories in the Dutch East and West Indies. This UBL website provides </w:t>
-      </w:r>
-      <w:r>
-        <w:rPr>
-          <w:rFonts w:ascii="Charis SIL Italic" w:hAnsi="Charis SIL Italic" w:eastAsia="Charis SIL Italic"/>
-          <w:b w:val="0"/>
-          <w:i/>
-          <w:color w:val="000000"/>
-          <w:sz w:val="24"/>
-        </w:rPr>
-        <w:t>access to a large collection of photographs, prints and drawings.</w:t>
+        <w:t>collection of Southeast Asian pop music, mainly from Indonesia.</w:t>
       </w:r>
     </w:p>
     <w:p>
@@ -3523,341 +4147,6 @@
           <w:i w:val="0"/>
           <w:color w:val="0066CC"/>
           <w:sz w:val="24"/>
-        </w:rPr>
-        <w:hyperlink r:id="rId17" w:history="1">
-          <w:r>
-            <w:rPr>
-              <w:rStyle w:val="Hyperlink"/>
-            </w:rPr>
-            <w:t>https://</w:t>
-          </w:r>
-        </w:hyperlink>
-      </w:r>
-      <w:r>
-        <w:rPr>
-          <w:rFonts w:ascii="Charis SIL Regular" w:hAnsi="Charis SIL Regular" w:eastAsia="Charis SIL Regular"/>
-          <w:b w:val="0"/>
-          <w:i w:val="0"/>
-          <w:color w:val="0066CC"/>
-          <w:sz w:val="24"/>
-        </w:rPr>
-        <w:hyperlink r:id="rId17" w:history="1">
-          <w:r>
-            <w:rPr>
-              <w:rStyle w:val="Hyperlink"/>
-            </w:rPr>
-            <w:t>digitalcollections.universiteitleiden.nl/</w:t>
-          </w:r>
-        </w:hyperlink>
-      </w:r>
-      <w:r>
-        <w:rPr>
-          <w:rFonts w:ascii="Charis SIL Regular" w:hAnsi="Charis SIL Regular" w:eastAsia="Charis SIL Regular"/>
-          <w:b w:val="0"/>
-          <w:i w:val="0"/>
-          <w:color w:val="0066CC"/>
-          <w:sz w:val="24"/>
-        </w:rPr>
-        <w:hyperlink r:id="rId17" w:history="1">
-          <w:r>
-            <w:rPr>
-              <w:rStyle w:val="Hyperlink"/>
-            </w:rPr>
-            <w:t>view/</w:t>
-          </w:r>
-        </w:hyperlink>
-      </w:r>
-      <w:r>
-        <w:rPr>
-          <w:rFonts w:ascii="Charis SIL Regular" w:hAnsi="Charis SIL Regular" w:eastAsia="Charis SIL Regular"/>
-          <w:b w:val="0"/>
-          <w:i w:val="0"/>
-          <w:color w:val="0066CC"/>
-          <w:sz w:val="24"/>
-        </w:rPr>
-        <w:hyperlink r:id="rId17" w:history="1">
-          <w:r>
-            <w:rPr>
-              <w:rStyle w:val="Hyperlink"/>
-            </w:rPr>
-            <w:t>collection/</w:t>
-          </w:r>
-        </w:hyperlink>
-      </w:r>
-      <w:r>
-        <w:rPr>
-          <w:rFonts w:ascii="Charis SIL Regular" w:hAnsi="Charis SIL Regular" w:eastAsia="Charis SIL Regular"/>
-          <w:b w:val="0"/>
-          <w:i w:val="0"/>
-          <w:color w:val="0066CC"/>
-          <w:sz w:val="24"/>
-        </w:rPr>
-        <w:hyperlink r:id="rId17" w:history="1">
-          <w:r>
-            <w:rPr>
-              <w:rStyle w:val="Hyperlink"/>
-            </w:rPr>
-            <w:t>kitlvphotos</w:t>
-          </w:r>
-        </w:hyperlink>
-      </w:r>
-    </w:p>
-    <w:p>
-      <w:pPr>
-        <w:autoSpaceDN w:val="0"/>
-        <w:autoSpaceDE w:val="0"/>
-        <w:widowControl/>
-        <w:spacing w:line="352" w:lineRule="exact" w:before="176" w:after="0"/>
-        <w:ind w:left="0" w:right="0" w:firstLine="0"/>
-        <w:jc w:val="left"/>
-      </w:pPr>
-      <w:r>
-        <w:rPr>
-          <w:rFonts w:ascii="Charis SIL Regular" w:hAnsi="Charis SIL Regular" w:eastAsia="Charis SIL Regular"/>
-          <w:b w:val="0"/>
-          <w:i w:val="0"/>
-          <w:color w:val="000000"/>
-          <w:sz w:val="24"/>
-        </w:rPr>
-        <w:t>Digital collection:</w:t>
-      </w:r>
-    </w:p>
-    <w:p>
-      <w:pPr>
-        <w:autoSpaceDN w:val="0"/>
-        <w:autoSpaceDE w:val="0"/>
-        <w:widowControl/>
-        <w:spacing w:line="288" w:lineRule="exact" w:before="240" w:after="0"/>
-        <w:ind w:left="800" w:right="2160" w:firstLine="0"/>
-        <w:jc w:val="left"/>
-      </w:pPr>
-      <w:r>
-        <w:rPr>
-          <w:rFonts w:ascii="Charis SIL Italic" w:hAnsi="Charis SIL Italic" w:eastAsia="Charis SIL Italic"/>
-          <w:b w:val="0"/>
-          <w:i/>
-          <w:color w:val="000000"/>
-          <w:sz w:val="24"/>
-        </w:rPr>
-        <w:t>Oral History Archive SMGI (KITLV)</w:t>
-      </w:r>
-      <w:r>
-        <w:rPr>
-          <w:rFonts w:ascii="Charis SIL Italic" w:hAnsi="Charis SIL Italic" w:eastAsia="Charis SIL Italic"/>
-          <w:b w:val="0"/>
-          <w:i/>
-          <w:color w:val="000000"/>
-          <w:sz w:val="24"/>
-        </w:rPr>
-        <w:t xml:space="preserve">Through this page you can access the </w:t>
-      </w:r>
-      <w:r>
-        <w:rPr>
-          <w:rFonts w:ascii="Charis SIL Italic" w:hAnsi="Charis SIL Italic" w:eastAsia="Charis SIL Italic"/>
-          <w:b w:val="0"/>
-          <w:i/>
-          <w:color w:val="000000"/>
-          <w:sz w:val="24"/>
-        </w:rPr>
-        <w:t xml:space="preserve">collection of interviews of the Stichting Mondelinge Geschiedenis Indonesië. The </w:t>
-      </w:r>
-      <w:r>
-        <w:rPr>
-          <w:rFonts w:ascii="Charis SIL Italic" w:hAnsi="Charis SIL Italic" w:eastAsia="Charis SIL Italic"/>
-          <w:b w:val="0"/>
-          <w:i/>
-          <w:color w:val="000000"/>
-          <w:sz w:val="24"/>
-        </w:rPr>
-        <w:t xml:space="preserve">collection contains audio files and summaries of interviews with 724 individuals </w:t>
-      </w:r>
-      <w:r>
-        <w:rPr>
-          <w:rFonts w:ascii="Charis SIL Italic" w:hAnsi="Charis SIL Italic" w:eastAsia="Charis SIL Italic"/>
-          <w:b w:val="0"/>
-          <w:i/>
-          <w:color w:val="000000"/>
-          <w:sz w:val="24"/>
-        </w:rPr>
-        <w:t>about their experiences in the former Dutch East Indies.</w:t>
-      </w:r>
-    </w:p>
-    <w:p>
-      <w:pPr>
-        <w:autoSpaceDN w:val="0"/>
-        <w:autoSpaceDE w:val="0"/>
-        <w:widowControl/>
-        <w:spacing w:line="352" w:lineRule="exact" w:before="176" w:after="0"/>
-        <w:ind w:left="800" w:right="0" w:firstLine="0"/>
-        <w:jc w:val="left"/>
-      </w:pPr>
-      <w:r>
-        <w:rPr>
-          <w:rFonts w:ascii="Charis SIL Regular" w:hAnsi="Charis SIL Regular" w:eastAsia="Charis SIL Regular"/>
-          <w:b w:val="0"/>
-          <w:i w:val="0"/>
-          <w:color w:val="0066CC"/>
-          <w:sz w:val="24"/>
-          <w:u w:val="single"/>
-        </w:rPr>
-        <w:hyperlink r:id="rId18" w:history="1">
-          <w:r>
-            <w:rPr>
-              <w:rStyle w:val="Hyperlink"/>
-            </w:rPr>
-            <w:t>https://</w:t>
-          </w:r>
-        </w:hyperlink>
-      </w:r>
-      <w:r>
-        <w:rPr>
-          <w:rFonts w:ascii="Charis SIL Regular" w:hAnsi="Charis SIL Regular" w:eastAsia="Charis SIL Regular"/>
-          <w:b w:val="0"/>
-          <w:i w:val="0"/>
-          <w:color w:val="0066CC"/>
-          <w:sz w:val="24"/>
-          <w:u w:val="single"/>
-        </w:rPr>
-        <w:hyperlink r:id="rId18" w:history="1">
-          <w:r>
-            <w:rPr>
-              <w:rStyle w:val="Hyperlink"/>
-            </w:rPr>
-            <w:t>digitalcollections.universiteitleiden.nl/</w:t>
-          </w:r>
-        </w:hyperlink>
-      </w:r>
-      <w:r>
-        <w:rPr>
-          <w:rFonts w:ascii="Charis SIL Regular" w:hAnsi="Charis SIL Regular" w:eastAsia="Charis SIL Regular"/>
-          <w:b w:val="0"/>
-          <w:i w:val="0"/>
-          <w:color w:val="0066CC"/>
-          <w:sz w:val="24"/>
-          <w:u w:val="single"/>
-        </w:rPr>
-        <w:hyperlink r:id="rId18" w:history="1">
-          <w:r>
-            <w:rPr>
-              <w:rStyle w:val="Hyperlink"/>
-            </w:rPr>
-            <w:t>view/</w:t>
-          </w:r>
-        </w:hyperlink>
-      </w:r>
-      <w:r>
-        <w:rPr>
-          <w:rFonts w:ascii="Charis SIL Regular" w:hAnsi="Charis SIL Regular" w:eastAsia="Charis SIL Regular"/>
-          <w:b w:val="0"/>
-          <w:i w:val="0"/>
-          <w:color w:val="0066CC"/>
-          <w:sz w:val="24"/>
-          <w:u w:val="single"/>
-        </w:rPr>
-        <w:hyperlink r:id="rId18" w:history="1">
-          <w:r>
-            <w:rPr>
-              <w:rStyle w:val="Hyperlink"/>
-            </w:rPr>
-            <w:t>collection/</w:t>
-          </w:r>
-        </w:hyperlink>
-      </w:r>
-      <w:r>
-        <w:rPr>
-          <w:rFonts w:ascii="Charis SIL Regular" w:hAnsi="Charis SIL Regular" w:eastAsia="Charis SIL Regular"/>
-          <w:b w:val="0"/>
-          <w:i w:val="0"/>
-          <w:color w:val="0066CC"/>
-          <w:sz w:val="24"/>
-          <w:u w:val="single"/>
-        </w:rPr>
-        <w:hyperlink r:id="rId18" w:history="1">
-          <w:r>
-            <w:rPr>
-              <w:rStyle w:val="Hyperlink"/>
-            </w:rPr>
-            <w:t>smgi</w:t>
-          </w:r>
-        </w:hyperlink>
-      </w:r>
-    </w:p>
-    <w:p>
-      <w:pPr>
-        <w:autoSpaceDN w:val="0"/>
-        <w:autoSpaceDE w:val="0"/>
-        <w:widowControl/>
-        <w:spacing w:line="352" w:lineRule="exact" w:before="176" w:after="0"/>
-        <w:ind w:left="0" w:right="0" w:firstLine="0"/>
-        <w:jc w:val="left"/>
-      </w:pPr>
-      <w:r>
-        <w:rPr>
-          <w:rFonts w:ascii="Charis SIL Regular" w:hAnsi="Charis SIL Regular" w:eastAsia="Charis SIL Regular"/>
-          <w:b w:val="0"/>
-          <w:i w:val="0"/>
-          <w:color w:val="000000"/>
-          <w:sz w:val="24"/>
-        </w:rPr>
-        <w:t>Digital collection:</w:t>
-      </w:r>
-    </w:p>
-    <w:p>
-      <w:pPr>
-        <w:autoSpaceDN w:val="0"/>
-        <w:autoSpaceDE w:val="0"/>
-        <w:widowControl/>
-        <w:spacing w:line="288" w:lineRule="exact" w:before="240" w:after="0"/>
-        <w:ind w:left="800" w:right="1728" w:firstLine="0"/>
-        <w:jc w:val="left"/>
-      </w:pPr>
-      <w:r>
-        <w:rPr>
-          <w:rFonts w:ascii="Charis SIL Italic" w:hAnsi="Charis SIL Italic" w:eastAsia="Charis SIL Italic"/>
-          <w:b w:val="0"/>
-          <w:i/>
-          <w:color w:val="000000"/>
-          <w:sz w:val="24"/>
-        </w:rPr>
-        <w:t>South East Asian Pop Music (KITLV)</w:t>
-      </w:r>
-      <w:r>
-        <w:rPr>
-          <w:rFonts w:ascii="Charis SIL Italic" w:hAnsi="Charis SIL Italic" w:eastAsia="Charis SIL Italic"/>
-          <w:b w:val="0"/>
-          <w:i/>
-          <w:color w:val="000000"/>
-          <w:sz w:val="24"/>
-        </w:rPr>
-        <w:t xml:space="preserve">Through this page you can access the KITLV's </w:t>
-      </w:r>
-      <w:r>
-        <w:rPr>
-          <w:rFonts w:ascii="Charis SIL Italic" w:hAnsi="Charis SIL Italic" w:eastAsia="Charis SIL Italic"/>
-          <w:b w:val="0"/>
-          <w:i/>
-          <w:color w:val="000000"/>
-          <w:sz w:val="24"/>
-        </w:rPr>
-        <w:t>collection of Southeast Asian pop music, mainly from Indonesia.</w:t>
-      </w:r>
-    </w:p>
-    <w:p>
-      <w:pPr>
-        <w:autoSpaceDN w:val="0"/>
-        <w:autoSpaceDE w:val="0"/>
-        <w:widowControl/>
-        <w:spacing w:line="352" w:lineRule="exact" w:before="176" w:after="0"/>
-        <w:ind w:left="800" w:right="0" w:firstLine="0"/>
-        <w:jc w:val="left"/>
-      </w:pPr>
-      <w:r>
-        <w:rPr>
-          <w:rFonts w:ascii="Charis SIL Regular" w:hAnsi="Charis SIL Regular" w:eastAsia="Charis SIL Regular"/>
-          <w:b w:val="0"/>
-          <w:i w:val="0"/>
-          <w:color w:val="0066CC"/>
-          <w:sz w:val="24"/>
           <w:u w:val="single"/>
         </w:rPr>
         <w:hyperlink r:id="rId19" w:history="1">
@@ -3911,7 +4200,7 @@
         <w:autoSpaceDN w:val="0"/>
         <w:autoSpaceDE w:val="0"/>
         <w:widowControl/>
-        <w:spacing w:line="538" w:lineRule="exact" w:before="198" w:after="0"/>
+        <w:spacing w:line="540" w:lineRule="exact" w:before="198" w:after="0"/>
         <w:ind w:left="0" w:right="0" w:firstLine="0"/>
         <w:jc w:val="left"/>
       </w:pPr>
@@ -3931,8 +4220,8 @@
         <w:autoSpaceDN w:val="0"/>
         <w:autoSpaceDE w:val="0"/>
         <w:widowControl/>
-        <w:spacing w:line="352" w:lineRule="exact" w:before="230" w:after="0"/>
-        <w:ind w:left="0" w:right="0" w:firstLine="0"/>
+        <w:spacing w:line="408" w:lineRule="exact" w:before="172" w:after="0"/>
+        <w:ind w:left="800" w:right="2160" w:hanging="800"/>
         <w:jc w:val="left"/>
       </w:pPr>
       <w:r>
@@ -3943,18 +4232,11 @@
           <w:color w:val="000000"/>
           <w:sz w:val="24"/>
         </w:rPr>
-        <w:t>Book:</w:t>
-      </w:r>
-    </w:p>
-    <w:p>
-      <w:pPr>
-        <w:autoSpaceDN w:val="0"/>
-        <w:autoSpaceDE w:val="0"/>
-        <w:widowControl/>
-        <w:spacing w:line="288" w:lineRule="exact" w:before="240" w:after="0"/>
-        <w:ind w:left="800" w:right="1872" w:firstLine="0"/>
-        <w:jc w:val="left"/>
-      </w:pPr>
+        <w:t xml:space="preserve">Book: </w:t>
+      </w:r>
+      <w:r>
+        <w:br/>
+      </w:r>
       <w:r>
         <w:rPr>
           <w:rFonts w:ascii="Charis SIL Italic" w:hAnsi="Charis SIL Italic" w:eastAsia="Charis SIL Italic"/>
@@ -3973,94 +4255,14 @@
           <w:color w:val="000000"/>
           <w:sz w:val="24"/>
         </w:rPr>
-        <w:t xml:space="preserve">empire and beyond: KITLV - the Royal Netherlands Institute of Southeast Asian </w:t>
-      </w:r>
-      <w:r>
-        <w:rPr>
-          <w:rFonts w:ascii="Charis SIL Italic" w:hAnsi="Charis SIL Italic" w:eastAsia="Charis SIL Italic"/>
-          <w:b w:val="0"/>
-          <w:i/>
-          <w:color w:val="000000"/>
-          <w:sz w:val="24"/>
-        </w:rPr>
-        <w:t>and Caribbean Studies, 1851-2011. Leiden: Brill, 2014.</w:t>
-      </w:r>
-      <w:r>
-        <w:rPr>
-          <w:rFonts w:ascii="Charis SIL Italic" w:hAnsi="Charis SIL Italic" w:eastAsia="Charis SIL Italic"/>
-          <w:b w:val="0"/>
-          <w:i/>
-          <w:color w:val="000000"/>
-          <w:sz w:val="24"/>
-        </w:rPr>
-        <w:t xml:space="preserve">Historiography of the </w:t>
-      </w:r>
-      <w:r>
-        <w:rPr>
-          <w:rFonts w:ascii="Charis SIL Italic" w:hAnsi="Charis SIL Italic" w:eastAsia="Charis SIL Italic"/>
-          <w:b w:val="0"/>
-          <w:i/>
-          <w:color w:val="000000"/>
-          <w:sz w:val="24"/>
-        </w:rPr>
-        <w:t xml:space="preserve">KITLV that covers one hundred and fifty years of KITLV history but is at the same </w:t>
-      </w:r>
-      <w:r>
-        <w:rPr>
-          <w:rFonts w:ascii="Charis SIL Italic" w:hAnsi="Charis SIL Italic" w:eastAsia="Charis SIL Italic"/>
-          <w:b w:val="0"/>
-          <w:i/>
-          <w:color w:val="000000"/>
-          <w:sz w:val="24"/>
-        </w:rPr>
-        <w:t xml:space="preserve">time a history of the scholarship regarding the (former) Dutch colonies. This is an </w:t>
-      </w:r>
-      <w:r>
-        <w:rPr>
-          <w:rFonts w:ascii="Charis SIL Italic" w:hAnsi="Charis SIL Italic" w:eastAsia="Charis SIL Italic"/>
-          <w:b w:val="0"/>
-          <w:i/>
-          <w:color w:val="000000"/>
-          <w:sz w:val="24"/>
-        </w:rPr>
-        <w:t xml:space="preserve">English version, not a one-on-one translation, of the 2001 publication Tussen </w:t>
-      </w:r>
-      <w:r>
-        <w:rPr>
-          <w:rFonts w:ascii="Charis SIL Italic" w:hAnsi="Charis SIL Italic" w:eastAsia="Charis SIL Italic"/>
-          <w:b w:val="0"/>
-          <w:i/>
-          <w:color w:val="000000"/>
-          <w:sz w:val="24"/>
-        </w:rPr>
-        <w:t>orie</w:t>
-      </w:r>
-      <w:r>
-        <w:rPr>
-          <w:rFonts w:ascii="Noto Serif" w:hAnsi="Noto Serif" w:eastAsia="Noto Serif"/>
-          <w:b w:val="0"/>
-          <w:i w:val="0"/>
-          <w:color w:val="000000"/>
-          <w:sz w:val="24"/>
-        </w:rPr>
-        <w:t>̈</w:t>
-      </w:r>
-      <w:r>
-        <w:rPr>
-          <w:rFonts w:ascii="Charis SIL Italic" w:hAnsi="Charis SIL Italic" w:eastAsia="Charis SIL Italic"/>
-          <w:b w:val="0"/>
-          <w:i/>
-          <w:color w:val="000000"/>
-          <w:sz w:val="24"/>
-        </w:rPr>
-        <w:t>ntalisme en wetenschap.</w:t>
+        <w:t>empire and beyond: KITLV - the Royal Netherlands Institute of Southeast Asian</w:t>
       </w:r>
     </w:p>
     <w:p>
       <w:pPr>
         <w:sectPr>
           <w:pgSz w:w="11900" w:h="16840"/>
-          <w:pgMar w:top="324" w:right="0" w:bottom="420" w:left="960" w:header="720" w:footer="720" w:gutter="0"/>
+          <w:pgMar w:top="324" w:right="0" w:bottom="470" w:left="960" w:header="720" w:footer="720" w:gutter="0"/>
           <w:cols/>
           <w:docGrid w:linePitch="360"/>
         </w:sectPr>
@@ -4080,7 +4282,97 @@
         <w:autoSpaceDN w:val="0"/>
         <w:autoSpaceDE w:val="0"/>
         <w:widowControl/>
-        <w:spacing w:line="352" w:lineRule="exact" w:before="0" w:after="0"/>
+        <w:spacing w:line="288" w:lineRule="exact" w:before="64" w:after="0"/>
+        <w:ind w:left="800" w:right="864" w:firstLine="0"/>
+        <w:jc w:val="left"/>
+      </w:pPr>
+      <w:r>
+        <w:rPr>
+          <w:rFonts w:ascii="Charis SIL Italic" w:hAnsi="Charis SIL Italic" w:eastAsia="Charis SIL Italic"/>
+          <w:b w:val="0"/>
+          <w:i/>
+          <w:color w:val="000000"/>
+          <w:sz w:val="24"/>
+        </w:rPr>
+        <w:t>and Caribbean Studies, 1851-2011. Leiden: Brill, 2014.</w:t>
+      </w:r>
+      <w:r>
+        <w:rPr>
+          <w:rFonts w:ascii="Charis SIL Italic" w:hAnsi="Charis SIL Italic" w:eastAsia="Charis SIL Italic"/>
+          <w:b w:val="0"/>
+          <w:i/>
+          <w:color w:val="000000"/>
+          <w:sz w:val="24"/>
+        </w:rPr>
+        <w:t xml:space="preserve">Historiography of the </w:t>
+      </w:r>
+      <w:r>
+        <w:rPr>
+          <w:rFonts w:ascii="Charis SIL Italic" w:hAnsi="Charis SIL Italic" w:eastAsia="Charis SIL Italic"/>
+          <w:b w:val="0"/>
+          <w:i/>
+          <w:color w:val="000000"/>
+          <w:sz w:val="24"/>
+        </w:rPr>
+        <w:t xml:space="preserve">KITLV that covers one hundred and fifty years of KITLV history but is at the same </w:t>
+      </w:r>
+      <w:r>
+        <w:rPr>
+          <w:rFonts w:ascii="Charis SIL Italic" w:hAnsi="Charis SIL Italic" w:eastAsia="Charis SIL Italic"/>
+          <w:b w:val="0"/>
+          <w:i/>
+          <w:color w:val="000000"/>
+          <w:sz w:val="24"/>
+        </w:rPr>
+        <w:t xml:space="preserve">time a history of the scholarship regarding the (former) Dutch colonies. This is an </w:t>
+      </w:r>
+      <w:r>
+        <w:rPr>
+          <w:rFonts w:ascii="Charis SIL Italic" w:hAnsi="Charis SIL Italic" w:eastAsia="Charis SIL Italic"/>
+          <w:b w:val="0"/>
+          <w:i/>
+          <w:color w:val="000000"/>
+          <w:sz w:val="24"/>
+        </w:rPr>
+        <w:t xml:space="preserve">English version, not a one-on-one translation, of the 2001 publication Tussen </w:t>
+      </w:r>
+      <w:r>
+        <w:rPr>
+          <w:rFonts w:ascii="Charis SIL Italic" w:hAnsi="Charis SIL Italic" w:eastAsia="Charis SIL Italic"/>
+          <w:b w:val="0"/>
+          <w:i/>
+          <w:color w:val="000000"/>
+          <w:sz w:val="24"/>
+        </w:rPr>
+        <w:t>orie</w:t>
+      </w:r>
+      <w:r>
+        <w:rPr>
+          <w:rFonts w:ascii="Noto Serif" w:hAnsi="Noto Serif" w:eastAsia="Noto Serif"/>
+          <w:b w:val="0"/>
+          <w:i w:val="0"/>
+          <w:color w:val="000000"/>
+          <w:sz w:val="24"/>
+        </w:rPr>
+        <w:t>̈</w:t>
+      </w:r>
+      <w:r>
+        <w:rPr>
+          <w:rFonts w:ascii="Charis SIL Italic" w:hAnsi="Charis SIL Italic" w:eastAsia="Charis SIL Italic"/>
+          <w:b w:val="0"/>
+          <w:i/>
+          <w:color w:val="000000"/>
+          <w:sz w:val="24"/>
+        </w:rPr>
+        <w:t>ntalisme en wetenschap.</w:t>
+      </w:r>
+    </w:p>
+    <w:p>
+      <w:pPr>
+        <w:autoSpaceDN w:val="0"/>
+        <w:autoSpaceDE w:val="0"/>
+        <w:widowControl/>
+        <w:spacing w:line="352" w:lineRule="exact" w:before="176" w:after="0"/>
         <w:ind w:left="800" w:right="0" w:firstLine="0"/>
         <w:jc w:val="left"/>
       </w:pPr>

--- a/EXPORTS/DOCX/published/niveau3/English/KITLV.docx
+++ b/EXPORTS/DOCX/published/niveau3/English/KITLV.docx
@@ -1555,82 +1555,7 @@
           <w:color w:val="000000"/>
           <w:sz w:val="24"/>
         </w:rPr>
-        <w:t>This also a</w:t>
-      </w:r>
-      <w:r>
-        <w:rPr>
-          <w:u w:val="single" w:color="0066cc"/>
-          <w:rFonts w:ascii="Charis SIL Regular" w:hAnsi="Charis SIL Regular" w:eastAsia="Charis SIL Regular"/>
-          <w:b w:val="0"/>
-          <w:i w:val="0"/>
-          <w:color w:val="000000"/>
-          <w:sz w:val="24"/>
-        </w:rPr>
-        <w:t>p</w:t>
-      </w:r>
-      <w:r>
-        <w:rPr>
-          <w:u w:val="single" w:color="0066cc"/>
-          <w:rFonts w:ascii="Charis SIL Regular" w:hAnsi="Charis SIL Regular" w:eastAsia="Charis SIL Regular"/>
-          <w:b w:val="0"/>
-          <w:i w:val="0"/>
-          <w:color w:val="000000"/>
-          <w:sz w:val="24"/>
-        </w:rPr>
-        <w:hyperlink r:id="rId16" w:history="1">
-          <w:r>
-            <w:rPr>
-              <w:rStyle w:val="Hyperlink"/>
-            </w:rPr>
-            <w:t>plie</w:t>
-          </w:r>
-        </w:hyperlink>
-      </w:r>
-      <w:r>
-        <w:rPr>
-          <w:u w:val="single" w:color="0066cc"/>
-          <w:rFonts w:ascii="Charis SIL Regular" w:hAnsi="Charis SIL Regular" w:eastAsia="Charis SIL Regular"/>
-          <w:b w:val="0"/>
-          <w:i w:val="0"/>
-          <w:color w:val="000000"/>
-          <w:sz w:val="24"/>
-        </w:rPr>
-        <w:hyperlink r:id="rId16" w:history="1">
-          <w:r>
-            <w:rPr>
-              <w:rStyle w:val="Hyperlink"/>
-            </w:rPr>
-            <w:t>s</w:t>
-          </w:r>
-        </w:hyperlink>
-      </w:r>
-      <w:r>
-        <w:rPr>
-          <w:u w:val="single" w:color="0066cc"/>
-          <w:rFonts w:ascii="Charis SIL Regular" w:hAnsi="Charis SIL Regular" w:eastAsia="Charis SIL Regular"/>
-          <w:b w:val="0"/>
-          <w:i w:val="0"/>
-          <w:color w:val="000000"/>
-          <w:sz w:val="24"/>
-        </w:rPr>
-        <w:hyperlink r:id="rId16" w:history="1">
-          <w:r>
-            <w:rPr>
-              <w:rStyle w:val="Hyperlink"/>
-            </w:rPr>
-            <w:t xml:space="preserve"> to the KI</w:t>
-          </w:r>
-        </w:hyperlink>
-      </w:r>
-      <w:r>
-        <w:rPr>
-          <w:rFonts w:ascii="Charis SIL Regular" w:hAnsi="Charis SIL Regular" w:eastAsia="Charis SIL Regular"/>
-          <w:b w:val="0"/>
-          <w:i w:val="0"/>
-          <w:color w:val="000000"/>
-          <w:sz w:val="24"/>
-        </w:rPr>
-        <w:t xml:space="preserve">TLV </w:t>
+        <w:t xml:space="preserve">This also applies to the KITLV </w:t>
       </w:r>
       <w:r>
         <w:rPr>
@@ -1754,103 +1679,8 @@
           <w:i w:val="0"/>
           <w:color w:val="0066CC"/>
           <w:sz w:val="24"/>
-          <w:u w:val="single"/>
-        </w:rPr>
-        <w:hyperlink r:id="rId18" w:history="1">
-          <w:r>
-            <w:rPr>
-              <w:rStyle w:val="Hyperlink"/>
-            </w:rPr>
-            <w:t>Oral</w:t>
-          </w:r>
-        </w:hyperlink>
-      </w:r>
-      <w:r>
-        <w:rPr>
-          <w:rFonts w:ascii="Charis SIL Regular" w:hAnsi="Charis SIL Regular" w:eastAsia="Charis SIL Regular"/>
-          <w:b w:val="0"/>
-          <w:i w:val="0"/>
-          <w:color w:val="0066CC"/>
-          <w:sz w:val="24"/>
-          <w:u w:val="single"/>
-        </w:rPr>
-        <w:t xml:space="preserve"> </w:t>
-      </w:r>
-      <w:r>
-        <w:rPr>
-          <w:rFonts w:ascii="Charis SIL Regular" w:hAnsi="Charis SIL Regular" w:eastAsia="Charis SIL Regular"/>
-          <w:b w:val="0"/>
-          <w:i w:val="0"/>
-          <w:color w:val="0066CC"/>
-          <w:sz w:val="24"/>
-          <w:u w:val="single"/>
-        </w:rPr>
-        <w:hyperlink r:id="rId18" w:history="1">
-          <w:r>
-            <w:rPr>
-              <w:rStyle w:val="Hyperlink"/>
-            </w:rPr>
-            <w:t>History</w:t>
-          </w:r>
-        </w:hyperlink>
-      </w:r>
-      <w:r>
-        <w:rPr>
-          <w:rFonts w:ascii="Charis SIL Regular" w:hAnsi="Charis SIL Regular" w:eastAsia="Charis SIL Regular"/>
-          <w:b w:val="0"/>
-          <w:i w:val="0"/>
-          <w:color w:val="0066CC"/>
-          <w:sz w:val="24"/>
-          <w:u w:val="single"/>
-        </w:rPr>
-        <w:t xml:space="preserve"> </w:t>
-      </w:r>
-      <w:r>
-        <w:rPr>
-          <w:rFonts w:ascii="Charis SIL Regular" w:hAnsi="Charis SIL Regular" w:eastAsia="Charis SIL Regular"/>
-          <w:b w:val="0"/>
-          <w:i w:val="0"/>
-          <w:color w:val="0066CC"/>
-          <w:sz w:val="24"/>
-          <w:u w:val="single"/>
-        </w:rPr>
-        <w:hyperlink r:id="rId18" w:history="1">
-          <w:r>
-            <w:rPr>
-              <w:rStyle w:val="Hyperlink"/>
-            </w:rPr>
-            <w:t>Archive</w:t>
-          </w:r>
-        </w:hyperlink>
-      </w:r>
-      <w:r>
-        <w:rPr>
-          <w:rFonts w:ascii="Charis SIL Regular" w:hAnsi="Charis SIL Regular" w:eastAsia="Charis SIL Regular"/>
-          <w:b w:val="0"/>
-          <w:i w:val="0"/>
-          <w:color w:val="0066CC"/>
-          <w:sz w:val="24"/>
-          <w:u w:val="single"/>
-        </w:rPr>
-        <w:t xml:space="preserve"> </w:t>
-      </w:r>
-      <w:r>
-        <w:rPr>
-          <w:rFonts w:ascii="Charis SIL Regular" w:hAnsi="Charis SIL Regular" w:eastAsia="Charis SIL Regular"/>
-          <w:b w:val="0"/>
-          <w:i w:val="0"/>
-          <w:color w:val="0066CC"/>
-          <w:sz w:val="24"/>
-          <w:u w:val="single"/>
-        </w:rPr>
-        <w:hyperlink r:id="rId18" w:history="1">
-          <w:r>
-            <w:rPr>
-              <w:rStyle w:val="Hyperlink"/>
-            </w:rPr>
-            <w:t>Indonesia</w:t>
-          </w:r>
-        </w:hyperlink>
+        </w:rPr>
+        <w:t>Oral History Archive Indonesia</w:t>
       </w:r>
       <w:r>
         <w:rPr>
@@ -1933,7 +1763,7 @@
           <w:sz w:val="24"/>
           <w:u w:val="single"/>
         </w:rPr>
-        <w:hyperlink r:id="rId19" w:history="1">
+        <w:hyperlink r:id="rId18" w:history="1">
           <w:r>
             <w:rPr>
               <w:rStyle w:val="Hyperlink"/>
@@ -1951,7 +1781,7 @@
           <w:sz w:val="24"/>
           <w:u w:val="single"/>
         </w:rPr>
-        <w:hyperlink r:id="rId19" w:history="1">
+        <w:hyperlink r:id="rId18" w:history="1">
           <w:r>
             <w:rPr>
               <w:rStyle w:val="Hyperlink"/>
@@ -1969,7 +1799,7 @@
           <w:sz w:val="24"/>
           <w:u w:val="single"/>
         </w:rPr>
-        <w:hyperlink r:id="rId19" w:history="1">
+        <w:hyperlink r:id="rId18" w:history="1">
           <w:r>
             <w:rPr>
               <w:rStyle w:val="Hyperlink"/>
@@ -1998,7 +1828,7 @@
           <w:sz w:val="24"/>
           <w:u w:val="single"/>
         </w:rPr>
-        <w:hyperlink r:id="rId19" w:history="1">
+        <w:hyperlink r:id="rId18" w:history="1">
           <w:r>
             <w:rPr>
               <w:rStyle w:val="Hyperlink"/>
@@ -2027,7 +1857,7 @@
           <w:sz w:val="24"/>
           <w:u w:val="single"/>
         </w:rPr>
-        <w:hyperlink r:id="rId19" w:history="1">
+        <w:hyperlink r:id="rId18" w:history="1">
           <w:r>
             <w:rPr>
               <w:rStyle w:val="Hyperlink"/>
@@ -2045,7 +1875,7 @@
           <w:sz w:val="24"/>
           <w:u w:val="single"/>
         </w:rPr>
-        <w:hyperlink r:id="rId19" w:history="1">
+        <w:hyperlink r:id="rId18" w:history="1">
           <w:r>
             <w:rPr>
               <w:rStyle w:val="Hyperlink"/>
@@ -2074,7 +1904,7 @@
           <w:sz w:val="24"/>
           <w:u w:val="single"/>
         </w:rPr>
-        <w:hyperlink r:id="rId19" w:history="1">
+        <w:hyperlink r:id="rId18" w:history="1">
           <w:r>
             <w:rPr>
               <w:rStyle w:val="Hyperlink"/>
@@ -2095,14 +1925,13 @@
       </w:r>
       <w:r>
         <w:rPr>
-          <w:u w:val="single" w:color="0066cc"/>
           <w:rFonts w:ascii="Charis SIL Regular" w:hAnsi="Charis SIL Regular" w:eastAsia="Charis SIL Regular"/>
           <w:b w:val="0"/>
           <w:i w:val="0"/>
           <w:color w:val="000000"/>
           <w:sz w:val="24"/>
         </w:rPr>
-        <w:hyperlink r:id="rId18" w:history="1">
+        <w:hyperlink r:id="rId19" w:history="1">
           <w:r>
             <w:rPr>
               <w:rStyle w:val="Hyperlink"/>
@@ -2113,14 +1942,13 @@
       </w:r>
       <w:r>
         <w:rPr>
-          <w:u w:val="single" w:color="0066cc"/>
           <w:rFonts w:ascii="Charis SIL Regular" w:hAnsi="Charis SIL Regular" w:eastAsia="Charis SIL Regular"/>
           <w:b w:val="0"/>
           <w:i w:val="0"/>
           <w:color w:val="000000"/>
           <w:sz w:val="24"/>
         </w:rPr>
-        <w:hyperlink r:id="rId18" w:history="1">
+        <w:hyperlink r:id="rId19" w:history="1">
           <w:r>
             <w:rPr>
               <w:rStyle w:val="Hyperlink"/>
@@ -2131,7 +1959,6 @@
       </w:r>
       <w:r>
         <w:rPr>
-          <w:u w:val="single" w:color="0066cc"/>
           <w:rFonts w:ascii="Charis SIL Regular" w:hAnsi="Charis SIL Regular" w:eastAsia="Charis SIL Regular"/>
           <w:b w:val="0"/>
           <w:i w:val="0"/>
@@ -2142,14 +1969,13 @@
       </w:r>
       <w:r>
         <w:rPr>
-          <w:u w:val="single" w:color="0066cc"/>
           <w:rFonts w:ascii="Charis SIL Regular" w:hAnsi="Charis SIL Regular" w:eastAsia="Charis SIL Regular"/>
           <w:b w:val="0"/>
           <w:i w:val="0"/>
           <w:color w:val="000000"/>
           <w:sz w:val="24"/>
         </w:rPr>
-        <w:hyperlink r:id="rId18" w:history="1">
+        <w:hyperlink r:id="rId19" w:history="1">
           <w:r>
             <w:rPr>
               <w:rStyle w:val="Hyperlink"/>
@@ -2160,14 +1986,13 @@
       </w:r>
       <w:r>
         <w:rPr>
-          <w:u w:val="single" w:color="0066cc"/>
           <w:rFonts w:ascii="Charis SIL Regular" w:hAnsi="Charis SIL Regular" w:eastAsia="Charis SIL Regular"/>
           <w:b w:val="0"/>
           <w:i w:val="0"/>
           <w:color w:val="000000"/>
           <w:sz w:val="24"/>
         </w:rPr>
-        <w:hyperlink r:id="rId18" w:history="1">
+        <w:hyperlink r:id="rId19" w:history="1">
           <w:r>
             <w:rPr>
               <w:rStyle w:val="Hyperlink"/>
@@ -2178,14 +2003,13 @@
       </w:r>
       <w:r>
         <w:rPr>
-          <w:u w:val="single" w:color="0066cc"/>
           <w:rFonts w:ascii="Charis SIL Regular" w:hAnsi="Charis SIL Regular" w:eastAsia="Charis SIL Regular"/>
           <w:b w:val="0"/>
           <w:i w:val="0"/>
           <w:color w:val="000000"/>
           <w:sz w:val="24"/>
         </w:rPr>
-        <w:hyperlink r:id="rId18" w:history="1">
+        <w:hyperlink r:id="rId19" w:history="1">
           <w:r>
             <w:rPr>
               <w:rStyle w:val="Hyperlink"/>
@@ -2473,7 +2297,7 @@
           <w:sz w:val="24"/>
           <w:u w:val="single"/>
         </w:rPr>
-        <w:t>Scientific research in colonised terri</w:t>
+        <w:t>Scientific research in colonised terr</w:t>
       </w:r>
       <w:r>
         <w:rPr>
@@ -2484,7 +2308,7 @@
           <w:sz w:val="24"/>
           <w:u w:val="single"/>
         </w:rPr>
-        <w:t>torie</w:t>
+        <w:t>i</w:t>
       </w:r>
       <w:r>
         <w:rPr>
@@ -2493,8 +2317,9 @@
           <w:i w:val="0"/>
           <w:color w:val="0066CC"/>
           <w:sz w:val="24"/>
-        </w:rPr>
-        <w:t>s</w:t>
+          <w:u w:val="single"/>
+        </w:rPr>
+        <w:t>tories</w:t>
       </w:r>
       <w:r>
         <w:br/>
@@ -3997,7 +3822,7 @@
           <w:sz w:val="24"/>
           <w:u w:val="single"/>
         </w:rPr>
-        <w:hyperlink r:id="rId18" w:history="1">
+        <w:hyperlink r:id="rId19" w:history="1">
           <w:r>
             <w:rPr>
               <w:rStyle w:val="Hyperlink"/>
@@ -4015,7 +3840,7 @@
           <w:sz w:val="24"/>
           <w:u w:val="single"/>
         </w:rPr>
-        <w:hyperlink r:id="rId18" w:history="1">
+        <w:hyperlink r:id="rId19" w:history="1">
           <w:r>
             <w:rPr>
               <w:rStyle w:val="Hyperlink"/>
@@ -4033,7 +3858,7 @@
           <w:sz w:val="24"/>
           <w:u w:val="single"/>
         </w:rPr>
-        <w:hyperlink r:id="rId18" w:history="1">
+        <w:hyperlink r:id="rId19" w:history="1">
           <w:r>
             <w:rPr>
               <w:rStyle w:val="Hyperlink"/>
@@ -4051,7 +3876,7 @@
           <w:sz w:val="24"/>
           <w:u w:val="single"/>
         </w:rPr>
-        <w:hyperlink r:id="rId18" w:history="1">
+        <w:hyperlink r:id="rId19" w:history="1">
           <w:r>
             <w:rPr>
               <w:rStyle w:val="Hyperlink"/>
@@ -4069,7 +3894,7 @@
           <w:sz w:val="24"/>
           <w:u w:val="single"/>
         </w:rPr>
-        <w:hyperlink r:id="rId18" w:history="1">
+        <w:hyperlink r:id="rId19" w:history="1">
           <w:r>
             <w:rPr>
               <w:rStyle w:val="Hyperlink"/>
@@ -4149,7 +3974,7 @@
           <w:sz w:val="24"/>
           <w:u w:val="single"/>
         </w:rPr>
-        <w:hyperlink r:id="rId19" w:history="1">
+        <w:hyperlink r:id="rId18" w:history="1">
           <w:r>
             <w:rPr>
               <w:rStyle w:val="Hyperlink"/>
@@ -4167,7 +3992,7 @@
           <w:sz w:val="24"/>
           <w:u w:val="single"/>
         </w:rPr>
-        <w:hyperlink r:id="rId19" w:history="1">
+        <w:hyperlink r:id="rId18" w:history="1">
           <w:r>
             <w:rPr>
               <w:rStyle w:val="Hyperlink"/>
@@ -4185,7 +4010,7 @@
           <w:sz w:val="24"/>
           <w:u w:val="single"/>
         </w:rPr>
-        <w:hyperlink r:id="rId19" w:history="1">
+        <w:hyperlink r:id="rId18" w:history="1">
           <w:r>
             <w:rPr>
               <w:rStyle w:val="Hyperlink"/>

--- a/EXPORTS/DOCX/published/niveau3/English/KITLV.docx
+++ b/EXPORTS/DOCX/published/niveau3/English/KITLV.docx
@@ -1763,7 +1763,7 @@
           <w:sz w:val="24"/>
           <w:u w:val="single"/>
         </w:rPr>
-        <w:hyperlink r:id="rId18" w:history="1">
+        <w:hyperlink r:id="rId17" w:history="1">
           <w:r>
             <w:rPr>
               <w:rStyle w:val="Hyperlink"/>
@@ -1781,7 +1781,7 @@
           <w:sz w:val="24"/>
           <w:u w:val="single"/>
         </w:rPr>
-        <w:hyperlink r:id="rId18" w:history="1">
+        <w:hyperlink r:id="rId17" w:history="1">
           <w:r>
             <w:rPr>
               <w:rStyle w:val="Hyperlink"/>
@@ -1799,7 +1799,7 @@
           <w:sz w:val="24"/>
           <w:u w:val="single"/>
         </w:rPr>
-        <w:hyperlink r:id="rId18" w:history="1">
+        <w:hyperlink r:id="rId17" w:history="1">
           <w:r>
             <w:rPr>
               <w:rStyle w:val="Hyperlink"/>

--- a/EXPORTS/DOCX/published/niveau3/English/KITLV.docx
+++ b/EXPORTS/DOCX/published/niveau3/English/KITLV.docx
@@ -1423,7 +1423,7 @@
           <w:sz w:val="24"/>
           <w:u w:val="single"/>
         </w:rPr>
-        <w:hyperlink r:id="rId14" w:history="1">
+        <w:hyperlink r:id="rId15" w:history="1">
           <w:r>
             <w:rPr>
               <w:rStyle w:val="Hyperlink"/>
@@ -1555,7 +1555,82 @@
           <w:color w:val="000000"/>
           <w:sz w:val="24"/>
         </w:rPr>
-        <w:t xml:space="preserve">This also applies to the KITLV </w:t>
+        <w:t>This also a</w:t>
+      </w:r>
+      <w:r>
+        <w:rPr>
+          <w:u w:val="single" w:color="0066cc"/>
+          <w:rFonts w:ascii="Charis SIL Regular" w:hAnsi="Charis SIL Regular" w:eastAsia="Charis SIL Regular"/>
+          <w:b w:val="0"/>
+          <w:i w:val="0"/>
+          <w:color w:val="000000"/>
+          <w:sz w:val="24"/>
+        </w:rPr>
+        <w:t>p</w:t>
+      </w:r>
+      <w:r>
+        <w:rPr>
+          <w:u w:val="single" w:color="0066cc"/>
+          <w:rFonts w:ascii="Charis SIL Regular" w:hAnsi="Charis SIL Regular" w:eastAsia="Charis SIL Regular"/>
+          <w:b w:val="0"/>
+          <w:i w:val="0"/>
+          <w:color w:val="000000"/>
+          <w:sz w:val="24"/>
+        </w:rPr>
+        <w:hyperlink r:id="rId16" w:history="1">
+          <w:r>
+            <w:rPr>
+              <w:rStyle w:val="Hyperlink"/>
+            </w:rPr>
+            <w:t>plie</w:t>
+          </w:r>
+        </w:hyperlink>
+      </w:r>
+      <w:r>
+        <w:rPr>
+          <w:u w:val="single" w:color="0066cc"/>
+          <w:rFonts w:ascii="Charis SIL Regular" w:hAnsi="Charis SIL Regular" w:eastAsia="Charis SIL Regular"/>
+          <w:b w:val="0"/>
+          <w:i w:val="0"/>
+          <w:color w:val="000000"/>
+          <w:sz w:val="24"/>
+        </w:rPr>
+        <w:hyperlink r:id="rId16" w:history="1">
+          <w:r>
+            <w:rPr>
+              <w:rStyle w:val="Hyperlink"/>
+            </w:rPr>
+            <w:t>s</w:t>
+          </w:r>
+        </w:hyperlink>
+      </w:r>
+      <w:r>
+        <w:rPr>
+          <w:u w:val="single" w:color="0066cc"/>
+          <w:rFonts w:ascii="Charis SIL Regular" w:hAnsi="Charis SIL Regular" w:eastAsia="Charis SIL Regular"/>
+          <w:b w:val="0"/>
+          <w:i w:val="0"/>
+          <w:color w:val="000000"/>
+          <w:sz w:val="24"/>
+        </w:rPr>
+        <w:hyperlink r:id="rId16" w:history="1">
+          <w:r>
+            <w:rPr>
+              <w:rStyle w:val="Hyperlink"/>
+            </w:rPr>
+            <w:t xml:space="preserve"> to the KI</w:t>
+          </w:r>
+        </w:hyperlink>
+      </w:r>
+      <w:r>
+        <w:rPr>
+          <w:rFonts w:ascii="Charis SIL Regular" w:hAnsi="Charis SIL Regular" w:eastAsia="Charis SIL Regular"/>
+          <w:b w:val="0"/>
+          <w:i w:val="0"/>
+          <w:color w:val="000000"/>
+          <w:sz w:val="24"/>
+        </w:rPr>
+        <w:t xml:space="preserve">TLV </w:t>
       </w:r>
       <w:r>
         <w:rPr>
@@ -1679,8 +1754,96 @@
           <w:i w:val="0"/>
           <w:color w:val="0066CC"/>
           <w:sz w:val="24"/>
-        </w:rPr>
-        <w:t>Oral History Archive Indonesia</w:t>
+          <w:u w:val="single"/>
+        </w:rPr>
+        <w:hyperlink r:id="rId18" w:history="1">
+          <w:r>
+            <w:rPr>
+              <w:rStyle w:val="Hyperlink"/>
+            </w:rPr>
+            <w:t>Oral</w:t>
+          </w:r>
+        </w:hyperlink>
+      </w:r>
+      <w:r>
+        <w:rPr>
+          <w:rFonts w:ascii="Charis SIL Regular" w:hAnsi="Charis SIL Regular" w:eastAsia="Charis SIL Regular"/>
+          <w:b w:val="0"/>
+          <w:i w:val="0"/>
+          <w:color w:val="0066CC"/>
+          <w:sz w:val="24"/>
+          <w:u w:val="single"/>
+        </w:rPr>
+        <w:t xml:space="preserve"> </w:t>
+      </w:r>
+      <w:r>
+        <w:rPr>
+          <w:rFonts w:ascii="Charis SIL Regular" w:hAnsi="Charis SIL Regular" w:eastAsia="Charis SIL Regular"/>
+          <w:b w:val="0"/>
+          <w:i w:val="0"/>
+          <w:color w:val="0066CC"/>
+          <w:sz w:val="24"/>
+          <w:u w:val="single"/>
+        </w:rPr>
+        <w:hyperlink r:id="rId18" w:history="1">
+          <w:r>
+            <w:rPr>
+              <w:rStyle w:val="Hyperlink"/>
+            </w:rPr>
+            <w:t>History</w:t>
+          </w:r>
+        </w:hyperlink>
+      </w:r>
+      <w:r>
+        <w:rPr>
+          <w:rFonts w:ascii="Charis SIL Regular" w:hAnsi="Charis SIL Regular" w:eastAsia="Charis SIL Regular"/>
+          <w:b w:val="0"/>
+          <w:i w:val="0"/>
+          <w:color w:val="0066CC"/>
+          <w:sz w:val="24"/>
+          <w:u w:val="single"/>
+        </w:rPr>
+        <w:t xml:space="preserve"> </w:t>
+      </w:r>
+      <w:r>
+        <w:rPr>
+          <w:rFonts w:ascii="Charis SIL Regular" w:hAnsi="Charis SIL Regular" w:eastAsia="Charis SIL Regular"/>
+          <w:b w:val="0"/>
+          <w:i w:val="0"/>
+          <w:color w:val="0066CC"/>
+          <w:sz w:val="24"/>
+          <w:u w:val="single"/>
+        </w:rPr>
+        <w:hyperlink r:id="rId18" w:history="1">
+          <w:r>
+            <w:rPr>
+              <w:rStyle w:val="Hyperlink"/>
+            </w:rPr>
+            <w:t>Archive</w:t>
+          </w:r>
+        </w:hyperlink>
+      </w:r>
+      <w:r>
+        <w:rPr>
+          <w:rFonts w:ascii="Charis SIL Regular" w:hAnsi="Charis SIL Regular" w:eastAsia="Charis SIL Regular"/>
+          <w:b w:val="0"/>
+          <w:i w:val="0"/>
+          <w:color w:val="0066CC"/>
+          <w:sz w:val="24"/>
+          <w:u w:val="single"/>
+        </w:rPr>
+        <w:t xml:space="preserve"> </w:t>
+      </w:r>
+      <w:r>
+        <w:rPr>
+          <w:rFonts w:ascii="Charis SIL Regular" w:hAnsi="Charis SIL Regular" w:eastAsia="Charis SIL Regular"/>
+          <w:b w:val="0"/>
+          <w:i w:val="0"/>
+          <w:color w:val="0066CC"/>
+          <w:sz w:val="24"/>
+          <w:u w:val="single"/>
+        </w:rPr>
+        <w:t>Indonesia</w:t>
       </w:r>
       <w:r>
         <w:rPr>
@@ -1763,7 +1926,7 @@
           <w:sz w:val="24"/>
           <w:u w:val="single"/>
         </w:rPr>
-        <w:hyperlink r:id="rId17" w:history="1">
+        <w:hyperlink r:id="rId19" w:history="1">
           <w:r>
             <w:rPr>
               <w:rStyle w:val="Hyperlink"/>
@@ -1781,7 +1944,7 @@
           <w:sz w:val="24"/>
           <w:u w:val="single"/>
         </w:rPr>
-        <w:hyperlink r:id="rId17" w:history="1">
+        <w:hyperlink r:id="rId19" w:history="1">
           <w:r>
             <w:rPr>
               <w:rStyle w:val="Hyperlink"/>
@@ -1799,7 +1962,7 @@
           <w:sz w:val="24"/>
           <w:u w:val="single"/>
         </w:rPr>
-        <w:hyperlink r:id="rId17" w:history="1">
+        <w:hyperlink r:id="rId19" w:history="1">
           <w:r>
             <w:rPr>
               <w:rStyle w:val="Hyperlink"/>
@@ -1828,7 +1991,7 @@
           <w:sz w:val="24"/>
           <w:u w:val="single"/>
         </w:rPr>
-        <w:hyperlink r:id="rId18" w:history="1">
+        <w:hyperlink r:id="rId19" w:history="1">
           <w:r>
             <w:rPr>
               <w:rStyle w:val="Hyperlink"/>
@@ -1857,7 +2020,7 @@
           <w:sz w:val="24"/>
           <w:u w:val="single"/>
         </w:rPr>
-        <w:hyperlink r:id="rId18" w:history="1">
+        <w:hyperlink r:id="rId19" w:history="1">
           <w:r>
             <w:rPr>
               <w:rStyle w:val="Hyperlink"/>
@@ -1875,7 +2038,7 @@
           <w:sz w:val="24"/>
           <w:u w:val="single"/>
         </w:rPr>
-        <w:hyperlink r:id="rId18" w:history="1">
+        <w:hyperlink r:id="rId19" w:history="1">
           <w:r>
             <w:rPr>
               <w:rStyle w:val="Hyperlink"/>
@@ -1904,7 +2067,7 @@
           <w:sz w:val="24"/>
           <w:u w:val="single"/>
         </w:rPr>
-        <w:hyperlink r:id="rId18" w:history="1">
+        <w:hyperlink r:id="rId19" w:history="1">
           <w:r>
             <w:rPr>
               <w:rStyle w:val="Hyperlink"/>
@@ -1925,57 +2088,25 @@
       </w:r>
       <w:r>
         <w:rPr>
+          <w:u w:val="single" w:color="0066cc"/>
           <w:rFonts w:ascii="Charis SIL Regular" w:hAnsi="Charis SIL Regular" w:eastAsia="Charis SIL Regular"/>
           <w:b w:val="0"/>
           <w:i w:val="0"/>
           <w:color w:val="000000"/>
           <w:sz w:val="24"/>
         </w:rPr>
-        <w:hyperlink r:id="rId19" w:history="1">
-          <w:r>
-            <w:rPr>
-              <w:rStyle w:val="Hyperlink"/>
-            </w:rPr>
-            <w:t>have</w:t>
-          </w:r>
-        </w:hyperlink>
-      </w:r>
-      <w:r>
-        <w:rPr>
+        <w:t>have their ow</w:t>
+      </w:r>
+      <w:r>
+        <w:rPr>
+          <w:u w:val="single" w:color="0066cc"/>
           <w:rFonts w:ascii="Charis SIL Regular" w:hAnsi="Charis SIL Regular" w:eastAsia="Charis SIL Regular"/>
           <w:b w:val="0"/>
           <w:i w:val="0"/>
           <w:color w:val="000000"/>
           <w:sz w:val="24"/>
         </w:rPr>
-        <w:hyperlink r:id="rId19" w:history="1">
-          <w:r>
-            <w:rPr>
-              <w:rStyle w:val="Hyperlink"/>
-            </w:rPr>
-            <w:t xml:space="preserve"> their o</w:t>
-          </w:r>
-        </w:hyperlink>
-      </w:r>
-      <w:r>
-        <w:rPr>
-          <w:rFonts w:ascii="Charis SIL Regular" w:hAnsi="Charis SIL Regular" w:eastAsia="Charis SIL Regular"/>
-          <w:b w:val="0"/>
-          <w:i w:val="0"/>
-          <w:color w:val="000000"/>
-          <w:sz w:val="24"/>
-        </w:rPr>
-        <w:t>w</w:t>
-      </w:r>
-      <w:r>
-        <w:rPr>
-          <w:rFonts w:ascii="Charis SIL Regular" w:hAnsi="Charis SIL Regular" w:eastAsia="Charis SIL Regular"/>
-          <w:b w:val="0"/>
-          <w:i w:val="0"/>
-          <w:color w:val="000000"/>
-          <w:sz w:val="24"/>
-        </w:rPr>
-        <w:hyperlink r:id="rId19" w:history="1">
+        <w:hyperlink r:id="rId18" w:history="1">
           <w:r>
             <w:rPr>
               <w:rStyle w:val="Hyperlink"/>
@@ -1986,13 +2117,14 @@
       </w:r>
       <w:r>
         <w:rPr>
+          <w:u w:val="single" w:color="0066cc"/>
           <w:rFonts w:ascii="Charis SIL Regular" w:hAnsi="Charis SIL Regular" w:eastAsia="Charis SIL Regular"/>
           <w:b w:val="0"/>
           <w:i w:val="0"/>
           <w:color w:val="000000"/>
           <w:sz w:val="24"/>
         </w:rPr>
-        <w:hyperlink r:id="rId19" w:history="1">
+        <w:hyperlink r:id="rId18" w:history="1">
           <w:r>
             <w:rPr>
               <w:rStyle w:val="Hyperlink"/>
@@ -2003,13 +2135,14 @@
       </w:r>
       <w:r>
         <w:rPr>
+          <w:u w:val="single" w:color="0066cc"/>
           <w:rFonts w:ascii="Charis SIL Regular" w:hAnsi="Charis SIL Regular" w:eastAsia="Charis SIL Regular"/>
           <w:b w:val="0"/>
           <w:i w:val="0"/>
           <w:color w:val="000000"/>
           <w:sz w:val="24"/>
         </w:rPr>
-        <w:hyperlink r:id="rId19" w:history="1">
+        <w:hyperlink r:id="rId18" w:history="1">
           <w:r>
             <w:rPr>
               <w:rStyle w:val="Hyperlink"/>
@@ -3822,7 +3955,7 @@
           <w:sz w:val="24"/>
           <w:u w:val="single"/>
         </w:rPr>
-        <w:hyperlink r:id="rId19" w:history="1">
+        <w:hyperlink r:id="rId18" w:history="1">
           <w:r>
             <w:rPr>
               <w:rStyle w:val="Hyperlink"/>
@@ -3840,7 +3973,7 @@
           <w:sz w:val="24"/>
           <w:u w:val="single"/>
         </w:rPr>
-        <w:hyperlink r:id="rId19" w:history="1">
+        <w:hyperlink r:id="rId18" w:history="1">
           <w:r>
             <w:rPr>
               <w:rStyle w:val="Hyperlink"/>
@@ -3858,7 +3991,7 @@
           <w:sz w:val="24"/>
           <w:u w:val="single"/>
         </w:rPr>
-        <w:hyperlink r:id="rId19" w:history="1">
+        <w:hyperlink r:id="rId18" w:history="1">
           <w:r>
             <w:rPr>
               <w:rStyle w:val="Hyperlink"/>
@@ -3876,7 +4009,7 @@
           <w:sz w:val="24"/>
           <w:u w:val="single"/>
         </w:rPr>
-        <w:hyperlink r:id="rId19" w:history="1">
+        <w:hyperlink r:id="rId18" w:history="1">
           <w:r>
             <w:rPr>
               <w:rStyle w:val="Hyperlink"/>
@@ -3894,7 +4027,7 @@
           <w:sz w:val="24"/>
           <w:u w:val="single"/>
         </w:rPr>
-        <w:hyperlink r:id="rId19" w:history="1">
+        <w:hyperlink r:id="rId18" w:history="1">
           <w:r>
             <w:rPr>
               <w:rStyle w:val="Hyperlink"/>
@@ -3974,7 +4107,7 @@
           <w:sz w:val="24"/>
           <w:u w:val="single"/>
         </w:rPr>
-        <w:hyperlink r:id="rId18" w:history="1">
+        <w:hyperlink r:id="rId19" w:history="1">
           <w:r>
             <w:rPr>
               <w:rStyle w:val="Hyperlink"/>
@@ -3992,7 +4125,7 @@
           <w:sz w:val="24"/>
           <w:u w:val="single"/>
         </w:rPr>
-        <w:hyperlink r:id="rId18" w:history="1">
+        <w:hyperlink r:id="rId19" w:history="1">
           <w:r>
             <w:rPr>
               <w:rStyle w:val="Hyperlink"/>
@@ -4010,7 +4143,7 @@
           <w:sz w:val="24"/>
           <w:u w:val="single"/>
         </w:rPr>
-        <w:hyperlink r:id="rId18" w:history="1">
+        <w:hyperlink r:id="rId19" w:history="1">
           <w:r>
             <w:rPr>
               <w:rStyle w:val="Hyperlink"/>

--- a/EXPORTS/DOCX/published/niveau3/English/KITLV.docx
+++ b/EXPORTS/DOCX/published/niveau3/English/KITLV.docx
@@ -425,25 +425,7 @@
           <w:color w:val="000000"/>
           <w:sz w:val="24"/>
         </w:rPr>
-        <w:hyperlink r:id="rId9" w:history="1">
-          <w:r>
-            <w:rPr>
-              <w:rStyle w:val="Hyperlink"/>
-            </w:rPr>
-            <w:t xml:space="preserve">s left to </w:t>
-          </w:r>
-        </w:hyperlink>
-      </w:r>
-      <w:r>
-        <w:rPr>
-          <w:u w:val="single" w:color="0066cc"/>
-          <w:rFonts w:ascii="Charis SIL Regular" w:hAnsi="Charis SIL Regular" w:eastAsia="Charis SIL Regular"/>
-          <w:b w:val="0"/>
-          <w:i w:val="0"/>
-          <w:color w:val="000000"/>
-          <w:sz w:val="24"/>
-        </w:rPr>
-        <w:t>t</w:t>
+        <w:t>s left to t</w:t>
       </w:r>
       <w:r>
         <w:rPr>
@@ -1423,7 +1405,7 @@
           <w:sz w:val="24"/>
           <w:u w:val="single"/>
         </w:rPr>
-        <w:hyperlink r:id="rId15" w:history="1">
+        <w:hyperlink r:id="rId14" w:history="1">
           <w:r>
             <w:rPr>
               <w:rStyle w:val="Hyperlink"/>
@@ -1841,9 +1823,15 @@
           <w:i w:val="0"/>
           <w:color w:val="0066CC"/>
           <w:sz w:val="24"/>
-          <w:u w:val="single"/>
-        </w:rPr>
-        <w:t>Indonesia</w:t>
+        </w:rPr>
+        <w:hyperlink r:id="rId18" w:history="1">
+          <w:r>
+            <w:rPr>
+              <w:rStyle w:val="Hyperlink"/>
+            </w:rPr>
+            <w:t>Indonesia</w:t>
+          </w:r>
+        </w:hyperlink>
       </w:r>
       <w:r>
         <w:rPr>
@@ -1908,14 +1896,7 @@
           <w:color w:val="000000"/>
           <w:sz w:val="24"/>
         </w:rPr>
-        <w:hyperlink r:id="rId17" w:history="1">
-          <w:r>
-            <w:rPr>
-              <w:rStyle w:val="Hyperlink"/>
-            </w:rPr>
-            <w:t xml:space="preserve">d the </w:t>
-          </w:r>
-        </w:hyperlink>
+        <w:t xml:space="preserve">d the </w:t>
       </w:r>
       <w:r>
         <w:rPr>
@@ -2095,7 +2076,42 @@
           <w:color w:val="000000"/>
           <w:sz w:val="24"/>
         </w:rPr>
-        <w:t>have their ow</w:t>
+        <w:hyperlink r:id="rId18" w:history="1">
+          <w:r>
+            <w:rPr>
+              <w:rStyle w:val="Hyperlink"/>
+            </w:rPr>
+            <w:t>have</w:t>
+          </w:r>
+        </w:hyperlink>
+      </w:r>
+      <w:r>
+        <w:rPr>
+          <w:u w:val="single" w:color="0066cc"/>
+          <w:rFonts w:ascii="Charis SIL Regular" w:hAnsi="Charis SIL Regular" w:eastAsia="Charis SIL Regular"/>
+          <w:b w:val="0"/>
+          <w:i w:val="0"/>
+          <w:color w:val="000000"/>
+          <w:sz w:val="24"/>
+        </w:rPr>
+        <w:hyperlink r:id="rId18" w:history="1">
+          <w:r>
+            <w:rPr>
+              <w:rStyle w:val="Hyperlink"/>
+            </w:rPr>
+            <w:t xml:space="preserve"> their o</w:t>
+          </w:r>
+        </w:hyperlink>
+      </w:r>
+      <w:r>
+        <w:rPr>
+          <w:rFonts w:ascii="Charis SIL Regular" w:hAnsi="Charis SIL Regular" w:eastAsia="Charis SIL Regular"/>
+          <w:b w:val="0"/>
+          <w:i w:val="0"/>
+          <w:color w:val="000000"/>
+          <w:sz w:val="24"/>
+        </w:rPr>
+        <w:t>w</w:t>
       </w:r>
       <w:r>
         <w:rPr>

--- a/EXPORTS/DOCX/published/niveau3/English/KITLV.docx
+++ b/EXPORTS/DOCX/published/niveau3/English/KITLV.docx
@@ -378,54 +378,7 @@
           <w:color w:val="000000"/>
           <w:sz w:val="24"/>
         </w:rPr>
-        <w:t>studies, or geograph</w:t>
-      </w:r>
-      <w:r>
-        <w:rPr>
-          <w:u w:val="single" w:color="0066cc"/>
-          <w:rFonts w:ascii="Charis SIL Regular" w:hAnsi="Charis SIL Regular" w:eastAsia="Charis SIL Regular"/>
-          <w:b w:val="0"/>
-          <w:i w:val="0"/>
-          <w:color w:val="000000"/>
-          <w:sz w:val="24"/>
-        </w:rPr>
-        <w:hyperlink r:id="rId9" w:history="1">
-          <w:r>
-            <w:rPr>
-              <w:rStyle w:val="Hyperlink"/>
-            </w:rPr>
-            <w:t>y, w</w:t>
-          </w:r>
-        </w:hyperlink>
-      </w:r>
-      <w:r>
-        <w:rPr>
-          <w:u w:val="single" w:color="0066cc"/>
-          <w:rFonts w:ascii="Charis SIL Regular" w:hAnsi="Charis SIL Regular" w:eastAsia="Charis SIL Regular"/>
-          <w:b w:val="0"/>
-          <w:i w:val="0"/>
-          <w:color w:val="000000"/>
-          <w:sz w:val="24"/>
-        </w:rPr>
-        <w:hyperlink r:id="rId9" w:history="1">
-          <w:r>
-            <w:rPr>
-              <w:rStyle w:val="Hyperlink"/>
-            </w:rPr>
-            <w:t>a</w:t>
-          </w:r>
-        </w:hyperlink>
-      </w:r>
-      <w:r>
-        <w:rPr>
-          <w:u w:val="single" w:color="0066cc"/>
-          <w:rFonts w:ascii="Charis SIL Regular" w:hAnsi="Charis SIL Regular" w:eastAsia="Charis SIL Regular"/>
-          <w:b w:val="0"/>
-          <w:i w:val="0"/>
-          <w:color w:val="000000"/>
-          <w:sz w:val="24"/>
-        </w:rPr>
-        <w:t>s left to t</w:t>
+        <w:t>studies, or geography, was left to t</w:t>
       </w:r>
       <w:r>
         <w:rPr>
@@ -493,49 +446,13 @@
       </w:r>
       <w:r>
         <w:rPr>
-          <w:u w:val="single" w:color="0066cc"/>
           <w:rFonts w:ascii="Charis SIL Regular" w:hAnsi="Charis SIL Regular" w:eastAsia="Charis SIL Regular"/>
           <w:b w:val="0"/>
           <w:i w:val="0"/>
           <w:color w:val="000000"/>
           <w:sz w:val="24"/>
         </w:rPr>
-        <w:hyperlink r:id="rId10" w:history="1">
-          <w:r>
-            <w:rPr>
-              <w:rStyle w:val="Hyperlink"/>
-            </w:rPr>
-            <w:t>k Nede</w:t>
-          </w:r>
-        </w:hyperlink>
-      </w:r>
-      <w:r>
-        <w:rPr>
-          <w:rFonts w:ascii="Charis SIL Regular" w:hAnsi="Charis SIL Regular" w:eastAsia="Charis SIL Regular"/>
-          <w:b w:val="0"/>
-          <w:i w:val="0"/>
-          <w:color w:val="000000"/>
-          <w:sz w:val="24"/>
-        </w:rPr>
-        <w:t>rland</w:t>
-      </w:r>
-      <w:r>
-        <w:rPr>
-          <w:u w:val="single" w:color="0066cc"/>
-          <w:rFonts w:ascii="Charis SIL Regular" w:hAnsi="Charis SIL Regular" w:eastAsia="Charis SIL Regular"/>
-          <w:b w:val="0"/>
-          <w:i w:val="0"/>
-          <w:color w:val="000000"/>
-          <w:sz w:val="24"/>
-        </w:rPr>
-        <w:hyperlink r:id="rId11" w:history="1">
-          <w:r>
-            <w:rPr>
-              <w:rStyle w:val="Hyperlink"/>
-            </w:rPr>
-            <w:t>s Aard</w:t>
-          </w:r>
-        </w:hyperlink>
+        <w:t>k Nederlands Aard</w:t>
       </w:r>
       <w:r>
         <w:rPr>
@@ -1340,7 +1257,7 @@
           <w:sz w:val="24"/>
           <w:u w:val="single"/>
         </w:rPr>
-        <w:hyperlink r:id="rId14" w:history="1">
+        <w:hyperlink r:id="rId15" w:history="1">
           <w:r>
             <w:rPr>
               <w:rStyle w:val="Hyperlink"/>
@@ -1358,7 +1275,7 @@
           <w:sz w:val="24"/>
           <w:u w:val="single"/>
         </w:rPr>
-        <w:hyperlink r:id="rId14" w:history="1">
+        <w:hyperlink r:id="rId15" w:history="1">
           <w:r>
             <w:rPr>
               <w:rStyle w:val="Hyperlink"/>
@@ -1823,6 +1740,7 @@
           <w:i w:val="0"/>
           <w:color w:val="0066CC"/>
           <w:sz w:val="24"/>
+          <w:u w:val="single"/>
         </w:rPr>
         <w:hyperlink r:id="rId18" w:history="1">
           <w:r>
@@ -1943,7 +1861,7 @@
           <w:sz w:val="24"/>
           <w:u w:val="single"/>
         </w:rPr>
-        <w:hyperlink r:id="rId19" w:history="1">
+        <w:hyperlink r:id="rId17" w:history="1">
           <w:r>
             <w:rPr>
               <w:rStyle w:val="Hyperlink"/>
@@ -1972,7 +1890,7 @@
           <w:sz w:val="24"/>
           <w:u w:val="single"/>
         </w:rPr>
-        <w:hyperlink r:id="rId19" w:history="1">
+        <w:hyperlink r:id="rId17" w:history="1">
           <w:r>
             <w:rPr>
               <w:rStyle w:val="Hyperlink"/>
@@ -2001,7 +1919,7 @@
           <w:sz w:val="24"/>
           <w:u w:val="single"/>
         </w:rPr>
-        <w:hyperlink r:id="rId19" w:history="1">
+        <w:hyperlink r:id="rId17" w:history="1">
           <w:r>
             <w:rPr>
               <w:rStyle w:val="Hyperlink"/>
@@ -2105,6 +2023,7 @@
       </w:r>
       <w:r>
         <w:rPr>
+          <w:u w:val="single" w:color="0066cc"/>
           <w:rFonts w:ascii="Charis SIL Regular" w:hAnsi="Charis SIL Regular" w:eastAsia="Charis SIL Regular"/>
           <w:b w:val="0"/>
           <w:i w:val="0"/>

--- a/EXPORTS/DOCX/published/niveau3/English/KITLV.docx
+++ b/EXPORTS/DOCX/published/niveau3/English/KITLV.docx
@@ -378,81 +378,7 @@
           <w:color w:val="000000"/>
           <w:sz w:val="24"/>
         </w:rPr>
-        <w:t>studies, or geography, was left to t</w:t>
-      </w:r>
-      <w:r>
-        <w:rPr>
-          <w:u w:val="single" w:color="0066cc"/>
-          <w:rFonts w:ascii="Charis SIL Regular" w:hAnsi="Charis SIL Regular" w:eastAsia="Charis SIL Regular"/>
-          <w:b w:val="0"/>
-          <w:i w:val="0"/>
-          <w:color w:val="000000"/>
-          <w:sz w:val="24"/>
-        </w:rPr>
-        <w:hyperlink r:id="rId9" w:history="1">
-          <w:r>
-            <w:rPr>
-              <w:rStyle w:val="Hyperlink"/>
-            </w:rPr>
-            <w:t>he Ko</w:t>
-          </w:r>
-        </w:hyperlink>
-      </w:r>
-      <w:r>
-        <w:rPr>
-          <w:rFonts w:ascii="Charis SIL Regular" w:hAnsi="Charis SIL Regular" w:eastAsia="Charis SIL Regular"/>
-          <w:b w:val="0"/>
-          <w:i w:val="0"/>
-          <w:color w:val="000000"/>
-          <w:sz w:val="24"/>
-        </w:rPr>
-        <w:t>n</w:t>
-      </w:r>
-      <w:r>
-        <w:rPr>
-          <w:u w:val="single" w:color="0066cc"/>
-          <w:rFonts w:ascii="Charis SIL Regular" w:hAnsi="Charis SIL Regular" w:eastAsia="Charis SIL Regular"/>
-          <w:b w:val="0"/>
-          <w:i w:val="0"/>
-          <w:color w:val="000000"/>
-          <w:sz w:val="24"/>
-        </w:rPr>
-        <w:hyperlink r:id="rId10" w:history="1">
-          <w:r>
-            <w:rPr>
-              <w:rStyle w:val="Hyperlink"/>
-            </w:rPr>
-            <w:t>inkli</w:t>
-          </w:r>
-        </w:hyperlink>
-      </w:r>
-      <w:r>
-        <w:rPr>
-          <w:u w:val="single" w:color="0066cc"/>
-          <w:rFonts w:ascii="Charis SIL Regular" w:hAnsi="Charis SIL Regular" w:eastAsia="Charis SIL Regular"/>
-          <w:b w:val="0"/>
-          <w:i w:val="0"/>
-          <w:color w:val="000000"/>
-          <w:sz w:val="24"/>
-        </w:rPr>
-        <w:hyperlink r:id="rId10" w:history="1">
-          <w:r>
-            <w:rPr>
-              <w:rStyle w:val="Hyperlink"/>
-            </w:rPr>
-            <w:t>j</w:t>
-          </w:r>
-        </w:hyperlink>
-      </w:r>
-      <w:r>
-        <w:rPr>
-          <w:rFonts w:ascii="Charis SIL Regular" w:hAnsi="Charis SIL Regular" w:eastAsia="Charis SIL Regular"/>
-          <w:b w:val="0"/>
-          <w:i w:val="0"/>
-          <w:color w:val="000000"/>
-          <w:sz w:val="24"/>
-        </w:rPr>
-        <w:t>k Nederlands Aard</w:t>
+        <w:t>studies, or geography, was left to the Koninklijk Nederlands Aard</w:t>
       </w:r>
       <w:r>
         <w:rPr>
@@ -1257,7 +1183,7 @@
           <w:sz w:val="24"/>
           <w:u w:val="single"/>
         </w:rPr>
-        <w:hyperlink r:id="rId15" w:history="1">
+        <w:hyperlink r:id="rId14" w:history="1">
           <w:r>
             <w:rPr>
               <w:rStyle w:val="Hyperlink"/>
@@ -1275,7 +1201,7 @@
           <w:sz w:val="24"/>
           <w:u w:val="single"/>
         </w:rPr>
-        <w:hyperlink r:id="rId15" w:history="1">
+        <w:hyperlink r:id="rId14" w:history="1">
           <w:r>
             <w:rPr>
               <w:rStyle w:val="Hyperlink"/>
@@ -1753,7 +1679,16 @@
       </w:r>
       <w:r>
         <w:rPr>
-          <w:u w:val="single" w:color="0066cc"/>
+          <w:rFonts w:ascii="Charis SIL Regular" w:hAnsi="Charis SIL Regular" w:eastAsia="Charis SIL Regular"/>
+          <w:b w:val="0"/>
+          <w:i w:val="0"/>
+          <w:color w:val="000000"/>
+          <w:sz w:val="24"/>
+        </w:rPr>
+        <w:t xml:space="preserve"> (SMGI) an</w:t>
+      </w:r>
+      <w:r>
+        <w:rPr>
           <w:rFonts w:ascii="Charis SIL Regular" w:hAnsi="Charis SIL Regular" w:eastAsia="Charis SIL Regular"/>
           <w:b w:val="0"/>
           <w:i w:val="0"/>
@@ -1765,59 +1700,12 @@
             <w:rPr>
               <w:rStyle w:val="Hyperlink"/>
             </w:rPr>
-            <w:t xml:space="preserve"> (SMG</w:t>
+            <w:t xml:space="preserve">d the </w:t>
           </w:r>
         </w:hyperlink>
       </w:r>
       <w:r>
         <w:rPr>
-          <w:u w:val="single" w:color="0066cc"/>
-          <w:rFonts w:ascii="Charis SIL Regular" w:hAnsi="Charis SIL Regular" w:eastAsia="Charis SIL Regular"/>
-          <w:b w:val="0"/>
-          <w:i w:val="0"/>
-          <w:color w:val="000000"/>
-          <w:sz w:val="24"/>
-        </w:rPr>
-        <w:hyperlink r:id="rId17" w:history="1">
-          <w:r>
-            <w:rPr>
-              <w:rStyle w:val="Hyperlink"/>
-            </w:rPr>
-            <w:t>I</w:t>
-          </w:r>
-        </w:hyperlink>
-      </w:r>
-      <w:r>
-        <w:rPr>
-          <w:u w:val="single" w:color="0066cc"/>
-          <w:rFonts w:ascii="Charis SIL Regular" w:hAnsi="Charis SIL Regular" w:eastAsia="Charis SIL Regular"/>
-          <w:b w:val="0"/>
-          <w:i w:val="0"/>
-          <w:color w:val="000000"/>
-          <w:sz w:val="24"/>
-        </w:rPr>
-        <w:hyperlink r:id="rId17" w:history="1">
-          <w:r>
-            <w:rPr>
-              <w:rStyle w:val="Hyperlink"/>
-            </w:rPr>
-            <w:t>) an</w:t>
-          </w:r>
-        </w:hyperlink>
-      </w:r>
-      <w:r>
-        <w:rPr>
-          <w:u w:val="single" w:color="0066cc"/>
-          <w:rFonts w:ascii="Charis SIL Regular" w:hAnsi="Charis SIL Regular" w:eastAsia="Charis SIL Regular"/>
-          <w:b w:val="0"/>
-          <w:i w:val="0"/>
-          <w:color w:val="000000"/>
-          <w:sz w:val="24"/>
-        </w:rPr>
-        <w:t xml:space="preserve">d the </w:t>
-      </w:r>
-      <w:r>
-        <w:rPr>
           <w:rFonts w:ascii="Charis SIL Regular" w:hAnsi="Charis SIL Regular" w:eastAsia="Charis SIL Regular"/>
           <w:b w:val="0"/>
           <w:i w:val="0"/>
@@ -1825,7 +1713,7 @@
           <w:sz w:val="24"/>
           <w:u w:val="single"/>
         </w:rPr>
-        <w:hyperlink r:id="rId19" w:history="1">
+        <w:hyperlink r:id="rId17" w:history="1">
           <w:r>
             <w:rPr>
               <w:rStyle w:val="Hyperlink"/>
@@ -1843,7 +1731,7 @@
           <w:sz w:val="24"/>
           <w:u w:val="single"/>
         </w:rPr>
-        <w:hyperlink r:id="rId19" w:history="1">
+        <w:hyperlink r:id="rId17" w:history="1">
           <w:r>
             <w:rPr>
               <w:rStyle w:val="Hyperlink"/>
@@ -1919,7 +1807,7 @@
           <w:sz w:val="24"/>
           <w:u w:val="single"/>
         </w:rPr>
-        <w:hyperlink r:id="rId17" w:history="1">
+        <w:hyperlink r:id="rId19" w:history="1">
           <w:r>
             <w:rPr>
               <w:rStyle w:val="Hyperlink"/>

--- a/EXPORTS/DOCX/published/niveau3/English/KITLV.docx
+++ b/EXPORTS/DOCX/published/niveau3/English/KITLV.docx
@@ -378,7 +378,181 @@
           <w:color w:val="000000"/>
           <w:sz w:val="24"/>
         </w:rPr>
-        <w:t>studies, or geography, was left to the Koninklijk Nederlands Aard</w:t>
+        <w:t>studies, or geograph</w:t>
+      </w:r>
+      <w:r>
+        <w:rPr>
+          <w:u w:val="single" w:color="0066cc"/>
+          <w:rFonts w:ascii="Charis SIL Regular" w:hAnsi="Charis SIL Regular" w:eastAsia="Charis SIL Regular"/>
+          <w:b w:val="0"/>
+          <w:i w:val="0"/>
+          <w:color w:val="000000"/>
+          <w:sz w:val="24"/>
+        </w:rPr>
+        <w:hyperlink r:id="rId9" w:history="1">
+          <w:r>
+            <w:rPr>
+              <w:rStyle w:val="Hyperlink"/>
+            </w:rPr>
+            <w:t>y, w</w:t>
+          </w:r>
+        </w:hyperlink>
+      </w:r>
+      <w:r>
+        <w:rPr>
+          <w:u w:val="single" w:color="0066cc"/>
+          <w:rFonts w:ascii="Charis SIL Regular" w:hAnsi="Charis SIL Regular" w:eastAsia="Charis SIL Regular"/>
+          <w:b w:val="0"/>
+          <w:i w:val="0"/>
+          <w:color w:val="000000"/>
+          <w:sz w:val="24"/>
+        </w:rPr>
+        <w:hyperlink r:id="rId9" w:history="1">
+          <w:r>
+            <w:rPr>
+              <w:rStyle w:val="Hyperlink"/>
+            </w:rPr>
+            <w:t>a</w:t>
+          </w:r>
+        </w:hyperlink>
+      </w:r>
+      <w:r>
+        <w:rPr>
+          <w:u w:val="single" w:color="0066cc"/>
+          <w:rFonts w:ascii="Charis SIL Regular" w:hAnsi="Charis SIL Regular" w:eastAsia="Charis SIL Regular"/>
+          <w:b w:val="0"/>
+          <w:i w:val="0"/>
+          <w:color w:val="000000"/>
+          <w:sz w:val="24"/>
+        </w:rPr>
+        <w:hyperlink r:id="rId9" w:history="1">
+          <w:r>
+            <w:rPr>
+              <w:rStyle w:val="Hyperlink"/>
+            </w:rPr>
+            <w:t xml:space="preserve">s left to </w:t>
+          </w:r>
+        </w:hyperlink>
+      </w:r>
+      <w:r>
+        <w:rPr>
+          <w:rFonts w:ascii="Charis SIL Regular" w:hAnsi="Charis SIL Regular" w:eastAsia="Charis SIL Regular"/>
+          <w:b w:val="0"/>
+          <w:i w:val="0"/>
+          <w:color w:val="000000"/>
+          <w:sz w:val="24"/>
+        </w:rPr>
+        <w:t>t</w:t>
+      </w:r>
+      <w:r>
+        <w:rPr>
+          <w:u w:val="single" w:color="0066cc"/>
+          <w:rFonts w:ascii="Charis SIL Regular" w:hAnsi="Charis SIL Regular" w:eastAsia="Charis SIL Regular"/>
+          <w:b w:val="0"/>
+          <w:i w:val="0"/>
+          <w:color w:val="000000"/>
+          <w:sz w:val="24"/>
+        </w:rPr>
+        <w:hyperlink r:id="rId9" w:history="1">
+          <w:r>
+            <w:rPr>
+              <w:rStyle w:val="Hyperlink"/>
+            </w:rPr>
+            <w:t>he Ko</w:t>
+          </w:r>
+        </w:hyperlink>
+      </w:r>
+      <w:r>
+        <w:rPr>
+          <w:rFonts w:ascii="Charis SIL Regular" w:hAnsi="Charis SIL Regular" w:eastAsia="Charis SIL Regular"/>
+          <w:b w:val="0"/>
+          <w:i w:val="0"/>
+          <w:color w:val="000000"/>
+          <w:sz w:val="24"/>
+        </w:rPr>
+        <w:t>n</w:t>
+      </w:r>
+      <w:r>
+        <w:rPr>
+          <w:u w:val="single" w:color="0066cc"/>
+          <w:rFonts w:ascii="Charis SIL Regular" w:hAnsi="Charis SIL Regular" w:eastAsia="Charis SIL Regular"/>
+          <w:b w:val="0"/>
+          <w:i w:val="0"/>
+          <w:color w:val="000000"/>
+          <w:sz w:val="24"/>
+        </w:rPr>
+        <w:hyperlink r:id="rId10" w:history="1">
+          <w:r>
+            <w:rPr>
+              <w:rStyle w:val="Hyperlink"/>
+            </w:rPr>
+            <w:t>inkli</w:t>
+          </w:r>
+        </w:hyperlink>
+      </w:r>
+      <w:r>
+        <w:rPr>
+          <w:u w:val="single" w:color="0066cc"/>
+          <w:rFonts w:ascii="Charis SIL Regular" w:hAnsi="Charis SIL Regular" w:eastAsia="Charis SIL Regular"/>
+          <w:b w:val="0"/>
+          <w:i w:val="0"/>
+          <w:color w:val="000000"/>
+          <w:sz w:val="24"/>
+        </w:rPr>
+        <w:hyperlink r:id="rId10" w:history="1">
+          <w:r>
+            <w:rPr>
+              <w:rStyle w:val="Hyperlink"/>
+            </w:rPr>
+            <w:t>j</w:t>
+          </w:r>
+        </w:hyperlink>
+      </w:r>
+      <w:r>
+        <w:rPr>
+          <w:u w:val="single" w:color="0066cc"/>
+          <w:rFonts w:ascii="Charis SIL Regular" w:hAnsi="Charis SIL Regular" w:eastAsia="Charis SIL Regular"/>
+          <w:b w:val="0"/>
+          <w:i w:val="0"/>
+          <w:color w:val="000000"/>
+          <w:sz w:val="24"/>
+        </w:rPr>
+        <w:hyperlink r:id="rId10" w:history="1">
+          <w:r>
+            <w:rPr>
+              <w:rStyle w:val="Hyperlink"/>
+            </w:rPr>
+            <w:t>k Nede</w:t>
+          </w:r>
+        </w:hyperlink>
+      </w:r>
+      <w:r>
+        <w:rPr>
+          <w:rFonts w:ascii="Charis SIL Regular" w:hAnsi="Charis SIL Regular" w:eastAsia="Charis SIL Regular"/>
+          <w:b w:val="0"/>
+          <w:i w:val="0"/>
+          <w:color w:val="000000"/>
+          <w:sz w:val="24"/>
+        </w:rPr>
+        <w:t>rland</w:t>
+      </w:r>
+      <w:r>
+        <w:rPr>
+          <w:u w:val="single" w:color="0066cc"/>
+          <w:rFonts w:ascii="Charis SIL Regular" w:hAnsi="Charis SIL Regular" w:eastAsia="Charis SIL Regular"/>
+          <w:b w:val="0"/>
+          <w:i w:val="0"/>
+          <w:color w:val="000000"/>
+          <w:sz w:val="24"/>
+        </w:rPr>
+        <w:hyperlink r:id="rId11" w:history="1">
+          <w:r>
+            <w:rPr>
+              <w:rStyle w:val="Hyperlink"/>
+            </w:rPr>
+            <w:t>s Aard</w:t>
+          </w:r>
+        </w:hyperlink>
       </w:r>
       <w:r>
         <w:rPr>
@@ -1579,113 +1753,62 @@
           <w:i w:val="0"/>
           <w:color w:val="0066CC"/>
           <w:sz w:val="24"/>
-          <w:u w:val="single"/>
-        </w:rPr>
-        <w:hyperlink r:id="rId18" w:history="1">
+        </w:rPr>
+        <w:t>Oral History Archive Indonesia</w:t>
+      </w:r>
+      <w:r>
+        <w:rPr>
+          <w:u w:val="single" w:color="0066cc"/>
+          <w:rFonts w:ascii="Charis SIL Regular" w:hAnsi="Charis SIL Regular" w:eastAsia="Charis SIL Regular"/>
+          <w:b w:val="0"/>
+          <w:i w:val="0"/>
+          <w:color w:val="000000"/>
+          <w:sz w:val="24"/>
+        </w:rPr>
+        <w:hyperlink r:id="rId17" w:history="1">
           <w:r>
             <w:rPr>
               <w:rStyle w:val="Hyperlink"/>
             </w:rPr>
-            <w:t>Oral</w:t>
+            <w:t xml:space="preserve"> (SMG</w:t>
           </w:r>
         </w:hyperlink>
       </w:r>
       <w:r>
         <w:rPr>
+          <w:u w:val="single" w:color="0066cc"/>
           <w:rFonts w:ascii="Charis SIL Regular" w:hAnsi="Charis SIL Regular" w:eastAsia="Charis SIL Regular"/>
           <w:b w:val="0"/>
           <w:i w:val="0"/>
-          <w:color w:val="0066CC"/>
-          <w:sz w:val="24"/>
-          <w:u w:val="single"/>
-        </w:rPr>
-        <w:t xml:space="preserve"> </w:t>
-      </w:r>
-      <w:r>
-        <w:rPr>
-          <w:rFonts w:ascii="Charis SIL Regular" w:hAnsi="Charis SIL Regular" w:eastAsia="Charis SIL Regular"/>
-          <w:b w:val="0"/>
-          <w:i w:val="0"/>
-          <w:color w:val="0066CC"/>
-          <w:sz w:val="24"/>
-          <w:u w:val="single"/>
-        </w:rPr>
-        <w:hyperlink r:id="rId18" w:history="1">
+          <w:color w:val="000000"/>
+          <w:sz w:val="24"/>
+        </w:rPr>
+        <w:hyperlink r:id="rId17" w:history="1">
           <w:r>
             <w:rPr>
               <w:rStyle w:val="Hyperlink"/>
             </w:rPr>
-            <w:t>History</w:t>
+            <w:t>I</w:t>
           </w:r>
         </w:hyperlink>
       </w:r>
       <w:r>
         <w:rPr>
+          <w:u w:val="single" w:color="0066cc"/>
           <w:rFonts w:ascii="Charis SIL Regular" w:hAnsi="Charis SIL Regular" w:eastAsia="Charis SIL Regular"/>
           <w:b w:val="0"/>
           <w:i w:val="0"/>
-          <w:color w:val="0066CC"/>
-          <w:sz w:val="24"/>
-          <w:u w:val="single"/>
-        </w:rPr>
-        <w:t xml:space="preserve"> </w:t>
-      </w:r>
-      <w:r>
-        <w:rPr>
-          <w:rFonts w:ascii="Charis SIL Regular" w:hAnsi="Charis SIL Regular" w:eastAsia="Charis SIL Regular"/>
-          <w:b w:val="0"/>
-          <w:i w:val="0"/>
-          <w:color w:val="0066CC"/>
-          <w:sz w:val="24"/>
-          <w:u w:val="single"/>
-        </w:rPr>
-        <w:hyperlink r:id="rId18" w:history="1">
+          <w:color w:val="000000"/>
+          <w:sz w:val="24"/>
+        </w:rPr>
+        <w:hyperlink r:id="rId17" w:history="1">
           <w:r>
             <w:rPr>
               <w:rStyle w:val="Hyperlink"/>
             </w:rPr>
-            <w:t>Archive</w:t>
+            <w:t>) an</w:t>
           </w:r>
         </w:hyperlink>
-      </w:r>
-      <w:r>
-        <w:rPr>
-          <w:rFonts w:ascii="Charis SIL Regular" w:hAnsi="Charis SIL Regular" w:eastAsia="Charis SIL Regular"/>
-          <w:b w:val="0"/>
-          <w:i w:val="0"/>
-          <w:color w:val="0066CC"/>
-          <w:sz w:val="24"/>
-          <w:u w:val="single"/>
-        </w:rPr>
-        <w:t xml:space="preserve"> </w:t>
-      </w:r>
-      <w:r>
-        <w:rPr>
-          <w:rFonts w:ascii="Charis SIL Regular" w:hAnsi="Charis SIL Regular" w:eastAsia="Charis SIL Regular"/>
-          <w:b w:val="0"/>
-          <w:i w:val="0"/>
-          <w:color w:val="0066CC"/>
-          <w:sz w:val="24"/>
-          <w:u w:val="single"/>
-        </w:rPr>
-        <w:hyperlink r:id="rId18" w:history="1">
-          <w:r>
-            <w:rPr>
-              <w:rStyle w:val="Hyperlink"/>
-            </w:rPr>
-            <w:t>Indonesia</w:t>
-          </w:r>
-        </w:hyperlink>
-      </w:r>
-      <w:r>
-        <w:rPr>
-          <w:rFonts w:ascii="Charis SIL Regular" w:hAnsi="Charis SIL Regular" w:eastAsia="Charis SIL Regular"/>
-          <w:b w:val="0"/>
-          <w:i w:val="0"/>
-          <w:color w:val="000000"/>
-          <w:sz w:val="24"/>
-        </w:rPr>
-        <w:t xml:space="preserve"> (SMGI) an</w:t>
       </w:r>
       <w:r>
         <w:rPr>
@@ -1713,7 +1836,7 @@
           <w:sz w:val="24"/>
           <w:u w:val="single"/>
         </w:rPr>
-        <w:hyperlink r:id="rId17" w:history="1">
+        <w:hyperlink r:id="rId18" w:history="1">
           <w:r>
             <w:rPr>
               <w:rStyle w:val="Hyperlink"/>
@@ -1731,7 +1854,7 @@
           <w:sz w:val="24"/>
           <w:u w:val="single"/>
         </w:rPr>
-        <w:hyperlink r:id="rId17" w:history="1">
+        <w:hyperlink r:id="rId18" w:history="1">
           <w:r>
             <w:rPr>
               <w:rStyle w:val="Hyperlink"/>
@@ -1749,7 +1872,7 @@
           <w:sz w:val="24"/>
           <w:u w:val="single"/>
         </w:rPr>
-        <w:hyperlink r:id="rId17" w:history="1">
+        <w:hyperlink r:id="rId18" w:history="1">
           <w:r>
             <w:rPr>
               <w:rStyle w:val="Hyperlink"/>
@@ -1778,7 +1901,7 @@
           <w:sz w:val="24"/>
           <w:u w:val="single"/>
         </w:rPr>
-        <w:hyperlink r:id="rId17" w:history="1">
+        <w:hyperlink r:id="rId18" w:history="1">
           <w:r>
             <w:rPr>
               <w:rStyle w:val="Hyperlink"/>
@@ -1807,7 +1930,7 @@
           <w:sz w:val="24"/>
           <w:u w:val="single"/>
         </w:rPr>
-        <w:hyperlink r:id="rId19" w:history="1">
+        <w:hyperlink r:id="rId18" w:history="1">
           <w:r>
             <w:rPr>
               <w:rStyle w:val="Hyperlink"/>
@@ -1825,7 +1948,7 @@
           <w:sz w:val="24"/>
           <w:u w:val="single"/>
         </w:rPr>
-        <w:hyperlink r:id="rId19" w:history="1">
+        <w:hyperlink r:id="rId18" w:history="1">
           <w:r>
             <w:rPr>
               <w:rStyle w:val="Hyperlink"/>
@@ -1854,7 +1977,7 @@
           <w:sz w:val="24"/>
           <w:u w:val="single"/>
         </w:rPr>
-        <w:hyperlink r:id="rId19" w:history="1">
+        <w:hyperlink r:id="rId18" w:history="1">
           <w:r>
             <w:rPr>
               <w:rStyle w:val="Hyperlink"/>
@@ -1875,14 +1998,13 @@
       </w:r>
       <w:r>
         <w:rPr>
-          <w:u w:val="single" w:color="0066cc"/>
           <w:rFonts w:ascii="Charis SIL Regular" w:hAnsi="Charis SIL Regular" w:eastAsia="Charis SIL Regular"/>
           <w:b w:val="0"/>
           <w:i w:val="0"/>
           <w:color w:val="000000"/>
           <w:sz w:val="24"/>
         </w:rPr>
-        <w:hyperlink r:id="rId18" w:history="1">
+        <w:hyperlink r:id="rId19" w:history="1">
           <w:r>
             <w:rPr>
               <w:rStyle w:val="Hyperlink"/>
@@ -1893,14 +2015,13 @@
       </w:r>
       <w:r>
         <w:rPr>
-          <w:u w:val="single" w:color="0066cc"/>
           <w:rFonts w:ascii="Charis SIL Regular" w:hAnsi="Charis SIL Regular" w:eastAsia="Charis SIL Regular"/>
           <w:b w:val="0"/>
           <w:i w:val="0"/>
           <w:color w:val="000000"/>
           <w:sz w:val="24"/>
         </w:rPr>
-        <w:hyperlink r:id="rId18" w:history="1">
+        <w:hyperlink r:id="rId19" w:history="1">
           <w:r>
             <w:rPr>
               <w:rStyle w:val="Hyperlink"/>
@@ -1911,7 +2032,6 @@
       </w:r>
       <w:r>
         <w:rPr>
-          <w:u w:val="single" w:color="0066cc"/>
           <w:rFonts w:ascii="Charis SIL Regular" w:hAnsi="Charis SIL Regular" w:eastAsia="Charis SIL Regular"/>
           <w:b w:val="0"/>
           <w:i w:val="0"/>
@@ -1922,14 +2042,13 @@
       </w:r>
       <w:r>
         <w:rPr>
-          <w:u w:val="single" w:color="0066cc"/>
           <w:rFonts w:ascii="Charis SIL Regular" w:hAnsi="Charis SIL Regular" w:eastAsia="Charis SIL Regular"/>
           <w:b w:val="0"/>
           <w:i w:val="0"/>
           <w:color w:val="000000"/>
           <w:sz w:val="24"/>
         </w:rPr>
-        <w:hyperlink r:id="rId18" w:history="1">
+        <w:hyperlink r:id="rId19" w:history="1">
           <w:r>
             <w:rPr>
               <w:rStyle w:val="Hyperlink"/>
@@ -1940,14 +2059,13 @@
       </w:r>
       <w:r>
         <w:rPr>
-          <w:u w:val="single" w:color="0066cc"/>
           <w:rFonts w:ascii="Charis SIL Regular" w:hAnsi="Charis SIL Regular" w:eastAsia="Charis SIL Regular"/>
           <w:b w:val="0"/>
           <w:i w:val="0"/>
           <w:color w:val="000000"/>
           <w:sz w:val="24"/>
         </w:rPr>
-        <w:hyperlink r:id="rId18" w:history="1">
+        <w:hyperlink r:id="rId19" w:history="1">
           <w:r>
             <w:rPr>
               <w:rStyle w:val="Hyperlink"/>
@@ -1958,14 +2076,13 @@
       </w:r>
       <w:r>
         <w:rPr>
-          <w:u w:val="single" w:color="0066cc"/>
           <w:rFonts w:ascii="Charis SIL Regular" w:hAnsi="Charis SIL Regular" w:eastAsia="Charis SIL Regular"/>
           <w:b w:val="0"/>
           <w:i w:val="0"/>
           <w:color w:val="000000"/>
           <w:sz w:val="24"/>
         </w:rPr>
-        <w:hyperlink r:id="rId18" w:history="1">
+        <w:hyperlink r:id="rId19" w:history="1">
           <w:r>
             <w:rPr>
               <w:rStyle w:val="Hyperlink"/>
@@ -2253,7 +2370,7 @@
           <w:sz w:val="24"/>
           <w:u w:val="single"/>
         </w:rPr>
-        <w:t>Scientific research in colonised terr</w:t>
+        <w:t>Scientific research in colonised terri</w:t>
       </w:r>
       <w:r>
         <w:rPr>
@@ -2264,7 +2381,7 @@
           <w:sz w:val="24"/>
           <w:u w:val="single"/>
         </w:rPr>
-        <w:t>i</w:t>
+        <w:t>torie</w:t>
       </w:r>
       <w:r>
         <w:rPr>
@@ -2273,9 +2390,8 @@
           <w:i w:val="0"/>
           <w:color w:val="0066CC"/>
           <w:sz w:val="24"/>
-          <w:u w:val="single"/>
-        </w:rPr>
-        <w:t>tories</w:t>
+        </w:rPr>
+        <w:t>s</w:t>
       </w:r>
       <w:r>
         <w:br/>
@@ -3778,7 +3894,7 @@
           <w:sz w:val="24"/>
           <w:u w:val="single"/>
         </w:rPr>
-        <w:hyperlink r:id="rId18" w:history="1">
+        <w:hyperlink r:id="rId19" w:history="1">
           <w:r>
             <w:rPr>
               <w:rStyle w:val="Hyperlink"/>
@@ -3796,7 +3912,7 @@
           <w:sz w:val="24"/>
           <w:u w:val="single"/>
         </w:rPr>
-        <w:hyperlink r:id="rId18" w:history="1">
+        <w:hyperlink r:id="rId19" w:history="1">
           <w:r>
             <w:rPr>
               <w:rStyle w:val="Hyperlink"/>
@@ -3814,7 +3930,7 @@
           <w:sz w:val="24"/>
           <w:u w:val="single"/>
         </w:rPr>
-        <w:hyperlink r:id="rId18" w:history="1">
+        <w:hyperlink r:id="rId19" w:history="1">
           <w:r>
             <w:rPr>
               <w:rStyle w:val="Hyperlink"/>
@@ -3832,7 +3948,7 @@
           <w:sz w:val="24"/>
           <w:u w:val="single"/>
         </w:rPr>
-        <w:hyperlink r:id="rId18" w:history="1">
+        <w:hyperlink r:id="rId19" w:history="1">
           <w:r>
             <w:rPr>
               <w:rStyle w:val="Hyperlink"/>
@@ -3850,7 +3966,7 @@
           <w:sz w:val="24"/>
           <w:u w:val="single"/>
         </w:rPr>
-        <w:hyperlink r:id="rId18" w:history="1">
+        <w:hyperlink r:id="rId19" w:history="1">
           <w:r>
             <w:rPr>
               <w:rStyle w:val="Hyperlink"/>
@@ -3930,7 +4046,7 @@
           <w:sz w:val="24"/>
           <w:u w:val="single"/>
         </w:rPr>
-        <w:hyperlink r:id="rId19" w:history="1">
+        <w:hyperlink r:id="rId18" w:history="1">
           <w:r>
             <w:rPr>
               <w:rStyle w:val="Hyperlink"/>
@@ -3948,7 +4064,7 @@
           <w:sz w:val="24"/>
           <w:u w:val="single"/>
         </w:rPr>
-        <w:hyperlink r:id="rId19" w:history="1">
+        <w:hyperlink r:id="rId18" w:history="1">
           <w:r>
             <w:rPr>
               <w:rStyle w:val="Hyperlink"/>
@@ -3966,7 +4082,7 @@
           <w:sz w:val="24"/>
           <w:u w:val="single"/>
         </w:rPr>
-        <w:hyperlink r:id="rId19" w:history="1">
+        <w:hyperlink r:id="rId18" w:history="1">
           <w:r>
             <w:rPr>
               <w:rStyle w:val="Hyperlink"/>

--- a/EXPORTS/DOCX/published/niveau3/English/KITLV.docx
+++ b/EXPORTS/DOCX/published/niveau3/English/KITLV.docx
@@ -400,49 +400,13 @@
       </w:r>
       <w:r>
         <w:rPr>
-          <w:u w:val="single" w:color="0066cc"/>
           <w:rFonts w:ascii="Charis SIL Regular" w:hAnsi="Charis SIL Regular" w:eastAsia="Charis SIL Regular"/>
           <w:b w:val="0"/>
           <w:i w:val="0"/>
           <w:color w:val="000000"/>
           <w:sz w:val="24"/>
         </w:rPr>
-        <w:hyperlink r:id="rId9" w:history="1">
-          <w:r>
-            <w:rPr>
-              <w:rStyle w:val="Hyperlink"/>
-            </w:rPr>
-            <w:t>a</w:t>
-          </w:r>
-        </w:hyperlink>
-      </w:r>
-      <w:r>
-        <w:rPr>
-          <w:u w:val="single" w:color="0066cc"/>
-          <w:rFonts w:ascii="Charis SIL Regular" w:hAnsi="Charis SIL Regular" w:eastAsia="Charis SIL Regular"/>
-          <w:b w:val="0"/>
-          <w:i w:val="0"/>
-          <w:color w:val="000000"/>
-          <w:sz w:val="24"/>
-        </w:rPr>
-        <w:hyperlink r:id="rId9" w:history="1">
-          <w:r>
-            <w:rPr>
-              <w:rStyle w:val="Hyperlink"/>
-            </w:rPr>
-            <w:t xml:space="preserve">s left to </w:t>
-          </w:r>
-        </w:hyperlink>
-      </w:r>
-      <w:r>
-        <w:rPr>
-          <w:rFonts w:ascii="Charis SIL Regular" w:hAnsi="Charis SIL Regular" w:eastAsia="Charis SIL Regular"/>
-          <w:b w:val="0"/>
-          <w:i w:val="0"/>
-          <w:color w:val="000000"/>
-          <w:sz w:val="24"/>
-        </w:rPr>
-        <w:t>t</w:t>
+        <w:t>as left to t</w:t>
       </w:r>
       <w:r>
         <w:rPr>
@@ -545,14 +509,7 @@
           <w:color w:val="000000"/>
           <w:sz w:val="24"/>
         </w:rPr>
-        <w:hyperlink r:id="rId11" w:history="1">
-          <w:r>
-            <w:rPr>
-              <w:rStyle w:val="Hyperlink"/>
-            </w:rPr>
-            <w:t>s Aard</w:t>
-          </w:r>
-        </w:hyperlink>
+        <w:t>s Aard</w:t>
       </w:r>
       <w:r>
         <w:rPr>
@@ -1357,7 +1314,7 @@
           <w:sz w:val="24"/>
           <w:u w:val="single"/>
         </w:rPr>
-        <w:hyperlink r:id="rId14" w:history="1">
+        <w:hyperlink r:id="rId15" w:history="1">
           <w:r>
             <w:rPr>
               <w:rStyle w:val="Hyperlink"/>
@@ -1375,7 +1332,7 @@
           <w:sz w:val="24"/>
           <w:u w:val="single"/>
         </w:rPr>
-        <w:hyperlink r:id="rId14" w:history="1">
+        <w:hyperlink r:id="rId15" w:history="1">
           <w:r>
             <w:rPr>
               <w:rStyle w:val="Hyperlink"/>
@@ -1393,7 +1350,7 @@
           <w:sz w:val="24"/>
           <w:u w:val="single"/>
         </w:rPr>
-        <w:hyperlink r:id="rId14" w:history="1">
+        <w:hyperlink r:id="rId15" w:history="1">
           <w:r>
             <w:rPr>
               <w:rStyle w:val="Hyperlink"/>
@@ -1422,7 +1379,7 @@
           <w:sz w:val="24"/>
           <w:u w:val="single"/>
         </w:rPr>
-        <w:hyperlink r:id="rId14" w:history="1">
+        <w:hyperlink r:id="rId15" w:history="1">
           <w:r>
             <w:rPr>
               <w:rStyle w:val="Hyperlink"/>
@@ -1753,8 +1710,103 @@
           <w:i w:val="0"/>
           <w:color w:val="0066CC"/>
           <w:sz w:val="24"/>
-        </w:rPr>
-        <w:t>Oral History Archive Indonesia</w:t>
+          <w:u w:val="single"/>
+        </w:rPr>
+        <w:hyperlink r:id="rId18" w:history="1">
+          <w:r>
+            <w:rPr>
+              <w:rStyle w:val="Hyperlink"/>
+            </w:rPr>
+            <w:t>Oral</w:t>
+          </w:r>
+        </w:hyperlink>
+      </w:r>
+      <w:r>
+        <w:rPr>
+          <w:rFonts w:ascii="Charis SIL Regular" w:hAnsi="Charis SIL Regular" w:eastAsia="Charis SIL Regular"/>
+          <w:b w:val="0"/>
+          <w:i w:val="0"/>
+          <w:color w:val="0066CC"/>
+          <w:sz w:val="24"/>
+          <w:u w:val="single"/>
+        </w:rPr>
+        <w:t xml:space="preserve"> </w:t>
+      </w:r>
+      <w:r>
+        <w:rPr>
+          <w:rFonts w:ascii="Charis SIL Regular" w:hAnsi="Charis SIL Regular" w:eastAsia="Charis SIL Regular"/>
+          <w:b w:val="0"/>
+          <w:i w:val="0"/>
+          <w:color w:val="0066CC"/>
+          <w:sz w:val="24"/>
+          <w:u w:val="single"/>
+        </w:rPr>
+        <w:hyperlink r:id="rId18" w:history="1">
+          <w:r>
+            <w:rPr>
+              <w:rStyle w:val="Hyperlink"/>
+            </w:rPr>
+            <w:t>History</w:t>
+          </w:r>
+        </w:hyperlink>
+      </w:r>
+      <w:r>
+        <w:rPr>
+          <w:rFonts w:ascii="Charis SIL Regular" w:hAnsi="Charis SIL Regular" w:eastAsia="Charis SIL Regular"/>
+          <w:b w:val="0"/>
+          <w:i w:val="0"/>
+          <w:color w:val="0066CC"/>
+          <w:sz w:val="24"/>
+          <w:u w:val="single"/>
+        </w:rPr>
+        <w:t xml:space="preserve"> </w:t>
+      </w:r>
+      <w:r>
+        <w:rPr>
+          <w:rFonts w:ascii="Charis SIL Regular" w:hAnsi="Charis SIL Regular" w:eastAsia="Charis SIL Regular"/>
+          <w:b w:val="0"/>
+          <w:i w:val="0"/>
+          <w:color w:val="0066CC"/>
+          <w:sz w:val="24"/>
+          <w:u w:val="single"/>
+        </w:rPr>
+        <w:hyperlink r:id="rId18" w:history="1">
+          <w:r>
+            <w:rPr>
+              <w:rStyle w:val="Hyperlink"/>
+            </w:rPr>
+            <w:t>Archive</w:t>
+          </w:r>
+        </w:hyperlink>
+      </w:r>
+      <w:r>
+        <w:rPr>
+          <w:rFonts w:ascii="Charis SIL Regular" w:hAnsi="Charis SIL Regular" w:eastAsia="Charis SIL Regular"/>
+          <w:b w:val="0"/>
+          <w:i w:val="0"/>
+          <w:color w:val="0066CC"/>
+          <w:sz w:val="24"/>
+          <w:u w:val="single"/>
+        </w:rPr>
+        <w:t xml:space="preserve"> </w:t>
+      </w:r>
+      <w:r>
+        <w:rPr>
+          <w:rFonts w:ascii="Charis SIL Regular" w:hAnsi="Charis SIL Regular" w:eastAsia="Charis SIL Regular"/>
+          <w:b w:val="0"/>
+          <w:i w:val="0"/>
+          <w:color w:val="0066CC"/>
+          <w:sz w:val="24"/>
+          <w:u w:val="single"/>
+        </w:rPr>
+        <w:hyperlink r:id="rId18" w:history="1">
+          <w:r>
+            <w:rPr>
+              <w:rStyle w:val="Hyperlink"/>
+            </w:rPr>
+            <w:t>Indonesia</w:t>
+          </w:r>
+        </w:hyperlink>
       </w:r>
       <w:r>
         <w:rPr>
@@ -1812,20 +1864,14 @@
       </w:r>
       <w:r>
         <w:rPr>
+          <w:u w:val="single" w:color="0066cc"/>
           <w:rFonts w:ascii="Charis SIL Regular" w:hAnsi="Charis SIL Regular" w:eastAsia="Charis SIL Regular"/>
           <w:b w:val="0"/>
           <w:i w:val="0"/>
           <w:color w:val="000000"/>
           <w:sz w:val="24"/>
         </w:rPr>
-        <w:hyperlink r:id="rId17" w:history="1">
-          <w:r>
-            <w:rPr>
-              <w:rStyle w:val="Hyperlink"/>
-            </w:rPr>
-            <w:t xml:space="preserve">d the </w:t>
-          </w:r>
-        </w:hyperlink>
+        <w:t xml:space="preserve">d the </w:t>
       </w:r>
       <w:r>
         <w:rPr>
@@ -1836,7 +1882,7 @@
           <w:sz w:val="24"/>
           <w:u w:val="single"/>
         </w:rPr>
-        <w:hyperlink r:id="rId18" w:history="1">
+        <w:hyperlink r:id="rId19" w:history="1">
           <w:r>
             <w:rPr>
               <w:rStyle w:val="Hyperlink"/>
@@ -1854,7 +1900,7 @@
           <w:sz w:val="24"/>
           <w:u w:val="single"/>
         </w:rPr>
-        <w:hyperlink r:id="rId18" w:history="1">
+        <w:hyperlink r:id="rId19" w:history="1">
           <w:r>
             <w:rPr>
               <w:rStyle w:val="Hyperlink"/>
@@ -1872,7 +1918,7 @@
           <w:sz w:val="24"/>
           <w:u w:val="single"/>
         </w:rPr>
-        <w:hyperlink r:id="rId18" w:history="1">
+        <w:hyperlink r:id="rId19" w:history="1">
           <w:r>
             <w:rPr>
               <w:rStyle w:val="Hyperlink"/>
@@ -1901,7 +1947,7 @@
           <w:sz w:val="24"/>
           <w:u w:val="single"/>
         </w:rPr>
-        <w:hyperlink r:id="rId18" w:history="1">
+        <w:hyperlink r:id="rId19" w:history="1">
           <w:r>
             <w:rPr>
               <w:rStyle w:val="Hyperlink"/>
@@ -1930,7 +1976,7 @@
           <w:sz w:val="24"/>
           <w:u w:val="single"/>
         </w:rPr>
-        <w:hyperlink r:id="rId18" w:history="1">
+        <w:hyperlink r:id="rId19" w:history="1">
           <w:r>
             <w:rPr>
               <w:rStyle w:val="Hyperlink"/>
@@ -1948,7 +1994,7 @@
           <w:sz w:val="24"/>
           <w:u w:val="single"/>
         </w:rPr>
-        <w:hyperlink r:id="rId18" w:history="1">
+        <w:hyperlink r:id="rId19" w:history="1">
           <w:r>
             <w:rPr>
               <w:rStyle w:val="Hyperlink"/>
@@ -1977,7 +2023,7 @@
           <w:sz w:val="24"/>
           <w:u w:val="single"/>
         </w:rPr>
-        <w:hyperlink r:id="rId18" w:history="1">
+        <w:hyperlink r:id="rId19" w:history="1">
           <w:r>
             <w:rPr>
               <w:rStyle w:val="Hyperlink"/>
@@ -1998,13 +2044,14 @@
       </w:r>
       <w:r>
         <w:rPr>
+          <w:u w:val="single" w:color="0066cc"/>
           <w:rFonts w:ascii="Charis SIL Regular" w:hAnsi="Charis SIL Regular" w:eastAsia="Charis SIL Regular"/>
           <w:b w:val="0"/>
           <w:i w:val="0"/>
           <w:color w:val="000000"/>
           <w:sz w:val="24"/>
         </w:rPr>
-        <w:hyperlink r:id="rId19" w:history="1">
+        <w:hyperlink r:id="rId18" w:history="1">
           <w:r>
             <w:rPr>
               <w:rStyle w:val="Hyperlink"/>
@@ -2015,13 +2062,14 @@
       </w:r>
       <w:r>
         <w:rPr>
+          <w:u w:val="single" w:color="0066cc"/>
           <w:rFonts w:ascii="Charis SIL Regular" w:hAnsi="Charis SIL Regular" w:eastAsia="Charis SIL Regular"/>
           <w:b w:val="0"/>
           <w:i w:val="0"/>
           <w:color w:val="000000"/>
           <w:sz w:val="24"/>
         </w:rPr>
-        <w:hyperlink r:id="rId19" w:history="1">
+        <w:hyperlink r:id="rId18" w:history="1">
           <w:r>
             <w:rPr>
               <w:rStyle w:val="Hyperlink"/>
@@ -2032,6 +2080,7 @@
       </w:r>
       <w:r>
         <w:rPr>
+          <w:u w:val="single" w:color="0066cc"/>
           <w:rFonts w:ascii="Charis SIL Regular" w:hAnsi="Charis SIL Regular" w:eastAsia="Charis SIL Regular"/>
           <w:b w:val="0"/>
           <w:i w:val="0"/>
@@ -2042,13 +2091,14 @@
       </w:r>
       <w:r>
         <w:rPr>
+          <w:u w:val="single" w:color="0066cc"/>
           <w:rFonts w:ascii="Charis SIL Regular" w:hAnsi="Charis SIL Regular" w:eastAsia="Charis SIL Regular"/>
           <w:b w:val="0"/>
           <w:i w:val="0"/>
           <w:color w:val="000000"/>
           <w:sz w:val="24"/>
         </w:rPr>
-        <w:hyperlink r:id="rId19" w:history="1">
+        <w:hyperlink r:id="rId18" w:history="1">
           <w:r>
             <w:rPr>
               <w:rStyle w:val="Hyperlink"/>
@@ -2059,13 +2109,14 @@
       </w:r>
       <w:r>
         <w:rPr>
+          <w:u w:val="single" w:color="0066cc"/>
           <w:rFonts w:ascii="Charis SIL Regular" w:hAnsi="Charis SIL Regular" w:eastAsia="Charis SIL Regular"/>
           <w:b w:val="0"/>
           <w:i w:val="0"/>
           <w:color w:val="000000"/>
           <w:sz w:val="24"/>
         </w:rPr>
-        <w:hyperlink r:id="rId19" w:history="1">
+        <w:hyperlink r:id="rId18" w:history="1">
           <w:r>
             <w:rPr>
               <w:rStyle w:val="Hyperlink"/>
@@ -2076,13 +2127,14 @@
       </w:r>
       <w:r>
         <w:rPr>
+          <w:u w:val="single" w:color="0066cc"/>
           <w:rFonts w:ascii="Charis SIL Regular" w:hAnsi="Charis SIL Regular" w:eastAsia="Charis SIL Regular"/>
           <w:b w:val="0"/>
           <w:i w:val="0"/>
           <w:color w:val="000000"/>
           <w:sz w:val="24"/>
         </w:rPr>
-        <w:hyperlink r:id="rId19" w:history="1">
+        <w:hyperlink r:id="rId18" w:history="1">
           <w:r>
             <w:rPr>
               <w:rStyle w:val="Hyperlink"/>
@@ -2370,7 +2422,7 @@
           <w:sz w:val="24"/>
           <w:u w:val="single"/>
         </w:rPr>
-        <w:t>Scientific research in colonised terri</w:t>
+        <w:t>Scientific research in colonised terr</w:t>
       </w:r>
       <w:r>
         <w:rPr>
@@ -2381,7 +2433,7 @@
           <w:sz w:val="24"/>
           <w:u w:val="single"/>
         </w:rPr>
-        <w:t>torie</w:t>
+        <w:t>i</w:t>
       </w:r>
       <w:r>
         <w:rPr>
@@ -2390,8 +2442,9 @@
           <w:i w:val="0"/>
           <w:color w:val="0066CC"/>
           <w:sz w:val="24"/>
-        </w:rPr>
-        <w:t>s</w:t>
+          <w:u w:val="single"/>
+        </w:rPr>
+        <w:t>tories</w:t>
       </w:r>
       <w:r>
         <w:br/>
@@ -3894,7 +3947,7 @@
           <w:sz w:val="24"/>
           <w:u w:val="single"/>
         </w:rPr>
-        <w:hyperlink r:id="rId19" w:history="1">
+        <w:hyperlink r:id="rId18" w:history="1">
           <w:r>
             <w:rPr>
               <w:rStyle w:val="Hyperlink"/>
@@ -3912,7 +3965,7 @@
           <w:sz w:val="24"/>
           <w:u w:val="single"/>
         </w:rPr>
-        <w:hyperlink r:id="rId19" w:history="1">
+        <w:hyperlink r:id="rId18" w:history="1">
           <w:r>
             <w:rPr>
               <w:rStyle w:val="Hyperlink"/>
@@ -3930,7 +3983,7 @@
           <w:sz w:val="24"/>
           <w:u w:val="single"/>
         </w:rPr>
-        <w:hyperlink r:id="rId19" w:history="1">
+        <w:hyperlink r:id="rId18" w:history="1">
           <w:r>
             <w:rPr>
               <w:rStyle w:val="Hyperlink"/>
@@ -3948,7 +4001,7 @@
           <w:sz w:val="24"/>
           <w:u w:val="single"/>
         </w:rPr>
-        <w:hyperlink r:id="rId19" w:history="1">
+        <w:hyperlink r:id="rId18" w:history="1">
           <w:r>
             <w:rPr>
               <w:rStyle w:val="Hyperlink"/>
@@ -3966,7 +4019,7 @@
           <w:sz w:val="24"/>
           <w:u w:val="single"/>
         </w:rPr>
-        <w:hyperlink r:id="rId19" w:history="1">
+        <w:hyperlink r:id="rId18" w:history="1">
           <w:r>
             <w:rPr>
               <w:rStyle w:val="Hyperlink"/>
@@ -4046,7 +4099,7 @@
           <w:sz w:val="24"/>
           <w:u w:val="single"/>
         </w:rPr>
-        <w:hyperlink r:id="rId18" w:history="1">
+        <w:hyperlink r:id="rId19" w:history="1">
           <w:r>
             <w:rPr>
               <w:rStyle w:val="Hyperlink"/>
@@ -4064,7 +4117,7 @@
           <w:sz w:val="24"/>
           <w:u w:val="single"/>
         </w:rPr>
-        <w:hyperlink r:id="rId18" w:history="1">
+        <w:hyperlink r:id="rId19" w:history="1">
           <w:r>
             <w:rPr>
               <w:rStyle w:val="Hyperlink"/>
@@ -4082,7 +4135,7 @@
           <w:sz w:val="24"/>
           <w:u w:val="single"/>
         </w:rPr>
-        <w:hyperlink r:id="rId18" w:history="1">
+        <w:hyperlink r:id="rId19" w:history="1">
           <w:r>
             <w:rPr>
               <w:rStyle w:val="Hyperlink"/>

--- a/EXPORTS/DOCX/published/niveau3/English/KITLV.docx
+++ b/EXPORTS/DOCX/published/niveau3/English/KITLV.docx
@@ -400,13 +400,50 @@
       </w:r>
       <w:r>
         <w:rPr>
+          <w:u w:val="single" w:color="0066cc"/>
           <w:rFonts w:ascii="Charis SIL Regular" w:hAnsi="Charis SIL Regular" w:eastAsia="Charis SIL Regular"/>
           <w:b w:val="0"/>
           <w:i w:val="0"/>
           <w:color w:val="000000"/>
           <w:sz w:val="24"/>
         </w:rPr>
-        <w:t>as left to t</w:t>
+        <w:hyperlink r:id="rId9" w:history="1">
+          <w:r>
+            <w:rPr>
+              <w:rStyle w:val="Hyperlink"/>
+            </w:rPr>
+            <w:t>a</w:t>
+          </w:r>
+        </w:hyperlink>
+      </w:r>
+      <w:r>
+        <w:rPr>
+          <w:u w:val="single" w:color="0066cc"/>
+          <w:rFonts w:ascii="Charis SIL Regular" w:hAnsi="Charis SIL Regular" w:eastAsia="Charis SIL Regular"/>
+          <w:b w:val="0"/>
+          <w:i w:val="0"/>
+          <w:color w:val="000000"/>
+          <w:sz w:val="24"/>
+        </w:rPr>
+        <w:hyperlink r:id="rId9" w:history="1">
+          <w:r>
+            <w:rPr>
+              <w:rStyle w:val="Hyperlink"/>
+            </w:rPr>
+            <w:t xml:space="preserve">s left to </w:t>
+          </w:r>
+        </w:hyperlink>
+      </w:r>
+      <w:r>
+        <w:rPr>
+          <w:u w:val="single" w:color="0066cc"/>
+          <w:rFonts w:ascii="Charis SIL Regular" w:hAnsi="Charis SIL Regular" w:eastAsia="Charis SIL Regular"/>
+          <w:b w:val="0"/>
+          <w:i w:val="0"/>
+          <w:color w:val="000000"/>
+          <w:sz w:val="24"/>
+        </w:rPr>
+        <w:t>t</w:t>
       </w:r>
       <w:r>
         <w:rPr>
@@ -1871,7 +1908,14 @@
           <w:color w:val="000000"/>
           <w:sz w:val="24"/>
         </w:rPr>
-        <w:t xml:space="preserve">d the </w:t>
+        <w:hyperlink r:id="rId17" w:history="1">
+          <w:r>
+            <w:rPr>
+              <w:rStyle w:val="Hyperlink"/>
+            </w:rPr>
+            <w:t xml:space="preserve">d the </w:t>
+          </w:r>
+        </w:hyperlink>
       </w:r>
       <w:r>
         <w:rPr>

--- a/EXPORTS/DOCX/published/niveau3/English/KITLV.docx
+++ b/EXPORTS/DOCX/published/niveau3/English/KITLV.docx
@@ -378,72 +378,7 @@
           <w:color w:val="000000"/>
           <w:sz w:val="24"/>
         </w:rPr>
-        <w:t>studies, or geograph</w:t>
-      </w:r>
-      <w:r>
-        <w:rPr>
-          <w:u w:val="single" w:color="0066cc"/>
-          <w:rFonts w:ascii="Charis SIL Regular" w:hAnsi="Charis SIL Regular" w:eastAsia="Charis SIL Regular"/>
-          <w:b w:val="0"/>
-          <w:i w:val="0"/>
-          <w:color w:val="000000"/>
-          <w:sz w:val="24"/>
-        </w:rPr>
-        <w:hyperlink r:id="rId9" w:history="1">
-          <w:r>
-            <w:rPr>
-              <w:rStyle w:val="Hyperlink"/>
-            </w:rPr>
-            <w:t>y, w</w:t>
-          </w:r>
-        </w:hyperlink>
-      </w:r>
-      <w:r>
-        <w:rPr>
-          <w:u w:val="single" w:color="0066cc"/>
-          <w:rFonts w:ascii="Charis SIL Regular" w:hAnsi="Charis SIL Regular" w:eastAsia="Charis SIL Regular"/>
-          <w:b w:val="0"/>
-          <w:i w:val="0"/>
-          <w:color w:val="000000"/>
-          <w:sz w:val="24"/>
-        </w:rPr>
-        <w:hyperlink r:id="rId9" w:history="1">
-          <w:r>
-            <w:rPr>
-              <w:rStyle w:val="Hyperlink"/>
-            </w:rPr>
-            <w:t>a</w:t>
-          </w:r>
-        </w:hyperlink>
-      </w:r>
-      <w:r>
-        <w:rPr>
-          <w:u w:val="single" w:color="0066cc"/>
-          <w:rFonts w:ascii="Charis SIL Regular" w:hAnsi="Charis SIL Regular" w:eastAsia="Charis SIL Regular"/>
-          <w:b w:val="0"/>
-          <w:i w:val="0"/>
-          <w:color w:val="000000"/>
-          <w:sz w:val="24"/>
-        </w:rPr>
-        <w:hyperlink r:id="rId9" w:history="1">
-          <w:r>
-            <w:rPr>
-              <w:rStyle w:val="Hyperlink"/>
-            </w:rPr>
-            <w:t xml:space="preserve">s left to </w:t>
-          </w:r>
-        </w:hyperlink>
-      </w:r>
-      <w:r>
-        <w:rPr>
-          <w:u w:val="single" w:color="0066cc"/>
-          <w:rFonts w:ascii="Charis SIL Regular" w:hAnsi="Charis SIL Regular" w:eastAsia="Charis SIL Regular"/>
-          <w:b w:val="0"/>
-          <w:i w:val="0"/>
-          <w:color w:val="000000"/>
-          <w:sz w:val="24"/>
-        </w:rPr>
-        <w:t>t</w:t>
+        <w:t>studies, or geography, was left to t</w:t>
       </w:r>
       <w:r>
         <w:rPr>
@@ -546,7 +481,14 @@
           <w:color w:val="000000"/>
           <w:sz w:val="24"/>
         </w:rPr>
-        <w:t>s Aard</w:t>
+        <w:hyperlink r:id="rId11" w:history="1">
+          <w:r>
+            <w:rPr>
+              <w:rStyle w:val="Hyperlink"/>
+            </w:rPr>
+            <w:t>s Aard</w:t>
+          </w:r>
+        </w:hyperlink>
       </w:r>
       <w:r>
         <w:rPr>
@@ -1351,7 +1293,7 @@
           <w:sz w:val="24"/>
           <w:u w:val="single"/>
         </w:rPr>
-        <w:hyperlink r:id="rId15" w:history="1">
+        <w:hyperlink r:id="rId14" w:history="1">
           <w:r>
             <w:rPr>
               <w:rStyle w:val="Hyperlink"/>
@@ -1369,7 +1311,7 @@
           <w:sz w:val="24"/>
           <w:u w:val="single"/>
         </w:rPr>
-        <w:hyperlink r:id="rId15" w:history="1">
+        <w:hyperlink r:id="rId14" w:history="1">
           <w:r>
             <w:rPr>
               <w:rStyle w:val="Hyperlink"/>
@@ -1387,7 +1329,7 @@
           <w:sz w:val="24"/>
           <w:u w:val="single"/>
         </w:rPr>
-        <w:hyperlink r:id="rId15" w:history="1">
+        <w:hyperlink r:id="rId14" w:history="1">
           <w:r>
             <w:rPr>
               <w:rStyle w:val="Hyperlink"/>
@@ -1416,7 +1358,7 @@
           <w:sz w:val="24"/>
           <w:u w:val="single"/>
         </w:rPr>
-        <w:hyperlink r:id="rId15" w:history="1">
+        <w:hyperlink r:id="rId14" w:history="1">
           <w:r>
             <w:rPr>
               <w:rStyle w:val="Hyperlink"/>
@@ -1847,75 +1789,13 @@
       </w:r>
       <w:r>
         <w:rPr>
-          <w:u w:val="single" w:color="0066cc"/>
           <w:rFonts w:ascii="Charis SIL Regular" w:hAnsi="Charis SIL Regular" w:eastAsia="Charis SIL Regular"/>
           <w:b w:val="0"/>
           <w:i w:val="0"/>
           <w:color w:val="000000"/>
           <w:sz w:val="24"/>
         </w:rPr>
-        <w:hyperlink r:id="rId17" w:history="1">
-          <w:r>
-            <w:rPr>
-              <w:rStyle w:val="Hyperlink"/>
-            </w:rPr>
-            <w:t xml:space="preserve"> (SMG</w:t>
-          </w:r>
-        </w:hyperlink>
-      </w:r>
-      <w:r>
-        <w:rPr>
-          <w:u w:val="single" w:color="0066cc"/>
-          <w:rFonts w:ascii="Charis SIL Regular" w:hAnsi="Charis SIL Regular" w:eastAsia="Charis SIL Regular"/>
-          <w:b w:val="0"/>
-          <w:i w:val="0"/>
-          <w:color w:val="000000"/>
-          <w:sz w:val="24"/>
-        </w:rPr>
-        <w:hyperlink r:id="rId17" w:history="1">
-          <w:r>
-            <w:rPr>
-              <w:rStyle w:val="Hyperlink"/>
-            </w:rPr>
-            <w:t>I</w:t>
-          </w:r>
-        </w:hyperlink>
-      </w:r>
-      <w:r>
-        <w:rPr>
-          <w:u w:val="single" w:color="0066cc"/>
-          <w:rFonts w:ascii="Charis SIL Regular" w:hAnsi="Charis SIL Regular" w:eastAsia="Charis SIL Regular"/>
-          <w:b w:val="0"/>
-          <w:i w:val="0"/>
-          <w:color w:val="000000"/>
-          <w:sz w:val="24"/>
-        </w:rPr>
-        <w:hyperlink r:id="rId17" w:history="1">
-          <w:r>
-            <w:rPr>
-              <w:rStyle w:val="Hyperlink"/>
-            </w:rPr>
-            <w:t>) an</w:t>
-          </w:r>
-        </w:hyperlink>
-      </w:r>
-      <w:r>
-        <w:rPr>
-          <w:u w:val="single" w:color="0066cc"/>
-          <w:rFonts w:ascii="Charis SIL Regular" w:hAnsi="Charis SIL Regular" w:eastAsia="Charis SIL Regular"/>
-          <w:b w:val="0"/>
-          <w:i w:val="0"/>
-          <w:color w:val="000000"/>
-          <w:sz w:val="24"/>
-        </w:rPr>
-        <w:hyperlink r:id="rId17" w:history="1">
-          <w:r>
-            <w:rPr>
-              <w:rStyle w:val="Hyperlink"/>
-            </w:rPr>
-            <w:t xml:space="preserve">d the </w:t>
-          </w:r>
-        </w:hyperlink>
+        <w:t xml:space="preserve"> (SMGI) and the </w:t>
       </w:r>
       <w:r>
         <w:rPr>
@@ -1926,7 +1806,7 @@
           <w:sz w:val="24"/>
           <w:u w:val="single"/>
         </w:rPr>
-        <w:hyperlink r:id="rId19" w:history="1">
+        <w:hyperlink r:id="rId17" w:history="1">
           <w:r>
             <w:rPr>
               <w:rStyle w:val="Hyperlink"/>
@@ -1944,7 +1824,7 @@
           <w:sz w:val="24"/>
           <w:u w:val="single"/>
         </w:rPr>
-        <w:hyperlink r:id="rId19" w:history="1">
+        <w:hyperlink r:id="rId17" w:history="1">
           <w:r>
             <w:rPr>
               <w:rStyle w:val="Hyperlink"/>
@@ -1962,7 +1842,7 @@
           <w:sz w:val="24"/>
           <w:u w:val="single"/>
         </w:rPr>
-        <w:hyperlink r:id="rId19" w:history="1">
+        <w:hyperlink r:id="rId17" w:history="1">
           <w:r>
             <w:rPr>
               <w:rStyle w:val="Hyperlink"/>
@@ -1991,7 +1871,7 @@
           <w:sz w:val="24"/>
           <w:u w:val="single"/>
         </w:rPr>
-        <w:hyperlink r:id="rId19" w:history="1">
+        <w:hyperlink r:id="rId17" w:history="1">
           <w:r>
             <w:rPr>
               <w:rStyle w:val="Hyperlink"/>
@@ -2466,7 +2346,7 @@
           <w:sz w:val="24"/>
           <w:u w:val="single"/>
         </w:rPr>
-        <w:t>Scientific research in colonised terr</w:t>
+        <w:t>Scientific research in colonised terri</w:t>
       </w:r>
       <w:r>
         <w:rPr>
@@ -2477,7 +2357,7 @@
           <w:sz w:val="24"/>
           <w:u w:val="single"/>
         </w:rPr>
-        <w:t>i</w:t>
+        <w:t>torie</w:t>
       </w:r>
       <w:r>
         <w:rPr>
@@ -2486,9 +2366,8 @@
           <w:i w:val="0"/>
           <w:color w:val="0066CC"/>
           <w:sz w:val="24"/>
-          <w:u w:val="single"/>
-        </w:rPr>
-        <w:t>tories</w:t>
+        </w:rPr>
+        <w:t>s</w:t>
       </w:r>
       <w:r>
         <w:br/>

--- a/EXPORTS/DOCX/published/niveau3/English/KITLV.docx
+++ b/EXPORTS/DOCX/published/niveau3/English/KITLV.docx
@@ -378,7 +378,18 @@
           <w:color w:val="000000"/>
           <w:sz w:val="24"/>
         </w:rPr>
-        <w:t>studies, or geography, was left to t</w:t>
+        <w:t>studies, or geograph</w:t>
+      </w:r>
+      <w:r>
+        <w:rPr>
+          <w:u w:val="single" w:color="0066cc"/>
+          <w:rFonts w:ascii="Charis SIL Regular" w:hAnsi="Charis SIL Regular" w:eastAsia="Charis SIL Regular"/>
+          <w:b w:val="0"/>
+          <w:i w:val="0"/>
+          <w:color w:val="000000"/>
+          <w:sz w:val="24"/>
+        </w:rPr>
+        <w:t>y, was left to t</w:t>
       </w:r>
       <w:r>
         <w:rPr>
@@ -1293,7 +1304,7 @@
           <w:sz w:val="24"/>
           <w:u w:val="single"/>
         </w:rPr>
-        <w:hyperlink r:id="rId14" w:history="1">
+        <w:hyperlink r:id="rId15" w:history="1">
           <w:r>
             <w:rPr>
               <w:rStyle w:val="Hyperlink"/>
@@ -1789,13 +1800,31 @@
       </w:r>
       <w:r>
         <w:rPr>
+          <w:u w:val="single" w:color="0066cc"/>
           <w:rFonts w:ascii="Charis SIL Regular" w:hAnsi="Charis SIL Regular" w:eastAsia="Charis SIL Regular"/>
           <w:b w:val="0"/>
           <w:i w:val="0"/>
           <w:color w:val="000000"/>
           <w:sz w:val="24"/>
         </w:rPr>
-        <w:t xml:space="preserve"> (SMGI) and the </w:t>
+        <w:hyperlink r:id="rId17" w:history="1">
+          <w:r>
+            <w:rPr>
+              <w:rStyle w:val="Hyperlink"/>
+            </w:rPr>
+            <w:t xml:space="preserve"> (SMG</w:t>
+          </w:r>
+        </w:hyperlink>
+      </w:r>
+      <w:r>
+        <w:rPr>
+          <w:rFonts w:ascii="Charis SIL Regular" w:hAnsi="Charis SIL Regular" w:eastAsia="Charis SIL Regular"/>
+          <w:b w:val="0"/>
+          <w:i w:val="0"/>
+          <w:color w:val="000000"/>
+          <w:sz w:val="24"/>
+        </w:rPr>
+        <w:t xml:space="preserve">I) and the </w:t>
       </w:r>
       <w:r>
         <w:rPr>
@@ -1806,7 +1835,7 @@
           <w:sz w:val="24"/>
           <w:u w:val="single"/>
         </w:rPr>
-        <w:hyperlink r:id="rId17" w:history="1">
+        <w:hyperlink r:id="rId19" w:history="1">
           <w:r>
             <w:rPr>
               <w:rStyle w:val="Hyperlink"/>
@@ -1824,7 +1853,7 @@
           <w:sz w:val="24"/>
           <w:u w:val="single"/>
         </w:rPr>
-        <w:hyperlink r:id="rId17" w:history="1">
+        <w:hyperlink r:id="rId19" w:history="1">
           <w:r>
             <w:rPr>
               <w:rStyle w:val="Hyperlink"/>
@@ -1900,7 +1929,7 @@
           <w:sz w:val="24"/>
           <w:u w:val="single"/>
         </w:rPr>
-        <w:hyperlink r:id="rId19" w:history="1">
+        <w:hyperlink r:id="rId17" w:history="1">
           <w:r>
             <w:rPr>
               <w:rStyle w:val="Hyperlink"/>
@@ -2004,7 +2033,6 @@
       </w:r>
       <w:r>
         <w:rPr>
-          <w:u w:val="single" w:color="0066cc"/>
           <w:rFonts w:ascii="Charis SIL Regular" w:hAnsi="Charis SIL Regular" w:eastAsia="Charis SIL Regular"/>
           <w:b w:val="0"/>
           <w:i w:val="0"/>

--- a/EXPORTS/DOCX/published/niveau3/English/KITLV.docx
+++ b/EXPORTS/DOCX/published/niveau3/English/KITLV.docx
@@ -389,7 +389,24 @@
           <w:color w:val="000000"/>
           <w:sz w:val="24"/>
         </w:rPr>
-        <w:t>y, was left to t</w:t>
+        <w:hyperlink r:id="rId9" w:history="1">
+          <w:r>
+            <w:rPr>
+              <w:rStyle w:val="Hyperlink"/>
+            </w:rPr>
+            <w:t>y, w</w:t>
+          </w:r>
+        </w:hyperlink>
+      </w:r>
+      <w:r>
+        <w:rPr>
+          <w:rFonts w:ascii="Charis SIL Regular" w:hAnsi="Charis SIL Regular" w:eastAsia="Charis SIL Regular"/>
+          <w:b w:val="0"/>
+          <w:i w:val="0"/>
+          <w:color w:val="000000"/>
+          <w:sz w:val="24"/>
+        </w:rPr>
+        <w:t>as left to t</w:t>
       </w:r>
       <w:r>
         <w:rPr>
@@ -457,49 +474,13 @@
       </w:r>
       <w:r>
         <w:rPr>
-          <w:u w:val="single" w:color="0066cc"/>
           <w:rFonts w:ascii="Charis SIL Regular" w:hAnsi="Charis SIL Regular" w:eastAsia="Charis SIL Regular"/>
           <w:b w:val="0"/>
           <w:i w:val="0"/>
           <w:color w:val="000000"/>
           <w:sz w:val="24"/>
         </w:rPr>
-        <w:hyperlink r:id="rId10" w:history="1">
-          <w:r>
-            <w:rPr>
-              <w:rStyle w:val="Hyperlink"/>
-            </w:rPr>
-            <w:t>k Nede</w:t>
-          </w:r>
-        </w:hyperlink>
-      </w:r>
-      <w:r>
-        <w:rPr>
-          <w:rFonts w:ascii="Charis SIL Regular" w:hAnsi="Charis SIL Regular" w:eastAsia="Charis SIL Regular"/>
-          <w:b w:val="0"/>
-          <w:i w:val="0"/>
-          <w:color w:val="000000"/>
-          <w:sz w:val="24"/>
-        </w:rPr>
-        <w:t>rland</w:t>
-      </w:r>
-      <w:r>
-        <w:rPr>
-          <w:u w:val="single" w:color="0066cc"/>
-          <w:rFonts w:ascii="Charis SIL Regular" w:hAnsi="Charis SIL Regular" w:eastAsia="Charis SIL Regular"/>
-          <w:b w:val="0"/>
-          <w:i w:val="0"/>
-          <w:color w:val="000000"/>
-          <w:sz w:val="24"/>
-        </w:rPr>
-        <w:hyperlink r:id="rId11" w:history="1">
-          <w:r>
-            <w:rPr>
-              <w:rStyle w:val="Hyperlink"/>
-            </w:rPr>
-            <w:t>s Aard</w:t>
-          </w:r>
-        </w:hyperlink>
+        <w:t>k Nederlands Aard</w:t>
       </w:r>
       <w:r>
         <w:rPr>
@@ -1322,7 +1303,7 @@
           <w:sz w:val="24"/>
           <w:u w:val="single"/>
         </w:rPr>
-        <w:hyperlink r:id="rId14" w:history="1">
+        <w:hyperlink r:id="rId15" w:history="1">
           <w:r>
             <w:rPr>
               <w:rStyle w:val="Hyperlink"/>
@@ -1340,7 +1321,7 @@
           <w:sz w:val="24"/>
           <w:u w:val="single"/>
         </w:rPr>
-        <w:hyperlink r:id="rId14" w:history="1">
+        <w:hyperlink r:id="rId15" w:history="1">
           <w:r>
             <w:rPr>
               <w:rStyle w:val="Hyperlink"/>
@@ -1369,7 +1350,7 @@
           <w:sz w:val="24"/>
           <w:u w:val="single"/>
         </w:rPr>
-        <w:hyperlink r:id="rId14" w:history="1">
+        <w:hyperlink r:id="rId15" w:history="1">
           <w:r>
             <w:rPr>
               <w:rStyle w:val="Hyperlink"/>
@@ -1787,7 +1768,6 @@
           <w:i w:val="0"/>
           <w:color w:val="0066CC"/>
           <w:sz w:val="24"/>
-          <w:u w:val="single"/>
         </w:rPr>
         <w:hyperlink r:id="rId18" w:history="1">
           <w:r>
@@ -1800,31 +1780,13 @@
       </w:r>
       <w:r>
         <w:rPr>
-          <w:u w:val="single" w:color="0066cc"/>
           <w:rFonts w:ascii="Charis SIL Regular" w:hAnsi="Charis SIL Regular" w:eastAsia="Charis SIL Regular"/>
           <w:b w:val="0"/>
           <w:i w:val="0"/>
           <w:color w:val="000000"/>
           <w:sz w:val="24"/>
         </w:rPr>
-        <w:hyperlink r:id="rId17" w:history="1">
-          <w:r>
-            <w:rPr>
-              <w:rStyle w:val="Hyperlink"/>
-            </w:rPr>
-            <w:t xml:space="preserve"> (SMG</w:t>
-          </w:r>
-        </w:hyperlink>
-      </w:r>
-      <w:r>
-        <w:rPr>
-          <w:rFonts w:ascii="Charis SIL Regular" w:hAnsi="Charis SIL Regular" w:eastAsia="Charis SIL Regular"/>
-          <w:b w:val="0"/>
-          <w:i w:val="0"/>
-          <w:color w:val="000000"/>
-          <w:sz w:val="24"/>
-        </w:rPr>
-        <w:t xml:space="preserve">I) and the </w:t>
+        <w:t xml:space="preserve"> (SMGI) and the </w:t>
       </w:r>
       <w:r>
         <w:rPr>
@@ -1871,7 +1833,7 @@
           <w:sz w:val="24"/>
           <w:u w:val="single"/>
         </w:rPr>
-        <w:hyperlink r:id="rId17" w:history="1">
+        <w:hyperlink r:id="rId19" w:history="1">
           <w:r>
             <w:rPr>
               <w:rStyle w:val="Hyperlink"/>
@@ -1900,7 +1862,7 @@
           <w:sz w:val="24"/>
           <w:u w:val="single"/>
         </w:rPr>
-        <w:hyperlink r:id="rId17" w:history="1">
+        <w:hyperlink r:id="rId19" w:history="1">
           <w:r>
             <w:rPr>
               <w:rStyle w:val="Hyperlink"/>
@@ -1929,7 +1891,7 @@
           <w:sz w:val="24"/>
           <w:u w:val="single"/>
         </w:rPr>
-        <w:hyperlink r:id="rId17" w:history="1">
+        <w:hyperlink r:id="rId19" w:history="1">
           <w:r>
             <w:rPr>
               <w:rStyle w:val="Hyperlink"/>
@@ -1997,21 +1959,13 @@
       </w:r>
       <w:r>
         <w:rPr>
-          <w:u w:val="single" w:color="0066cc"/>
           <w:rFonts w:ascii="Charis SIL Regular" w:hAnsi="Charis SIL Regular" w:eastAsia="Charis SIL Regular"/>
           <w:b w:val="0"/>
           <w:i w:val="0"/>
           <w:color w:val="000000"/>
           <w:sz w:val="24"/>
         </w:rPr>
-        <w:hyperlink r:id="rId18" w:history="1">
-          <w:r>
-            <w:rPr>
-              <w:rStyle w:val="Hyperlink"/>
-            </w:rPr>
-            <w:t>have</w:t>
-          </w:r>
-        </w:hyperlink>
+        <w:t>have</w:t>
       </w:r>
       <w:r>
         <w:rPr>
@@ -2374,7 +2328,7 @@
           <w:sz w:val="24"/>
           <w:u w:val="single"/>
         </w:rPr>
-        <w:t>Scientific research in colonised terri</w:t>
+        <w:t>Scientific research in colonised terr</w:t>
       </w:r>
       <w:r>
         <w:rPr>
@@ -2385,7 +2339,7 @@
           <w:sz w:val="24"/>
           <w:u w:val="single"/>
         </w:rPr>
-        <w:t>torie</w:t>
+        <w:t>i</w:t>
       </w:r>
       <w:r>
         <w:rPr>
@@ -2394,8 +2348,9 @@
           <w:i w:val="0"/>
           <w:color w:val="0066CC"/>
           <w:sz w:val="24"/>
-        </w:rPr>
-        <w:t>s</w:t>
+          <w:u w:val="single"/>
+        </w:rPr>
+        <w:t>tories</w:t>
       </w:r>
       <w:r>
         <w:br/>

--- a/EXPORTS/DOCX/published/niveau3/English/KITLV.docx
+++ b/EXPORTS/DOCX/published/niveau3/English/KITLV.docx
@@ -400,13 +400,50 @@
       </w:r>
       <w:r>
         <w:rPr>
+          <w:u w:val="single" w:color="0066cc"/>
           <w:rFonts w:ascii="Charis SIL Regular" w:hAnsi="Charis SIL Regular" w:eastAsia="Charis SIL Regular"/>
           <w:b w:val="0"/>
           <w:i w:val="0"/>
           <w:color w:val="000000"/>
           <w:sz w:val="24"/>
         </w:rPr>
-        <w:t>as left to t</w:t>
+        <w:hyperlink r:id="rId9" w:history="1">
+          <w:r>
+            <w:rPr>
+              <w:rStyle w:val="Hyperlink"/>
+            </w:rPr>
+            <w:t>a</w:t>
+          </w:r>
+        </w:hyperlink>
+      </w:r>
+      <w:r>
+        <w:rPr>
+          <w:u w:val="single" w:color="0066cc"/>
+          <w:rFonts w:ascii="Charis SIL Regular" w:hAnsi="Charis SIL Regular" w:eastAsia="Charis SIL Regular"/>
+          <w:b w:val="0"/>
+          <w:i w:val="0"/>
+          <w:color w:val="000000"/>
+          <w:sz w:val="24"/>
+        </w:rPr>
+        <w:hyperlink r:id="rId9" w:history="1">
+          <w:r>
+            <w:rPr>
+              <w:rStyle w:val="Hyperlink"/>
+            </w:rPr>
+            <w:t xml:space="preserve">s left to </w:t>
+          </w:r>
+        </w:hyperlink>
+      </w:r>
+      <w:r>
+        <w:rPr>
+          <w:u w:val="single" w:color="0066cc"/>
+          <w:rFonts w:ascii="Charis SIL Regular" w:hAnsi="Charis SIL Regular" w:eastAsia="Charis SIL Regular"/>
+          <w:b w:val="0"/>
+          <w:i w:val="0"/>
+          <w:color w:val="000000"/>
+          <w:sz w:val="24"/>
+        </w:rPr>
+        <w:t>t</w:t>
       </w:r>
       <w:r>
         <w:rPr>
@@ -474,13 +511,49 @@
       </w:r>
       <w:r>
         <w:rPr>
+          <w:u w:val="single" w:color="0066cc"/>
           <w:rFonts w:ascii="Charis SIL Regular" w:hAnsi="Charis SIL Regular" w:eastAsia="Charis SIL Regular"/>
           <w:b w:val="0"/>
           <w:i w:val="0"/>
           <w:color w:val="000000"/>
           <w:sz w:val="24"/>
         </w:rPr>
-        <w:t>k Nederlands Aard</w:t>
+        <w:hyperlink r:id="rId10" w:history="1">
+          <w:r>
+            <w:rPr>
+              <w:rStyle w:val="Hyperlink"/>
+            </w:rPr>
+            <w:t>k Nede</w:t>
+          </w:r>
+        </w:hyperlink>
+      </w:r>
+      <w:r>
+        <w:rPr>
+          <w:rFonts w:ascii="Charis SIL Regular" w:hAnsi="Charis SIL Regular" w:eastAsia="Charis SIL Regular"/>
+          <w:b w:val="0"/>
+          <w:i w:val="0"/>
+          <w:color w:val="000000"/>
+          <w:sz w:val="24"/>
+        </w:rPr>
+        <w:t>rland</w:t>
+      </w:r>
+      <w:r>
+        <w:rPr>
+          <w:u w:val="single" w:color="0066cc"/>
+          <w:rFonts w:ascii="Charis SIL Regular" w:hAnsi="Charis SIL Regular" w:eastAsia="Charis SIL Regular"/>
+          <w:b w:val="0"/>
+          <w:i w:val="0"/>
+          <w:color w:val="000000"/>
+          <w:sz w:val="24"/>
+        </w:rPr>
+        <w:hyperlink r:id="rId11" w:history="1">
+          <w:r>
+            <w:rPr>
+              <w:rStyle w:val="Hyperlink"/>
+            </w:rPr>
+            <w:t>s Aard</w:t>
+          </w:r>
+        </w:hyperlink>
       </w:r>
       <w:r>
         <w:rPr>
@@ -1285,7 +1358,7 @@
           <w:sz w:val="24"/>
           <w:u w:val="single"/>
         </w:rPr>
-        <w:hyperlink r:id="rId15" w:history="1">
+        <w:hyperlink r:id="rId14" w:history="1">
           <w:r>
             <w:rPr>
               <w:rStyle w:val="Hyperlink"/>
@@ -1303,7 +1376,7 @@
           <w:sz w:val="24"/>
           <w:u w:val="single"/>
         </w:rPr>
-        <w:hyperlink r:id="rId15" w:history="1">
+        <w:hyperlink r:id="rId14" w:history="1">
           <w:r>
             <w:rPr>
               <w:rStyle w:val="Hyperlink"/>
@@ -1321,7 +1394,7 @@
           <w:sz w:val="24"/>
           <w:u w:val="single"/>
         </w:rPr>
-        <w:hyperlink r:id="rId15" w:history="1">
+        <w:hyperlink r:id="rId14" w:history="1">
           <w:r>
             <w:rPr>
               <w:rStyle w:val="Hyperlink"/>
@@ -1350,7 +1423,7 @@
           <w:sz w:val="24"/>
           <w:u w:val="single"/>
         </w:rPr>
-        <w:hyperlink r:id="rId15" w:history="1">
+        <w:hyperlink r:id="rId14" w:history="1">
           <w:r>
             <w:rPr>
               <w:rStyle w:val="Hyperlink"/>
@@ -1780,13 +1853,75 @@
       </w:r>
       <w:r>
         <w:rPr>
+          <w:u w:val="single" w:color="0066cc"/>
           <w:rFonts w:ascii="Charis SIL Regular" w:hAnsi="Charis SIL Regular" w:eastAsia="Charis SIL Regular"/>
           <w:b w:val="0"/>
           <w:i w:val="0"/>
           <w:color w:val="000000"/>
           <w:sz w:val="24"/>
         </w:rPr>
-        <w:t xml:space="preserve"> (SMGI) and the </w:t>
+        <w:hyperlink r:id="rId17" w:history="1">
+          <w:r>
+            <w:rPr>
+              <w:rStyle w:val="Hyperlink"/>
+            </w:rPr>
+            <w:t xml:space="preserve"> (SMG</w:t>
+          </w:r>
+        </w:hyperlink>
+      </w:r>
+      <w:r>
+        <w:rPr>
+          <w:u w:val="single" w:color="0066cc"/>
+          <w:rFonts w:ascii="Charis SIL Regular" w:hAnsi="Charis SIL Regular" w:eastAsia="Charis SIL Regular"/>
+          <w:b w:val="0"/>
+          <w:i w:val="0"/>
+          <w:color w:val="000000"/>
+          <w:sz w:val="24"/>
+        </w:rPr>
+        <w:hyperlink r:id="rId17" w:history="1">
+          <w:r>
+            <w:rPr>
+              <w:rStyle w:val="Hyperlink"/>
+            </w:rPr>
+            <w:t>I</w:t>
+          </w:r>
+        </w:hyperlink>
+      </w:r>
+      <w:r>
+        <w:rPr>
+          <w:u w:val="single" w:color="0066cc"/>
+          <w:rFonts w:ascii="Charis SIL Regular" w:hAnsi="Charis SIL Regular" w:eastAsia="Charis SIL Regular"/>
+          <w:b w:val="0"/>
+          <w:i w:val="0"/>
+          <w:color w:val="000000"/>
+          <w:sz w:val="24"/>
+        </w:rPr>
+        <w:hyperlink r:id="rId17" w:history="1">
+          <w:r>
+            <w:rPr>
+              <w:rStyle w:val="Hyperlink"/>
+            </w:rPr>
+            <w:t>) an</w:t>
+          </w:r>
+        </w:hyperlink>
+      </w:r>
+      <w:r>
+        <w:rPr>
+          <w:u w:val="single" w:color="0066cc"/>
+          <w:rFonts w:ascii="Charis SIL Regular" w:hAnsi="Charis SIL Regular" w:eastAsia="Charis SIL Regular"/>
+          <w:b w:val="0"/>
+          <w:i w:val="0"/>
+          <w:color w:val="000000"/>
+          <w:sz w:val="24"/>
+        </w:rPr>
+        <w:hyperlink r:id="rId17" w:history="1">
+          <w:r>
+            <w:rPr>
+              <w:rStyle w:val="Hyperlink"/>
+            </w:rPr>
+            <w:t xml:space="preserve">d the </w:t>
+          </w:r>
+        </w:hyperlink>
       </w:r>
       <w:r>
         <w:rPr>
@@ -1959,13 +2094,21 @@
       </w:r>
       <w:r>
         <w:rPr>
+          <w:u w:val="single" w:color="0066cc"/>
           <w:rFonts w:ascii="Charis SIL Regular" w:hAnsi="Charis SIL Regular" w:eastAsia="Charis SIL Regular"/>
           <w:b w:val="0"/>
           <w:i w:val="0"/>
           <w:color w:val="000000"/>
           <w:sz w:val="24"/>
         </w:rPr>
-        <w:t>have</w:t>
+        <w:hyperlink r:id="rId18" w:history="1">
+          <w:r>
+            <w:rPr>
+              <w:rStyle w:val="Hyperlink"/>
+            </w:rPr>
+            <w:t>have</w:t>
+          </w:r>
+        </w:hyperlink>
       </w:r>
       <w:r>
         <w:rPr>

--- a/EXPORTS/DOCX/published/niveau3/English/KITLV.docx
+++ b/EXPORTS/DOCX/published/niveau3/English/KITLV.docx
@@ -546,14 +546,7 @@
           <w:color w:val="000000"/>
           <w:sz w:val="24"/>
         </w:rPr>
-        <w:hyperlink r:id="rId11" w:history="1">
-          <w:r>
-            <w:rPr>
-              <w:rStyle w:val="Hyperlink"/>
-            </w:rPr>
-            <w:t>s Aard</w:t>
-          </w:r>
-        </w:hyperlink>
+        <w:t>s Aard</w:t>
       </w:r>
       <w:r>
         <w:rPr>
@@ -1358,7 +1351,7 @@
           <w:sz w:val="24"/>
           <w:u w:val="single"/>
         </w:rPr>
-        <w:hyperlink r:id="rId14" w:history="1">
+        <w:hyperlink r:id="rId15" w:history="1">
           <w:r>
             <w:rPr>
               <w:rStyle w:val="Hyperlink"/>
@@ -1754,102 +1747,8 @@
           <w:i w:val="0"/>
           <w:color w:val="0066CC"/>
           <w:sz w:val="24"/>
-          <w:u w:val="single"/>
-        </w:rPr>
-        <w:hyperlink r:id="rId18" w:history="1">
-          <w:r>
-            <w:rPr>
-              <w:rStyle w:val="Hyperlink"/>
-            </w:rPr>
-            <w:t>Oral</w:t>
-          </w:r>
-        </w:hyperlink>
-      </w:r>
-      <w:r>
-        <w:rPr>
-          <w:rFonts w:ascii="Charis SIL Regular" w:hAnsi="Charis SIL Regular" w:eastAsia="Charis SIL Regular"/>
-          <w:b w:val="0"/>
-          <w:i w:val="0"/>
-          <w:color w:val="0066CC"/>
-          <w:sz w:val="24"/>
-          <w:u w:val="single"/>
-        </w:rPr>
-        <w:t xml:space="preserve"> </w:t>
-      </w:r>
-      <w:r>
-        <w:rPr>
-          <w:rFonts w:ascii="Charis SIL Regular" w:hAnsi="Charis SIL Regular" w:eastAsia="Charis SIL Regular"/>
-          <w:b w:val="0"/>
-          <w:i w:val="0"/>
-          <w:color w:val="0066CC"/>
-          <w:sz w:val="24"/>
-          <w:u w:val="single"/>
-        </w:rPr>
-        <w:hyperlink r:id="rId18" w:history="1">
-          <w:r>
-            <w:rPr>
-              <w:rStyle w:val="Hyperlink"/>
-            </w:rPr>
-            <w:t>History</w:t>
-          </w:r>
-        </w:hyperlink>
-      </w:r>
-      <w:r>
-        <w:rPr>
-          <w:rFonts w:ascii="Charis SIL Regular" w:hAnsi="Charis SIL Regular" w:eastAsia="Charis SIL Regular"/>
-          <w:b w:val="0"/>
-          <w:i w:val="0"/>
-          <w:color w:val="0066CC"/>
-          <w:sz w:val="24"/>
-          <w:u w:val="single"/>
-        </w:rPr>
-        <w:t xml:space="preserve"> </w:t>
-      </w:r>
-      <w:r>
-        <w:rPr>
-          <w:rFonts w:ascii="Charis SIL Regular" w:hAnsi="Charis SIL Regular" w:eastAsia="Charis SIL Regular"/>
-          <w:b w:val="0"/>
-          <w:i w:val="0"/>
-          <w:color w:val="0066CC"/>
-          <w:sz w:val="24"/>
-          <w:u w:val="single"/>
-        </w:rPr>
-        <w:hyperlink r:id="rId18" w:history="1">
-          <w:r>
-            <w:rPr>
-              <w:rStyle w:val="Hyperlink"/>
-            </w:rPr>
-            <w:t>Archive</w:t>
-          </w:r>
-        </w:hyperlink>
-      </w:r>
-      <w:r>
-        <w:rPr>
-          <w:rFonts w:ascii="Charis SIL Regular" w:hAnsi="Charis SIL Regular" w:eastAsia="Charis SIL Regular"/>
-          <w:b w:val="0"/>
-          <w:i w:val="0"/>
-          <w:color w:val="0066CC"/>
-          <w:sz w:val="24"/>
-          <w:u w:val="single"/>
-        </w:rPr>
-        <w:t xml:space="preserve"> </w:t>
-      </w:r>
-      <w:r>
-        <w:rPr>
-          <w:rFonts w:ascii="Charis SIL Regular" w:hAnsi="Charis SIL Regular" w:eastAsia="Charis SIL Regular"/>
-          <w:b w:val="0"/>
-          <w:i w:val="0"/>
-          <w:color w:val="0066CC"/>
-          <w:sz w:val="24"/>
-        </w:rPr>
-        <w:hyperlink r:id="rId18" w:history="1">
-          <w:r>
-            <w:rPr>
-              <w:rStyle w:val="Hyperlink"/>
-            </w:rPr>
-            <w:t>Indonesia</w:t>
-          </w:r>
-        </w:hyperlink>
+        </w:rPr>
+        <w:t>Oral History Archive Indonesia</w:t>
       </w:r>
       <w:r>
         <w:rPr>
@@ -1878,32 +1777,7 @@
           <w:color w:val="000000"/>
           <w:sz w:val="24"/>
         </w:rPr>
-        <w:hyperlink r:id="rId17" w:history="1">
-          <w:r>
-            <w:rPr>
-              <w:rStyle w:val="Hyperlink"/>
-            </w:rPr>
-            <w:t>I</w:t>
-          </w:r>
-        </w:hyperlink>
-      </w:r>
-      <w:r>
-        <w:rPr>
-          <w:u w:val="single" w:color="0066cc"/>
-          <w:rFonts w:ascii="Charis SIL Regular" w:hAnsi="Charis SIL Regular" w:eastAsia="Charis SIL Regular"/>
-          <w:b w:val="0"/>
-          <w:i w:val="0"/>
-          <w:color w:val="000000"/>
-          <w:sz w:val="24"/>
-        </w:rPr>
-        <w:hyperlink r:id="rId17" w:history="1">
-          <w:r>
-            <w:rPr>
-              <w:rStyle w:val="Hyperlink"/>
-            </w:rPr>
-            <w:t>) an</w:t>
-          </w:r>
-        </w:hyperlink>
+        <w:t>I) an</w:t>
       </w:r>
       <w:r>
         <w:rPr>
@@ -1932,7 +1806,7 @@
           <w:sz w:val="24"/>
           <w:u w:val="single"/>
         </w:rPr>
-        <w:hyperlink r:id="rId19" w:history="1">
+        <w:hyperlink r:id="rId17" w:history="1">
           <w:r>
             <w:rPr>
               <w:rStyle w:val="Hyperlink"/>
@@ -1950,7 +1824,7 @@
           <w:sz w:val="24"/>
           <w:u w:val="single"/>
         </w:rPr>
-        <w:hyperlink r:id="rId19" w:history="1">
+        <w:hyperlink r:id="rId17" w:history="1">
           <w:r>
             <w:rPr>
               <w:rStyle w:val="Hyperlink"/>
@@ -1968,7 +1842,7 @@
           <w:sz w:val="24"/>
           <w:u w:val="single"/>
         </w:rPr>
-        <w:hyperlink r:id="rId19" w:history="1">
+        <w:hyperlink r:id="rId17" w:history="1">
           <w:r>
             <w:rPr>
               <w:rStyle w:val="Hyperlink"/>
@@ -1997,7 +1871,7 @@
           <w:sz w:val="24"/>
           <w:u w:val="single"/>
         </w:rPr>
-        <w:hyperlink r:id="rId19" w:history="1">
+        <w:hyperlink r:id="rId17" w:history="1">
           <w:r>
             <w:rPr>
               <w:rStyle w:val="Hyperlink"/>
@@ -2026,7 +1900,7 @@
           <w:sz w:val="24"/>
           <w:u w:val="single"/>
         </w:rPr>
-        <w:hyperlink r:id="rId19" w:history="1">
+        <w:hyperlink r:id="rId18" w:history="1">
           <w:r>
             <w:rPr>
               <w:rStyle w:val="Hyperlink"/>
@@ -2044,7 +1918,7 @@
           <w:sz w:val="24"/>
           <w:u w:val="single"/>
         </w:rPr>
-        <w:hyperlink r:id="rId19" w:history="1">
+        <w:hyperlink r:id="rId18" w:history="1">
           <w:r>
             <w:rPr>
               <w:rStyle w:val="Hyperlink"/>
@@ -2073,7 +1947,7 @@
           <w:sz w:val="24"/>
           <w:u w:val="single"/>
         </w:rPr>
-        <w:hyperlink r:id="rId19" w:history="1">
+        <w:hyperlink r:id="rId18" w:history="1">
           <w:r>
             <w:rPr>
               <w:rStyle w:val="Hyperlink"/>
@@ -2094,14 +1968,13 @@
       </w:r>
       <w:r>
         <w:rPr>
-          <w:u w:val="single" w:color="0066cc"/>
           <w:rFonts w:ascii="Charis SIL Regular" w:hAnsi="Charis SIL Regular" w:eastAsia="Charis SIL Regular"/>
           <w:b w:val="0"/>
           <w:i w:val="0"/>
           <w:color w:val="000000"/>
           <w:sz w:val="24"/>
         </w:rPr>
-        <w:hyperlink r:id="rId18" w:history="1">
+        <w:hyperlink r:id="rId19" w:history="1">
           <w:r>
             <w:rPr>
               <w:rStyle w:val="Hyperlink"/>
@@ -2112,14 +1985,13 @@
       </w:r>
       <w:r>
         <w:rPr>
-          <w:u w:val="single" w:color="0066cc"/>
           <w:rFonts w:ascii="Charis SIL Regular" w:hAnsi="Charis SIL Regular" w:eastAsia="Charis SIL Regular"/>
           <w:b w:val="0"/>
           <w:i w:val="0"/>
           <w:color w:val="000000"/>
           <w:sz w:val="24"/>
         </w:rPr>
-        <w:hyperlink r:id="rId18" w:history="1">
+        <w:hyperlink r:id="rId19" w:history="1">
           <w:r>
             <w:rPr>
               <w:rStyle w:val="Hyperlink"/>
@@ -2140,14 +2012,13 @@
       </w:r>
       <w:r>
         <w:rPr>
-          <w:u w:val="single" w:color="0066cc"/>
           <w:rFonts w:ascii="Charis SIL Regular" w:hAnsi="Charis SIL Regular" w:eastAsia="Charis SIL Regular"/>
           <w:b w:val="0"/>
           <w:i w:val="0"/>
           <w:color w:val="000000"/>
           <w:sz w:val="24"/>
         </w:rPr>
-        <w:hyperlink r:id="rId18" w:history="1">
+        <w:hyperlink r:id="rId19" w:history="1">
           <w:r>
             <w:rPr>
               <w:rStyle w:val="Hyperlink"/>
@@ -2158,14 +2029,13 @@
       </w:r>
       <w:r>
         <w:rPr>
-          <w:u w:val="single" w:color="0066cc"/>
           <w:rFonts w:ascii="Charis SIL Regular" w:hAnsi="Charis SIL Regular" w:eastAsia="Charis SIL Regular"/>
           <w:b w:val="0"/>
           <w:i w:val="0"/>
           <w:color w:val="000000"/>
           <w:sz w:val="24"/>
         </w:rPr>
-        <w:hyperlink r:id="rId18" w:history="1">
+        <w:hyperlink r:id="rId19" w:history="1">
           <w:r>
             <w:rPr>
               <w:rStyle w:val="Hyperlink"/>
@@ -2176,14 +2046,13 @@
       </w:r>
       <w:r>
         <w:rPr>
-          <w:u w:val="single" w:color="0066cc"/>
           <w:rFonts w:ascii="Charis SIL Regular" w:hAnsi="Charis SIL Regular" w:eastAsia="Charis SIL Regular"/>
           <w:b w:val="0"/>
           <w:i w:val="0"/>
           <w:color w:val="000000"/>
           <w:sz w:val="24"/>
         </w:rPr>
-        <w:hyperlink r:id="rId18" w:history="1">
+        <w:hyperlink r:id="rId19" w:history="1">
           <w:r>
             <w:rPr>
               <w:rStyle w:val="Hyperlink"/>
@@ -3996,7 +3865,7 @@
           <w:sz w:val="24"/>
           <w:u w:val="single"/>
         </w:rPr>
-        <w:hyperlink r:id="rId18" w:history="1">
+        <w:hyperlink r:id="rId19" w:history="1">
           <w:r>
             <w:rPr>
               <w:rStyle w:val="Hyperlink"/>
@@ -4014,7 +3883,7 @@
           <w:sz w:val="24"/>
           <w:u w:val="single"/>
         </w:rPr>
-        <w:hyperlink r:id="rId18" w:history="1">
+        <w:hyperlink r:id="rId19" w:history="1">
           <w:r>
             <w:rPr>
               <w:rStyle w:val="Hyperlink"/>
@@ -4032,7 +3901,7 @@
           <w:sz w:val="24"/>
           <w:u w:val="single"/>
         </w:rPr>
-        <w:hyperlink r:id="rId18" w:history="1">
+        <w:hyperlink r:id="rId19" w:history="1">
           <w:r>
             <w:rPr>
               <w:rStyle w:val="Hyperlink"/>
@@ -4050,7 +3919,7 @@
           <w:sz w:val="24"/>
           <w:u w:val="single"/>
         </w:rPr>
-        <w:hyperlink r:id="rId18" w:history="1">
+        <w:hyperlink r:id="rId19" w:history="1">
           <w:r>
             <w:rPr>
               <w:rStyle w:val="Hyperlink"/>
@@ -4068,7 +3937,7 @@
           <w:sz w:val="24"/>
           <w:u w:val="single"/>
         </w:rPr>
-        <w:hyperlink r:id="rId18" w:history="1">
+        <w:hyperlink r:id="rId19" w:history="1">
           <w:r>
             <w:rPr>
               <w:rStyle w:val="Hyperlink"/>
@@ -4148,7 +4017,7 @@
           <w:sz w:val="24"/>
           <w:u w:val="single"/>
         </w:rPr>
-        <w:hyperlink r:id="rId19" w:history="1">
+        <w:hyperlink r:id="rId18" w:history="1">
           <w:r>
             <w:rPr>
               <w:rStyle w:val="Hyperlink"/>
@@ -4166,7 +4035,7 @@
           <w:sz w:val="24"/>
           <w:u w:val="single"/>
         </w:rPr>
-        <w:hyperlink r:id="rId19" w:history="1">
+        <w:hyperlink r:id="rId18" w:history="1">
           <w:r>
             <w:rPr>
               <w:rStyle w:val="Hyperlink"/>
@@ -4184,7 +4053,7 @@
           <w:sz w:val="24"/>
           <w:u w:val="single"/>
         </w:rPr>
-        <w:hyperlink r:id="rId19" w:history="1">
+        <w:hyperlink r:id="rId18" w:history="1">
           <w:r>
             <w:rPr>
               <w:rStyle w:val="Hyperlink"/>

--- a/EXPORTS/DOCX/published/niveau3/English/KITLV.docx
+++ b/EXPORTS/DOCX/published/niveau3/English/KITLV.docx
@@ -546,7 +546,14 @@
           <w:color w:val="000000"/>
           <w:sz w:val="24"/>
         </w:rPr>
-        <w:t>s Aard</w:t>
+        <w:hyperlink r:id="rId11" w:history="1">
+          <w:r>
+            <w:rPr>
+              <w:rStyle w:val="Hyperlink"/>
+            </w:rPr>
+            <w:t>s Aard</w:t>
+          </w:r>
+        </w:hyperlink>
       </w:r>
       <w:r>
         <w:rPr>
@@ -1351,7 +1358,7 @@
           <w:sz w:val="24"/>
           <w:u w:val="single"/>
         </w:rPr>
-        <w:hyperlink r:id="rId15" w:history="1">
+        <w:hyperlink r:id="rId14" w:history="1">
           <w:r>
             <w:rPr>
               <w:rStyle w:val="Hyperlink"/>
@@ -1548,82 +1555,7 @@
           <w:color w:val="000000"/>
           <w:sz w:val="24"/>
         </w:rPr>
-        <w:t>This also a</w:t>
-      </w:r>
-      <w:r>
-        <w:rPr>
-          <w:u w:val="single" w:color="0066cc"/>
-          <w:rFonts w:ascii="Charis SIL Regular" w:hAnsi="Charis SIL Regular" w:eastAsia="Charis SIL Regular"/>
-          <w:b w:val="0"/>
-          <w:i w:val="0"/>
-          <w:color w:val="000000"/>
-          <w:sz w:val="24"/>
-        </w:rPr>
-        <w:t>p</w:t>
-      </w:r>
-      <w:r>
-        <w:rPr>
-          <w:u w:val="single" w:color="0066cc"/>
-          <w:rFonts w:ascii="Charis SIL Regular" w:hAnsi="Charis SIL Regular" w:eastAsia="Charis SIL Regular"/>
-          <w:b w:val="0"/>
-          <w:i w:val="0"/>
-          <w:color w:val="000000"/>
-          <w:sz w:val="24"/>
-        </w:rPr>
-        <w:hyperlink r:id="rId16" w:history="1">
-          <w:r>
-            <w:rPr>
-              <w:rStyle w:val="Hyperlink"/>
-            </w:rPr>
-            <w:t>plie</w:t>
-          </w:r>
-        </w:hyperlink>
-      </w:r>
-      <w:r>
-        <w:rPr>
-          <w:u w:val="single" w:color="0066cc"/>
-          <w:rFonts w:ascii="Charis SIL Regular" w:hAnsi="Charis SIL Regular" w:eastAsia="Charis SIL Regular"/>
-          <w:b w:val="0"/>
-          <w:i w:val="0"/>
-          <w:color w:val="000000"/>
-          <w:sz w:val="24"/>
-        </w:rPr>
-        <w:hyperlink r:id="rId16" w:history="1">
-          <w:r>
-            <w:rPr>
-              <w:rStyle w:val="Hyperlink"/>
-            </w:rPr>
-            <w:t>s</w:t>
-          </w:r>
-        </w:hyperlink>
-      </w:r>
-      <w:r>
-        <w:rPr>
-          <w:u w:val="single" w:color="0066cc"/>
-          <w:rFonts w:ascii="Charis SIL Regular" w:hAnsi="Charis SIL Regular" w:eastAsia="Charis SIL Regular"/>
-          <w:b w:val="0"/>
-          <w:i w:val="0"/>
-          <w:color w:val="000000"/>
-          <w:sz w:val="24"/>
-        </w:rPr>
-        <w:hyperlink r:id="rId16" w:history="1">
-          <w:r>
-            <w:rPr>
-              <w:rStyle w:val="Hyperlink"/>
-            </w:rPr>
-            <w:t xml:space="preserve"> to the KI</w:t>
-          </w:r>
-        </w:hyperlink>
-      </w:r>
-      <w:r>
-        <w:rPr>
-          <w:rFonts w:ascii="Charis SIL Regular" w:hAnsi="Charis SIL Regular" w:eastAsia="Charis SIL Regular"/>
-          <w:b w:val="0"/>
-          <w:i w:val="0"/>
-          <w:color w:val="000000"/>
-          <w:sz w:val="24"/>
-        </w:rPr>
-        <w:t xml:space="preserve">TLV </w:t>
+        <w:t xml:space="preserve">This also applies to the KITLV </w:t>
       </w:r>
       <w:r>
         <w:rPr>
@@ -1777,7 +1709,32 @@
           <w:color w:val="000000"/>
           <w:sz w:val="24"/>
         </w:rPr>
-        <w:t>I) an</w:t>
+        <w:hyperlink r:id="rId17" w:history="1">
+          <w:r>
+            <w:rPr>
+              <w:rStyle w:val="Hyperlink"/>
+            </w:rPr>
+            <w:t>I</w:t>
+          </w:r>
+        </w:hyperlink>
+      </w:r>
+      <w:r>
+        <w:rPr>
+          <w:u w:val="single" w:color="0066cc"/>
+          <w:rFonts w:ascii="Charis SIL Regular" w:hAnsi="Charis SIL Regular" w:eastAsia="Charis SIL Regular"/>
+          <w:b w:val="0"/>
+          <w:i w:val="0"/>
+          <w:color w:val="000000"/>
+          <w:sz w:val="24"/>
+        </w:rPr>
+        <w:hyperlink r:id="rId17" w:history="1">
+          <w:r>
+            <w:rPr>
+              <w:rStyle w:val="Hyperlink"/>
+            </w:rPr>
+            <w:t>) an</w:t>
+          </w:r>
+        </w:hyperlink>
       </w:r>
       <w:r>
         <w:rPr>
@@ -1806,7 +1763,7 @@
           <w:sz w:val="24"/>
           <w:u w:val="single"/>
         </w:rPr>
-        <w:hyperlink r:id="rId17" w:history="1">
+        <w:hyperlink r:id="rId18" w:history="1">
           <w:r>
             <w:rPr>
               <w:rStyle w:val="Hyperlink"/>
@@ -1824,7 +1781,7 @@
           <w:sz w:val="24"/>
           <w:u w:val="single"/>
         </w:rPr>
-        <w:hyperlink r:id="rId17" w:history="1">
+        <w:hyperlink r:id="rId18" w:history="1">
           <w:r>
             <w:rPr>
               <w:rStyle w:val="Hyperlink"/>
@@ -1842,7 +1799,7 @@
           <w:sz w:val="24"/>
           <w:u w:val="single"/>
         </w:rPr>
-        <w:hyperlink r:id="rId17" w:history="1">
+        <w:hyperlink r:id="rId18" w:history="1">
           <w:r>
             <w:rPr>
               <w:rStyle w:val="Hyperlink"/>
@@ -1871,7 +1828,7 @@
           <w:sz w:val="24"/>
           <w:u w:val="single"/>
         </w:rPr>
-        <w:hyperlink r:id="rId17" w:history="1">
+        <w:hyperlink r:id="rId18" w:history="1">
           <w:r>
             <w:rPr>
               <w:rStyle w:val="Hyperlink"/>

--- a/EXPORTS/DOCX/published/niveau3/English/KITLV.docx
+++ b/EXPORTS/DOCX/published/niveau3/English/KITLV.docx
@@ -1555,7 +1555,82 @@
           <w:color w:val="000000"/>
           <w:sz w:val="24"/>
         </w:rPr>
-        <w:t xml:space="preserve">This also applies to the KITLV </w:t>
+        <w:t>This also a</w:t>
+      </w:r>
+      <w:r>
+        <w:rPr>
+          <w:u w:val="single" w:color="0066cc"/>
+          <w:rFonts w:ascii="Charis SIL Regular" w:hAnsi="Charis SIL Regular" w:eastAsia="Charis SIL Regular"/>
+          <w:b w:val="0"/>
+          <w:i w:val="0"/>
+          <w:color w:val="000000"/>
+          <w:sz w:val="24"/>
+        </w:rPr>
+        <w:t>p</w:t>
+      </w:r>
+      <w:r>
+        <w:rPr>
+          <w:u w:val="single" w:color="0066cc"/>
+          <w:rFonts w:ascii="Charis SIL Regular" w:hAnsi="Charis SIL Regular" w:eastAsia="Charis SIL Regular"/>
+          <w:b w:val="0"/>
+          <w:i w:val="0"/>
+          <w:color w:val="000000"/>
+          <w:sz w:val="24"/>
+        </w:rPr>
+        <w:hyperlink r:id="rId16" w:history="1">
+          <w:r>
+            <w:rPr>
+              <w:rStyle w:val="Hyperlink"/>
+            </w:rPr>
+            <w:t>plie</w:t>
+          </w:r>
+        </w:hyperlink>
+      </w:r>
+      <w:r>
+        <w:rPr>
+          <w:u w:val="single" w:color="0066cc"/>
+          <w:rFonts w:ascii="Charis SIL Regular" w:hAnsi="Charis SIL Regular" w:eastAsia="Charis SIL Regular"/>
+          <w:b w:val="0"/>
+          <w:i w:val="0"/>
+          <w:color w:val="000000"/>
+          <w:sz w:val="24"/>
+        </w:rPr>
+        <w:hyperlink r:id="rId16" w:history="1">
+          <w:r>
+            <w:rPr>
+              <w:rStyle w:val="Hyperlink"/>
+            </w:rPr>
+            <w:t>s</w:t>
+          </w:r>
+        </w:hyperlink>
+      </w:r>
+      <w:r>
+        <w:rPr>
+          <w:u w:val="single" w:color="0066cc"/>
+          <w:rFonts w:ascii="Charis SIL Regular" w:hAnsi="Charis SIL Regular" w:eastAsia="Charis SIL Regular"/>
+          <w:b w:val="0"/>
+          <w:i w:val="0"/>
+          <w:color w:val="000000"/>
+          <w:sz w:val="24"/>
+        </w:rPr>
+        <w:hyperlink r:id="rId16" w:history="1">
+          <w:r>
+            <w:rPr>
+              <w:rStyle w:val="Hyperlink"/>
+            </w:rPr>
+            <w:t xml:space="preserve"> to the KI</w:t>
+          </w:r>
+        </w:hyperlink>
+      </w:r>
+      <w:r>
+        <w:rPr>
+          <w:rFonts w:ascii="Charis SIL Regular" w:hAnsi="Charis SIL Regular" w:eastAsia="Charis SIL Regular"/>
+          <w:b w:val="0"/>
+          <w:i w:val="0"/>
+          <w:color w:val="000000"/>
+          <w:sz w:val="24"/>
+        </w:rPr>
+        <w:t xml:space="preserve">TLV </w:t>
       </w:r>
       <w:r>
         <w:rPr>
@@ -1679,66 +1754,116 @@
           <w:i w:val="0"/>
           <w:color w:val="0066CC"/>
           <w:sz w:val="24"/>
-        </w:rPr>
-        <w:t>Oral History Archive Indonesia</w:t>
-      </w:r>
-      <w:r>
-        <w:rPr>
-          <w:u w:val="single" w:color="0066cc"/>
-          <w:rFonts w:ascii="Charis SIL Regular" w:hAnsi="Charis SIL Regular" w:eastAsia="Charis SIL Regular"/>
-          <w:b w:val="0"/>
-          <w:i w:val="0"/>
-          <w:color w:val="000000"/>
-          <w:sz w:val="24"/>
-        </w:rPr>
-        <w:hyperlink r:id="rId17" w:history="1">
+          <w:u w:val="single"/>
+        </w:rPr>
+        <w:hyperlink r:id="rId18" w:history="1">
           <w:r>
             <w:rPr>
               <w:rStyle w:val="Hyperlink"/>
             </w:rPr>
-            <w:t xml:space="preserve"> (SMG</w:t>
+            <w:t>Oral</w:t>
           </w:r>
         </w:hyperlink>
       </w:r>
       <w:r>
         <w:rPr>
-          <w:u w:val="single" w:color="0066cc"/>
           <w:rFonts w:ascii="Charis SIL Regular" w:hAnsi="Charis SIL Regular" w:eastAsia="Charis SIL Regular"/>
           <w:b w:val="0"/>
           <w:i w:val="0"/>
-          <w:color w:val="000000"/>
-          <w:sz w:val="24"/>
-        </w:rPr>
-        <w:hyperlink r:id="rId17" w:history="1">
+          <w:color w:val="0066CC"/>
+          <w:sz w:val="24"/>
+          <w:u w:val="single"/>
+        </w:rPr>
+        <w:t xml:space="preserve"> </w:t>
+      </w:r>
+      <w:r>
+        <w:rPr>
+          <w:rFonts w:ascii="Charis SIL Regular" w:hAnsi="Charis SIL Regular" w:eastAsia="Charis SIL Regular"/>
+          <w:b w:val="0"/>
+          <w:i w:val="0"/>
+          <w:color w:val="0066CC"/>
+          <w:sz w:val="24"/>
+          <w:u w:val="single"/>
+        </w:rPr>
+        <w:hyperlink r:id="rId18" w:history="1">
           <w:r>
             <w:rPr>
               <w:rStyle w:val="Hyperlink"/>
             </w:rPr>
-            <w:t>I</w:t>
+            <w:t>History</w:t>
           </w:r>
         </w:hyperlink>
       </w:r>
       <w:r>
         <w:rPr>
-          <w:u w:val="single" w:color="0066cc"/>
           <w:rFonts w:ascii="Charis SIL Regular" w:hAnsi="Charis SIL Regular" w:eastAsia="Charis SIL Regular"/>
           <w:b w:val="0"/>
           <w:i w:val="0"/>
-          <w:color w:val="000000"/>
-          <w:sz w:val="24"/>
-        </w:rPr>
-        <w:hyperlink r:id="rId17" w:history="1">
+          <w:color w:val="0066CC"/>
+          <w:sz w:val="24"/>
+          <w:u w:val="single"/>
+        </w:rPr>
+        <w:t xml:space="preserve"> </w:t>
+      </w:r>
+      <w:r>
+        <w:rPr>
+          <w:rFonts w:ascii="Charis SIL Regular" w:hAnsi="Charis SIL Regular" w:eastAsia="Charis SIL Regular"/>
+          <w:b w:val="0"/>
+          <w:i w:val="0"/>
+          <w:color w:val="0066CC"/>
+          <w:sz w:val="24"/>
+          <w:u w:val="single"/>
+        </w:rPr>
+        <w:hyperlink r:id="rId18" w:history="1">
           <w:r>
             <w:rPr>
               <w:rStyle w:val="Hyperlink"/>
             </w:rPr>
-            <w:t>) an</w:t>
+            <w:t>Archive</w:t>
           </w:r>
         </w:hyperlink>
       </w:r>
       <w:r>
         <w:rPr>
-          <w:u w:val="single" w:color="0066cc"/>
+          <w:rFonts w:ascii="Charis SIL Regular" w:hAnsi="Charis SIL Regular" w:eastAsia="Charis SIL Regular"/>
+          <w:b w:val="0"/>
+          <w:i w:val="0"/>
+          <w:color w:val="0066CC"/>
+          <w:sz w:val="24"/>
+          <w:u w:val="single"/>
+        </w:rPr>
+        <w:t xml:space="preserve"> </w:t>
+      </w:r>
+      <w:r>
+        <w:rPr>
+          <w:rFonts w:ascii="Charis SIL Regular" w:hAnsi="Charis SIL Regular" w:eastAsia="Charis SIL Regular"/>
+          <w:b w:val="0"/>
+          <w:i w:val="0"/>
+          <w:color w:val="0066CC"/>
+          <w:sz w:val="24"/>
+          <w:u w:val="single"/>
+        </w:rPr>
+        <w:hyperlink r:id="rId18" w:history="1">
+          <w:r>
+            <w:rPr>
+              <w:rStyle w:val="Hyperlink"/>
+            </w:rPr>
+            <w:t>Indonesia</w:t>
+          </w:r>
+        </w:hyperlink>
+      </w:r>
+      <w:r>
+        <w:rPr>
+          <w:rFonts w:ascii="Charis SIL Regular" w:hAnsi="Charis SIL Regular" w:eastAsia="Charis SIL Regular"/>
+          <w:b w:val="0"/>
+          <w:i w:val="0"/>
+          <w:color w:val="000000"/>
+          <w:sz w:val="24"/>
+        </w:rPr>
+        <w:t xml:space="preserve"> (SMGI) an</w:t>
+      </w:r>
+      <w:r>
+        <w:rPr>
           <w:rFonts w:ascii="Charis SIL Regular" w:hAnsi="Charis SIL Regular" w:eastAsia="Charis SIL Regular"/>
           <w:b w:val="0"/>
           <w:i w:val="0"/>
@@ -1763,7 +1888,7 @@
           <w:sz w:val="24"/>
           <w:u w:val="single"/>
         </w:rPr>
-        <w:hyperlink r:id="rId18" w:history="1">
+        <w:hyperlink r:id="rId17" w:history="1">
           <w:r>
             <w:rPr>
               <w:rStyle w:val="Hyperlink"/>
@@ -1781,7 +1906,7 @@
           <w:sz w:val="24"/>
           <w:u w:val="single"/>
         </w:rPr>
-        <w:hyperlink r:id="rId18" w:history="1">
+        <w:hyperlink r:id="rId17" w:history="1">
           <w:r>
             <w:rPr>
               <w:rStyle w:val="Hyperlink"/>
@@ -1799,7 +1924,7 @@
           <w:sz w:val="24"/>
           <w:u w:val="single"/>
         </w:rPr>
-        <w:hyperlink r:id="rId18" w:history="1">
+        <w:hyperlink r:id="rId17" w:history="1">
           <w:r>
             <w:rPr>
               <w:rStyle w:val="Hyperlink"/>
@@ -1828,7 +1953,7 @@
           <w:sz w:val="24"/>
           <w:u w:val="single"/>
         </w:rPr>
-        <w:hyperlink r:id="rId18" w:history="1">
+        <w:hyperlink r:id="rId17" w:history="1">
           <w:r>
             <w:rPr>
               <w:rStyle w:val="Hyperlink"/>
@@ -1857,7 +1982,7 @@
           <w:sz w:val="24"/>
           <w:u w:val="single"/>
         </w:rPr>
-        <w:hyperlink r:id="rId18" w:history="1">
+        <w:hyperlink r:id="rId19" w:history="1">
           <w:r>
             <w:rPr>
               <w:rStyle w:val="Hyperlink"/>
@@ -1875,7 +2000,7 @@
           <w:sz w:val="24"/>
           <w:u w:val="single"/>
         </w:rPr>
-        <w:hyperlink r:id="rId18" w:history="1">
+        <w:hyperlink r:id="rId19" w:history="1">
           <w:r>
             <w:rPr>
               <w:rStyle w:val="Hyperlink"/>
@@ -1904,7 +2029,7 @@
           <w:sz w:val="24"/>
           <w:u w:val="single"/>
         </w:rPr>
-        <w:hyperlink r:id="rId18" w:history="1">
+        <w:hyperlink r:id="rId19" w:history="1">
           <w:r>
             <w:rPr>
               <w:rStyle w:val="Hyperlink"/>
@@ -1925,13 +2050,14 @@
       </w:r>
       <w:r>
         <w:rPr>
+          <w:u w:val="single" w:color="0066cc"/>
           <w:rFonts w:ascii="Charis SIL Regular" w:hAnsi="Charis SIL Regular" w:eastAsia="Charis SIL Regular"/>
           <w:b w:val="0"/>
           <w:i w:val="0"/>
           <w:color w:val="000000"/>
           <w:sz w:val="24"/>
         </w:rPr>
-        <w:hyperlink r:id="rId19" w:history="1">
+        <w:hyperlink r:id="rId18" w:history="1">
           <w:r>
             <w:rPr>
               <w:rStyle w:val="Hyperlink"/>
@@ -1942,13 +2068,14 @@
       </w:r>
       <w:r>
         <w:rPr>
+          <w:u w:val="single" w:color="0066cc"/>
           <w:rFonts w:ascii="Charis SIL Regular" w:hAnsi="Charis SIL Regular" w:eastAsia="Charis SIL Regular"/>
           <w:b w:val="0"/>
           <w:i w:val="0"/>
           <w:color w:val="000000"/>
           <w:sz w:val="24"/>
         </w:rPr>
-        <w:hyperlink r:id="rId19" w:history="1">
+        <w:hyperlink r:id="rId18" w:history="1">
           <w:r>
             <w:rPr>
               <w:rStyle w:val="Hyperlink"/>
@@ -1959,6 +2086,7 @@
       </w:r>
       <w:r>
         <w:rPr>
+          <w:u w:val="single" w:color="0066cc"/>
           <w:rFonts w:ascii="Charis SIL Regular" w:hAnsi="Charis SIL Regular" w:eastAsia="Charis SIL Regular"/>
           <w:b w:val="0"/>
           <w:i w:val="0"/>
@@ -1969,13 +2097,14 @@
       </w:r>
       <w:r>
         <w:rPr>
+          <w:u w:val="single" w:color="0066cc"/>
           <w:rFonts w:ascii="Charis SIL Regular" w:hAnsi="Charis SIL Regular" w:eastAsia="Charis SIL Regular"/>
           <w:b w:val="0"/>
           <w:i w:val="0"/>
           <w:color w:val="000000"/>
           <w:sz w:val="24"/>
         </w:rPr>
-        <w:hyperlink r:id="rId19" w:history="1">
+        <w:hyperlink r:id="rId18" w:history="1">
           <w:r>
             <w:rPr>
               <w:rStyle w:val="Hyperlink"/>
@@ -1986,13 +2115,14 @@
       </w:r>
       <w:r>
         <w:rPr>
+          <w:u w:val="single" w:color="0066cc"/>
           <w:rFonts w:ascii="Charis SIL Regular" w:hAnsi="Charis SIL Regular" w:eastAsia="Charis SIL Regular"/>
           <w:b w:val="0"/>
           <w:i w:val="0"/>
           <w:color w:val="000000"/>
           <w:sz w:val="24"/>
         </w:rPr>
-        <w:hyperlink r:id="rId19" w:history="1">
+        <w:hyperlink r:id="rId18" w:history="1">
           <w:r>
             <w:rPr>
               <w:rStyle w:val="Hyperlink"/>
@@ -2003,13 +2133,14 @@
       </w:r>
       <w:r>
         <w:rPr>
+          <w:u w:val="single" w:color="0066cc"/>
           <w:rFonts w:ascii="Charis SIL Regular" w:hAnsi="Charis SIL Regular" w:eastAsia="Charis SIL Regular"/>
           <w:b w:val="0"/>
           <w:i w:val="0"/>
           <w:color w:val="000000"/>
           <w:sz w:val="24"/>
         </w:rPr>
-        <w:hyperlink r:id="rId19" w:history="1">
+        <w:hyperlink r:id="rId18" w:history="1">
           <w:r>
             <w:rPr>
               <w:rStyle w:val="Hyperlink"/>
@@ -3822,7 +3953,7 @@
           <w:sz w:val="24"/>
           <w:u w:val="single"/>
         </w:rPr>
-        <w:hyperlink r:id="rId19" w:history="1">
+        <w:hyperlink r:id="rId18" w:history="1">
           <w:r>
             <w:rPr>
               <w:rStyle w:val="Hyperlink"/>
@@ -3840,7 +3971,7 @@
           <w:sz w:val="24"/>
           <w:u w:val="single"/>
         </w:rPr>
-        <w:hyperlink r:id="rId19" w:history="1">
+        <w:hyperlink r:id="rId18" w:history="1">
           <w:r>
             <w:rPr>
               <w:rStyle w:val="Hyperlink"/>
@@ -3858,7 +3989,7 @@
           <w:sz w:val="24"/>
           <w:u w:val="single"/>
         </w:rPr>
-        <w:hyperlink r:id="rId19" w:history="1">
+        <w:hyperlink r:id="rId18" w:history="1">
           <w:r>
             <w:rPr>
               <w:rStyle w:val="Hyperlink"/>
@@ -3876,7 +4007,7 @@
           <w:sz w:val="24"/>
           <w:u w:val="single"/>
         </w:rPr>
-        <w:hyperlink r:id="rId19" w:history="1">
+        <w:hyperlink r:id="rId18" w:history="1">
           <w:r>
             <w:rPr>
               <w:rStyle w:val="Hyperlink"/>
@@ -3894,7 +4025,7 @@
           <w:sz w:val="24"/>
           <w:u w:val="single"/>
         </w:rPr>
-        <w:hyperlink r:id="rId19" w:history="1">
+        <w:hyperlink r:id="rId18" w:history="1">
           <w:r>
             <w:rPr>
               <w:rStyle w:val="Hyperlink"/>
@@ -3974,7 +4105,7 @@
           <w:sz w:val="24"/>
           <w:u w:val="single"/>
         </w:rPr>
-        <w:hyperlink r:id="rId18" w:history="1">
+        <w:hyperlink r:id="rId19" w:history="1">
           <w:r>
             <w:rPr>
               <w:rStyle w:val="Hyperlink"/>
@@ -3992,7 +4123,7 @@
           <w:sz w:val="24"/>
           <w:u w:val="single"/>
         </w:rPr>
-        <w:hyperlink r:id="rId18" w:history="1">
+        <w:hyperlink r:id="rId19" w:history="1">
           <w:r>
             <w:rPr>
               <w:rStyle w:val="Hyperlink"/>
@@ -4010,7 +4141,7 @@
           <w:sz w:val="24"/>
           <w:u w:val="single"/>
         </w:rPr>
-        <w:hyperlink r:id="rId18" w:history="1">
+        <w:hyperlink r:id="rId19" w:history="1">
           <w:r>
             <w:rPr>
               <w:rStyle w:val="Hyperlink"/>

--- a/EXPORTS/DOCX/published/niveau3/English/KITLV.docx
+++ b/EXPORTS/DOCX/published/niveau3/English/KITLV.docx
@@ -378,72 +378,7 @@
           <w:color w:val="000000"/>
           <w:sz w:val="24"/>
         </w:rPr>
-        <w:t>studies, or geograph</w:t>
-      </w:r>
-      <w:r>
-        <w:rPr>
-          <w:u w:val="single" w:color="0066cc"/>
-          <w:rFonts w:ascii="Charis SIL Regular" w:hAnsi="Charis SIL Regular" w:eastAsia="Charis SIL Regular"/>
-          <w:b w:val="0"/>
-          <w:i w:val="0"/>
-          <w:color w:val="000000"/>
-          <w:sz w:val="24"/>
-        </w:rPr>
-        <w:hyperlink r:id="rId9" w:history="1">
-          <w:r>
-            <w:rPr>
-              <w:rStyle w:val="Hyperlink"/>
-            </w:rPr>
-            <w:t>y, w</w:t>
-          </w:r>
-        </w:hyperlink>
-      </w:r>
-      <w:r>
-        <w:rPr>
-          <w:u w:val="single" w:color="0066cc"/>
-          <w:rFonts w:ascii="Charis SIL Regular" w:hAnsi="Charis SIL Regular" w:eastAsia="Charis SIL Regular"/>
-          <w:b w:val="0"/>
-          <w:i w:val="0"/>
-          <w:color w:val="000000"/>
-          <w:sz w:val="24"/>
-        </w:rPr>
-        <w:hyperlink r:id="rId9" w:history="1">
-          <w:r>
-            <w:rPr>
-              <w:rStyle w:val="Hyperlink"/>
-            </w:rPr>
-            <w:t>a</w:t>
-          </w:r>
-        </w:hyperlink>
-      </w:r>
-      <w:r>
-        <w:rPr>
-          <w:u w:val="single" w:color="0066cc"/>
-          <w:rFonts w:ascii="Charis SIL Regular" w:hAnsi="Charis SIL Regular" w:eastAsia="Charis SIL Regular"/>
-          <w:b w:val="0"/>
-          <w:i w:val="0"/>
-          <w:color w:val="000000"/>
-          <w:sz w:val="24"/>
-        </w:rPr>
-        <w:hyperlink r:id="rId9" w:history="1">
-          <w:r>
-            <w:rPr>
-              <w:rStyle w:val="Hyperlink"/>
-            </w:rPr>
-            <w:t xml:space="preserve">s left to </w:t>
-          </w:r>
-        </w:hyperlink>
-      </w:r>
-      <w:r>
-        <w:rPr>
-          <w:u w:val="single" w:color="0066cc"/>
-          <w:rFonts w:ascii="Charis SIL Regular" w:hAnsi="Charis SIL Regular" w:eastAsia="Charis SIL Regular"/>
-          <w:b w:val="0"/>
-          <w:i w:val="0"/>
-          <w:color w:val="000000"/>
-          <w:sz w:val="24"/>
-        </w:rPr>
-        <w:t>t</w:t>
+        <w:t>studies, or geography, was left to t</w:t>
       </w:r>
       <w:r>
         <w:rPr>
@@ -1358,7 +1293,7 @@
           <w:sz w:val="24"/>
           <w:u w:val="single"/>
         </w:rPr>
-        <w:hyperlink r:id="rId14" w:history="1">
+        <w:hyperlink r:id="rId15" w:history="1">
           <w:r>
             <w:rPr>
               <w:rStyle w:val="Hyperlink"/>
@@ -1376,7 +1311,7 @@
           <w:sz w:val="24"/>
           <w:u w:val="single"/>
         </w:rPr>
-        <w:hyperlink r:id="rId14" w:history="1">
+        <w:hyperlink r:id="rId15" w:history="1">
           <w:r>
             <w:rPr>
               <w:rStyle w:val="Hyperlink"/>
@@ -1394,7 +1329,7 @@
           <w:sz w:val="24"/>
           <w:u w:val="single"/>
         </w:rPr>
-        <w:hyperlink r:id="rId14" w:history="1">
+        <w:hyperlink r:id="rId15" w:history="1">
           <w:r>
             <w:rPr>
               <w:rStyle w:val="Hyperlink"/>
@@ -1423,7 +1358,7 @@
           <w:sz w:val="24"/>
           <w:u w:val="single"/>
         </w:rPr>
-        <w:hyperlink r:id="rId14" w:history="1">
+        <w:hyperlink r:id="rId15" w:history="1">
           <w:r>
             <w:rPr>
               <w:rStyle w:val="Hyperlink"/>
@@ -1606,31 +1541,13 @@
       </w:r>
       <w:r>
         <w:rPr>
-          <w:u w:val="single" w:color="0066cc"/>
           <w:rFonts w:ascii="Charis SIL Regular" w:hAnsi="Charis SIL Regular" w:eastAsia="Charis SIL Regular"/>
           <w:b w:val="0"/>
           <w:i w:val="0"/>
           <w:color w:val="000000"/>
           <w:sz w:val="24"/>
         </w:rPr>
-        <w:hyperlink r:id="rId16" w:history="1">
-          <w:r>
-            <w:rPr>
-              <w:rStyle w:val="Hyperlink"/>
-            </w:rPr>
-            <w:t xml:space="preserve"> to the KI</w:t>
-          </w:r>
-        </w:hyperlink>
-      </w:r>
-      <w:r>
-        <w:rPr>
-          <w:rFonts w:ascii="Charis SIL Regular" w:hAnsi="Charis SIL Regular" w:eastAsia="Charis SIL Regular"/>
-          <w:b w:val="0"/>
-          <w:i w:val="0"/>
-          <w:color w:val="000000"/>
-          <w:sz w:val="24"/>
-        </w:rPr>
-        <w:t xml:space="preserve">TLV </w:t>
+        <w:t xml:space="preserve"> to the KITLV </w:t>
       </w:r>
       <w:r>
         <w:rPr>
@@ -1854,16 +1771,7 @@
       </w:r>
       <w:r>
         <w:rPr>
-          <w:rFonts w:ascii="Charis SIL Regular" w:hAnsi="Charis SIL Regular" w:eastAsia="Charis SIL Regular"/>
-          <w:b w:val="0"/>
-          <w:i w:val="0"/>
-          <w:color w:val="000000"/>
-          <w:sz w:val="24"/>
-        </w:rPr>
-        <w:t xml:space="preserve"> (SMGI) an</w:t>
-      </w:r>
-      <w:r>
-        <w:rPr>
+          <w:u w:val="single" w:color="0066cc"/>
           <w:rFonts w:ascii="Charis SIL Regular" w:hAnsi="Charis SIL Regular" w:eastAsia="Charis SIL Regular"/>
           <w:b w:val="0"/>
           <w:i w:val="0"/>
@@ -1875,12 +1783,59 @@
             <w:rPr>
               <w:rStyle w:val="Hyperlink"/>
             </w:rPr>
-            <w:t xml:space="preserve">d the </w:t>
+            <w:t xml:space="preserve"> (SMG</w:t>
           </w:r>
         </w:hyperlink>
       </w:r>
       <w:r>
         <w:rPr>
+          <w:u w:val="single" w:color="0066cc"/>
+          <w:rFonts w:ascii="Charis SIL Regular" w:hAnsi="Charis SIL Regular" w:eastAsia="Charis SIL Regular"/>
+          <w:b w:val="0"/>
+          <w:i w:val="0"/>
+          <w:color w:val="000000"/>
+          <w:sz w:val="24"/>
+        </w:rPr>
+        <w:hyperlink r:id="rId17" w:history="1">
+          <w:r>
+            <w:rPr>
+              <w:rStyle w:val="Hyperlink"/>
+            </w:rPr>
+            <w:t>I</w:t>
+          </w:r>
+        </w:hyperlink>
+      </w:r>
+      <w:r>
+        <w:rPr>
+          <w:u w:val="single" w:color="0066cc"/>
+          <w:rFonts w:ascii="Charis SIL Regular" w:hAnsi="Charis SIL Regular" w:eastAsia="Charis SIL Regular"/>
+          <w:b w:val="0"/>
+          <w:i w:val="0"/>
+          <w:color w:val="000000"/>
+          <w:sz w:val="24"/>
+        </w:rPr>
+        <w:hyperlink r:id="rId17" w:history="1">
+          <w:r>
+            <w:rPr>
+              <w:rStyle w:val="Hyperlink"/>
+            </w:rPr>
+            <w:t>) an</w:t>
+          </w:r>
+        </w:hyperlink>
+      </w:r>
+      <w:r>
+        <w:rPr>
+          <w:u w:val="single" w:color="0066cc"/>
+          <w:rFonts w:ascii="Charis SIL Regular" w:hAnsi="Charis SIL Regular" w:eastAsia="Charis SIL Regular"/>
+          <w:b w:val="0"/>
+          <w:i w:val="0"/>
+          <w:color w:val="000000"/>
+          <w:sz w:val="24"/>
+        </w:rPr>
+        <w:t xml:space="preserve">d the </w:t>
+      </w:r>
+      <w:r>
+        <w:rPr>
           <w:rFonts w:ascii="Charis SIL Regular" w:hAnsi="Charis SIL Regular" w:eastAsia="Charis SIL Regular"/>
           <w:b w:val="0"/>
           <w:i w:val="0"/>
@@ -1888,7 +1843,7 @@
           <w:sz w:val="24"/>
           <w:u w:val="single"/>
         </w:rPr>
-        <w:hyperlink r:id="rId17" w:history="1">
+        <w:hyperlink r:id="rId19" w:history="1">
           <w:r>
             <w:rPr>
               <w:rStyle w:val="Hyperlink"/>
@@ -1906,7 +1861,7 @@
           <w:sz w:val="24"/>
           <w:u w:val="single"/>
         </w:rPr>
-        <w:hyperlink r:id="rId17" w:history="1">
+        <w:hyperlink r:id="rId19" w:history="1">
           <w:r>
             <w:rPr>
               <w:rStyle w:val="Hyperlink"/>
@@ -1924,7 +1879,7 @@
           <w:sz w:val="24"/>
           <w:u w:val="single"/>
         </w:rPr>
-        <w:hyperlink r:id="rId17" w:history="1">
+        <w:hyperlink r:id="rId19" w:history="1">
           <w:r>
             <w:rPr>
               <w:rStyle w:val="Hyperlink"/>
@@ -1953,7 +1908,7 @@
           <w:sz w:val="24"/>
           <w:u w:val="single"/>
         </w:rPr>
-        <w:hyperlink r:id="rId17" w:history="1">
+        <w:hyperlink r:id="rId19" w:history="1">
           <w:r>
             <w:rPr>
               <w:rStyle w:val="Hyperlink"/>

--- a/EXPORTS/DOCX/published/niveau3/English/KITLV.docx
+++ b/EXPORTS/DOCX/published/niveau3/English/KITLV.docx
@@ -378,7 +378,72 @@
           <w:color w:val="000000"/>
           <w:sz w:val="24"/>
         </w:rPr>
-        <w:t>studies, or geography, was left to t</w:t>
+        <w:t>studies, or geograph</w:t>
+      </w:r>
+      <w:r>
+        <w:rPr>
+          <w:u w:val="single" w:color="0066cc"/>
+          <w:rFonts w:ascii="Charis SIL Regular" w:hAnsi="Charis SIL Regular" w:eastAsia="Charis SIL Regular"/>
+          <w:b w:val="0"/>
+          <w:i w:val="0"/>
+          <w:color w:val="000000"/>
+          <w:sz w:val="24"/>
+        </w:rPr>
+        <w:hyperlink r:id="rId9" w:history="1">
+          <w:r>
+            <w:rPr>
+              <w:rStyle w:val="Hyperlink"/>
+            </w:rPr>
+            <w:t>y, w</w:t>
+          </w:r>
+        </w:hyperlink>
+      </w:r>
+      <w:r>
+        <w:rPr>
+          <w:u w:val="single" w:color="0066cc"/>
+          <w:rFonts w:ascii="Charis SIL Regular" w:hAnsi="Charis SIL Regular" w:eastAsia="Charis SIL Regular"/>
+          <w:b w:val="0"/>
+          <w:i w:val="0"/>
+          <w:color w:val="000000"/>
+          <w:sz w:val="24"/>
+        </w:rPr>
+        <w:hyperlink r:id="rId9" w:history="1">
+          <w:r>
+            <w:rPr>
+              <w:rStyle w:val="Hyperlink"/>
+            </w:rPr>
+            <w:t>a</w:t>
+          </w:r>
+        </w:hyperlink>
+      </w:r>
+      <w:r>
+        <w:rPr>
+          <w:u w:val="single" w:color="0066cc"/>
+          <w:rFonts w:ascii="Charis SIL Regular" w:hAnsi="Charis SIL Regular" w:eastAsia="Charis SIL Regular"/>
+          <w:b w:val="0"/>
+          <w:i w:val="0"/>
+          <w:color w:val="000000"/>
+          <w:sz w:val="24"/>
+        </w:rPr>
+        <w:hyperlink r:id="rId9" w:history="1">
+          <w:r>
+            <w:rPr>
+              <w:rStyle w:val="Hyperlink"/>
+            </w:rPr>
+            <w:t xml:space="preserve">s left to </w:t>
+          </w:r>
+        </w:hyperlink>
+      </w:r>
+      <w:r>
+        <w:rPr>
+          <w:u w:val="single" w:color="0066cc"/>
+          <w:rFonts w:ascii="Charis SIL Regular" w:hAnsi="Charis SIL Regular" w:eastAsia="Charis SIL Regular"/>
+          <w:b w:val="0"/>
+          <w:i w:val="0"/>
+          <w:color w:val="000000"/>
+          <w:sz w:val="24"/>
+        </w:rPr>
+        <w:t>t</w:t>
       </w:r>
       <w:r>
         <w:rPr>
@@ -406,71 +471,7 @@
           <w:color w:val="000000"/>
           <w:sz w:val="24"/>
         </w:rPr>
-        <w:t>n</w:t>
-      </w:r>
-      <w:r>
-        <w:rPr>
-          <w:u w:val="single" w:color="0066cc"/>
-          <w:rFonts w:ascii="Charis SIL Regular" w:hAnsi="Charis SIL Regular" w:eastAsia="Charis SIL Regular"/>
-          <w:b w:val="0"/>
-          <w:i w:val="0"/>
-          <w:color w:val="000000"/>
-          <w:sz w:val="24"/>
-        </w:rPr>
-        <w:hyperlink r:id="rId10" w:history="1">
-          <w:r>
-            <w:rPr>
-              <w:rStyle w:val="Hyperlink"/>
-            </w:rPr>
-            <w:t>inkli</w:t>
-          </w:r>
-        </w:hyperlink>
-      </w:r>
-      <w:r>
-        <w:rPr>
-          <w:u w:val="single" w:color="0066cc"/>
-          <w:rFonts w:ascii="Charis SIL Regular" w:hAnsi="Charis SIL Regular" w:eastAsia="Charis SIL Regular"/>
-          <w:b w:val="0"/>
-          <w:i w:val="0"/>
-          <w:color w:val="000000"/>
-          <w:sz w:val="24"/>
-        </w:rPr>
-        <w:hyperlink r:id="rId10" w:history="1">
-          <w:r>
-            <w:rPr>
-              <w:rStyle w:val="Hyperlink"/>
-            </w:rPr>
-            <w:t>j</w:t>
-          </w:r>
-        </w:hyperlink>
-      </w:r>
-      <w:r>
-        <w:rPr>
-          <w:u w:val="single" w:color="0066cc"/>
-          <w:rFonts w:ascii="Charis SIL Regular" w:hAnsi="Charis SIL Regular" w:eastAsia="Charis SIL Regular"/>
-          <w:b w:val="0"/>
-          <w:i w:val="0"/>
-          <w:color w:val="000000"/>
-          <w:sz w:val="24"/>
-        </w:rPr>
-        <w:hyperlink r:id="rId10" w:history="1">
-          <w:r>
-            <w:rPr>
-              <w:rStyle w:val="Hyperlink"/>
-            </w:rPr>
-            <w:t>k Nede</w:t>
-          </w:r>
-        </w:hyperlink>
-      </w:r>
-      <w:r>
-        <w:rPr>
-          <w:rFonts w:ascii="Charis SIL Regular" w:hAnsi="Charis SIL Regular" w:eastAsia="Charis SIL Regular"/>
-          <w:b w:val="0"/>
-          <w:i w:val="0"/>
-          <w:color w:val="000000"/>
-          <w:sz w:val="24"/>
-        </w:rPr>
-        <w:t>rland</w:t>
+        <w:t>ninklijk Nederland</w:t>
       </w:r>
       <w:r>
         <w:rPr>
@@ -1311,7 +1312,7 @@
           <w:sz w:val="24"/>
           <w:u w:val="single"/>
         </w:rPr>
-        <w:hyperlink r:id="rId15" w:history="1">
+        <w:hyperlink r:id="rId14" w:history="1">
           <w:r>
             <w:rPr>
               <w:rStyle w:val="Hyperlink"/>
@@ -1329,7 +1330,7 @@
           <w:sz w:val="24"/>
           <w:u w:val="single"/>
         </w:rPr>
-        <w:hyperlink r:id="rId15" w:history="1">
+        <w:hyperlink r:id="rId14" w:history="1">
           <w:r>
             <w:rPr>
               <w:rStyle w:val="Hyperlink"/>
@@ -1358,7 +1359,7 @@
           <w:sz w:val="24"/>
           <w:u w:val="single"/>
         </w:rPr>
-        <w:hyperlink r:id="rId15" w:history="1">
+        <w:hyperlink r:id="rId14" w:history="1">
           <w:r>
             <w:rPr>
               <w:rStyle w:val="Hyperlink"/>
@@ -1541,13 +1542,31 @@
       </w:r>
       <w:r>
         <w:rPr>
+          <w:u w:val="single" w:color="0066cc"/>
           <w:rFonts w:ascii="Charis SIL Regular" w:hAnsi="Charis SIL Regular" w:eastAsia="Charis SIL Regular"/>
           <w:b w:val="0"/>
           <w:i w:val="0"/>
           <w:color w:val="000000"/>
           <w:sz w:val="24"/>
         </w:rPr>
-        <w:t xml:space="preserve"> to the KITLV </w:t>
+        <w:hyperlink r:id="rId16" w:history="1">
+          <w:r>
+            <w:rPr>
+              <w:rStyle w:val="Hyperlink"/>
+            </w:rPr>
+            <w:t xml:space="preserve"> to the KI</w:t>
+          </w:r>
+        </w:hyperlink>
+      </w:r>
+      <w:r>
+        <w:rPr>
+          <w:rFonts w:ascii="Charis SIL Regular" w:hAnsi="Charis SIL Regular" w:eastAsia="Charis SIL Regular"/>
+          <w:b w:val="0"/>
+          <w:i w:val="0"/>
+          <w:color w:val="000000"/>
+          <w:sz w:val="24"/>
+        </w:rPr>
+        <w:t xml:space="preserve">TLV </w:t>
       </w:r>
       <w:r>
         <w:rPr>
@@ -1861,7 +1880,7 @@
           <w:sz w:val="24"/>
           <w:u w:val="single"/>
         </w:rPr>
-        <w:hyperlink r:id="rId19" w:history="1">
+        <w:hyperlink r:id="rId17" w:history="1">
           <w:r>
             <w:rPr>
               <w:rStyle w:val="Hyperlink"/>
@@ -1879,7 +1898,7 @@
           <w:sz w:val="24"/>
           <w:u w:val="single"/>
         </w:rPr>
-        <w:hyperlink r:id="rId19" w:history="1">
+        <w:hyperlink r:id="rId17" w:history="1">
           <w:r>
             <w:rPr>
               <w:rStyle w:val="Hyperlink"/>
@@ -1908,7 +1927,7 @@
           <w:sz w:val="24"/>
           <w:u w:val="single"/>
         </w:rPr>
-        <w:hyperlink r:id="rId19" w:history="1">
+        <w:hyperlink r:id="rId17" w:history="1">
           <w:r>
             <w:rPr>
               <w:rStyle w:val="Hyperlink"/>
@@ -1937,7 +1956,7 @@
           <w:sz w:val="24"/>
           <w:u w:val="single"/>
         </w:rPr>
-        <w:hyperlink r:id="rId19" w:history="1">
+        <w:hyperlink r:id="rId17" w:history="1">
           <w:r>
             <w:rPr>
               <w:rStyle w:val="Hyperlink"/>

--- a/EXPORTS/DOCX/published/niveau3/English/KITLV.docx
+++ b/EXPORTS/DOCX/published/niveau3/English/KITLV.docx
@@ -389,61 +389,7 @@
           <w:color w:val="000000"/>
           <w:sz w:val="24"/>
         </w:rPr>
-        <w:hyperlink r:id="rId9" w:history="1">
-          <w:r>
-            <w:rPr>
-              <w:rStyle w:val="Hyperlink"/>
-            </w:rPr>
-            <w:t>y, w</w:t>
-          </w:r>
-        </w:hyperlink>
-      </w:r>
-      <w:r>
-        <w:rPr>
-          <w:u w:val="single" w:color="0066cc"/>
-          <w:rFonts w:ascii="Charis SIL Regular" w:hAnsi="Charis SIL Regular" w:eastAsia="Charis SIL Regular"/>
-          <w:b w:val="0"/>
-          <w:i w:val="0"/>
-          <w:color w:val="000000"/>
-          <w:sz w:val="24"/>
-        </w:rPr>
-        <w:hyperlink r:id="rId9" w:history="1">
-          <w:r>
-            <w:rPr>
-              <w:rStyle w:val="Hyperlink"/>
-            </w:rPr>
-            <w:t>a</w:t>
-          </w:r>
-        </w:hyperlink>
-      </w:r>
-      <w:r>
-        <w:rPr>
-          <w:u w:val="single" w:color="0066cc"/>
-          <w:rFonts w:ascii="Charis SIL Regular" w:hAnsi="Charis SIL Regular" w:eastAsia="Charis SIL Regular"/>
-          <w:b w:val="0"/>
-          <w:i w:val="0"/>
-          <w:color w:val="000000"/>
-          <w:sz w:val="24"/>
-        </w:rPr>
-        <w:hyperlink r:id="rId9" w:history="1">
-          <w:r>
-            <w:rPr>
-              <w:rStyle w:val="Hyperlink"/>
-            </w:rPr>
-            <w:t xml:space="preserve">s left to </w:t>
-          </w:r>
-        </w:hyperlink>
-      </w:r>
-      <w:r>
-        <w:rPr>
-          <w:u w:val="single" w:color="0066cc"/>
-          <w:rFonts w:ascii="Charis SIL Regular" w:hAnsi="Charis SIL Regular" w:eastAsia="Charis SIL Regular"/>
-          <w:b w:val="0"/>
-          <w:i w:val="0"/>
-          <w:color w:val="000000"/>
-          <w:sz w:val="24"/>
-        </w:rPr>
-        <w:t>t</w:t>
+        <w:t>y, was left to t</w:t>
       </w:r>
       <w:r>
         <w:rPr>
@@ -471,7 +417,71 @@
           <w:color w:val="000000"/>
           <w:sz w:val="24"/>
         </w:rPr>
-        <w:t>ninklijk Nederland</w:t>
+        <w:t>n</w:t>
+      </w:r>
+      <w:r>
+        <w:rPr>
+          <w:u w:val="single" w:color="0066cc"/>
+          <w:rFonts w:ascii="Charis SIL Regular" w:hAnsi="Charis SIL Regular" w:eastAsia="Charis SIL Regular"/>
+          <w:b w:val="0"/>
+          <w:i w:val="0"/>
+          <w:color w:val="000000"/>
+          <w:sz w:val="24"/>
+        </w:rPr>
+        <w:hyperlink r:id="rId10" w:history="1">
+          <w:r>
+            <w:rPr>
+              <w:rStyle w:val="Hyperlink"/>
+            </w:rPr>
+            <w:t>inkli</w:t>
+          </w:r>
+        </w:hyperlink>
+      </w:r>
+      <w:r>
+        <w:rPr>
+          <w:u w:val="single" w:color="0066cc"/>
+          <w:rFonts w:ascii="Charis SIL Regular" w:hAnsi="Charis SIL Regular" w:eastAsia="Charis SIL Regular"/>
+          <w:b w:val="0"/>
+          <w:i w:val="0"/>
+          <w:color w:val="000000"/>
+          <w:sz w:val="24"/>
+        </w:rPr>
+        <w:hyperlink r:id="rId10" w:history="1">
+          <w:r>
+            <w:rPr>
+              <w:rStyle w:val="Hyperlink"/>
+            </w:rPr>
+            <w:t>j</w:t>
+          </w:r>
+        </w:hyperlink>
+      </w:r>
+      <w:r>
+        <w:rPr>
+          <w:u w:val="single" w:color="0066cc"/>
+          <w:rFonts w:ascii="Charis SIL Regular" w:hAnsi="Charis SIL Regular" w:eastAsia="Charis SIL Regular"/>
+          <w:b w:val="0"/>
+          <w:i w:val="0"/>
+          <w:color w:val="000000"/>
+          <w:sz w:val="24"/>
+        </w:rPr>
+        <w:hyperlink r:id="rId10" w:history="1">
+          <w:r>
+            <w:rPr>
+              <w:rStyle w:val="Hyperlink"/>
+            </w:rPr>
+            <w:t>k Nede</w:t>
+          </w:r>
+        </w:hyperlink>
+      </w:r>
+      <w:r>
+        <w:rPr>
+          <w:rFonts w:ascii="Charis SIL Regular" w:hAnsi="Charis SIL Regular" w:eastAsia="Charis SIL Regular"/>
+          <w:b w:val="0"/>
+          <w:i w:val="0"/>
+          <w:color w:val="000000"/>
+          <w:sz w:val="24"/>
+        </w:rPr>
+        <w:t>rland</w:t>
       </w:r>
       <w:r>
         <w:rPr>
@@ -1312,7 +1322,7 @@
           <w:sz w:val="24"/>
           <w:u w:val="single"/>
         </w:rPr>
-        <w:hyperlink r:id="rId14" w:history="1">
+        <w:hyperlink r:id="rId15" w:history="1">
           <w:r>
             <w:rPr>
               <w:rStyle w:val="Hyperlink"/>
@@ -1851,7 +1861,14 @@
           <w:color w:val="000000"/>
           <w:sz w:val="24"/>
         </w:rPr>
-        <w:t xml:space="preserve">d the </w:t>
+        <w:hyperlink r:id="rId17" w:history="1">
+          <w:r>
+            <w:rPr>
+              <w:rStyle w:val="Hyperlink"/>
+            </w:rPr>
+            <w:t xml:space="preserve">d the </w:t>
+          </w:r>
+        </w:hyperlink>
       </w:r>
       <w:r>
         <w:rPr>
@@ -1880,7 +1897,7 @@
           <w:sz w:val="24"/>
           <w:u w:val="single"/>
         </w:rPr>
-        <w:hyperlink r:id="rId17" w:history="1">
+        <w:hyperlink r:id="rId19" w:history="1">
           <w:r>
             <w:rPr>
               <w:rStyle w:val="Hyperlink"/>
@@ -1898,7 +1915,7 @@
           <w:sz w:val="24"/>
           <w:u w:val="single"/>
         </w:rPr>
-        <w:hyperlink r:id="rId17" w:history="1">
+        <w:hyperlink r:id="rId19" w:history="1">
           <w:r>
             <w:rPr>
               <w:rStyle w:val="Hyperlink"/>
@@ -1927,7 +1944,7 @@
           <w:sz w:val="24"/>
           <w:u w:val="single"/>
         </w:rPr>
-        <w:hyperlink r:id="rId17" w:history="1">
+        <w:hyperlink r:id="rId19" w:history="1">
           <w:r>
             <w:rPr>
               <w:rStyle w:val="Hyperlink"/>
@@ -1956,7 +1973,7 @@
           <w:sz w:val="24"/>
           <w:u w:val="single"/>
         </w:rPr>
-        <w:hyperlink r:id="rId17" w:history="1">
+        <w:hyperlink r:id="rId19" w:history="1">
           <w:r>
             <w:rPr>
               <w:rStyle w:val="Hyperlink"/>
@@ -2060,7 +2077,6 @@
       </w:r>
       <w:r>
         <w:rPr>
-          <w:u w:val="single" w:color="0066cc"/>
           <w:rFonts w:ascii="Charis SIL Regular" w:hAnsi="Charis SIL Regular" w:eastAsia="Charis SIL Regular"/>
           <w:b w:val="0"/>
           <w:i w:val="0"/>

--- a/EXPORTS/DOCX/published/niveau3/English/KITLV.docx
+++ b/EXPORTS/DOCX/published/niveau3/English/KITLV.docx
@@ -378,128 +378,7 @@
           <w:color w:val="000000"/>
           <w:sz w:val="24"/>
         </w:rPr>
-        <w:t>studies, or geograph</w:t>
-      </w:r>
-      <w:r>
-        <w:rPr>
-          <w:u w:val="single" w:color="0066cc"/>
-          <w:rFonts w:ascii="Charis SIL Regular" w:hAnsi="Charis SIL Regular" w:eastAsia="Charis SIL Regular"/>
-          <w:b w:val="0"/>
-          <w:i w:val="0"/>
-          <w:color w:val="000000"/>
-          <w:sz w:val="24"/>
-        </w:rPr>
-        <w:t>y, was left to t</w:t>
-      </w:r>
-      <w:r>
-        <w:rPr>
-          <w:u w:val="single" w:color="0066cc"/>
-          <w:rFonts w:ascii="Charis SIL Regular" w:hAnsi="Charis SIL Regular" w:eastAsia="Charis SIL Regular"/>
-          <w:b w:val="0"/>
-          <w:i w:val="0"/>
-          <w:color w:val="000000"/>
-          <w:sz w:val="24"/>
-        </w:rPr>
-        <w:hyperlink r:id="rId9" w:history="1">
-          <w:r>
-            <w:rPr>
-              <w:rStyle w:val="Hyperlink"/>
-            </w:rPr>
-            <w:t>he Ko</w:t>
-          </w:r>
-        </w:hyperlink>
-      </w:r>
-      <w:r>
-        <w:rPr>
-          <w:rFonts w:ascii="Charis SIL Regular" w:hAnsi="Charis SIL Regular" w:eastAsia="Charis SIL Regular"/>
-          <w:b w:val="0"/>
-          <w:i w:val="0"/>
-          <w:color w:val="000000"/>
-          <w:sz w:val="24"/>
-        </w:rPr>
-        <w:t>n</w:t>
-      </w:r>
-      <w:r>
-        <w:rPr>
-          <w:u w:val="single" w:color="0066cc"/>
-          <w:rFonts w:ascii="Charis SIL Regular" w:hAnsi="Charis SIL Regular" w:eastAsia="Charis SIL Regular"/>
-          <w:b w:val="0"/>
-          <w:i w:val="0"/>
-          <w:color w:val="000000"/>
-          <w:sz w:val="24"/>
-        </w:rPr>
-        <w:hyperlink r:id="rId10" w:history="1">
-          <w:r>
-            <w:rPr>
-              <w:rStyle w:val="Hyperlink"/>
-            </w:rPr>
-            <w:t>inkli</w:t>
-          </w:r>
-        </w:hyperlink>
-      </w:r>
-      <w:r>
-        <w:rPr>
-          <w:u w:val="single" w:color="0066cc"/>
-          <w:rFonts w:ascii="Charis SIL Regular" w:hAnsi="Charis SIL Regular" w:eastAsia="Charis SIL Regular"/>
-          <w:b w:val="0"/>
-          <w:i w:val="0"/>
-          <w:color w:val="000000"/>
-          <w:sz w:val="24"/>
-        </w:rPr>
-        <w:hyperlink r:id="rId10" w:history="1">
-          <w:r>
-            <w:rPr>
-              <w:rStyle w:val="Hyperlink"/>
-            </w:rPr>
-            <w:t>j</w:t>
-          </w:r>
-        </w:hyperlink>
-      </w:r>
-      <w:r>
-        <w:rPr>
-          <w:u w:val="single" w:color="0066cc"/>
-          <w:rFonts w:ascii="Charis SIL Regular" w:hAnsi="Charis SIL Regular" w:eastAsia="Charis SIL Regular"/>
-          <w:b w:val="0"/>
-          <w:i w:val="0"/>
-          <w:color w:val="000000"/>
-          <w:sz w:val="24"/>
-        </w:rPr>
-        <w:hyperlink r:id="rId10" w:history="1">
-          <w:r>
-            <w:rPr>
-              <w:rStyle w:val="Hyperlink"/>
-            </w:rPr>
-            <w:t>k Nede</w:t>
-          </w:r>
-        </w:hyperlink>
-      </w:r>
-      <w:r>
-        <w:rPr>
-          <w:rFonts w:ascii="Charis SIL Regular" w:hAnsi="Charis SIL Regular" w:eastAsia="Charis SIL Regular"/>
-          <w:b w:val="0"/>
-          <w:i w:val="0"/>
-          <w:color w:val="000000"/>
-          <w:sz w:val="24"/>
-        </w:rPr>
-        <w:t>rland</w:t>
-      </w:r>
-      <w:r>
-        <w:rPr>
-          <w:u w:val="single" w:color="0066cc"/>
-          <w:rFonts w:ascii="Charis SIL Regular" w:hAnsi="Charis SIL Regular" w:eastAsia="Charis SIL Regular"/>
-          <w:b w:val="0"/>
-          <w:i w:val="0"/>
-          <w:color w:val="000000"/>
-          <w:sz w:val="24"/>
-        </w:rPr>
-        <w:hyperlink r:id="rId11" w:history="1">
-          <w:r>
-            <w:rPr>
-              <w:rStyle w:val="Hyperlink"/>
-            </w:rPr>
-            <w:t>s Aard</w:t>
-          </w:r>
-        </w:hyperlink>
+        <w:t>studies, or geography, was left to the Koninklijk Nederlands Aard</w:t>
       </w:r>
       <w:r>
         <w:rPr>
@@ -1322,7 +1201,7 @@
           <w:sz w:val="24"/>
           <w:u w:val="single"/>
         </w:rPr>
-        <w:hyperlink r:id="rId15" w:history="1">
+        <w:hyperlink r:id="rId14" w:history="1">
           <w:r>
             <w:rPr>
               <w:rStyle w:val="Hyperlink"/>
@@ -1915,7 +1794,7 @@
           <w:sz w:val="24"/>
           <w:u w:val="single"/>
         </w:rPr>
-        <w:hyperlink r:id="rId19" w:history="1">
+        <w:hyperlink r:id="rId17" w:history="1">
           <w:r>
             <w:rPr>
               <w:rStyle w:val="Hyperlink"/>
@@ -1944,7 +1823,7 @@
           <w:sz w:val="24"/>
           <w:u w:val="single"/>
         </w:rPr>
-        <w:hyperlink r:id="rId19" w:history="1">
+        <w:hyperlink r:id="rId17" w:history="1">
           <w:r>
             <w:rPr>
               <w:rStyle w:val="Hyperlink"/>
@@ -1973,7 +1852,7 @@
           <w:sz w:val="24"/>
           <w:u w:val="single"/>
         </w:rPr>
-        <w:hyperlink r:id="rId19" w:history="1">
+        <w:hyperlink r:id="rId17" w:history="1">
           <w:r>
             <w:rPr>
               <w:rStyle w:val="Hyperlink"/>
@@ -2077,6 +1956,7 @@
       </w:r>
       <w:r>
         <w:rPr>
+          <w:u w:val="single" w:color="0066cc"/>
           <w:rFonts w:ascii="Charis SIL Regular" w:hAnsi="Charis SIL Regular" w:eastAsia="Charis SIL Regular"/>
           <w:b w:val="0"/>
           <w:i w:val="0"/>

--- a/EXPORTS/DOCX/published/niveau3/English/KITLV.docx
+++ b/EXPORTS/DOCX/published/niveau3/English/KITLV.docx
@@ -378,7 +378,117 @@
           <w:color w:val="000000"/>
           <w:sz w:val="24"/>
         </w:rPr>
-        <w:t>studies, or geography, was left to the Koninklijk Nederlands Aard</w:t>
+        <w:t>studies, or geography, was left to t</w:t>
+      </w:r>
+      <w:r>
+        <w:rPr>
+          <w:u w:val="single" w:color="0066cc"/>
+          <w:rFonts w:ascii="Charis SIL Regular" w:hAnsi="Charis SIL Regular" w:eastAsia="Charis SIL Regular"/>
+          <w:b w:val="0"/>
+          <w:i w:val="0"/>
+          <w:color w:val="000000"/>
+          <w:sz w:val="24"/>
+        </w:rPr>
+        <w:hyperlink r:id="rId9" w:history="1">
+          <w:r>
+            <w:rPr>
+              <w:rStyle w:val="Hyperlink"/>
+            </w:rPr>
+            <w:t>he Ko</w:t>
+          </w:r>
+        </w:hyperlink>
+      </w:r>
+      <w:r>
+        <w:rPr>
+          <w:rFonts w:ascii="Charis SIL Regular" w:hAnsi="Charis SIL Regular" w:eastAsia="Charis SIL Regular"/>
+          <w:b w:val="0"/>
+          <w:i w:val="0"/>
+          <w:color w:val="000000"/>
+          <w:sz w:val="24"/>
+        </w:rPr>
+        <w:t>n</w:t>
+      </w:r>
+      <w:r>
+        <w:rPr>
+          <w:u w:val="single" w:color="0066cc"/>
+          <w:rFonts w:ascii="Charis SIL Regular" w:hAnsi="Charis SIL Regular" w:eastAsia="Charis SIL Regular"/>
+          <w:b w:val="0"/>
+          <w:i w:val="0"/>
+          <w:color w:val="000000"/>
+          <w:sz w:val="24"/>
+        </w:rPr>
+        <w:hyperlink r:id="rId10" w:history="1">
+          <w:r>
+            <w:rPr>
+              <w:rStyle w:val="Hyperlink"/>
+            </w:rPr>
+            <w:t>inkli</w:t>
+          </w:r>
+        </w:hyperlink>
+      </w:r>
+      <w:r>
+        <w:rPr>
+          <w:u w:val="single" w:color="0066cc"/>
+          <w:rFonts w:ascii="Charis SIL Regular" w:hAnsi="Charis SIL Regular" w:eastAsia="Charis SIL Regular"/>
+          <w:b w:val="0"/>
+          <w:i w:val="0"/>
+          <w:color w:val="000000"/>
+          <w:sz w:val="24"/>
+        </w:rPr>
+        <w:hyperlink r:id="rId10" w:history="1">
+          <w:r>
+            <w:rPr>
+              <w:rStyle w:val="Hyperlink"/>
+            </w:rPr>
+            <w:t>j</w:t>
+          </w:r>
+        </w:hyperlink>
+      </w:r>
+      <w:r>
+        <w:rPr>
+          <w:u w:val="single" w:color="0066cc"/>
+          <w:rFonts w:ascii="Charis SIL Regular" w:hAnsi="Charis SIL Regular" w:eastAsia="Charis SIL Regular"/>
+          <w:b w:val="0"/>
+          <w:i w:val="0"/>
+          <w:color w:val="000000"/>
+          <w:sz w:val="24"/>
+        </w:rPr>
+        <w:hyperlink r:id="rId10" w:history="1">
+          <w:r>
+            <w:rPr>
+              <w:rStyle w:val="Hyperlink"/>
+            </w:rPr>
+            <w:t>k Nede</w:t>
+          </w:r>
+        </w:hyperlink>
+      </w:r>
+      <w:r>
+        <w:rPr>
+          <w:rFonts w:ascii="Charis SIL Regular" w:hAnsi="Charis SIL Regular" w:eastAsia="Charis SIL Regular"/>
+          <w:b w:val="0"/>
+          <w:i w:val="0"/>
+          <w:color w:val="000000"/>
+          <w:sz w:val="24"/>
+        </w:rPr>
+        <w:t>rland</w:t>
+      </w:r>
+      <w:r>
+        <w:rPr>
+          <w:u w:val="single" w:color="0066cc"/>
+          <w:rFonts w:ascii="Charis SIL Regular" w:hAnsi="Charis SIL Regular" w:eastAsia="Charis SIL Regular"/>
+          <w:b w:val="0"/>
+          <w:i w:val="0"/>
+          <w:color w:val="000000"/>
+          <w:sz w:val="24"/>
+        </w:rPr>
+        <w:hyperlink r:id="rId11" w:history="1">
+          <w:r>
+            <w:rPr>
+              <w:rStyle w:val="Hyperlink"/>
+            </w:rPr>
+            <w:t>s Aard</w:t>
+          </w:r>
+        </w:hyperlink>
       </w:r>
       <w:r>
         <w:rPr>
@@ -1183,7 +1293,7 @@
           <w:sz w:val="24"/>
           <w:u w:val="single"/>
         </w:rPr>
-        <w:hyperlink r:id="rId15" w:history="1">
+        <w:hyperlink r:id="rId14" w:history="1">
           <w:r>
             <w:rPr>
               <w:rStyle w:val="Hyperlink"/>
@@ -1733,21 +1843,13 @@
       </w:r>
       <w:r>
         <w:rPr>
-          <w:u w:val="single" w:color="0066cc"/>
           <w:rFonts w:ascii="Charis SIL Regular" w:hAnsi="Charis SIL Regular" w:eastAsia="Charis SIL Regular"/>
           <w:b w:val="0"/>
           <w:i w:val="0"/>
           <w:color w:val="000000"/>
           <w:sz w:val="24"/>
         </w:rPr>
-        <w:hyperlink r:id="rId17" w:history="1">
-          <w:r>
-            <w:rPr>
-              <w:rStyle w:val="Hyperlink"/>
-            </w:rPr>
-            <w:t xml:space="preserve">d the </w:t>
-          </w:r>
-        </w:hyperlink>
+        <w:t xml:space="preserve">d the </w:t>
       </w:r>
       <w:r>
         <w:rPr>
@@ -1758,7 +1860,7 @@
           <w:sz w:val="24"/>
           <w:u w:val="single"/>
         </w:rPr>
-        <w:hyperlink r:id="rId19" w:history="1">
+        <w:hyperlink r:id="rId17" w:history="1">
           <w:r>
             <w:rPr>
               <w:rStyle w:val="Hyperlink"/>
@@ -1776,7 +1878,7 @@
           <w:sz w:val="24"/>
           <w:u w:val="single"/>
         </w:rPr>
-        <w:hyperlink r:id="rId19" w:history="1">
+        <w:hyperlink r:id="rId17" w:history="1">
           <w:r>
             <w:rPr>
               <w:rStyle w:val="Hyperlink"/>
@@ -1823,7 +1925,7 @@
           <w:sz w:val="24"/>
           <w:u w:val="single"/>
         </w:rPr>
-        <w:hyperlink r:id="rId17" w:history="1">
+        <w:hyperlink r:id="rId19" w:history="1">
           <w:r>
             <w:rPr>
               <w:rStyle w:val="Hyperlink"/>
@@ -1852,7 +1954,7 @@
           <w:sz w:val="24"/>
           <w:u w:val="single"/>
         </w:rPr>
-        <w:hyperlink r:id="rId17" w:history="1">
+        <w:hyperlink r:id="rId19" w:history="1">
           <w:r>
             <w:rPr>
               <w:rStyle w:val="Hyperlink"/>

--- a/EXPORTS/DOCX/published/niveau3/English/KITLV.docx
+++ b/EXPORTS/DOCX/published/niveau3/English/KITLV.docx
@@ -378,7 +378,71 @@
           <w:color w:val="000000"/>
           <w:sz w:val="24"/>
         </w:rPr>
-        <w:t>studies, or geography, was left to t</w:t>
+        <w:t>studies, or geograph</w:t>
+      </w:r>
+      <w:r>
+        <w:rPr>
+          <w:u w:val="single" w:color="0066cc"/>
+          <w:rFonts w:ascii="Charis SIL Regular" w:hAnsi="Charis SIL Regular" w:eastAsia="Charis SIL Regular"/>
+          <w:b w:val="0"/>
+          <w:i w:val="0"/>
+          <w:color w:val="000000"/>
+          <w:sz w:val="24"/>
+        </w:rPr>
+        <w:hyperlink r:id="rId9" w:history="1">
+          <w:r>
+            <w:rPr>
+              <w:rStyle w:val="Hyperlink"/>
+            </w:rPr>
+            <w:t>y, w</w:t>
+          </w:r>
+        </w:hyperlink>
+      </w:r>
+      <w:r>
+        <w:rPr>
+          <w:u w:val="single" w:color="0066cc"/>
+          <w:rFonts w:ascii="Charis SIL Regular" w:hAnsi="Charis SIL Regular" w:eastAsia="Charis SIL Regular"/>
+          <w:b w:val="0"/>
+          <w:i w:val="0"/>
+          <w:color w:val="000000"/>
+          <w:sz w:val="24"/>
+        </w:rPr>
+        <w:hyperlink r:id="rId9" w:history="1">
+          <w:r>
+            <w:rPr>
+              <w:rStyle w:val="Hyperlink"/>
+            </w:rPr>
+            <w:t>a</w:t>
+          </w:r>
+        </w:hyperlink>
+      </w:r>
+      <w:r>
+        <w:rPr>
+          <w:u w:val="single" w:color="0066cc"/>
+          <w:rFonts w:ascii="Charis SIL Regular" w:hAnsi="Charis SIL Regular" w:eastAsia="Charis SIL Regular"/>
+          <w:b w:val="0"/>
+          <w:i w:val="0"/>
+          <w:color w:val="000000"/>
+          <w:sz w:val="24"/>
+        </w:rPr>
+        <w:hyperlink r:id="rId9" w:history="1">
+          <w:r>
+            <w:rPr>
+              <w:rStyle w:val="Hyperlink"/>
+            </w:rPr>
+            <w:t xml:space="preserve">s left to </w:t>
+          </w:r>
+        </w:hyperlink>
+      </w:r>
+      <w:r>
+        <w:rPr>
+          <w:rFonts w:ascii="Charis SIL Regular" w:hAnsi="Charis SIL Regular" w:eastAsia="Charis SIL Regular"/>
+          <w:b w:val="0"/>
+          <w:i w:val="0"/>
+          <w:color w:val="000000"/>
+          <w:sz w:val="24"/>
+        </w:rPr>
+        <w:t>t</w:t>
       </w:r>
       <w:r>
         <w:rPr>
@@ -1358,7 +1422,7 @@
           <w:sz w:val="24"/>
           <w:u w:val="single"/>
         </w:rPr>
-        <w:hyperlink r:id="rId14" w:history="1">
+        <w:hyperlink r:id="rId15" w:history="1">
           <w:r>
             <w:rPr>
               <w:rStyle w:val="Hyperlink"/>
@@ -1843,13 +1907,21 @@
       </w:r>
       <w:r>
         <w:rPr>
+          <w:u w:val="single" w:color="0066cc"/>
           <w:rFonts w:ascii="Charis SIL Regular" w:hAnsi="Charis SIL Regular" w:eastAsia="Charis SIL Regular"/>
           <w:b w:val="0"/>
           <w:i w:val="0"/>
           <w:color w:val="000000"/>
           <w:sz w:val="24"/>
         </w:rPr>
-        <w:t xml:space="preserve">d the </w:t>
+        <w:hyperlink r:id="rId17" w:history="1">
+          <w:r>
+            <w:rPr>
+              <w:rStyle w:val="Hyperlink"/>
+            </w:rPr>
+            <w:t xml:space="preserve">d the </w:t>
+          </w:r>
+        </w:hyperlink>
       </w:r>
       <w:r>
         <w:rPr>
@@ -1860,7 +1932,7 @@
           <w:sz w:val="24"/>
           <w:u w:val="single"/>
         </w:rPr>
-        <w:hyperlink r:id="rId17" w:history="1">
+        <w:hyperlink r:id="rId19" w:history="1">
           <w:r>
             <w:rPr>
               <w:rStyle w:val="Hyperlink"/>
@@ -1878,7 +1950,7 @@
           <w:sz w:val="24"/>
           <w:u w:val="single"/>
         </w:rPr>
-        <w:hyperlink r:id="rId17" w:history="1">
+        <w:hyperlink r:id="rId19" w:history="1">
           <w:r>
             <w:rPr>
               <w:rStyle w:val="Hyperlink"/>
@@ -1896,7 +1968,7 @@
           <w:sz w:val="24"/>
           <w:u w:val="single"/>
         </w:rPr>
-        <w:hyperlink r:id="rId17" w:history="1">
+        <w:hyperlink r:id="rId19" w:history="1">
           <w:r>
             <w:rPr>
               <w:rStyle w:val="Hyperlink"/>
@@ -2029,43 +2101,7 @@
           <w:color w:val="000000"/>
           <w:sz w:val="24"/>
         </w:rPr>
-        <w:hyperlink r:id="rId18" w:history="1">
-          <w:r>
-            <w:rPr>
-              <w:rStyle w:val="Hyperlink"/>
-            </w:rPr>
-            <w:t>have</w:t>
-          </w:r>
-        </w:hyperlink>
-      </w:r>
-      <w:r>
-        <w:rPr>
-          <w:u w:val="single" w:color="0066cc"/>
-          <w:rFonts w:ascii="Charis SIL Regular" w:hAnsi="Charis SIL Regular" w:eastAsia="Charis SIL Regular"/>
-          <w:b w:val="0"/>
-          <w:i w:val="0"/>
-          <w:color w:val="000000"/>
-          <w:sz w:val="24"/>
-        </w:rPr>
-        <w:hyperlink r:id="rId18" w:history="1">
-          <w:r>
-            <w:rPr>
-              <w:rStyle w:val="Hyperlink"/>
-            </w:rPr>
-            <w:t xml:space="preserve"> their o</w:t>
-          </w:r>
-        </w:hyperlink>
-      </w:r>
-      <w:r>
-        <w:rPr>
-          <w:u w:val="single" w:color="0066cc"/>
-          <w:rFonts w:ascii="Charis SIL Regular" w:hAnsi="Charis SIL Regular" w:eastAsia="Charis SIL Regular"/>
-          <w:b w:val="0"/>
-          <w:i w:val="0"/>
-          <w:color w:val="000000"/>
-          <w:sz w:val="24"/>
-        </w:rPr>
-        <w:t>w</w:t>
+        <w:t>have their ow</w:t>
       </w:r>
       <w:r>
         <w:rPr>

--- a/EXPORTS/DOCX/published/niveau3/English/KITLV.docx
+++ b/EXPORTS/DOCX/published/niveau3/English/KITLV.docx
@@ -389,60 +389,7 @@
           <w:color w:val="000000"/>
           <w:sz w:val="24"/>
         </w:rPr>
-        <w:hyperlink r:id="rId9" w:history="1">
-          <w:r>
-            <w:rPr>
-              <w:rStyle w:val="Hyperlink"/>
-            </w:rPr>
-            <w:t>y, w</w:t>
-          </w:r>
-        </w:hyperlink>
-      </w:r>
-      <w:r>
-        <w:rPr>
-          <w:u w:val="single" w:color="0066cc"/>
-          <w:rFonts w:ascii="Charis SIL Regular" w:hAnsi="Charis SIL Regular" w:eastAsia="Charis SIL Regular"/>
-          <w:b w:val="0"/>
-          <w:i w:val="0"/>
-          <w:color w:val="000000"/>
-          <w:sz w:val="24"/>
-        </w:rPr>
-        <w:hyperlink r:id="rId9" w:history="1">
-          <w:r>
-            <w:rPr>
-              <w:rStyle w:val="Hyperlink"/>
-            </w:rPr>
-            <w:t>a</w:t>
-          </w:r>
-        </w:hyperlink>
-      </w:r>
-      <w:r>
-        <w:rPr>
-          <w:u w:val="single" w:color="0066cc"/>
-          <w:rFonts w:ascii="Charis SIL Regular" w:hAnsi="Charis SIL Regular" w:eastAsia="Charis SIL Regular"/>
-          <w:b w:val="0"/>
-          <w:i w:val="0"/>
-          <w:color w:val="000000"/>
-          <w:sz w:val="24"/>
-        </w:rPr>
-        <w:hyperlink r:id="rId9" w:history="1">
-          <w:r>
-            <w:rPr>
-              <w:rStyle w:val="Hyperlink"/>
-            </w:rPr>
-            <w:t xml:space="preserve">s left to </w:t>
-          </w:r>
-        </w:hyperlink>
-      </w:r>
-      <w:r>
-        <w:rPr>
-          <w:rFonts w:ascii="Charis SIL Regular" w:hAnsi="Charis SIL Regular" w:eastAsia="Charis SIL Regular"/>
-          <w:b w:val="0"/>
-          <w:i w:val="0"/>
-          <w:color w:val="000000"/>
-          <w:sz w:val="24"/>
-        </w:rPr>
-        <w:t>t</w:t>
+        <w:t>y, was left to t</w:t>
       </w:r>
       <w:r>
         <w:rPr>
@@ -1422,7 +1369,7 @@
           <w:sz w:val="24"/>
           <w:u w:val="single"/>
         </w:rPr>
-        <w:hyperlink r:id="rId15" w:history="1">
+        <w:hyperlink r:id="rId14" w:history="1">
           <w:r>
             <w:rPr>
               <w:rStyle w:val="Hyperlink"/>
@@ -1554,82 +1501,7 @@
           <w:color w:val="000000"/>
           <w:sz w:val="24"/>
         </w:rPr>
-        <w:t>This also a</w:t>
-      </w:r>
-      <w:r>
-        <w:rPr>
-          <w:u w:val="single" w:color="0066cc"/>
-          <w:rFonts w:ascii="Charis SIL Regular" w:hAnsi="Charis SIL Regular" w:eastAsia="Charis SIL Regular"/>
-          <w:b w:val="0"/>
-          <w:i w:val="0"/>
-          <w:color w:val="000000"/>
-          <w:sz w:val="24"/>
-        </w:rPr>
-        <w:t>p</w:t>
-      </w:r>
-      <w:r>
-        <w:rPr>
-          <w:u w:val="single" w:color="0066cc"/>
-          <w:rFonts w:ascii="Charis SIL Regular" w:hAnsi="Charis SIL Regular" w:eastAsia="Charis SIL Regular"/>
-          <w:b w:val="0"/>
-          <w:i w:val="0"/>
-          <w:color w:val="000000"/>
-          <w:sz w:val="24"/>
-        </w:rPr>
-        <w:hyperlink r:id="rId16" w:history="1">
-          <w:r>
-            <w:rPr>
-              <w:rStyle w:val="Hyperlink"/>
-            </w:rPr>
-            <w:t>plie</w:t>
-          </w:r>
-        </w:hyperlink>
-      </w:r>
-      <w:r>
-        <w:rPr>
-          <w:u w:val="single" w:color="0066cc"/>
-          <w:rFonts w:ascii="Charis SIL Regular" w:hAnsi="Charis SIL Regular" w:eastAsia="Charis SIL Regular"/>
-          <w:b w:val="0"/>
-          <w:i w:val="0"/>
-          <w:color w:val="000000"/>
-          <w:sz w:val="24"/>
-        </w:rPr>
-        <w:hyperlink r:id="rId16" w:history="1">
-          <w:r>
-            <w:rPr>
-              <w:rStyle w:val="Hyperlink"/>
-            </w:rPr>
-            <w:t>s</w:t>
-          </w:r>
-        </w:hyperlink>
-      </w:r>
-      <w:r>
-        <w:rPr>
-          <w:u w:val="single" w:color="0066cc"/>
-          <w:rFonts w:ascii="Charis SIL Regular" w:hAnsi="Charis SIL Regular" w:eastAsia="Charis SIL Regular"/>
-          <w:b w:val="0"/>
-          <w:i w:val="0"/>
-          <w:color w:val="000000"/>
-          <w:sz w:val="24"/>
-        </w:rPr>
-        <w:hyperlink r:id="rId16" w:history="1">
-          <w:r>
-            <w:rPr>
-              <w:rStyle w:val="Hyperlink"/>
-            </w:rPr>
-            <w:t xml:space="preserve"> to the KI</w:t>
-          </w:r>
-        </w:hyperlink>
-      </w:r>
-      <w:r>
-        <w:rPr>
-          <w:rFonts w:ascii="Charis SIL Regular" w:hAnsi="Charis SIL Regular" w:eastAsia="Charis SIL Regular"/>
-          <w:b w:val="0"/>
-          <w:i w:val="0"/>
-          <w:color w:val="000000"/>
-          <w:sz w:val="24"/>
-        </w:rPr>
-        <w:t xml:space="preserve">TLV </w:t>
+        <w:t xml:space="preserve">This also applies to the KITLV </w:t>
       </w:r>
       <w:r>
         <w:rPr>
@@ -1840,7 +1712,6 @@
           <w:i w:val="0"/>
           <w:color w:val="0066CC"/>
           <w:sz w:val="24"/>
-          <w:u w:val="single"/>
         </w:rPr>
         <w:hyperlink r:id="rId18" w:history="1">
           <w:r>
@@ -1907,21 +1778,13 @@
       </w:r>
       <w:r>
         <w:rPr>
-          <w:u w:val="single" w:color="0066cc"/>
           <w:rFonts w:ascii="Charis SIL Regular" w:hAnsi="Charis SIL Regular" w:eastAsia="Charis SIL Regular"/>
           <w:b w:val="0"/>
           <w:i w:val="0"/>
           <w:color w:val="000000"/>
           <w:sz w:val="24"/>
         </w:rPr>
-        <w:hyperlink r:id="rId17" w:history="1">
-          <w:r>
-            <w:rPr>
-              <w:rStyle w:val="Hyperlink"/>
-            </w:rPr>
-            <w:t xml:space="preserve">d the </w:t>
-          </w:r>
-        </w:hyperlink>
+        <w:t xml:space="preserve">d the </w:t>
       </w:r>
       <w:r>
         <w:rPr>
@@ -2101,7 +1964,43 @@
           <w:color w:val="000000"/>
           <w:sz w:val="24"/>
         </w:rPr>
-        <w:t>have their ow</w:t>
+        <w:hyperlink r:id="rId18" w:history="1">
+          <w:r>
+            <w:rPr>
+              <w:rStyle w:val="Hyperlink"/>
+            </w:rPr>
+            <w:t>have</w:t>
+          </w:r>
+        </w:hyperlink>
+      </w:r>
+      <w:r>
+        <w:rPr>
+          <w:u w:val="single" w:color="0066cc"/>
+          <w:rFonts w:ascii="Charis SIL Regular" w:hAnsi="Charis SIL Regular" w:eastAsia="Charis SIL Regular"/>
+          <w:b w:val="0"/>
+          <w:i w:val="0"/>
+          <w:color w:val="000000"/>
+          <w:sz w:val="24"/>
+        </w:rPr>
+        <w:hyperlink r:id="rId18" w:history="1">
+          <w:r>
+            <w:rPr>
+              <w:rStyle w:val="Hyperlink"/>
+            </w:rPr>
+            <w:t xml:space="preserve"> their o</w:t>
+          </w:r>
+        </w:hyperlink>
+      </w:r>
+      <w:r>
+        <w:rPr>
+          <w:u w:val="single" w:color="0066cc"/>
+          <w:rFonts w:ascii="Charis SIL Regular" w:hAnsi="Charis SIL Regular" w:eastAsia="Charis SIL Regular"/>
+          <w:b w:val="0"/>
+          <w:i w:val="0"/>
+          <w:color w:val="000000"/>
+          <w:sz w:val="24"/>
+        </w:rPr>
+        <w:t>w</w:t>
       </w:r>
       <w:r>
         <w:rPr>

--- a/EXPORTS/DOCX/published/niveau3/English/KITLV.docx
+++ b/EXPORTS/DOCX/published/niveau3/English/KITLV.docx
@@ -389,7 +389,61 @@
           <w:color w:val="000000"/>
           <w:sz w:val="24"/>
         </w:rPr>
-        <w:t>y, was left to t</w:t>
+        <w:hyperlink r:id="rId9" w:history="1">
+          <w:r>
+            <w:rPr>
+              <w:rStyle w:val="Hyperlink"/>
+            </w:rPr>
+            <w:t>y, w</w:t>
+          </w:r>
+        </w:hyperlink>
+      </w:r>
+      <w:r>
+        <w:rPr>
+          <w:u w:val="single" w:color="0066cc"/>
+          <w:rFonts w:ascii="Charis SIL Regular" w:hAnsi="Charis SIL Regular" w:eastAsia="Charis SIL Regular"/>
+          <w:b w:val="0"/>
+          <w:i w:val="0"/>
+          <w:color w:val="000000"/>
+          <w:sz w:val="24"/>
+        </w:rPr>
+        <w:hyperlink r:id="rId9" w:history="1">
+          <w:r>
+            <w:rPr>
+              <w:rStyle w:val="Hyperlink"/>
+            </w:rPr>
+            <w:t>a</w:t>
+          </w:r>
+        </w:hyperlink>
+      </w:r>
+      <w:r>
+        <w:rPr>
+          <w:u w:val="single" w:color="0066cc"/>
+          <w:rFonts w:ascii="Charis SIL Regular" w:hAnsi="Charis SIL Regular" w:eastAsia="Charis SIL Regular"/>
+          <w:b w:val="0"/>
+          <w:i w:val="0"/>
+          <w:color w:val="000000"/>
+          <w:sz w:val="24"/>
+        </w:rPr>
+        <w:hyperlink r:id="rId9" w:history="1">
+          <w:r>
+            <w:rPr>
+              <w:rStyle w:val="Hyperlink"/>
+            </w:rPr>
+            <w:t xml:space="preserve">s left to </w:t>
+          </w:r>
+        </w:hyperlink>
+      </w:r>
+      <w:r>
+        <w:rPr>
+          <w:u w:val="single" w:color="0066cc"/>
+          <w:rFonts w:ascii="Charis SIL Regular" w:hAnsi="Charis SIL Regular" w:eastAsia="Charis SIL Regular"/>
+          <w:b w:val="0"/>
+          <w:i w:val="0"/>
+          <w:color w:val="000000"/>
+          <w:sz w:val="24"/>
+        </w:rPr>
+        <w:t>t</w:t>
       </w:r>
       <w:r>
         <w:rPr>
@@ -1501,7 +1555,64 @@
           <w:color w:val="000000"/>
           <w:sz w:val="24"/>
         </w:rPr>
-        <w:t xml:space="preserve">This also applies to the KITLV </w:t>
+        <w:t>This also a</w:t>
+      </w:r>
+      <w:r>
+        <w:rPr>
+          <w:u w:val="single" w:color="0066cc"/>
+          <w:rFonts w:ascii="Charis SIL Regular" w:hAnsi="Charis SIL Regular" w:eastAsia="Charis SIL Regular"/>
+          <w:b w:val="0"/>
+          <w:i w:val="0"/>
+          <w:color w:val="000000"/>
+          <w:sz w:val="24"/>
+        </w:rPr>
+        <w:t>p</w:t>
+      </w:r>
+      <w:r>
+        <w:rPr>
+          <w:u w:val="single" w:color="0066cc"/>
+          <w:rFonts w:ascii="Charis SIL Regular" w:hAnsi="Charis SIL Regular" w:eastAsia="Charis SIL Regular"/>
+          <w:b w:val="0"/>
+          <w:i w:val="0"/>
+          <w:color w:val="000000"/>
+          <w:sz w:val="24"/>
+        </w:rPr>
+        <w:hyperlink r:id="rId16" w:history="1">
+          <w:r>
+            <w:rPr>
+              <w:rStyle w:val="Hyperlink"/>
+            </w:rPr>
+            <w:t>plie</w:t>
+          </w:r>
+        </w:hyperlink>
+      </w:r>
+      <w:r>
+        <w:rPr>
+          <w:u w:val="single" w:color="0066cc"/>
+          <w:rFonts w:ascii="Charis SIL Regular" w:hAnsi="Charis SIL Regular" w:eastAsia="Charis SIL Regular"/>
+          <w:b w:val="0"/>
+          <w:i w:val="0"/>
+          <w:color w:val="000000"/>
+          <w:sz w:val="24"/>
+        </w:rPr>
+        <w:hyperlink r:id="rId16" w:history="1">
+          <w:r>
+            <w:rPr>
+              <w:rStyle w:val="Hyperlink"/>
+            </w:rPr>
+            <w:t>s</w:t>
+          </w:r>
+        </w:hyperlink>
+      </w:r>
+      <w:r>
+        <w:rPr>
+          <w:rFonts w:ascii="Charis SIL Regular" w:hAnsi="Charis SIL Regular" w:eastAsia="Charis SIL Regular"/>
+          <w:b w:val="0"/>
+          <w:i w:val="0"/>
+          <w:color w:val="000000"/>
+          <w:sz w:val="24"/>
+        </w:rPr>
+        <w:t xml:space="preserve"> to the KITLV </w:t>
       </w:r>
       <w:r>
         <w:rPr>
@@ -1778,6 +1889,7 @@
       </w:r>
       <w:r>
         <w:rPr>
+          <w:u w:val="single" w:color="0066cc"/>
           <w:rFonts w:ascii="Charis SIL Regular" w:hAnsi="Charis SIL Regular" w:eastAsia="Charis SIL Regular"/>
           <w:b w:val="0"/>
           <w:i w:val="0"/>

--- a/EXPORTS/DOCX/published/niveau3/English/KITLV.docx
+++ b/EXPORTS/DOCX/published/niveau3/English/KITLV.docx
@@ -400,160 +400,13 @@
       </w:r>
       <w:r>
         <w:rPr>
-          <w:u w:val="single" w:color="0066cc"/>
           <w:rFonts w:ascii="Charis SIL Regular" w:hAnsi="Charis SIL Regular" w:eastAsia="Charis SIL Regular"/>
           <w:b w:val="0"/>
           <w:i w:val="0"/>
           <w:color w:val="000000"/>
           <w:sz w:val="24"/>
         </w:rPr>
-        <w:hyperlink r:id="rId9" w:history="1">
-          <w:r>
-            <w:rPr>
-              <w:rStyle w:val="Hyperlink"/>
-            </w:rPr>
-            <w:t>a</w:t>
-          </w:r>
-        </w:hyperlink>
-      </w:r>
-      <w:r>
-        <w:rPr>
-          <w:u w:val="single" w:color="0066cc"/>
-          <w:rFonts w:ascii="Charis SIL Regular" w:hAnsi="Charis SIL Regular" w:eastAsia="Charis SIL Regular"/>
-          <w:b w:val="0"/>
-          <w:i w:val="0"/>
-          <w:color w:val="000000"/>
-          <w:sz w:val="24"/>
-        </w:rPr>
-        <w:hyperlink r:id="rId9" w:history="1">
-          <w:r>
-            <w:rPr>
-              <w:rStyle w:val="Hyperlink"/>
-            </w:rPr>
-            <w:t xml:space="preserve">s left to </w:t>
-          </w:r>
-        </w:hyperlink>
-      </w:r>
-      <w:r>
-        <w:rPr>
-          <w:u w:val="single" w:color="0066cc"/>
-          <w:rFonts w:ascii="Charis SIL Regular" w:hAnsi="Charis SIL Regular" w:eastAsia="Charis SIL Regular"/>
-          <w:b w:val="0"/>
-          <w:i w:val="0"/>
-          <w:color w:val="000000"/>
-          <w:sz w:val="24"/>
-        </w:rPr>
-        <w:t>t</w:t>
-      </w:r>
-      <w:r>
-        <w:rPr>
-          <w:u w:val="single" w:color="0066cc"/>
-          <w:rFonts w:ascii="Charis SIL Regular" w:hAnsi="Charis SIL Regular" w:eastAsia="Charis SIL Regular"/>
-          <w:b w:val="0"/>
-          <w:i w:val="0"/>
-          <w:color w:val="000000"/>
-          <w:sz w:val="24"/>
-        </w:rPr>
-        <w:hyperlink r:id="rId9" w:history="1">
-          <w:r>
-            <w:rPr>
-              <w:rStyle w:val="Hyperlink"/>
-            </w:rPr>
-            <w:t>he Ko</w:t>
-          </w:r>
-        </w:hyperlink>
-      </w:r>
-      <w:r>
-        <w:rPr>
-          <w:rFonts w:ascii="Charis SIL Regular" w:hAnsi="Charis SIL Regular" w:eastAsia="Charis SIL Regular"/>
-          <w:b w:val="0"/>
-          <w:i w:val="0"/>
-          <w:color w:val="000000"/>
-          <w:sz w:val="24"/>
-        </w:rPr>
-        <w:t>n</w:t>
-      </w:r>
-      <w:r>
-        <w:rPr>
-          <w:u w:val="single" w:color="0066cc"/>
-          <w:rFonts w:ascii="Charis SIL Regular" w:hAnsi="Charis SIL Regular" w:eastAsia="Charis SIL Regular"/>
-          <w:b w:val="0"/>
-          <w:i w:val="0"/>
-          <w:color w:val="000000"/>
-          <w:sz w:val="24"/>
-        </w:rPr>
-        <w:hyperlink r:id="rId10" w:history="1">
-          <w:r>
-            <w:rPr>
-              <w:rStyle w:val="Hyperlink"/>
-            </w:rPr>
-            <w:t>inkli</w:t>
-          </w:r>
-        </w:hyperlink>
-      </w:r>
-      <w:r>
-        <w:rPr>
-          <w:u w:val="single" w:color="0066cc"/>
-          <w:rFonts w:ascii="Charis SIL Regular" w:hAnsi="Charis SIL Regular" w:eastAsia="Charis SIL Regular"/>
-          <w:b w:val="0"/>
-          <w:i w:val="0"/>
-          <w:color w:val="000000"/>
-          <w:sz w:val="24"/>
-        </w:rPr>
-        <w:hyperlink r:id="rId10" w:history="1">
-          <w:r>
-            <w:rPr>
-              <w:rStyle w:val="Hyperlink"/>
-            </w:rPr>
-            <w:t>j</w:t>
-          </w:r>
-        </w:hyperlink>
-      </w:r>
-      <w:r>
-        <w:rPr>
-          <w:u w:val="single" w:color="0066cc"/>
-          <w:rFonts w:ascii="Charis SIL Regular" w:hAnsi="Charis SIL Regular" w:eastAsia="Charis SIL Regular"/>
-          <w:b w:val="0"/>
-          <w:i w:val="0"/>
-          <w:color w:val="000000"/>
-          <w:sz w:val="24"/>
-        </w:rPr>
-        <w:hyperlink r:id="rId10" w:history="1">
-          <w:r>
-            <w:rPr>
-              <w:rStyle w:val="Hyperlink"/>
-            </w:rPr>
-            <w:t>k Nede</w:t>
-          </w:r>
-        </w:hyperlink>
-      </w:r>
-      <w:r>
-        <w:rPr>
-          <w:rFonts w:ascii="Charis SIL Regular" w:hAnsi="Charis SIL Regular" w:eastAsia="Charis SIL Regular"/>
-          <w:b w:val="0"/>
-          <w:i w:val="0"/>
-          <w:color w:val="000000"/>
-          <w:sz w:val="24"/>
-        </w:rPr>
-        <w:t>rland</w:t>
-      </w:r>
-      <w:r>
-        <w:rPr>
-          <w:u w:val="single" w:color="0066cc"/>
-          <w:rFonts w:ascii="Charis SIL Regular" w:hAnsi="Charis SIL Regular" w:eastAsia="Charis SIL Regular"/>
-          <w:b w:val="0"/>
-          <w:i w:val="0"/>
-          <w:color w:val="000000"/>
-          <w:sz w:val="24"/>
-        </w:rPr>
-        <w:hyperlink r:id="rId11" w:history="1">
-          <w:r>
-            <w:rPr>
-              <w:rStyle w:val="Hyperlink"/>
-            </w:rPr>
-            <w:t>s Aard</w:t>
-          </w:r>
-        </w:hyperlink>
+        <w:t>as left to the Koninklijk Nederlands Aard</w:t>
       </w:r>
       <w:r>
         <w:rPr>
@@ -1606,13 +1459,31 @@
       </w:r>
       <w:r>
         <w:rPr>
+          <w:u w:val="single" w:color="0066cc"/>
           <w:rFonts w:ascii="Charis SIL Regular" w:hAnsi="Charis SIL Regular" w:eastAsia="Charis SIL Regular"/>
           <w:b w:val="0"/>
           <w:i w:val="0"/>
           <w:color w:val="000000"/>
           <w:sz w:val="24"/>
         </w:rPr>
-        <w:t xml:space="preserve"> to the KITLV </w:t>
+        <w:hyperlink r:id="rId16" w:history="1">
+          <w:r>
+            <w:rPr>
+              <w:rStyle w:val="Hyperlink"/>
+            </w:rPr>
+            <w:t xml:space="preserve"> to the KI</w:t>
+          </w:r>
+        </w:hyperlink>
+      </w:r>
+      <w:r>
+        <w:rPr>
+          <w:rFonts w:ascii="Charis SIL Regular" w:hAnsi="Charis SIL Regular" w:eastAsia="Charis SIL Regular"/>
+          <w:b w:val="0"/>
+          <w:i w:val="0"/>
+          <w:color w:val="000000"/>
+          <w:sz w:val="24"/>
+        </w:rPr>
+        <w:t xml:space="preserve">TLV </w:t>
       </w:r>
       <w:r>
         <w:rPr>
@@ -1814,24 +1685,7 @@
           <w:sz w:val="24"/>
           <w:u w:val="single"/>
         </w:rPr>
-        <w:t xml:space="preserve"> </w:t>
-      </w:r>
-      <w:r>
-        <w:rPr>
-          <w:rFonts w:ascii="Charis SIL Regular" w:hAnsi="Charis SIL Regular" w:eastAsia="Charis SIL Regular"/>
-          <w:b w:val="0"/>
-          <w:i w:val="0"/>
-          <w:color w:val="0066CC"/>
-          <w:sz w:val="24"/>
-        </w:rPr>
-        <w:hyperlink r:id="rId18" w:history="1">
-          <w:r>
-            <w:rPr>
-              <w:rStyle w:val="Hyperlink"/>
-            </w:rPr>
-            <w:t>Indonesia</w:t>
-          </w:r>
-        </w:hyperlink>
+        <w:t xml:space="preserve"> Indonesia</w:t>
       </w:r>
       <w:r>
         <w:rPr>
@@ -1889,7 +1743,6 @@
       </w:r>
       <w:r>
         <w:rPr>
-          <w:u w:val="single" w:color="0066cc"/>
           <w:rFonts w:ascii="Charis SIL Regular" w:hAnsi="Charis SIL Regular" w:eastAsia="Charis SIL Regular"/>
           <w:b w:val="0"/>
           <w:i w:val="0"/>

--- a/EXPORTS/DOCX/published/niveau3/English/KITLV.docx
+++ b/EXPORTS/DOCX/published/niveau3/English/KITLV.docx
@@ -378,7 +378,7 @@
           <w:color w:val="000000"/>
           <w:sz w:val="24"/>
         </w:rPr>
-        <w:t>studies, or geograph</w:t>
+        <w:t>studies, or geography, was left to t</w:t>
       </w:r>
       <w:r>
         <w:rPr>
@@ -394,7 +394,7 @@
             <w:rPr>
               <w:rStyle w:val="Hyperlink"/>
             </w:rPr>
-            <w:t>y, w</w:t>
+            <w:t>he Ko</w:t>
           </w:r>
         </w:hyperlink>
       </w:r>
@@ -406,7 +406,71 @@
           <w:color w:val="000000"/>
           <w:sz w:val="24"/>
         </w:rPr>
-        <w:t>as left to the Koninklijk Nederlands Aard</w:t>
+        <w:t>n</w:t>
+      </w:r>
+      <w:r>
+        <w:rPr>
+          <w:u w:val="single" w:color="0066cc"/>
+          <w:rFonts w:ascii="Charis SIL Regular" w:hAnsi="Charis SIL Regular" w:eastAsia="Charis SIL Regular"/>
+          <w:b w:val="0"/>
+          <w:i w:val="0"/>
+          <w:color w:val="000000"/>
+          <w:sz w:val="24"/>
+        </w:rPr>
+        <w:hyperlink r:id="rId10" w:history="1">
+          <w:r>
+            <w:rPr>
+              <w:rStyle w:val="Hyperlink"/>
+            </w:rPr>
+            <w:t>inkli</w:t>
+          </w:r>
+        </w:hyperlink>
+      </w:r>
+      <w:r>
+        <w:rPr>
+          <w:u w:val="single" w:color="0066cc"/>
+          <w:rFonts w:ascii="Charis SIL Regular" w:hAnsi="Charis SIL Regular" w:eastAsia="Charis SIL Regular"/>
+          <w:b w:val="0"/>
+          <w:i w:val="0"/>
+          <w:color w:val="000000"/>
+          <w:sz w:val="24"/>
+        </w:rPr>
+        <w:hyperlink r:id="rId10" w:history="1">
+          <w:r>
+            <w:rPr>
+              <w:rStyle w:val="Hyperlink"/>
+            </w:rPr>
+            <w:t>j</w:t>
+          </w:r>
+        </w:hyperlink>
+      </w:r>
+      <w:r>
+        <w:rPr>
+          <w:u w:val="single" w:color="0066cc"/>
+          <w:rFonts w:ascii="Charis SIL Regular" w:hAnsi="Charis SIL Regular" w:eastAsia="Charis SIL Regular"/>
+          <w:b w:val="0"/>
+          <w:i w:val="0"/>
+          <w:color w:val="000000"/>
+          <w:sz w:val="24"/>
+        </w:rPr>
+        <w:hyperlink r:id="rId10" w:history="1">
+          <w:r>
+            <w:rPr>
+              <w:rStyle w:val="Hyperlink"/>
+            </w:rPr>
+            <w:t>k Nede</w:t>
+          </w:r>
+        </w:hyperlink>
+      </w:r>
+      <w:r>
+        <w:rPr>
+          <w:rFonts w:ascii="Charis SIL Regular" w:hAnsi="Charis SIL Regular" w:eastAsia="Charis SIL Regular"/>
+          <w:b w:val="0"/>
+          <w:i w:val="0"/>
+          <w:color w:val="000000"/>
+          <w:sz w:val="24"/>
+        </w:rPr>
+        <w:t>rlands Aard</w:t>
       </w:r>
       <w:r>
         <w:rPr>
@@ -1211,7 +1275,7 @@
           <w:sz w:val="24"/>
           <w:u w:val="single"/>
         </w:rPr>
-        <w:hyperlink r:id="rId14" w:history="1">
+        <w:hyperlink r:id="rId15" w:history="1">
           <w:r>
             <w:rPr>
               <w:rStyle w:val="Hyperlink"/>
@@ -1685,71 +1749,35 @@
           <w:sz w:val="24"/>
           <w:u w:val="single"/>
         </w:rPr>
-        <w:t xml:space="preserve"> Indonesia</w:t>
-      </w:r>
-      <w:r>
-        <w:rPr>
-          <w:u w:val="single" w:color="0066cc"/>
+        <w:t xml:space="preserve"> </w:t>
+      </w:r>
+      <w:r>
+        <w:rPr>
           <w:rFonts w:ascii="Charis SIL Regular" w:hAnsi="Charis SIL Regular" w:eastAsia="Charis SIL Regular"/>
           <w:b w:val="0"/>
           <w:i w:val="0"/>
-          <w:color w:val="000000"/>
-          <w:sz w:val="24"/>
-        </w:rPr>
-        <w:hyperlink r:id="rId17" w:history="1">
+          <w:color w:val="0066CC"/>
+          <w:sz w:val="24"/>
+          <w:u w:val="single"/>
+        </w:rPr>
+        <w:hyperlink r:id="rId18" w:history="1">
           <w:r>
             <w:rPr>
               <w:rStyle w:val="Hyperlink"/>
             </w:rPr>
-            <w:t xml:space="preserve"> (SMG</w:t>
+            <w:t>Indonesia</w:t>
           </w:r>
         </w:hyperlink>
       </w:r>
       <w:r>
         <w:rPr>
-          <w:u w:val="single" w:color="0066cc"/>
           <w:rFonts w:ascii="Charis SIL Regular" w:hAnsi="Charis SIL Regular" w:eastAsia="Charis SIL Regular"/>
           <w:b w:val="0"/>
           <w:i w:val="0"/>
           <w:color w:val="000000"/>
           <w:sz w:val="24"/>
         </w:rPr>
-        <w:hyperlink r:id="rId17" w:history="1">
-          <w:r>
-            <w:rPr>
-              <w:rStyle w:val="Hyperlink"/>
-            </w:rPr>
-            <w:t>I</w:t>
-          </w:r>
-        </w:hyperlink>
-      </w:r>
-      <w:r>
-        <w:rPr>
-          <w:u w:val="single" w:color="0066cc"/>
-          <w:rFonts w:ascii="Charis SIL Regular" w:hAnsi="Charis SIL Regular" w:eastAsia="Charis SIL Regular"/>
-          <w:b w:val="0"/>
-          <w:i w:val="0"/>
-          <w:color w:val="000000"/>
-          <w:sz w:val="24"/>
-        </w:rPr>
-        <w:hyperlink r:id="rId17" w:history="1">
-          <w:r>
-            <w:rPr>
-              <w:rStyle w:val="Hyperlink"/>
-            </w:rPr>
-            <w:t>) an</w:t>
-          </w:r>
-        </w:hyperlink>
-      </w:r>
-      <w:r>
-        <w:rPr>
-          <w:rFonts w:ascii="Charis SIL Regular" w:hAnsi="Charis SIL Regular" w:eastAsia="Charis SIL Regular"/>
-          <w:b w:val="0"/>
-          <w:i w:val="0"/>
-          <w:color w:val="000000"/>
-          <w:sz w:val="24"/>
-        </w:rPr>
-        <w:t xml:space="preserve">d the </w:t>
+        <w:t xml:space="preserve"> (SMGI) and the </w:t>
       </w:r>
       <w:r>
         <w:rPr>
@@ -1796,7 +1824,7 @@
           <w:sz w:val="24"/>
           <w:u w:val="single"/>
         </w:rPr>
-        <w:hyperlink r:id="rId19" w:history="1">
+        <w:hyperlink r:id="rId17" w:history="1">
           <w:r>
             <w:rPr>
               <w:rStyle w:val="Hyperlink"/>
@@ -1825,7 +1853,7 @@
           <w:sz w:val="24"/>
           <w:u w:val="single"/>
         </w:rPr>
-        <w:hyperlink r:id="rId19" w:history="1">
+        <w:hyperlink r:id="rId17" w:history="1">
           <w:r>
             <w:rPr>
               <w:rStyle w:val="Hyperlink"/>
@@ -1854,7 +1882,7 @@
           <w:sz w:val="24"/>
           <w:u w:val="single"/>
         </w:rPr>
-        <w:hyperlink r:id="rId19" w:history="1">
+        <w:hyperlink r:id="rId17" w:history="1">
           <w:r>
             <w:rPr>
               <w:rStyle w:val="Hyperlink"/>
@@ -1958,7 +1986,6 @@
       </w:r>
       <w:r>
         <w:rPr>
-          <w:u w:val="single" w:color="0066cc"/>
           <w:rFonts w:ascii="Charis SIL Regular" w:hAnsi="Charis SIL Regular" w:eastAsia="Charis SIL Regular"/>
           <w:b w:val="0"/>
           <w:i w:val="0"/>

--- a/EXPORTS/DOCX/published/niveau3/English/KITLV.docx
+++ b/EXPORTS/DOCX/published/niveau3/English/KITLV.docx
@@ -378,7 +378,71 @@
           <w:color w:val="000000"/>
           <w:sz w:val="24"/>
         </w:rPr>
-        <w:t>studies, or geography, was left to t</w:t>
+        <w:t>studies, or geograph</w:t>
+      </w:r>
+      <w:r>
+        <w:rPr>
+          <w:u w:val="single" w:color="0066cc"/>
+          <w:rFonts w:ascii="Charis SIL Regular" w:hAnsi="Charis SIL Regular" w:eastAsia="Charis SIL Regular"/>
+          <w:b w:val="0"/>
+          <w:i w:val="0"/>
+          <w:color w:val="000000"/>
+          <w:sz w:val="24"/>
+        </w:rPr>
+        <w:hyperlink r:id="rId9" w:history="1">
+          <w:r>
+            <w:rPr>
+              <w:rStyle w:val="Hyperlink"/>
+            </w:rPr>
+            <w:t>y, w</w:t>
+          </w:r>
+        </w:hyperlink>
+      </w:r>
+      <w:r>
+        <w:rPr>
+          <w:u w:val="single" w:color="0066cc"/>
+          <w:rFonts w:ascii="Charis SIL Regular" w:hAnsi="Charis SIL Regular" w:eastAsia="Charis SIL Regular"/>
+          <w:b w:val="0"/>
+          <w:i w:val="0"/>
+          <w:color w:val="000000"/>
+          <w:sz w:val="24"/>
+        </w:rPr>
+        <w:hyperlink r:id="rId9" w:history="1">
+          <w:r>
+            <w:rPr>
+              <w:rStyle w:val="Hyperlink"/>
+            </w:rPr>
+            <w:t>a</w:t>
+          </w:r>
+        </w:hyperlink>
+      </w:r>
+      <w:r>
+        <w:rPr>
+          <w:u w:val="single" w:color="0066cc"/>
+          <w:rFonts w:ascii="Charis SIL Regular" w:hAnsi="Charis SIL Regular" w:eastAsia="Charis SIL Regular"/>
+          <w:b w:val="0"/>
+          <w:i w:val="0"/>
+          <w:color w:val="000000"/>
+          <w:sz w:val="24"/>
+        </w:rPr>
+        <w:hyperlink r:id="rId9" w:history="1">
+          <w:r>
+            <w:rPr>
+              <w:rStyle w:val="Hyperlink"/>
+            </w:rPr>
+            <w:t xml:space="preserve">s left to </w:t>
+          </w:r>
+        </w:hyperlink>
+      </w:r>
+      <w:r>
+        <w:rPr>
+          <w:rFonts w:ascii="Charis SIL Regular" w:hAnsi="Charis SIL Regular" w:eastAsia="Charis SIL Regular"/>
+          <w:b w:val="0"/>
+          <w:i w:val="0"/>
+          <w:color w:val="000000"/>
+          <w:sz w:val="24"/>
+        </w:rPr>
+        <w:t>t</w:t>
       </w:r>
       <w:r>
         <w:rPr>
@@ -446,31 +510,13 @@
       </w:r>
       <w:r>
         <w:rPr>
-          <w:u w:val="single" w:color="0066cc"/>
           <w:rFonts w:ascii="Charis SIL Regular" w:hAnsi="Charis SIL Regular" w:eastAsia="Charis SIL Regular"/>
           <w:b w:val="0"/>
           <w:i w:val="0"/>
           <w:color w:val="000000"/>
           <w:sz w:val="24"/>
         </w:rPr>
-        <w:hyperlink r:id="rId10" w:history="1">
-          <w:r>
-            <w:rPr>
-              <w:rStyle w:val="Hyperlink"/>
-            </w:rPr>
-            <w:t>k Nede</w:t>
-          </w:r>
-        </w:hyperlink>
-      </w:r>
-      <w:r>
-        <w:rPr>
-          <w:rFonts w:ascii="Charis SIL Regular" w:hAnsi="Charis SIL Regular" w:eastAsia="Charis SIL Regular"/>
-          <w:b w:val="0"/>
-          <w:i w:val="0"/>
-          <w:color w:val="000000"/>
-          <w:sz w:val="24"/>
-        </w:rPr>
-        <w:t>rlands Aard</w:t>
+        <w:t>k Nederlands Aard</w:t>
       </w:r>
       <w:r>
         <w:rPr>
@@ -1293,7 +1339,7 @@
           <w:sz w:val="24"/>
           <w:u w:val="single"/>
         </w:rPr>
-        <w:hyperlink r:id="rId14" w:history="1">
+        <w:hyperlink r:id="rId15" w:history="1">
           <w:r>
             <w:rPr>
               <w:rStyle w:val="Hyperlink"/>
@@ -1311,7 +1357,7 @@
           <w:sz w:val="24"/>
           <w:u w:val="single"/>
         </w:rPr>
-        <w:hyperlink r:id="rId14" w:history="1">
+        <w:hyperlink r:id="rId15" w:history="1">
           <w:r>
             <w:rPr>
               <w:rStyle w:val="Hyperlink"/>
@@ -1340,7 +1386,7 @@
           <w:sz w:val="24"/>
           <w:u w:val="single"/>
         </w:rPr>
-        <w:hyperlink r:id="rId14" w:history="1">
+        <w:hyperlink r:id="rId15" w:history="1">
           <w:r>
             <w:rPr>
               <w:rStyle w:val="Hyperlink"/>
@@ -1472,82 +1518,7 @@
           <w:color w:val="000000"/>
           <w:sz w:val="24"/>
         </w:rPr>
-        <w:t>This also a</w:t>
-      </w:r>
-      <w:r>
-        <w:rPr>
-          <w:u w:val="single" w:color="0066cc"/>
-          <w:rFonts w:ascii="Charis SIL Regular" w:hAnsi="Charis SIL Regular" w:eastAsia="Charis SIL Regular"/>
-          <w:b w:val="0"/>
-          <w:i w:val="0"/>
-          <w:color w:val="000000"/>
-          <w:sz w:val="24"/>
-        </w:rPr>
-        <w:t>p</w:t>
-      </w:r>
-      <w:r>
-        <w:rPr>
-          <w:u w:val="single" w:color="0066cc"/>
-          <w:rFonts w:ascii="Charis SIL Regular" w:hAnsi="Charis SIL Regular" w:eastAsia="Charis SIL Regular"/>
-          <w:b w:val="0"/>
-          <w:i w:val="0"/>
-          <w:color w:val="000000"/>
-          <w:sz w:val="24"/>
-        </w:rPr>
-        <w:hyperlink r:id="rId16" w:history="1">
-          <w:r>
-            <w:rPr>
-              <w:rStyle w:val="Hyperlink"/>
-            </w:rPr>
-            <w:t>plie</w:t>
-          </w:r>
-        </w:hyperlink>
-      </w:r>
-      <w:r>
-        <w:rPr>
-          <w:u w:val="single" w:color="0066cc"/>
-          <w:rFonts w:ascii="Charis SIL Regular" w:hAnsi="Charis SIL Regular" w:eastAsia="Charis SIL Regular"/>
-          <w:b w:val="0"/>
-          <w:i w:val="0"/>
-          <w:color w:val="000000"/>
-          <w:sz w:val="24"/>
-        </w:rPr>
-        <w:hyperlink r:id="rId16" w:history="1">
-          <w:r>
-            <w:rPr>
-              <w:rStyle w:val="Hyperlink"/>
-            </w:rPr>
-            <w:t>s</w:t>
-          </w:r>
-        </w:hyperlink>
-      </w:r>
-      <w:r>
-        <w:rPr>
-          <w:u w:val="single" w:color="0066cc"/>
-          <w:rFonts w:ascii="Charis SIL Regular" w:hAnsi="Charis SIL Regular" w:eastAsia="Charis SIL Regular"/>
-          <w:b w:val="0"/>
-          <w:i w:val="0"/>
-          <w:color w:val="000000"/>
-          <w:sz w:val="24"/>
-        </w:rPr>
-        <w:hyperlink r:id="rId16" w:history="1">
-          <w:r>
-            <w:rPr>
-              <w:rStyle w:val="Hyperlink"/>
-            </w:rPr>
-            <w:t xml:space="preserve"> to the KI</w:t>
-          </w:r>
-        </w:hyperlink>
-      </w:r>
-      <w:r>
-        <w:rPr>
-          <w:rFonts w:ascii="Charis SIL Regular" w:hAnsi="Charis SIL Regular" w:eastAsia="Charis SIL Regular"/>
-          <w:b w:val="0"/>
-          <w:i w:val="0"/>
-          <w:color w:val="000000"/>
-          <w:sz w:val="24"/>
-        </w:rPr>
-        <w:t xml:space="preserve">TLV </w:t>
+        <w:t xml:space="preserve">This also applies to the KITLV </w:t>
       </w:r>
       <w:r>
         <w:rPr>
@@ -1758,19 +1729,12 @@
           <w:i w:val="0"/>
           <w:color w:val="0066CC"/>
           <w:sz w:val="24"/>
-          <w:u w:val="single"/>
-        </w:rPr>
-        <w:hyperlink r:id="rId18" w:history="1">
-          <w:r>
-            <w:rPr>
-              <w:rStyle w:val="Hyperlink"/>
-            </w:rPr>
-            <w:t>Indonesia</w:t>
-          </w:r>
-        </w:hyperlink>
-      </w:r>
-      <w:r>
-        <w:rPr>
+        </w:rPr>
+        <w:t>Indonesia</w:t>
+      </w:r>
+      <w:r>
+        <w:rPr>
+          <w:u w:val="single" w:color="0066cc"/>
           <w:rFonts w:ascii="Charis SIL Regular" w:hAnsi="Charis SIL Regular" w:eastAsia="Charis SIL Regular"/>
           <w:b w:val="0"/>
           <w:i w:val="0"/>
@@ -1824,7 +1788,7 @@
           <w:sz w:val="24"/>
           <w:u w:val="single"/>
         </w:rPr>
-        <w:hyperlink r:id="rId17" w:history="1">
+        <w:hyperlink r:id="rId19" w:history="1">
           <w:r>
             <w:rPr>
               <w:rStyle w:val="Hyperlink"/>
@@ -1853,7 +1817,7 @@
           <w:sz w:val="24"/>
           <w:u w:val="single"/>
         </w:rPr>
-        <w:hyperlink r:id="rId17" w:history="1">
+        <w:hyperlink r:id="rId19" w:history="1">
           <w:r>
             <w:rPr>
               <w:rStyle w:val="Hyperlink"/>
@@ -1882,7 +1846,7 @@
           <w:sz w:val="24"/>
           <w:u w:val="single"/>
         </w:rPr>
-        <w:hyperlink r:id="rId17" w:history="1">
+        <w:hyperlink r:id="rId19" w:history="1">
           <w:r>
             <w:rPr>
               <w:rStyle w:val="Hyperlink"/>

--- a/EXPORTS/DOCX/published/niveau3/English/KITLV.docx
+++ b/EXPORTS/DOCX/published/niveau3/English/KITLV.docx
@@ -492,6 +492,16 @@
       </w:r>
       <w:r>
         <w:rPr>
+          <w:rFonts w:ascii="Charis SIL Regular" w:hAnsi="Charis SIL Regular" w:eastAsia="Charis SIL Regular"/>
+          <w:b w:val="0"/>
+          <w:i w:val="0"/>
+          <w:color w:val="000000"/>
+          <w:sz w:val="24"/>
+        </w:rPr>
+        <w:t>jk Nederland</w:t>
+      </w:r>
+      <w:r>
+        <w:rPr>
           <w:u w:val="single" w:color="0066cc"/>
           <w:rFonts w:ascii="Charis SIL Regular" w:hAnsi="Charis SIL Regular" w:eastAsia="Charis SIL Regular"/>
           <w:b w:val="0"/>
@@ -499,24 +509,14 @@
           <w:color w:val="000000"/>
           <w:sz w:val="24"/>
         </w:rPr>
-        <w:hyperlink r:id="rId10" w:history="1">
+        <w:hyperlink r:id="rId11" w:history="1">
           <w:r>
             <w:rPr>
               <w:rStyle w:val="Hyperlink"/>
             </w:rPr>
-            <w:t>j</w:t>
+            <w:t>s Aard</w:t>
           </w:r>
         </w:hyperlink>
-      </w:r>
-      <w:r>
-        <w:rPr>
-          <w:rFonts w:ascii="Charis SIL Regular" w:hAnsi="Charis SIL Regular" w:eastAsia="Charis SIL Regular"/>
-          <w:b w:val="0"/>
-          <w:i w:val="0"/>
-          <w:color w:val="000000"/>
-          <w:sz w:val="24"/>
-        </w:rPr>
-        <w:t>k Nederlands Aard</w:t>
       </w:r>
       <w:r>
         <w:rPr>
@@ -1321,7 +1321,7 @@
           <w:sz w:val="24"/>
           <w:u w:val="single"/>
         </w:rPr>
-        <w:hyperlink r:id="rId15" w:history="1">
+        <w:hyperlink r:id="rId14" w:history="1">
           <w:r>
             <w:rPr>
               <w:rStyle w:val="Hyperlink"/>
@@ -1339,7 +1339,7 @@
           <w:sz w:val="24"/>
           <w:u w:val="single"/>
         </w:rPr>
-        <w:hyperlink r:id="rId15" w:history="1">
+        <w:hyperlink r:id="rId14" w:history="1">
           <w:r>
             <w:rPr>
               <w:rStyle w:val="Hyperlink"/>
@@ -1357,7 +1357,7 @@
           <w:sz w:val="24"/>
           <w:u w:val="single"/>
         </w:rPr>
-        <w:hyperlink r:id="rId15" w:history="1">
+        <w:hyperlink r:id="rId14" w:history="1">
           <w:r>
             <w:rPr>
               <w:rStyle w:val="Hyperlink"/>
@@ -1386,7 +1386,7 @@
           <w:sz w:val="24"/>
           <w:u w:val="single"/>
         </w:rPr>
-        <w:hyperlink r:id="rId15" w:history="1">
+        <w:hyperlink r:id="rId14" w:history="1">
           <w:r>
             <w:rPr>
               <w:rStyle w:val="Hyperlink"/>
@@ -1644,70 +1644,59 @@
           <w:sz w:val="24"/>
           <w:u w:val="single"/>
         </w:rPr>
-        <w:hyperlink r:id="rId18" w:history="1">
+        <w:t>Oral History Archive Indonesia</w:t>
+      </w:r>
+      <w:r>
+        <w:rPr>
+          <w:u w:val="single" w:color="0066cc"/>
+          <w:rFonts w:ascii="Charis SIL Regular" w:hAnsi="Charis SIL Regular" w:eastAsia="Charis SIL Regular"/>
+          <w:b w:val="0"/>
+          <w:i w:val="0"/>
+          <w:color w:val="000000"/>
+          <w:sz w:val="24"/>
+        </w:rPr>
+        <w:hyperlink r:id="rId17" w:history="1">
           <w:r>
             <w:rPr>
               <w:rStyle w:val="Hyperlink"/>
             </w:rPr>
-            <w:t>Oral</w:t>
+            <w:t xml:space="preserve"> (SMG</w:t>
           </w:r>
         </w:hyperlink>
       </w:r>
       <w:r>
         <w:rPr>
+          <w:u w:val="single" w:color="0066cc"/>
           <w:rFonts w:ascii="Charis SIL Regular" w:hAnsi="Charis SIL Regular" w:eastAsia="Charis SIL Regular"/>
           <w:b w:val="0"/>
           <w:i w:val="0"/>
-          <w:color w:val="0066CC"/>
-          <w:sz w:val="24"/>
-          <w:u w:val="single"/>
-        </w:rPr>
-        <w:t xml:space="preserve"> </w:t>
-      </w:r>
-      <w:r>
-        <w:rPr>
-          <w:rFonts w:ascii="Charis SIL Regular" w:hAnsi="Charis SIL Regular" w:eastAsia="Charis SIL Regular"/>
-          <w:b w:val="0"/>
-          <w:i w:val="0"/>
-          <w:color w:val="0066CC"/>
-          <w:sz w:val="24"/>
-          <w:u w:val="single"/>
-        </w:rPr>
-        <w:hyperlink r:id="rId18" w:history="1">
+          <w:color w:val="000000"/>
+          <w:sz w:val="24"/>
+        </w:rPr>
+        <w:hyperlink r:id="rId17" w:history="1">
           <w:r>
             <w:rPr>
               <w:rStyle w:val="Hyperlink"/>
             </w:rPr>
-            <w:t>History</w:t>
+            <w:t>I</w:t>
           </w:r>
         </w:hyperlink>
       </w:r>
       <w:r>
         <w:rPr>
+          <w:u w:val="single" w:color="0066cc"/>
           <w:rFonts w:ascii="Charis SIL Regular" w:hAnsi="Charis SIL Regular" w:eastAsia="Charis SIL Regular"/>
           <w:b w:val="0"/>
           <w:i w:val="0"/>
-          <w:color w:val="0066CC"/>
-          <w:sz w:val="24"/>
-          <w:u w:val="single"/>
-        </w:rPr>
-        <w:t xml:space="preserve"> </w:t>
-      </w:r>
-      <w:r>
-        <w:rPr>
-          <w:rFonts w:ascii="Charis SIL Regular" w:hAnsi="Charis SIL Regular" w:eastAsia="Charis SIL Regular"/>
-          <w:b w:val="0"/>
-          <w:i w:val="0"/>
-          <w:color w:val="0066CC"/>
-          <w:sz w:val="24"/>
-          <w:u w:val="single"/>
-        </w:rPr>
-        <w:hyperlink r:id="rId18" w:history="1">
+          <w:color w:val="000000"/>
+          <w:sz w:val="24"/>
+        </w:rPr>
+        <w:hyperlink r:id="rId17" w:history="1">
           <w:r>
             <w:rPr>
               <w:rStyle w:val="Hyperlink"/>
             </w:rPr>
-            <w:t>Archive</w:t>
+            <w:t>) an</w:t>
           </w:r>
         </w:hyperlink>
       </w:r>
@@ -1716,11 +1705,17 @@
           <w:rFonts w:ascii="Charis SIL Regular" w:hAnsi="Charis SIL Regular" w:eastAsia="Charis SIL Regular"/>
           <w:b w:val="0"/>
           <w:i w:val="0"/>
-          <w:color w:val="0066CC"/>
-          <w:sz w:val="24"/>
-          <w:u w:val="single"/>
-        </w:rPr>
-        <w:t xml:space="preserve"> </w:t>
+          <w:color w:val="000000"/>
+          <w:sz w:val="24"/>
+        </w:rPr>
+        <w:hyperlink r:id="rId17" w:history="1">
+          <w:r>
+            <w:rPr>
+              <w:rStyle w:val="Hyperlink"/>
+            </w:rPr>
+            <w:t xml:space="preserve">d the </w:t>
+          </w:r>
+        </w:hyperlink>
       </w:r>
       <w:r>
         <w:rPr>
@@ -1729,30 +1724,9 @@
           <w:i w:val="0"/>
           <w:color w:val="0066CC"/>
           <w:sz w:val="24"/>
-        </w:rPr>
-        <w:t>Indonesia</w:t>
-      </w:r>
-      <w:r>
-        <w:rPr>
-          <w:u w:val="single" w:color="0066cc"/>
-          <w:rFonts w:ascii="Charis SIL Regular" w:hAnsi="Charis SIL Regular" w:eastAsia="Charis SIL Regular"/>
-          <w:b w:val="0"/>
-          <w:i w:val="0"/>
-          <w:color w:val="000000"/>
-          <w:sz w:val="24"/>
-        </w:rPr>
-        <w:t xml:space="preserve"> (SMGI) and the </w:t>
-      </w:r>
-      <w:r>
-        <w:rPr>
-          <w:rFonts w:ascii="Charis SIL Regular" w:hAnsi="Charis SIL Regular" w:eastAsia="Charis SIL Regular"/>
-          <w:b w:val="0"/>
-          <w:i w:val="0"/>
-          <w:color w:val="0066CC"/>
-          <w:sz w:val="24"/>
           <w:u w:val="single"/>
         </w:rPr>
-        <w:hyperlink r:id="rId19" w:history="1">
+        <w:hyperlink r:id="rId17" w:history="1">
           <w:r>
             <w:rPr>
               <w:rStyle w:val="Hyperlink"/>
@@ -1770,7 +1744,7 @@
           <w:sz w:val="24"/>
           <w:u w:val="single"/>
         </w:rPr>
-        <w:hyperlink r:id="rId19" w:history="1">
+        <w:hyperlink r:id="rId17" w:history="1">
           <w:r>
             <w:rPr>
               <w:rStyle w:val="Hyperlink"/>
@@ -1788,7 +1762,7 @@
           <w:sz w:val="24"/>
           <w:u w:val="single"/>
         </w:rPr>
-        <w:hyperlink r:id="rId19" w:history="1">
+        <w:hyperlink r:id="rId17" w:history="1">
           <w:r>
             <w:rPr>
               <w:rStyle w:val="Hyperlink"/>
@@ -1817,7 +1791,7 @@
           <w:sz w:val="24"/>
           <w:u w:val="single"/>
         </w:rPr>
-        <w:hyperlink r:id="rId19" w:history="1">
+        <w:hyperlink r:id="rId18" w:history="1">
           <w:r>
             <w:rPr>
               <w:rStyle w:val="Hyperlink"/>
@@ -1846,7 +1820,7 @@
           <w:sz w:val="24"/>
           <w:u w:val="single"/>
         </w:rPr>
-        <w:hyperlink r:id="rId19" w:history="1">
+        <w:hyperlink r:id="rId18" w:history="1">
           <w:r>
             <w:rPr>
               <w:rStyle w:val="Hyperlink"/>
@@ -1864,7 +1838,7 @@
           <w:sz w:val="24"/>
           <w:u w:val="single"/>
         </w:rPr>
-        <w:hyperlink r:id="rId19" w:history="1">
+        <w:hyperlink r:id="rId18" w:history="1">
           <w:r>
             <w:rPr>
               <w:rStyle w:val="Hyperlink"/>
@@ -1893,7 +1867,7 @@
           <w:sz w:val="24"/>
           <w:u w:val="single"/>
         </w:rPr>
-        <w:hyperlink r:id="rId19" w:history="1">
+        <w:hyperlink r:id="rId18" w:history="1">
           <w:r>
             <w:rPr>
               <w:rStyle w:val="Hyperlink"/>
@@ -1921,7 +1895,7 @@
           <w:color w:val="000000"/>
           <w:sz w:val="24"/>
         </w:rPr>
-        <w:hyperlink r:id="rId18" w:history="1">
+        <w:hyperlink r:id="rId19" w:history="1">
           <w:r>
             <w:rPr>
               <w:rStyle w:val="Hyperlink"/>
@@ -1939,7 +1913,7 @@
           <w:color w:val="000000"/>
           <w:sz w:val="24"/>
         </w:rPr>
-        <w:hyperlink r:id="rId18" w:history="1">
+        <w:hyperlink r:id="rId19" w:history="1">
           <w:r>
             <w:rPr>
               <w:rStyle w:val="Hyperlink"/>
@@ -1950,6 +1924,7 @@
       </w:r>
       <w:r>
         <w:rPr>
+          <w:u w:val="single" w:color="0066cc"/>
           <w:rFonts w:ascii="Charis SIL Regular" w:hAnsi="Charis SIL Regular" w:eastAsia="Charis SIL Regular"/>
           <w:b w:val="0"/>
           <w:i w:val="0"/>
@@ -1967,7 +1942,7 @@
           <w:color w:val="000000"/>
           <w:sz w:val="24"/>
         </w:rPr>
-        <w:hyperlink r:id="rId18" w:history="1">
+        <w:hyperlink r:id="rId19" w:history="1">
           <w:r>
             <w:rPr>
               <w:rStyle w:val="Hyperlink"/>
@@ -1985,7 +1960,7 @@
           <w:color w:val="000000"/>
           <w:sz w:val="24"/>
         </w:rPr>
-        <w:hyperlink r:id="rId18" w:history="1">
+        <w:hyperlink r:id="rId19" w:history="1">
           <w:r>
             <w:rPr>
               <w:rStyle w:val="Hyperlink"/>
@@ -2003,7 +1978,7 @@
           <w:color w:val="000000"/>
           <w:sz w:val="24"/>
         </w:rPr>
-        <w:hyperlink r:id="rId18" w:history="1">
+        <w:hyperlink r:id="rId19" w:history="1">
           <w:r>
             <w:rPr>
               <w:rStyle w:val="Hyperlink"/>
@@ -3816,7 +3791,7 @@
           <w:sz w:val="24"/>
           <w:u w:val="single"/>
         </w:rPr>
-        <w:hyperlink r:id="rId18" w:history="1">
+        <w:hyperlink r:id="rId19" w:history="1">
           <w:r>
             <w:rPr>
               <w:rStyle w:val="Hyperlink"/>
@@ -3834,7 +3809,7 @@
           <w:sz w:val="24"/>
           <w:u w:val="single"/>
         </w:rPr>
-        <w:hyperlink r:id="rId18" w:history="1">
+        <w:hyperlink r:id="rId19" w:history="1">
           <w:r>
             <w:rPr>
               <w:rStyle w:val="Hyperlink"/>
@@ -3852,7 +3827,7 @@
           <w:sz w:val="24"/>
           <w:u w:val="single"/>
         </w:rPr>
-        <w:hyperlink r:id="rId18" w:history="1">
+        <w:hyperlink r:id="rId19" w:history="1">
           <w:r>
             <w:rPr>
               <w:rStyle w:val="Hyperlink"/>
@@ -3870,7 +3845,7 @@
           <w:sz w:val="24"/>
           <w:u w:val="single"/>
         </w:rPr>
-        <w:hyperlink r:id="rId18" w:history="1">
+        <w:hyperlink r:id="rId19" w:history="1">
           <w:r>
             <w:rPr>
               <w:rStyle w:val="Hyperlink"/>
@@ -3888,7 +3863,7 @@
           <w:sz w:val="24"/>
           <w:u w:val="single"/>
         </w:rPr>
-        <w:hyperlink r:id="rId18" w:history="1">
+        <w:hyperlink r:id="rId19" w:history="1">
           <w:r>
             <w:rPr>
               <w:rStyle w:val="Hyperlink"/>
@@ -3968,7 +3943,7 @@
           <w:sz w:val="24"/>
           <w:u w:val="single"/>
         </w:rPr>
-        <w:hyperlink r:id="rId19" w:history="1">
+        <w:hyperlink r:id="rId18" w:history="1">
           <w:r>
             <w:rPr>
               <w:rStyle w:val="Hyperlink"/>
@@ -3986,7 +3961,7 @@
           <w:sz w:val="24"/>
           <w:u w:val="single"/>
         </w:rPr>
-        <w:hyperlink r:id="rId19" w:history="1">
+        <w:hyperlink r:id="rId18" w:history="1">
           <w:r>
             <w:rPr>
               <w:rStyle w:val="Hyperlink"/>
@@ -4004,7 +3979,7 @@
           <w:sz w:val="24"/>
           <w:u w:val="single"/>
         </w:rPr>
-        <w:hyperlink r:id="rId19" w:history="1">
+        <w:hyperlink r:id="rId18" w:history="1">
           <w:r>
             <w:rPr>
               <w:rStyle w:val="Hyperlink"/>

--- a/EXPORTS/DOCX/published/niveau3/English/KITLV.docx
+++ b/EXPORTS/DOCX/published/niveau3/English/KITLV.docx
@@ -378,71 +378,7 @@
           <w:color w:val="000000"/>
           <w:sz w:val="24"/>
         </w:rPr>
-        <w:t>studies, or geograph</w:t>
-      </w:r>
-      <w:r>
-        <w:rPr>
-          <w:u w:val="single" w:color="0066cc"/>
-          <w:rFonts w:ascii="Charis SIL Regular" w:hAnsi="Charis SIL Regular" w:eastAsia="Charis SIL Regular"/>
-          <w:b w:val="0"/>
-          <w:i w:val="0"/>
-          <w:color w:val="000000"/>
-          <w:sz w:val="24"/>
-        </w:rPr>
-        <w:hyperlink r:id="rId9" w:history="1">
-          <w:r>
-            <w:rPr>
-              <w:rStyle w:val="Hyperlink"/>
-            </w:rPr>
-            <w:t>y, w</w:t>
-          </w:r>
-        </w:hyperlink>
-      </w:r>
-      <w:r>
-        <w:rPr>
-          <w:u w:val="single" w:color="0066cc"/>
-          <w:rFonts w:ascii="Charis SIL Regular" w:hAnsi="Charis SIL Regular" w:eastAsia="Charis SIL Regular"/>
-          <w:b w:val="0"/>
-          <w:i w:val="0"/>
-          <w:color w:val="000000"/>
-          <w:sz w:val="24"/>
-        </w:rPr>
-        <w:hyperlink r:id="rId9" w:history="1">
-          <w:r>
-            <w:rPr>
-              <w:rStyle w:val="Hyperlink"/>
-            </w:rPr>
-            <w:t>a</w:t>
-          </w:r>
-        </w:hyperlink>
-      </w:r>
-      <w:r>
-        <w:rPr>
-          <w:u w:val="single" w:color="0066cc"/>
-          <w:rFonts w:ascii="Charis SIL Regular" w:hAnsi="Charis SIL Regular" w:eastAsia="Charis SIL Regular"/>
-          <w:b w:val="0"/>
-          <w:i w:val="0"/>
-          <w:color w:val="000000"/>
-          <w:sz w:val="24"/>
-        </w:rPr>
-        <w:hyperlink r:id="rId9" w:history="1">
-          <w:r>
-            <w:rPr>
-              <w:rStyle w:val="Hyperlink"/>
-            </w:rPr>
-            <w:t xml:space="preserve">s left to </w:t>
-          </w:r>
-        </w:hyperlink>
-      </w:r>
-      <w:r>
-        <w:rPr>
-          <w:rFonts w:ascii="Charis SIL Regular" w:hAnsi="Charis SIL Regular" w:eastAsia="Charis SIL Regular"/>
-          <w:b w:val="0"/>
-          <w:i w:val="0"/>
-          <w:color w:val="000000"/>
-          <w:sz w:val="24"/>
-        </w:rPr>
-        <w:t>t</w:t>
+        <w:t>studies, or geography, was left to t</w:t>
       </w:r>
       <w:r>
         <w:rPr>
@@ -492,13 +428,49 @@
       </w:r>
       <w:r>
         <w:rPr>
+          <w:u w:val="single" w:color="0066cc"/>
           <w:rFonts w:ascii="Charis SIL Regular" w:hAnsi="Charis SIL Regular" w:eastAsia="Charis SIL Regular"/>
           <w:b w:val="0"/>
           <w:i w:val="0"/>
           <w:color w:val="000000"/>
           <w:sz w:val="24"/>
         </w:rPr>
-        <w:t>jk Nederland</w:t>
+        <w:hyperlink r:id="rId10" w:history="1">
+          <w:r>
+            <w:rPr>
+              <w:rStyle w:val="Hyperlink"/>
+            </w:rPr>
+            <w:t>j</w:t>
+          </w:r>
+        </w:hyperlink>
+      </w:r>
+      <w:r>
+        <w:rPr>
+          <w:u w:val="single" w:color="0066cc"/>
+          <w:rFonts w:ascii="Charis SIL Regular" w:hAnsi="Charis SIL Regular" w:eastAsia="Charis SIL Regular"/>
+          <w:b w:val="0"/>
+          <w:i w:val="0"/>
+          <w:color w:val="000000"/>
+          <w:sz w:val="24"/>
+        </w:rPr>
+        <w:hyperlink r:id="rId10" w:history="1">
+          <w:r>
+            <w:rPr>
+              <w:rStyle w:val="Hyperlink"/>
+            </w:rPr>
+            <w:t>k Nede</w:t>
+          </w:r>
+        </w:hyperlink>
+      </w:r>
+      <w:r>
+        <w:rPr>
+          <w:rFonts w:ascii="Charis SIL Regular" w:hAnsi="Charis SIL Regular" w:eastAsia="Charis SIL Regular"/>
+          <w:b w:val="0"/>
+          <w:i w:val="0"/>
+          <w:color w:val="000000"/>
+          <w:sz w:val="24"/>
+        </w:rPr>
+        <w:t>rland</w:t>
       </w:r>
       <w:r>
         <w:rPr>
@@ -1386,7 +1358,7 @@
           <w:sz w:val="24"/>
           <w:u w:val="single"/>
         </w:rPr>
-        <w:hyperlink r:id="rId14" w:history="1">
+        <w:hyperlink r:id="rId15" w:history="1">
           <w:r>
             <w:rPr>
               <w:rStyle w:val="Hyperlink"/>
@@ -1518,7 +1490,82 @@
           <w:color w:val="000000"/>
           <w:sz w:val="24"/>
         </w:rPr>
-        <w:t xml:space="preserve">This also applies to the KITLV </w:t>
+        <w:t>This also a</w:t>
+      </w:r>
+      <w:r>
+        <w:rPr>
+          <w:u w:val="single" w:color="0066cc"/>
+          <w:rFonts w:ascii="Charis SIL Regular" w:hAnsi="Charis SIL Regular" w:eastAsia="Charis SIL Regular"/>
+          <w:b w:val="0"/>
+          <w:i w:val="0"/>
+          <w:color w:val="000000"/>
+          <w:sz w:val="24"/>
+        </w:rPr>
+        <w:t>p</w:t>
+      </w:r>
+      <w:r>
+        <w:rPr>
+          <w:u w:val="single" w:color="0066cc"/>
+          <w:rFonts w:ascii="Charis SIL Regular" w:hAnsi="Charis SIL Regular" w:eastAsia="Charis SIL Regular"/>
+          <w:b w:val="0"/>
+          <w:i w:val="0"/>
+          <w:color w:val="000000"/>
+          <w:sz w:val="24"/>
+        </w:rPr>
+        <w:hyperlink r:id="rId16" w:history="1">
+          <w:r>
+            <w:rPr>
+              <w:rStyle w:val="Hyperlink"/>
+            </w:rPr>
+            <w:t>plie</w:t>
+          </w:r>
+        </w:hyperlink>
+      </w:r>
+      <w:r>
+        <w:rPr>
+          <w:u w:val="single" w:color="0066cc"/>
+          <w:rFonts w:ascii="Charis SIL Regular" w:hAnsi="Charis SIL Regular" w:eastAsia="Charis SIL Regular"/>
+          <w:b w:val="0"/>
+          <w:i w:val="0"/>
+          <w:color w:val="000000"/>
+          <w:sz w:val="24"/>
+        </w:rPr>
+        <w:hyperlink r:id="rId16" w:history="1">
+          <w:r>
+            <w:rPr>
+              <w:rStyle w:val="Hyperlink"/>
+            </w:rPr>
+            <w:t>s</w:t>
+          </w:r>
+        </w:hyperlink>
+      </w:r>
+      <w:r>
+        <w:rPr>
+          <w:u w:val="single" w:color="0066cc"/>
+          <w:rFonts w:ascii="Charis SIL Regular" w:hAnsi="Charis SIL Regular" w:eastAsia="Charis SIL Regular"/>
+          <w:b w:val="0"/>
+          <w:i w:val="0"/>
+          <w:color w:val="000000"/>
+          <w:sz w:val="24"/>
+        </w:rPr>
+        <w:hyperlink r:id="rId16" w:history="1">
+          <w:r>
+            <w:rPr>
+              <w:rStyle w:val="Hyperlink"/>
+            </w:rPr>
+            <w:t xml:space="preserve"> to the KI</w:t>
+          </w:r>
+        </w:hyperlink>
+      </w:r>
+      <w:r>
+        <w:rPr>
+          <w:rFonts w:ascii="Charis SIL Regular" w:hAnsi="Charis SIL Regular" w:eastAsia="Charis SIL Regular"/>
+          <w:b w:val="0"/>
+          <w:i w:val="0"/>
+          <w:color w:val="000000"/>
+          <w:sz w:val="24"/>
+        </w:rPr>
+        <w:t xml:space="preserve">TLV </w:t>
       </w:r>
       <w:r>
         <w:rPr>
@@ -1644,7 +1691,101 @@
           <w:sz w:val="24"/>
           <w:u w:val="single"/>
         </w:rPr>
-        <w:t>Oral History Archive Indonesia</w:t>
+        <w:hyperlink r:id="rId18" w:history="1">
+          <w:r>
+            <w:rPr>
+              <w:rStyle w:val="Hyperlink"/>
+            </w:rPr>
+            <w:t>Oral</w:t>
+          </w:r>
+        </w:hyperlink>
+      </w:r>
+      <w:r>
+        <w:rPr>
+          <w:rFonts w:ascii="Charis SIL Regular" w:hAnsi="Charis SIL Regular" w:eastAsia="Charis SIL Regular"/>
+          <w:b w:val="0"/>
+          <w:i w:val="0"/>
+          <w:color w:val="0066CC"/>
+          <w:sz w:val="24"/>
+          <w:u w:val="single"/>
+        </w:rPr>
+        <w:t xml:space="preserve"> </w:t>
+      </w:r>
+      <w:r>
+        <w:rPr>
+          <w:rFonts w:ascii="Charis SIL Regular" w:hAnsi="Charis SIL Regular" w:eastAsia="Charis SIL Regular"/>
+          <w:b w:val="0"/>
+          <w:i w:val="0"/>
+          <w:color w:val="0066CC"/>
+          <w:sz w:val="24"/>
+          <w:u w:val="single"/>
+        </w:rPr>
+        <w:hyperlink r:id="rId18" w:history="1">
+          <w:r>
+            <w:rPr>
+              <w:rStyle w:val="Hyperlink"/>
+            </w:rPr>
+            <w:t>History</w:t>
+          </w:r>
+        </w:hyperlink>
+      </w:r>
+      <w:r>
+        <w:rPr>
+          <w:rFonts w:ascii="Charis SIL Regular" w:hAnsi="Charis SIL Regular" w:eastAsia="Charis SIL Regular"/>
+          <w:b w:val="0"/>
+          <w:i w:val="0"/>
+          <w:color w:val="0066CC"/>
+          <w:sz w:val="24"/>
+          <w:u w:val="single"/>
+        </w:rPr>
+        <w:t xml:space="preserve"> </w:t>
+      </w:r>
+      <w:r>
+        <w:rPr>
+          <w:rFonts w:ascii="Charis SIL Regular" w:hAnsi="Charis SIL Regular" w:eastAsia="Charis SIL Regular"/>
+          <w:b w:val="0"/>
+          <w:i w:val="0"/>
+          <w:color w:val="0066CC"/>
+          <w:sz w:val="24"/>
+          <w:u w:val="single"/>
+        </w:rPr>
+        <w:hyperlink r:id="rId18" w:history="1">
+          <w:r>
+            <w:rPr>
+              <w:rStyle w:val="Hyperlink"/>
+            </w:rPr>
+            <w:t>Archive</w:t>
+          </w:r>
+        </w:hyperlink>
+      </w:r>
+      <w:r>
+        <w:rPr>
+          <w:rFonts w:ascii="Charis SIL Regular" w:hAnsi="Charis SIL Regular" w:eastAsia="Charis SIL Regular"/>
+          <w:b w:val="0"/>
+          <w:i w:val="0"/>
+          <w:color w:val="0066CC"/>
+          <w:sz w:val="24"/>
+          <w:u w:val="single"/>
+        </w:rPr>
+        <w:t xml:space="preserve"> </w:t>
+      </w:r>
+      <w:r>
+        <w:rPr>
+          <w:rFonts w:ascii="Charis SIL Regular" w:hAnsi="Charis SIL Regular" w:eastAsia="Charis SIL Regular"/>
+          <w:b w:val="0"/>
+          <w:i w:val="0"/>
+          <w:color w:val="0066CC"/>
+          <w:sz w:val="24"/>
+          <w:u w:val="single"/>
+        </w:rPr>
+        <w:hyperlink r:id="rId18" w:history="1">
+          <w:r>
+            <w:rPr>
+              <w:rStyle w:val="Hyperlink"/>
+            </w:rPr>
+            <w:t>Indonesia</w:t>
+          </w:r>
+        </w:hyperlink>
       </w:r>
       <w:r>
         <w:rPr>
@@ -1702,20 +1843,14 @@
       </w:r>
       <w:r>
         <w:rPr>
+          <w:u w:val="single" w:color="0066cc"/>
           <w:rFonts w:ascii="Charis SIL Regular" w:hAnsi="Charis SIL Regular" w:eastAsia="Charis SIL Regular"/>
           <w:b w:val="0"/>
           <w:i w:val="0"/>
           <w:color w:val="000000"/>
           <w:sz w:val="24"/>
         </w:rPr>
-        <w:hyperlink r:id="rId17" w:history="1">
-          <w:r>
-            <w:rPr>
-              <w:rStyle w:val="Hyperlink"/>
-            </w:rPr>
-            <w:t xml:space="preserve">d the </w:t>
-          </w:r>
-        </w:hyperlink>
+        <w:t xml:space="preserve">d the </w:t>
       </w:r>
       <w:r>
         <w:rPr>
@@ -1726,7 +1861,7 @@
           <w:sz w:val="24"/>
           <w:u w:val="single"/>
         </w:rPr>
-        <w:hyperlink r:id="rId17" w:history="1">
+        <w:hyperlink r:id="rId19" w:history="1">
           <w:r>
             <w:rPr>
               <w:rStyle w:val="Hyperlink"/>
@@ -1744,7 +1879,7 @@
           <w:sz w:val="24"/>
           <w:u w:val="single"/>
         </w:rPr>
-        <w:hyperlink r:id="rId17" w:history="1">
+        <w:hyperlink r:id="rId19" w:history="1">
           <w:r>
             <w:rPr>
               <w:rStyle w:val="Hyperlink"/>
@@ -1762,7 +1897,7 @@
           <w:sz w:val="24"/>
           <w:u w:val="single"/>
         </w:rPr>
-        <w:hyperlink r:id="rId17" w:history="1">
+        <w:hyperlink r:id="rId19" w:history="1">
           <w:r>
             <w:rPr>
               <w:rStyle w:val="Hyperlink"/>
@@ -1791,7 +1926,7 @@
           <w:sz w:val="24"/>
           <w:u w:val="single"/>
         </w:rPr>
-        <w:hyperlink r:id="rId18" w:history="1">
+        <w:hyperlink r:id="rId19" w:history="1">
           <w:r>
             <w:rPr>
               <w:rStyle w:val="Hyperlink"/>
@@ -1820,7 +1955,7 @@
           <w:sz w:val="24"/>
           <w:u w:val="single"/>
         </w:rPr>
-        <w:hyperlink r:id="rId18" w:history="1">
+        <w:hyperlink r:id="rId19" w:history="1">
           <w:r>
             <w:rPr>
               <w:rStyle w:val="Hyperlink"/>
@@ -1838,7 +1973,7 @@
           <w:sz w:val="24"/>
           <w:u w:val="single"/>
         </w:rPr>
-        <w:hyperlink r:id="rId18" w:history="1">
+        <w:hyperlink r:id="rId19" w:history="1">
           <w:r>
             <w:rPr>
               <w:rStyle w:val="Hyperlink"/>
@@ -1867,7 +2002,7 @@
           <w:sz w:val="24"/>
           <w:u w:val="single"/>
         </w:rPr>
-        <w:hyperlink r:id="rId18" w:history="1">
+        <w:hyperlink r:id="rId19" w:history="1">
           <w:r>
             <w:rPr>
               <w:rStyle w:val="Hyperlink"/>
@@ -1895,7 +2030,7 @@
           <w:color w:val="000000"/>
           <w:sz w:val="24"/>
         </w:rPr>
-        <w:hyperlink r:id="rId19" w:history="1">
+        <w:hyperlink r:id="rId18" w:history="1">
           <w:r>
             <w:rPr>
               <w:rStyle w:val="Hyperlink"/>
@@ -1913,7 +2048,7 @@
           <w:color w:val="000000"/>
           <w:sz w:val="24"/>
         </w:rPr>
-        <w:hyperlink r:id="rId19" w:history="1">
+        <w:hyperlink r:id="rId18" w:history="1">
           <w:r>
             <w:rPr>
               <w:rStyle w:val="Hyperlink"/>
@@ -1924,6 +2059,16 @@
       </w:r>
       <w:r>
         <w:rPr>
+          <w:rFonts w:ascii="Charis SIL Regular" w:hAnsi="Charis SIL Regular" w:eastAsia="Charis SIL Regular"/>
+          <w:b w:val="0"/>
+          <w:i w:val="0"/>
+          <w:color w:val="000000"/>
+          <w:sz w:val="24"/>
+        </w:rPr>
+        <w:t>w</w:t>
+      </w:r>
+      <w:r>
+        <w:rPr>
           <w:u w:val="single" w:color="0066cc"/>
           <w:rFonts w:ascii="Charis SIL Regular" w:hAnsi="Charis SIL Regular" w:eastAsia="Charis SIL Regular"/>
           <w:b w:val="0"/>
@@ -1931,18 +2076,7 @@
           <w:color w:val="000000"/>
           <w:sz w:val="24"/>
         </w:rPr>
-        <w:t>w</w:t>
-      </w:r>
-      <w:r>
-        <w:rPr>
-          <w:u w:val="single" w:color="0066cc"/>
-          <w:rFonts w:ascii="Charis SIL Regular" w:hAnsi="Charis SIL Regular" w:eastAsia="Charis SIL Regular"/>
-          <w:b w:val="0"/>
-          <w:i w:val="0"/>
-          <w:color w:val="000000"/>
-          <w:sz w:val="24"/>
-        </w:rPr>
-        <w:hyperlink r:id="rId19" w:history="1">
+        <w:hyperlink r:id="rId18" w:history="1">
           <w:r>
             <w:rPr>
               <w:rStyle w:val="Hyperlink"/>
@@ -1960,7 +2094,7 @@
           <w:color w:val="000000"/>
           <w:sz w:val="24"/>
         </w:rPr>
-        <w:hyperlink r:id="rId19" w:history="1">
+        <w:hyperlink r:id="rId18" w:history="1">
           <w:r>
             <w:rPr>
               <w:rStyle w:val="Hyperlink"/>
@@ -1978,7 +2112,7 @@
           <w:color w:val="000000"/>
           <w:sz w:val="24"/>
         </w:rPr>
-        <w:hyperlink r:id="rId19" w:history="1">
+        <w:hyperlink r:id="rId18" w:history="1">
           <w:r>
             <w:rPr>
               <w:rStyle w:val="Hyperlink"/>
@@ -3791,7 +3925,7 @@
           <w:sz w:val="24"/>
           <w:u w:val="single"/>
         </w:rPr>
-        <w:hyperlink r:id="rId19" w:history="1">
+        <w:hyperlink r:id="rId18" w:history="1">
           <w:r>
             <w:rPr>
               <w:rStyle w:val="Hyperlink"/>
@@ -3809,7 +3943,7 @@
           <w:sz w:val="24"/>
           <w:u w:val="single"/>
         </w:rPr>
-        <w:hyperlink r:id="rId19" w:history="1">
+        <w:hyperlink r:id="rId18" w:history="1">
           <w:r>
             <w:rPr>
               <w:rStyle w:val="Hyperlink"/>
@@ -3827,7 +3961,7 @@
           <w:sz w:val="24"/>
           <w:u w:val="single"/>
         </w:rPr>
-        <w:hyperlink r:id="rId19" w:history="1">
+        <w:hyperlink r:id="rId18" w:history="1">
           <w:r>
             <w:rPr>
               <w:rStyle w:val="Hyperlink"/>
@@ -3845,7 +3979,7 @@
           <w:sz w:val="24"/>
           <w:u w:val="single"/>
         </w:rPr>
-        <w:hyperlink r:id="rId19" w:history="1">
+        <w:hyperlink r:id="rId18" w:history="1">
           <w:r>
             <w:rPr>
               <w:rStyle w:val="Hyperlink"/>
@@ -3863,7 +3997,7 @@
           <w:sz w:val="24"/>
           <w:u w:val="single"/>
         </w:rPr>
-        <w:hyperlink r:id="rId19" w:history="1">
+        <w:hyperlink r:id="rId18" w:history="1">
           <w:r>
             <w:rPr>
               <w:rStyle w:val="Hyperlink"/>
@@ -3943,7 +4077,7 @@
           <w:sz w:val="24"/>
           <w:u w:val="single"/>
         </w:rPr>
-        <w:hyperlink r:id="rId18" w:history="1">
+        <w:hyperlink r:id="rId19" w:history="1">
           <w:r>
             <w:rPr>
               <w:rStyle w:val="Hyperlink"/>
@@ -3961,7 +4095,7 @@
           <w:sz w:val="24"/>
           <w:u w:val="single"/>
         </w:rPr>
-        <w:hyperlink r:id="rId18" w:history="1">
+        <w:hyperlink r:id="rId19" w:history="1">
           <w:r>
             <w:rPr>
               <w:rStyle w:val="Hyperlink"/>
@@ -3979,7 +4113,7 @@
           <w:sz w:val="24"/>
           <w:u w:val="single"/>
         </w:rPr>
-        <w:hyperlink r:id="rId18" w:history="1">
+        <w:hyperlink r:id="rId19" w:history="1">
           <w:r>
             <w:rPr>
               <w:rStyle w:val="Hyperlink"/>

--- a/EXPORTS/DOCX/published/niveau3/English/KITLV.docx
+++ b/EXPORTS/DOCX/published/niveau3/English/KITLV.docx
@@ -378,117 +378,7 @@
           <w:color w:val="000000"/>
           <w:sz w:val="24"/>
         </w:rPr>
-        <w:t>studies, or geography, was left to t</w:t>
-      </w:r>
-      <w:r>
-        <w:rPr>
-          <w:u w:val="single" w:color="0066cc"/>
-          <w:rFonts w:ascii="Charis SIL Regular" w:hAnsi="Charis SIL Regular" w:eastAsia="Charis SIL Regular"/>
-          <w:b w:val="0"/>
-          <w:i w:val="0"/>
-          <w:color w:val="000000"/>
-          <w:sz w:val="24"/>
-        </w:rPr>
-        <w:hyperlink r:id="rId9" w:history="1">
-          <w:r>
-            <w:rPr>
-              <w:rStyle w:val="Hyperlink"/>
-            </w:rPr>
-            <w:t>he Ko</w:t>
-          </w:r>
-        </w:hyperlink>
-      </w:r>
-      <w:r>
-        <w:rPr>
-          <w:rFonts w:ascii="Charis SIL Regular" w:hAnsi="Charis SIL Regular" w:eastAsia="Charis SIL Regular"/>
-          <w:b w:val="0"/>
-          <w:i w:val="0"/>
-          <w:color w:val="000000"/>
-          <w:sz w:val="24"/>
-        </w:rPr>
-        <w:t>n</w:t>
-      </w:r>
-      <w:r>
-        <w:rPr>
-          <w:u w:val="single" w:color="0066cc"/>
-          <w:rFonts w:ascii="Charis SIL Regular" w:hAnsi="Charis SIL Regular" w:eastAsia="Charis SIL Regular"/>
-          <w:b w:val="0"/>
-          <w:i w:val="0"/>
-          <w:color w:val="000000"/>
-          <w:sz w:val="24"/>
-        </w:rPr>
-        <w:hyperlink r:id="rId10" w:history="1">
-          <w:r>
-            <w:rPr>
-              <w:rStyle w:val="Hyperlink"/>
-            </w:rPr>
-            <w:t>inkli</w:t>
-          </w:r>
-        </w:hyperlink>
-      </w:r>
-      <w:r>
-        <w:rPr>
-          <w:u w:val="single" w:color="0066cc"/>
-          <w:rFonts w:ascii="Charis SIL Regular" w:hAnsi="Charis SIL Regular" w:eastAsia="Charis SIL Regular"/>
-          <w:b w:val="0"/>
-          <w:i w:val="0"/>
-          <w:color w:val="000000"/>
-          <w:sz w:val="24"/>
-        </w:rPr>
-        <w:hyperlink r:id="rId10" w:history="1">
-          <w:r>
-            <w:rPr>
-              <w:rStyle w:val="Hyperlink"/>
-            </w:rPr>
-            <w:t>j</w:t>
-          </w:r>
-        </w:hyperlink>
-      </w:r>
-      <w:r>
-        <w:rPr>
-          <w:u w:val="single" w:color="0066cc"/>
-          <w:rFonts w:ascii="Charis SIL Regular" w:hAnsi="Charis SIL Regular" w:eastAsia="Charis SIL Regular"/>
-          <w:b w:val="0"/>
-          <w:i w:val="0"/>
-          <w:color w:val="000000"/>
-          <w:sz w:val="24"/>
-        </w:rPr>
-        <w:hyperlink r:id="rId10" w:history="1">
-          <w:r>
-            <w:rPr>
-              <w:rStyle w:val="Hyperlink"/>
-            </w:rPr>
-            <w:t>k Nede</w:t>
-          </w:r>
-        </w:hyperlink>
-      </w:r>
-      <w:r>
-        <w:rPr>
-          <w:rFonts w:ascii="Charis SIL Regular" w:hAnsi="Charis SIL Regular" w:eastAsia="Charis SIL Regular"/>
-          <w:b w:val="0"/>
-          <w:i w:val="0"/>
-          <w:color w:val="000000"/>
-          <w:sz w:val="24"/>
-        </w:rPr>
-        <w:t>rland</w:t>
-      </w:r>
-      <w:r>
-        <w:rPr>
-          <w:u w:val="single" w:color="0066cc"/>
-          <w:rFonts w:ascii="Charis SIL Regular" w:hAnsi="Charis SIL Regular" w:eastAsia="Charis SIL Regular"/>
-          <w:b w:val="0"/>
-          <w:i w:val="0"/>
-          <w:color w:val="000000"/>
-          <w:sz w:val="24"/>
-        </w:rPr>
-        <w:hyperlink r:id="rId11" w:history="1">
-          <w:r>
-            <w:rPr>
-              <w:rStyle w:val="Hyperlink"/>
-            </w:rPr>
-            <w:t>s Aard</w:t>
-          </w:r>
-        </w:hyperlink>
+        <w:t>studies, or geography, was left to the Koninklijk Nederlands Aard</w:t>
       </w:r>
       <w:r>
         <w:rPr>
@@ -1293,7 +1183,7 @@
           <w:sz w:val="24"/>
           <w:u w:val="single"/>
         </w:rPr>
-        <w:hyperlink r:id="rId14" w:history="1">
+        <w:hyperlink r:id="rId15" w:history="1">
           <w:r>
             <w:rPr>
               <w:rStyle w:val="Hyperlink"/>
@@ -1311,7 +1201,7 @@
           <w:sz w:val="24"/>
           <w:u w:val="single"/>
         </w:rPr>
-        <w:hyperlink r:id="rId14" w:history="1">
+        <w:hyperlink r:id="rId15" w:history="1">
           <w:r>
             <w:rPr>
               <w:rStyle w:val="Hyperlink"/>
@@ -1358,7 +1248,7 @@
           <w:sz w:val="24"/>
           <w:u w:val="single"/>
         </w:rPr>
-        <w:hyperlink r:id="rId15" w:history="1">
+        <w:hyperlink r:id="rId14" w:history="1">
           <w:r>
             <w:rPr>
               <w:rStyle w:val="Hyperlink"/>
@@ -1850,7 +1740,14 @@
           <w:color w:val="000000"/>
           <w:sz w:val="24"/>
         </w:rPr>
-        <w:t xml:space="preserve">d the </w:t>
+        <w:hyperlink r:id="rId17" w:history="1">
+          <w:r>
+            <w:rPr>
+              <w:rStyle w:val="Hyperlink"/>
+            </w:rPr>
+            <w:t xml:space="preserve">d the </w:t>
+          </w:r>
+        </w:hyperlink>
       </w:r>
       <w:r>
         <w:rPr>

--- a/EXPORTS/DOCX/published/niveau3/English/KITLV.docx
+++ b/EXPORTS/DOCX/published/niveau3/English/KITLV.docx
@@ -378,7 +378,182 @@
           <w:color w:val="000000"/>
           <w:sz w:val="24"/>
         </w:rPr>
-        <w:t>studies, or geography, was left to the Koninklijk Nederlands Aard</w:t>
+        <w:t>studies, or geograph</w:t>
+      </w:r>
+      <w:r>
+        <w:rPr>
+          <w:u w:val="single" w:color="0066cc"/>
+          <w:rFonts w:ascii="Charis SIL Regular" w:hAnsi="Charis SIL Regular" w:eastAsia="Charis SIL Regular"/>
+          <w:b w:val="0"/>
+          <w:i w:val="0"/>
+          <w:color w:val="000000"/>
+          <w:sz w:val="24"/>
+        </w:rPr>
+        <w:hyperlink r:id="rId9" w:history="1">
+          <w:r>
+            <w:rPr>
+              <w:rStyle w:val="Hyperlink"/>
+            </w:rPr>
+            <w:t>y, w</w:t>
+          </w:r>
+        </w:hyperlink>
+      </w:r>
+      <w:r>
+        <w:rPr>
+          <w:u w:val="single" w:color="0066cc"/>
+          <w:rFonts w:ascii="Charis SIL Regular" w:hAnsi="Charis SIL Regular" w:eastAsia="Charis SIL Regular"/>
+          <w:b w:val="0"/>
+          <w:i w:val="0"/>
+          <w:color w:val="000000"/>
+          <w:sz w:val="24"/>
+        </w:rPr>
+        <w:hyperlink r:id="rId9" w:history="1">
+          <w:r>
+            <w:rPr>
+              <w:rStyle w:val="Hyperlink"/>
+            </w:rPr>
+            <w:t>a</w:t>
+          </w:r>
+        </w:hyperlink>
+      </w:r>
+      <w:r>
+        <w:rPr>
+          <w:u w:val="single" w:color="0066cc"/>
+          <w:rFonts w:ascii="Charis SIL Regular" w:hAnsi="Charis SIL Regular" w:eastAsia="Charis SIL Regular"/>
+          <w:b w:val="0"/>
+          <w:i w:val="0"/>
+          <w:color w:val="000000"/>
+          <w:sz w:val="24"/>
+        </w:rPr>
+        <w:hyperlink r:id="rId9" w:history="1">
+          <w:r>
+            <w:rPr>
+              <w:rStyle w:val="Hyperlink"/>
+            </w:rPr>
+            <w:t xml:space="preserve">s left to </w:t>
+          </w:r>
+        </w:hyperlink>
+      </w:r>
+      <w:r>
+        <w:rPr>
+          <w:u w:val="single" w:color="0066cc"/>
+          <w:rFonts w:ascii="Charis SIL Regular" w:hAnsi="Charis SIL Regular" w:eastAsia="Charis SIL Regular"/>
+          <w:b w:val="0"/>
+          <w:i w:val="0"/>
+          <w:color w:val="000000"/>
+          <w:sz w:val="24"/>
+        </w:rPr>
+        <w:t>t</w:t>
+      </w:r>
+      <w:r>
+        <w:rPr>
+          <w:u w:val="single" w:color="0066cc"/>
+          <w:rFonts w:ascii="Charis SIL Regular" w:hAnsi="Charis SIL Regular" w:eastAsia="Charis SIL Regular"/>
+          <w:b w:val="0"/>
+          <w:i w:val="0"/>
+          <w:color w:val="000000"/>
+          <w:sz w:val="24"/>
+        </w:rPr>
+        <w:hyperlink r:id="rId9" w:history="1">
+          <w:r>
+            <w:rPr>
+              <w:rStyle w:val="Hyperlink"/>
+            </w:rPr>
+            <w:t>he Ko</w:t>
+          </w:r>
+        </w:hyperlink>
+      </w:r>
+      <w:r>
+        <w:rPr>
+          <w:rFonts w:ascii="Charis SIL Regular" w:hAnsi="Charis SIL Regular" w:eastAsia="Charis SIL Regular"/>
+          <w:b w:val="0"/>
+          <w:i w:val="0"/>
+          <w:color w:val="000000"/>
+          <w:sz w:val="24"/>
+        </w:rPr>
+        <w:t>n</w:t>
+      </w:r>
+      <w:r>
+        <w:rPr>
+          <w:u w:val="single" w:color="0066cc"/>
+          <w:rFonts w:ascii="Charis SIL Regular" w:hAnsi="Charis SIL Regular" w:eastAsia="Charis SIL Regular"/>
+          <w:b w:val="0"/>
+          <w:i w:val="0"/>
+          <w:color w:val="000000"/>
+          <w:sz w:val="24"/>
+        </w:rPr>
+        <w:hyperlink r:id="rId10" w:history="1">
+          <w:r>
+            <w:rPr>
+              <w:rStyle w:val="Hyperlink"/>
+            </w:rPr>
+            <w:t>inkli</w:t>
+          </w:r>
+        </w:hyperlink>
+      </w:r>
+      <w:r>
+        <w:rPr>
+          <w:u w:val="single" w:color="0066cc"/>
+          <w:rFonts w:ascii="Charis SIL Regular" w:hAnsi="Charis SIL Regular" w:eastAsia="Charis SIL Regular"/>
+          <w:b w:val="0"/>
+          <w:i w:val="0"/>
+          <w:color w:val="000000"/>
+          <w:sz w:val="24"/>
+        </w:rPr>
+        <w:hyperlink r:id="rId10" w:history="1">
+          <w:r>
+            <w:rPr>
+              <w:rStyle w:val="Hyperlink"/>
+            </w:rPr>
+            <w:t>j</w:t>
+          </w:r>
+        </w:hyperlink>
+      </w:r>
+      <w:r>
+        <w:rPr>
+          <w:u w:val="single" w:color="0066cc"/>
+          <w:rFonts w:ascii="Charis SIL Regular" w:hAnsi="Charis SIL Regular" w:eastAsia="Charis SIL Regular"/>
+          <w:b w:val="0"/>
+          <w:i w:val="0"/>
+          <w:color w:val="000000"/>
+          <w:sz w:val="24"/>
+        </w:rPr>
+        <w:hyperlink r:id="rId10" w:history="1">
+          <w:r>
+            <w:rPr>
+              <w:rStyle w:val="Hyperlink"/>
+            </w:rPr>
+            <w:t>k Nede</w:t>
+          </w:r>
+        </w:hyperlink>
+      </w:r>
+      <w:r>
+        <w:rPr>
+          <w:rFonts w:ascii="Charis SIL Regular" w:hAnsi="Charis SIL Regular" w:eastAsia="Charis SIL Regular"/>
+          <w:b w:val="0"/>
+          <w:i w:val="0"/>
+          <w:color w:val="000000"/>
+          <w:sz w:val="24"/>
+        </w:rPr>
+        <w:t>rland</w:t>
+      </w:r>
+      <w:r>
+        <w:rPr>
+          <w:u w:val="single" w:color="0066cc"/>
+          <w:rFonts w:ascii="Charis SIL Regular" w:hAnsi="Charis SIL Regular" w:eastAsia="Charis SIL Regular"/>
+          <w:b w:val="0"/>
+          <w:i w:val="0"/>
+          <w:color w:val="000000"/>
+          <w:sz w:val="24"/>
+        </w:rPr>
+        <w:hyperlink r:id="rId11" w:history="1">
+          <w:r>
+            <w:rPr>
+              <w:rStyle w:val="Hyperlink"/>
+            </w:rPr>
+            <w:t>s Aard</w:t>
+          </w:r>
+        </w:hyperlink>
       </w:r>
       <w:r>
         <w:rPr>
@@ -1183,7 +1358,7 @@
           <w:sz w:val="24"/>
           <w:u w:val="single"/>
         </w:rPr>
-        <w:hyperlink r:id="rId15" w:history="1">
+        <w:hyperlink r:id="rId14" w:history="1">
           <w:r>
             <w:rPr>
               <w:rStyle w:val="Hyperlink"/>
@@ -1201,7 +1376,7 @@
           <w:sz w:val="24"/>
           <w:u w:val="single"/>
         </w:rPr>
-        <w:hyperlink r:id="rId15" w:history="1">
+        <w:hyperlink r:id="rId14" w:history="1">
           <w:r>
             <w:rPr>
               <w:rStyle w:val="Hyperlink"/>
@@ -1733,7 +1908,6 @@
       </w:r>
       <w:r>
         <w:rPr>
-          <w:u w:val="single" w:color="0066cc"/>
           <w:rFonts w:ascii="Charis SIL Regular" w:hAnsi="Charis SIL Regular" w:eastAsia="Charis SIL Regular"/>
           <w:b w:val="0"/>
           <w:i w:val="0"/>
@@ -1758,7 +1932,7 @@
           <w:sz w:val="24"/>
           <w:u w:val="single"/>
         </w:rPr>
-        <w:hyperlink r:id="rId19" w:history="1">
+        <w:hyperlink r:id="rId17" w:history="1">
           <w:r>
             <w:rPr>
               <w:rStyle w:val="Hyperlink"/>
@@ -1776,7 +1950,7 @@
           <w:sz w:val="24"/>
           <w:u w:val="single"/>
         </w:rPr>
-        <w:hyperlink r:id="rId19" w:history="1">
+        <w:hyperlink r:id="rId17" w:history="1">
           <w:r>
             <w:rPr>
               <w:rStyle w:val="Hyperlink"/>
@@ -1794,7 +1968,7 @@
           <w:sz w:val="24"/>
           <w:u w:val="single"/>
         </w:rPr>
-        <w:hyperlink r:id="rId19" w:history="1">
+        <w:hyperlink r:id="rId17" w:history="1">
           <w:r>
             <w:rPr>
               <w:rStyle w:val="Hyperlink"/>

--- a/EXPORTS/DOCX/published/niveau3/English/KITLV.docx
+++ b/EXPORTS/DOCX/published/niveau3/English/KITLV.docx
@@ -1423,7 +1423,7 @@
           <w:sz w:val="24"/>
           <w:u w:val="single"/>
         </w:rPr>
-        <w:hyperlink r:id="rId14" w:history="1">
+        <w:hyperlink r:id="rId15" w:history="1">
           <w:r>
             <w:rPr>
               <w:rStyle w:val="Hyperlink"/>
@@ -1908,6 +1908,7 @@
       </w:r>
       <w:r>
         <w:rPr>
+          <w:u w:val="single" w:color="0066cc"/>
           <w:rFonts w:ascii="Charis SIL Regular" w:hAnsi="Charis SIL Regular" w:eastAsia="Charis SIL Regular"/>
           <w:b w:val="0"/>
           <w:i w:val="0"/>
@@ -1932,7 +1933,7 @@
           <w:sz w:val="24"/>
           <w:u w:val="single"/>
         </w:rPr>
-        <w:hyperlink r:id="rId17" w:history="1">
+        <w:hyperlink r:id="rId19" w:history="1">
           <w:r>
             <w:rPr>
               <w:rStyle w:val="Hyperlink"/>
@@ -1950,7 +1951,7 @@
           <w:sz w:val="24"/>
           <w:u w:val="single"/>
         </w:rPr>
-        <w:hyperlink r:id="rId17" w:history="1">
+        <w:hyperlink r:id="rId19" w:history="1">
           <w:r>
             <w:rPr>
               <w:rStyle w:val="Hyperlink"/>
@@ -1968,7 +1969,7 @@
           <w:sz w:val="24"/>
           <w:u w:val="single"/>
         </w:rPr>
-        <w:hyperlink r:id="rId17" w:history="1">
+        <w:hyperlink r:id="rId19" w:history="1">
           <w:r>
             <w:rPr>
               <w:rStyle w:val="Hyperlink"/>
@@ -2094,49 +2095,13 @@
       </w:r>
       <w:r>
         <w:rPr>
-          <w:u w:val="single" w:color="0066cc"/>
           <w:rFonts w:ascii="Charis SIL Regular" w:hAnsi="Charis SIL Regular" w:eastAsia="Charis SIL Regular"/>
           <w:b w:val="0"/>
           <w:i w:val="0"/>
           <w:color w:val="000000"/>
           <w:sz w:val="24"/>
         </w:rPr>
-        <w:hyperlink r:id="rId18" w:history="1">
-          <w:r>
-            <w:rPr>
-              <w:rStyle w:val="Hyperlink"/>
-            </w:rPr>
-            <w:t>have</w:t>
-          </w:r>
-        </w:hyperlink>
-      </w:r>
-      <w:r>
-        <w:rPr>
-          <w:u w:val="single" w:color="0066cc"/>
-          <w:rFonts w:ascii="Charis SIL Regular" w:hAnsi="Charis SIL Regular" w:eastAsia="Charis SIL Regular"/>
-          <w:b w:val="0"/>
-          <w:i w:val="0"/>
-          <w:color w:val="000000"/>
-          <w:sz w:val="24"/>
-        </w:rPr>
-        <w:hyperlink r:id="rId18" w:history="1">
-          <w:r>
-            <w:rPr>
-              <w:rStyle w:val="Hyperlink"/>
-            </w:rPr>
-            <w:t xml:space="preserve"> their o</w:t>
-          </w:r>
-        </w:hyperlink>
-      </w:r>
-      <w:r>
-        <w:rPr>
-          <w:rFonts w:ascii="Charis SIL Regular" w:hAnsi="Charis SIL Regular" w:eastAsia="Charis SIL Regular"/>
-          <w:b w:val="0"/>
-          <w:i w:val="0"/>
-          <w:color w:val="000000"/>
-          <w:sz w:val="24"/>
-        </w:rPr>
-        <w:t>w</w:t>
+        <w:t>have their ow</w:t>
       </w:r>
       <w:r>
         <w:rPr>

--- a/EXPORTS/DOCX/published/niveau3/English/KITLV.docx
+++ b/EXPORTS/DOCX/published/niveau3/English/KITLV.docx
@@ -400,50 +400,13 @@
       </w:r>
       <w:r>
         <w:rPr>
-          <w:u w:val="single" w:color="0066cc"/>
           <w:rFonts w:ascii="Charis SIL Regular" w:hAnsi="Charis SIL Regular" w:eastAsia="Charis SIL Regular"/>
           <w:b w:val="0"/>
           <w:i w:val="0"/>
           <w:color w:val="000000"/>
           <w:sz w:val="24"/>
         </w:rPr>
-        <w:hyperlink r:id="rId9" w:history="1">
-          <w:r>
-            <w:rPr>
-              <w:rStyle w:val="Hyperlink"/>
-            </w:rPr>
-            <w:t>a</w:t>
-          </w:r>
-        </w:hyperlink>
-      </w:r>
-      <w:r>
-        <w:rPr>
-          <w:u w:val="single" w:color="0066cc"/>
-          <w:rFonts w:ascii="Charis SIL Regular" w:hAnsi="Charis SIL Regular" w:eastAsia="Charis SIL Regular"/>
-          <w:b w:val="0"/>
-          <w:i w:val="0"/>
-          <w:color w:val="000000"/>
-          <w:sz w:val="24"/>
-        </w:rPr>
-        <w:hyperlink r:id="rId9" w:history="1">
-          <w:r>
-            <w:rPr>
-              <w:rStyle w:val="Hyperlink"/>
-            </w:rPr>
-            <w:t xml:space="preserve">s left to </w:t>
-          </w:r>
-        </w:hyperlink>
-      </w:r>
-      <w:r>
-        <w:rPr>
-          <w:u w:val="single" w:color="0066cc"/>
-          <w:rFonts w:ascii="Charis SIL Regular" w:hAnsi="Charis SIL Regular" w:eastAsia="Charis SIL Regular"/>
-          <w:b w:val="0"/>
-          <w:i w:val="0"/>
-          <w:color w:val="000000"/>
-          <w:sz w:val="24"/>
-        </w:rPr>
-        <w:t>t</w:t>
+        <w:t>as left to t</w:t>
       </w:r>
       <w:r>
         <w:rPr>
@@ -1358,7 +1321,7 @@
           <w:sz w:val="24"/>
           <w:u w:val="single"/>
         </w:rPr>
-        <w:hyperlink r:id="rId14" w:history="1">
+        <w:hyperlink r:id="rId15" w:history="1">
           <w:r>
             <w:rPr>
               <w:rStyle w:val="Hyperlink"/>
@@ -1423,7 +1386,7 @@
           <w:sz w:val="24"/>
           <w:u w:val="single"/>
         </w:rPr>
-        <w:hyperlink r:id="rId15" w:history="1">
+        <w:hyperlink r:id="rId14" w:history="1">
           <w:r>
             <w:rPr>
               <w:rStyle w:val="Hyperlink"/>
@@ -2095,13 +2058,50 @@
       </w:r>
       <w:r>
         <w:rPr>
+          <w:u w:val="single" w:color="0066cc"/>
           <w:rFonts w:ascii="Charis SIL Regular" w:hAnsi="Charis SIL Regular" w:eastAsia="Charis SIL Regular"/>
           <w:b w:val="0"/>
           <w:i w:val="0"/>
           <w:color w:val="000000"/>
           <w:sz w:val="24"/>
         </w:rPr>
-        <w:t>have their ow</w:t>
+        <w:hyperlink r:id="rId18" w:history="1">
+          <w:r>
+            <w:rPr>
+              <w:rStyle w:val="Hyperlink"/>
+            </w:rPr>
+            <w:t>have</w:t>
+          </w:r>
+        </w:hyperlink>
+      </w:r>
+      <w:r>
+        <w:rPr>
+          <w:u w:val="single" w:color="0066cc"/>
+          <w:rFonts w:ascii="Charis SIL Regular" w:hAnsi="Charis SIL Regular" w:eastAsia="Charis SIL Regular"/>
+          <w:b w:val="0"/>
+          <w:i w:val="0"/>
+          <w:color w:val="000000"/>
+          <w:sz w:val="24"/>
+        </w:rPr>
+        <w:hyperlink r:id="rId18" w:history="1">
+          <w:r>
+            <w:rPr>
+              <w:rStyle w:val="Hyperlink"/>
+            </w:rPr>
+            <w:t xml:space="preserve"> their o</w:t>
+          </w:r>
+        </w:hyperlink>
+      </w:r>
+      <w:r>
+        <w:rPr>
+          <w:u w:val="single" w:color="0066cc"/>
+          <w:rFonts w:ascii="Charis SIL Regular" w:hAnsi="Charis SIL Regular" w:eastAsia="Charis SIL Regular"/>
+          <w:b w:val="0"/>
+          <w:i w:val="0"/>
+          <w:color w:val="000000"/>
+          <w:sz w:val="24"/>
+        </w:rPr>
+        <w:t>w</w:t>
       </w:r>
       <w:r>
         <w:rPr>

--- a/EXPORTS/DOCX/published/niveau3/English/KITLV.docx
+++ b/EXPORTS/DOCX/published/niveau3/English/KITLV.docx
@@ -400,16 +400,6 @@
       </w:r>
       <w:r>
         <w:rPr>
-          <w:rFonts w:ascii="Charis SIL Regular" w:hAnsi="Charis SIL Regular" w:eastAsia="Charis SIL Regular"/>
-          <w:b w:val="0"/>
-          <w:i w:val="0"/>
-          <w:color w:val="000000"/>
-          <w:sz w:val="24"/>
-        </w:rPr>
-        <w:t>as left to t</w:t>
-      </w:r>
-      <w:r>
-        <w:rPr>
           <w:u w:val="single" w:color="0066cc"/>
           <w:rFonts w:ascii="Charis SIL Regular" w:hAnsi="Charis SIL Regular" w:eastAsia="Charis SIL Regular"/>
           <w:b w:val="0"/>
@@ -422,19 +412,37 @@
             <w:rPr>
               <w:rStyle w:val="Hyperlink"/>
             </w:rPr>
-            <w:t>he Ko</w:t>
+            <w:t>a</w:t>
           </w:r>
         </w:hyperlink>
       </w:r>
       <w:r>
         <w:rPr>
+          <w:u w:val="single" w:color="0066cc"/>
           <w:rFonts w:ascii="Charis SIL Regular" w:hAnsi="Charis SIL Regular" w:eastAsia="Charis SIL Regular"/>
           <w:b w:val="0"/>
           <w:i w:val="0"/>
           <w:color w:val="000000"/>
           <w:sz w:val="24"/>
         </w:rPr>
-        <w:t>n</w:t>
+        <w:hyperlink r:id="rId9" w:history="1">
+          <w:r>
+            <w:rPr>
+              <w:rStyle w:val="Hyperlink"/>
+            </w:rPr>
+            <w:t xml:space="preserve">s left to </w:t>
+          </w:r>
+        </w:hyperlink>
+      </w:r>
+      <w:r>
+        <w:rPr>
+          <w:rFonts w:ascii="Charis SIL Regular" w:hAnsi="Charis SIL Regular" w:eastAsia="Charis SIL Regular"/>
+          <w:b w:val="0"/>
+          <w:i w:val="0"/>
+          <w:color w:val="000000"/>
+          <w:sz w:val="24"/>
+        </w:rPr>
+        <w:t>the Kon</w:t>
       </w:r>
       <w:r>
         <w:rPr>
@@ -498,25 +506,7 @@
           <w:color w:val="000000"/>
           <w:sz w:val="24"/>
         </w:rPr>
-        <w:t>rland</w:t>
-      </w:r>
-      <w:r>
-        <w:rPr>
-          <w:u w:val="single" w:color="0066cc"/>
-          <w:rFonts w:ascii="Charis SIL Regular" w:hAnsi="Charis SIL Regular" w:eastAsia="Charis SIL Regular"/>
-          <w:b w:val="0"/>
-          <w:i w:val="0"/>
-          <w:color w:val="000000"/>
-          <w:sz w:val="24"/>
-        </w:rPr>
-        <w:hyperlink r:id="rId11" w:history="1">
-          <w:r>
-            <w:rPr>
-              <w:rStyle w:val="Hyperlink"/>
-            </w:rPr>
-            <w:t>s Aard</w:t>
-          </w:r>
-        </w:hyperlink>
+        <w:t>rlands Aard</w:t>
       </w:r>
       <w:r>
         <w:rPr>
@@ -1321,7 +1311,7 @@
           <w:sz w:val="24"/>
           <w:u w:val="single"/>
         </w:rPr>
-        <w:hyperlink r:id="rId15" w:history="1">
+        <w:hyperlink r:id="rId14" w:history="1">
           <w:r>
             <w:rPr>
               <w:rStyle w:val="Hyperlink"/>
@@ -1793,27 +1783,8 @@
           <w:i w:val="0"/>
           <w:color w:val="0066CC"/>
           <w:sz w:val="24"/>
-          <w:u w:val="single"/>
-        </w:rPr>
-        <w:t xml:space="preserve"> </w:t>
-      </w:r>
-      <w:r>
-        <w:rPr>
-          <w:rFonts w:ascii="Charis SIL Regular" w:hAnsi="Charis SIL Regular" w:eastAsia="Charis SIL Regular"/>
-          <w:b w:val="0"/>
-          <w:i w:val="0"/>
-          <w:color w:val="0066CC"/>
-          <w:sz w:val="24"/>
-          <w:u w:val="single"/>
-        </w:rPr>
-        <w:hyperlink r:id="rId18" w:history="1">
-          <w:r>
-            <w:rPr>
-              <w:rStyle w:val="Hyperlink"/>
-            </w:rPr>
-            <w:t>Indonesia</w:t>
-          </w:r>
-        </w:hyperlink>
+        </w:rPr>
+        <w:t xml:space="preserve"> Indonesia</w:t>
       </w:r>
       <w:r>
         <w:rPr>
@@ -1896,7 +1867,7 @@
           <w:sz w:val="24"/>
           <w:u w:val="single"/>
         </w:rPr>
-        <w:hyperlink r:id="rId19" w:history="1">
+        <w:hyperlink r:id="rId17" w:history="1">
           <w:r>
             <w:rPr>
               <w:rStyle w:val="Hyperlink"/>
@@ -1914,7 +1885,7 @@
           <w:sz w:val="24"/>
           <w:u w:val="single"/>
         </w:rPr>
-        <w:hyperlink r:id="rId19" w:history="1">
+        <w:hyperlink r:id="rId17" w:history="1">
           <w:r>
             <w:rPr>
               <w:rStyle w:val="Hyperlink"/>
@@ -1932,7 +1903,7 @@
           <w:sz w:val="24"/>
           <w:u w:val="single"/>
         </w:rPr>
-        <w:hyperlink r:id="rId19" w:history="1">
+        <w:hyperlink r:id="rId17" w:history="1">
           <w:r>
             <w:rPr>
               <w:rStyle w:val="Hyperlink"/>
@@ -2094,7 +2065,6 @@
       </w:r>
       <w:r>
         <w:rPr>
-          <w:u w:val="single" w:color="0066cc"/>
           <w:rFonts w:ascii="Charis SIL Regular" w:hAnsi="Charis SIL Regular" w:eastAsia="Charis SIL Regular"/>
           <w:b w:val="0"/>
           <w:i w:val="0"/>
@@ -2436,7 +2406,7 @@
           <w:sz w:val="24"/>
           <w:u w:val="single"/>
         </w:rPr>
-        <w:t>Scientific research in colonised terr</w:t>
+        <w:t>Scientific research in colonised terri</w:t>
       </w:r>
       <w:r>
         <w:rPr>
@@ -2447,7 +2417,7 @@
           <w:sz w:val="24"/>
           <w:u w:val="single"/>
         </w:rPr>
-        <w:t>i</w:t>
+        <w:t>torie</w:t>
       </w:r>
       <w:r>
         <w:rPr>
@@ -2456,9 +2426,8 @@
           <w:i w:val="0"/>
           <w:color w:val="0066CC"/>
           <w:sz w:val="24"/>
-          <w:u w:val="single"/>
-        </w:rPr>
-        <w:t>tories</w:t>
+        </w:rPr>
+        <w:t>s</w:t>
       </w:r>
       <w:r>
         <w:br/>

--- a/EXPORTS/DOCX/published/niveau3/English/KITLV.docx
+++ b/EXPORTS/DOCX/published/niveau3/English/KITLV.docx
@@ -442,7 +442,35 @@
           <w:color w:val="000000"/>
           <w:sz w:val="24"/>
         </w:rPr>
-        <w:t>the Kon</w:t>
+        <w:t>t</w:t>
+      </w:r>
+      <w:r>
+        <w:rPr>
+          <w:u w:val="single" w:color="0066cc"/>
+          <w:rFonts w:ascii="Charis SIL Regular" w:hAnsi="Charis SIL Regular" w:eastAsia="Charis SIL Regular"/>
+          <w:b w:val="0"/>
+          <w:i w:val="0"/>
+          <w:color w:val="000000"/>
+          <w:sz w:val="24"/>
+        </w:rPr>
+        <w:hyperlink r:id="rId9" w:history="1">
+          <w:r>
+            <w:rPr>
+              <w:rStyle w:val="Hyperlink"/>
+            </w:rPr>
+            <w:t>he Ko</w:t>
+          </w:r>
+        </w:hyperlink>
+      </w:r>
+      <w:r>
+        <w:rPr>
+          <w:rFonts w:ascii="Charis SIL Regular" w:hAnsi="Charis SIL Regular" w:eastAsia="Charis SIL Regular"/>
+          <w:b w:val="0"/>
+          <w:i w:val="0"/>
+          <w:color w:val="000000"/>
+          <w:sz w:val="24"/>
+        </w:rPr>
+        <w:t>n</w:t>
       </w:r>
       <w:r>
         <w:rPr>
@@ -506,7 +534,25 @@
           <w:color w:val="000000"/>
           <w:sz w:val="24"/>
         </w:rPr>
-        <w:t>rlands Aard</w:t>
+        <w:t>rland</w:t>
+      </w:r>
+      <w:r>
+        <w:rPr>
+          <w:u w:val="single" w:color="0066cc"/>
+          <w:rFonts w:ascii="Charis SIL Regular" w:hAnsi="Charis SIL Regular" w:eastAsia="Charis SIL Regular"/>
+          <w:b w:val="0"/>
+          <w:i w:val="0"/>
+          <w:color w:val="000000"/>
+          <w:sz w:val="24"/>
+        </w:rPr>
+        <w:hyperlink r:id="rId11" w:history="1">
+          <w:r>
+            <w:rPr>
+              <w:rStyle w:val="Hyperlink"/>
+            </w:rPr>
+            <w:t>s Aard</w:t>
+          </w:r>
+        </w:hyperlink>
       </w:r>
       <w:r>
         <w:rPr>
@@ -1559,31 +1605,13 @@
       </w:r>
       <w:r>
         <w:rPr>
-          <w:u w:val="single" w:color="0066cc"/>
           <w:rFonts w:ascii="Charis SIL Regular" w:hAnsi="Charis SIL Regular" w:eastAsia="Charis SIL Regular"/>
           <w:b w:val="0"/>
           <w:i w:val="0"/>
           <w:color w:val="000000"/>
           <w:sz w:val="24"/>
         </w:rPr>
-        <w:hyperlink r:id="rId16" w:history="1">
-          <w:r>
-            <w:rPr>
-              <w:rStyle w:val="Hyperlink"/>
-            </w:rPr>
-            <w:t xml:space="preserve"> to the KI</w:t>
-          </w:r>
-        </w:hyperlink>
-      </w:r>
-      <w:r>
-        <w:rPr>
-          <w:rFonts w:ascii="Charis SIL Regular" w:hAnsi="Charis SIL Regular" w:eastAsia="Charis SIL Regular"/>
-          <w:b w:val="0"/>
-          <w:i w:val="0"/>
-          <w:color w:val="000000"/>
-          <w:sz w:val="24"/>
-        </w:rPr>
-        <w:t xml:space="preserve">TLV </w:t>
+        <w:t xml:space="preserve"> to the KITLV </w:t>
       </w:r>
       <w:r>
         <w:rPr>
@@ -1783,8 +1811,26 @@
           <w:i w:val="0"/>
           <w:color w:val="0066CC"/>
           <w:sz w:val="24"/>
-        </w:rPr>
-        <w:t xml:space="preserve"> Indonesia</w:t>
+          <w:u w:val="single"/>
+        </w:rPr>
+        <w:t xml:space="preserve"> </w:t>
+      </w:r>
+      <w:r>
+        <w:rPr>
+          <w:rFonts w:ascii="Charis SIL Regular" w:hAnsi="Charis SIL Regular" w:eastAsia="Charis SIL Regular"/>
+          <w:b w:val="0"/>
+          <w:i w:val="0"/>
+          <w:color w:val="0066CC"/>
+          <w:sz w:val="24"/>
+        </w:rPr>
+        <w:hyperlink r:id="rId18" w:history="1">
+          <w:r>
+            <w:rPr>
+              <w:rStyle w:val="Hyperlink"/>
+            </w:rPr>
+            <w:t>Indonesia</w:t>
+          </w:r>
+        </w:hyperlink>
       </w:r>
       <w:r>
         <w:rPr>
@@ -1849,14 +1895,7 @@
           <w:color w:val="000000"/>
           <w:sz w:val="24"/>
         </w:rPr>
-        <w:hyperlink r:id="rId17" w:history="1">
-          <w:r>
-            <w:rPr>
-              <w:rStyle w:val="Hyperlink"/>
-            </w:rPr>
-            <w:t xml:space="preserve">d the </w:t>
-          </w:r>
-        </w:hyperlink>
+        <w:t xml:space="preserve">d the </w:t>
       </w:r>
       <w:r>
         <w:rPr>
@@ -1867,7 +1906,7 @@
           <w:sz w:val="24"/>
           <w:u w:val="single"/>
         </w:rPr>
-        <w:hyperlink r:id="rId17" w:history="1">
+        <w:hyperlink r:id="rId19" w:history="1">
           <w:r>
             <w:rPr>
               <w:rStyle w:val="Hyperlink"/>
@@ -1885,7 +1924,7 @@
           <w:sz w:val="24"/>
           <w:u w:val="single"/>
         </w:rPr>
-        <w:hyperlink r:id="rId17" w:history="1">
+        <w:hyperlink r:id="rId19" w:history="1">
           <w:r>
             <w:rPr>
               <w:rStyle w:val="Hyperlink"/>
@@ -1903,7 +1942,7 @@
           <w:sz w:val="24"/>
           <w:u w:val="single"/>
         </w:rPr>
-        <w:hyperlink r:id="rId17" w:history="1">
+        <w:hyperlink r:id="rId19" w:history="1">
           <w:r>
             <w:rPr>
               <w:rStyle w:val="Hyperlink"/>
@@ -2065,6 +2104,7 @@
       </w:r>
       <w:r>
         <w:rPr>
+          <w:u w:val="single" w:color="0066cc"/>
           <w:rFonts w:ascii="Charis SIL Regular" w:hAnsi="Charis SIL Regular" w:eastAsia="Charis SIL Regular"/>
           <w:b w:val="0"/>
           <w:i w:val="0"/>
@@ -2406,7 +2446,7 @@
           <w:sz w:val="24"/>
           <w:u w:val="single"/>
         </w:rPr>
-        <w:t>Scientific research in colonised terri</w:t>
+        <w:t>Scientific research in colonised terr</w:t>
       </w:r>
       <w:r>
         <w:rPr>
@@ -2417,7 +2457,7 @@
           <w:sz w:val="24"/>
           <w:u w:val="single"/>
         </w:rPr>
-        <w:t>torie</w:t>
+        <w:t>i</w:t>
       </w:r>
       <w:r>
         <w:rPr>
@@ -2426,8 +2466,9 @@
           <w:i w:val="0"/>
           <w:color w:val="0066CC"/>
           <w:sz w:val="24"/>
-        </w:rPr>
-        <w:t>s</w:t>
+          <w:u w:val="single"/>
+        </w:rPr>
+        <w:t>tories</w:t>
       </w:r>
       <w:r>
         <w:br/>

--- a/EXPORTS/DOCX/published/niveau3/English/KITLV.docx
+++ b/EXPORTS/DOCX/published/niveau3/English/KITLV.docx
@@ -407,42 +407,7 @@
           <w:color w:val="000000"/>
           <w:sz w:val="24"/>
         </w:rPr>
-        <w:hyperlink r:id="rId9" w:history="1">
-          <w:r>
-            <w:rPr>
-              <w:rStyle w:val="Hyperlink"/>
-            </w:rPr>
-            <w:t>a</w:t>
-          </w:r>
-        </w:hyperlink>
-      </w:r>
-      <w:r>
-        <w:rPr>
-          <w:u w:val="single" w:color="0066cc"/>
-          <w:rFonts w:ascii="Charis SIL Regular" w:hAnsi="Charis SIL Regular" w:eastAsia="Charis SIL Regular"/>
-          <w:b w:val="0"/>
-          <w:i w:val="0"/>
-          <w:color w:val="000000"/>
-          <w:sz w:val="24"/>
-        </w:rPr>
-        <w:hyperlink r:id="rId9" w:history="1">
-          <w:r>
-            <w:rPr>
-              <w:rStyle w:val="Hyperlink"/>
-            </w:rPr>
-            <w:t xml:space="preserve">s left to </w:t>
-          </w:r>
-        </w:hyperlink>
-      </w:r>
-      <w:r>
-        <w:rPr>
-          <w:rFonts w:ascii="Charis SIL Regular" w:hAnsi="Charis SIL Regular" w:eastAsia="Charis SIL Regular"/>
-          <w:b w:val="0"/>
-          <w:i w:val="0"/>
-          <w:color w:val="000000"/>
-          <w:sz w:val="24"/>
-        </w:rPr>
-        <w:t>t</w:t>
+        <w:t>as left to t</w:t>
       </w:r>
       <w:r>
         <w:rPr>
@@ -545,14 +510,7 @@
           <w:color w:val="000000"/>
           <w:sz w:val="24"/>
         </w:rPr>
-        <w:hyperlink r:id="rId11" w:history="1">
-          <w:r>
-            <w:rPr>
-              <w:rStyle w:val="Hyperlink"/>
-            </w:rPr>
-            <w:t>s Aard</w:t>
-          </w:r>
-        </w:hyperlink>
+        <w:t>s Aard</w:t>
       </w:r>
       <w:r>
         <w:rPr>
@@ -1605,13 +1563,31 @@
       </w:r>
       <w:r>
         <w:rPr>
+          <w:u w:val="single" w:color="0066cc"/>
           <w:rFonts w:ascii="Charis SIL Regular" w:hAnsi="Charis SIL Regular" w:eastAsia="Charis SIL Regular"/>
           <w:b w:val="0"/>
           <w:i w:val="0"/>
           <w:color w:val="000000"/>
           <w:sz w:val="24"/>
         </w:rPr>
-        <w:t xml:space="preserve"> to the KITLV </w:t>
+        <w:hyperlink r:id="rId16" w:history="1">
+          <w:r>
+            <w:rPr>
+              <w:rStyle w:val="Hyperlink"/>
+            </w:rPr>
+            <w:t xml:space="preserve"> to the KI</w:t>
+          </w:r>
+        </w:hyperlink>
+      </w:r>
+      <w:r>
+        <w:rPr>
+          <w:rFonts w:ascii="Charis SIL Regular" w:hAnsi="Charis SIL Regular" w:eastAsia="Charis SIL Regular"/>
+          <w:b w:val="0"/>
+          <w:i w:val="0"/>
+          <w:color w:val="000000"/>
+          <w:sz w:val="24"/>
+        </w:rPr>
+        <w:t xml:space="preserve">TLV </w:t>
       </w:r>
       <w:r>
         <w:rPr>
@@ -1813,24 +1789,7 @@
           <w:sz w:val="24"/>
           <w:u w:val="single"/>
         </w:rPr>
-        <w:t xml:space="preserve"> </w:t>
-      </w:r>
-      <w:r>
-        <w:rPr>
-          <w:rFonts w:ascii="Charis SIL Regular" w:hAnsi="Charis SIL Regular" w:eastAsia="Charis SIL Regular"/>
-          <w:b w:val="0"/>
-          <w:i w:val="0"/>
-          <w:color w:val="0066CC"/>
-          <w:sz w:val="24"/>
-        </w:rPr>
-        <w:hyperlink r:id="rId18" w:history="1">
-          <w:r>
-            <w:rPr>
-              <w:rStyle w:val="Hyperlink"/>
-            </w:rPr>
-            <w:t>Indonesia</w:t>
-          </w:r>
-        </w:hyperlink>
+        <w:t xml:space="preserve"> Indonesia</w:t>
       </w:r>
       <w:r>
         <w:rPr>
@@ -1888,14 +1847,20 @@
       </w:r>
       <w:r>
         <w:rPr>
-          <w:u w:val="single" w:color="0066cc"/>
           <w:rFonts w:ascii="Charis SIL Regular" w:hAnsi="Charis SIL Regular" w:eastAsia="Charis SIL Regular"/>
           <w:b w:val="0"/>
           <w:i w:val="0"/>
           <w:color w:val="000000"/>
           <w:sz w:val="24"/>
         </w:rPr>
-        <w:t xml:space="preserve">d the </w:t>
+        <w:hyperlink r:id="rId17" w:history="1">
+          <w:r>
+            <w:rPr>
+              <w:rStyle w:val="Hyperlink"/>
+            </w:rPr>
+            <w:t xml:space="preserve">d the </w:t>
+          </w:r>
+        </w:hyperlink>
       </w:r>
       <w:r>
         <w:rPr>
@@ -1906,7 +1871,7 @@
           <w:sz w:val="24"/>
           <w:u w:val="single"/>
         </w:rPr>
-        <w:hyperlink r:id="rId19" w:history="1">
+        <w:hyperlink r:id="rId17" w:history="1">
           <w:r>
             <w:rPr>
               <w:rStyle w:val="Hyperlink"/>
@@ -1924,7 +1889,7 @@
           <w:sz w:val="24"/>
           <w:u w:val="single"/>
         </w:rPr>
-        <w:hyperlink r:id="rId19" w:history="1">
+        <w:hyperlink r:id="rId17" w:history="1">
           <w:r>
             <w:rPr>
               <w:rStyle w:val="Hyperlink"/>
@@ -1942,7 +1907,7 @@
           <w:sz w:val="24"/>
           <w:u w:val="single"/>
         </w:rPr>
-        <w:hyperlink r:id="rId19" w:history="1">
+        <w:hyperlink r:id="rId17" w:history="1">
           <w:r>
             <w:rPr>
               <w:rStyle w:val="Hyperlink"/>

--- a/EXPORTS/DOCX/published/niveau3/English/KITLV.docx
+++ b/EXPORTS/DOCX/published/niveau3/English/KITLV.docx
@@ -407,7 +407,43 @@
           <w:color w:val="000000"/>
           <w:sz w:val="24"/>
         </w:rPr>
-        <w:t>as left to t</w:t>
+        <w:hyperlink r:id="rId9" w:history="1">
+          <w:r>
+            <w:rPr>
+              <w:rStyle w:val="Hyperlink"/>
+            </w:rPr>
+            <w:t>a</w:t>
+          </w:r>
+        </w:hyperlink>
+      </w:r>
+      <w:r>
+        <w:rPr>
+          <w:u w:val="single" w:color="0066cc"/>
+          <w:rFonts w:ascii="Charis SIL Regular" w:hAnsi="Charis SIL Regular" w:eastAsia="Charis SIL Regular"/>
+          <w:b w:val="0"/>
+          <w:i w:val="0"/>
+          <w:color w:val="000000"/>
+          <w:sz w:val="24"/>
+        </w:rPr>
+        <w:hyperlink r:id="rId9" w:history="1">
+          <w:r>
+            <w:rPr>
+              <w:rStyle w:val="Hyperlink"/>
+            </w:rPr>
+            <w:t xml:space="preserve">s left to </w:t>
+          </w:r>
+        </w:hyperlink>
+      </w:r>
+      <w:r>
+        <w:rPr>
+          <w:u w:val="single" w:color="0066cc"/>
+          <w:rFonts w:ascii="Charis SIL Regular" w:hAnsi="Charis SIL Regular" w:eastAsia="Charis SIL Regular"/>
+          <w:b w:val="0"/>
+          <w:i w:val="0"/>
+          <w:color w:val="000000"/>
+          <w:sz w:val="24"/>
+        </w:rPr>
+        <w:t>t</w:t>
       </w:r>
       <w:r>
         <w:rPr>
@@ -1512,82 +1548,7 @@
           <w:color w:val="000000"/>
           <w:sz w:val="24"/>
         </w:rPr>
-        <w:t>This also a</w:t>
-      </w:r>
-      <w:r>
-        <w:rPr>
-          <w:u w:val="single" w:color="0066cc"/>
-          <w:rFonts w:ascii="Charis SIL Regular" w:hAnsi="Charis SIL Regular" w:eastAsia="Charis SIL Regular"/>
-          <w:b w:val="0"/>
-          <w:i w:val="0"/>
-          <w:color w:val="000000"/>
-          <w:sz w:val="24"/>
-        </w:rPr>
-        <w:t>p</w:t>
-      </w:r>
-      <w:r>
-        <w:rPr>
-          <w:u w:val="single" w:color="0066cc"/>
-          <w:rFonts w:ascii="Charis SIL Regular" w:hAnsi="Charis SIL Regular" w:eastAsia="Charis SIL Regular"/>
-          <w:b w:val="0"/>
-          <w:i w:val="0"/>
-          <w:color w:val="000000"/>
-          <w:sz w:val="24"/>
-        </w:rPr>
-        <w:hyperlink r:id="rId16" w:history="1">
-          <w:r>
-            <w:rPr>
-              <w:rStyle w:val="Hyperlink"/>
-            </w:rPr>
-            <w:t>plie</w:t>
-          </w:r>
-        </w:hyperlink>
-      </w:r>
-      <w:r>
-        <w:rPr>
-          <w:u w:val="single" w:color="0066cc"/>
-          <w:rFonts w:ascii="Charis SIL Regular" w:hAnsi="Charis SIL Regular" w:eastAsia="Charis SIL Regular"/>
-          <w:b w:val="0"/>
-          <w:i w:val="0"/>
-          <w:color w:val="000000"/>
-          <w:sz w:val="24"/>
-        </w:rPr>
-        <w:hyperlink r:id="rId16" w:history="1">
-          <w:r>
-            <w:rPr>
-              <w:rStyle w:val="Hyperlink"/>
-            </w:rPr>
-            <w:t>s</w:t>
-          </w:r>
-        </w:hyperlink>
-      </w:r>
-      <w:r>
-        <w:rPr>
-          <w:u w:val="single" w:color="0066cc"/>
-          <w:rFonts w:ascii="Charis SIL Regular" w:hAnsi="Charis SIL Regular" w:eastAsia="Charis SIL Regular"/>
-          <w:b w:val="0"/>
-          <w:i w:val="0"/>
-          <w:color w:val="000000"/>
-          <w:sz w:val="24"/>
-        </w:rPr>
-        <w:hyperlink r:id="rId16" w:history="1">
-          <w:r>
-            <w:rPr>
-              <w:rStyle w:val="Hyperlink"/>
-            </w:rPr>
-            <w:t xml:space="preserve"> to the KI</w:t>
-          </w:r>
-        </w:hyperlink>
-      </w:r>
-      <w:r>
-        <w:rPr>
-          <w:rFonts w:ascii="Charis SIL Regular" w:hAnsi="Charis SIL Regular" w:eastAsia="Charis SIL Regular"/>
-          <w:b w:val="0"/>
-          <w:i w:val="0"/>
-          <w:color w:val="000000"/>
-          <w:sz w:val="24"/>
-        </w:rPr>
-        <w:t xml:space="preserve">TLV </w:t>
+        <w:t xml:space="preserve">This also applies to the KITLV </w:t>
       </w:r>
       <w:r>
         <w:rPr>
@@ -1740,56 +1701,8 @@
           <w:i w:val="0"/>
           <w:color w:val="0066CC"/>
           <w:sz w:val="24"/>
-          <w:u w:val="single"/>
-        </w:rPr>
-        <w:hyperlink r:id="rId18" w:history="1">
-          <w:r>
-            <w:rPr>
-              <w:rStyle w:val="Hyperlink"/>
-            </w:rPr>
-            <w:t>History</w:t>
-          </w:r>
-        </w:hyperlink>
-      </w:r>
-      <w:r>
-        <w:rPr>
-          <w:rFonts w:ascii="Charis SIL Regular" w:hAnsi="Charis SIL Regular" w:eastAsia="Charis SIL Regular"/>
-          <w:b w:val="0"/>
-          <w:i w:val="0"/>
-          <w:color w:val="0066CC"/>
-          <w:sz w:val="24"/>
-          <w:u w:val="single"/>
-        </w:rPr>
-        <w:t xml:space="preserve"> </w:t>
-      </w:r>
-      <w:r>
-        <w:rPr>
-          <w:rFonts w:ascii="Charis SIL Regular" w:hAnsi="Charis SIL Regular" w:eastAsia="Charis SIL Regular"/>
-          <w:b w:val="0"/>
-          <w:i w:val="0"/>
-          <w:color w:val="0066CC"/>
-          <w:sz w:val="24"/>
-          <w:u w:val="single"/>
-        </w:rPr>
-        <w:hyperlink r:id="rId18" w:history="1">
-          <w:r>
-            <w:rPr>
-              <w:rStyle w:val="Hyperlink"/>
-            </w:rPr>
-            <w:t>Archive</w:t>
-          </w:r>
-        </w:hyperlink>
-      </w:r>
-      <w:r>
-        <w:rPr>
-          <w:rFonts w:ascii="Charis SIL Regular" w:hAnsi="Charis SIL Regular" w:eastAsia="Charis SIL Regular"/>
-          <w:b w:val="0"/>
-          <w:i w:val="0"/>
-          <w:color w:val="0066CC"/>
-          <w:sz w:val="24"/>
-          <w:u w:val="single"/>
-        </w:rPr>
-        <w:t xml:space="preserve"> Indonesia</w:t>
+        </w:rPr>
+        <w:t>History Archive Indonesia</w:t>
       </w:r>
       <w:r>
         <w:rPr>
@@ -1800,53 +1713,11 @@
           <w:color w:val="000000"/>
           <w:sz w:val="24"/>
         </w:rPr>
-        <w:hyperlink r:id="rId17" w:history="1">
-          <w:r>
-            <w:rPr>
-              <w:rStyle w:val="Hyperlink"/>
-            </w:rPr>
-            <w:t xml:space="preserve"> (SMG</w:t>
-          </w:r>
-        </w:hyperlink>
+        <w:t xml:space="preserve"> (SMGI) an</w:t>
       </w:r>
       <w:r>
         <w:rPr>
           <w:u w:val="single" w:color="0066cc"/>
-          <w:rFonts w:ascii="Charis SIL Regular" w:hAnsi="Charis SIL Regular" w:eastAsia="Charis SIL Regular"/>
-          <w:b w:val="0"/>
-          <w:i w:val="0"/>
-          <w:color w:val="000000"/>
-          <w:sz w:val="24"/>
-        </w:rPr>
-        <w:hyperlink r:id="rId17" w:history="1">
-          <w:r>
-            <w:rPr>
-              <w:rStyle w:val="Hyperlink"/>
-            </w:rPr>
-            <w:t>I</w:t>
-          </w:r>
-        </w:hyperlink>
-      </w:r>
-      <w:r>
-        <w:rPr>
-          <w:u w:val="single" w:color="0066cc"/>
-          <w:rFonts w:ascii="Charis SIL Regular" w:hAnsi="Charis SIL Regular" w:eastAsia="Charis SIL Regular"/>
-          <w:b w:val="0"/>
-          <w:i w:val="0"/>
-          <w:color w:val="000000"/>
-          <w:sz w:val="24"/>
-        </w:rPr>
-        <w:hyperlink r:id="rId17" w:history="1">
-          <w:r>
-            <w:rPr>
-              <w:rStyle w:val="Hyperlink"/>
-            </w:rPr>
-            <w:t>) an</w:t>
-          </w:r>
-        </w:hyperlink>
-      </w:r>
-      <w:r>
-        <w:rPr>
           <w:rFonts w:ascii="Charis SIL Regular" w:hAnsi="Charis SIL Regular" w:eastAsia="Charis SIL Regular"/>
           <w:b w:val="0"/>
           <w:i w:val="0"/>
@@ -1889,7 +1760,7 @@
           <w:sz w:val="24"/>
           <w:u w:val="single"/>
         </w:rPr>
-        <w:hyperlink r:id="rId17" w:history="1">
+        <w:hyperlink r:id="rId19" w:history="1">
           <w:r>
             <w:rPr>
               <w:rStyle w:val="Hyperlink"/>
@@ -2033,50 +1904,13 @@
       </w:r>
       <w:r>
         <w:rPr>
-          <w:u w:val="single" w:color="0066cc"/>
           <w:rFonts w:ascii="Charis SIL Regular" w:hAnsi="Charis SIL Regular" w:eastAsia="Charis SIL Regular"/>
           <w:b w:val="0"/>
           <w:i w:val="0"/>
           <w:color w:val="000000"/>
           <w:sz w:val="24"/>
         </w:rPr>
-        <w:hyperlink r:id="rId18" w:history="1">
-          <w:r>
-            <w:rPr>
-              <w:rStyle w:val="Hyperlink"/>
-            </w:rPr>
-            <w:t>have</w:t>
-          </w:r>
-        </w:hyperlink>
-      </w:r>
-      <w:r>
-        <w:rPr>
-          <w:u w:val="single" w:color="0066cc"/>
-          <w:rFonts w:ascii="Charis SIL Regular" w:hAnsi="Charis SIL Regular" w:eastAsia="Charis SIL Regular"/>
-          <w:b w:val="0"/>
-          <w:i w:val="0"/>
-          <w:color w:val="000000"/>
-          <w:sz w:val="24"/>
-        </w:rPr>
-        <w:hyperlink r:id="rId18" w:history="1">
-          <w:r>
-            <w:rPr>
-              <w:rStyle w:val="Hyperlink"/>
-            </w:rPr>
-            <w:t xml:space="preserve"> their o</w:t>
-          </w:r>
-        </w:hyperlink>
-      </w:r>
-      <w:r>
-        <w:rPr>
-          <w:u w:val="single" w:color="0066cc"/>
-          <w:rFonts w:ascii="Charis SIL Regular" w:hAnsi="Charis SIL Regular" w:eastAsia="Charis SIL Regular"/>
-          <w:b w:val="0"/>
-          <w:i w:val="0"/>
-          <w:color w:val="000000"/>
-          <w:sz w:val="24"/>
-        </w:rPr>
-        <w:t>w</w:t>
+        <w:t>have their ow</w:t>
       </w:r>
       <w:r>
         <w:rPr>

--- a/EXPORTS/DOCX/published/niveau3/English/KITLV.docx
+++ b/EXPORTS/DOCX/published/niveau3/English/KITLV.docx
@@ -425,25 +425,7 @@
           <w:color w:val="000000"/>
           <w:sz w:val="24"/>
         </w:rPr>
-        <w:hyperlink r:id="rId9" w:history="1">
-          <w:r>
-            <w:rPr>
-              <w:rStyle w:val="Hyperlink"/>
-            </w:rPr>
-            <w:t xml:space="preserve">s left to </w:t>
-          </w:r>
-        </w:hyperlink>
-      </w:r>
-      <w:r>
-        <w:rPr>
-          <w:u w:val="single" w:color="0066cc"/>
-          <w:rFonts w:ascii="Charis SIL Regular" w:hAnsi="Charis SIL Regular" w:eastAsia="Charis SIL Regular"/>
-          <w:b w:val="0"/>
-          <w:i w:val="0"/>
-          <w:color w:val="000000"/>
-          <w:sz w:val="24"/>
-        </w:rPr>
-        <w:t>t</w:t>
+        <w:t>s left to t</w:t>
       </w:r>
       <w:r>
         <w:rPr>
@@ -511,42 +493,13 @@
       </w:r>
       <w:r>
         <w:rPr>
-          <w:u w:val="single" w:color="0066cc"/>
           <w:rFonts w:ascii="Charis SIL Regular" w:hAnsi="Charis SIL Regular" w:eastAsia="Charis SIL Regular"/>
           <w:b w:val="0"/>
           <w:i w:val="0"/>
           <w:color w:val="000000"/>
           <w:sz w:val="24"/>
         </w:rPr>
-        <w:hyperlink r:id="rId10" w:history="1">
-          <w:r>
-            <w:rPr>
-              <w:rStyle w:val="Hyperlink"/>
-            </w:rPr>
-            <w:t>k Nede</w:t>
-          </w:r>
-        </w:hyperlink>
-      </w:r>
-      <w:r>
-        <w:rPr>
-          <w:rFonts w:ascii="Charis SIL Regular" w:hAnsi="Charis SIL Regular" w:eastAsia="Charis SIL Regular"/>
-          <w:b w:val="0"/>
-          <w:i w:val="0"/>
-          <w:color w:val="000000"/>
-          <w:sz w:val="24"/>
-        </w:rPr>
-        <w:t>rland</w:t>
-      </w:r>
-      <w:r>
-        <w:rPr>
-          <w:u w:val="single" w:color="0066cc"/>
-          <w:rFonts w:ascii="Charis SIL Regular" w:hAnsi="Charis SIL Regular" w:eastAsia="Charis SIL Regular"/>
-          <w:b w:val="0"/>
-          <w:i w:val="0"/>
-          <w:color w:val="000000"/>
-          <w:sz w:val="24"/>
-        </w:rPr>
-        <w:t>s Aard</w:t>
+        <w:t>k Nederlands Aard</w:t>
       </w:r>
       <w:r>
         <w:rPr>
@@ -1548,7 +1501,82 @@
           <w:color w:val="000000"/>
           <w:sz w:val="24"/>
         </w:rPr>
-        <w:t xml:space="preserve">This also applies to the KITLV </w:t>
+        <w:t>This also a</w:t>
+      </w:r>
+      <w:r>
+        <w:rPr>
+          <w:u w:val="single" w:color="0066cc"/>
+          <w:rFonts w:ascii="Charis SIL Regular" w:hAnsi="Charis SIL Regular" w:eastAsia="Charis SIL Regular"/>
+          <w:b w:val="0"/>
+          <w:i w:val="0"/>
+          <w:color w:val="000000"/>
+          <w:sz w:val="24"/>
+        </w:rPr>
+        <w:t>p</w:t>
+      </w:r>
+      <w:r>
+        <w:rPr>
+          <w:u w:val="single" w:color="0066cc"/>
+          <w:rFonts w:ascii="Charis SIL Regular" w:hAnsi="Charis SIL Regular" w:eastAsia="Charis SIL Regular"/>
+          <w:b w:val="0"/>
+          <w:i w:val="0"/>
+          <w:color w:val="000000"/>
+          <w:sz w:val="24"/>
+        </w:rPr>
+        <w:hyperlink r:id="rId16" w:history="1">
+          <w:r>
+            <w:rPr>
+              <w:rStyle w:val="Hyperlink"/>
+            </w:rPr>
+            <w:t>plie</w:t>
+          </w:r>
+        </w:hyperlink>
+      </w:r>
+      <w:r>
+        <w:rPr>
+          <w:u w:val="single" w:color="0066cc"/>
+          <w:rFonts w:ascii="Charis SIL Regular" w:hAnsi="Charis SIL Regular" w:eastAsia="Charis SIL Regular"/>
+          <w:b w:val="0"/>
+          <w:i w:val="0"/>
+          <w:color w:val="000000"/>
+          <w:sz w:val="24"/>
+        </w:rPr>
+        <w:hyperlink r:id="rId16" w:history="1">
+          <w:r>
+            <w:rPr>
+              <w:rStyle w:val="Hyperlink"/>
+            </w:rPr>
+            <w:t>s</w:t>
+          </w:r>
+        </w:hyperlink>
+      </w:r>
+      <w:r>
+        <w:rPr>
+          <w:u w:val="single" w:color="0066cc"/>
+          <w:rFonts w:ascii="Charis SIL Regular" w:hAnsi="Charis SIL Regular" w:eastAsia="Charis SIL Regular"/>
+          <w:b w:val="0"/>
+          <w:i w:val="0"/>
+          <w:color w:val="000000"/>
+          <w:sz w:val="24"/>
+        </w:rPr>
+        <w:hyperlink r:id="rId16" w:history="1">
+          <w:r>
+            <w:rPr>
+              <w:rStyle w:val="Hyperlink"/>
+            </w:rPr>
+            <w:t xml:space="preserve"> to the KI</w:t>
+          </w:r>
+        </w:hyperlink>
+      </w:r>
+      <w:r>
+        <w:rPr>
+          <w:rFonts w:ascii="Charis SIL Regular" w:hAnsi="Charis SIL Regular" w:eastAsia="Charis SIL Regular"/>
+          <w:b w:val="0"/>
+          <w:i w:val="0"/>
+          <w:color w:val="000000"/>
+          <w:sz w:val="24"/>
+        </w:rPr>
+        <w:t xml:space="preserve">TLV </w:t>
       </w:r>
       <w:r>
         <w:rPr>
@@ -1701,8 +1729,73 @@
           <w:i w:val="0"/>
           <w:color w:val="0066CC"/>
           <w:sz w:val="24"/>
-        </w:rPr>
-        <w:t>History Archive Indonesia</w:t>
+          <w:u w:val="single"/>
+        </w:rPr>
+        <w:hyperlink r:id="rId18" w:history="1">
+          <w:r>
+            <w:rPr>
+              <w:rStyle w:val="Hyperlink"/>
+            </w:rPr>
+            <w:t>History</w:t>
+          </w:r>
+        </w:hyperlink>
+      </w:r>
+      <w:r>
+        <w:rPr>
+          <w:rFonts w:ascii="Charis SIL Regular" w:hAnsi="Charis SIL Regular" w:eastAsia="Charis SIL Regular"/>
+          <w:b w:val="0"/>
+          <w:i w:val="0"/>
+          <w:color w:val="0066CC"/>
+          <w:sz w:val="24"/>
+          <w:u w:val="single"/>
+        </w:rPr>
+        <w:t xml:space="preserve"> </w:t>
+      </w:r>
+      <w:r>
+        <w:rPr>
+          <w:rFonts w:ascii="Charis SIL Regular" w:hAnsi="Charis SIL Regular" w:eastAsia="Charis SIL Regular"/>
+          <w:b w:val="0"/>
+          <w:i w:val="0"/>
+          <w:color w:val="0066CC"/>
+          <w:sz w:val="24"/>
+          <w:u w:val="single"/>
+        </w:rPr>
+        <w:hyperlink r:id="rId18" w:history="1">
+          <w:r>
+            <w:rPr>
+              <w:rStyle w:val="Hyperlink"/>
+            </w:rPr>
+            <w:t>Archive</w:t>
+          </w:r>
+        </w:hyperlink>
+      </w:r>
+      <w:r>
+        <w:rPr>
+          <w:rFonts w:ascii="Charis SIL Regular" w:hAnsi="Charis SIL Regular" w:eastAsia="Charis SIL Regular"/>
+          <w:b w:val="0"/>
+          <w:i w:val="0"/>
+          <w:color w:val="0066CC"/>
+          <w:sz w:val="24"/>
+          <w:u w:val="single"/>
+        </w:rPr>
+        <w:t xml:space="preserve"> </w:t>
+      </w:r>
+      <w:r>
+        <w:rPr>
+          <w:rFonts w:ascii="Charis SIL Regular" w:hAnsi="Charis SIL Regular" w:eastAsia="Charis SIL Regular"/>
+          <w:b w:val="0"/>
+          <w:i w:val="0"/>
+          <w:color w:val="0066CC"/>
+          <w:sz w:val="24"/>
+        </w:rPr>
+        <w:hyperlink r:id="rId18" w:history="1">
+          <w:r>
+            <w:rPr>
+              <w:rStyle w:val="Hyperlink"/>
+            </w:rPr>
+            <w:t>Indonesia</w:t>
+          </w:r>
+        </w:hyperlink>
       </w:r>
       <w:r>
         <w:rPr>
@@ -1713,7 +1806,50 @@
           <w:color w:val="000000"/>
           <w:sz w:val="24"/>
         </w:rPr>
-        <w:t xml:space="preserve"> (SMGI) an</w:t>
+        <w:hyperlink r:id="rId17" w:history="1">
+          <w:r>
+            <w:rPr>
+              <w:rStyle w:val="Hyperlink"/>
+            </w:rPr>
+            <w:t xml:space="preserve"> (SMG</w:t>
+          </w:r>
+        </w:hyperlink>
+      </w:r>
+      <w:r>
+        <w:rPr>
+          <w:u w:val="single" w:color="0066cc"/>
+          <w:rFonts w:ascii="Charis SIL Regular" w:hAnsi="Charis SIL Regular" w:eastAsia="Charis SIL Regular"/>
+          <w:b w:val="0"/>
+          <w:i w:val="0"/>
+          <w:color w:val="000000"/>
+          <w:sz w:val="24"/>
+        </w:rPr>
+        <w:hyperlink r:id="rId17" w:history="1">
+          <w:r>
+            <w:rPr>
+              <w:rStyle w:val="Hyperlink"/>
+            </w:rPr>
+            <w:t>I</w:t>
+          </w:r>
+        </w:hyperlink>
+      </w:r>
+      <w:r>
+        <w:rPr>
+          <w:u w:val="single" w:color="0066cc"/>
+          <w:rFonts w:ascii="Charis SIL Regular" w:hAnsi="Charis SIL Regular" w:eastAsia="Charis SIL Regular"/>
+          <w:b w:val="0"/>
+          <w:i w:val="0"/>
+          <w:color w:val="000000"/>
+          <w:sz w:val="24"/>
+        </w:rPr>
+        <w:hyperlink r:id="rId17" w:history="1">
+          <w:r>
+            <w:rPr>
+              <w:rStyle w:val="Hyperlink"/>
+            </w:rPr>
+            <w:t>) an</w:t>
+          </w:r>
+        </w:hyperlink>
       </w:r>
       <w:r>
         <w:rPr>
@@ -1742,7 +1878,7 @@
           <w:sz w:val="24"/>
           <w:u w:val="single"/>
         </w:rPr>
-        <w:hyperlink r:id="rId17" w:history="1">
+        <w:hyperlink r:id="rId19" w:history="1">
           <w:r>
             <w:rPr>
               <w:rStyle w:val="Hyperlink"/>
@@ -1778,7 +1914,7 @@
           <w:sz w:val="24"/>
           <w:u w:val="single"/>
         </w:rPr>
-        <w:hyperlink r:id="rId17" w:history="1">
+        <w:hyperlink r:id="rId19" w:history="1">
           <w:r>
             <w:rPr>
               <w:rStyle w:val="Hyperlink"/>
@@ -1904,13 +2040,49 @@
       </w:r>
       <w:r>
         <w:rPr>
+          <w:u w:val="single" w:color="0066cc"/>
           <w:rFonts w:ascii="Charis SIL Regular" w:hAnsi="Charis SIL Regular" w:eastAsia="Charis SIL Regular"/>
           <w:b w:val="0"/>
           <w:i w:val="0"/>
           <w:color w:val="000000"/>
           <w:sz w:val="24"/>
         </w:rPr>
-        <w:t>have their ow</w:t>
+        <w:hyperlink r:id="rId18" w:history="1">
+          <w:r>
+            <w:rPr>
+              <w:rStyle w:val="Hyperlink"/>
+            </w:rPr>
+            <w:t>have</w:t>
+          </w:r>
+        </w:hyperlink>
+      </w:r>
+      <w:r>
+        <w:rPr>
+          <w:u w:val="single" w:color="0066cc"/>
+          <w:rFonts w:ascii="Charis SIL Regular" w:hAnsi="Charis SIL Regular" w:eastAsia="Charis SIL Regular"/>
+          <w:b w:val="0"/>
+          <w:i w:val="0"/>
+          <w:color w:val="000000"/>
+          <w:sz w:val="24"/>
+        </w:rPr>
+        <w:hyperlink r:id="rId18" w:history="1">
+          <w:r>
+            <w:rPr>
+              <w:rStyle w:val="Hyperlink"/>
+            </w:rPr>
+            <w:t xml:space="preserve"> their o</w:t>
+          </w:r>
+        </w:hyperlink>
+      </w:r>
+      <w:r>
+        <w:rPr>
+          <w:rFonts w:ascii="Charis SIL Regular" w:hAnsi="Charis SIL Regular" w:eastAsia="Charis SIL Regular"/>
+          <w:b w:val="0"/>
+          <w:i w:val="0"/>
+          <w:color w:val="000000"/>
+          <w:sz w:val="24"/>
+        </w:rPr>
+        <w:t>w</w:t>
       </w:r>
       <w:r>
         <w:rPr>

--- a/EXPORTS/DOCX/published/niveau3/English/KITLV.docx
+++ b/EXPORTS/DOCX/published/niveau3/English/KITLV.docx
@@ -400,32 +400,13 @@
       </w:r>
       <w:r>
         <w:rPr>
-          <w:u w:val="single" w:color="0066cc"/>
           <w:rFonts w:ascii="Charis SIL Regular" w:hAnsi="Charis SIL Regular" w:eastAsia="Charis SIL Regular"/>
           <w:b w:val="0"/>
           <w:i w:val="0"/>
           <w:color w:val="000000"/>
           <w:sz w:val="24"/>
         </w:rPr>
-        <w:hyperlink r:id="rId9" w:history="1">
-          <w:r>
-            <w:rPr>
-              <w:rStyle w:val="Hyperlink"/>
-            </w:rPr>
-            <w:t>a</w:t>
-          </w:r>
-        </w:hyperlink>
-      </w:r>
-      <w:r>
-        <w:rPr>
-          <w:u w:val="single" w:color="0066cc"/>
-          <w:rFonts w:ascii="Charis SIL Regular" w:hAnsi="Charis SIL Regular" w:eastAsia="Charis SIL Regular"/>
-          <w:b w:val="0"/>
-          <w:i w:val="0"/>
-          <w:color w:val="000000"/>
-          <w:sz w:val="24"/>
-        </w:rPr>
-        <w:t>s left to t</w:t>
+        <w:t>as left to t</w:t>
       </w:r>
       <w:r>
         <w:rPr>
@@ -493,13 +474,49 @@
       </w:r>
       <w:r>
         <w:rPr>
+          <w:u w:val="single" w:color="0066cc"/>
           <w:rFonts w:ascii="Charis SIL Regular" w:hAnsi="Charis SIL Regular" w:eastAsia="Charis SIL Regular"/>
           <w:b w:val="0"/>
           <w:i w:val="0"/>
           <w:color w:val="000000"/>
           <w:sz w:val="24"/>
         </w:rPr>
-        <w:t>k Nederlands Aard</w:t>
+        <w:hyperlink r:id="rId10" w:history="1">
+          <w:r>
+            <w:rPr>
+              <w:rStyle w:val="Hyperlink"/>
+            </w:rPr>
+            <w:t>k Nede</w:t>
+          </w:r>
+        </w:hyperlink>
+      </w:r>
+      <w:r>
+        <w:rPr>
+          <w:rFonts w:ascii="Charis SIL Regular" w:hAnsi="Charis SIL Regular" w:eastAsia="Charis SIL Regular"/>
+          <w:b w:val="0"/>
+          <w:i w:val="0"/>
+          <w:color w:val="000000"/>
+          <w:sz w:val="24"/>
+        </w:rPr>
+        <w:t>rland</w:t>
+      </w:r>
+      <w:r>
+        <w:rPr>
+          <w:u w:val="single" w:color="0066cc"/>
+          <w:rFonts w:ascii="Charis SIL Regular" w:hAnsi="Charis SIL Regular" w:eastAsia="Charis SIL Regular"/>
+          <w:b w:val="0"/>
+          <w:i w:val="0"/>
+          <w:color w:val="000000"/>
+          <w:sz w:val="24"/>
+        </w:rPr>
+        <w:hyperlink r:id="rId11" w:history="1">
+          <w:r>
+            <w:rPr>
+              <w:rStyle w:val="Hyperlink"/>
+            </w:rPr>
+            <w:t>s Aard</w:t>
+          </w:r>
+        </w:hyperlink>
       </w:r>
       <w:r>
         <w:rPr>
@@ -1760,42 +1777,7 @@
           <w:sz w:val="24"/>
           <w:u w:val="single"/>
         </w:rPr>
-        <w:hyperlink r:id="rId18" w:history="1">
-          <w:r>
-            <w:rPr>
-              <w:rStyle w:val="Hyperlink"/>
-            </w:rPr>
-            <w:t>Archive</w:t>
-          </w:r>
-        </w:hyperlink>
-      </w:r>
-      <w:r>
-        <w:rPr>
-          <w:rFonts w:ascii="Charis SIL Regular" w:hAnsi="Charis SIL Regular" w:eastAsia="Charis SIL Regular"/>
-          <w:b w:val="0"/>
-          <w:i w:val="0"/>
-          <w:color w:val="0066CC"/>
-          <w:sz w:val="24"/>
-          <w:u w:val="single"/>
-        </w:rPr>
-        <w:t xml:space="preserve"> </w:t>
-      </w:r>
-      <w:r>
-        <w:rPr>
-          <w:rFonts w:ascii="Charis SIL Regular" w:hAnsi="Charis SIL Regular" w:eastAsia="Charis SIL Regular"/>
-          <w:b w:val="0"/>
-          <w:i w:val="0"/>
-          <w:color w:val="0066CC"/>
-          <w:sz w:val="24"/>
-        </w:rPr>
-        <w:hyperlink r:id="rId18" w:history="1">
-          <w:r>
-            <w:rPr>
-              <w:rStyle w:val="Hyperlink"/>
-            </w:rPr>
-            <w:t>Indonesia</w:t>
-          </w:r>
-        </w:hyperlink>
+        <w:t>Archive Indonesia</w:t>
       </w:r>
       <w:r>
         <w:rPr>
@@ -1806,50 +1788,7 @@
           <w:color w:val="000000"/>
           <w:sz w:val="24"/>
         </w:rPr>
-        <w:hyperlink r:id="rId17" w:history="1">
-          <w:r>
-            <w:rPr>
-              <w:rStyle w:val="Hyperlink"/>
-            </w:rPr>
-            <w:t xml:space="preserve"> (SMG</w:t>
-          </w:r>
-        </w:hyperlink>
-      </w:r>
-      <w:r>
-        <w:rPr>
-          <w:u w:val="single" w:color="0066cc"/>
-          <w:rFonts w:ascii="Charis SIL Regular" w:hAnsi="Charis SIL Regular" w:eastAsia="Charis SIL Regular"/>
-          <w:b w:val="0"/>
-          <w:i w:val="0"/>
-          <w:color w:val="000000"/>
-          <w:sz w:val="24"/>
-        </w:rPr>
-        <w:hyperlink r:id="rId17" w:history="1">
-          <w:r>
-            <w:rPr>
-              <w:rStyle w:val="Hyperlink"/>
-            </w:rPr>
-            <w:t>I</w:t>
-          </w:r>
-        </w:hyperlink>
-      </w:r>
-      <w:r>
-        <w:rPr>
-          <w:u w:val="single" w:color="0066cc"/>
-          <w:rFonts w:ascii="Charis SIL Regular" w:hAnsi="Charis SIL Regular" w:eastAsia="Charis SIL Regular"/>
-          <w:b w:val="0"/>
-          <w:i w:val="0"/>
-          <w:color w:val="000000"/>
-          <w:sz w:val="24"/>
-        </w:rPr>
-        <w:hyperlink r:id="rId17" w:history="1">
-          <w:r>
-            <w:rPr>
-              <w:rStyle w:val="Hyperlink"/>
-            </w:rPr>
-            <w:t>) an</w:t>
-          </w:r>
-        </w:hyperlink>
+        <w:t xml:space="preserve"> (SMGI) an</w:t>
       </w:r>
       <w:r>
         <w:rPr>
@@ -1878,7 +1817,7 @@
           <w:sz w:val="24"/>
           <w:u w:val="single"/>
         </w:rPr>
-        <w:hyperlink r:id="rId19" w:history="1">
+        <w:hyperlink r:id="rId17" w:history="1">
           <w:r>
             <w:rPr>
               <w:rStyle w:val="Hyperlink"/>
@@ -1896,7 +1835,7 @@
           <w:sz w:val="24"/>
           <w:u w:val="single"/>
         </w:rPr>
-        <w:hyperlink r:id="rId19" w:history="1">
+        <w:hyperlink r:id="rId17" w:history="1">
           <w:r>
             <w:rPr>
               <w:rStyle w:val="Hyperlink"/>
@@ -1914,7 +1853,7 @@
           <w:sz w:val="24"/>
           <w:u w:val="single"/>
         </w:rPr>
-        <w:hyperlink r:id="rId19" w:history="1">
+        <w:hyperlink r:id="rId17" w:history="1">
           <w:r>
             <w:rPr>
               <w:rStyle w:val="Hyperlink"/>
@@ -1943,7 +1882,7 @@
           <w:sz w:val="24"/>
           <w:u w:val="single"/>
         </w:rPr>
-        <w:hyperlink r:id="rId19" w:history="1">
+        <w:hyperlink r:id="rId17" w:history="1">
           <w:r>
             <w:rPr>
               <w:rStyle w:val="Hyperlink"/>
@@ -1972,7 +1911,7 @@
           <w:sz w:val="24"/>
           <w:u w:val="single"/>
         </w:rPr>
-        <w:hyperlink r:id="rId19" w:history="1">
+        <w:hyperlink r:id="rId17" w:history="1">
           <w:r>
             <w:rPr>
               <w:rStyle w:val="Hyperlink"/>
@@ -2047,42 +1986,7 @@
           <w:color w:val="000000"/>
           <w:sz w:val="24"/>
         </w:rPr>
-        <w:hyperlink r:id="rId18" w:history="1">
-          <w:r>
-            <w:rPr>
-              <w:rStyle w:val="Hyperlink"/>
-            </w:rPr>
-            <w:t>have</w:t>
-          </w:r>
-        </w:hyperlink>
-      </w:r>
-      <w:r>
-        <w:rPr>
-          <w:u w:val="single" w:color="0066cc"/>
-          <w:rFonts w:ascii="Charis SIL Regular" w:hAnsi="Charis SIL Regular" w:eastAsia="Charis SIL Regular"/>
-          <w:b w:val="0"/>
-          <w:i w:val="0"/>
-          <w:color w:val="000000"/>
-          <w:sz w:val="24"/>
-        </w:rPr>
-        <w:hyperlink r:id="rId18" w:history="1">
-          <w:r>
-            <w:rPr>
-              <w:rStyle w:val="Hyperlink"/>
-            </w:rPr>
-            <w:t xml:space="preserve"> their o</w:t>
-          </w:r>
-        </w:hyperlink>
-      </w:r>
-      <w:r>
-        <w:rPr>
-          <w:rFonts w:ascii="Charis SIL Regular" w:hAnsi="Charis SIL Regular" w:eastAsia="Charis SIL Regular"/>
-          <w:b w:val="0"/>
-          <w:i w:val="0"/>
-          <w:color w:val="000000"/>
-          <w:sz w:val="24"/>
-        </w:rPr>
-        <w:t>w</w:t>
+        <w:t>have their ow</w:t>
       </w:r>
       <w:r>
         <w:rPr>
@@ -2417,7 +2321,7 @@
           <w:sz w:val="24"/>
           <w:u w:val="single"/>
         </w:rPr>
-        <w:t>Scientific research in colonised terr</w:t>
+        <w:t>Scientific research in colonised terri</w:t>
       </w:r>
       <w:r>
         <w:rPr>
@@ -2428,7 +2332,7 @@
           <w:sz w:val="24"/>
           <w:u w:val="single"/>
         </w:rPr>
-        <w:t>i</w:t>
+        <w:t>torie</w:t>
       </w:r>
       <w:r>
         <w:rPr>
@@ -2437,9 +2341,8 @@
           <w:i w:val="0"/>
           <w:color w:val="0066CC"/>
           <w:sz w:val="24"/>
-          <w:u w:val="single"/>
-        </w:rPr>
-        <w:t>tories</w:t>
+        </w:rPr>
+        <w:t>s</w:t>
       </w:r>
       <w:r>
         <w:br/>

--- a/EXPORTS/DOCX/published/niveau3/English/KITLV.docx
+++ b/EXPORTS/DOCX/published/niveau3/English/KITLV.docx
@@ -400,13 +400,49 @@
       </w:r>
       <w:r>
         <w:rPr>
+          <w:u w:val="single" w:color="0066cc"/>
           <w:rFonts w:ascii="Charis SIL Regular" w:hAnsi="Charis SIL Regular" w:eastAsia="Charis SIL Regular"/>
           <w:b w:val="0"/>
           <w:i w:val="0"/>
           <w:color w:val="000000"/>
           <w:sz w:val="24"/>
         </w:rPr>
-        <w:t>as left to t</w:t>
+        <w:hyperlink r:id="rId9" w:history="1">
+          <w:r>
+            <w:rPr>
+              <w:rStyle w:val="Hyperlink"/>
+            </w:rPr>
+            <w:t>a</w:t>
+          </w:r>
+        </w:hyperlink>
+      </w:r>
+      <w:r>
+        <w:rPr>
+          <w:u w:val="single" w:color="0066cc"/>
+          <w:rFonts w:ascii="Charis SIL Regular" w:hAnsi="Charis SIL Regular" w:eastAsia="Charis SIL Regular"/>
+          <w:b w:val="0"/>
+          <w:i w:val="0"/>
+          <w:color w:val="000000"/>
+          <w:sz w:val="24"/>
+        </w:rPr>
+        <w:hyperlink r:id="rId9" w:history="1">
+          <w:r>
+            <w:rPr>
+              <w:rStyle w:val="Hyperlink"/>
+            </w:rPr>
+            <w:t xml:space="preserve">s left to </w:t>
+          </w:r>
+        </w:hyperlink>
+      </w:r>
+      <w:r>
+        <w:rPr>
+          <w:rFonts w:ascii="Charis SIL Regular" w:hAnsi="Charis SIL Regular" w:eastAsia="Charis SIL Regular"/>
+          <w:b w:val="0"/>
+          <w:i w:val="0"/>
+          <w:color w:val="000000"/>
+          <w:sz w:val="24"/>
+        </w:rPr>
+        <w:t>t</w:t>
       </w:r>
       <w:r>
         <w:rPr>
@@ -1781,32 +1817,13 @@
       </w:r>
       <w:r>
         <w:rPr>
-          <w:u w:val="single" w:color="0066cc"/>
           <w:rFonts w:ascii="Charis SIL Regular" w:hAnsi="Charis SIL Regular" w:eastAsia="Charis SIL Regular"/>
           <w:b w:val="0"/>
           <w:i w:val="0"/>
           <w:color w:val="000000"/>
           <w:sz w:val="24"/>
         </w:rPr>
-        <w:t xml:space="preserve"> (SMGI) an</w:t>
-      </w:r>
-      <w:r>
-        <w:rPr>
-          <w:u w:val="single" w:color="0066cc"/>
-          <w:rFonts w:ascii="Charis SIL Regular" w:hAnsi="Charis SIL Regular" w:eastAsia="Charis SIL Regular"/>
-          <w:b w:val="0"/>
-          <w:i w:val="0"/>
-          <w:color w:val="000000"/>
-          <w:sz w:val="24"/>
-        </w:rPr>
-        <w:hyperlink r:id="rId17" w:history="1">
-          <w:r>
-            <w:rPr>
-              <w:rStyle w:val="Hyperlink"/>
-            </w:rPr>
-            <w:t xml:space="preserve">d the </w:t>
-          </w:r>
-        </w:hyperlink>
+        <w:t xml:space="preserve"> (SMGI) and the </w:t>
       </w:r>
       <w:r>
         <w:rPr>
@@ -1882,7 +1899,7 @@
           <w:sz w:val="24"/>
           <w:u w:val="single"/>
         </w:rPr>
-        <w:hyperlink r:id="rId17" w:history="1">
+        <w:hyperlink r:id="rId19" w:history="1">
           <w:r>
             <w:rPr>
               <w:rStyle w:val="Hyperlink"/>
@@ -1911,7 +1928,7 @@
           <w:sz w:val="24"/>
           <w:u w:val="single"/>
         </w:rPr>
-        <w:hyperlink r:id="rId17" w:history="1">
+        <w:hyperlink r:id="rId19" w:history="1">
           <w:r>
             <w:rPr>
               <w:rStyle w:val="Hyperlink"/>
@@ -1986,7 +2003,43 @@
           <w:color w:val="000000"/>
           <w:sz w:val="24"/>
         </w:rPr>
-        <w:t>have their ow</w:t>
+        <w:hyperlink r:id="rId18" w:history="1">
+          <w:r>
+            <w:rPr>
+              <w:rStyle w:val="Hyperlink"/>
+            </w:rPr>
+            <w:t>have</w:t>
+          </w:r>
+        </w:hyperlink>
+      </w:r>
+      <w:r>
+        <w:rPr>
+          <w:u w:val="single" w:color="0066cc"/>
+          <w:rFonts w:ascii="Charis SIL Regular" w:hAnsi="Charis SIL Regular" w:eastAsia="Charis SIL Regular"/>
+          <w:b w:val="0"/>
+          <w:i w:val="0"/>
+          <w:color w:val="000000"/>
+          <w:sz w:val="24"/>
+        </w:rPr>
+        <w:hyperlink r:id="rId18" w:history="1">
+          <w:r>
+            <w:rPr>
+              <w:rStyle w:val="Hyperlink"/>
+            </w:rPr>
+            <w:t xml:space="preserve"> their o</w:t>
+          </w:r>
+        </w:hyperlink>
+      </w:r>
+      <w:r>
+        <w:rPr>
+          <w:u w:val="single" w:color="0066cc"/>
+          <w:rFonts w:ascii="Charis SIL Regular" w:hAnsi="Charis SIL Regular" w:eastAsia="Charis SIL Regular"/>
+          <w:b w:val="0"/>
+          <w:i w:val="0"/>
+          <w:color w:val="000000"/>
+          <w:sz w:val="24"/>
+        </w:rPr>
+        <w:t>w</w:t>
       </w:r>
       <w:r>
         <w:rPr>
